--- a/API QUERY FORMAT SHEET.docx
+++ b/API QUERY FORMAT SHEET.docx
@@ -54,8 +54,6 @@
           <w:r>
             <w:t>Contents</w:t>
           </w:r>
-          <w:bookmarkStart w:id="0" w:name="_GoBack"/>
-          <w:bookmarkEnd w:id="0"/>
         </w:p>
         <w:p>
           <w:pPr>
@@ -1668,7 +1666,7 @@
           <w:sz w:val="56"/>
         </w:rPr>
       </w:pPr>
-      <w:bookmarkStart w:id="1" w:name="_Toc3128191"/>
+      <w:bookmarkStart w:id="0" w:name="_Toc3128191"/>
       <w:r>
         <w:rPr>
           <w:rFonts w:ascii="Century Gothic" w:hAnsi="Century Gothic"/>
@@ -1677,17 +1675,17 @@
         <w:lastRenderedPageBreak/>
         <w:t>CAFÉ</w:t>
       </w:r>
-      <w:bookmarkEnd w:id="1"/>
+      <w:bookmarkEnd w:id="0"/>
     </w:p>
     <w:p>
       <w:pPr>
         <w:pStyle w:val="Heading2"/>
       </w:pPr>
-      <w:bookmarkStart w:id="2" w:name="_Toc3128192"/>
+      <w:bookmarkStart w:id="1" w:name="_Toc3128192"/>
       <w:r>
         <w:t>GET: Get café details by café name and password</w:t>
       </w:r>
-      <w:bookmarkEnd w:id="2"/>
+      <w:bookmarkEnd w:id="1"/>
     </w:p>
     <w:p>
       <w:r>
@@ -3154,11 +3152,11 @@
       <w:pPr>
         <w:pStyle w:val="Heading2"/>
       </w:pPr>
-      <w:bookmarkStart w:id="3" w:name="_Toc3128193"/>
+      <w:bookmarkStart w:id="2" w:name="_Toc3128193"/>
       <w:r>
         <w:t>POST: Add a café</w:t>
       </w:r>
-      <w:bookmarkEnd w:id="3"/>
+      <w:bookmarkEnd w:id="2"/>
     </w:p>
     <w:p>
       <w:r>
@@ -4001,12 +3999,12 @@
       <w:pPr>
         <w:pStyle w:val="Heading2"/>
       </w:pPr>
-      <w:bookmarkStart w:id="4" w:name="_Toc3128194"/>
+      <w:bookmarkStart w:id="3" w:name="_Toc3128194"/>
       <w:r>
         <w:lastRenderedPageBreak/>
         <w:t>PUT: Update a café</w:t>
       </w:r>
-      <w:bookmarkEnd w:id="4"/>
+      <w:bookmarkEnd w:id="3"/>
       <w:r>
         <w:t xml:space="preserve"> </w:t>
       </w:r>
@@ -5857,7 +5855,7 @@
           <w:sz w:val="56"/>
         </w:rPr>
       </w:pPr>
-      <w:bookmarkStart w:id="5" w:name="_Toc3128195"/>
+      <w:bookmarkStart w:id="4" w:name="_Toc3128195"/>
       <w:r>
         <w:rPr>
           <w:rFonts w:ascii="Century Gothic" w:hAnsi="Century Gothic"/>
@@ -5865,17 +5863,17 @@
         </w:rPr>
         <w:t>CUP</w:t>
       </w:r>
-      <w:bookmarkEnd w:id="5"/>
+      <w:bookmarkEnd w:id="4"/>
     </w:p>
     <w:p>
       <w:pPr>
         <w:pStyle w:val="Heading2"/>
       </w:pPr>
-      <w:bookmarkStart w:id="6" w:name="_Toc3128196"/>
+      <w:bookmarkStart w:id="5" w:name="_Toc3128196"/>
       <w:r>
         <w:t>POST: Add a cup</w:t>
       </w:r>
-      <w:bookmarkEnd w:id="6"/>
+      <w:bookmarkEnd w:id="5"/>
     </w:p>
     <w:p>
       <w:r>
@@ -6745,7 +6743,7 @@
       <w:pPr>
         <w:pStyle w:val="Heading2"/>
       </w:pPr>
-      <w:bookmarkStart w:id="7" w:name="_Toc3128197"/>
+      <w:bookmarkStart w:id="6" w:name="_Toc3128197"/>
       <w:r>
         <w:lastRenderedPageBreak/>
         <w:t xml:space="preserve">PUT: Update a </w:t>
@@ -6753,7 +6751,7 @@
       <w:r>
         <w:t>cup</w:t>
       </w:r>
-      <w:bookmarkEnd w:id="7"/>
+      <w:bookmarkEnd w:id="6"/>
       <w:r>
         <w:t xml:space="preserve"> </w:t>
       </w:r>
@@ -8194,7 +8192,7 @@
           <w:sz w:val="56"/>
         </w:rPr>
       </w:pPr>
-      <w:bookmarkStart w:id="8" w:name="_Toc3128198"/>
+      <w:bookmarkStart w:id="7" w:name="_Toc3128198"/>
       <w:r>
         <w:rPr>
           <w:rFonts w:ascii="Century Gothic" w:hAnsi="Century Gothic"/>
@@ -8202,17 +8200,17 @@
         </w:rPr>
         <w:t>SALE</w:t>
       </w:r>
-      <w:bookmarkEnd w:id="8"/>
+      <w:bookmarkEnd w:id="7"/>
     </w:p>
     <w:p>
       <w:pPr>
         <w:pStyle w:val="Heading2"/>
       </w:pPr>
-      <w:bookmarkStart w:id="9" w:name="_Toc3128199"/>
+      <w:bookmarkStart w:id="8" w:name="_Toc3128199"/>
       <w:r>
         <w:t>POST: Add a sale record</w:t>
       </w:r>
-      <w:bookmarkEnd w:id="9"/>
+      <w:bookmarkEnd w:id="8"/>
     </w:p>
     <w:p>
       <w:r>
@@ -8821,12 +8819,12 @@
       <w:pPr>
         <w:pStyle w:val="Heading2"/>
       </w:pPr>
-      <w:bookmarkStart w:id="10" w:name="_Toc3128200"/>
+      <w:bookmarkStart w:id="9" w:name="_Toc3128200"/>
       <w:r>
         <w:lastRenderedPageBreak/>
         <w:t>PUT: Update a sale record</w:t>
       </w:r>
-      <w:bookmarkEnd w:id="10"/>
+      <w:bookmarkEnd w:id="9"/>
     </w:p>
     <w:p>
       <w:r>
@@ -10242,11 +10240,11 @@
       <w:pPr>
         <w:pStyle w:val="Heading2"/>
       </w:pPr>
-      <w:bookmarkStart w:id="11" w:name="_Toc3128201"/>
+      <w:bookmarkStart w:id="10" w:name="_Toc3128201"/>
       <w:r>
         <w:t>POST: Add bulk records from sale cache</w:t>
       </w:r>
-      <w:bookmarkEnd w:id="11"/>
+      <w:bookmarkEnd w:id="10"/>
     </w:p>
     <w:p>
       <w:r>
@@ -12055,7 +12053,7 @@
           <w:sz w:val="56"/>
         </w:rPr>
       </w:pPr>
-      <w:bookmarkStart w:id="12" w:name="_Toc3128202"/>
+      <w:bookmarkStart w:id="11" w:name="_Toc3128202"/>
       <w:r>
         <w:rPr>
           <w:rFonts w:ascii="Century Gothic" w:hAnsi="Century Gothic"/>
@@ -12064,17 +12062,17 @@
         <w:lastRenderedPageBreak/>
         <w:t>DISHWASHER</w:t>
       </w:r>
-      <w:bookmarkEnd w:id="12"/>
+      <w:bookmarkEnd w:id="11"/>
     </w:p>
     <w:p>
       <w:pPr>
         <w:pStyle w:val="Heading2"/>
       </w:pPr>
-      <w:bookmarkStart w:id="13" w:name="_Toc3128203"/>
+      <w:bookmarkStart w:id="12" w:name="_Toc3128203"/>
       <w:r>
         <w:t>GET: Get dishwasher details by name and password</w:t>
       </w:r>
-      <w:bookmarkEnd w:id="13"/>
+      <w:bookmarkEnd w:id="12"/>
     </w:p>
     <w:p>
       <w:r>
@@ -13537,11 +13535,11 @@
       <w:pPr>
         <w:pStyle w:val="Heading2"/>
       </w:pPr>
-      <w:bookmarkStart w:id="14" w:name="_Toc3128204"/>
+      <w:bookmarkStart w:id="13" w:name="_Toc3128204"/>
       <w:r>
         <w:t>POST: Add a dishwasher</w:t>
       </w:r>
-      <w:bookmarkEnd w:id="14"/>
+      <w:bookmarkEnd w:id="13"/>
     </w:p>
     <w:p>
       <w:r>
@@ -14470,12 +14468,12 @@
       <w:pPr>
         <w:pStyle w:val="Heading2"/>
       </w:pPr>
-      <w:bookmarkStart w:id="15" w:name="_Toc3128205"/>
+      <w:bookmarkStart w:id="14" w:name="_Toc3128205"/>
       <w:r>
         <w:lastRenderedPageBreak/>
         <w:t>PUT: Update a dishwasher</w:t>
       </w:r>
-      <w:bookmarkEnd w:id="15"/>
+      <w:bookmarkEnd w:id="14"/>
       <w:r>
         <w:t xml:space="preserve"> </w:t>
       </w:r>
@@ -16326,7 +16324,7 @@
           <w:sz w:val="56"/>
         </w:rPr>
       </w:pPr>
-      <w:bookmarkStart w:id="16" w:name="_Toc3128206"/>
+      <w:bookmarkStart w:id="15" w:name="_Toc3128206"/>
       <w:r>
         <w:rPr>
           <w:rFonts w:ascii="Century Gothic" w:hAnsi="Century Gothic"/>
@@ -16334,17 +16332,17 @@
         </w:rPr>
         <w:t>BIN</w:t>
       </w:r>
-      <w:bookmarkEnd w:id="16"/>
+      <w:bookmarkEnd w:id="15"/>
     </w:p>
     <w:p>
       <w:pPr>
         <w:pStyle w:val="Heading2"/>
       </w:pPr>
-      <w:bookmarkStart w:id="17" w:name="_Toc3128207"/>
+      <w:bookmarkStart w:id="16" w:name="_Toc3128207"/>
       <w:r>
         <w:t>POST: Add a bin</w:t>
       </w:r>
-      <w:bookmarkEnd w:id="17"/>
+      <w:bookmarkEnd w:id="16"/>
     </w:p>
     <w:p>
       <w:r>
@@ -17055,12 +17053,12 @@
       <w:pPr>
         <w:pStyle w:val="Heading2"/>
       </w:pPr>
-      <w:bookmarkStart w:id="18" w:name="_Toc3128208"/>
+      <w:bookmarkStart w:id="17" w:name="_Toc3128208"/>
       <w:r>
         <w:lastRenderedPageBreak/>
         <w:t>PUT: Update a bin</w:t>
       </w:r>
-      <w:bookmarkEnd w:id="18"/>
+      <w:bookmarkEnd w:id="17"/>
     </w:p>
     <w:p>
       <w:r>
@@ -18475,7 +18473,7 @@
           <w:sz w:val="56"/>
         </w:rPr>
       </w:pPr>
-      <w:bookmarkStart w:id="19" w:name="_Toc3128209"/>
+      <w:bookmarkStart w:id="18" w:name="_Toc3128209"/>
       <w:r>
         <w:rPr>
           <w:rFonts w:ascii="Century Gothic" w:hAnsi="Century Gothic"/>
@@ -18483,17 +18481,17 @@
         </w:rPr>
         <w:t>RETURN</w:t>
       </w:r>
-      <w:bookmarkEnd w:id="19"/>
+      <w:bookmarkEnd w:id="18"/>
     </w:p>
     <w:p>
       <w:pPr>
         <w:pStyle w:val="Heading2"/>
       </w:pPr>
-      <w:bookmarkStart w:id="20" w:name="_Toc3128210"/>
+      <w:bookmarkStart w:id="19" w:name="_Toc3128210"/>
       <w:r>
         <w:t>POST: Add a return record</w:t>
       </w:r>
-      <w:bookmarkEnd w:id="20"/>
+      <w:bookmarkEnd w:id="19"/>
     </w:p>
     <w:p>
       <w:r>
@@ -18677,7 +18675,13 @@
               <w:cnfStyle w:val="000000100000" w:firstRow="0" w:lastRow="0" w:firstColumn="0" w:lastColumn="0" w:oddVBand="0" w:evenVBand="0" w:oddHBand="1" w:evenHBand="0" w:firstRowFirstColumn="0" w:firstRowLastColumn="0" w:lastRowFirstColumn="0" w:lastRowLastColumn="0"/>
             </w:pPr>
             <w:r>
-              <w:t>Make sure that the cup, café and bin ids already exists in respective tables.</w:t>
+              <w:t xml:space="preserve">Make sure that the cup, </w:t>
+            </w:r>
+            <w:r>
+              <w:t>dishwasher</w:t>
+            </w:r>
+            <w:r>
+              <w:t xml:space="preserve"> and bin ids already exists in respective tables.</w:t>
             </w:r>
           </w:p>
         </w:tc>
@@ -18913,7 +18917,27 @@
                                 <w:szCs w:val="21"/>
                                 <w:lang w:eastAsia="en-AU"/>
                               </w:rPr>
-                              <w:t>"cafe_id"</w:t>
+                              <w:t>"</w:t>
+                            </w:r>
+                            <w:r>
+                              <w:rPr>
+                                <w:rFonts w:ascii="Consolas" w:eastAsia="Times New Roman" w:hAnsi="Consolas" w:cs="Times New Roman"/>
+                                <w:color w:val="9CDCFE"/>
+                                <w:sz w:val="21"/>
+                                <w:szCs w:val="21"/>
+                                <w:lang w:eastAsia="en-AU"/>
+                              </w:rPr>
+                              <w:t>dishwasher</w:t>
+                            </w:r>
+                            <w:r>
+                              <w:rPr>
+                                <w:rFonts w:ascii="Consolas" w:eastAsia="Times New Roman" w:hAnsi="Consolas" w:cs="Times New Roman"/>
+                                <w:color w:val="9CDCFE"/>
+                                <w:sz w:val="21"/>
+                                <w:szCs w:val="21"/>
+                                <w:lang w:eastAsia="en-AU"/>
+                              </w:rPr>
+                              <w:t>_id"</w:t>
                             </w:r>
                             <w:r>
                               <w:rPr>
@@ -18979,7 +19003,11 @@
           </mc:Choice>
           <mc:Fallback>
             <w:pict>
-              <v:shape w14:anchorId="1ADC6531" id="_x0000_s1051" type="#_x0000_t202" style="position:absolute;margin-left:135pt;margin-top:11.65pt;width:185.9pt;height:80pt;z-index:251687936;visibility:visible;mso-wrap-style:square;mso-width-percent:400;mso-height-percent:0;mso-wrap-distance-left:9pt;mso-wrap-distance-top:3.6pt;mso-wrap-distance-right:9pt;mso-wrap-distance-bottom:3.6pt;mso-position-horizontal:absolute;mso-position-horizontal-relative:text;mso-position-vertical:absolute;mso-position-vertical-relative:text;mso-width-percent:400;mso-height-percent:0;mso-width-relative:margin;mso-height-relative:margin;v-text-anchor:top" o:gfxdata="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">
+              <v:shapetype w14:anchorId="1ADC6531" id="_x0000_t202" coordsize="21600,21600" o:spt="202" path="m,l,21600r21600,l21600,xe">
+                <v:stroke joinstyle="miter"/>
+                <v:path gradientshapeok="t" o:connecttype="rect"/>
+              </v:shapetype>
+              <v:shape id="_x0000_s1051" type="#_x0000_t202" style="position:absolute;margin-left:135pt;margin-top:11.65pt;width:185.9pt;height:80pt;z-index:251687936;visibility:visible;mso-wrap-style:square;mso-width-percent:400;mso-height-percent:0;mso-wrap-distance-left:9pt;mso-wrap-distance-top:3.6pt;mso-wrap-distance-right:9pt;mso-wrap-distance-bottom:3.6pt;mso-position-horizontal:absolute;mso-position-horizontal-relative:text;mso-position-vertical:absolute;mso-position-vertical-relative:text;mso-width-percent:400;mso-height-percent:0;mso-width-relative:margin;mso-height-relative:margin;v-text-anchor:top" o:gfxdata="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">
                 <v:textbox>
                   <w:txbxContent>
                     <w:p>
@@ -19161,7 +19189,27 @@
                           <w:szCs w:val="21"/>
                           <w:lang w:eastAsia="en-AU"/>
                         </w:rPr>
-                        <w:t>"cafe_id"</w:t>
+                        <w:t>"</w:t>
+                      </w:r>
+                      <w:r>
+                        <w:rPr>
+                          <w:rFonts w:ascii="Consolas" w:eastAsia="Times New Roman" w:hAnsi="Consolas" w:cs="Times New Roman"/>
+                          <w:color w:val="9CDCFE"/>
+                          <w:sz w:val="21"/>
+                          <w:szCs w:val="21"/>
+                          <w:lang w:eastAsia="en-AU"/>
+                        </w:rPr>
+                        <w:t>dishwasher</w:t>
+                      </w:r>
+                      <w:r>
+                        <w:rPr>
+                          <w:rFonts w:ascii="Consolas" w:eastAsia="Times New Roman" w:hAnsi="Consolas" w:cs="Times New Roman"/>
+                          <w:color w:val="9CDCFE"/>
+                          <w:sz w:val="21"/>
+                          <w:szCs w:val="21"/>
+                          <w:lang w:eastAsia="en-AU"/>
+                        </w:rPr>
+                        <w:t>_id"</w:t>
                       </w:r>
                       <w:r>
                         <w:rPr>
@@ -19226,7 +19274,7 @@
       <w:pPr>
         <w:pStyle w:val="Heading2"/>
       </w:pPr>
-      <w:bookmarkStart w:id="21" w:name="_Toc3128211"/>
+      <w:bookmarkStart w:id="20" w:name="_Toc3128211"/>
       <w:r>
         <w:lastRenderedPageBreak/>
         <w:t xml:space="preserve">PUT: Update a </w:t>
@@ -19237,7 +19285,7 @@
       <w:r>
         <w:t xml:space="preserve"> record</w:t>
       </w:r>
-      <w:bookmarkEnd w:id="21"/>
+      <w:bookmarkEnd w:id="20"/>
     </w:p>
     <w:p>
       <w:r>
@@ -19686,7 +19734,27 @@
                                 <w:szCs w:val="21"/>
                                 <w:lang w:eastAsia="en-AU"/>
                               </w:rPr>
-                              <w:t>"cafe_id"</w:t>
+                              <w:t>"</w:t>
+                            </w:r>
+                            <w:r>
+                              <w:rPr>
+                                <w:rFonts w:ascii="Consolas" w:eastAsia="Times New Roman" w:hAnsi="Consolas" w:cs="Times New Roman"/>
+                                <w:color w:val="9CDCFE"/>
+                                <w:sz w:val="21"/>
+                                <w:szCs w:val="21"/>
+                                <w:lang w:eastAsia="en-AU"/>
+                              </w:rPr>
+                              <w:t>dishwasher</w:t>
+                            </w:r>
+                            <w:r>
+                              <w:rPr>
+                                <w:rFonts w:ascii="Consolas" w:eastAsia="Times New Roman" w:hAnsi="Consolas" w:cs="Times New Roman"/>
+                                <w:color w:val="9CDCFE"/>
+                                <w:sz w:val="21"/>
+                                <w:szCs w:val="21"/>
+                                <w:lang w:eastAsia="en-AU"/>
+                              </w:rPr>
+                              <w:t>_id"</w:t>
                             </w:r>
                             <w:r>
                               <w:rPr>
@@ -19934,7 +20002,27 @@
                           <w:szCs w:val="21"/>
                           <w:lang w:eastAsia="en-AU"/>
                         </w:rPr>
-                        <w:t>"cafe_id"</w:t>
+                        <w:t>"</w:t>
+                      </w:r>
+                      <w:r>
+                        <w:rPr>
+                          <w:rFonts w:ascii="Consolas" w:eastAsia="Times New Roman" w:hAnsi="Consolas" w:cs="Times New Roman"/>
+                          <w:color w:val="9CDCFE"/>
+                          <w:sz w:val="21"/>
+                          <w:szCs w:val="21"/>
+                          <w:lang w:eastAsia="en-AU"/>
+                        </w:rPr>
+                        <w:t>dishwasher</w:t>
+                      </w:r>
+                      <w:r>
+                        <w:rPr>
+                          <w:rFonts w:ascii="Consolas" w:eastAsia="Times New Roman" w:hAnsi="Consolas" w:cs="Times New Roman"/>
+                          <w:color w:val="9CDCFE"/>
+                          <w:sz w:val="21"/>
+                          <w:szCs w:val="21"/>
+                          <w:lang w:eastAsia="en-AU"/>
+                        </w:rPr>
+                        <w:t>_id"</w:t>
                       </w:r>
                       <w:r>
                         <w:rPr>
@@ -20281,7 +20369,39 @@
                                 <w:szCs w:val="21"/>
                                 <w:lang w:eastAsia="en-AU"/>
                               </w:rPr>
-                              <w:t>"cafe_id"</w:t>
+                              <w:t>"</w:t>
+                            </w:r>
+                            <w:r>
+                              <w:rPr>
+                                <w:rFonts w:ascii="Consolas" w:eastAsia="Times New Roman" w:hAnsi="Consolas" w:cs="Times New Roman"/>
+                                <w:color w:val="9CDCFE"/>
+                                <w:sz w:val="21"/>
+                                <w:szCs w:val="21"/>
+                                <w:lang w:eastAsia="en-AU"/>
+                              </w:rPr>
+                              <w:t>dishwasher</w:t>
+                            </w:r>
+                            <w:r>
+                              <w:rPr>
+                                <w:rFonts w:ascii="Consolas" w:eastAsia="Times New Roman" w:hAnsi="Consolas" w:cs="Times New Roman"/>
+                                <w:color w:val="9CDCFE"/>
+                                <w:sz w:val="21"/>
+                                <w:szCs w:val="21"/>
+                                <w:lang w:eastAsia="en-AU"/>
+                              </w:rPr>
+                              <w:t>_id</w:t>
+                            </w:r>
+                            <w:bookmarkStart w:id="21" w:name="_GoBack"/>
+                            <w:bookmarkEnd w:id="21"/>
+                            <w:r>
+                              <w:rPr>
+                                <w:rFonts w:ascii="Consolas" w:eastAsia="Times New Roman" w:hAnsi="Consolas" w:cs="Times New Roman"/>
+                                <w:color w:val="9CDCFE"/>
+                                <w:sz w:val="21"/>
+                                <w:szCs w:val="21"/>
+                                <w:lang w:eastAsia="en-AU"/>
+                              </w:rPr>
+                              <w:t>"</w:t>
                             </w:r>
                             <w:r>
                               <w:rPr>
@@ -20592,7 +20712,39 @@
                           <w:szCs w:val="21"/>
                           <w:lang w:eastAsia="en-AU"/>
                         </w:rPr>
-                        <w:t>"cafe_id"</w:t>
+                        <w:t>"</w:t>
+                      </w:r>
+                      <w:r>
+                        <w:rPr>
+                          <w:rFonts w:ascii="Consolas" w:eastAsia="Times New Roman" w:hAnsi="Consolas" w:cs="Times New Roman"/>
+                          <w:color w:val="9CDCFE"/>
+                          <w:sz w:val="21"/>
+                          <w:szCs w:val="21"/>
+                          <w:lang w:eastAsia="en-AU"/>
+                        </w:rPr>
+                        <w:t>dishwasher</w:t>
+                      </w:r>
+                      <w:r>
+                        <w:rPr>
+                          <w:rFonts w:ascii="Consolas" w:eastAsia="Times New Roman" w:hAnsi="Consolas" w:cs="Times New Roman"/>
+                          <w:color w:val="9CDCFE"/>
+                          <w:sz w:val="21"/>
+                          <w:szCs w:val="21"/>
+                          <w:lang w:eastAsia="en-AU"/>
+                        </w:rPr>
+                        <w:t>_id</w:t>
+                      </w:r>
+                      <w:bookmarkStart w:id="22" w:name="_GoBack"/>
+                      <w:bookmarkEnd w:id="22"/>
+                      <w:r>
+                        <w:rPr>
+                          <w:rFonts w:ascii="Consolas" w:eastAsia="Times New Roman" w:hAnsi="Consolas" w:cs="Times New Roman"/>
+                          <w:color w:val="9CDCFE"/>
+                          <w:sz w:val="21"/>
+                          <w:szCs w:val="21"/>
+                          <w:lang w:eastAsia="en-AU"/>
+                        </w:rPr>
+                        <w:t>"</w:t>
                       </w:r>
                       <w:r>
                         <w:rPr>
@@ -20876,7 +21028,27 @@
                                 <w:szCs w:val="21"/>
                                 <w:lang w:eastAsia="en-AU"/>
                               </w:rPr>
-                              <w:t>"cafe_id"</w:t>
+                              <w:t>"</w:t>
+                            </w:r>
+                            <w:r>
+                              <w:rPr>
+                                <w:rFonts w:ascii="Consolas" w:eastAsia="Times New Roman" w:hAnsi="Consolas" w:cs="Times New Roman"/>
+                                <w:color w:val="9CDCFE"/>
+                                <w:sz w:val="21"/>
+                                <w:szCs w:val="21"/>
+                                <w:lang w:eastAsia="en-AU"/>
+                              </w:rPr>
+                              <w:t>dishwasher</w:t>
+                            </w:r>
+                            <w:r>
+                              <w:rPr>
+                                <w:rFonts w:ascii="Consolas" w:eastAsia="Times New Roman" w:hAnsi="Consolas" w:cs="Times New Roman"/>
+                                <w:color w:val="9CDCFE"/>
+                                <w:sz w:val="21"/>
+                                <w:szCs w:val="21"/>
+                                <w:lang w:eastAsia="en-AU"/>
+                              </w:rPr>
+                              <w:t>_id"</w:t>
                             </w:r>
                             <w:r>
                               <w:rPr>
@@ -21061,7 +21233,27 @@
                           <w:szCs w:val="21"/>
                           <w:lang w:eastAsia="en-AU"/>
                         </w:rPr>
-                        <w:t>"cafe_id"</w:t>
+                        <w:t>"</w:t>
+                      </w:r>
+                      <w:r>
+                        <w:rPr>
+                          <w:rFonts w:ascii="Consolas" w:eastAsia="Times New Roman" w:hAnsi="Consolas" w:cs="Times New Roman"/>
+                          <w:color w:val="9CDCFE"/>
+                          <w:sz w:val="21"/>
+                          <w:szCs w:val="21"/>
+                          <w:lang w:eastAsia="en-AU"/>
+                        </w:rPr>
+                        <w:t>dishwasher</w:t>
+                      </w:r>
+                      <w:r>
+                        <w:rPr>
+                          <w:rFonts w:ascii="Consolas" w:eastAsia="Times New Roman" w:hAnsi="Consolas" w:cs="Times New Roman"/>
+                          <w:color w:val="9CDCFE"/>
+                          <w:sz w:val="21"/>
+                          <w:szCs w:val="21"/>
+                          <w:lang w:eastAsia="en-AU"/>
+                        </w:rPr>
+                        <w:t>_id"</w:t>
                       </w:r>
                       <w:r>
                         <w:rPr>
@@ -21329,18 +21521,12 @@
       <w:pPr>
         <w:pStyle w:val="Heading2"/>
       </w:pPr>
-      <w:bookmarkStart w:id="22" w:name="_Toc3128212"/>
+      <w:bookmarkStart w:id="23" w:name="_Toc3128212"/>
       <w:r>
         <w:lastRenderedPageBreak/>
-        <w:t xml:space="preserve">POST: Add bulk records from </w:t>
+        <w:t>POST: Add bulk records from return cache</w:t>
       </w:r>
-      <w:r>
-        <w:t>return</w:t>
-      </w:r>
-      <w:r>
-        <w:t xml:space="preserve"> cache</w:t>
-      </w:r>
-      <w:bookmarkEnd w:id="22"/>
+      <w:bookmarkEnd w:id="23"/>
     </w:p>
     <w:p>
       <w:r>
@@ -21351,19 +21537,7 @@
           <w:rPr>
             <w:rStyle w:val="Hyperlink"/>
           </w:rPr>
-          <w:t>http://host:port/api/</w:t>
-        </w:r>
-        <w:r>
-          <w:rPr>
-            <w:rStyle w:val="Hyperlink"/>
-          </w:rPr>
-          <w:t>return</w:t>
-        </w:r>
-        <w:r>
-          <w:rPr>
-            <w:rStyle w:val="Hyperlink"/>
-          </w:rPr>
-          <w:t>/cache</w:t>
+          <w:t>http://host:port/api/return/cache</w:t>
         </w:r>
       </w:hyperlink>
     </w:p>
@@ -21533,19 +21707,7 @@
               <w:cnfStyle w:val="000000100000" w:firstRow="0" w:lastRow="0" w:firstColumn="0" w:lastColumn="0" w:oddVBand="0" w:evenVBand="0" w:oddHBand="1" w:evenHBand="0" w:firstRowFirstColumn="0" w:firstRowLastColumn="0" w:lastRowFirstColumn="0" w:lastRowLastColumn="0"/>
             </w:pPr>
             <w:r>
-              <w:t>Make sure that the cup</w:t>
-            </w:r>
-            <w:r>
-              <w:t>, bin</w:t>
-            </w:r>
-            <w:r>
-              <w:t xml:space="preserve"> and </w:t>
-            </w:r>
-            <w:r>
-              <w:t>dishwasher</w:t>
-            </w:r>
-            <w:r>
-              <w:t xml:space="preserve"> ids already exists in respective tables.</w:t>
+              <w:t>Make sure that the cup, bin and dishwasher ids already exists in respective tables.</w:t>
             </w:r>
           </w:p>
         </w:tc>
@@ -24635,7 +24797,7 @@
       </w:pPr>
     </w:pPrDefault>
   </w:docDefaults>
-  <w:latentStyles w:defLockedState="0" w:defUIPriority="99" w:defSemiHidden="0" w:defUnhideWhenUsed="0" w:defQFormat="0" w:count="375">
+  <w:latentStyles w:defLockedState="0" w:defUIPriority="99" w:defSemiHidden="0" w:defUnhideWhenUsed="0" w:defQFormat="0" w:count="376">
     <w:lsdException w:name="Normal" w:uiPriority="0" w:qFormat="1"/>
     <w:lsdException w:name="heading 1" w:uiPriority="9" w:qFormat="1"/>
     <w:lsdException w:name="heading 2" w:semiHidden="1" w:uiPriority="9" w:unhideWhenUsed="1" w:qFormat="1"/>
@@ -24741,7 +24903,6 @@
     <w:lsdException w:name="HTML Sample" w:semiHidden="1" w:unhideWhenUsed="1"/>
     <w:lsdException w:name="HTML Typewriter" w:semiHidden="1" w:unhideWhenUsed="1"/>
     <w:lsdException w:name="HTML Variable" w:semiHidden="1" w:unhideWhenUsed="1"/>
-    <w:lsdException w:name="Normal Table" w:semiHidden="1" w:unhideWhenUsed="1"/>
     <w:lsdException w:name="annotation subject" w:semiHidden="1" w:unhideWhenUsed="1"/>
     <w:lsdException w:name="No List" w:semiHidden="1" w:unhideWhenUsed="1"/>
     <w:lsdException w:name="Outline List 1" w:semiHidden="1" w:unhideWhenUsed="1"/>
@@ -24788,10 +24949,8 @@
     <w:lsdException w:name="Table Subtle 2" w:semiHidden="1" w:unhideWhenUsed="1"/>
     <w:lsdException w:name="Table Web 1" w:semiHidden="1" w:unhideWhenUsed="1"/>
     <w:lsdException w:name="Table Web 2" w:semiHidden="1" w:unhideWhenUsed="1"/>
-    <w:lsdException w:name="Table Web 3" w:semiHidden="1" w:unhideWhenUsed="1"/>
     <w:lsdException w:name="Balloon Text" w:semiHidden="1" w:unhideWhenUsed="1"/>
     <w:lsdException w:name="Table Grid" w:uiPriority="39"/>
-    <w:lsdException w:name="Table Theme" w:semiHidden="1" w:unhideWhenUsed="1"/>
     <w:lsdException w:name="Placeholder Text" w:semiHidden="1"/>
     <w:lsdException w:name="No Spacing" w:uiPriority="1" w:qFormat="1"/>
     <w:lsdException w:name="Light Shading" w:uiPriority="60"/>
@@ -25011,6 +25170,7 @@
     <w:lsdException w:name="Smart Hyperlink" w:semiHidden="1" w:unhideWhenUsed="1"/>
     <w:lsdException w:name="Hashtag" w:semiHidden="1" w:unhideWhenUsed="1"/>
     <w:lsdException w:name="Unresolved Mention" w:semiHidden="1" w:unhideWhenUsed="1"/>
+    <w:lsdException w:name="Smart Link" w:semiHidden="1" w:unhideWhenUsed="1"/>
   </w:latentStyles>
   <w:style w:type="paragraph" w:default="1" w:styleId="Normal">
     <w:name w:val="Normal"/>
@@ -26021,7 +26181,7 @@
 </file>
 
 <file path=customXml/itemProps1.xml><?xml version="1.0" encoding="utf-8"?>
-<ds:datastoreItem xmlns:ds="http://schemas.openxmlformats.org/officeDocument/2006/customXml" ds:itemID="{339B825B-5391-46D6-BFA3-A1E9D14DA093}">
+<ds:datastoreItem xmlns:ds="http://schemas.openxmlformats.org/officeDocument/2006/customXml" ds:itemID="{38D13DDA-92E7-4747-8BCF-C2D27A62CAB2}">
   <ds:schemaRefs>
     <ds:schemaRef ds:uri="http://schemas.openxmlformats.org/officeDocument/2006/bibliography"/>
   </ds:schemaRefs>

--- a/API QUERY FORMAT SHEET.docx
+++ b/API QUERY FORMAT SHEET.docx
@@ -2360,7 +2360,29 @@
                                 <w:szCs w:val="21"/>
                                 <w:lang w:eastAsia="en-AU"/>
                               </w:rPr>
-                              <w:t>"created_at"</w:t>
+                              <w:t>"</w:t>
+                            </w:r>
+                            <w:proofErr w:type="spellStart"/>
+                            <w:r>
+                              <w:rPr>
+                                <w:rFonts w:ascii="Consolas" w:eastAsia="Times New Roman" w:hAnsi="Consolas" w:cs="Times New Roman"/>
+                                <w:color w:val="CE9178"/>
+                                <w:sz w:val="21"/>
+                                <w:szCs w:val="21"/>
+                                <w:lang w:eastAsia="en-AU"/>
+                              </w:rPr>
+                              <w:t>created_at</w:t>
+                            </w:r>
+                            <w:proofErr w:type="spellEnd"/>
+                            <w:r>
+                              <w:rPr>
+                                <w:rFonts w:ascii="Consolas" w:eastAsia="Times New Roman" w:hAnsi="Consolas" w:cs="Times New Roman"/>
+                                <w:color w:val="CE9178"/>
+                                <w:sz w:val="21"/>
+                                <w:szCs w:val="21"/>
+                                <w:lang w:eastAsia="en-AU"/>
+                              </w:rPr>
+                              <w:t>"</w:t>
                             </w:r>
                             <w:r>
                               <w:rPr>
@@ -2433,7 +2455,29 @@
                                 <w:szCs w:val="21"/>
                                 <w:lang w:eastAsia="en-AU"/>
                               </w:rPr>
-                              <w:t>"updated_at"</w:t>
+                              <w:t>"</w:t>
+                            </w:r>
+                            <w:proofErr w:type="spellStart"/>
+                            <w:r>
+                              <w:rPr>
+                                <w:rFonts w:ascii="Consolas" w:eastAsia="Times New Roman" w:hAnsi="Consolas" w:cs="Times New Roman"/>
+                                <w:color w:val="CE9178"/>
+                                <w:sz w:val="21"/>
+                                <w:szCs w:val="21"/>
+                                <w:lang w:eastAsia="en-AU"/>
+                              </w:rPr>
+                              <w:t>updated_at</w:t>
+                            </w:r>
+                            <w:proofErr w:type="spellEnd"/>
+                            <w:r>
+                              <w:rPr>
+                                <w:rFonts w:ascii="Consolas" w:eastAsia="Times New Roman" w:hAnsi="Consolas" w:cs="Times New Roman"/>
+                                <w:color w:val="CE9178"/>
+                                <w:sz w:val="21"/>
+                                <w:szCs w:val="21"/>
+                                <w:lang w:eastAsia="en-AU"/>
+                              </w:rPr>
+                              <w:t>"</w:t>
                             </w:r>
                             <w:r>
                               <w:rPr>
@@ -6365,7 +6409,29 @@
                                 <w:szCs w:val="21"/>
                                 <w:lang w:eastAsia="en-AU"/>
                               </w:rPr>
-                              <w:t>"batch_id"</w:t>
+                              <w:t>"</w:t>
+                            </w:r>
+                            <w:proofErr w:type="spellStart"/>
+                            <w:r>
+                              <w:rPr>
+                                <w:rFonts w:ascii="Consolas" w:eastAsia="Times New Roman" w:hAnsi="Consolas" w:cs="Times New Roman"/>
+                                <w:color w:val="9CDCFE"/>
+                                <w:sz w:val="21"/>
+                                <w:szCs w:val="21"/>
+                                <w:lang w:eastAsia="en-AU"/>
+                              </w:rPr>
+                              <w:t>batch_id</w:t>
+                            </w:r>
+                            <w:proofErr w:type="spellEnd"/>
+                            <w:r>
+                              <w:rPr>
+                                <w:rFonts w:ascii="Consolas" w:eastAsia="Times New Roman" w:hAnsi="Consolas" w:cs="Times New Roman"/>
+                                <w:color w:val="9CDCFE"/>
+                                <w:sz w:val="21"/>
+                                <w:szCs w:val="21"/>
+                                <w:lang w:eastAsia="en-AU"/>
+                              </w:rPr>
+                              <w:t>"</w:t>
                             </w:r>
                             <w:r>
                               <w:rPr>
@@ -6860,7 +6926,29 @@
                                 <w:szCs w:val="21"/>
                                 <w:lang w:eastAsia="en-AU"/>
                               </w:rPr>
-                              <w:t>"batch_id"</w:t>
+                              <w:t>"</w:t>
+                            </w:r>
+                            <w:proofErr w:type="spellStart"/>
+                            <w:r>
+                              <w:rPr>
+                                <w:rFonts w:ascii="Consolas" w:eastAsia="Times New Roman" w:hAnsi="Consolas" w:cs="Times New Roman"/>
+                                <w:color w:val="9CDCFE"/>
+                                <w:sz w:val="21"/>
+                                <w:szCs w:val="21"/>
+                                <w:lang w:eastAsia="en-AU"/>
+                              </w:rPr>
+                              <w:t>batch_id</w:t>
+                            </w:r>
+                            <w:proofErr w:type="spellEnd"/>
+                            <w:r>
+                              <w:rPr>
+                                <w:rFonts w:ascii="Consolas" w:eastAsia="Times New Roman" w:hAnsi="Consolas" w:cs="Times New Roman"/>
+                                <w:color w:val="9CDCFE"/>
+                                <w:sz w:val="21"/>
+                                <w:szCs w:val="21"/>
+                                <w:lang w:eastAsia="en-AU"/>
+                              </w:rPr>
+                              <w:t>"</w:t>
                             </w:r>
                             <w:r>
                               <w:rPr>
@@ -7875,7 +7963,29 @@
                                 <w:szCs w:val="21"/>
                                 <w:lang w:eastAsia="en-AU"/>
                               </w:rPr>
-                              <w:t>"batch_id"</w:t>
+                              <w:t>"</w:t>
+                            </w:r>
+                            <w:proofErr w:type="spellStart"/>
+                            <w:r>
+                              <w:rPr>
+                                <w:rFonts w:ascii="Consolas" w:eastAsia="Times New Roman" w:hAnsi="Consolas" w:cs="Times New Roman"/>
+                                <w:color w:val="9CDCFE"/>
+                                <w:sz w:val="21"/>
+                                <w:szCs w:val="21"/>
+                                <w:lang w:eastAsia="en-AU"/>
+                              </w:rPr>
+                              <w:t>batch_id</w:t>
+                            </w:r>
+                            <w:proofErr w:type="spellEnd"/>
+                            <w:r>
+                              <w:rPr>
+                                <w:rFonts w:ascii="Consolas" w:eastAsia="Times New Roman" w:hAnsi="Consolas" w:cs="Times New Roman"/>
+                                <w:color w:val="9CDCFE"/>
+                                <w:sz w:val="21"/>
+                                <w:szCs w:val="21"/>
+                                <w:lang w:eastAsia="en-AU"/>
+                              </w:rPr>
+                              <w:t>"</w:t>
                             </w:r>
                             <w:r>
                               <w:rPr>
@@ -8380,7 +8490,15 @@
               <w:cnfStyle w:val="000000100000" w:firstRow="0" w:lastRow="0" w:firstColumn="0" w:lastColumn="0" w:oddVBand="0" w:evenVBand="0" w:oddHBand="1" w:evenHBand="0" w:firstRowFirstColumn="0" w:firstRowLastColumn="0" w:lastRowFirstColumn="0" w:lastRowLastColumn="0"/>
             </w:pPr>
             <w:r>
-              <w:t>Id and scanned_at will be taken care by the database and API respectively.</w:t>
+              <w:t xml:space="preserve">Id and </w:t>
+            </w:r>
+            <w:proofErr w:type="spellStart"/>
+            <w:r>
+              <w:t>scanned_at</w:t>
+            </w:r>
+            <w:proofErr w:type="spellEnd"/>
+            <w:r>
+              <w:t xml:space="preserve"> will be taken care by the database and API respectively.</w:t>
             </w:r>
           </w:p>
           <w:p>
@@ -8504,7 +8622,29 @@
                                 <w:szCs w:val="21"/>
                                 <w:lang w:eastAsia="en-AU"/>
                               </w:rPr>
-                              <w:t>"cup_id"</w:t>
+                              <w:t>"</w:t>
+                            </w:r>
+                            <w:proofErr w:type="spellStart"/>
+                            <w:r>
+                              <w:rPr>
+                                <w:rFonts w:ascii="Consolas" w:eastAsia="Times New Roman" w:hAnsi="Consolas" w:cs="Times New Roman"/>
+                                <w:color w:val="9CDCFE"/>
+                                <w:sz w:val="21"/>
+                                <w:szCs w:val="21"/>
+                                <w:lang w:eastAsia="en-AU"/>
+                              </w:rPr>
+                              <w:t>cup_id</w:t>
+                            </w:r>
+                            <w:proofErr w:type="spellEnd"/>
+                            <w:r>
+                              <w:rPr>
+                                <w:rFonts w:ascii="Consolas" w:eastAsia="Times New Roman" w:hAnsi="Consolas" w:cs="Times New Roman"/>
+                                <w:color w:val="9CDCFE"/>
+                                <w:sz w:val="21"/>
+                                <w:szCs w:val="21"/>
+                                <w:lang w:eastAsia="en-AU"/>
+                              </w:rPr>
+                              <w:t>"</w:t>
                             </w:r>
                             <w:r>
                               <w:rPr>
@@ -8567,7 +8707,29 @@
                                 <w:szCs w:val="21"/>
                                 <w:lang w:eastAsia="en-AU"/>
                               </w:rPr>
-                              <w:t>"cafe_id"</w:t>
+                              <w:t>"</w:t>
+                            </w:r>
+                            <w:proofErr w:type="spellStart"/>
+                            <w:r>
+                              <w:rPr>
+                                <w:rFonts w:ascii="Consolas" w:eastAsia="Times New Roman" w:hAnsi="Consolas" w:cs="Times New Roman"/>
+                                <w:color w:val="9CDCFE"/>
+                                <w:sz w:val="21"/>
+                                <w:szCs w:val="21"/>
+                                <w:lang w:eastAsia="en-AU"/>
+                              </w:rPr>
+                              <w:t>cafe_id</w:t>
+                            </w:r>
+                            <w:proofErr w:type="spellEnd"/>
+                            <w:r>
+                              <w:rPr>
+                                <w:rFonts w:ascii="Consolas" w:eastAsia="Times New Roman" w:hAnsi="Consolas" w:cs="Times New Roman"/>
+                                <w:color w:val="9CDCFE"/>
+                                <w:sz w:val="21"/>
+                                <w:szCs w:val="21"/>
+                                <w:lang w:eastAsia="en-AU"/>
+                              </w:rPr>
+                              <w:t>"</w:t>
                             </w:r>
                             <w:r>
                               <w:rPr>
@@ -9110,7 +9272,29 @@
                                 <w:szCs w:val="21"/>
                                 <w:lang w:eastAsia="en-AU"/>
                               </w:rPr>
-                              <w:t>"cup_id"</w:t>
+                              <w:t>"</w:t>
+                            </w:r>
+                            <w:proofErr w:type="spellStart"/>
+                            <w:r>
+                              <w:rPr>
+                                <w:rFonts w:ascii="Consolas" w:eastAsia="Times New Roman" w:hAnsi="Consolas" w:cs="Times New Roman"/>
+                                <w:color w:val="9CDCFE"/>
+                                <w:sz w:val="21"/>
+                                <w:szCs w:val="21"/>
+                                <w:lang w:eastAsia="en-AU"/>
+                              </w:rPr>
+                              <w:t>cup_id</w:t>
+                            </w:r>
+                            <w:proofErr w:type="spellEnd"/>
+                            <w:r>
+                              <w:rPr>
+                                <w:rFonts w:ascii="Consolas" w:eastAsia="Times New Roman" w:hAnsi="Consolas" w:cs="Times New Roman"/>
+                                <w:color w:val="9CDCFE"/>
+                                <w:sz w:val="21"/>
+                                <w:szCs w:val="21"/>
+                                <w:lang w:eastAsia="en-AU"/>
+                              </w:rPr>
+                              <w:t>"</w:t>
                             </w:r>
                             <w:r>
                               <w:rPr>
@@ -9173,7 +9357,29 @@
                                 <w:szCs w:val="21"/>
                                 <w:lang w:eastAsia="en-AU"/>
                               </w:rPr>
-                              <w:t>"cafe_id"</w:t>
+                              <w:t>"</w:t>
+                            </w:r>
+                            <w:proofErr w:type="spellStart"/>
+                            <w:r>
+                              <w:rPr>
+                                <w:rFonts w:ascii="Consolas" w:eastAsia="Times New Roman" w:hAnsi="Consolas" w:cs="Times New Roman"/>
+                                <w:color w:val="9CDCFE"/>
+                                <w:sz w:val="21"/>
+                                <w:szCs w:val="21"/>
+                                <w:lang w:eastAsia="en-AU"/>
+                              </w:rPr>
+                              <w:t>cafe_id</w:t>
+                            </w:r>
+                            <w:proofErr w:type="spellEnd"/>
+                            <w:r>
+                              <w:rPr>
+                                <w:rFonts w:ascii="Consolas" w:eastAsia="Times New Roman" w:hAnsi="Consolas" w:cs="Times New Roman"/>
+                                <w:color w:val="9CDCFE"/>
+                                <w:sz w:val="21"/>
+                                <w:szCs w:val="21"/>
+                                <w:lang w:eastAsia="en-AU"/>
+                              </w:rPr>
+                              <w:t>"</w:t>
                             </w:r>
                             <w:r>
                               <w:rPr>
@@ -9236,7 +9442,29 @@
                                 <w:szCs w:val="21"/>
                                 <w:lang w:eastAsia="en-AU"/>
                               </w:rPr>
-                              <w:t>"scanned_at"</w:t>
+                              <w:t>"</w:t>
+                            </w:r>
+                            <w:proofErr w:type="spellStart"/>
+                            <w:r>
+                              <w:rPr>
+                                <w:rFonts w:ascii="Consolas" w:eastAsia="Times New Roman" w:hAnsi="Consolas" w:cs="Times New Roman"/>
+                                <w:color w:val="9CDCFE"/>
+                                <w:sz w:val="21"/>
+                                <w:szCs w:val="21"/>
+                                <w:lang w:eastAsia="en-AU"/>
+                              </w:rPr>
+                              <w:t>scanned_at</w:t>
+                            </w:r>
+                            <w:proofErr w:type="spellEnd"/>
+                            <w:r>
+                              <w:rPr>
+                                <w:rFonts w:ascii="Consolas" w:eastAsia="Times New Roman" w:hAnsi="Consolas" w:cs="Times New Roman"/>
+                                <w:color w:val="9CDCFE"/>
+                                <w:sz w:val="21"/>
+                                <w:szCs w:val="21"/>
+                                <w:lang w:eastAsia="en-AU"/>
+                              </w:rPr>
+                              <w:t>"</w:t>
                             </w:r>
                             <w:r>
                               <w:rPr>
@@ -9644,7 +9872,29 @@
                                 <w:szCs w:val="21"/>
                                 <w:lang w:eastAsia="en-AU"/>
                               </w:rPr>
-                              <w:t>"cup_id"</w:t>
+                              <w:t>"</w:t>
+                            </w:r>
+                            <w:proofErr w:type="spellStart"/>
+                            <w:r>
+                              <w:rPr>
+                                <w:rFonts w:ascii="Consolas" w:eastAsia="Times New Roman" w:hAnsi="Consolas" w:cs="Times New Roman"/>
+                                <w:color w:val="9CDCFE"/>
+                                <w:sz w:val="21"/>
+                                <w:szCs w:val="21"/>
+                                <w:lang w:eastAsia="en-AU"/>
+                              </w:rPr>
+                              <w:t>cup_id</w:t>
+                            </w:r>
+                            <w:proofErr w:type="spellEnd"/>
+                            <w:r>
+                              <w:rPr>
+                                <w:rFonts w:ascii="Consolas" w:eastAsia="Times New Roman" w:hAnsi="Consolas" w:cs="Times New Roman"/>
+                                <w:color w:val="9CDCFE"/>
+                                <w:sz w:val="21"/>
+                                <w:szCs w:val="21"/>
+                                <w:lang w:eastAsia="en-AU"/>
+                              </w:rPr>
+                              <w:t>"</w:t>
                             </w:r>
                             <w:r>
                               <w:rPr>
@@ -9707,7 +9957,29 @@
                                 <w:szCs w:val="21"/>
                                 <w:lang w:eastAsia="en-AU"/>
                               </w:rPr>
-                              <w:t>"cafe_id"</w:t>
+                              <w:t>"</w:t>
+                            </w:r>
+                            <w:proofErr w:type="spellStart"/>
+                            <w:r>
+                              <w:rPr>
+                                <w:rFonts w:ascii="Consolas" w:eastAsia="Times New Roman" w:hAnsi="Consolas" w:cs="Times New Roman"/>
+                                <w:color w:val="9CDCFE"/>
+                                <w:sz w:val="21"/>
+                                <w:szCs w:val="21"/>
+                                <w:lang w:eastAsia="en-AU"/>
+                              </w:rPr>
+                              <w:t>cafe_id</w:t>
+                            </w:r>
+                            <w:proofErr w:type="spellEnd"/>
+                            <w:r>
+                              <w:rPr>
+                                <w:rFonts w:ascii="Consolas" w:eastAsia="Times New Roman" w:hAnsi="Consolas" w:cs="Times New Roman"/>
+                                <w:color w:val="9CDCFE"/>
+                                <w:sz w:val="21"/>
+                                <w:szCs w:val="21"/>
+                                <w:lang w:eastAsia="en-AU"/>
+                              </w:rPr>
+                              <w:t>"</w:t>
                             </w:r>
                             <w:r>
                               <w:rPr>
@@ -10054,7 +10326,29 @@
                                 <w:szCs w:val="21"/>
                                 <w:lang w:eastAsia="en-AU"/>
                               </w:rPr>
-                              <w:t>"scanned_at"</w:t>
+                              <w:t>"</w:t>
+                            </w:r>
+                            <w:proofErr w:type="spellStart"/>
+                            <w:r>
+                              <w:rPr>
+                                <w:rFonts w:ascii="Consolas" w:eastAsia="Times New Roman" w:hAnsi="Consolas" w:cs="Times New Roman"/>
+                                <w:color w:val="9CDCFE"/>
+                                <w:sz w:val="21"/>
+                                <w:szCs w:val="21"/>
+                                <w:lang w:eastAsia="en-AU"/>
+                              </w:rPr>
+                              <w:t>scanned_at</w:t>
+                            </w:r>
+                            <w:proofErr w:type="spellEnd"/>
+                            <w:r>
+                              <w:rPr>
+                                <w:rFonts w:ascii="Consolas" w:eastAsia="Times New Roman" w:hAnsi="Consolas" w:cs="Times New Roman"/>
+                                <w:color w:val="9CDCFE"/>
+                                <w:sz w:val="21"/>
+                                <w:szCs w:val="21"/>
+                                <w:lang w:eastAsia="en-AU"/>
+                              </w:rPr>
+                              <w:t>"</w:t>
                             </w:r>
                             <w:r>
                               <w:rPr>
@@ -10535,7 +10829,29 @@
                                 <w:szCs w:val="21"/>
                                 <w:lang w:eastAsia="en-AU"/>
                               </w:rPr>
-                              <w:t>"cup_id"</w:t>
+                              <w:t>"</w:t>
+                            </w:r>
+                            <w:proofErr w:type="spellStart"/>
+                            <w:r>
+                              <w:rPr>
+                                <w:rFonts w:ascii="Consolas" w:eastAsia="Times New Roman" w:hAnsi="Consolas" w:cs="Times New Roman"/>
+                                <w:color w:val="CE9178"/>
+                                <w:sz w:val="21"/>
+                                <w:szCs w:val="21"/>
+                                <w:lang w:eastAsia="en-AU"/>
+                              </w:rPr>
+                              <w:t>cup_id</w:t>
+                            </w:r>
+                            <w:proofErr w:type="spellEnd"/>
+                            <w:r>
+                              <w:rPr>
+                                <w:rFonts w:ascii="Consolas" w:eastAsia="Times New Roman" w:hAnsi="Consolas" w:cs="Times New Roman"/>
+                                <w:color w:val="CE9178"/>
+                                <w:sz w:val="21"/>
+                                <w:szCs w:val="21"/>
+                                <w:lang w:eastAsia="en-AU"/>
+                              </w:rPr>
+                              <w:t>"</w:t>
                             </w:r>
                             <w:r>
                               <w:rPr>
@@ -10608,7 +10924,29 @@
                                 <w:szCs w:val="21"/>
                                 <w:lang w:eastAsia="en-AU"/>
                               </w:rPr>
-                              <w:t>"cafe_id"</w:t>
+                              <w:t>"</w:t>
+                            </w:r>
+                            <w:proofErr w:type="spellStart"/>
+                            <w:r>
+                              <w:rPr>
+                                <w:rFonts w:ascii="Consolas" w:eastAsia="Times New Roman" w:hAnsi="Consolas" w:cs="Times New Roman"/>
+                                <w:color w:val="CE9178"/>
+                                <w:sz w:val="21"/>
+                                <w:szCs w:val="21"/>
+                                <w:lang w:eastAsia="en-AU"/>
+                              </w:rPr>
+                              <w:t>cafe_id</w:t>
+                            </w:r>
+                            <w:proofErr w:type="spellEnd"/>
+                            <w:r>
+                              <w:rPr>
+                                <w:rFonts w:ascii="Consolas" w:eastAsia="Times New Roman" w:hAnsi="Consolas" w:cs="Times New Roman"/>
+                                <w:color w:val="CE9178"/>
+                                <w:sz w:val="21"/>
+                                <w:szCs w:val="21"/>
+                                <w:lang w:eastAsia="en-AU"/>
+                              </w:rPr>
+                              <w:t>"</w:t>
                             </w:r>
                             <w:r>
                               <w:rPr>
@@ -10681,7 +11019,29 @@
                                 <w:szCs w:val="21"/>
                                 <w:lang w:eastAsia="en-AU"/>
                               </w:rPr>
-                              <w:t>"scanned_at"</w:t>
+                              <w:t>"</w:t>
+                            </w:r>
+                            <w:proofErr w:type="spellStart"/>
+                            <w:r>
+                              <w:rPr>
+                                <w:rFonts w:ascii="Consolas" w:eastAsia="Times New Roman" w:hAnsi="Consolas" w:cs="Times New Roman"/>
+                                <w:color w:val="CE9178"/>
+                                <w:sz w:val="21"/>
+                                <w:szCs w:val="21"/>
+                                <w:lang w:eastAsia="en-AU"/>
+                              </w:rPr>
+                              <w:t>scanned_at</w:t>
+                            </w:r>
+                            <w:proofErr w:type="spellEnd"/>
+                            <w:r>
+                              <w:rPr>
+                                <w:rFonts w:ascii="Consolas" w:eastAsia="Times New Roman" w:hAnsi="Consolas" w:cs="Times New Roman"/>
+                                <w:color w:val="CE9178"/>
+                                <w:sz w:val="21"/>
+                                <w:szCs w:val="21"/>
+                                <w:lang w:eastAsia="en-AU"/>
+                              </w:rPr>
+                              <w:t>"</w:t>
                             </w:r>
                             <w:r>
                               <w:rPr>
@@ -10790,7 +11150,29 @@
                                 <w:szCs w:val="21"/>
                                 <w:lang w:eastAsia="en-AU"/>
                               </w:rPr>
-                              <w:t>"cup_id"</w:t>
+                              <w:t>"</w:t>
+                            </w:r>
+                            <w:proofErr w:type="spellStart"/>
+                            <w:r>
+                              <w:rPr>
+                                <w:rFonts w:ascii="Consolas" w:eastAsia="Times New Roman" w:hAnsi="Consolas" w:cs="Times New Roman"/>
+                                <w:color w:val="CE9178"/>
+                                <w:sz w:val="21"/>
+                                <w:szCs w:val="21"/>
+                                <w:lang w:eastAsia="en-AU"/>
+                              </w:rPr>
+                              <w:t>cup_id</w:t>
+                            </w:r>
+                            <w:proofErr w:type="spellEnd"/>
+                            <w:r>
+                              <w:rPr>
+                                <w:rFonts w:ascii="Consolas" w:eastAsia="Times New Roman" w:hAnsi="Consolas" w:cs="Times New Roman"/>
+                                <w:color w:val="CE9178"/>
+                                <w:sz w:val="21"/>
+                                <w:szCs w:val="21"/>
+                                <w:lang w:eastAsia="en-AU"/>
+                              </w:rPr>
+                              <w:t>"</w:t>
                             </w:r>
                             <w:r>
                               <w:rPr>
@@ -10863,7 +11245,29 @@
                                 <w:szCs w:val="21"/>
                                 <w:lang w:eastAsia="en-AU"/>
                               </w:rPr>
-                              <w:t>"cafe_id"</w:t>
+                              <w:t>"</w:t>
+                            </w:r>
+                            <w:proofErr w:type="spellStart"/>
+                            <w:r>
+                              <w:rPr>
+                                <w:rFonts w:ascii="Consolas" w:eastAsia="Times New Roman" w:hAnsi="Consolas" w:cs="Times New Roman"/>
+                                <w:color w:val="CE9178"/>
+                                <w:sz w:val="21"/>
+                                <w:szCs w:val="21"/>
+                                <w:lang w:eastAsia="en-AU"/>
+                              </w:rPr>
+                              <w:t>cafe_id</w:t>
+                            </w:r>
+                            <w:proofErr w:type="spellEnd"/>
+                            <w:r>
+                              <w:rPr>
+                                <w:rFonts w:ascii="Consolas" w:eastAsia="Times New Roman" w:hAnsi="Consolas" w:cs="Times New Roman"/>
+                                <w:color w:val="CE9178"/>
+                                <w:sz w:val="21"/>
+                                <w:szCs w:val="21"/>
+                                <w:lang w:eastAsia="en-AU"/>
+                              </w:rPr>
+                              <w:t>"</w:t>
                             </w:r>
                             <w:r>
                               <w:rPr>
@@ -10936,7 +11340,29 @@
                                 <w:szCs w:val="21"/>
                                 <w:lang w:eastAsia="en-AU"/>
                               </w:rPr>
-                              <w:t>"scanned_at"</w:t>
+                              <w:t>"</w:t>
+                            </w:r>
+                            <w:proofErr w:type="spellStart"/>
+                            <w:r>
+                              <w:rPr>
+                                <w:rFonts w:ascii="Consolas" w:eastAsia="Times New Roman" w:hAnsi="Consolas" w:cs="Times New Roman"/>
+                                <w:color w:val="CE9178"/>
+                                <w:sz w:val="21"/>
+                                <w:szCs w:val="21"/>
+                                <w:lang w:eastAsia="en-AU"/>
+                              </w:rPr>
+                              <w:t>scanned_at</w:t>
+                            </w:r>
+                            <w:proofErr w:type="spellEnd"/>
+                            <w:r>
+                              <w:rPr>
+                                <w:rFonts w:ascii="Consolas" w:eastAsia="Times New Roman" w:hAnsi="Consolas" w:cs="Times New Roman"/>
+                                <w:color w:val="CE9178"/>
+                                <w:sz w:val="21"/>
+                                <w:szCs w:val="21"/>
+                                <w:lang w:eastAsia="en-AU"/>
+                              </w:rPr>
+                              <w:t>"</w:t>
                             </w:r>
                             <w:r>
                               <w:rPr>
@@ -11045,7 +11471,29 @@
                                 <w:szCs w:val="21"/>
                                 <w:lang w:eastAsia="en-AU"/>
                               </w:rPr>
-                              <w:t>"cup_id"</w:t>
+                              <w:t>"</w:t>
+                            </w:r>
+                            <w:proofErr w:type="spellStart"/>
+                            <w:r>
+                              <w:rPr>
+                                <w:rFonts w:ascii="Consolas" w:eastAsia="Times New Roman" w:hAnsi="Consolas" w:cs="Times New Roman"/>
+                                <w:color w:val="CE9178"/>
+                                <w:sz w:val="21"/>
+                                <w:szCs w:val="21"/>
+                                <w:lang w:eastAsia="en-AU"/>
+                              </w:rPr>
+                              <w:t>cup_id</w:t>
+                            </w:r>
+                            <w:proofErr w:type="spellEnd"/>
+                            <w:r>
+                              <w:rPr>
+                                <w:rFonts w:ascii="Consolas" w:eastAsia="Times New Roman" w:hAnsi="Consolas" w:cs="Times New Roman"/>
+                                <w:color w:val="CE9178"/>
+                                <w:sz w:val="21"/>
+                                <w:szCs w:val="21"/>
+                                <w:lang w:eastAsia="en-AU"/>
+                              </w:rPr>
+                              <w:t>"</w:t>
                             </w:r>
                             <w:r>
                               <w:rPr>
@@ -11118,7 +11566,29 @@
                                 <w:szCs w:val="21"/>
                                 <w:lang w:eastAsia="en-AU"/>
                               </w:rPr>
-                              <w:t>"cafe_id"</w:t>
+                              <w:t>"</w:t>
+                            </w:r>
+                            <w:proofErr w:type="spellStart"/>
+                            <w:r>
+                              <w:rPr>
+                                <w:rFonts w:ascii="Consolas" w:eastAsia="Times New Roman" w:hAnsi="Consolas" w:cs="Times New Roman"/>
+                                <w:color w:val="CE9178"/>
+                                <w:sz w:val="21"/>
+                                <w:szCs w:val="21"/>
+                                <w:lang w:eastAsia="en-AU"/>
+                              </w:rPr>
+                              <w:t>cafe_id</w:t>
+                            </w:r>
+                            <w:proofErr w:type="spellEnd"/>
+                            <w:r>
+                              <w:rPr>
+                                <w:rFonts w:ascii="Consolas" w:eastAsia="Times New Roman" w:hAnsi="Consolas" w:cs="Times New Roman"/>
+                                <w:color w:val="CE9178"/>
+                                <w:sz w:val="21"/>
+                                <w:szCs w:val="21"/>
+                                <w:lang w:eastAsia="en-AU"/>
+                              </w:rPr>
+                              <w:t>"</w:t>
                             </w:r>
                             <w:r>
                               <w:rPr>
@@ -11191,7 +11661,29 @@
                                 <w:szCs w:val="21"/>
                                 <w:lang w:eastAsia="en-AU"/>
                               </w:rPr>
-                              <w:t>"scanned_at"</w:t>
+                              <w:t>"</w:t>
+                            </w:r>
+                            <w:proofErr w:type="spellStart"/>
+                            <w:r>
+                              <w:rPr>
+                                <w:rFonts w:ascii="Consolas" w:eastAsia="Times New Roman" w:hAnsi="Consolas" w:cs="Times New Roman"/>
+                                <w:color w:val="CE9178"/>
+                                <w:sz w:val="21"/>
+                                <w:szCs w:val="21"/>
+                                <w:lang w:eastAsia="en-AU"/>
+                              </w:rPr>
+                              <w:t>scanned_at</w:t>
+                            </w:r>
+                            <w:proofErr w:type="spellEnd"/>
+                            <w:r>
+                              <w:rPr>
+                                <w:rFonts w:ascii="Consolas" w:eastAsia="Times New Roman" w:hAnsi="Consolas" w:cs="Times New Roman"/>
+                                <w:color w:val="CE9178"/>
+                                <w:sz w:val="21"/>
+                                <w:szCs w:val="21"/>
+                                <w:lang w:eastAsia="en-AU"/>
+                              </w:rPr>
+                              <w:t>"</w:t>
                             </w:r>
                             <w:r>
                               <w:rPr>
@@ -12747,7 +13239,29 @@
                                 <w:szCs w:val="21"/>
                                 <w:lang w:eastAsia="en-AU"/>
                               </w:rPr>
-                              <w:t>"created_at"</w:t>
+                              <w:t>"</w:t>
+                            </w:r>
+                            <w:proofErr w:type="spellStart"/>
+                            <w:r>
+                              <w:rPr>
+                                <w:rFonts w:ascii="Consolas" w:eastAsia="Times New Roman" w:hAnsi="Consolas" w:cs="Times New Roman"/>
+                                <w:color w:val="CE9178"/>
+                                <w:sz w:val="21"/>
+                                <w:szCs w:val="21"/>
+                                <w:lang w:eastAsia="en-AU"/>
+                              </w:rPr>
+                              <w:t>created_at</w:t>
+                            </w:r>
+                            <w:proofErr w:type="spellEnd"/>
+                            <w:r>
+                              <w:rPr>
+                                <w:rFonts w:ascii="Consolas" w:eastAsia="Times New Roman" w:hAnsi="Consolas" w:cs="Times New Roman"/>
+                                <w:color w:val="CE9178"/>
+                                <w:sz w:val="21"/>
+                                <w:szCs w:val="21"/>
+                                <w:lang w:eastAsia="en-AU"/>
+                              </w:rPr>
+                              <w:t>"</w:t>
                             </w:r>
                             <w:r>
                               <w:rPr>
@@ -12820,7 +13334,29 @@
                                 <w:szCs w:val="21"/>
                                 <w:lang w:eastAsia="en-AU"/>
                               </w:rPr>
-                              <w:t>"updated_at"</w:t>
+                              <w:t>"</w:t>
+                            </w:r>
+                            <w:proofErr w:type="spellStart"/>
+                            <w:r>
+                              <w:rPr>
+                                <w:rFonts w:ascii="Consolas" w:eastAsia="Times New Roman" w:hAnsi="Consolas" w:cs="Times New Roman"/>
+                                <w:color w:val="CE9178"/>
+                                <w:sz w:val="21"/>
+                                <w:szCs w:val="21"/>
+                                <w:lang w:eastAsia="en-AU"/>
+                              </w:rPr>
+                              <w:t>updated_at</w:t>
+                            </w:r>
+                            <w:proofErr w:type="spellEnd"/>
+                            <w:r>
+                              <w:rPr>
+                                <w:rFonts w:ascii="Consolas" w:eastAsia="Times New Roman" w:hAnsi="Consolas" w:cs="Times New Roman"/>
+                                <w:color w:val="CE9178"/>
+                                <w:sz w:val="21"/>
+                                <w:szCs w:val="21"/>
+                                <w:lang w:eastAsia="en-AU"/>
+                              </w:rPr>
+                              <w:t>"</w:t>
                             </w:r>
                             <w:r>
                               <w:rPr>
@@ -18661,7 +19197,15 @@
               <w:cnfStyle w:val="000000100000" w:firstRow="0" w:lastRow="0" w:firstColumn="0" w:lastColumn="0" w:oddVBand="0" w:evenVBand="0" w:oddHBand="1" w:evenHBand="0" w:firstRowFirstColumn="0" w:firstRowLastColumn="0" w:lastRowFirstColumn="0" w:lastRowLastColumn="0"/>
             </w:pPr>
             <w:r>
-              <w:t>Id and scanned_at will be taken care by the database and API respectively.</w:t>
+              <w:t xml:space="preserve">Id and </w:t>
+            </w:r>
+            <w:proofErr w:type="spellStart"/>
+            <w:r>
+              <w:t>scanned_at</w:t>
+            </w:r>
+            <w:proofErr w:type="spellEnd"/>
+            <w:r>
+              <w:t xml:space="preserve"> will be taken care by the database and API respectively.</w:t>
             </w:r>
           </w:p>
           <w:p>
@@ -18791,7 +19335,29 @@
                                 <w:szCs w:val="21"/>
                                 <w:lang w:eastAsia="en-AU"/>
                               </w:rPr>
-                              <w:t>"cup_id"</w:t>
+                              <w:t>"</w:t>
+                            </w:r>
+                            <w:proofErr w:type="spellStart"/>
+                            <w:r>
+                              <w:rPr>
+                                <w:rFonts w:ascii="Consolas" w:eastAsia="Times New Roman" w:hAnsi="Consolas" w:cs="Times New Roman"/>
+                                <w:color w:val="9CDCFE"/>
+                                <w:sz w:val="21"/>
+                                <w:szCs w:val="21"/>
+                                <w:lang w:eastAsia="en-AU"/>
+                              </w:rPr>
+                              <w:t>cup_id</w:t>
+                            </w:r>
+                            <w:proofErr w:type="spellEnd"/>
+                            <w:r>
+                              <w:rPr>
+                                <w:rFonts w:ascii="Consolas" w:eastAsia="Times New Roman" w:hAnsi="Consolas" w:cs="Times New Roman"/>
+                                <w:color w:val="9CDCFE"/>
+                                <w:sz w:val="21"/>
+                                <w:szCs w:val="21"/>
+                                <w:lang w:eastAsia="en-AU"/>
+                              </w:rPr>
+                              <w:t>"</w:t>
                             </w:r>
                             <w:r>
                               <w:rPr>
@@ -18854,7 +19420,29 @@
                                 <w:szCs w:val="21"/>
                                 <w:lang w:eastAsia="en-AU"/>
                               </w:rPr>
-                              <w:t>"bin_id"</w:t>
+                              <w:t>"</w:t>
+                            </w:r>
+                            <w:proofErr w:type="spellStart"/>
+                            <w:r>
+                              <w:rPr>
+                                <w:rFonts w:ascii="Consolas" w:eastAsia="Times New Roman" w:hAnsi="Consolas" w:cs="Times New Roman"/>
+                                <w:color w:val="9CDCFE"/>
+                                <w:sz w:val="21"/>
+                                <w:szCs w:val="21"/>
+                                <w:lang w:eastAsia="en-AU"/>
+                              </w:rPr>
+                              <w:t>bin_id</w:t>
+                            </w:r>
+                            <w:proofErr w:type="spellEnd"/>
+                            <w:r>
+                              <w:rPr>
+                                <w:rFonts w:ascii="Consolas" w:eastAsia="Times New Roman" w:hAnsi="Consolas" w:cs="Times New Roman"/>
+                                <w:color w:val="9CDCFE"/>
+                                <w:sz w:val="21"/>
+                                <w:szCs w:val="21"/>
+                                <w:lang w:eastAsia="en-AU"/>
+                              </w:rPr>
+                              <w:t>"</w:t>
                             </w:r>
                             <w:r>
                               <w:rPr>
@@ -19391,7 +19979,29 @@
                                 <w:szCs w:val="21"/>
                                 <w:lang w:eastAsia="en-AU"/>
                               </w:rPr>
-                              <w:t>"cup_id"</w:t>
+                              <w:t>"</w:t>
+                            </w:r>
+                            <w:proofErr w:type="spellStart"/>
+                            <w:r>
+                              <w:rPr>
+                                <w:rFonts w:ascii="Consolas" w:eastAsia="Times New Roman" w:hAnsi="Consolas" w:cs="Times New Roman"/>
+                                <w:color w:val="9CDCFE"/>
+                                <w:sz w:val="21"/>
+                                <w:szCs w:val="21"/>
+                                <w:lang w:eastAsia="en-AU"/>
+                              </w:rPr>
+                              <w:t>cup_id</w:t>
+                            </w:r>
+                            <w:proofErr w:type="spellEnd"/>
+                            <w:r>
+                              <w:rPr>
+                                <w:rFonts w:ascii="Consolas" w:eastAsia="Times New Roman" w:hAnsi="Consolas" w:cs="Times New Roman"/>
+                                <w:color w:val="9CDCFE"/>
+                                <w:sz w:val="21"/>
+                                <w:szCs w:val="21"/>
+                                <w:lang w:eastAsia="en-AU"/>
+                              </w:rPr>
+                              <w:t>"</w:t>
                             </w:r>
                             <w:r>
                               <w:rPr>
@@ -19671,7 +20281,29 @@
                                 <w:szCs w:val="21"/>
                                 <w:lang w:eastAsia="en-AU"/>
                               </w:rPr>
-                              <w:t>"bin_id"</w:t>
+                              <w:t>"</w:t>
+                            </w:r>
+                            <w:proofErr w:type="spellStart"/>
+                            <w:r>
+                              <w:rPr>
+                                <w:rFonts w:ascii="Consolas" w:eastAsia="Times New Roman" w:hAnsi="Consolas" w:cs="Times New Roman"/>
+                                <w:color w:val="9CDCFE"/>
+                                <w:sz w:val="21"/>
+                                <w:szCs w:val="21"/>
+                                <w:lang w:eastAsia="en-AU"/>
+                              </w:rPr>
+                              <w:t>bin_id</w:t>
+                            </w:r>
+                            <w:proofErr w:type="spellEnd"/>
+                            <w:r>
+                              <w:rPr>
+                                <w:rFonts w:ascii="Consolas" w:eastAsia="Times New Roman" w:hAnsi="Consolas" w:cs="Times New Roman"/>
+                                <w:color w:val="9CDCFE"/>
+                                <w:sz w:val="21"/>
+                                <w:szCs w:val="21"/>
+                                <w:lang w:eastAsia="en-AU"/>
+                              </w:rPr>
+                              <w:t>"</w:t>
                             </w:r>
                             <w:r>
                               <w:rPr>
@@ -19754,7 +20386,19 @@
                                 <w:szCs w:val="21"/>
                                 <w:lang w:eastAsia="en-AU"/>
                               </w:rPr>
-                              <w:t>_id"</w:t>
+                              <w:t>_id</w:t>
+                            </w:r>
+                            <w:bookmarkStart w:id="21" w:name="_GoBack"/>
+                            <w:bookmarkEnd w:id="21"/>
+                            <w:r>
+                              <w:rPr>
+                                <w:rFonts w:ascii="Consolas" w:eastAsia="Times New Roman" w:hAnsi="Consolas" w:cs="Times New Roman"/>
+                                <w:color w:val="9CDCFE"/>
+                                <w:sz w:val="21"/>
+                                <w:szCs w:val="21"/>
+                                <w:lang w:eastAsia="en-AU"/>
+                              </w:rPr>
+                              <w:t>"</w:t>
                             </w:r>
                             <w:r>
                               <w:rPr>
@@ -19817,7 +20461,29 @@
                                 <w:szCs w:val="21"/>
                                 <w:lang w:eastAsia="en-AU"/>
                               </w:rPr>
-                              <w:t>"scanned_at"</w:t>
+                              <w:t>"</w:t>
+                            </w:r>
+                            <w:proofErr w:type="spellStart"/>
+                            <w:r>
+                              <w:rPr>
+                                <w:rFonts w:ascii="Consolas" w:eastAsia="Times New Roman" w:hAnsi="Consolas" w:cs="Times New Roman"/>
+                                <w:color w:val="9CDCFE"/>
+                                <w:sz w:val="21"/>
+                                <w:szCs w:val="21"/>
+                                <w:lang w:eastAsia="en-AU"/>
+                              </w:rPr>
+                              <w:t>scanned_at</w:t>
+                            </w:r>
+                            <w:proofErr w:type="spellEnd"/>
+                            <w:r>
+                              <w:rPr>
+                                <w:rFonts w:ascii="Consolas" w:eastAsia="Times New Roman" w:hAnsi="Consolas" w:cs="Times New Roman"/>
+                                <w:color w:val="9CDCFE"/>
+                                <w:sz w:val="21"/>
+                                <w:szCs w:val="21"/>
+                                <w:lang w:eastAsia="en-AU"/>
+                              </w:rPr>
+                              <w:t>"</w:t>
                             </w:r>
                             <w:r>
                               <w:rPr>
@@ -19883,6 +20549,10 @@
           </mc:Choice>
           <mc:Fallback>
             <w:pict>
+              <v:shapetype id="_x0000_t202" coordsize="21600,21600" o:spt="202" path="m,l,21600r21600,l21600,xe">
+                <v:stroke joinstyle="miter"/>
+                <v:path gradientshapeok="t" o:connecttype="rect"/>
+              </v:shapetype>
               <v:shape id="_x0000_s1053" type="#_x0000_t202" style="position:absolute;margin-left:-26.5pt;margin-top:94.15pt;width:256.5pt;height:90.5pt;z-index:251691008;visibility:visible;mso-wrap-style:square;mso-width-percent:0;mso-height-percent:0;mso-wrap-distance-left:9pt;mso-wrap-distance-top:3.6pt;mso-wrap-distance-right:9pt;mso-wrap-distance-bottom:3.6pt;mso-position-horizontal:absolute;mso-position-horizontal-relative:text;mso-position-vertical:absolute;mso-position-vertical-relative:text;mso-width-percent:0;mso-height-percent:0;mso-width-relative:margin;mso-height-relative:margin;v-text-anchor:top" o:gfxdata="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">
                 <v:textbox>
                   <w:txbxContent>
@@ -19939,7 +20609,29 @@
                           <w:szCs w:val="21"/>
                           <w:lang w:eastAsia="en-AU"/>
                         </w:rPr>
-                        <w:t>"bin_id"</w:t>
+                        <w:t>"</w:t>
+                      </w:r>
+                      <w:proofErr w:type="spellStart"/>
+                      <w:r>
+                        <w:rPr>
+                          <w:rFonts w:ascii="Consolas" w:eastAsia="Times New Roman" w:hAnsi="Consolas" w:cs="Times New Roman"/>
+                          <w:color w:val="9CDCFE"/>
+                          <w:sz w:val="21"/>
+                          <w:szCs w:val="21"/>
+                          <w:lang w:eastAsia="en-AU"/>
+                        </w:rPr>
+                        <w:t>bin_id</w:t>
+                      </w:r>
+                      <w:proofErr w:type="spellEnd"/>
+                      <w:r>
+                        <w:rPr>
+                          <w:rFonts w:ascii="Consolas" w:eastAsia="Times New Roman" w:hAnsi="Consolas" w:cs="Times New Roman"/>
+                          <w:color w:val="9CDCFE"/>
+                          <w:sz w:val="21"/>
+                          <w:szCs w:val="21"/>
+                          <w:lang w:eastAsia="en-AU"/>
+                        </w:rPr>
+                        <w:t>"</w:t>
                       </w:r>
                       <w:r>
                         <w:rPr>
@@ -20022,7 +20714,19 @@
                           <w:szCs w:val="21"/>
                           <w:lang w:eastAsia="en-AU"/>
                         </w:rPr>
-                        <w:t>_id"</w:t>
+                        <w:t>_id</w:t>
+                      </w:r>
+                      <w:bookmarkStart w:id="22" w:name="_GoBack"/>
+                      <w:bookmarkEnd w:id="22"/>
+                      <w:r>
+                        <w:rPr>
+                          <w:rFonts w:ascii="Consolas" w:eastAsia="Times New Roman" w:hAnsi="Consolas" w:cs="Times New Roman"/>
+                          <w:color w:val="9CDCFE"/>
+                          <w:sz w:val="21"/>
+                          <w:szCs w:val="21"/>
+                          <w:lang w:eastAsia="en-AU"/>
+                        </w:rPr>
+                        <w:t>"</w:t>
                       </w:r>
                       <w:r>
                         <w:rPr>
@@ -20085,7 +20789,29 @@
                           <w:szCs w:val="21"/>
                           <w:lang w:eastAsia="en-AU"/>
                         </w:rPr>
-                        <w:t>"scanned_at"</w:t>
+                        <w:t>"</w:t>
+                      </w:r>
+                      <w:proofErr w:type="spellStart"/>
+                      <w:r>
+                        <w:rPr>
+                          <w:rFonts w:ascii="Consolas" w:eastAsia="Times New Roman" w:hAnsi="Consolas" w:cs="Times New Roman"/>
+                          <w:color w:val="9CDCFE"/>
+                          <w:sz w:val="21"/>
+                          <w:szCs w:val="21"/>
+                          <w:lang w:eastAsia="en-AU"/>
+                        </w:rPr>
+                        <w:t>scanned_at</w:t>
+                      </w:r>
+                      <w:proofErr w:type="spellEnd"/>
+                      <w:r>
+                        <w:rPr>
+                          <w:rFonts w:ascii="Consolas" w:eastAsia="Times New Roman" w:hAnsi="Consolas" w:cs="Times New Roman"/>
+                          <w:color w:val="9CDCFE"/>
+                          <w:sz w:val="21"/>
+                          <w:szCs w:val="21"/>
+                          <w:lang w:eastAsia="en-AU"/>
+                        </w:rPr>
+                        <w:t>"</w:t>
                       </w:r>
                       <w:r>
                         <w:rPr>
@@ -20243,7 +20969,29 @@
                                 <w:szCs w:val="21"/>
                                 <w:lang w:eastAsia="en-AU"/>
                               </w:rPr>
-                              <w:t>"cup_id"</w:t>
+                              <w:t>"</w:t>
+                            </w:r>
+                            <w:proofErr w:type="spellStart"/>
+                            <w:r>
+                              <w:rPr>
+                                <w:rFonts w:ascii="Consolas" w:eastAsia="Times New Roman" w:hAnsi="Consolas" w:cs="Times New Roman"/>
+                                <w:color w:val="9CDCFE"/>
+                                <w:sz w:val="21"/>
+                                <w:szCs w:val="21"/>
+                                <w:lang w:eastAsia="en-AU"/>
+                              </w:rPr>
+                              <w:t>cup_id</w:t>
+                            </w:r>
+                            <w:proofErr w:type="spellEnd"/>
+                            <w:r>
+                              <w:rPr>
+                                <w:rFonts w:ascii="Consolas" w:eastAsia="Times New Roman" w:hAnsi="Consolas" w:cs="Times New Roman"/>
+                                <w:color w:val="9CDCFE"/>
+                                <w:sz w:val="21"/>
+                                <w:szCs w:val="21"/>
+                                <w:lang w:eastAsia="en-AU"/>
+                              </w:rPr>
+                              <w:t>"</w:t>
                             </w:r>
                             <w:r>
                               <w:rPr>
@@ -20306,7 +21054,29 @@
                                 <w:szCs w:val="21"/>
                                 <w:lang w:eastAsia="en-AU"/>
                               </w:rPr>
-                              <w:t>"bin_id"</w:t>
+                              <w:t>"</w:t>
+                            </w:r>
+                            <w:proofErr w:type="spellStart"/>
+                            <w:r>
+                              <w:rPr>
+                                <w:rFonts w:ascii="Consolas" w:eastAsia="Times New Roman" w:hAnsi="Consolas" w:cs="Times New Roman"/>
+                                <w:color w:val="9CDCFE"/>
+                                <w:sz w:val="21"/>
+                                <w:szCs w:val="21"/>
+                                <w:lang w:eastAsia="en-AU"/>
+                              </w:rPr>
+                              <w:t>bin_id</w:t>
+                            </w:r>
+                            <w:proofErr w:type="spellEnd"/>
+                            <w:r>
+                              <w:rPr>
+                                <w:rFonts w:ascii="Consolas" w:eastAsia="Times New Roman" w:hAnsi="Consolas" w:cs="Times New Roman"/>
+                                <w:color w:val="9CDCFE"/>
+                                <w:sz w:val="21"/>
+                                <w:szCs w:val="21"/>
+                                <w:lang w:eastAsia="en-AU"/>
+                              </w:rPr>
+                              <w:t>"</w:t>
                             </w:r>
                             <w:r>
                               <w:rPr>
@@ -20389,19 +21159,7 @@
                                 <w:szCs w:val="21"/>
                                 <w:lang w:eastAsia="en-AU"/>
                               </w:rPr>
-                              <w:t>_id</w:t>
-                            </w:r>
-                            <w:bookmarkStart w:id="21" w:name="_GoBack"/>
-                            <w:bookmarkEnd w:id="21"/>
-                            <w:r>
-                              <w:rPr>
-                                <w:rFonts w:ascii="Consolas" w:eastAsia="Times New Roman" w:hAnsi="Consolas" w:cs="Times New Roman"/>
-                                <w:color w:val="9CDCFE"/>
-                                <w:sz w:val="21"/>
-                                <w:szCs w:val="21"/>
-                                <w:lang w:eastAsia="en-AU"/>
-                              </w:rPr>
-                              <w:t>"</w:t>
+                              <w:t>_id"</w:t>
                             </w:r>
                             <w:r>
                               <w:rPr>
@@ -20464,7 +21222,29 @@
                                 <w:szCs w:val="21"/>
                                 <w:lang w:eastAsia="en-AU"/>
                               </w:rPr>
-                              <w:t>"scanned_at"</w:t>
+                              <w:t>"</w:t>
+                            </w:r>
+                            <w:proofErr w:type="spellStart"/>
+                            <w:r>
+                              <w:rPr>
+                                <w:rFonts w:ascii="Consolas" w:eastAsia="Times New Roman" w:hAnsi="Consolas" w:cs="Times New Roman"/>
+                                <w:color w:val="9CDCFE"/>
+                                <w:sz w:val="21"/>
+                                <w:szCs w:val="21"/>
+                                <w:lang w:eastAsia="en-AU"/>
+                              </w:rPr>
+                              <w:t>scanned_at</w:t>
+                            </w:r>
+                            <w:proofErr w:type="spellEnd"/>
+                            <w:r>
+                              <w:rPr>
+                                <w:rFonts w:ascii="Consolas" w:eastAsia="Times New Roman" w:hAnsi="Consolas" w:cs="Times New Roman"/>
+                                <w:color w:val="9CDCFE"/>
+                                <w:sz w:val="21"/>
+                                <w:szCs w:val="21"/>
+                                <w:lang w:eastAsia="en-AU"/>
+                              </w:rPr>
+                              <w:t>"</w:t>
                             </w:r>
                             <w:r>
                               <w:rPr>
@@ -20965,7 +21745,29 @@
                                 <w:szCs w:val="21"/>
                                 <w:lang w:eastAsia="en-AU"/>
                               </w:rPr>
-                              <w:t>"cup_id"</w:t>
+                              <w:t>"</w:t>
+                            </w:r>
+                            <w:proofErr w:type="spellStart"/>
+                            <w:r>
+                              <w:rPr>
+                                <w:rFonts w:ascii="Consolas" w:eastAsia="Times New Roman" w:hAnsi="Consolas" w:cs="Times New Roman"/>
+                                <w:color w:val="9CDCFE"/>
+                                <w:sz w:val="21"/>
+                                <w:szCs w:val="21"/>
+                                <w:lang w:eastAsia="en-AU"/>
+                              </w:rPr>
+                              <w:t>cup_id</w:t>
+                            </w:r>
+                            <w:proofErr w:type="spellEnd"/>
+                            <w:r>
+                              <w:rPr>
+                                <w:rFonts w:ascii="Consolas" w:eastAsia="Times New Roman" w:hAnsi="Consolas" w:cs="Times New Roman"/>
+                                <w:color w:val="9CDCFE"/>
+                                <w:sz w:val="21"/>
+                                <w:szCs w:val="21"/>
+                                <w:lang w:eastAsia="en-AU"/>
+                              </w:rPr>
+                              <w:t>"</w:t>
                             </w:r>
                             <w:r>
                               <w:rPr>
@@ -21840,7 +22642,29 @@
                                 <w:szCs w:val="21"/>
                                 <w:lang w:eastAsia="en-AU"/>
                               </w:rPr>
-                              <w:t>"cup_id"</w:t>
+                              <w:t>"</w:t>
+                            </w:r>
+                            <w:proofErr w:type="spellStart"/>
+                            <w:r>
+                              <w:rPr>
+                                <w:rFonts w:ascii="Consolas" w:eastAsia="Times New Roman" w:hAnsi="Consolas" w:cs="Times New Roman"/>
+                                <w:color w:val="CE9178"/>
+                                <w:sz w:val="21"/>
+                                <w:szCs w:val="21"/>
+                                <w:lang w:eastAsia="en-AU"/>
+                              </w:rPr>
+                              <w:t>cup_id</w:t>
+                            </w:r>
+                            <w:proofErr w:type="spellEnd"/>
+                            <w:r>
+                              <w:rPr>
+                                <w:rFonts w:ascii="Consolas" w:eastAsia="Times New Roman" w:hAnsi="Consolas" w:cs="Times New Roman"/>
+                                <w:color w:val="CE9178"/>
+                                <w:sz w:val="21"/>
+                                <w:szCs w:val="21"/>
+                                <w:lang w:eastAsia="en-AU"/>
+                              </w:rPr>
+                              <w:t>"</w:t>
                             </w:r>
                             <w:r>
                               <w:rPr>
@@ -21913,7 +22737,29 @@
                                 <w:szCs w:val="21"/>
                                 <w:lang w:eastAsia="en-AU"/>
                               </w:rPr>
-                              <w:t>"bin_id"</w:t>
+                              <w:t>"</w:t>
+                            </w:r>
+                            <w:proofErr w:type="spellStart"/>
+                            <w:r>
+                              <w:rPr>
+                                <w:rFonts w:ascii="Consolas" w:eastAsia="Times New Roman" w:hAnsi="Consolas" w:cs="Times New Roman"/>
+                                <w:color w:val="CE9178"/>
+                                <w:sz w:val="21"/>
+                                <w:szCs w:val="21"/>
+                                <w:lang w:eastAsia="en-AU"/>
+                              </w:rPr>
+                              <w:t>bin_id</w:t>
+                            </w:r>
+                            <w:proofErr w:type="spellEnd"/>
+                            <w:r>
+                              <w:rPr>
+                                <w:rFonts w:ascii="Consolas" w:eastAsia="Times New Roman" w:hAnsi="Consolas" w:cs="Times New Roman"/>
+                                <w:color w:val="CE9178"/>
+                                <w:sz w:val="21"/>
+                                <w:szCs w:val="21"/>
+                                <w:lang w:eastAsia="en-AU"/>
+                              </w:rPr>
+                              <w:t>"</w:t>
                             </w:r>
                             <w:r>
                               <w:rPr>
@@ -22059,7 +22905,29 @@
                                 <w:szCs w:val="21"/>
                                 <w:lang w:eastAsia="en-AU"/>
                               </w:rPr>
-                              <w:t>"scanned_at"</w:t>
+                              <w:t>"</w:t>
+                            </w:r>
+                            <w:proofErr w:type="spellStart"/>
+                            <w:r>
+                              <w:rPr>
+                                <w:rFonts w:ascii="Consolas" w:eastAsia="Times New Roman" w:hAnsi="Consolas" w:cs="Times New Roman"/>
+                                <w:color w:val="CE9178"/>
+                                <w:sz w:val="21"/>
+                                <w:szCs w:val="21"/>
+                                <w:lang w:eastAsia="en-AU"/>
+                              </w:rPr>
+                              <w:t>scanned_at</w:t>
+                            </w:r>
+                            <w:proofErr w:type="spellEnd"/>
+                            <w:r>
+                              <w:rPr>
+                                <w:rFonts w:ascii="Consolas" w:eastAsia="Times New Roman" w:hAnsi="Consolas" w:cs="Times New Roman"/>
+                                <w:color w:val="CE9178"/>
+                                <w:sz w:val="21"/>
+                                <w:szCs w:val="21"/>
+                                <w:lang w:eastAsia="en-AU"/>
+                              </w:rPr>
+                              <w:t>"</w:t>
                             </w:r>
                             <w:r>
                               <w:rPr>
@@ -22188,7 +23056,29 @@
                                 <w:szCs w:val="21"/>
                                 <w:lang w:eastAsia="en-AU"/>
                               </w:rPr>
-                              <w:t>"cup_id"</w:t>
+                              <w:t>"</w:t>
+                            </w:r>
+                            <w:proofErr w:type="spellStart"/>
+                            <w:r>
+                              <w:rPr>
+                                <w:rFonts w:ascii="Consolas" w:eastAsia="Times New Roman" w:hAnsi="Consolas" w:cs="Times New Roman"/>
+                                <w:color w:val="CE9178"/>
+                                <w:sz w:val="21"/>
+                                <w:szCs w:val="21"/>
+                                <w:lang w:eastAsia="en-AU"/>
+                              </w:rPr>
+                              <w:t>cup_id</w:t>
+                            </w:r>
+                            <w:proofErr w:type="spellEnd"/>
+                            <w:r>
+                              <w:rPr>
+                                <w:rFonts w:ascii="Consolas" w:eastAsia="Times New Roman" w:hAnsi="Consolas" w:cs="Times New Roman"/>
+                                <w:color w:val="CE9178"/>
+                                <w:sz w:val="21"/>
+                                <w:szCs w:val="21"/>
+                                <w:lang w:eastAsia="en-AU"/>
+                              </w:rPr>
+                              <w:t>"</w:t>
                             </w:r>
                             <w:r>
                               <w:rPr>
@@ -22261,7 +23151,29 @@
                                 <w:szCs w:val="21"/>
                                 <w:lang w:eastAsia="en-AU"/>
                               </w:rPr>
-                              <w:t>"bin_id"</w:t>
+                              <w:t>"</w:t>
+                            </w:r>
+                            <w:proofErr w:type="spellStart"/>
+                            <w:r>
+                              <w:rPr>
+                                <w:rFonts w:ascii="Consolas" w:eastAsia="Times New Roman" w:hAnsi="Consolas" w:cs="Times New Roman"/>
+                                <w:color w:val="CE9178"/>
+                                <w:sz w:val="21"/>
+                                <w:szCs w:val="21"/>
+                                <w:lang w:eastAsia="en-AU"/>
+                              </w:rPr>
+                              <w:t>bin_id</w:t>
+                            </w:r>
+                            <w:proofErr w:type="spellEnd"/>
+                            <w:r>
+                              <w:rPr>
+                                <w:rFonts w:ascii="Consolas" w:eastAsia="Times New Roman" w:hAnsi="Consolas" w:cs="Times New Roman"/>
+                                <w:color w:val="CE9178"/>
+                                <w:sz w:val="21"/>
+                                <w:szCs w:val="21"/>
+                                <w:lang w:eastAsia="en-AU"/>
+                              </w:rPr>
+                              <w:t>"</w:t>
                             </w:r>
                             <w:r>
                               <w:rPr>
@@ -22407,7 +23319,29 @@
                                 <w:szCs w:val="21"/>
                                 <w:lang w:eastAsia="en-AU"/>
                               </w:rPr>
-                              <w:t>"scanned_at"</w:t>
+                              <w:t>"</w:t>
+                            </w:r>
+                            <w:proofErr w:type="spellStart"/>
+                            <w:r>
+                              <w:rPr>
+                                <w:rFonts w:ascii="Consolas" w:eastAsia="Times New Roman" w:hAnsi="Consolas" w:cs="Times New Roman"/>
+                                <w:color w:val="CE9178"/>
+                                <w:sz w:val="21"/>
+                                <w:szCs w:val="21"/>
+                                <w:lang w:eastAsia="en-AU"/>
+                              </w:rPr>
+                              <w:t>scanned_at</w:t>
+                            </w:r>
+                            <w:proofErr w:type="spellEnd"/>
+                            <w:r>
+                              <w:rPr>
+                                <w:rFonts w:ascii="Consolas" w:eastAsia="Times New Roman" w:hAnsi="Consolas" w:cs="Times New Roman"/>
+                                <w:color w:val="CE9178"/>
+                                <w:sz w:val="21"/>
+                                <w:szCs w:val="21"/>
+                                <w:lang w:eastAsia="en-AU"/>
+                              </w:rPr>
+                              <w:t>"</w:t>
                             </w:r>
                             <w:r>
                               <w:rPr>
@@ -22536,7 +23470,29 @@
                                 <w:szCs w:val="21"/>
                                 <w:lang w:eastAsia="en-AU"/>
                               </w:rPr>
-                              <w:t>"cup_id"</w:t>
+                              <w:t>"</w:t>
+                            </w:r>
+                            <w:proofErr w:type="spellStart"/>
+                            <w:r>
+                              <w:rPr>
+                                <w:rFonts w:ascii="Consolas" w:eastAsia="Times New Roman" w:hAnsi="Consolas" w:cs="Times New Roman"/>
+                                <w:color w:val="CE9178"/>
+                                <w:sz w:val="21"/>
+                                <w:szCs w:val="21"/>
+                                <w:lang w:eastAsia="en-AU"/>
+                              </w:rPr>
+                              <w:t>cup_id</w:t>
+                            </w:r>
+                            <w:proofErr w:type="spellEnd"/>
+                            <w:r>
+                              <w:rPr>
+                                <w:rFonts w:ascii="Consolas" w:eastAsia="Times New Roman" w:hAnsi="Consolas" w:cs="Times New Roman"/>
+                                <w:color w:val="CE9178"/>
+                                <w:sz w:val="21"/>
+                                <w:szCs w:val="21"/>
+                                <w:lang w:eastAsia="en-AU"/>
+                              </w:rPr>
+                              <w:t>"</w:t>
                             </w:r>
                             <w:r>
                               <w:rPr>
@@ -22609,7 +23565,29 @@
                                 <w:szCs w:val="21"/>
                                 <w:lang w:eastAsia="en-AU"/>
                               </w:rPr>
-                              <w:t>"bin_id"</w:t>
+                              <w:t>"</w:t>
+                            </w:r>
+                            <w:proofErr w:type="spellStart"/>
+                            <w:r>
+                              <w:rPr>
+                                <w:rFonts w:ascii="Consolas" w:eastAsia="Times New Roman" w:hAnsi="Consolas" w:cs="Times New Roman"/>
+                                <w:color w:val="CE9178"/>
+                                <w:sz w:val="21"/>
+                                <w:szCs w:val="21"/>
+                                <w:lang w:eastAsia="en-AU"/>
+                              </w:rPr>
+                              <w:t>bin_id</w:t>
+                            </w:r>
+                            <w:proofErr w:type="spellEnd"/>
+                            <w:r>
+                              <w:rPr>
+                                <w:rFonts w:ascii="Consolas" w:eastAsia="Times New Roman" w:hAnsi="Consolas" w:cs="Times New Roman"/>
+                                <w:color w:val="CE9178"/>
+                                <w:sz w:val="21"/>
+                                <w:szCs w:val="21"/>
+                                <w:lang w:eastAsia="en-AU"/>
+                              </w:rPr>
+                              <w:t>"</w:t>
                             </w:r>
                             <w:r>
                               <w:rPr>
@@ -22755,7 +23733,29 @@
                                 <w:szCs w:val="21"/>
                                 <w:lang w:eastAsia="en-AU"/>
                               </w:rPr>
-                              <w:t>"scanned_at"</w:t>
+                              <w:t>"</w:t>
+                            </w:r>
+                            <w:proofErr w:type="spellStart"/>
+                            <w:r>
+                              <w:rPr>
+                                <w:rFonts w:ascii="Consolas" w:eastAsia="Times New Roman" w:hAnsi="Consolas" w:cs="Times New Roman"/>
+                                <w:color w:val="CE9178"/>
+                                <w:sz w:val="21"/>
+                                <w:szCs w:val="21"/>
+                                <w:lang w:eastAsia="en-AU"/>
+                              </w:rPr>
+                              <w:t>scanned_at</w:t>
+                            </w:r>
+                            <w:proofErr w:type="spellEnd"/>
+                            <w:r>
+                              <w:rPr>
+                                <w:rFonts w:ascii="Consolas" w:eastAsia="Times New Roman" w:hAnsi="Consolas" w:cs="Times New Roman"/>
+                                <w:color w:val="CE9178"/>
+                                <w:sz w:val="21"/>
+                                <w:szCs w:val="21"/>
+                                <w:lang w:eastAsia="en-AU"/>
+                              </w:rPr>
+                              <w:t>"</w:t>
                             </w:r>
                             <w:r>
                               <w:rPr>
@@ -24903,6 +25903,7 @@
     <w:lsdException w:name="HTML Sample" w:semiHidden="1" w:unhideWhenUsed="1"/>
     <w:lsdException w:name="HTML Typewriter" w:semiHidden="1" w:unhideWhenUsed="1"/>
     <w:lsdException w:name="HTML Variable" w:semiHidden="1" w:unhideWhenUsed="1"/>
+    <w:lsdException w:name="Normal Table" w:semiHidden="1" w:unhideWhenUsed="1"/>
     <w:lsdException w:name="annotation subject" w:semiHidden="1" w:unhideWhenUsed="1"/>
     <w:lsdException w:name="No List" w:semiHidden="1" w:unhideWhenUsed="1"/>
     <w:lsdException w:name="Outline List 1" w:semiHidden="1" w:unhideWhenUsed="1"/>
@@ -24949,8 +25950,10 @@
     <w:lsdException w:name="Table Subtle 2" w:semiHidden="1" w:unhideWhenUsed="1"/>
     <w:lsdException w:name="Table Web 1" w:semiHidden="1" w:unhideWhenUsed="1"/>
     <w:lsdException w:name="Table Web 2" w:semiHidden="1" w:unhideWhenUsed="1"/>
+    <w:lsdException w:name="Table Web 3" w:semiHidden="1" w:unhideWhenUsed="1"/>
     <w:lsdException w:name="Balloon Text" w:semiHidden="1" w:unhideWhenUsed="1"/>
     <w:lsdException w:name="Table Grid" w:uiPriority="39"/>
+    <w:lsdException w:name="Table Theme" w:semiHidden="1" w:unhideWhenUsed="1"/>
     <w:lsdException w:name="Placeholder Text" w:semiHidden="1"/>
     <w:lsdException w:name="No Spacing" w:uiPriority="1" w:qFormat="1"/>
     <w:lsdException w:name="Light Shading" w:uiPriority="60"/>
@@ -26181,7 +27184,7 @@
 </file>
 
 <file path=customXml/itemProps1.xml><?xml version="1.0" encoding="utf-8"?>
-<ds:datastoreItem xmlns:ds="http://schemas.openxmlformats.org/officeDocument/2006/customXml" ds:itemID="{38D13DDA-92E7-4747-8BCF-C2D27A62CAB2}">
+<ds:datastoreItem xmlns:ds="http://schemas.openxmlformats.org/officeDocument/2006/customXml" ds:itemID="{FCD1F100-D4A7-4E61-A6B6-BE5E7ACBEBB8}">
   <ds:schemaRefs>
     <ds:schemaRef ds:uri="http://schemas.openxmlformats.org/officeDocument/2006/bibliography"/>
   </ds:schemaRefs>

--- a/API QUERY FORMAT SHEET.docx
+++ b/API QUERY FORMAT SHEET.docx
@@ -18,6 +18,8 @@
         </w:rPr>
         <w:t>API QUERY FORMAT SHEET</w:t>
       </w:r>
+      <w:bookmarkStart w:id="0" w:name="_GoBack"/>
+      <w:bookmarkEnd w:id="0"/>
     </w:p>
     <w:p>
       <w:pPr>
@@ -91,7 +93,7 @@
             </w:rPr>
             <w:fldChar w:fldCharType="separate"/>
           </w:r>
-          <w:hyperlink w:anchor="_Toc3128191" w:history="1">
+          <w:hyperlink w:anchor="_Toc10355561" w:history="1">
             <w:r>
               <w:rPr>
                 <w:rStyle w:val="Hyperlink"/>
@@ -119,7 +121,7 @@
                 <w:noProof/>
                 <w:webHidden/>
               </w:rPr>
-              <w:instrText xml:space="preserve"> PAGEREF _Toc3128191 \h </w:instrText>
+              <w:instrText xml:space="preserve"> PAGEREF _Toc10355561 \h </w:instrText>
             </w:r>
             <w:r>
               <w:rPr>
@@ -162,7 +164,7 @@
               <w:lang w:eastAsia="en-AU"/>
             </w:rPr>
           </w:pPr>
-          <w:hyperlink w:anchor="_Toc3128192" w:history="1">
+          <w:hyperlink w:anchor="_Toc10355562" w:history="1">
             <w:r>
               <w:rPr>
                 <w:rStyle w:val="Hyperlink"/>
@@ -189,7 +191,7 @@
                 <w:noProof/>
                 <w:webHidden/>
               </w:rPr>
-              <w:instrText xml:space="preserve"> PAGEREF _Toc3128192 \h </w:instrText>
+              <w:instrText xml:space="preserve"> PAGEREF _Toc10355562 \h </w:instrText>
             </w:r>
             <w:r>
               <w:rPr>
@@ -232,7 +234,7 @@
               <w:lang w:eastAsia="en-AU"/>
             </w:rPr>
           </w:pPr>
-          <w:hyperlink w:anchor="_Toc3128193" w:history="1">
+          <w:hyperlink w:anchor="_Toc10355563" w:history="1">
             <w:r>
               <w:rPr>
                 <w:rStyle w:val="Hyperlink"/>
@@ -259,7 +261,7 @@
                 <w:noProof/>
                 <w:webHidden/>
               </w:rPr>
-              <w:instrText xml:space="preserve"> PAGEREF _Toc3128193 \h </w:instrText>
+              <w:instrText xml:space="preserve"> PAGEREF _Toc10355563 \h </w:instrText>
             </w:r>
             <w:r>
               <w:rPr>
@@ -302,7 +304,7 @@
               <w:lang w:eastAsia="en-AU"/>
             </w:rPr>
           </w:pPr>
-          <w:hyperlink w:anchor="_Toc3128194" w:history="1">
+          <w:hyperlink w:anchor="_Toc10355564" w:history="1">
             <w:r>
               <w:rPr>
                 <w:rStyle w:val="Hyperlink"/>
@@ -329,7 +331,7 @@
                 <w:noProof/>
                 <w:webHidden/>
               </w:rPr>
-              <w:instrText xml:space="preserve"> PAGEREF _Toc3128194 \h </w:instrText>
+              <w:instrText xml:space="preserve"> PAGEREF _Toc10355564 \h </w:instrText>
             </w:r>
             <w:r>
               <w:rPr>
@@ -372,7 +374,7 @@
               <w:lang w:eastAsia="en-AU"/>
             </w:rPr>
           </w:pPr>
-          <w:hyperlink w:anchor="_Toc3128195" w:history="1">
+          <w:hyperlink w:anchor="_Toc10355565" w:history="1">
             <w:r>
               <w:rPr>
                 <w:rStyle w:val="Hyperlink"/>
@@ -400,7 +402,7 @@
                 <w:noProof/>
                 <w:webHidden/>
               </w:rPr>
-              <w:instrText xml:space="preserve"> PAGEREF _Toc3128195 \h </w:instrText>
+              <w:instrText xml:space="preserve"> PAGEREF _Toc10355565 \h </w:instrText>
             </w:r>
             <w:r>
               <w:rPr>
@@ -443,7 +445,7 @@
               <w:lang w:eastAsia="en-AU"/>
             </w:rPr>
           </w:pPr>
-          <w:hyperlink w:anchor="_Toc3128196" w:history="1">
+          <w:hyperlink w:anchor="_Toc10355566" w:history="1">
             <w:r>
               <w:rPr>
                 <w:rStyle w:val="Hyperlink"/>
@@ -470,7 +472,7 @@
                 <w:noProof/>
                 <w:webHidden/>
               </w:rPr>
-              <w:instrText xml:space="preserve"> PAGEREF _Toc3128196 \h </w:instrText>
+              <w:instrText xml:space="preserve"> PAGEREF _Toc10355566 \h </w:instrText>
             </w:r>
             <w:r>
               <w:rPr>
@@ -513,7 +515,7 @@
               <w:lang w:eastAsia="en-AU"/>
             </w:rPr>
           </w:pPr>
-          <w:hyperlink w:anchor="_Toc3128197" w:history="1">
+          <w:hyperlink w:anchor="_Toc10355567" w:history="1">
             <w:r>
               <w:rPr>
                 <w:rStyle w:val="Hyperlink"/>
@@ -540,7 +542,77 @@
                 <w:noProof/>
                 <w:webHidden/>
               </w:rPr>
-              <w:instrText xml:space="preserve"> PAGEREF _Toc3128197 \h </w:instrText>
+              <w:instrText xml:space="preserve"> PAGEREF _Toc10355567 \h </w:instrText>
+            </w:r>
+            <w:r>
+              <w:rPr>
+                <w:noProof/>
+                <w:webHidden/>
+              </w:rPr>
+            </w:r>
+            <w:r>
+              <w:rPr>
+                <w:noProof/>
+                <w:webHidden/>
+              </w:rPr>
+              <w:fldChar w:fldCharType="separate"/>
+            </w:r>
+            <w:r>
+              <w:rPr>
+                <w:noProof/>
+                <w:webHidden/>
+              </w:rPr>
+              <w:t>4</w:t>
+            </w:r>
+            <w:r>
+              <w:rPr>
+                <w:noProof/>
+                <w:webHidden/>
+              </w:rPr>
+              <w:fldChar w:fldCharType="end"/>
+            </w:r>
+          </w:hyperlink>
+        </w:p>
+        <w:p>
+          <w:pPr>
+            <w:pStyle w:val="TOC2"/>
+            <w:tabs>
+              <w:tab w:val="right" w:leader="dot" w:pos="9016"/>
+            </w:tabs>
+            <w:rPr>
+              <w:rFonts w:eastAsiaTheme="minorEastAsia"/>
+              <w:noProof/>
+              <w:lang w:eastAsia="en-AU"/>
+            </w:rPr>
+          </w:pPr>
+          <w:hyperlink w:anchor="_Toc10355568" w:history="1">
+            <w:r>
+              <w:rPr>
+                <w:rStyle w:val="Hyperlink"/>
+                <w:noProof/>
+              </w:rPr>
+              <w:t>GET: Total count of cups</w:t>
+            </w:r>
+            <w:r>
+              <w:rPr>
+                <w:noProof/>
+                <w:webHidden/>
+              </w:rPr>
+              <w:tab/>
+            </w:r>
+            <w:r>
+              <w:rPr>
+                <w:noProof/>
+                <w:webHidden/>
+              </w:rPr>
+              <w:fldChar w:fldCharType="begin"/>
+            </w:r>
+            <w:r>
+              <w:rPr>
+                <w:noProof/>
+                <w:webHidden/>
+              </w:rPr>
+              <w:instrText xml:space="preserve"> PAGEREF _Toc10355568 \h </w:instrText>
             </w:r>
             <w:r>
               <w:rPr>
@@ -583,7 +655,7 @@
               <w:lang w:eastAsia="en-AU"/>
             </w:rPr>
           </w:pPr>
-          <w:hyperlink w:anchor="_Toc3128198" w:history="1">
+          <w:hyperlink w:anchor="_Toc10355569" w:history="1">
             <w:r>
               <w:rPr>
                 <w:rStyle w:val="Hyperlink"/>
@@ -611,7 +683,7 @@
                 <w:noProof/>
                 <w:webHidden/>
               </w:rPr>
-              <w:instrText xml:space="preserve"> PAGEREF _Toc3128198 \h </w:instrText>
+              <w:instrText xml:space="preserve"> PAGEREF _Toc10355569 \h </w:instrText>
             </w:r>
             <w:r>
               <w:rPr>
@@ -631,7 +703,7 @@
                 <w:noProof/>
                 <w:webHidden/>
               </w:rPr>
-              <w:t>4</w:t>
+              <w:t>5</w:t>
             </w:r>
             <w:r>
               <w:rPr>
@@ -654,7 +726,7 @@
               <w:lang w:eastAsia="en-AU"/>
             </w:rPr>
           </w:pPr>
-          <w:hyperlink w:anchor="_Toc3128199" w:history="1">
+          <w:hyperlink w:anchor="_Toc10355570" w:history="1">
             <w:r>
               <w:rPr>
                 <w:rStyle w:val="Hyperlink"/>
@@ -681,7 +753,7 @@
                 <w:noProof/>
                 <w:webHidden/>
               </w:rPr>
-              <w:instrText xml:space="preserve"> PAGEREF _Toc3128199 \h </w:instrText>
+              <w:instrText xml:space="preserve"> PAGEREF _Toc10355570 \h </w:instrText>
             </w:r>
             <w:r>
               <w:rPr>
@@ -701,7 +773,7 @@
                 <w:noProof/>
                 <w:webHidden/>
               </w:rPr>
-              <w:t>4</w:t>
+              <w:t>5</w:t>
             </w:r>
             <w:r>
               <w:rPr>
@@ -724,7 +796,7 @@
               <w:lang w:eastAsia="en-AU"/>
             </w:rPr>
           </w:pPr>
-          <w:hyperlink w:anchor="_Toc3128200" w:history="1">
+          <w:hyperlink w:anchor="_Toc10355571" w:history="1">
             <w:r>
               <w:rPr>
                 <w:rStyle w:val="Hyperlink"/>
@@ -751,7 +823,7 @@
                 <w:noProof/>
                 <w:webHidden/>
               </w:rPr>
-              <w:instrText xml:space="preserve"> PAGEREF _Toc3128200 \h </w:instrText>
+              <w:instrText xml:space="preserve"> PAGEREF _Toc10355571 \h </w:instrText>
             </w:r>
             <w:r>
               <w:rPr>
@@ -794,7 +866,7 @@
               <w:lang w:eastAsia="en-AU"/>
             </w:rPr>
           </w:pPr>
-          <w:hyperlink w:anchor="_Toc3128201" w:history="1">
+          <w:hyperlink w:anchor="_Toc10355572" w:history="1">
             <w:r>
               <w:rPr>
                 <w:rStyle w:val="Hyperlink"/>
@@ -821,7 +893,7 @@
                 <w:noProof/>
                 <w:webHidden/>
               </w:rPr>
-              <w:instrText xml:space="preserve"> PAGEREF _Toc3128201 \h </w:instrText>
+              <w:instrText xml:space="preserve"> PAGEREF _Toc10355572 \h </w:instrText>
             </w:r>
             <w:r>
               <w:rPr>
@@ -841,7 +913,77 @@
                 <w:noProof/>
                 <w:webHidden/>
               </w:rPr>
-              <w:t>5</w:t>
+              <w:t>6</w:t>
+            </w:r>
+            <w:r>
+              <w:rPr>
+                <w:noProof/>
+                <w:webHidden/>
+              </w:rPr>
+              <w:fldChar w:fldCharType="end"/>
+            </w:r>
+          </w:hyperlink>
+        </w:p>
+        <w:p>
+          <w:pPr>
+            <w:pStyle w:val="TOC2"/>
+            <w:tabs>
+              <w:tab w:val="right" w:leader="dot" w:pos="9016"/>
+            </w:tabs>
+            <w:rPr>
+              <w:rFonts w:eastAsiaTheme="minorEastAsia"/>
+              <w:noProof/>
+              <w:lang w:eastAsia="en-AU"/>
+            </w:rPr>
+          </w:pPr>
+          <w:hyperlink w:anchor="_Toc10355573" w:history="1">
+            <w:r>
+              <w:rPr>
+                <w:rStyle w:val="Hyperlink"/>
+                <w:noProof/>
+              </w:rPr>
+              <w:t>GET: Total count of sales</w:t>
+            </w:r>
+            <w:r>
+              <w:rPr>
+                <w:noProof/>
+                <w:webHidden/>
+              </w:rPr>
+              <w:tab/>
+            </w:r>
+            <w:r>
+              <w:rPr>
+                <w:noProof/>
+                <w:webHidden/>
+              </w:rPr>
+              <w:fldChar w:fldCharType="begin"/>
+            </w:r>
+            <w:r>
+              <w:rPr>
+                <w:noProof/>
+                <w:webHidden/>
+              </w:rPr>
+              <w:instrText xml:space="preserve"> PAGEREF _Toc10355573 \h </w:instrText>
+            </w:r>
+            <w:r>
+              <w:rPr>
+                <w:noProof/>
+                <w:webHidden/>
+              </w:rPr>
+            </w:r>
+            <w:r>
+              <w:rPr>
+                <w:noProof/>
+                <w:webHidden/>
+              </w:rPr>
+              <w:fldChar w:fldCharType="separate"/>
+            </w:r>
+            <w:r>
+              <w:rPr>
+                <w:noProof/>
+                <w:webHidden/>
+              </w:rPr>
+              <w:t>6</w:t>
             </w:r>
             <w:r>
               <w:rPr>
@@ -864,7 +1006,7 @@
               <w:lang w:eastAsia="en-AU"/>
             </w:rPr>
           </w:pPr>
-          <w:hyperlink w:anchor="_Toc3128202" w:history="1">
+          <w:hyperlink w:anchor="_Toc10355574" w:history="1">
             <w:r>
               <w:rPr>
                 <w:rStyle w:val="Hyperlink"/>
@@ -892,7 +1034,7 @@
                 <w:noProof/>
                 <w:webHidden/>
               </w:rPr>
-              <w:instrText xml:space="preserve"> PAGEREF _Toc3128202 \h </w:instrText>
+              <w:instrText xml:space="preserve"> PAGEREF _Toc10355574 \h </w:instrText>
             </w:r>
             <w:r>
               <w:rPr>
@@ -912,7 +1054,7 @@
                 <w:noProof/>
                 <w:webHidden/>
               </w:rPr>
-              <w:t>6</w:t>
+              <w:t>7</w:t>
             </w:r>
             <w:r>
               <w:rPr>
@@ -935,7 +1077,7 @@
               <w:lang w:eastAsia="en-AU"/>
             </w:rPr>
           </w:pPr>
-          <w:hyperlink w:anchor="_Toc3128203" w:history="1">
+          <w:hyperlink w:anchor="_Toc10355575" w:history="1">
             <w:r>
               <w:rPr>
                 <w:rStyle w:val="Hyperlink"/>
@@ -962,7 +1104,7 @@
                 <w:noProof/>
                 <w:webHidden/>
               </w:rPr>
-              <w:instrText xml:space="preserve"> PAGEREF _Toc3128203 \h </w:instrText>
+              <w:instrText xml:space="preserve"> PAGEREF _Toc10355575 \h </w:instrText>
             </w:r>
             <w:r>
               <w:rPr>
@@ -982,7 +1124,7 @@
                 <w:noProof/>
                 <w:webHidden/>
               </w:rPr>
-              <w:t>6</w:t>
+              <w:t>7</w:t>
             </w:r>
             <w:r>
               <w:rPr>
@@ -1005,7 +1147,7 @@
               <w:lang w:eastAsia="en-AU"/>
             </w:rPr>
           </w:pPr>
-          <w:hyperlink w:anchor="_Toc3128204" w:history="1">
+          <w:hyperlink w:anchor="_Toc10355576" w:history="1">
             <w:r>
               <w:rPr>
                 <w:rStyle w:val="Hyperlink"/>
@@ -1032,7 +1174,7 @@
                 <w:noProof/>
                 <w:webHidden/>
               </w:rPr>
-              <w:instrText xml:space="preserve"> PAGEREF _Toc3128204 \h </w:instrText>
+              <w:instrText xml:space="preserve"> PAGEREF _Toc10355576 \h </w:instrText>
             </w:r>
             <w:r>
               <w:rPr>
@@ -1052,7 +1194,7 @@
                 <w:noProof/>
                 <w:webHidden/>
               </w:rPr>
-              <w:t>6</w:t>
+              <w:t>7</w:t>
             </w:r>
             <w:r>
               <w:rPr>
@@ -1075,7 +1217,7 @@
               <w:lang w:eastAsia="en-AU"/>
             </w:rPr>
           </w:pPr>
-          <w:hyperlink w:anchor="_Toc3128205" w:history="1">
+          <w:hyperlink w:anchor="_Toc10355577" w:history="1">
             <w:r>
               <w:rPr>
                 <w:rStyle w:val="Hyperlink"/>
@@ -1102,7 +1244,7 @@
                 <w:noProof/>
                 <w:webHidden/>
               </w:rPr>
-              <w:instrText xml:space="preserve"> PAGEREF _Toc3128205 \h </w:instrText>
+              <w:instrText xml:space="preserve"> PAGEREF _Toc10355577 \h </w:instrText>
             </w:r>
             <w:r>
               <w:rPr>
@@ -1122,7 +1264,7 @@
                 <w:noProof/>
                 <w:webHidden/>
               </w:rPr>
-              <w:t>7</w:t>
+              <w:t>8</w:t>
             </w:r>
             <w:r>
               <w:rPr>
@@ -1145,7 +1287,7 @@
               <w:lang w:eastAsia="en-AU"/>
             </w:rPr>
           </w:pPr>
-          <w:hyperlink w:anchor="_Toc3128206" w:history="1">
+          <w:hyperlink w:anchor="_Toc10355578" w:history="1">
             <w:r>
               <w:rPr>
                 <w:rStyle w:val="Hyperlink"/>
@@ -1173,7 +1315,7 @@
                 <w:noProof/>
                 <w:webHidden/>
               </w:rPr>
-              <w:instrText xml:space="preserve"> PAGEREF _Toc3128206 \h </w:instrText>
+              <w:instrText xml:space="preserve"> PAGEREF _Toc10355578 \h </w:instrText>
             </w:r>
             <w:r>
               <w:rPr>
@@ -1193,7 +1335,7 @@
                 <w:noProof/>
                 <w:webHidden/>
               </w:rPr>
-              <w:t>7</w:t>
+              <w:t>8</w:t>
             </w:r>
             <w:r>
               <w:rPr>
@@ -1216,7 +1358,7 @@
               <w:lang w:eastAsia="en-AU"/>
             </w:rPr>
           </w:pPr>
-          <w:hyperlink w:anchor="_Toc3128207" w:history="1">
+          <w:hyperlink w:anchor="_Toc10355579" w:history="1">
             <w:r>
               <w:rPr>
                 <w:rStyle w:val="Hyperlink"/>
@@ -1243,7 +1385,7 @@
                 <w:noProof/>
                 <w:webHidden/>
               </w:rPr>
-              <w:instrText xml:space="preserve"> PAGEREF _Toc3128207 \h </w:instrText>
+              <w:instrText xml:space="preserve"> PAGEREF _Toc10355579 \h </w:instrText>
             </w:r>
             <w:r>
               <w:rPr>
@@ -1263,7 +1405,7 @@
                 <w:noProof/>
                 <w:webHidden/>
               </w:rPr>
-              <w:t>7</w:t>
+              <w:t>8</w:t>
             </w:r>
             <w:r>
               <w:rPr>
@@ -1286,7 +1428,7 @@
               <w:lang w:eastAsia="en-AU"/>
             </w:rPr>
           </w:pPr>
-          <w:hyperlink w:anchor="_Toc3128208" w:history="1">
+          <w:hyperlink w:anchor="_Toc10355580" w:history="1">
             <w:r>
               <w:rPr>
                 <w:rStyle w:val="Hyperlink"/>
@@ -1313,7 +1455,7 @@
                 <w:noProof/>
                 <w:webHidden/>
               </w:rPr>
-              <w:instrText xml:space="preserve"> PAGEREF _Toc3128208 \h </w:instrText>
+              <w:instrText xml:space="preserve"> PAGEREF _Toc10355580 \h </w:instrText>
             </w:r>
             <w:r>
               <w:rPr>
@@ -1333,7 +1475,7 @@
                 <w:noProof/>
                 <w:webHidden/>
               </w:rPr>
-              <w:t>8</w:t>
+              <w:t>9</w:t>
             </w:r>
             <w:r>
               <w:rPr>
@@ -1356,7 +1498,7 @@
               <w:lang w:eastAsia="en-AU"/>
             </w:rPr>
           </w:pPr>
-          <w:hyperlink w:anchor="_Toc3128209" w:history="1">
+          <w:hyperlink w:anchor="_Toc10355581" w:history="1">
             <w:r>
               <w:rPr>
                 <w:rStyle w:val="Hyperlink"/>
@@ -1384,7 +1526,7 @@
                 <w:noProof/>
                 <w:webHidden/>
               </w:rPr>
-              <w:instrText xml:space="preserve"> PAGEREF _Toc3128209 \h </w:instrText>
+              <w:instrText xml:space="preserve"> PAGEREF _Toc10355581 \h </w:instrText>
             </w:r>
             <w:r>
               <w:rPr>
@@ -1404,7 +1546,7 @@
                 <w:noProof/>
                 <w:webHidden/>
               </w:rPr>
-              <w:t>8</w:t>
+              <w:t>9</w:t>
             </w:r>
             <w:r>
               <w:rPr>
@@ -1427,7 +1569,7 @@
               <w:lang w:eastAsia="en-AU"/>
             </w:rPr>
           </w:pPr>
-          <w:hyperlink w:anchor="_Toc3128210" w:history="1">
+          <w:hyperlink w:anchor="_Toc10355582" w:history="1">
             <w:r>
               <w:rPr>
                 <w:rStyle w:val="Hyperlink"/>
@@ -1454,7 +1596,7 @@
                 <w:noProof/>
                 <w:webHidden/>
               </w:rPr>
-              <w:instrText xml:space="preserve"> PAGEREF _Toc3128210 \h </w:instrText>
+              <w:instrText xml:space="preserve"> PAGEREF _Toc10355582 \h </w:instrText>
             </w:r>
             <w:r>
               <w:rPr>
@@ -1474,7 +1616,7 @@
                 <w:noProof/>
                 <w:webHidden/>
               </w:rPr>
-              <w:t>8</w:t>
+              <w:t>9</w:t>
             </w:r>
             <w:r>
               <w:rPr>
@@ -1497,7 +1639,7 @@
               <w:lang w:eastAsia="en-AU"/>
             </w:rPr>
           </w:pPr>
-          <w:hyperlink w:anchor="_Toc3128211" w:history="1">
+          <w:hyperlink w:anchor="_Toc10355583" w:history="1">
             <w:r>
               <w:rPr>
                 <w:rStyle w:val="Hyperlink"/>
@@ -1524,7 +1666,7 @@
                 <w:noProof/>
                 <w:webHidden/>
               </w:rPr>
-              <w:instrText xml:space="preserve"> PAGEREF _Toc3128211 \h </w:instrText>
+              <w:instrText xml:space="preserve"> PAGEREF _Toc10355583 \h </w:instrText>
             </w:r>
             <w:r>
               <w:rPr>
@@ -1544,7 +1686,7 @@
                 <w:noProof/>
                 <w:webHidden/>
               </w:rPr>
-              <w:t>9</w:t>
+              <w:t>10</w:t>
             </w:r>
             <w:r>
               <w:rPr>
@@ -1567,7 +1709,77 @@
               <w:lang w:eastAsia="en-AU"/>
             </w:rPr>
           </w:pPr>
-          <w:hyperlink w:anchor="_Toc3128212" w:history="1">
+          <w:hyperlink w:anchor="_Toc10355584" w:history="1">
+            <w:r>
+              <w:rPr>
+                <w:rStyle w:val="Hyperlink"/>
+                <w:noProof/>
+              </w:rPr>
+              <w:t>GET: Total count of returns</w:t>
+            </w:r>
+            <w:r>
+              <w:rPr>
+                <w:noProof/>
+                <w:webHidden/>
+              </w:rPr>
+              <w:tab/>
+            </w:r>
+            <w:r>
+              <w:rPr>
+                <w:noProof/>
+                <w:webHidden/>
+              </w:rPr>
+              <w:fldChar w:fldCharType="begin"/>
+            </w:r>
+            <w:r>
+              <w:rPr>
+                <w:noProof/>
+                <w:webHidden/>
+              </w:rPr>
+              <w:instrText xml:space="preserve"> PAGEREF _Toc10355584 \h </w:instrText>
+            </w:r>
+            <w:r>
+              <w:rPr>
+                <w:noProof/>
+                <w:webHidden/>
+              </w:rPr>
+            </w:r>
+            <w:r>
+              <w:rPr>
+                <w:noProof/>
+                <w:webHidden/>
+              </w:rPr>
+              <w:fldChar w:fldCharType="separate"/>
+            </w:r>
+            <w:r>
+              <w:rPr>
+                <w:noProof/>
+                <w:webHidden/>
+              </w:rPr>
+              <w:t>10</w:t>
+            </w:r>
+            <w:r>
+              <w:rPr>
+                <w:noProof/>
+                <w:webHidden/>
+              </w:rPr>
+              <w:fldChar w:fldCharType="end"/>
+            </w:r>
+          </w:hyperlink>
+        </w:p>
+        <w:p>
+          <w:pPr>
+            <w:pStyle w:val="TOC2"/>
+            <w:tabs>
+              <w:tab w:val="right" w:leader="dot" w:pos="9016"/>
+            </w:tabs>
+            <w:rPr>
+              <w:rFonts w:eastAsiaTheme="minorEastAsia"/>
+              <w:noProof/>
+              <w:lang w:eastAsia="en-AU"/>
+            </w:rPr>
+          </w:pPr>
+          <w:hyperlink w:anchor="_Toc10355585" w:history="1">
             <w:r>
               <w:rPr>
                 <w:rStyle w:val="Hyperlink"/>
@@ -1594,7 +1806,7 @@
                 <w:noProof/>
                 <w:webHidden/>
               </w:rPr>
-              <w:instrText xml:space="preserve"> PAGEREF _Toc3128212 \h </w:instrText>
+              <w:instrText xml:space="preserve"> PAGEREF _Toc10355585 \h </w:instrText>
             </w:r>
             <w:r>
               <w:rPr>
@@ -1614,7 +1826,7 @@
                 <w:noProof/>
                 <w:webHidden/>
               </w:rPr>
-              <w:t>10</w:t>
+              <w:t>11</w:t>
             </w:r>
             <w:r>
               <w:rPr>
@@ -1666,7 +1878,7 @@
           <w:sz w:val="56"/>
         </w:rPr>
       </w:pPr>
-      <w:bookmarkStart w:id="0" w:name="_Toc3128191"/>
+      <w:bookmarkStart w:id="1" w:name="_Toc10355561"/>
       <w:r>
         <w:rPr>
           <w:rFonts w:ascii="Century Gothic" w:hAnsi="Century Gothic"/>
@@ -1675,17 +1887,17 @@
         <w:lastRenderedPageBreak/>
         <w:t>CAFÉ</w:t>
       </w:r>
-      <w:bookmarkEnd w:id="0"/>
+      <w:bookmarkEnd w:id="1"/>
     </w:p>
     <w:p>
       <w:pPr>
         <w:pStyle w:val="Heading2"/>
       </w:pPr>
-      <w:bookmarkStart w:id="1" w:name="_Toc3128192"/>
+      <w:bookmarkStart w:id="2" w:name="_Toc10355562"/>
       <w:r>
         <w:t>GET: Get café details by café name and password</w:t>
       </w:r>
-      <w:bookmarkEnd w:id="1"/>
+      <w:bookmarkEnd w:id="2"/>
     </w:p>
     <w:p>
       <w:r>
@@ -1709,7 +1921,7 @@
           <w:rPr>
             <w:rStyle w:val="Hyperlink"/>
           </w:rPr>
-          <w:t>http://borrowcupapi.herokuapp.com/api/cafe/nesso/pass</w:t>
+          <w:t>http://host:port/api/cafe/nesso/pass</w:t>
         </w:r>
       </w:hyperlink>
     </w:p>
@@ -3024,7 +3236,29 @@
                           <w:szCs w:val="21"/>
                           <w:lang w:eastAsia="en-AU"/>
                         </w:rPr>
-                        <w:t>"created_at"</w:t>
+                        <w:t>"</w:t>
+                      </w:r>
+                      <w:proofErr w:type="spellStart"/>
+                      <w:r>
+                        <w:rPr>
+                          <w:rFonts w:ascii="Consolas" w:eastAsia="Times New Roman" w:hAnsi="Consolas" w:cs="Times New Roman"/>
+                          <w:color w:val="CE9178"/>
+                          <w:sz w:val="21"/>
+                          <w:szCs w:val="21"/>
+                          <w:lang w:eastAsia="en-AU"/>
+                        </w:rPr>
+                        <w:t>created_at</w:t>
+                      </w:r>
+                      <w:proofErr w:type="spellEnd"/>
+                      <w:r>
+                        <w:rPr>
+                          <w:rFonts w:ascii="Consolas" w:eastAsia="Times New Roman" w:hAnsi="Consolas" w:cs="Times New Roman"/>
+                          <w:color w:val="CE9178"/>
+                          <w:sz w:val="21"/>
+                          <w:szCs w:val="21"/>
+                          <w:lang w:eastAsia="en-AU"/>
+                        </w:rPr>
+                        <w:t>"</w:t>
                       </w:r>
                       <w:r>
                         <w:rPr>
@@ -3097,7 +3331,29 @@
                           <w:szCs w:val="21"/>
                           <w:lang w:eastAsia="en-AU"/>
                         </w:rPr>
-                        <w:t>"updated_at"</w:t>
+                        <w:t>"</w:t>
+                      </w:r>
+                      <w:proofErr w:type="spellStart"/>
+                      <w:r>
+                        <w:rPr>
+                          <w:rFonts w:ascii="Consolas" w:eastAsia="Times New Roman" w:hAnsi="Consolas" w:cs="Times New Roman"/>
+                          <w:color w:val="CE9178"/>
+                          <w:sz w:val="21"/>
+                          <w:szCs w:val="21"/>
+                          <w:lang w:eastAsia="en-AU"/>
+                        </w:rPr>
+                        <w:t>updated_at</w:t>
+                      </w:r>
+                      <w:proofErr w:type="spellEnd"/>
+                      <w:r>
+                        <w:rPr>
+                          <w:rFonts w:ascii="Consolas" w:eastAsia="Times New Roman" w:hAnsi="Consolas" w:cs="Times New Roman"/>
+                          <w:color w:val="CE9178"/>
+                          <w:sz w:val="21"/>
+                          <w:szCs w:val="21"/>
+                          <w:lang w:eastAsia="en-AU"/>
+                        </w:rPr>
+                        <w:t>"</w:t>
                       </w:r>
                       <w:r>
                         <w:rPr>
@@ -3196,11 +3452,11 @@
       <w:pPr>
         <w:pStyle w:val="Heading2"/>
       </w:pPr>
-      <w:bookmarkStart w:id="2" w:name="_Toc3128193"/>
+      <w:bookmarkStart w:id="3" w:name="_Toc10355563"/>
       <w:r>
         <w:t>POST: Add a café</w:t>
       </w:r>
-      <w:bookmarkEnd w:id="2"/>
+      <w:bookmarkEnd w:id="3"/>
     </w:p>
     <w:p>
       <w:r>
@@ -4043,12 +4299,12 @@
       <w:pPr>
         <w:pStyle w:val="Heading2"/>
       </w:pPr>
-      <w:bookmarkStart w:id="3" w:name="_Toc3128194"/>
+      <w:bookmarkStart w:id="4" w:name="_Toc10355564"/>
       <w:r>
         <w:lastRenderedPageBreak/>
         <w:t>PUT: Update a café</w:t>
       </w:r>
-      <w:bookmarkEnd w:id="3"/>
+      <w:bookmarkEnd w:id="4"/>
       <w:r>
         <w:t xml:space="preserve"> </w:t>
       </w:r>
@@ -5899,7 +6155,7 @@
           <w:sz w:val="56"/>
         </w:rPr>
       </w:pPr>
-      <w:bookmarkStart w:id="4" w:name="_Toc3128195"/>
+      <w:bookmarkStart w:id="5" w:name="_Toc10355565"/>
       <w:r>
         <w:rPr>
           <w:rFonts w:ascii="Century Gothic" w:hAnsi="Century Gothic"/>
@@ -5907,17 +6163,17 @@
         </w:rPr>
         <w:t>CUP</w:t>
       </w:r>
-      <w:bookmarkEnd w:id="4"/>
+      <w:bookmarkEnd w:id="5"/>
     </w:p>
     <w:p>
       <w:pPr>
         <w:pStyle w:val="Heading2"/>
       </w:pPr>
-      <w:bookmarkStart w:id="5" w:name="_Toc3128196"/>
+      <w:bookmarkStart w:id="6" w:name="_Toc10355566"/>
       <w:r>
         <w:t>POST: Add a cup</w:t>
       </w:r>
-      <w:bookmarkEnd w:id="5"/>
+      <w:bookmarkEnd w:id="6"/>
     </w:p>
     <w:p>
       <w:r>
@@ -6742,7 +6998,29 @@
                           <w:szCs w:val="21"/>
                           <w:lang w:eastAsia="en-AU"/>
                         </w:rPr>
-                        <w:t>"batch_id"</w:t>
+                        <w:t>"</w:t>
+                      </w:r>
+                      <w:proofErr w:type="spellStart"/>
+                      <w:r>
+                        <w:rPr>
+                          <w:rFonts w:ascii="Consolas" w:eastAsia="Times New Roman" w:hAnsi="Consolas" w:cs="Times New Roman"/>
+                          <w:color w:val="9CDCFE"/>
+                          <w:sz w:val="21"/>
+                          <w:szCs w:val="21"/>
+                          <w:lang w:eastAsia="en-AU"/>
+                        </w:rPr>
+                        <w:t>batch_id</w:t>
+                      </w:r>
+                      <w:proofErr w:type="spellEnd"/>
+                      <w:r>
+                        <w:rPr>
+                          <w:rFonts w:ascii="Consolas" w:eastAsia="Times New Roman" w:hAnsi="Consolas" w:cs="Times New Roman"/>
+                          <w:color w:val="9CDCFE"/>
+                          <w:sz w:val="21"/>
+                          <w:szCs w:val="21"/>
+                          <w:lang w:eastAsia="en-AU"/>
+                        </w:rPr>
+                        <w:t>"</w:t>
                       </w:r>
                       <w:r>
                         <w:rPr>
@@ -6809,7 +7087,7 @@
       <w:pPr>
         <w:pStyle w:val="Heading2"/>
       </w:pPr>
-      <w:bookmarkStart w:id="6" w:name="_Toc3128197"/>
+      <w:bookmarkStart w:id="7" w:name="_Toc10355567"/>
       <w:r>
         <w:lastRenderedPageBreak/>
         <w:t xml:space="preserve">PUT: Update a </w:t>
@@ -6817,7 +7095,7 @@
       <w:r>
         <w:t>cup</w:t>
       </w:r>
-      <w:bookmarkEnd w:id="6"/>
+      <w:bookmarkEnd w:id="7"/>
       <w:r>
         <w:t xml:space="preserve"> </w:t>
       </w:r>
@@ -7070,7 +7348,29 @@
                           <w:szCs w:val="21"/>
                           <w:lang w:eastAsia="en-AU"/>
                         </w:rPr>
-                        <w:t>"batch_id"</w:t>
+                        <w:t>"</w:t>
+                      </w:r>
+                      <w:proofErr w:type="spellStart"/>
+                      <w:r>
+                        <w:rPr>
+                          <w:rFonts w:ascii="Consolas" w:eastAsia="Times New Roman" w:hAnsi="Consolas" w:cs="Times New Roman"/>
+                          <w:color w:val="9CDCFE"/>
+                          <w:sz w:val="21"/>
+                          <w:szCs w:val="21"/>
+                          <w:lang w:eastAsia="en-AU"/>
+                        </w:rPr>
+                        <w:t>batch_id</w:t>
+                      </w:r>
+                      <w:proofErr w:type="spellEnd"/>
+                      <w:r>
+                        <w:rPr>
+                          <w:rFonts w:ascii="Consolas" w:eastAsia="Times New Roman" w:hAnsi="Consolas" w:cs="Times New Roman"/>
+                          <w:color w:val="9CDCFE"/>
+                          <w:sz w:val="21"/>
+                          <w:szCs w:val="21"/>
+                          <w:lang w:eastAsia="en-AU"/>
+                        </w:rPr>
+                        <w:t>"</w:t>
                       </w:r>
                       <w:r>
                         <w:rPr>
@@ -8233,7 +8533,29 @@
                           <w:szCs w:val="21"/>
                           <w:lang w:eastAsia="en-AU"/>
                         </w:rPr>
-                        <w:t>"batch_id"</w:t>
+                        <w:t>"</w:t>
+                      </w:r>
+                      <w:proofErr w:type="spellStart"/>
+                      <w:r>
+                        <w:rPr>
+                          <w:rFonts w:ascii="Consolas" w:eastAsia="Times New Roman" w:hAnsi="Consolas" w:cs="Times New Roman"/>
+                          <w:color w:val="9CDCFE"/>
+                          <w:sz w:val="21"/>
+                          <w:szCs w:val="21"/>
+                          <w:lang w:eastAsia="en-AU"/>
+                        </w:rPr>
+                        <w:t>batch_id</w:t>
+                      </w:r>
+                      <w:proofErr w:type="spellEnd"/>
+                      <w:r>
+                        <w:rPr>
+                          <w:rFonts w:ascii="Consolas" w:eastAsia="Times New Roman" w:hAnsi="Consolas" w:cs="Times New Roman"/>
+                          <w:color w:val="9CDCFE"/>
+                          <w:sz w:val="21"/>
+                          <w:szCs w:val="21"/>
+                          <w:lang w:eastAsia="en-AU"/>
+                        </w:rPr>
+                        <w:t>"</w:t>
                       </w:r>
                       <w:r>
                         <w:rPr>
@@ -8287,6 +8609,228 @@
             </w:pict>
           </mc:Fallback>
         </mc:AlternateContent>
+      </w:r>
+    </w:p>
+    <w:p/>
+    <w:p/>
+    <w:p/>
+    <w:p>
+      <w:pPr>
+        <w:pStyle w:val="Heading2"/>
+      </w:pPr>
+      <w:bookmarkStart w:id="8" w:name="_Toc10355568"/>
+      <w:r>
+        <w:t>GET: Total count of cups</w:t>
+      </w:r>
+      <w:bookmarkEnd w:id="8"/>
+    </w:p>
+    <w:p>
+      <w:r>
+        <w:t xml:space="preserve">URL: </w:t>
+      </w:r>
+      <w:hyperlink r:id="rId14" w:history="1">
+        <w:r>
+          <w:rPr>
+            <w:rStyle w:val="Hyperlink"/>
+          </w:rPr>
+          <w:t>http://host:port/api/cup/count?startDate=2019/06/20&amp;endDate=2019/06/21</w:t>
+        </w:r>
+      </w:hyperlink>
+    </w:p>
+    <w:p>
+      <w:r>
+        <w:t xml:space="preserve">Get total count of cups added </w:t>
+      </w:r>
+      <w:r>
+        <w:t>between 2 dates (former inclusive and latter exclusive)</w:t>
+      </w:r>
+    </w:p>
+    <w:p>
+      <w:r>
+        <w:t>Note:</w:t>
+      </w:r>
+    </w:p>
+    <w:p>
+      <w:pPr>
+        <w:pStyle w:val="ListParagraph"/>
+        <w:numPr>
+          <w:ilvl w:val="0"/>
+          <w:numId w:val="8"/>
+        </w:numPr>
+      </w:pPr>
+      <w:r>
+        <w:t>Dates should be in format YYYY/MM/DD without any single/double quotes</w:t>
+      </w:r>
+    </w:p>
+    <w:p>
+      <w:pPr>
+        <w:pStyle w:val="ListParagraph"/>
+        <w:numPr>
+          <w:ilvl w:val="0"/>
+          <w:numId w:val="8"/>
+        </w:numPr>
+      </w:pPr>
+      <w:r>
+        <w:t>Both dates are optional. You can choose to provide start date or end date or both or none</w:t>
+      </w:r>
+    </w:p>
+    <w:p>
+      <w:pPr>
+        <w:pStyle w:val="ListParagraph"/>
+        <w:numPr>
+          <w:ilvl w:val="0"/>
+          <w:numId w:val="8"/>
+        </w:numPr>
+        <w:rPr>
+          <w:b/>
+        </w:rPr>
+      </w:pPr>
+      <w:proofErr w:type="spellStart"/>
+      <w:r>
+        <w:rPr>
+          <w:b/>
+        </w:rPr>
+        <w:t>startDate</w:t>
+      </w:r>
+      <w:proofErr w:type="spellEnd"/>
+      <w:r>
+        <w:rPr>
+          <w:b/>
+        </w:rPr>
+        <w:t xml:space="preserve"> </w:t>
+      </w:r>
+      <w:r>
+        <w:t>and</w:t>
+      </w:r>
+      <w:r>
+        <w:rPr>
+          <w:b/>
+        </w:rPr>
+        <w:t xml:space="preserve"> </w:t>
+      </w:r>
+      <w:proofErr w:type="spellStart"/>
+      <w:r>
+        <w:rPr>
+          <w:b/>
+        </w:rPr>
+        <w:t>endDate</w:t>
+      </w:r>
+      <w:proofErr w:type="spellEnd"/>
+      <w:r>
+        <w:t xml:space="preserve"> should be used exactly in the same Camel-Case style</w:t>
+      </w:r>
+      <w:r>
+        <w:t xml:space="preserve"> i.e. </w:t>
+      </w:r>
+      <w:r>
+        <w:rPr>
+          <w:b/>
+        </w:rPr>
+        <w:t>D</w:t>
+      </w:r>
+      <w:r>
+        <w:t xml:space="preserve"> will be uppercase in date words.</w:t>
+      </w:r>
+    </w:p>
+    <w:p>
+      <w:pPr>
+        <w:pStyle w:val="ListParagraph"/>
+        <w:numPr>
+          <w:ilvl w:val="0"/>
+          <w:numId w:val="8"/>
+        </w:numPr>
+        <w:rPr>
+          <w:b/>
+        </w:rPr>
+      </w:pPr>
+      <w:r>
+        <w:t>When both dates are provided, data between those dates is considered (</w:t>
+      </w:r>
+      <w:proofErr w:type="spellStart"/>
+      <w:r>
+        <w:t>startDate</w:t>
+      </w:r>
+      <w:proofErr w:type="spellEnd"/>
+      <w:r>
+        <w:t xml:space="preserve"> inclusive but </w:t>
+      </w:r>
+      <w:proofErr w:type="spellStart"/>
+      <w:r>
+        <w:t>endDate</w:t>
+      </w:r>
+      <w:proofErr w:type="spellEnd"/>
+      <w:r>
+        <w:t xml:space="preserve"> exclusive) for counting</w:t>
+      </w:r>
+    </w:p>
+    <w:p>
+      <w:pPr>
+        <w:pStyle w:val="ListParagraph"/>
+        <w:numPr>
+          <w:ilvl w:val="0"/>
+          <w:numId w:val="8"/>
+        </w:numPr>
+        <w:rPr>
+          <w:b/>
+        </w:rPr>
+      </w:pPr>
+      <w:r>
+        <w:t xml:space="preserve">When only </w:t>
+      </w:r>
+      <w:proofErr w:type="spellStart"/>
+      <w:r>
+        <w:t>startDate</w:t>
+      </w:r>
+      <w:proofErr w:type="spellEnd"/>
+      <w:r>
+        <w:t xml:space="preserve"> is provided, all data from that date (inclusive) until the latest record is considered for counting</w:t>
+      </w:r>
+    </w:p>
+    <w:p>
+      <w:pPr>
+        <w:pStyle w:val="ListParagraph"/>
+        <w:numPr>
+          <w:ilvl w:val="0"/>
+          <w:numId w:val="8"/>
+        </w:numPr>
+        <w:rPr>
+          <w:b/>
+        </w:rPr>
+      </w:pPr>
+      <w:r>
+        <w:t xml:space="preserve">When only </w:t>
+      </w:r>
+      <w:proofErr w:type="spellStart"/>
+      <w:r>
+        <w:t>end</w:t>
+      </w:r>
+      <w:r>
+        <w:t>Date</w:t>
+      </w:r>
+      <w:proofErr w:type="spellEnd"/>
+      <w:r>
+        <w:t xml:space="preserve"> is provided, all data until the </w:t>
+      </w:r>
+      <w:r>
+        <w:t>end date (exclusive)</w:t>
+      </w:r>
+      <w:r>
+        <w:t xml:space="preserve"> is considered for counting</w:t>
+      </w:r>
+    </w:p>
+    <w:p>
+      <w:pPr>
+        <w:pStyle w:val="ListParagraph"/>
+        <w:numPr>
+          <w:ilvl w:val="0"/>
+          <w:numId w:val="8"/>
+        </w:numPr>
+        <w:rPr>
+          <w:b/>
+        </w:rPr>
+      </w:pPr>
+      <w:r>
+        <w:t>When no dates are provided, all data count is returned</w:t>
       </w:r>
     </w:p>
     <w:p/>
@@ -8302,31 +8846,32 @@
           <w:sz w:val="56"/>
         </w:rPr>
       </w:pPr>
-      <w:bookmarkStart w:id="7" w:name="_Toc3128198"/>
+      <w:bookmarkStart w:id="9" w:name="_Toc10355569"/>
       <w:r>
         <w:rPr>
           <w:rFonts w:ascii="Century Gothic" w:hAnsi="Century Gothic"/>
           <w:sz w:val="56"/>
         </w:rPr>
+        <w:lastRenderedPageBreak/>
         <w:t>SALE</w:t>
       </w:r>
-      <w:bookmarkEnd w:id="7"/>
+      <w:bookmarkEnd w:id="9"/>
     </w:p>
     <w:p>
       <w:pPr>
         <w:pStyle w:val="Heading2"/>
       </w:pPr>
-      <w:bookmarkStart w:id="8" w:name="_Toc3128199"/>
+      <w:bookmarkStart w:id="10" w:name="_Toc10355570"/>
       <w:r>
         <w:t>POST: Add a sale record</w:t>
       </w:r>
-      <w:bookmarkEnd w:id="8"/>
+      <w:bookmarkEnd w:id="10"/>
     </w:p>
     <w:p>
       <w:r>
         <w:t xml:space="preserve">URL: </w:t>
       </w:r>
-      <w:hyperlink r:id="rId14" w:history="1">
+      <w:hyperlink r:id="rId15" w:history="1">
         <w:r>
           <w:rPr>
             <w:rStyle w:val="Hyperlink"/>
@@ -8851,7 +9396,29 @@
                           <w:szCs w:val="21"/>
                           <w:lang w:eastAsia="en-AU"/>
                         </w:rPr>
-                        <w:t>"cup_id"</w:t>
+                        <w:t>"</w:t>
+                      </w:r>
+                      <w:proofErr w:type="spellStart"/>
+                      <w:r>
+                        <w:rPr>
+                          <w:rFonts w:ascii="Consolas" w:eastAsia="Times New Roman" w:hAnsi="Consolas" w:cs="Times New Roman"/>
+                          <w:color w:val="9CDCFE"/>
+                          <w:sz w:val="21"/>
+                          <w:szCs w:val="21"/>
+                          <w:lang w:eastAsia="en-AU"/>
+                        </w:rPr>
+                        <w:t>cup_id</w:t>
+                      </w:r>
+                      <w:proofErr w:type="spellEnd"/>
+                      <w:r>
+                        <w:rPr>
+                          <w:rFonts w:ascii="Consolas" w:eastAsia="Times New Roman" w:hAnsi="Consolas" w:cs="Times New Roman"/>
+                          <w:color w:val="9CDCFE"/>
+                          <w:sz w:val="21"/>
+                          <w:szCs w:val="21"/>
+                          <w:lang w:eastAsia="en-AU"/>
+                        </w:rPr>
+                        <w:t>"</w:t>
                       </w:r>
                       <w:r>
                         <w:rPr>
@@ -8914,7 +9481,29 @@
                           <w:szCs w:val="21"/>
                           <w:lang w:eastAsia="en-AU"/>
                         </w:rPr>
-                        <w:t>"cafe_id"</w:t>
+                        <w:t>"</w:t>
+                      </w:r>
+                      <w:proofErr w:type="spellStart"/>
+                      <w:r>
+                        <w:rPr>
+                          <w:rFonts w:ascii="Consolas" w:eastAsia="Times New Roman" w:hAnsi="Consolas" w:cs="Times New Roman"/>
+                          <w:color w:val="9CDCFE"/>
+                          <w:sz w:val="21"/>
+                          <w:szCs w:val="21"/>
+                          <w:lang w:eastAsia="en-AU"/>
+                        </w:rPr>
+                        <w:t>cafe_id</w:t>
+                      </w:r>
+                      <w:proofErr w:type="spellEnd"/>
+                      <w:r>
+                        <w:rPr>
+                          <w:rFonts w:ascii="Consolas" w:eastAsia="Times New Roman" w:hAnsi="Consolas" w:cs="Times New Roman"/>
+                          <w:color w:val="9CDCFE"/>
+                          <w:sz w:val="21"/>
+                          <w:szCs w:val="21"/>
+                          <w:lang w:eastAsia="en-AU"/>
+                        </w:rPr>
+                        <w:t>"</w:t>
                       </w:r>
                       <w:r>
                         <w:rPr>
@@ -8981,18 +9570,17 @@
       <w:pPr>
         <w:pStyle w:val="Heading2"/>
       </w:pPr>
-      <w:bookmarkStart w:id="9" w:name="_Toc3128200"/>
+      <w:bookmarkStart w:id="11" w:name="_Toc10355571"/>
       <w:r>
-        <w:lastRenderedPageBreak/>
         <w:t>PUT: Update a sale record</w:t>
       </w:r>
-      <w:bookmarkEnd w:id="9"/>
+      <w:bookmarkEnd w:id="11"/>
     </w:p>
     <w:p>
       <w:r>
         <w:t xml:space="preserve">URL: </w:t>
       </w:r>
-      <w:hyperlink r:id="rId15" w:history="1">
+      <w:hyperlink r:id="rId16" w:history="1">
         <w:r>
           <w:rPr>
             <w:rStyle w:val="Hyperlink"/>
@@ -9586,7 +10174,29 @@
                           <w:szCs w:val="21"/>
                           <w:lang w:eastAsia="en-AU"/>
                         </w:rPr>
-                        <w:t>"cup_id"</w:t>
+                        <w:t>"</w:t>
+                      </w:r>
+                      <w:proofErr w:type="spellStart"/>
+                      <w:r>
+                        <w:rPr>
+                          <w:rFonts w:ascii="Consolas" w:eastAsia="Times New Roman" w:hAnsi="Consolas" w:cs="Times New Roman"/>
+                          <w:color w:val="9CDCFE"/>
+                          <w:sz w:val="21"/>
+                          <w:szCs w:val="21"/>
+                          <w:lang w:eastAsia="en-AU"/>
+                        </w:rPr>
+                        <w:t>cup_id</w:t>
+                      </w:r>
+                      <w:proofErr w:type="spellEnd"/>
+                      <w:r>
+                        <w:rPr>
+                          <w:rFonts w:ascii="Consolas" w:eastAsia="Times New Roman" w:hAnsi="Consolas" w:cs="Times New Roman"/>
+                          <w:color w:val="9CDCFE"/>
+                          <w:sz w:val="21"/>
+                          <w:szCs w:val="21"/>
+                          <w:lang w:eastAsia="en-AU"/>
+                        </w:rPr>
+                        <w:t>"</w:t>
                       </w:r>
                       <w:r>
                         <w:rPr>
@@ -9649,7 +10259,29 @@
                           <w:szCs w:val="21"/>
                           <w:lang w:eastAsia="en-AU"/>
                         </w:rPr>
-                        <w:t>"cafe_id"</w:t>
+                        <w:t>"</w:t>
+                      </w:r>
+                      <w:proofErr w:type="spellStart"/>
+                      <w:r>
+                        <w:rPr>
+                          <w:rFonts w:ascii="Consolas" w:eastAsia="Times New Roman" w:hAnsi="Consolas" w:cs="Times New Roman"/>
+                          <w:color w:val="9CDCFE"/>
+                          <w:sz w:val="21"/>
+                          <w:szCs w:val="21"/>
+                          <w:lang w:eastAsia="en-AU"/>
+                        </w:rPr>
+                        <w:t>cafe_id</w:t>
+                      </w:r>
+                      <w:proofErr w:type="spellEnd"/>
+                      <w:r>
+                        <w:rPr>
+                          <w:rFonts w:ascii="Consolas" w:eastAsia="Times New Roman" w:hAnsi="Consolas" w:cs="Times New Roman"/>
+                          <w:color w:val="9CDCFE"/>
+                          <w:sz w:val="21"/>
+                          <w:szCs w:val="21"/>
+                          <w:lang w:eastAsia="en-AU"/>
+                        </w:rPr>
+                        <w:t>"</w:t>
                       </w:r>
                       <w:r>
                         <w:rPr>
@@ -9712,7 +10344,29 @@
                           <w:szCs w:val="21"/>
                           <w:lang w:eastAsia="en-AU"/>
                         </w:rPr>
-                        <w:t>"scanned_at"</w:t>
+                        <w:t>"</w:t>
+                      </w:r>
+                      <w:proofErr w:type="spellStart"/>
+                      <w:r>
+                        <w:rPr>
+                          <w:rFonts w:ascii="Consolas" w:eastAsia="Times New Roman" w:hAnsi="Consolas" w:cs="Times New Roman"/>
+                          <w:color w:val="9CDCFE"/>
+                          <w:sz w:val="21"/>
+                          <w:szCs w:val="21"/>
+                          <w:lang w:eastAsia="en-AU"/>
+                        </w:rPr>
+                        <w:t>scanned_at</w:t>
+                      </w:r>
+                      <w:proofErr w:type="spellEnd"/>
+                      <w:r>
+                        <w:rPr>
+                          <w:rFonts w:ascii="Consolas" w:eastAsia="Times New Roman" w:hAnsi="Consolas" w:cs="Times New Roman"/>
+                          <w:color w:val="9CDCFE"/>
+                          <w:sz w:val="21"/>
+                          <w:szCs w:val="21"/>
+                          <w:lang w:eastAsia="en-AU"/>
+                        </w:rPr>
+                        <w:t>"</w:t>
                       </w:r>
                       <w:r>
                         <w:rPr>
@@ -10101,7 +10755,29 @@
                           <w:szCs w:val="21"/>
                           <w:lang w:eastAsia="en-AU"/>
                         </w:rPr>
-                        <w:t>"cup_id"</w:t>
+                        <w:t>"</w:t>
+                      </w:r>
+                      <w:proofErr w:type="spellStart"/>
+                      <w:r>
+                        <w:rPr>
+                          <w:rFonts w:ascii="Consolas" w:eastAsia="Times New Roman" w:hAnsi="Consolas" w:cs="Times New Roman"/>
+                          <w:color w:val="9CDCFE"/>
+                          <w:sz w:val="21"/>
+                          <w:szCs w:val="21"/>
+                          <w:lang w:eastAsia="en-AU"/>
+                        </w:rPr>
+                        <w:t>cup_id</w:t>
+                      </w:r>
+                      <w:proofErr w:type="spellEnd"/>
+                      <w:r>
+                        <w:rPr>
+                          <w:rFonts w:ascii="Consolas" w:eastAsia="Times New Roman" w:hAnsi="Consolas" w:cs="Times New Roman"/>
+                          <w:color w:val="9CDCFE"/>
+                          <w:sz w:val="21"/>
+                          <w:szCs w:val="21"/>
+                          <w:lang w:eastAsia="en-AU"/>
+                        </w:rPr>
+                        <w:t>"</w:t>
                       </w:r>
                       <w:r>
                         <w:rPr>
@@ -10164,7 +10840,29 @@
                           <w:szCs w:val="21"/>
                           <w:lang w:eastAsia="en-AU"/>
                         </w:rPr>
-                        <w:t>"cafe_id"</w:t>
+                        <w:t>"</w:t>
+                      </w:r>
+                      <w:proofErr w:type="spellStart"/>
+                      <w:r>
+                        <w:rPr>
+                          <w:rFonts w:ascii="Consolas" w:eastAsia="Times New Roman" w:hAnsi="Consolas" w:cs="Times New Roman"/>
+                          <w:color w:val="9CDCFE"/>
+                          <w:sz w:val="21"/>
+                          <w:szCs w:val="21"/>
+                          <w:lang w:eastAsia="en-AU"/>
+                        </w:rPr>
+                        <w:t>cafe_id</w:t>
+                      </w:r>
+                      <w:proofErr w:type="spellEnd"/>
+                      <w:r>
+                        <w:rPr>
+                          <w:rFonts w:ascii="Consolas" w:eastAsia="Times New Roman" w:hAnsi="Consolas" w:cs="Times New Roman"/>
+                          <w:color w:val="9CDCFE"/>
+                          <w:sz w:val="21"/>
+                          <w:szCs w:val="21"/>
+                          <w:lang w:eastAsia="en-AU"/>
+                        </w:rPr>
+                        <w:t>"</w:t>
                       </w:r>
                       <w:r>
                         <w:rPr>
@@ -10470,7 +11168,29 @@
                           <w:szCs w:val="21"/>
                           <w:lang w:eastAsia="en-AU"/>
                         </w:rPr>
-                        <w:t>"scanned_at"</w:t>
+                        <w:t>"</w:t>
+                      </w:r>
+                      <w:proofErr w:type="spellStart"/>
+                      <w:r>
+                        <w:rPr>
+                          <w:rFonts w:ascii="Consolas" w:eastAsia="Times New Roman" w:hAnsi="Consolas" w:cs="Times New Roman"/>
+                          <w:color w:val="9CDCFE"/>
+                          <w:sz w:val="21"/>
+                          <w:szCs w:val="21"/>
+                          <w:lang w:eastAsia="en-AU"/>
+                        </w:rPr>
+                        <w:t>scanned_at</w:t>
+                      </w:r>
+                      <w:proofErr w:type="spellEnd"/>
+                      <w:r>
+                        <w:rPr>
+                          <w:rFonts w:ascii="Consolas" w:eastAsia="Times New Roman" w:hAnsi="Consolas" w:cs="Times New Roman"/>
+                          <w:color w:val="9CDCFE"/>
+                          <w:sz w:val="21"/>
+                          <w:szCs w:val="21"/>
+                          <w:lang w:eastAsia="en-AU"/>
+                        </w:rPr>
+                        <w:t>"</w:t>
                       </w:r>
                       <w:r>
                         <w:rPr>
@@ -10530,21 +11250,23 @@
     <w:p/>
     <w:p/>
     <w:p/>
+    <w:p/>
     <w:p>
       <w:pPr>
         <w:pStyle w:val="Heading2"/>
       </w:pPr>
-      <w:bookmarkStart w:id="10" w:name="_Toc3128201"/>
+      <w:bookmarkStart w:id="12" w:name="_Toc10355572"/>
       <w:r>
+        <w:lastRenderedPageBreak/>
         <w:t>POST: Add bulk records from sale cache</w:t>
       </w:r>
-      <w:bookmarkEnd w:id="10"/>
+      <w:bookmarkEnd w:id="12"/>
     </w:p>
     <w:p>
       <w:r>
         <w:t xml:space="preserve">URL: </w:t>
       </w:r>
-      <w:hyperlink r:id="rId16" w:history="1">
+      <w:hyperlink r:id="rId17" w:history="1">
         <w:r>
           <w:rPr>
             <w:rStyle w:val="Hyperlink"/>
@@ -11815,7 +12537,29 @@
                           <w:szCs w:val="21"/>
                           <w:lang w:eastAsia="en-AU"/>
                         </w:rPr>
-                        <w:t>"cup_id"</w:t>
+                        <w:t>"</w:t>
+                      </w:r>
+                      <w:proofErr w:type="spellStart"/>
+                      <w:r>
+                        <w:rPr>
+                          <w:rFonts w:ascii="Consolas" w:eastAsia="Times New Roman" w:hAnsi="Consolas" w:cs="Times New Roman"/>
+                          <w:color w:val="CE9178"/>
+                          <w:sz w:val="21"/>
+                          <w:szCs w:val="21"/>
+                          <w:lang w:eastAsia="en-AU"/>
+                        </w:rPr>
+                        <w:t>cup_id</w:t>
+                      </w:r>
+                      <w:proofErr w:type="spellEnd"/>
+                      <w:r>
+                        <w:rPr>
+                          <w:rFonts w:ascii="Consolas" w:eastAsia="Times New Roman" w:hAnsi="Consolas" w:cs="Times New Roman"/>
+                          <w:color w:val="CE9178"/>
+                          <w:sz w:val="21"/>
+                          <w:szCs w:val="21"/>
+                          <w:lang w:eastAsia="en-AU"/>
+                        </w:rPr>
+                        <w:t>"</w:t>
                       </w:r>
                       <w:r>
                         <w:rPr>
@@ -11888,7 +12632,29 @@
                           <w:szCs w:val="21"/>
                           <w:lang w:eastAsia="en-AU"/>
                         </w:rPr>
-                        <w:t>"cafe_id"</w:t>
+                        <w:t>"</w:t>
+                      </w:r>
+                      <w:proofErr w:type="spellStart"/>
+                      <w:r>
+                        <w:rPr>
+                          <w:rFonts w:ascii="Consolas" w:eastAsia="Times New Roman" w:hAnsi="Consolas" w:cs="Times New Roman"/>
+                          <w:color w:val="CE9178"/>
+                          <w:sz w:val="21"/>
+                          <w:szCs w:val="21"/>
+                          <w:lang w:eastAsia="en-AU"/>
+                        </w:rPr>
+                        <w:t>cafe_id</w:t>
+                      </w:r>
+                      <w:proofErr w:type="spellEnd"/>
+                      <w:r>
+                        <w:rPr>
+                          <w:rFonts w:ascii="Consolas" w:eastAsia="Times New Roman" w:hAnsi="Consolas" w:cs="Times New Roman"/>
+                          <w:color w:val="CE9178"/>
+                          <w:sz w:val="21"/>
+                          <w:szCs w:val="21"/>
+                          <w:lang w:eastAsia="en-AU"/>
+                        </w:rPr>
+                        <w:t>"</w:t>
                       </w:r>
                       <w:r>
                         <w:rPr>
@@ -11961,7 +12727,29 @@
                           <w:szCs w:val="21"/>
                           <w:lang w:eastAsia="en-AU"/>
                         </w:rPr>
-                        <w:t>"scanned_at"</w:t>
+                        <w:t>"</w:t>
+                      </w:r>
+                      <w:proofErr w:type="spellStart"/>
+                      <w:r>
+                        <w:rPr>
+                          <w:rFonts w:ascii="Consolas" w:eastAsia="Times New Roman" w:hAnsi="Consolas" w:cs="Times New Roman"/>
+                          <w:color w:val="CE9178"/>
+                          <w:sz w:val="21"/>
+                          <w:szCs w:val="21"/>
+                          <w:lang w:eastAsia="en-AU"/>
+                        </w:rPr>
+                        <w:t>scanned_at</w:t>
+                      </w:r>
+                      <w:proofErr w:type="spellEnd"/>
+                      <w:r>
+                        <w:rPr>
+                          <w:rFonts w:ascii="Consolas" w:eastAsia="Times New Roman" w:hAnsi="Consolas" w:cs="Times New Roman"/>
+                          <w:color w:val="CE9178"/>
+                          <w:sz w:val="21"/>
+                          <w:szCs w:val="21"/>
+                          <w:lang w:eastAsia="en-AU"/>
+                        </w:rPr>
+                        <w:t>"</w:t>
                       </w:r>
                       <w:r>
                         <w:rPr>
@@ -12070,7 +12858,29 @@
                           <w:szCs w:val="21"/>
                           <w:lang w:eastAsia="en-AU"/>
                         </w:rPr>
-                        <w:t>"cup_id"</w:t>
+                        <w:t>"</w:t>
+                      </w:r>
+                      <w:proofErr w:type="spellStart"/>
+                      <w:r>
+                        <w:rPr>
+                          <w:rFonts w:ascii="Consolas" w:eastAsia="Times New Roman" w:hAnsi="Consolas" w:cs="Times New Roman"/>
+                          <w:color w:val="CE9178"/>
+                          <w:sz w:val="21"/>
+                          <w:szCs w:val="21"/>
+                          <w:lang w:eastAsia="en-AU"/>
+                        </w:rPr>
+                        <w:t>cup_id</w:t>
+                      </w:r>
+                      <w:proofErr w:type="spellEnd"/>
+                      <w:r>
+                        <w:rPr>
+                          <w:rFonts w:ascii="Consolas" w:eastAsia="Times New Roman" w:hAnsi="Consolas" w:cs="Times New Roman"/>
+                          <w:color w:val="CE9178"/>
+                          <w:sz w:val="21"/>
+                          <w:szCs w:val="21"/>
+                          <w:lang w:eastAsia="en-AU"/>
+                        </w:rPr>
+                        <w:t>"</w:t>
                       </w:r>
                       <w:r>
                         <w:rPr>
@@ -12143,7 +12953,29 @@
                           <w:szCs w:val="21"/>
                           <w:lang w:eastAsia="en-AU"/>
                         </w:rPr>
-                        <w:t>"cafe_id"</w:t>
+                        <w:t>"</w:t>
+                      </w:r>
+                      <w:proofErr w:type="spellStart"/>
+                      <w:r>
+                        <w:rPr>
+                          <w:rFonts w:ascii="Consolas" w:eastAsia="Times New Roman" w:hAnsi="Consolas" w:cs="Times New Roman"/>
+                          <w:color w:val="CE9178"/>
+                          <w:sz w:val="21"/>
+                          <w:szCs w:val="21"/>
+                          <w:lang w:eastAsia="en-AU"/>
+                        </w:rPr>
+                        <w:t>cafe_id</w:t>
+                      </w:r>
+                      <w:proofErr w:type="spellEnd"/>
+                      <w:r>
+                        <w:rPr>
+                          <w:rFonts w:ascii="Consolas" w:eastAsia="Times New Roman" w:hAnsi="Consolas" w:cs="Times New Roman"/>
+                          <w:color w:val="CE9178"/>
+                          <w:sz w:val="21"/>
+                          <w:szCs w:val="21"/>
+                          <w:lang w:eastAsia="en-AU"/>
+                        </w:rPr>
+                        <w:t>"</w:t>
                       </w:r>
                       <w:r>
                         <w:rPr>
@@ -12216,7 +13048,29 @@
                           <w:szCs w:val="21"/>
                           <w:lang w:eastAsia="en-AU"/>
                         </w:rPr>
-                        <w:t>"scanned_at"</w:t>
+                        <w:t>"</w:t>
+                      </w:r>
+                      <w:proofErr w:type="spellStart"/>
+                      <w:r>
+                        <w:rPr>
+                          <w:rFonts w:ascii="Consolas" w:eastAsia="Times New Roman" w:hAnsi="Consolas" w:cs="Times New Roman"/>
+                          <w:color w:val="CE9178"/>
+                          <w:sz w:val="21"/>
+                          <w:szCs w:val="21"/>
+                          <w:lang w:eastAsia="en-AU"/>
+                        </w:rPr>
+                        <w:t>scanned_at</w:t>
+                      </w:r>
+                      <w:proofErr w:type="spellEnd"/>
+                      <w:r>
+                        <w:rPr>
+                          <w:rFonts w:ascii="Consolas" w:eastAsia="Times New Roman" w:hAnsi="Consolas" w:cs="Times New Roman"/>
+                          <w:color w:val="CE9178"/>
+                          <w:sz w:val="21"/>
+                          <w:szCs w:val="21"/>
+                          <w:lang w:eastAsia="en-AU"/>
+                        </w:rPr>
+                        <w:t>"</w:t>
                       </w:r>
                       <w:r>
                         <w:rPr>
@@ -12325,7 +13179,29 @@
                           <w:szCs w:val="21"/>
                           <w:lang w:eastAsia="en-AU"/>
                         </w:rPr>
-                        <w:t>"cup_id"</w:t>
+                        <w:t>"</w:t>
+                      </w:r>
+                      <w:proofErr w:type="spellStart"/>
+                      <w:r>
+                        <w:rPr>
+                          <w:rFonts w:ascii="Consolas" w:eastAsia="Times New Roman" w:hAnsi="Consolas" w:cs="Times New Roman"/>
+                          <w:color w:val="CE9178"/>
+                          <w:sz w:val="21"/>
+                          <w:szCs w:val="21"/>
+                          <w:lang w:eastAsia="en-AU"/>
+                        </w:rPr>
+                        <w:t>cup_id</w:t>
+                      </w:r>
+                      <w:proofErr w:type="spellEnd"/>
+                      <w:r>
+                        <w:rPr>
+                          <w:rFonts w:ascii="Consolas" w:eastAsia="Times New Roman" w:hAnsi="Consolas" w:cs="Times New Roman"/>
+                          <w:color w:val="CE9178"/>
+                          <w:sz w:val="21"/>
+                          <w:szCs w:val="21"/>
+                          <w:lang w:eastAsia="en-AU"/>
+                        </w:rPr>
+                        <w:t>"</w:t>
                       </w:r>
                       <w:r>
                         <w:rPr>
@@ -12398,7 +13274,29 @@
                           <w:szCs w:val="21"/>
                           <w:lang w:eastAsia="en-AU"/>
                         </w:rPr>
-                        <w:t>"cafe_id"</w:t>
+                        <w:t>"</w:t>
+                      </w:r>
+                      <w:proofErr w:type="spellStart"/>
+                      <w:r>
+                        <w:rPr>
+                          <w:rFonts w:ascii="Consolas" w:eastAsia="Times New Roman" w:hAnsi="Consolas" w:cs="Times New Roman"/>
+                          <w:color w:val="CE9178"/>
+                          <w:sz w:val="21"/>
+                          <w:szCs w:val="21"/>
+                          <w:lang w:eastAsia="en-AU"/>
+                        </w:rPr>
+                        <w:t>cafe_id</w:t>
+                      </w:r>
+                      <w:proofErr w:type="spellEnd"/>
+                      <w:r>
+                        <w:rPr>
+                          <w:rFonts w:ascii="Consolas" w:eastAsia="Times New Roman" w:hAnsi="Consolas" w:cs="Times New Roman"/>
+                          <w:color w:val="CE9178"/>
+                          <w:sz w:val="21"/>
+                          <w:szCs w:val="21"/>
+                          <w:lang w:eastAsia="en-AU"/>
+                        </w:rPr>
+                        <w:t>"</w:t>
                       </w:r>
                       <w:r>
                         <w:rPr>
@@ -12471,7 +13369,29 @@
                           <w:szCs w:val="21"/>
                           <w:lang w:eastAsia="en-AU"/>
                         </w:rPr>
-                        <w:t>"scanned_at"</w:t>
+                        <w:t>"</w:t>
+                      </w:r>
+                      <w:proofErr w:type="spellStart"/>
+                      <w:r>
+                        <w:rPr>
+                          <w:rFonts w:ascii="Consolas" w:eastAsia="Times New Roman" w:hAnsi="Consolas" w:cs="Times New Roman"/>
+                          <w:color w:val="CE9178"/>
+                          <w:sz w:val="21"/>
+                          <w:szCs w:val="21"/>
+                          <w:lang w:eastAsia="en-AU"/>
+                        </w:rPr>
+                        <w:t>scanned_at</w:t>
+                      </w:r>
+                      <w:proofErr w:type="spellEnd"/>
+                      <w:r>
+                        <w:rPr>
+                          <w:rFonts w:ascii="Consolas" w:eastAsia="Times New Roman" w:hAnsi="Consolas" w:cs="Times New Roman"/>
+                          <w:color w:val="CE9178"/>
+                          <w:sz w:val="21"/>
+                          <w:szCs w:val="21"/>
+                          <w:lang w:eastAsia="en-AU"/>
+                        </w:rPr>
+                        <w:t>"</w:t>
                       </w:r>
                       <w:r>
                         <w:rPr>
@@ -12537,6 +13457,240 @@
         </mc:AlternateContent>
       </w:r>
     </w:p>
+    <w:p/>
+    <w:p/>
+    <w:p/>
+    <w:p>
+      <w:pPr>
+        <w:pStyle w:val="Heading2"/>
+      </w:pPr>
+      <w:bookmarkStart w:id="13" w:name="_Toc10355573"/>
+      <w:r>
+        <w:t xml:space="preserve">GET: Total count of </w:t>
+      </w:r>
+      <w:r>
+        <w:t>sales</w:t>
+      </w:r>
+      <w:bookmarkEnd w:id="13"/>
+    </w:p>
+    <w:p>
+      <w:r>
+        <w:t xml:space="preserve">URL: </w:t>
+      </w:r>
+      <w:hyperlink r:id="rId18" w:history="1">
+        <w:r>
+          <w:rPr>
+            <w:rStyle w:val="Hyperlink"/>
+          </w:rPr>
+          <w:t>http://host:port/api/</w:t>
+        </w:r>
+        <w:r>
+          <w:rPr>
+            <w:rStyle w:val="Hyperlink"/>
+          </w:rPr>
+          <w:t>sale</w:t>
+        </w:r>
+        <w:r>
+          <w:rPr>
+            <w:rStyle w:val="Hyperlink"/>
+          </w:rPr>
+          <w:t>/count?startDate=2019/06/20&amp;endDate=2019/06/21</w:t>
+        </w:r>
+      </w:hyperlink>
+    </w:p>
+    <w:p>
+      <w:r>
+        <w:t xml:space="preserve">Get total count of </w:t>
+      </w:r>
+      <w:r>
+        <w:t>sales</w:t>
+      </w:r>
+      <w:r>
+        <w:t xml:space="preserve"> </w:t>
+      </w:r>
+      <w:r>
+        <w:t xml:space="preserve">done </w:t>
+      </w:r>
+      <w:r>
+        <w:t>between 2 dates (former inclusive and latter exclusive)</w:t>
+      </w:r>
+    </w:p>
+    <w:p>
+      <w:r>
+        <w:t>Note:</w:t>
+      </w:r>
+    </w:p>
+    <w:p>
+      <w:pPr>
+        <w:pStyle w:val="ListParagraph"/>
+        <w:numPr>
+          <w:ilvl w:val="0"/>
+          <w:numId w:val="8"/>
+        </w:numPr>
+      </w:pPr>
+      <w:r>
+        <w:t>Dates should be in format YYYY/MM/DD without any single/double quotes</w:t>
+      </w:r>
+    </w:p>
+    <w:p>
+      <w:pPr>
+        <w:pStyle w:val="ListParagraph"/>
+        <w:numPr>
+          <w:ilvl w:val="0"/>
+          <w:numId w:val="8"/>
+        </w:numPr>
+      </w:pPr>
+      <w:r>
+        <w:t>Both dates are optional. You can choose to provide start date or end date or both or none</w:t>
+      </w:r>
+    </w:p>
+    <w:p>
+      <w:pPr>
+        <w:pStyle w:val="ListParagraph"/>
+        <w:numPr>
+          <w:ilvl w:val="0"/>
+          <w:numId w:val="8"/>
+        </w:numPr>
+        <w:rPr>
+          <w:b/>
+        </w:rPr>
+      </w:pPr>
+      <w:proofErr w:type="spellStart"/>
+      <w:r>
+        <w:rPr>
+          <w:b/>
+        </w:rPr>
+        <w:t>startDate</w:t>
+      </w:r>
+      <w:proofErr w:type="spellEnd"/>
+      <w:r>
+        <w:rPr>
+          <w:b/>
+        </w:rPr>
+        <w:t xml:space="preserve"> </w:t>
+      </w:r>
+      <w:r>
+        <w:t>and</w:t>
+      </w:r>
+      <w:r>
+        <w:rPr>
+          <w:b/>
+        </w:rPr>
+        <w:t xml:space="preserve"> </w:t>
+      </w:r>
+      <w:proofErr w:type="spellStart"/>
+      <w:r>
+        <w:rPr>
+          <w:b/>
+        </w:rPr>
+        <w:t>endDate</w:t>
+      </w:r>
+      <w:proofErr w:type="spellEnd"/>
+      <w:r>
+        <w:t xml:space="preserve"> should be used exactly in the same Camel-Case style i.e. </w:t>
+      </w:r>
+      <w:r>
+        <w:rPr>
+          <w:b/>
+        </w:rPr>
+        <w:t>D</w:t>
+      </w:r>
+      <w:r>
+        <w:t xml:space="preserve"> will be uppercase in date words</w:t>
+      </w:r>
+    </w:p>
+    <w:p>
+      <w:pPr>
+        <w:pStyle w:val="ListParagraph"/>
+        <w:numPr>
+          <w:ilvl w:val="0"/>
+          <w:numId w:val="8"/>
+        </w:numPr>
+        <w:rPr>
+          <w:b/>
+        </w:rPr>
+      </w:pPr>
+      <w:r>
+        <w:t>When both dates are provided, data between those dates is considered (</w:t>
+      </w:r>
+      <w:proofErr w:type="spellStart"/>
+      <w:r>
+        <w:t>startDate</w:t>
+      </w:r>
+      <w:proofErr w:type="spellEnd"/>
+      <w:r>
+        <w:t xml:space="preserve"> inclusive but </w:t>
+      </w:r>
+      <w:proofErr w:type="spellStart"/>
+      <w:r>
+        <w:t>endDate</w:t>
+      </w:r>
+      <w:proofErr w:type="spellEnd"/>
+      <w:r>
+        <w:t xml:space="preserve"> exclusive) for counting</w:t>
+      </w:r>
+    </w:p>
+    <w:p>
+      <w:pPr>
+        <w:pStyle w:val="ListParagraph"/>
+        <w:numPr>
+          <w:ilvl w:val="0"/>
+          <w:numId w:val="8"/>
+        </w:numPr>
+        <w:rPr>
+          <w:b/>
+        </w:rPr>
+      </w:pPr>
+      <w:r>
+        <w:t xml:space="preserve">When only </w:t>
+      </w:r>
+      <w:proofErr w:type="spellStart"/>
+      <w:r>
+        <w:t>startDate</w:t>
+      </w:r>
+      <w:proofErr w:type="spellEnd"/>
+      <w:r>
+        <w:t xml:space="preserve"> is provided, all data from that date (inclusive) until the latest record is considered for counting</w:t>
+      </w:r>
+    </w:p>
+    <w:p>
+      <w:pPr>
+        <w:pStyle w:val="ListParagraph"/>
+        <w:numPr>
+          <w:ilvl w:val="0"/>
+          <w:numId w:val="8"/>
+        </w:numPr>
+        <w:rPr>
+          <w:b/>
+        </w:rPr>
+      </w:pPr>
+      <w:r>
+        <w:t xml:space="preserve">When only </w:t>
+      </w:r>
+      <w:proofErr w:type="spellStart"/>
+      <w:r>
+        <w:t>endDate</w:t>
+      </w:r>
+      <w:proofErr w:type="spellEnd"/>
+      <w:r>
+        <w:t xml:space="preserve"> is provided, all data until the end date (exclusive) is considered for counting</w:t>
+      </w:r>
+    </w:p>
+    <w:p>
+      <w:pPr>
+        <w:pStyle w:val="ListParagraph"/>
+        <w:numPr>
+          <w:ilvl w:val="0"/>
+          <w:numId w:val="8"/>
+        </w:numPr>
+        <w:rPr>
+          <w:b/>
+        </w:rPr>
+      </w:pPr>
+      <w:r>
+        <w:t>When no dates are provided, all data count is returned</w:t>
+      </w:r>
+    </w:p>
     <w:p>
       <w:pPr>
         <w:pStyle w:val="Heading1"/>
@@ -12545,7 +13699,7 @@
           <w:sz w:val="56"/>
         </w:rPr>
       </w:pPr>
-      <w:bookmarkStart w:id="11" w:name="_Toc3128202"/>
+      <w:bookmarkStart w:id="14" w:name="_Toc10355574"/>
       <w:r>
         <w:rPr>
           <w:rFonts w:ascii="Century Gothic" w:hAnsi="Century Gothic"/>
@@ -12554,23 +13708,23 @@
         <w:lastRenderedPageBreak/>
         <w:t>DISHWASHER</w:t>
       </w:r>
-      <w:bookmarkEnd w:id="11"/>
+      <w:bookmarkEnd w:id="14"/>
     </w:p>
     <w:p>
       <w:pPr>
         <w:pStyle w:val="Heading2"/>
       </w:pPr>
-      <w:bookmarkStart w:id="12" w:name="_Toc3128203"/>
+      <w:bookmarkStart w:id="15" w:name="_Toc10355575"/>
       <w:r>
         <w:t>GET: Get dishwasher details by name and password</w:t>
       </w:r>
-      <w:bookmarkEnd w:id="12"/>
+      <w:bookmarkEnd w:id="15"/>
     </w:p>
     <w:p>
       <w:r>
         <w:t xml:space="preserve">URL: </w:t>
       </w:r>
-      <w:hyperlink r:id="rId17" w:history="1">
+      <w:hyperlink r:id="rId19" w:history="1">
         <w:r>
           <w:rPr>
             <w:rStyle w:val="Hyperlink"/>
@@ -12583,12 +13737,12 @@
       <w:r>
         <w:t xml:space="preserve">Example: </w:t>
       </w:r>
-      <w:hyperlink r:id="rId18" w:history="1">
+      <w:hyperlink r:id="rId20" w:history="1">
         <w:r>
           <w:rPr>
             <w:rStyle w:val="Hyperlink"/>
           </w:rPr>
-          <w:t>http://borrowcupapi.herokuapp.com/api/dishwasher/campus%20centre/wash</w:t>
+          <w:t>http://host:port/api/dishwasher/campus%20centre/wash</w:t>
         </w:r>
       </w:hyperlink>
     </w:p>
@@ -13899,7 +15053,29 @@
                           <w:szCs w:val="21"/>
                           <w:lang w:eastAsia="en-AU"/>
                         </w:rPr>
-                        <w:t>"created_at"</w:t>
+                        <w:t>"</w:t>
+                      </w:r>
+                      <w:proofErr w:type="spellStart"/>
+                      <w:r>
+                        <w:rPr>
+                          <w:rFonts w:ascii="Consolas" w:eastAsia="Times New Roman" w:hAnsi="Consolas" w:cs="Times New Roman"/>
+                          <w:color w:val="CE9178"/>
+                          <w:sz w:val="21"/>
+                          <w:szCs w:val="21"/>
+                          <w:lang w:eastAsia="en-AU"/>
+                        </w:rPr>
+                        <w:t>created_at</w:t>
+                      </w:r>
+                      <w:proofErr w:type="spellEnd"/>
+                      <w:r>
+                        <w:rPr>
+                          <w:rFonts w:ascii="Consolas" w:eastAsia="Times New Roman" w:hAnsi="Consolas" w:cs="Times New Roman"/>
+                          <w:color w:val="CE9178"/>
+                          <w:sz w:val="21"/>
+                          <w:szCs w:val="21"/>
+                          <w:lang w:eastAsia="en-AU"/>
+                        </w:rPr>
+                        <w:t>"</w:t>
                       </w:r>
                       <w:r>
                         <w:rPr>
@@ -13972,7 +15148,29 @@
                           <w:szCs w:val="21"/>
                           <w:lang w:eastAsia="en-AU"/>
                         </w:rPr>
-                        <w:t>"updated_at"</w:t>
+                        <w:t>"</w:t>
+                      </w:r>
+                      <w:proofErr w:type="spellStart"/>
+                      <w:r>
+                        <w:rPr>
+                          <w:rFonts w:ascii="Consolas" w:eastAsia="Times New Roman" w:hAnsi="Consolas" w:cs="Times New Roman"/>
+                          <w:color w:val="CE9178"/>
+                          <w:sz w:val="21"/>
+                          <w:szCs w:val="21"/>
+                          <w:lang w:eastAsia="en-AU"/>
+                        </w:rPr>
+                        <w:t>updated_at</w:t>
+                      </w:r>
+                      <w:proofErr w:type="spellEnd"/>
+                      <w:r>
+                        <w:rPr>
+                          <w:rFonts w:ascii="Consolas" w:eastAsia="Times New Roman" w:hAnsi="Consolas" w:cs="Times New Roman"/>
+                          <w:color w:val="CE9178"/>
+                          <w:sz w:val="21"/>
+                          <w:szCs w:val="21"/>
+                          <w:lang w:eastAsia="en-AU"/>
+                        </w:rPr>
+                        <w:t>"</w:t>
                       </w:r>
                       <w:r>
                         <w:rPr>
@@ -14071,17 +15269,17 @@
       <w:pPr>
         <w:pStyle w:val="Heading2"/>
       </w:pPr>
-      <w:bookmarkStart w:id="13" w:name="_Toc3128204"/>
+      <w:bookmarkStart w:id="16" w:name="_Toc10355576"/>
       <w:r>
         <w:t>POST: Add a dishwasher</w:t>
       </w:r>
-      <w:bookmarkEnd w:id="13"/>
+      <w:bookmarkEnd w:id="16"/>
     </w:p>
     <w:p>
       <w:r>
         <w:t xml:space="preserve">URL: </w:t>
       </w:r>
-      <w:hyperlink r:id="rId19" w:history="1">
+      <w:hyperlink r:id="rId21" w:history="1">
         <w:r>
           <w:rPr>
             <w:rStyle w:val="Hyperlink"/>
@@ -15004,12 +16202,12 @@
       <w:pPr>
         <w:pStyle w:val="Heading2"/>
       </w:pPr>
-      <w:bookmarkStart w:id="14" w:name="_Toc3128205"/>
+      <w:bookmarkStart w:id="17" w:name="_Toc10355577"/>
       <w:r>
         <w:lastRenderedPageBreak/>
         <w:t>PUT: Update a dishwasher</w:t>
       </w:r>
-      <w:bookmarkEnd w:id="14"/>
+      <w:bookmarkEnd w:id="17"/>
       <w:r>
         <w:t xml:space="preserve"> </w:t>
       </w:r>
@@ -15018,7 +16216,7 @@
       <w:r>
         <w:t xml:space="preserve">URL: </w:t>
       </w:r>
-      <w:hyperlink r:id="rId20" w:history="1">
+      <w:hyperlink r:id="rId22" w:history="1">
         <w:r>
           <w:rPr>
             <w:rStyle w:val="Hyperlink"/>
@@ -16860,7 +18058,7 @@
           <w:sz w:val="56"/>
         </w:rPr>
       </w:pPr>
-      <w:bookmarkStart w:id="15" w:name="_Toc3128206"/>
+      <w:bookmarkStart w:id="18" w:name="_Toc10355578"/>
       <w:r>
         <w:rPr>
           <w:rFonts w:ascii="Century Gothic" w:hAnsi="Century Gothic"/>
@@ -16868,22 +18066,30 @@
         </w:rPr>
         <w:t>BIN</w:t>
       </w:r>
-      <w:bookmarkEnd w:id="15"/>
+      <w:bookmarkEnd w:id="18"/>
     </w:p>
     <w:p>
       <w:pPr>
         <w:pStyle w:val="Heading2"/>
       </w:pPr>
-      <w:bookmarkStart w:id="16" w:name="_Toc3128207"/>
+      <w:bookmarkStart w:id="19" w:name="_Toc10355579"/>
       <w:r>
         <w:t>POST: Add a bin</w:t>
       </w:r>
-      <w:bookmarkEnd w:id="16"/>
+      <w:bookmarkEnd w:id="19"/>
     </w:p>
     <w:p>
       <w:r>
-        <w:t>URL: http://host:port/api/bin</w:t>
+        <w:t xml:space="preserve">URL: </w:t>
       </w:r>
+      <w:hyperlink r:id="rId23" w:history="1">
+        <w:r>
+          <w:rPr>
+            <w:rStyle w:val="Hyperlink"/>
+          </w:rPr>
+          <w:t>http://host:port/api/bin</w:t>
+        </w:r>
+      </w:hyperlink>
     </w:p>
     <w:tbl>
       <w:tblPr>
@@ -17589,12 +18795,12 @@
       <w:pPr>
         <w:pStyle w:val="Heading2"/>
       </w:pPr>
-      <w:bookmarkStart w:id="17" w:name="_Toc3128208"/>
+      <w:bookmarkStart w:id="20" w:name="_Toc10355580"/>
       <w:r>
         <w:lastRenderedPageBreak/>
         <w:t>PUT: Update a bin</w:t>
       </w:r>
-      <w:bookmarkEnd w:id="17"/>
+      <w:bookmarkEnd w:id="20"/>
     </w:p>
     <w:p>
       <w:r>
@@ -18816,8 +20022,16 @@
         </mc:AlternateContent>
       </w:r>
       <w:r>
-        <w:t>URL: http://host:port/api/bin/1</w:t>
+        <w:t xml:space="preserve">URL: </w:t>
       </w:r>
+      <w:hyperlink r:id="rId24" w:history="1">
+        <w:r>
+          <w:rPr>
+            <w:rStyle w:val="Hyperlink"/>
+          </w:rPr>
+          <w:t>http://host:port/api/bin/1</w:t>
+        </w:r>
+      </w:hyperlink>
     </w:p>
     <w:tbl>
       <w:tblPr>
@@ -19009,7 +20223,7 @@
           <w:sz w:val="56"/>
         </w:rPr>
       </w:pPr>
-      <w:bookmarkStart w:id="18" w:name="_Toc3128209"/>
+      <w:bookmarkStart w:id="21" w:name="_Toc10355581"/>
       <w:r>
         <w:rPr>
           <w:rFonts w:ascii="Century Gothic" w:hAnsi="Century Gothic"/>
@@ -19017,23 +20231,23 @@
         </w:rPr>
         <w:t>RETURN</w:t>
       </w:r>
-      <w:bookmarkEnd w:id="18"/>
+      <w:bookmarkEnd w:id="21"/>
     </w:p>
     <w:p>
       <w:pPr>
         <w:pStyle w:val="Heading2"/>
       </w:pPr>
-      <w:bookmarkStart w:id="19" w:name="_Toc3128210"/>
+      <w:bookmarkStart w:id="22" w:name="_Toc10355582"/>
       <w:r>
         <w:t>POST: Add a return record</w:t>
       </w:r>
-      <w:bookmarkEnd w:id="19"/>
+      <w:bookmarkEnd w:id="22"/>
     </w:p>
     <w:p>
       <w:r>
         <w:t xml:space="preserve">URL: </w:t>
       </w:r>
-      <w:hyperlink r:id="rId21" w:history="1">
+      <w:hyperlink r:id="rId25" w:history="1">
         <w:r>
           <w:rPr>
             <w:rStyle w:val="Hyperlink"/>
@@ -19591,11 +20805,7 @@
           </mc:Choice>
           <mc:Fallback>
             <w:pict>
-              <v:shapetype w14:anchorId="1ADC6531" id="_x0000_t202" coordsize="21600,21600" o:spt="202" path="m,l,21600r21600,l21600,xe">
-                <v:stroke joinstyle="miter"/>
-                <v:path gradientshapeok="t" o:connecttype="rect"/>
-              </v:shapetype>
-              <v:shape id="_x0000_s1051" type="#_x0000_t202" style="position:absolute;margin-left:135pt;margin-top:11.65pt;width:185.9pt;height:80pt;z-index:251687936;visibility:visible;mso-wrap-style:square;mso-width-percent:400;mso-height-percent:0;mso-wrap-distance-left:9pt;mso-wrap-distance-top:3.6pt;mso-wrap-distance-right:9pt;mso-wrap-distance-bottom:3.6pt;mso-position-horizontal:absolute;mso-position-horizontal-relative:text;mso-position-vertical:absolute;mso-position-vertical-relative:text;mso-width-percent:400;mso-height-percent:0;mso-width-relative:margin;mso-height-relative:margin;v-text-anchor:top" o:gfxdata="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">
+              <v:shape w14:anchorId="1ADC6531" id="_x0000_s1051" type="#_x0000_t202" style="position:absolute;margin-left:135pt;margin-top:11.65pt;width:185.9pt;height:80pt;z-index:251687936;visibility:visible;mso-wrap-style:square;mso-width-percent:400;mso-height-percent:0;mso-wrap-distance-left:9pt;mso-wrap-distance-top:3.6pt;mso-wrap-distance-right:9pt;mso-wrap-distance-bottom:3.6pt;mso-position-horizontal:absolute;mso-position-horizontal-relative:text;mso-position-vertical:absolute;mso-position-vertical-relative:text;mso-width-percent:400;mso-height-percent:0;mso-width-relative:margin;mso-height-relative:margin;v-text-anchor:top" o:gfxdata="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">
                 <v:textbox>
                   <w:txbxContent>
                     <w:p>
@@ -19651,7 +20861,29 @@
                           <w:szCs w:val="21"/>
                           <w:lang w:eastAsia="en-AU"/>
                         </w:rPr>
-                        <w:t>"cup_id"</w:t>
+                        <w:t>"</w:t>
+                      </w:r>
+                      <w:proofErr w:type="spellStart"/>
+                      <w:r>
+                        <w:rPr>
+                          <w:rFonts w:ascii="Consolas" w:eastAsia="Times New Roman" w:hAnsi="Consolas" w:cs="Times New Roman"/>
+                          <w:color w:val="9CDCFE"/>
+                          <w:sz w:val="21"/>
+                          <w:szCs w:val="21"/>
+                          <w:lang w:eastAsia="en-AU"/>
+                        </w:rPr>
+                        <w:t>cup_id</w:t>
+                      </w:r>
+                      <w:proofErr w:type="spellEnd"/>
+                      <w:r>
+                        <w:rPr>
+                          <w:rFonts w:ascii="Consolas" w:eastAsia="Times New Roman" w:hAnsi="Consolas" w:cs="Times New Roman"/>
+                          <w:color w:val="9CDCFE"/>
+                          <w:sz w:val="21"/>
+                          <w:szCs w:val="21"/>
+                          <w:lang w:eastAsia="en-AU"/>
+                        </w:rPr>
+                        <w:t>"</w:t>
                       </w:r>
                       <w:r>
                         <w:rPr>
@@ -19714,7 +20946,29 @@
                           <w:szCs w:val="21"/>
                           <w:lang w:eastAsia="en-AU"/>
                         </w:rPr>
-                        <w:t>"bin_id"</w:t>
+                        <w:t>"</w:t>
+                      </w:r>
+                      <w:proofErr w:type="spellStart"/>
+                      <w:r>
+                        <w:rPr>
+                          <w:rFonts w:ascii="Consolas" w:eastAsia="Times New Roman" w:hAnsi="Consolas" w:cs="Times New Roman"/>
+                          <w:color w:val="9CDCFE"/>
+                          <w:sz w:val="21"/>
+                          <w:szCs w:val="21"/>
+                          <w:lang w:eastAsia="en-AU"/>
+                        </w:rPr>
+                        <w:t>bin_id</w:t>
+                      </w:r>
+                      <w:proofErr w:type="spellEnd"/>
+                      <w:r>
+                        <w:rPr>
+                          <w:rFonts w:ascii="Consolas" w:eastAsia="Times New Roman" w:hAnsi="Consolas" w:cs="Times New Roman"/>
+                          <w:color w:val="9CDCFE"/>
+                          <w:sz w:val="21"/>
+                          <w:szCs w:val="21"/>
+                          <w:lang w:eastAsia="en-AU"/>
+                        </w:rPr>
+                        <w:t>"</w:t>
                       </w:r>
                       <w:r>
                         <w:rPr>
@@ -19862,7 +21116,7 @@
       <w:pPr>
         <w:pStyle w:val="Heading2"/>
       </w:pPr>
-      <w:bookmarkStart w:id="20" w:name="_Toc3128211"/>
+      <w:bookmarkStart w:id="23" w:name="_Toc10355583"/>
       <w:r>
         <w:lastRenderedPageBreak/>
         <w:t xml:space="preserve">PUT: Update a </w:t>
@@ -19873,7 +21127,7 @@
       <w:r>
         <w:t xml:space="preserve"> record</w:t>
       </w:r>
-      <w:bookmarkEnd w:id="20"/>
+      <w:bookmarkEnd w:id="23"/>
     </w:p>
     <w:p>
       <w:r>
@@ -20123,7 +21377,29 @@
                           <w:szCs w:val="21"/>
                           <w:lang w:eastAsia="en-AU"/>
                         </w:rPr>
-                        <w:t>"cup_id"</w:t>
+                        <w:t>"</w:t>
+                      </w:r>
+                      <w:proofErr w:type="spellStart"/>
+                      <w:r>
+                        <w:rPr>
+                          <w:rFonts w:ascii="Consolas" w:eastAsia="Times New Roman" w:hAnsi="Consolas" w:cs="Times New Roman"/>
+                          <w:color w:val="9CDCFE"/>
+                          <w:sz w:val="21"/>
+                          <w:szCs w:val="21"/>
+                          <w:lang w:eastAsia="en-AU"/>
+                        </w:rPr>
+                        <w:t>cup_id</w:t>
+                      </w:r>
+                      <w:proofErr w:type="spellEnd"/>
+                      <w:r>
+                        <w:rPr>
+                          <w:rFonts w:ascii="Consolas" w:eastAsia="Times New Roman" w:hAnsi="Consolas" w:cs="Times New Roman"/>
+                          <w:color w:val="9CDCFE"/>
+                          <w:sz w:val="21"/>
+                          <w:szCs w:val="21"/>
+                          <w:lang w:eastAsia="en-AU"/>
+                        </w:rPr>
+                        <w:t>"</w:t>
                       </w:r>
                       <w:r>
                         <w:rPr>
@@ -20386,19 +21662,7 @@
                                 <w:szCs w:val="21"/>
                                 <w:lang w:eastAsia="en-AU"/>
                               </w:rPr>
-                              <w:t>_id</w:t>
-                            </w:r>
-                            <w:bookmarkStart w:id="21" w:name="_GoBack"/>
-                            <w:bookmarkEnd w:id="21"/>
-                            <w:r>
-                              <w:rPr>
-                                <w:rFonts w:ascii="Consolas" w:eastAsia="Times New Roman" w:hAnsi="Consolas" w:cs="Times New Roman"/>
-                                <w:color w:val="9CDCFE"/>
-                                <w:sz w:val="21"/>
-                                <w:szCs w:val="21"/>
-                                <w:lang w:eastAsia="en-AU"/>
-                              </w:rPr>
-                              <w:t>"</w:t>
+                              <w:t>_id"</w:t>
                             </w:r>
                             <w:r>
                               <w:rPr>
@@ -20549,10 +21813,6 @@
           </mc:Choice>
           <mc:Fallback>
             <w:pict>
-              <v:shapetype id="_x0000_t202" coordsize="21600,21600" o:spt="202" path="m,l,21600r21600,l21600,xe">
-                <v:stroke joinstyle="miter"/>
-                <v:path gradientshapeok="t" o:connecttype="rect"/>
-              </v:shapetype>
               <v:shape id="_x0000_s1053" type="#_x0000_t202" style="position:absolute;margin-left:-26.5pt;margin-top:94.15pt;width:256.5pt;height:90.5pt;z-index:251691008;visibility:visible;mso-wrap-style:square;mso-width-percent:0;mso-height-percent:0;mso-wrap-distance-left:9pt;mso-wrap-distance-top:3.6pt;mso-wrap-distance-right:9pt;mso-wrap-distance-bottom:3.6pt;mso-position-horizontal:absolute;mso-position-horizontal-relative:text;mso-position-vertical:absolute;mso-position-vertical-relative:text;mso-width-percent:0;mso-height-percent:0;mso-width-relative:margin;mso-height-relative:margin;v-text-anchor:top" o:gfxdata="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">
                 <v:textbox>
                   <w:txbxContent>
@@ -20714,19 +21974,7 @@
                           <w:szCs w:val="21"/>
                           <w:lang w:eastAsia="en-AU"/>
                         </w:rPr>
-                        <w:t>_id</w:t>
-                      </w:r>
-                      <w:bookmarkStart w:id="22" w:name="_GoBack"/>
-                      <w:bookmarkEnd w:id="22"/>
-                      <w:r>
-                        <w:rPr>
-                          <w:rFonts w:ascii="Consolas" w:eastAsia="Times New Roman" w:hAnsi="Consolas" w:cs="Times New Roman"/>
-                          <w:color w:val="9CDCFE"/>
-                          <w:sz w:val="21"/>
-                          <w:szCs w:val="21"/>
-                          <w:lang w:eastAsia="en-AU"/>
-                        </w:rPr>
-                        <w:t>"</w:t>
+                        <w:t>_id"</w:t>
                       </w:r>
                       <w:r>
                         <w:rPr>
@@ -21366,7 +22614,29 @@
                           <w:szCs w:val="21"/>
                           <w:lang w:eastAsia="en-AU"/>
                         </w:rPr>
-                        <w:t>"cup_id"</w:t>
+                        <w:t>"</w:t>
+                      </w:r>
+                      <w:proofErr w:type="spellStart"/>
+                      <w:r>
+                        <w:rPr>
+                          <w:rFonts w:ascii="Consolas" w:eastAsia="Times New Roman" w:hAnsi="Consolas" w:cs="Times New Roman"/>
+                          <w:color w:val="9CDCFE"/>
+                          <w:sz w:val="21"/>
+                          <w:szCs w:val="21"/>
+                          <w:lang w:eastAsia="en-AU"/>
+                        </w:rPr>
+                        <w:t>cup_id</w:t>
+                      </w:r>
+                      <w:proofErr w:type="spellEnd"/>
+                      <w:r>
+                        <w:rPr>
+                          <w:rFonts w:ascii="Consolas" w:eastAsia="Times New Roman" w:hAnsi="Consolas" w:cs="Times New Roman"/>
+                          <w:color w:val="9CDCFE"/>
+                          <w:sz w:val="21"/>
+                          <w:szCs w:val="21"/>
+                          <w:lang w:eastAsia="en-AU"/>
+                        </w:rPr>
+                        <w:t>"</w:t>
                       </w:r>
                       <w:r>
                         <w:rPr>
@@ -21429,7 +22699,29 @@
                           <w:szCs w:val="21"/>
                           <w:lang w:eastAsia="en-AU"/>
                         </w:rPr>
-                        <w:t>"bin_id"</w:t>
+                        <w:t>"</w:t>
+                      </w:r>
+                      <w:proofErr w:type="spellStart"/>
+                      <w:r>
+                        <w:rPr>
+                          <w:rFonts w:ascii="Consolas" w:eastAsia="Times New Roman" w:hAnsi="Consolas" w:cs="Times New Roman"/>
+                          <w:color w:val="9CDCFE"/>
+                          <w:sz w:val="21"/>
+                          <w:szCs w:val="21"/>
+                          <w:lang w:eastAsia="en-AU"/>
+                        </w:rPr>
+                        <w:t>bin_id</w:t>
+                      </w:r>
+                      <w:proofErr w:type="spellEnd"/>
+                      <w:r>
+                        <w:rPr>
+                          <w:rFonts w:ascii="Consolas" w:eastAsia="Times New Roman" w:hAnsi="Consolas" w:cs="Times New Roman"/>
+                          <w:color w:val="9CDCFE"/>
+                          <w:sz w:val="21"/>
+                          <w:szCs w:val="21"/>
+                          <w:lang w:eastAsia="en-AU"/>
+                        </w:rPr>
+                        <w:t>"</w:t>
                       </w:r>
                       <w:r>
                         <w:rPr>
@@ -21512,19 +22804,7 @@
                           <w:szCs w:val="21"/>
                           <w:lang w:eastAsia="en-AU"/>
                         </w:rPr>
-                        <w:t>_id</w:t>
-                      </w:r>
-                      <w:bookmarkStart w:id="22" w:name="_GoBack"/>
-                      <w:bookmarkEnd w:id="22"/>
-                      <w:r>
-                        <w:rPr>
-                          <w:rFonts w:ascii="Consolas" w:eastAsia="Times New Roman" w:hAnsi="Consolas" w:cs="Times New Roman"/>
-                          <w:color w:val="9CDCFE"/>
-                          <w:sz w:val="21"/>
-                          <w:szCs w:val="21"/>
-                          <w:lang w:eastAsia="en-AU"/>
-                        </w:rPr>
-                        <w:t>"</w:t>
+                        <w:t>_id"</w:t>
                       </w:r>
                       <w:r>
                         <w:rPr>
@@ -21587,7 +22867,29 @@
                           <w:szCs w:val="21"/>
                           <w:lang w:eastAsia="en-AU"/>
                         </w:rPr>
-                        <w:t>"scanned_at"</w:t>
+                        <w:t>"</w:t>
+                      </w:r>
+                      <w:proofErr w:type="spellStart"/>
+                      <w:r>
+                        <w:rPr>
+                          <w:rFonts w:ascii="Consolas" w:eastAsia="Times New Roman" w:hAnsi="Consolas" w:cs="Times New Roman"/>
+                          <w:color w:val="9CDCFE"/>
+                          <w:sz w:val="21"/>
+                          <w:szCs w:val="21"/>
+                          <w:lang w:eastAsia="en-AU"/>
+                        </w:rPr>
+                        <w:t>scanned_at</w:t>
+                      </w:r>
+                      <w:proofErr w:type="spellEnd"/>
+                      <w:r>
+                        <w:rPr>
+                          <w:rFonts w:ascii="Consolas" w:eastAsia="Times New Roman" w:hAnsi="Consolas" w:cs="Times New Roman"/>
+                          <w:color w:val="9CDCFE"/>
+                          <w:sz w:val="21"/>
+                          <w:szCs w:val="21"/>
+                          <w:lang w:eastAsia="en-AU"/>
+                        </w:rPr>
+                        <w:t>"</w:t>
                       </w:r>
                       <w:r>
                         <w:rPr>
@@ -21972,7 +23274,29 @@
                           <w:szCs w:val="21"/>
                           <w:lang w:eastAsia="en-AU"/>
                         </w:rPr>
-                        <w:t>"cup_id"</w:t>
+                        <w:t>"</w:t>
+                      </w:r>
+                      <w:proofErr w:type="spellStart"/>
+                      <w:r>
+                        <w:rPr>
+                          <w:rFonts w:ascii="Consolas" w:eastAsia="Times New Roman" w:hAnsi="Consolas" w:cs="Times New Roman"/>
+                          <w:color w:val="9CDCFE"/>
+                          <w:sz w:val="21"/>
+                          <w:szCs w:val="21"/>
+                          <w:lang w:eastAsia="en-AU"/>
+                        </w:rPr>
+                        <w:t>cup_id</w:t>
+                      </w:r>
+                      <w:proofErr w:type="spellEnd"/>
+                      <w:r>
+                        <w:rPr>
+                          <w:rFonts w:ascii="Consolas" w:eastAsia="Times New Roman" w:hAnsi="Consolas" w:cs="Times New Roman"/>
+                          <w:color w:val="9CDCFE"/>
+                          <w:sz w:val="21"/>
+                          <w:szCs w:val="21"/>
+                          <w:lang w:eastAsia="en-AU"/>
+                        </w:rPr>
+                        <w:t>"</w:t>
                       </w:r>
                       <w:r>
                         <w:rPr>
@@ -22113,7 +23437,7 @@
       <w:r>
         <w:t xml:space="preserve">URL: </w:t>
       </w:r>
-      <w:hyperlink r:id="rId22" w:history="1">
+      <w:hyperlink r:id="rId26" w:history="1">
         <w:r>
           <w:rPr>
             <w:rStyle w:val="Hyperlink"/>
@@ -22305,16 +23629,213 @@
     <w:p/>
     <w:p/>
     <w:p/>
-    <w:p/>
-    <w:p/>
-    <w:p/>
-    <w:p/>
-    <w:p/>
-    <w:p/>
-    <w:p/>
-    <w:p/>
-    <w:p/>
-    <w:p/>
+    <w:p>
+      <w:pPr>
+        <w:pStyle w:val="Heading2"/>
+      </w:pPr>
+      <w:bookmarkStart w:id="24" w:name="_Toc10355584"/>
+      <w:r>
+        <w:t>GET: Total count of returns</w:t>
+      </w:r>
+      <w:bookmarkEnd w:id="24"/>
+    </w:p>
+    <w:p>
+      <w:r>
+        <w:t xml:space="preserve">URL: </w:t>
+      </w:r>
+      <w:hyperlink r:id="rId27" w:history="1">
+        <w:r>
+          <w:rPr>
+            <w:rStyle w:val="Hyperlink"/>
+          </w:rPr>
+          <w:t>http://host:port/api/return/count?startDate=2019/06/20&amp;endDate=2019/06/21</w:t>
+        </w:r>
+      </w:hyperlink>
+    </w:p>
+    <w:p>
+      <w:r>
+        <w:t xml:space="preserve">Get total count of returns done </w:t>
+      </w:r>
+      <w:r>
+        <w:t>between 2 dates (former inclusive and latter exclusive)</w:t>
+      </w:r>
+    </w:p>
+    <w:p>
+      <w:r>
+        <w:t>Note:</w:t>
+      </w:r>
+    </w:p>
+    <w:p>
+      <w:pPr>
+        <w:pStyle w:val="ListParagraph"/>
+        <w:numPr>
+          <w:ilvl w:val="0"/>
+          <w:numId w:val="8"/>
+        </w:numPr>
+      </w:pPr>
+      <w:r>
+        <w:t>Dates should be in format YYYY/MM/DD without any single/double quotes</w:t>
+      </w:r>
+    </w:p>
+    <w:p>
+      <w:pPr>
+        <w:pStyle w:val="ListParagraph"/>
+        <w:numPr>
+          <w:ilvl w:val="0"/>
+          <w:numId w:val="8"/>
+        </w:numPr>
+      </w:pPr>
+      <w:r>
+        <w:t>Both dates are optional. You can choose to provide start date or end date or both or none</w:t>
+      </w:r>
+    </w:p>
+    <w:p>
+      <w:pPr>
+        <w:pStyle w:val="ListParagraph"/>
+        <w:numPr>
+          <w:ilvl w:val="0"/>
+          <w:numId w:val="8"/>
+        </w:numPr>
+        <w:rPr>
+          <w:b/>
+        </w:rPr>
+      </w:pPr>
+      <w:proofErr w:type="spellStart"/>
+      <w:r>
+        <w:rPr>
+          <w:b/>
+        </w:rPr>
+        <w:t>startDate</w:t>
+      </w:r>
+      <w:proofErr w:type="spellEnd"/>
+      <w:r>
+        <w:rPr>
+          <w:b/>
+        </w:rPr>
+        <w:t xml:space="preserve"> </w:t>
+      </w:r>
+      <w:r>
+        <w:t>and</w:t>
+      </w:r>
+      <w:r>
+        <w:rPr>
+          <w:b/>
+        </w:rPr>
+        <w:t xml:space="preserve"> </w:t>
+      </w:r>
+      <w:proofErr w:type="spellStart"/>
+      <w:r>
+        <w:rPr>
+          <w:b/>
+        </w:rPr>
+        <w:t>endDate</w:t>
+      </w:r>
+      <w:proofErr w:type="spellEnd"/>
+      <w:r>
+        <w:t xml:space="preserve"> should be used exactly in the same Camel-Case style i.e. </w:t>
+      </w:r>
+      <w:r>
+        <w:rPr>
+          <w:b/>
+        </w:rPr>
+        <w:t>D</w:t>
+      </w:r>
+      <w:r>
+        <w:t xml:space="preserve"> will be uppercase in date words</w:t>
+      </w:r>
+    </w:p>
+    <w:p>
+      <w:pPr>
+        <w:pStyle w:val="ListParagraph"/>
+        <w:numPr>
+          <w:ilvl w:val="0"/>
+          <w:numId w:val="8"/>
+        </w:numPr>
+        <w:rPr>
+          <w:b/>
+        </w:rPr>
+      </w:pPr>
+      <w:r>
+        <w:t>When both dates are provided, data between those dates is considered (</w:t>
+      </w:r>
+      <w:proofErr w:type="spellStart"/>
+      <w:r>
+        <w:t>startDate</w:t>
+      </w:r>
+      <w:proofErr w:type="spellEnd"/>
+      <w:r>
+        <w:t xml:space="preserve"> inclusive but </w:t>
+      </w:r>
+      <w:proofErr w:type="spellStart"/>
+      <w:r>
+        <w:t>endDate</w:t>
+      </w:r>
+      <w:proofErr w:type="spellEnd"/>
+      <w:r>
+        <w:t xml:space="preserve"> exclusive) for counting</w:t>
+      </w:r>
+    </w:p>
+    <w:p>
+      <w:pPr>
+        <w:pStyle w:val="ListParagraph"/>
+        <w:numPr>
+          <w:ilvl w:val="0"/>
+          <w:numId w:val="8"/>
+        </w:numPr>
+        <w:rPr>
+          <w:b/>
+        </w:rPr>
+      </w:pPr>
+      <w:r>
+        <w:t xml:space="preserve">When only </w:t>
+      </w:r>
+      <w:proofErr w:type="spellStart"/>
+      <w:r>
+        <w:t>startDate</w:t>
+      </w:r>
+      <w:proofErr w:type="spellEnd"/>
+      <w:r>
+        <w:t xml:space="preserve"> is provided, all data from that date (inclusive) until the latest record is considered for counting</w:t>
+      </w:r>
+    </w:p>
+    <w:p>
+      <w:pPr>
+        <w:pStyle w:val="ListParagraph"/>
+        <w:numPr>
+          <w:ilvl w:val="0"/>
+          <w:numId w:val="8"/>
+        </w:numPr>
+        <w:rPr>
+          <w:b/>
+        </w:rPr>
+      </w:pPr>
+      <w:r>
+        <w:t xml:space="preserve">When only </w:t>
+      </w:r>
+      <w:proofErr w:type="spellStart"/>
+      <w:r>
+        <w:t>endDate</w:t>
+      </w:r>
+      <w:proofErr w:type="spellEnd"/>
+      <w:r>
+        <w:t xml:space="preserve"> is provided, all data until the end date (exclusive) is considered for counting</w:t>
+      </w:r>
+    </w:p>
+    <w:p>
+      <w:pPr>
+        <w:pStyle w:val="ListParagraph"/>
+        <w:numPr>
+          <w:ilvl w:val="0"/>
+          <w:numId w:val="8"/>
+        </w:numPr>
+        <w:rPr>
+          <w:b/>
+        </w:rPr>
+      </w:pPr>
+      <w:r>
+        <w:t>When no dates are provided, all data count is returned</w:t>
+      </w:r>
+    </w:p>
     <w:p/>
     <w:p/>
     <w:p/>
@@ -22323,18 +23844,18 @@
       <w:pPr>
         <w:pStyle w:val="Heading2"/>
       </w:pPr>
-      <w:bookmarkStart w:id="23" w:name="_Toc3128212"/>
+      <w:bookmarkStart w:id="25" w:name="_Toc10355585"/>
       <w:r>
         <w:lastRenderedPageBreak/>
         <w:t>POST: Add bulk records from return cache</w:t>
       </w:r>
-      <w:bookmarkEnd w:id="23"/>
+      <w:bookmarkEnd w:id="25"/>
     </w:p>
     <w:p>
       <w:r>
         <w:t xml:space="preserve">URL: </w:t>
       </w:r>
-      <w:hyperlink r:id="rId23" w:history="1">
+      <w:hyperlink r:id="rId28" w:history="1">
         <w:r>
           <w:rPr>
             <w:rStyle w:val="Hyperlink"/>
@@ -23953,7 +25474,29 @@
                           <w:szCs w:val="21"/>
                           <w:lang w:eastAsia="en-AU"/>
                         </w:rPr>
-                        <w:t>"cup_id"</w:t>
+                        <w:t>"</w:t>
+                      </w:r>
+                      <w:proofErr w:type="spellStart"/>
+                      <w:r>
+                        <w:rPr>
+                          <w:rFonts w:ascii="Consolas" w:eastAsia="Times New Roman" w:hAnsi="Consolas" w:cs="Times New Roman"/>
+                          <w:color w:val="CE9178"/>
+                          <w:sz w:val="21"/>
+                          <w:szCs w:val="21"/>
+                          <w:lang w:eastAsia="en-AU"/>
+                        </w:rPr>
+                        <w:t>cup_id</w:t>
+                      </w:r>
+                      <w:proofErr w:type="spellEnd"/>
+                      <w:r>
+                        <w:rPr>
+                          <w:rFonts w:ascii="Consolas" w:eastAsia="Times New Roman" w:hAnsi="Consolas" w:cs="Times New Roman"/>
+                          <w:color w:val="CE9178"/>
+                          <w:sz w:val="21"/>
+                          <w:szCs w:val="21"/>
+                          <w:lang w:eastAsia="en-AU"/>
+                        </w:rPr>
+                        <w:t>"</w:t>
                       </w:r>
                       <w:r>
                         <w:rPr>
@@ -24026,7 +25569,29 @@
                           <w:szCs w:val="21"/>
                           <w:lang w:eastAsia="en-AU"/>
                         </w:rPr>
-                        <w:t>"bin_id"</w:t>
+                        <w:t>"</w:t>
+                      </w:r>
+                      <w:proofErr w:type="spellStart"/>
+                      <w:r>
+                        <w:rPr>
+                          <w:rFonts w:ascii="Consolas" w:eastAsia="Times New Roman" w:hAnsi="Consolas" w:cs="Times New Roman"/>
+                          <w:color w:val="CE9178"/>
+                          <w:sz w:val="21"/>
+                          <w:szCs w:val="21"/>
+                          <w:lang w:eastAsia="en-AU"/>
+                        </w:rPr>
+                        <w:t>bin_id</w:t>
+                      </w:r>
+                      <w:proofErr w:type="spellEnd"/>
+                      <w:r>
+                        <w:rPr>
+                          <w:rFonts w:ascii="Consolas" w:eastAsia="Times New Roman" w:hAnsi="Consolas" w:cs="Times New Roman"/>
+                          <w:color w:val="CE9178"/>
+                          <w:sz w:val="21"/>
+                          <w:szCs w:val="21"/>
+                          <w:lang w:eastAsia="en-AU"/>
+                        </w:rPr>
+                        <w:t>"</w:t>
                       </w:r>
                       <w:r>
                         <w:rPr>
@@ -24172,7 +25737,29 @@
                           <w:szCs w:val="21"/>
                           <w:lang w:eastAsia="en-AU"/>
                         </w:rPr>
-                        <w:t>"scanned_at"</w:t>
+                        <w:t>"</w:t>
+                      </w:r>
+                      <w:proofErr w:type="spellStart"/>
+                      <w:r>
+                        <w:rPr>
+                          <w:rFonts w:ascii="Consolas" w:eastAsia="Times New Roman" w:hAnsi="Consolas" w:cs="Times New Roman"/>
+                          <w:color w:val="CE9178"/>
+                          <w:sz w:val="21"/>
+                          <w:szCs w:val="21"/>
+                          <w:lang w:eastAsia="en-AU"/>
+                        </w:rPr>
+                        <w:t>scanned_at</w:t>
+                      </w:r>
+                      <w:proofErr w:type="spellEnd"/>
+                      <w:r>
+                        <w:rPr>
+                          <w:rFonts w:ascii="Consolas" w:eastAsia="Times New Roman" w:hAnsi="Consolas" w:cs="Times New Roman"/>
+                          <w:color w:val="CE9178"/>
+                          <w:sz w:val="21"/>
+                          <w:szCs w:val="21"/>
+                          <w:lang w:eastAsia="en-AU"/>
+                        </w:rPr>
+                        <w:t>"</w:t>
                       </w:r>
                       <w:r>
                         <w:rPr>
@@ -24301,7 +25888,29 @@
                           <w:szCs w:val="21"/>
                           <w:lang w:eastAsia="en-AU"/>
                         </w:rPr>
-                        <w:t>"cup_id"</w:t>
+                        <w:t>"</w:t>
+                      </w:r>
+                      <w:proofErr w:type="spellStart"/>
+                      <w:r>
+                        <w:rPr>
+                          <w:rFonts w:ascii="Consolas" w:eastAsia="Times New Roman" w:hAnsi="Consolas" w:cs="Times New Roman"/>
+                          <w:color w:val="CE9178"/>
+                          <w:sz w:val="21"/>
+                          <w:szCs w:val="21"/>
+                          <w:lang w:eastAsia="en-AU"/>
+                        </w:rPr>
+                        <w:t>cup_id</w:t>
+                      </w:r>
+                      <w:proofErr w:type="spellEnd"/>
+                      <w:r>
+                        <w:rPr>
+                          <w:rFonts w:ascii="Consolas" w:eastAsia="Times New Roman" w:hAnsi="Consolas" w:cs="Times New Roman"/>
+                          <w:color w:val="CE9178"/>
+                          <w:sz w:val="21"/>
+                          <w:szCs w:val="21"/>
+                          <w:lang w:eastAsia="en-AU"/>
+                        </w:rPr>
+                        <w:t>"</w:t>
                       </w:r>
                       <w:r>
                         <w:rPr>
@@ -24374,7 +25983,29 @@
                           <w:szCs w:val="21"/>
                           <w:lang w:eastAsia="en-AU"/>
                         </w:rPr>
-                        <w:t>"bin_id"</w:t>
+                        <w:t>"</w:t>
+                      </w:r>
+                      <w:proofErr w:type="spellStart"/>
+                      <w:r>
+                        <w:rPr>
+                          <w:rFonts w:ascii="Consolas" w:eastAsia="Times New Roman" w:hAnsi="Consolas" w:cs="Times New Roman"/>
+                          <w:color w:val="CE9178"/>
+                          <w:sz w:val="21"/>
+                          <w:szCs w:val="21"/>
+                          <w:lang w:eastAsia="en-AU"/>
+                        </w:rPr>
+                        <w:t>bin_id</w:t>
+                      </w:r>
+                      <w:proofErr w:type="spellEnd"/>
+                      <w:r>
+                        <w:rPr>
+                          <w:rFonts w:ascii="Consolas" w:eastAsia="Times New Roman" w:hAnsi="Consolas" w:cs="Times New Roman"/>
+                          <w:color w:val="CE9178"/>
+                          <w:sz w:val="21"/>
+                          <w:szCs w:val="21"/>
+                          <w:lang w:eastAsia="en-AU"/>
+                        </w:rPr>
+                        <w:t>"</w:t>
                       </w:r>
                       <w:r>
                         <w:rPr>
@@ -24520,7 +26151,29 @@
                           <w:szCs w:val="21"/>
                           <w:lang w:eastAsia="en-AU"/>
                         </w:rPr>
-                        <w:t>"scanned_at"</w:t>
+                        <w:t>"</w:t>
+                      </w:r>
+                      <w:proofErr w:type="spellStart"/>
+                      <w:r>
+                        <w:rPr>
+                          <w:rFonts w:ascii="Consolas" w:eastAsia="Times New Roman" w:hAnsi="Consolas" w:cs="Times New Roman"/>
+                          <w:color w:val="CE9178"/>
+                          <w:sz w:val="21"/>
+                          <w:szCs w:val="21"/>
+                          <w:lang w:eastAsia="en-AU"/>
+                        </w:rPr>
+                        <w:t>scanned_at</w:t>
+                      </w:r>
+                      <w:proofErr w:type="spellEnd"/>
+                      <w:r>
+                        <w:rPr>
+                          <w:rFonts w:ascii="Consolas" w:eastAsia="Times New Roman" w:hAnsi="Consolas" w:cs="Times New Roman"/>
+                          <w:color w:val="CE9178"/>
+                          <w:sz w:val="21"/>
+                          <w:szCs w:val="21"/>
+                          <w:lang w:eastAsia="en-AU"/>
+                        </w:rPr>
+                        <w:t>"</w:t>
                       </w:r>
                       <w:r>
                         <w:rPr>
@@ -24649,7 +26302,29 @@
                           <w:szCs w:val="21"/>
                           <w:lang w:eastAsia="en-AU"/>
                         </w:rPr>
-                        <w:t>"cup_id"</w:t>
+                        <w:t>"</w:t>
+                      </w:r>
+                      <w:proofErr w:type="spellStart"/>
+                      <w:r>
+                        <w:rPr>
+                          <w:rFonts w:ascii="Consolas" w:eastAsia="Times New Roman" w:hAnsi="Consolas" w:cs="Times New Roman"/>
+                          <w:color w:val="CE9178"/>
+                          <w:sz w:val="21"/>
+                          <w:szCs w:val="21"/>
+                          <w:lang w:eastAsia="en-AU"/>
+                        </w:rPr>
+                        <w:t>cup_id</w:t>
+                      </w:r>
+                      <w:proofErr w:type="spellEnd"/>
+                      <w:r>
+                        <w:rPr>
+                          <w:rFonts w:ascii="Consolas" w:eastAsia="Times New Roman" w:hAnsi="Consolas" w:cs="Times New Roman"/>
+                          <w:color w:val="CE9178"/>
+                          <w:sz w:val="21"/>
+                          <w:szCs w:val="21"/>
+                          <w:lang w:eastAsia="en-AU"/>
+                        </w:rPr>
+                        <w:t>"</w:t>
                       </w:r>
                       <w:r>
                         <w:rPr>
@@ -24722,7 +26397,29 @@
                           <w:szCs w:val="21"/>
                           <w:lang w:eastAsia="en-AU"/>
                         </w:rPr>
-                        <w:t>"bin_id"</w:t>
+                        <w:t>"</w:t>
+                      </w:r>
+                      <w:proofErr w:type="spellStart"/>
+                      <w:r>
+                        <w:rPr>
+                          <w:rFonts w:ascii="Consolas" w:eastAsia="Times New Roman" w:hAnsi="Consolas" w:cs="Times New Roman"/>
+                          <w:color w:val="CE9178"/>
+                          <w:sz w:val="21"/>
+                          <w:szCs w:val="21"/>
+                          <w:lang w:eastAsia="en-AU"/>
+                        </w:rPr>
+                        <w:t>bin_id</w:t>
+                      </w:r>
+                      <w:proofErr w:type="spellEnd"/>
+                      <w:r>
+                        <w:rPr>
+                          <w:rFonts w:ascii="Consolas" w:eastAsia="Times New Roman" w:hAnsi="Consolas" w:cs="Times New Roman"/>
+                          <w:color w:val="CE9178"/>
+                          <w:sz w:val="21"/>
+                          <w:szCs w:val="21"/>
+                          <w:lang w:eastAsia="en-AU"/>
+                        </w:rPr>
+                        <w:t>"</w:t>
                       </w:r>
                       <w:r>
                         <w:rPr>
@@ -24868,7 +26565,29 @@
                           <w:szCs w:val="21"/>
                           <w:lang w:eastAsia="en-AU"/>
                         </w:rPr>
-                        <w:t>"scanned_at"</w:t>
+                        <w:t>"</w:t>
+                      </w:r>
+                      <w:proofErr w:type="spellStart"/>
+                      <w:r>
+                        <w:rPr>
+                          <w:rFonts w:ascii="Consolas" w:eastAsia="Times New Roman" w:hAnsi="Consolas" w:cs="Times New Roman"/>
+                          <w:color w:val="CE9178"/>
+                          <w:sz w:val="21"/>
+                          <w:szCs w:val="21"/>
+                          <w:lang w:eastAsia="en-AU"/>
+                        </w:rPr>
+                        <w:t>scanned_at</w:t>
+                      </w:r>
+                      <w:proofErr w:type="spellEnd"/>
+                      <w:r>
+                        <w:rPr>
+                          <w:rFonts w:ascii="Consolas" w:eastAsia="Times New Roman" w:hAnsi="Consolas" w:cs="Times New Roman"/>
+                          <w:color w:val="CE9178"/>
+                          <w:sz w:val="21"/>
+                          <w:szCs w:val="21"/>
+                          <w:lang w:eastAsia="en-AU"/>
+                        </w:rPr>
+                        <w:t>"</w:t>
                       </w:r>
                       <w:r>
                         <w:rPr>
@@ -24978,7 +26697,7 @@
       </w:r>
     </w:p>
     <w:sectPr>
-      <w:footerReference w:type="default" r:id="rId24"/>
+      <w:footerReference w:type="default" r:id="rId29"/>
       <w:pgSz w:w="11906" w:h="16838"/>
       <w:pgMar w:top="1440" w:right="1440" w:bottom="1440" w:left="1440" w:header="708" w:footer="708" w:gutter="0"/>
       <w:cols w:space="708"/>
@@ -25421,6 +27140,232 @@
     </w:lvl>
   </w:abstractNum>
   <w:abstractNum w:abstractNumId="3" w15:restartNumberingAfterBreak="0">
+    <w:nsid w:val="46766C0C"/>
+    <w:multiLevelType w:val="hybridMultilevel"/>
+    <w:tmpl w:val="943EAB52"/>
+    <w:lvl w:ilvl="0" w:tplc="0C090001">
+      <w:start w:val="1"/>
+      <w:numFmt w:val="bullet"/>
+      <w:lvlText w:val=""/>
+      <w:lvlJc w:val="left"/>
+      <w:pPr>
+        <w:ind w:left="720" w:hanging="360"/>
+      </w:pPr>
+      <w:rPr>
+        <w:rFonts w:ascii="Symbol" w:hAnsi="Symbol" w:hint="default"/>
+      </w:rPr>
+    </w:lvl>
+    <w:lvl w:ilvl="1" w:tplc="0C090003" w:tentative="1">
+      <w:start w:val="1"/>
+      <w:numFmt w:val="bullet"/>
+      <w:lvlText w:val="o"/>
+      <w:lvlJc w:val="left"/>
+      <w:pPr>
+        <w:ind w:left="1440" w:hanging="360"/>
+      </w:pPr>
+      <w:rPr>
+        <w:rFonts w:ascii="Courier New" w:hAnsi="Courier New" w:cs="Courier New" w:hint="default"/>
+      </w:rPr>
+    </w:lvl>
+    <w:lvl w:ilvl="2" w:tplc="0C090005" w:tentative="1">
+      <w:start w:val="1"/>
+      <w:numFmt w:val="bullet"/>
+      <w:lvlText w:val=""/>
+      <w:lvlJc w:val="left"/>
+      <w:pPr>
+        <w:ind w:left="2160" w:hanging="360"/>
+      </w:pPr>
+      <w:rPr>
+        <w:rFonts w:ascii="Wingdings" w:hAnsi="Wingdings" w:hint="default"/>
+      </w:rPr>
+    </w:lvl>
+    <w:lvl w:ilvl="3" w:tplc="0C090001" w:tentative="1">
+      <w:start w:val="1"/>
+      <w:numFmt w:val="bullet"/>
+      <w:lvlText w:val=""/>
+      <w:lvlJc w:val="left"/>
+      <w:pPr>
+        <w:ind w:left="2880" w:hanging="360"/>
+      </w:pPr>
+      <w:rPr>
+        <w:rFonts w:ascii="Symbol" w:hAnsi="Symbol" w:hint="default"/>
+      </w:rPr>
+    </w:lvl>
+    <w:lvl w:ilvl="4" w:tplc="0C090003" w:tentative="1">
+      <w:start w:val="1"/>
+      <w:numFmt w:val="bullet"/>
+      <w:lvlText w:val="o"/>
+      <w:lvlJc w:val="left"/>
+      <w:pPr>
+        <w:ind w:left="3600" w:hanging="360"/>
+      </w:pPr>
+      <w:rPr>
+        <w:rFonts w:ascii="Courier New" w:hAnsi="Courier New" w:cs="Courier New" w:hint="default"/>
+      </w:rPr>
+    </w:lvl>
+    <w:lvl w:ilvl="5" w:tplc="0C090005" w:tentative="1">
+      <w:start w:val="1"/>
+      <w:numFmt w:val="bullet"/>
+      <w:lvlText w:val=""/>
+      <w:lvlJc w:val="left"/>
+      <w:pPr>
+        <w:ind w:left="4320" w:hanging="360"/>
+      </w:pPr>
+      <w:rPr>
+        <w:rFonts w:ascii="Wingdings" w:hAnsi="Wingdings" w:hint="default"/>
+      </w:rPr>
+    </w:lvl>
+    <w:lvl w:ilvl="6" w:tplc="0C090001" w:tentative="1">
+      <w:start w:val="1"/>
+      <w:numFmt w:val="bullet"/>
+      <w:lvlText w:val=""/>
+      <w:lvlJc w:val="left"/>
+      <w:pPr>
+        <w:ind w:left="5040" w:hanging="360"/>
+      </w:pPr>
+      <w:rPr>
+        <w:rFonts w:ascii="Symbol" w:hAnsi="Symbol" w:hint="default"/>
+      </w:rPr>
+    </w:lvl>
+    <w:lvl w:ilvl="7" w:tplc="0C090003" w:tentative="1">
+      <w:start w:val="1"/>
+      <w:numFmt w:val="bullet"/>
+      <w:lvlText w:val="o"/>
+      <w:lvlJc w:val="left"/>
+      <w:pPr>
+        <w:ind w:left="5760" w:hanging="360"/>
+      </w:pPr>
+      <w:rPr>
+        <w:rFonts w:ascii="Courier New" w:hAnsi="Courier New" w:cs="Courier New" w:hint="default"/>
+      </w:rPr>
+    </w:lvl>
+    <w:lvl w:ilvl="8" w:tplc="0C090005" w:tentative="1">
+      <w:start w:val="1"/>
+      <w:numFmt w:val="bullet"/>
+      <w:lvlText w:val=""/>
+      <w:lvlJc w:val="left"/>
+      <w:pPr>
+        <w:ind w:left="6480" w:hanging="360"/>
+      </w:pPr>
+      <w:rPr>
+        <w:rFonts w:ascii="Wingdings" w:hAnsi="Wingdings" w:hint="default"/>
+      </w:rPr>
+    </w:lvl>
+  </w:abstractNum>
+  <w:abstractNum w:abstractNumId="4" w15:restartNumberingAfterBreak="0">
+    <w:nsid w:val="488C7759"/>
+    <w:multiLevelType w:val="hybridMultilevel"/>
+    <w:tmpl w:val="C466FF94"/>
+    <w:lvl w:ilvl="0" w:tplc="0C090001">
+      <w:start w:val="1"/>
+      <w:numFmt w:val="bullet"/>
+      <w:lvlText w:val=""/>
+      <w:lvlJc w:val="left"/>
+      <w:pPr>
+        <w:ind w:left="720" w:hanging="360"/>
+      </w:pPr>
+      <w:rPr>
+        <w:rFonts w:ascii="Symbol" w:hAnsi="Symbol" w:hint="default"/>
+      </w:rPr>
+    </w:lvl>
+    <w:lvl w:ilvl="1" w:tplc="0C090003" w:tentative="1">
+      <w:start w:val="1"/>
+      <w:numFmt w:val="bullet"/>
+      <w:lvlText w:val="o"/>
+      <w:lvlJc w:val="left"/>
+      <w:pPr>
+        <w:ind w:left="1440" w:hanging="360"/>
+      </w:pPr>
+      <w:rPr>
+        <w:rFonts w:ascii="Courier New" w:hAnsi="Courier New" w:cs="Courier New" w:hint="default"/>
+      </w:rPr>
+    </w:lvl>
+    <w:lvl w:ilvl="2" w:tplc="0C090005" w:tentative="1">
+      <w:start w:val="1"/>
+      <w:numFmt w:val="bullet"/>
+      <w:lvlText w:val=""/>
+      <w:lvlJc w:val="left"/>
+      <w:pPr>
+        <w:ind w:left="2160" w:hanging="360"/>
+      </w:pPr>
+      <w:rPr>
+        <w:rFonts w:ascii="Wingdings" w:hAnsi="Wingdings" w:hint="default"/>
+      </w:rPr>
+    </w:lvl>
+    <w:lvl w:ilvl="3" w:tplc="0C090001" w:tentative="1">
+      <w:start w:val="1"/>
+      <w:numFmt w:val="bullet"/>
+      <w:lvlText w:val=""/>
+      <w:lvlJc w:val="left"/>
+      <w:pPr>
+        <w:ind w:left="2880" w:hanging="360"/>
+      </w:pPr>
+      <w:rPr>
+        <w:rFonts w:ascii="Symbol" w:hAnsi="Symbol" w:hint="default"/>
+      </w:rPr>
+    </w:lvl>
+    <w:lvl w:ilvl="4" w:tplc="0C090003" w:tentative="1">
+      <w:start w:val="1"/>
+      <w:numFmt w:val="bullet"/>
+      <w:lvlText w:val="o"/>
+      <w:lvlJc w:val="left"/>
+      <w:pPr>
+        <w:ind w:left="3600" w:hanging="360"/>
+      </w:pPr>
+      <w:rPr>
+        <w:rFonts w:ascii="Courier New" w:hAnsi="Courier New" w:cs="Courier New" w:hint="default"/>
+      </w:rPr>
+    </w:lvl>
+    <w:lvl w:ilvl="5" w:tplc="0C090005" w:tentative="1">
+      <w:start w:val="1"/>
+      <w:numFmt w:val="bullet"/>
+      <w:lvlText w:val=""/>
+      <w:lvlJc w:val="left"/>
+      <w:pPr>
+        <w:ind w:left="4320" w:hanging="360"/>
+      </w:pPr>
+      <w:rPr>
+        <w:rFonts w:ascii="Wingdings" w:hAnsi="Wingdings" w:hint="default"/>
+      </w:rPr>
+    </w:lvl>
+    <w:lvl w:ilvl="6" w:tplc="0C090001" w:tentative="1">
+      <w:start w:val="1"/>
+      <w:numFmt w:val="bullet"/>
+      <w:lvlText w:val=""/>
+      <w:lvlJc w:val="left"/>
+      <w:pPr>
+        <w:ind w:left="5040" w:hanging="360"/>
+      </w:pPr>
+      <w:rPr>
+        <w:rFonts w:ascii="Symbol" w:hAnsi="Symbol" w:hint="default"/>
+      </w:rPr>
+    </w:lvl>
+    <w:lvl w:ilvl="7" w:tplc="0C090003" w:tentative="1">
+      <w:start w:val="1"/>
+      <w:numFmt w:val="bullet"/>
+      <w:lvlText w:val="o"/>
+      <w:lvlJc w:val="left"/>
+      <w:pPr>
+        <w:ind w:left="5760" w:hanging="360"/>
+      </w:pPr>
+      <w:rPr>
+        <w:rFonts w:ascii="Courier New" w:hAnsi="Courier New" w:cs="Courier New" w:hint="default"/>
+      </w:rPr>
+    </w:lvl>
+    <w:lvl w:ilvl="8" w:tplc="0C090005" w:tentative="1">
+      <w:start w:val="1"/>
+      <w:numFmt w:val="bullet"/>
+      <w:lvlText w:val=""/>
+      <w:lvlJc w:val="left"/>
+      <w:pPr>
+        <w:ind w:left="6480" w:hanging="360"/>
+      </w:pPr>
+      <w:rPr>
+        <w:rFonts w:ascii="Wingdings" w:hAnsi="Wingdings" w:hint="default"/>
+      </w:rPr>
+    </w:lvl>
+  </w:abstractNum>
+  <w:abstractNum w:abstractNumId="5" w15:restartNumberingAfterBreak="0">
     <w:nsid w:val="4CFF0706"/>
     <w:multiLevelType w:val="hybridMultilevel"/>
     <w:tmpl w:val="58F2BD50"/>
@@ -25533,7 +27478,7 @@
       </w:rPr>
     </w:lvl>
   </w:abstractNum>
-  <w:abstractNum w:abstractNumId="4" w15:restartNumberingAfterBreak="0">
+  <w:abstractNum w:abstractNumId="6" w15:restartNumberingAfterBreak="0">
     <w:nsid w:val="5B1757CB"/>
     <w:multiLevelType w:val="hybridMultilevel"/>
     <w:tmpl w:val="B60A289E"/>
@@ -25646,7 +27591,7 @@
       </w:rPr>
     </w:lvl>
   </w:abstractNum>
-  <w:abstractNum w:abstractNumId="5" w15:restartNumberingAfterBreak="0">
+  <w:abstractNum w:abstractNumId="7" w15:restartNumberingAfterBreak="0">
     <w:nsid w:val="6AF91544"/>
     <w:multiLevelType w:val="hybridMultilevel"/>
     <w:tmpl w:val="1BC24CB2"/>
@@ -25760,7 +27705,7 @@
     </w:lvl>
   </w:abstractNum>
   <w:num w:numId="1">
-    <w:abstractNumId w:val="5"/>
+    <w:abstractNumId w:val="7"/>
   </w:num>
   <w:num w:numId="2">
     <w:abstractNumId w:val="0"/>
@@ -25769,13 +27714,19 @@
     <w:abstractNumId w:val="1"/>
   </w:num>
   <w:num w:numId="4">
-    <w:abstractNumId w:val="4"/>
+    <w:abstractNumId w:val="6"/>
   </w:num>
   <w:num w:numId="5">
-    <w:abstractNumId w:val="3"/>
+    <w:abstractNumId w:val="5"/>
   </w:num>
   <w:num w:numId="6">
     <w:abstractNumId w:val="2"/>
+  </w:num>
+  <w:num w:numId="7">
+    <w:abstractNumId w:val="3"/>
+  </w:num>
+  <w:num w:numId="8">
+    <w:abstractNumId w:val="4"/>
   </w:num>
 </w:numbering>
 </file>
@@ -27184,7 +29135,7 @@
 </file>
 
 <file path=customXml/itemProps1.xml><?xml version="1.0" encoding="utf-8"?>
-<ds:datastoreItem xmlns:ds="http://schemas.openxmlformats.org/officeDocument/2006/customXml" ds:itemID="{FCD1F100-D4A7-4E61-A6B6-BE5E7ACBEBB8}">
+<ds:datastoreItem xmlns:ds="http://schemas.openxmlformats.org/officeDocument/2006/customXml" ds:itemID="{3315F4A1-157A-4B9C-9171-85F632E3B38F}">
   <ds:schemaRefs>
     <ds:schemaRef ds:uri="http://schemas.openxmlformats.org/officeDocument/2006/bibliography"/>
   </ds:schemaRefs>

--- a/API QUERY FORMAT SHEET.docx
+++ b/API QUERY FORMAT SHEET.docx
@@ -18,8 +18,6 @@
         </w:rPr>
         <w:t>API QUERY FORMAT SHEET</w:t>
       </w:r>
-      <w:bookmarkStart w:id="0" w:name="_GoBack"/>
-      <w:bookmarkEnd w:id="0"/>
     </w:p>
     <w:p>
       <w:pPr>
@@ -56,6 +54,8 @@
           <w:r>
             <w:t>Contents</w:t>
           </w:r>
+          <w:bookmarkStart w:id="0" w:name="_GoBack"/>
+          <w:bookmarkEnd w:id="0"/>
         </w:p>
         <w:p>
           <w:pPr>
@@ -93,7 +93,7 @@
             </w:rPr>
             <w:fldChar w:fldCharType="separate"/>
           </w:r>
-          <w:hyperlink w:anchor="_Toc10355561" w:history="1">
+          <w:hyperlink w:anchor="_Toc15176443" w:history="1">
             <w:r>
               <w:rPr>
                 <w:rStyle w:val="Hyperlink"/>
@@ -121,7 +121,7 @@
                 <w:noProof/>
                 <w:webHidden/>
               </w:rPr>
-              <w:instrText xml:space="preserve"> PAGEREF _Toc10355561 \h </w:instrText>
+              <w:instrText xml:space="preserve"> PAGEREF _Toc15176443 \h </w:instrText>
             </w:r>
             <w:r>
               <w:rPr>
@@ -164,7 +164,7 @@
               <w:lang w:eastAsia="en-AU"/>
             </w:rPr>
           </w:pPr>
-          <w:hyperlink w:anchor="_Toc10355562" w:history="1">
+          <w:hyperlink w:anchor="_Toc15176444" w:history="1">
             <w:r>
               <w:rPr>
                 <w:rStyle w:val="Hyperlink"/>
@@ -191,7 +191,7 @@
                 <w:noProof/>
                 <w:webHidden/>
               </w:rPr>
-              <w:instrText xml:space="preserve"> PAGEREF _Toc10355562 \h </w:instrText>
+              <w:instrText xml:space="preserve"> PAGEREF _Toc15176444 \h </w:instrText>
             </w:r>
             <w:r>
               <w:rPr>
@@ -234,7 +234,7 @@
               <w:lang w:eastAsia="en-AU"/>
             </w:rPr>
           </w:pPr>
-          <w:hyperlink w:anchor="_Toc10355563" w:history="1">
+          <w:hyperlink w:anchor="_Toc15176445" w:history="1">
             <w:r>
               <w:rPr>
                 <w:rStyle w:val="Hyperlink"/>
@@ -261,7 +261,7 @@
                 <w:noProof/>
                 <w:webHidden/>
               </w:rPr>
-              <w:instrText xml:space="preserve"> PAGEREF _Toc10355563 \h </w:instrText>
+              <w:instrText xml:space="preserve"> PAGEREF _Toc15176445 \h </w:instrText>
             </w:r>
             <w:r>
               <w:rPr>
@@ -304,7 +304,7 @@
               <w:lang w:eastAsia="en-AU"/>
             </w:rPr>
           </w:pPr>
-          <w:hyperlink w:anchor="_Toc10355564" w:history="1">
+          <w:hyperlink w:anchor="_Toc15176446" w:history="1">
             <w:r>
               <w:rPr>
                 <w:rStyle w:val="Hyperlink"/>
@@ -331,7 +331,7 @@
                 <w:noProof/>
                 <w:webHidden/>
               </w:rPr>
-              <w:instrText xml:space="preserve"> PAGEREF _Toc10355564 \h </w:instrText>
+              <w:instrText xml:space="preserve"> PAGEREF _Toc15176446 \h </w:instrText>
             </w:r>
             <w:r>
               <w:rPr>
@@ -374,7 +374,7 @@
               <w:lang w:eastAsia="en-AU"/>
             </w:rPr>
           </w:pPr>
-          <w:hyperlink w:anchor="_Toc10355565" w:history="1">
+          <w:hyperlink w:anchor="_Toc15176447" w:history="1">
             <w:r>
               <w:rPr>
                 <w:rStyle w:val="Hyperlink"/>
@@ -402,7 +402,7 @@
                 <w:noProof/>
                 <w:webHidden/>
               </w:rPr>
-              <w:instrText xml:space="preserve"> PAGEREF _Toc10355565 \h </w:instrText>
+              <w:instrText xml:space="preserve"> PAGEREF _Toc15176447 \h </w:instrText>
             </w:r>
             <w:r>
               <w:rPr>
@@ -445,7 +445,7 @@
               <w:lang w:eastAsia="en-AU"/>
             </w:rPr>
           </w:pPr>
-          <w:hyperlink w:anchor="_Toc10355566" w:history="1">
+          <w:hyperlink w:anchor="_Toc15176448" w:history="1">
             <w:r>
               <w:rPr>
                 <w:rStyle w:val="Hyperlink"/>
@@ -472,7 +472,7 @@
                 <w:noProof/>
                 <w:webHidden/>
               </w:rPr>
-              <w:instrText xml:space="preserve"> PAGEREF _Toc10355566 \h </w:instrText>
+              <w:instrText xml:space="preserve"> PAGEREF _Toc15176448 \h </w:instrText>
             </w:r>
             <w:r>
               <w:rPr>
@@ -515,7 +515,7 @@
               <w:lang w:eastAsia="en-AU"/>
             </w:rPr>
           </w:pPr>
-          <w:hyperlink w:anchor="_Toc10355567" w:history="1">
+          <w:hyperlink w:anchor="_Toc15176449" w:history="1">
             <w:r>
               <w:rPr>
                 <w:rStyle w:val="Hyperlink"/>
@@ -542,7 +542,7 @@
                 <w:noProof/>
                 <w:webHidden/>
               </w:rPr>
-              <w:instrText xml:space="preserve"> PAGEREF _Toc10355567 \h </w:instrText>
+              <w:instrText xml:space="preserve"> PAGEREF _Toc15176449 \h </w:instrText>
             </w:r>
             <w:r>
               <w:rPr>
@@ -585,7 +585,7 @@
               <w:lang w:eastAsia="en-AU"/>
             </w:rPr>
           </w:pPr>
-          <w:hyperlink w:anchor="_Toc10355568" w:history="1">
+          <w:hyperlink w:anchor="_Toc15176450" w:history="1">
             <w:r>
               <w:rPr>
                 <w:rStyle w:val="Hyperlink"/>
@@ -612,7 +612,7 @@
                 <w:noProof/>
                 <w:webHidden/>
               </w:rPr>
-              <w:instrText xml:space="preserve"> PAGEREF _Toc10355568 \h </w:instrText>
+              <w:instrText xml:space="preserve"> PAGEREF _Toc15176450 \h </w:instrText>
             </w:r>
             <w:r>
               <w:rPr>
@@ -655,7 +655,7 @@
               <w:lang w:eastAsia="en-AU"/>
             </w:rPr>
           </w:pPr>
-          <w:hyperlink w:anchor="_Toc10355569" w:history="1">
+          <w:hyperlink w:anchor="_Toc15176451" w:history="1">
             <w:r>
               <w:rPr>
                 <w:rStyle w:val="Hyperlink"/>
@@ -683,7 +683,7 @@
                 <w:noProof/>
                 <w:webHidden/>
               </w:rPr>
-              <w:instrText xml:space="preserve"> PAGEREF _Toc10355569 \h </w:instrText>
+              <w:instrText xml:space="preserve"> PAGEREF _Toc15176451 \h </w:instrText>
             </w:r>
             <w:r>
               <w:rPr>
@@ -726,7 +726,7 @@
               <w:lang w:eastAsia="en-AU"/>
             </w:rPr>
           </w:pPr>
-          <w:hyperlink w:anchor="_Toc10355570" w:history="1">
+          <w:hyperlink w:anchor="_Toc15176452" w:history="1">
             <w:r>
               <w:rPr>
                 <w:rStyle w:val="Hyperlink"/>
@@ -753,7 +753,7 @@
                 <w:noProof/>
                 <w:webHidden/>
               </w:rPr>
-              <w:instrText xml:space="preserve"> PAGEREF _Toc10355570 \h </w:instrText>
+              <w:instrText xml:space="preserve"> PAGEREF _Toc15176452 \h </w:instrText>
             </w:r>
             <w:r>
               <w:rPr>
@@ -796,7 +796,7 @@
               <w:lang w:eastAsia="en-AU"/>
             </w:rPr>
           </w:pPr>
-          <w:hyperlink w:anchor="_Toc10355571" w:history="1">
+          <w:hyperlink w:anchor="_Toc15176453" w:history="1">
             <w:r>
               <w:rPr>
                 <w:rStyle w:val="Hyperlink"/>
@@ -823,7 +823,7 @@
                 <w:noProof/>
                 <w:webHidden/>
               </w:rPr>
-              <w:instrText xml:space="preserve"> PAGEREF _Toc10355571 \h </w:instrText>
+              <w:instrText xml:space="preserve"> PAGEREF _Toc15176453 \h </w:instrText>
             </w:r>
             <w:r>
               <w:rPr>
@@ -866,7 +866,7 @@
               <w:lang w:eastAsia="en-AU"/>
             </w:rPr>
           </w:pPr>
-          <w:hyperlink w:anchor="_Toc10355572" w:history="1">
+          <w:hyperlink w:anchor="_Toc15176454" w:history="1">
             <w:r>
               <w:rPr>
                 <w:rStyle w:val="Hyperlink"/>
@@ -893,7 +893,7 @@
                 <w:noProof/>
                 <w:webHidden/>
               </w:rPr>
-              <w:instrText xml:space="preserve"> PAGEREF _Toc10355572 \h </w:instrText>
+              <w:instrText xml:space="preserve"> PAGEREF _Toc15176454 \h </w:instrText>
             </w:r>
             <w:r>
               <w:rPr>
@@ -936,7 +936,7 @@
               <w:lang w:eastAsia="en-AU"/>
             </w:rPr>
           </w:pPr>
-          <w:hyperlink w:anchor="_Toc10355573" w:history="1">
+          <w:hyperlink w:anchor="_Toc15176455" w:history="1">
             <w:r>
               <w:rPr>
                 <w:rStyle w:val="Hyperlink"/>
@@ -963,7 +963,7 @@
                 <w:noProof/>
                 <w:webHidden/>
               </w:rPr>
-              <w:instrText xml:space="preserve"> PAGEREF _Toc10355573 \h </w:instrText>
+              <w:instrText xml:space="preserve"> PAGEREF _Toc15176455 \h </w:instrText>
             </w:r>
             <w:r>
               <w:rPr>
@@ -984,6 +984,76 @@
                 <w:webHidden/>
               </w:rPr>
               <w:t>6</w:t>
+            </w:r>
+            <w:r>
+              <w:rPr>
+                <w:noProof/>
+                <w:webHidden/>
+              </w:rPr>
+              <w:fldChar w:fldCharType="end"/>
+            </w:r>
+          </w:hyperlink>
+        </w:p>
+        <w:p>
+          <w:pPr>
+            <w:pStyle w:val="TOC2"/>
+            <w:tabs>
+              <w:tab w:val="right" w:leader="dot" w:pos="9016"/>
+            </w:tabs>
+            <w:rPr>
+              <w:rFonts w:eastAsiaTheme="minorEastAsia"/>
+              <w:noProof/>
+              <w:lang w:eastAsia="en-AU"/>
+            </w:rPr>
+          </w:pPr>
+          <w:hyperlink w:anchor="_Toc15176456" w:history="1">
+            <w:r>
+              <w:rPr>
+                <w:rStyle w:val="Hyperlink"/>
+                <w:noProof/>
+              </w:rPr>
+              <w:t>GET: Sales count per café per day</w:t>
+            </w:r>
+            <w:r>
+              <w:rPr>
+                <w:noProof/>
+                <w:webHidden/>
+              </w:rPr>
+              <w:tab/>
+            </w:r>
+            <w:r>
+              <w:rPr>
+                <w:noProof/>
+                <w:webHidden/>
+              </w:rPr>
+              <w:fldChar w:fldCharType="begin"/>
+            </w:r>
+            <w:r>
+              <w:rPr>
+                <w:noProof/>
+                <w:webHidden/>
+              </w:rPr>
+              <w:instrText xml:space="preserve"> PAGEREF _Toc15176456 \h </w:instrText>
+            </w:r>
+            <w:r>
+              <w:rPr>
+                <w:noProof/>
+                <w:webHidden/>
+              </w:rPr>
+            </w:r>
+            <w:r>
+              <w:rPr>
+                <w:noProof/>
+                <w:webHidden/>
+              </w:rPr>
+              <w:fldChar w:fldCharType="separate"/>
+            </w:r>
+            <w:r>
+              <w:rPr>
+                <w:noProof/>
+                <w:webHidden/>
+              </w:rPr>
+              <w:t>7</w:t>
             </w:r>
             <w:r>
               <w:rPr>
@@ -1006,7 +1076,7 @@
               <w:lang w:eastAsia="en-AU"/>
             </w:rPr>
           </w:pPr>
-          <w:hyperlink w:anchor="_Toc10355574" w:history="1">
+          <w:hyperlink w:anchor="_Toc15176457" w:history="1">
             <w:r>
               <w:rPr>
                 <w:rStyle w:val="Hyperlink"/>
@@ -1034,7 +1104,7 @@
                 <w:noProof/>
                 <w:webHidden/>
               </w:rPr>
-              <w:instrText xml:space="preserve"> PAGEREF _Toc10355574 \h </w:instrText>
+              <w:instrText xml:space="preserve"> PAGEREF _Toc15176457 \h </w:instrText>
             </w:r>
             <w:r>
               <w:rPr>
@@ -1054,7 +1124,7 @@
                 <w:noProof/>
                 <w:webHidden/>
               </w:rPr>
-              <w:t>7</w:t>
+              <w:t>8</w:t>
             </w:r>
             <w:r>
               <w:rPr>
@@ -1077,7 +1147,7 @@
               <w:lang w:eastAsia="en-AU"/>
             </w:rPr>
           </w:pPr>
-          <w:hyperlink w:anchor="_Toc10355575" w:history="1">
+          <w:hyperlink w:anchor="_Toc15176458" w:history="1">
             <w:r>
               <w:rPr>
                 <w:rStyle w:val="Hyperlink"/>
@@ -1104,7 +1174,7 @@
                 <w:noProof/>
                 <w:webHidden/>
               </w:rPr>
-              <w:instrText xml:space="preserve"> PAGEREF _Toc10355575 \h </w:instrText>
+              <w:instrText xml:space="preserve"> PAGEREF _Toc15176458 \h </w:instrText>
             </w:r>
             <w:r>
               <w:rPr>
@@ -1124,7 +1194,7 @@
                 <w:noProof/>
                 <w:webHidden/>
               </w:rPr>
-              <w:t>7</w:t>
+              <w:t>8</w:t>
             </w:r>
             <w:r>
               <w:rPr>
@@ -1147,7 +1217,7 @@
               <w:lang w:eastAsia="en-AU"/>
             </w:rPr>
           </w:pPr>
-          <w:hyperlink w:anchor="_Toc10355576" w:history="1">
+          <w:hyperlink w:anchor="_Toc15176459" w:history="1">
             <w:r>
               <w:rPr>
                 <w:rStyle w:val="Hyperlink"/>
@@ -1174,7 +1244,7 @@
                 <w:noProof/>
                 <w:webHidden/>
               </w:rPr>
-              <w:instrText xml:space="preserve"> PAGEREF _Toc10355576 \h </w:instrText>
+              <w:instrText xml:space="preserve"> PAGEREF _Toc15176459 \h </w:instrText>
             </w:r>
             <w:r>
               <w:rPr>
@@ -1194,7 +1264,7 @@
                 <w:noProof/>
                 <w:webHidden/>
               </w:rPr>
-              <w:t>7</w:t>
+              <w:t>8</w:t>
             </w:r>
             <w:r>
               <w:rPr>
@@ -1217,7 +1287,7 @@
               <w:lang w:eastAsia="en-AU"/>
             </w:rPr>
           </w:pPr>
-          <w:hyperlink w:anchor="_Toc10355577" w:history="1">
+          <w:hyperlink w:anchor="_Toc15176460" w:history="1">
             <w:r>
               <w:rPr>
                 <w:rStyle w:val="Hyperlink"/>
@@ -1244,7 +1314,7 @@
                 <w:noProof/>
                 <w:webHidden/>
               </w:rPr>
-              <w:instrText xml:space="preserve"> PAGEREF _Toc10355577 \h </w:instrText>
+              <w:instrText xml:space="preserve"> PAGEREF _Toc15176460 \h </w:instrText>
             </w:r>
             <w:r>
               <w:rPr>
@@ -1264,7 +1334,7 @@
                 <w:noProof/>
                 <w:webHidden/>
               </w:rPr>
-              <w:t>8</w:t>
+              <w:t>9</w:t>
             </w:r>
             <w:r>
               <w:rPr>
@@ -1287,7 +1357,7 @@
               <w:lang w:eastAsia="en-AU"/>
             </w:rPr>
           </w:pPr>
-          <w:hyperlink w:anchor="_Toc10355578" w:history="1">
+          <w:hyperlink w:anchor="_Toc15176461" w:history="1">
             <w:r>
               <w:rPr>
                 <w:rStyle w:val="Hyperlink"/>
@@ -1315,7 +1385,7 @@
                 <w:noProof/>
                 <w:webHidden/>
               </w:rPr>
-              <w:instrText xml:space="preserve"> PAGEREF _Toc10355578 \h </w:instrText>
+              <w:instrText xml:space="preserve"> PAGEREF _Toc15176461 \h </w:instrText>
             </w:r>
             <w:r>
               <w:rPr>
@@ -1335,7 +1405,7 @@
                 <w:noProof/>
                 <w:webHidden/>
               </w:rPr>
-              <w:t>8</w:t>
+              <w:t>9</w:t>
             </w:r>
             <w:r>
               <w:rPr>
@@ -1358,7 +1428,7 @@
               <w:lang w:eastAsia="en-AU"/>
             </w:rPr>
           </w:pPr>
-          <w:hyperlink w:anchor="_Toc10355579" w:history="1">
+          <w:hyperlink w:anchor="_Toc15176462" w:history="1">
             <w:r>
               <w:rPr>
                 <w:rStyle w:val="Hyperlink"/>
@@ -1385,7 +1455,7 @@
                 <w:noProof/>
                 <w:webHidden/>
               </w:rPr>
-              <w:instrText xml:space="preserve"> PAGEREF _Toc10355579 \h </w:instrText>
+              <w:instrText xml:space="preserve"> PAGEREF _Toc15176462 \h </w:instrText>
             </w:r>
             <w:r>
               <w:rPr>
@@ -1405,7 +1475,7 @@
                 <w:noProof/>
                 <w:webHidden/>
               </w:rPr>
-              <w:t>8</w:t>
+              <w:t>9</w:t>
             </w:r>
             <w:r>
               <w:rPr>
@@ -1428,7 +1498,7 @@
               <w:lang w:eastAsia="en-AU"/>
             </w:rPr>
           </w:pPr>
-          <w:hyperlink w:anchor="_Toc10355580" w:history="1">
+          <w:hyperlink w:anchor="_Toc15176463" w:history="1">
             <w:r>
               <w:rPr>
                 <w:rStyle w:val="Hyperlink"/>
@@ -1455,7 +1525,7 @@
                 <w:noProof/>
                 <w:webHidden/>
               </w:rPr>
-              <w:instrText xml:space="preserve"> PAGEREF _Toc10355580 \h </w:instrText>
+              <w:instrText xml:space="preserve"> PAGEREF _Toc15176463 \h </w:instrText>
             </w:r>
             <w:r>
               <w:rPr>
@@ -1475,7 +1545,7 @@
                 <w:noProof/>
                 <w:webHidden/>
               </w:rPr>
-              <w:t>9</w:t>
+              <w:t>10</w:t>
             </w:r>
             <w:r>
               <w:rPr>
@@ -1498,7 +1568,7 @@
               <w:lang w:eastAsia="en-AU"/>
             </w:rPr>
           </w:pPr>
-          <w:hyperlink w:anchor="_Toc10355581" w:history="1">
+          <w:hyperlink w:anchor="_Toc15176464" w:history="1">
             <w:r>
               <w:rPr>
                 <w:rStyle w:val="Hyperlink"/>
@@ -1526,7 +1596,7 @@
                 <w:noProof/>
                 <w:webHidden/>
               </w:rPr>
-              <w:instrText xml:space="preserve"> PAGEREF _Toc10355581 \h </w:instrText>
+              <w:instrText xml:space="preserve"> PAGEREF _Toc15176464 \h </w:instrText>
             </w:r>
             <w:r>
               <w:rPr>
@@ -1546,7 +1616,7 @@
                 <w:noProof/>
                 <w:webHidden/>
               </w:rPr>
-              <w:t>9</w:t>
+              <w:t>10</w:t>
             </w:r>
             <w:r>
               <w:rPr>
@@ -1569,7 +1639,7 @@
               <w:lang w:eastAsia="en-AU"/>
             </w:rPr>
           </w:pPr>
-          <w:hyperlink w:anchor="_Toc10355582" w:history="1">
+          <w:hyperlink w:anchor="_Toc15176465" w:history="1">
             <w:r>
               <w:rPr>
                 <w:rStyle w:val="Hyperlink"/>
@@ -1596,7 +1666,7 @@
                 <w:noProof/>
                 <w:webHidden/>
               </w:rPr>
-              <w:instrText xml:space="preserve"> PAGEREF _Toc10355582 \h </w:instrText>
+              <w:instrText xml:space="preserve"> PAGEREF _Toc15176465 \h </w:instrText>
             </w:r>
             <w:r>
               <w:rPr>
@@ -1616,7 +1686,7 @@
                 <w:noProof/>
                 <w:webHidden/>
               </w:rPr>
-              <w:t>9</w:t>
+              <w:t>10</w:t>
             </w:r>
             <w:r>
               <w:rPr>
@@ -1639,7 +1709,7 @@
               <w:lang w:eastAsia="en-AU"/>
             </w:rPr>
           </w:pPr>
-          <w:hyperlink w:anchor="_Toc10355583" w:history="1">
+          <w:hyperlink w:anchor="_Toc15176466" w:history="1">
             <w:r>
               <w:rPr>
                 <w:rStyle w:val="Hyperlink"/>
@@ -1666,7 +1736,7 @@
                 <w:noProof/>
                 <w:webHidden/>
               </w:rPr>
-              <w:instrText xml:space="preserve"> PAGEREF _Toc10355583 \h </w:instrText>
+              <w:instrText xml:space="preserve"> PAGEREF _Toc15176466 \h </w:instrText>
             </w:r>
             <w:r>
               <w:rPr>
@@ -1686,7 +1756,7 @@
                 <w:noProof/>
                 <w:webHidden/>
               </w:rPr>
-              <w:t>10</w:t>
+              <w:t>11</w:t>
             </w:r>
             <w:r>
               <w:rPr>
@@ -1709,7 +1779,7 @@
               <w:lang w:eastAsia="en-AU"/>
             </w:rPr>
           </w:pPr>
-          <w:hyperlink w:anchor="_Toc10355584" w:history="1">
+          <w:hyperlink w:anchor="_Toc15176467" w:history="1">
             <w:r>
               <w:rPr>
                 <w:rStyle w:val="Hyperlink"/>
@@ -1736,7 +1806,7 @@
                 <w:noProof/>
                 <w:webHidden/>
               </w:rPr>
-              <w:instrText xml:space="preserve"> PAGEREF _Toc10355584 \h </w:instrText>
+              <w:instrText xml:space="preserve"> PAGEREF _Toc15176467 \h </w:instrText>
             </w:r>
             <w:r>
               <w:rPr>
@@ -1756,7 +1826,7 @@
                 <w:noProof/>
                 <w:webHidden/>
               </w:rPr>
-              <w:t>10</w:t>
+              <w:t>11</w:t>
             </w:r>
             <w:r>
               <w:rPr>
@@ -1779,7 +1849,7 @@
               <w:lang w:eastAsia="en-AU"/>
             </w:rPr>
           </w:pPr>
-          <w:hyperlink w:anchor="_Toc10355585" w:history="1">
+          <w:hyperlink w:anchor="_Toc15176468" w:history="1">
             <w:r>
               <w:rPr>
                 <w:rStyle w:val="Hyperlink"/>
@@ -1806,7 +1876,7 @@
                 <w:noProof/>
                 <w:webHidden/>
               </w:rPr>
-              <w:instrText xml:space="preserve"> PAGEREF _Toc10355585 \h </w:instrText>
+              <w:instrText xml:space="preserve"> PAGEREF _Toc15176468 \h </w:instrText>
             </w:r>
             <w:r>
               <w:rPr>
@@ -1826,7 +1896,148 @@
                 <w:noProof/>
                 <w:webHidden/>
               </w:rPr>
-              <w:t>11</w:t>
+              <w:t>12</w:t>
+            </w:r>
+            <w:r>
+              <w:rPr>
+                <w:noProof/>
+                <w:webHidden/>
+              </w:rPr>
+              <w:fldChar w:fldCharType="end"/>
+            </w:r>
+          </w:hyperlink>
+        </w:p>
+        <w:p>
+          <w:pPr>
+            <w:pStyle w:val="TOC1"/>
+            <w:tabs>
+              <w:tab w:val="right" w:leader="dot" w:pos="9016"/>
+            </w:tabs>
+            <w:rPr>
+              <w:rFonts w:eastAsiaTheme="minorEastAsia"/>
+              <w:noProof/>
+              <w:lang w:eastAsia="en-AU"/>
+            </w:rPr>
+          </w:pPr>
+          <w:hyperlink w:anchor="_Toc15176469" w:history="1">
+            <w:r>
+              <w:rPr>
+                <w:rStyle w:val="Hyperlink"/>
+                <w:rFonts w:ascii="Century Gothic" w:hAnsi="Century Gothic"/>
+                <w:noProof/>
+              </w:rPr>
+              <w:t>RETURN RATE</w:t>
+            </w:r>
+            <w:r>
+              <w:rPr>
+                <w:noProof/>
+                <w:webHidden/>
+              </w:rPr>
+              <w:tab/>
+            </w:r>
+            <w:r>
+              <w:rPr>
+                <w:noProof/>
+                <w:webHidden/>
+              </w:rPr>
+              <w:fldChar w:fldCharType="begin"/>
+            </w:r>
+            <w:r>
+              <w:rPr>
+                <w:noProof/>
+                <w:webHidden/>
+              </w:rPr>
+              <w:instrText xml:space="preserve"> PAGEREF _Toc15176469 \h </w:instrText>
+            </w:r>
+            <w:r>
+              <w:rPr>
+                <w:noProof/>
+                <w:webHidden/>
+              </w:rPr>
+            </w:r>
+            <w:r>
+              <w:rPr>
+                <w:noProof/>
+                <w:webHidden/>
+              </w:rPr>
+              <w:fldChar w:fldCharType="separate"/>
+            </w:r>
+            <w:r>
+              <w:rPr>
+                <w:noProof/>
+                <w:webHidden/>
+              </w:rPr>
+              <w:t>12</w:t>
+            </w:r>
+            <w:r>
+              <w:rPr>
+                <w:noProof/>
+                <w:webHidden/>
+              </w:rPr>
+              <w:fldChar w:fldCharType="end"/>
+            </w:r>
+          </w:hyperlink>
+        </w:p>
+        <w:p>
+          <w:pPr>
+            <w:pStyle w:val="TOC2"/>
+            <w:tabs>
+              <w:tab w:val="right" w:leader="dot" w:pos="9016"/>
+            </w:tabs>
+            <w:rPr>
+              <w:rFonts w:eastAsiaTheme="minorEastAsia"/>
+              <w:noProof/>
+              <w:lang w:eastAsia="en-AU"/>
+            </w:rPr>
+          </w:pPr>
+          <w:hyperlink w:anchor="_Toc15176470" w:history="1">
+            <w:r>
+              <w:rPr>
+                <w:rStyle w:val="Hyperlink"/>
+                <w:noProof/>
+              </w:rPr>
+              <w:t>GET: Get weekly return rate</w:t>
+            </w:r>
+            <w:r>
+              <w:rPr>
+                <w:noProof/>
+                <w:webHidden/>
+              </w:rPr>
+              <w:tab/>
+            </w:r>
+            <w:r>
+              <w:rPr>
+                <w:noProof/>
+                <w:webHidden/>
+              </w:rPr>
+              <w:fldChar w:fldCharType="begin"/>
+            </w:r>
+            <w:r>
+              <w:rPr>
+                <w:noProof/>
+                <w:webHidden/>
+              </w:rPr>
+              <w:instrText xml:space="preserve"> PAGEREF _Toc15176470 \h </w:instrText>
+            </w:r>
+            <w:r>
+              <w:rPr>
+                <w:noProof/>
+                <w:webHidden/>
+              </w:rPr>
+            </w:r>
+            <w:r>
+              <w:rPr>
+                <w:noProof/>
+                <w:webHidden/>
+              </w:rPr>
+              <w:fldChar w:fldCharType="separate"/>
+            </w:r>
+            <w:r>
+              <w:rPr>
+                <w:noProof/>
+                <w:webHidden/>
+              </w:rPr>
+              <w:t>12</w:t>
             </w:r>
             <w:r>
               <w:rPr>
@@ -1850,22 +2061,6 @@
       </w:sdtContent>
     </w:sdt>
     <w:p>
-      <w:pPr>
-        <w:pStyle w:val="Heading1"/>
-        <w:rPr>
-          <w:rFonts w:ascii="Century Gothic" w:hAnsi="Century Gothic"/>
-          <w:sz w:val="56"/>
-        </w:rPr>
-      </w:pPr>
-    </w:p>
-    <w:p>
-      <w:pPr>
-        <w:rPr>
-          <w:rFonts w:eastAsiaTheme="majorEastAsia" w:cstheme="majorBidi"/>
-          <w:color w:val="2F5496" w:themeColor="accent1" w:themeShade="BF"/>
-          <w:szCs w:val="32"/>
-        </w:rPr>
-      </w:pPr>
       <w:r>
         <w:br w:type="page"/>
       </w:r>
@@ -1878,7 +2073,7 @@
           <w:sz w:val="56"/>
         </w:rPr>
       </w:pPr>
-      <w:bookmarkStart w:id="1" w:name="_Toc10355561"/>
+      <w:bookmarkStart w:id="1" w:name="_Toc15176443"/>
       <w:r>
         <w:rPr>
           <w:rFonts w:ascii="Century Gothic" w:hAnsi="Century Gothic"/>
@@ -1893,7 +2088,7 @@
       <w:pPr>
         <w:pStyle w:val="Heading2"/>
       </w:pPr>
-      <w:bookmarkStart w:id="2" w:name="_Toc10355562"/>
+      <w:bookmarkStart w:id="2" w:name="_Toc15176444"/>
       <w:r>
         <w:t>GET: Get café details by café name and password</w:t>
       </w:r>
@@ -2088,7 +2283,7 @@
         <mc:AlternateContent>
           <mc:Choice Requires="wps">
             <w:drawing>
-              <wp:anchor distT="0" distB="0" distL="114300" distR="114300" simplePos="0" relativeHeight="251700224" behindDoc="0" locked="0" layoutInCell="1" allowOverlap="1">
+              <wp:anchor distT="0" distB="0" distL="114300" distR="114300" simplePos="0" relativeHeight="251700224" behindDoc="0" locked="0" layoutInCell="1" allowOverlap="1" wp14:anchorId="3BD06370" wp14:editId="4483879E">
                 <wp:simplePos x="0" y="0"/>
                 <wp:positionH relativeFrom="column">
                   <wp:posOffset>1098550</wp:posOffset>
@@ -2788,7 +2983,7 @@
           </mc:Choice>
           <mc:Fallback>
             <w:pict>
-              <v:shapetype id="_x0000_t202" coordsize="21600,21600" o:spt="202" path="m,l,21600r21600,l21600,xe">
+              <v:shapetype w14:anchorId="3BD06370" id="_x0000_t202" coordsize="21600,21600" o:spt="202" path="m,l,21600r21600,l21600,xe">
                 <v:stroke joinstyle="miter"/>
                 <v:path gradientshapeok="t" o:connecttype="rect"/>
               </v:shapetype>
@@ -3452,7 +3647,7 @@
       <w:pPr>
         <w:pStyle w:val="Heading2"/>
       </w:pPr>
-      <w:bookmarkStart w:id="3" w:name="_Toc10355563"/>
+      <w:bookmarkStart w:id="3" w:name="_Toc15176445"/>
       <w:r>
         <w:t>POST: Add a café</w:t>
       </w:r>
@@ -3636,7 +3831,7 @@
         <mc:AlternateContent>
           <mc:Choice Requires="wps">
             <w:drawing>
-              <wp:anchor distT="45720" distB="45720" distL="114300" distR="114300" simplePos="0" relativeHeight="251671552" behindDoc="0" locked="0" layoutInCell="1" allowOverlap="1">
+              <wp:anchor distT="45720" distB="45720" distL="114300" distR="114300" simplePos="0" relativeHeight="251671552" behindDoc="0" locked="0" layoutInCell="1" allowOverlap="1" wp14:anchorId="04F6A0A1" wp14:editId="047CE701">
                 <wp:simplePos x="0" y="0"/>
                 <wp:positionH relativeFrom="column">
                   <wp:align>center</wp:align>
@@ -3987,7 +4182,7 @@
           </mc:Choice>
           <mc:Fallback>
             <w:pict>
-              <v:shape id="_x0000_s1027" type="#_x0000_t202" style="position:absolute;margin-left:0;margin-top:14.4pt;width:185.9pt;height:104.5pt;z-index:251671552;visibility:visible;mso-wrap-style:square;mso-width-percent:400;mso-height-percent:0;mso-wrap-distance-left:9pt;mso-wrap-distance-top:3.6pt;mso-wrap-distance-right:9pt;mso-wrap-distance-bottom:3.6pt;mso-position-horizontal:center;mso-position-horizontal-relative:text;mso-position-vertical:absolute;mso-position-vertical-relative:text;mso-width-percent:400;mso-height-percent:0;mso-width-relative:margin;mso-height-relative:margin;v-text-anchor:top" o:gfxdata="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">
+              <v:shape w14:anchorId="04F6A0A1" id="_x0000_s1027" type="#_x0000_t202" style="position:absolute;margin-left:0;margin-top:14.4pt;width:185.9pt;height:104.5pt;z-index:251671552;visibility:visible;mso-wrap-style:square;mso-width-percent:400;mso-height-percent:0;mso-wrap-distance-left:9pt;mso-wrap-distance-top:3.6pt;mso-wrap-distance-right:9pt;mso-wrap-distance-bottom:3.6pt;mso-position-horizontal:center;mso-position-horizontal-relative:text;mso-position-vertical:absolute;mso-position-vertical-relative:text;mso-width-percent:400;mso-height-percent:0;mso-width-relative:margin;mso-height-relative:margin;v-text-anchor:top" o:gfxdata="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">
                 <v:textbox>
                   <w:txbxContent>
                     <w:p>
@@ -4299,7 +4494,7 @@
       <w:pPr>
         <w:pStyle w:val="Heading2"/>
       </w:pPr>
-      <w:bookmarkStart w:id="4" w:name="_Toc10355564"/>
+      <w:bookmarkStart w:id="4" w:name="_Toc15176446"/>
       <w:r>
         <w:lastRenderedPageBreak/>
         <w:t>PUT: Update a café</w:t>
@@ -4520,7 +4715,7 @@
         <mc:AlternateContent>
           <mc:Choice Requires="wps">
             <w:drawing>
-              <wp:anchor distT="45720" distB="45720" distL="114300" distR="114300" simplePos="0" relativeHeight="251677696" behindDoc="0" locked="0" layoutInCell="1" allowOverlap="1" wp14:anchorId="46759FFB" wp14:editId="298727F7">
+              <wp:anchor distT="45720" distB="45720" distL="114300" distR="114300" simplePos="0" relativeHeight="251677696" behindDoc="0" locked="0" layoutInCell="1" allowOverlap="1" wp14:anchorId="46B6D2C7" wp14:editId="6EC0E5B8">
                 <wp:simplePos x="0" y="0"/>
                 <wp:positionH relativeFrom="column">
                   <wp:posOffset>2832100</wp:posOffset>
@@ -4745,7 +4940,7 @@
           </mc:Choice>
           <mc:Fallback>
             <w:pict>
-              <v:shape w14:anchorId="46759FFB" id="_x0000_s1028" type="#_x0000_t202" style="position:absolute;margin-left:223pt;margin-top:86.8pt;width:185.9pt;height:75pt;z-index:251677696;visibility:visible;mso-wrap-style:square;mso-width-percent:0;mso-height-percent:0;mso-wrap-distance-left:9pt;mso-wrap-distance-top:3.6pt;mso-wrap-distance-right:9pt;mso-wrap-distance-bottom:3.6pt;mso-position-horizontal:absolute;mso-position-horizontal-relative:text;mso-position-vertical:absolute;mso-position-vertical-relative:text;mso-width-percent:0;mso-height-percent:0;mso-width-relative:margin;mso-height-relative:margin;v-text-anchor:top" o:gfxdata="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">
+              <v:shape w14:anchorId="46B6D2C7" id="_x0000_s1028" type="#_x0000_t202" style="position:absolute;margin-left:223pt;margin-top:86.8pt;width:185.9pt;height:75pt;z-index:251677696;visibility:visible;mso-wrap-style:square;mso-width-percent:0;mso-height-percent:0;mso-wrap-distance-left:9pt;mso-wrap-distance-top:3.6pt;mso-wrap-distance-right:9pt;mso-wrap-distance-bottom:3.6pt;mso-position-horizontal:absolute;mso-position-horizontal-relative:text;mso-position-vertical:absolute;mso-position-vertical-relative:text;mso-width-percent:0;mso-height-percent:0;mso-width-relative:margin;mso-height-relative:margin;v-text-anchor:top" o:gfxdata="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">
                 <v:textbox>
                   <w:txbxContent>
                     <w:p>
@@ -4926,7 +5121,7 @@
         <mc:AlternateContent>
           <mc:Choice Requires="wps">
             <w:drawing>
-              <wp:anchor distT="45720" distB="45720" distL="114300" distR="114300" simplePos="0" relativeHeight="251675648" behindDoc="0" locked="0" layoutInCell="1" allowOverlap="1" wp14:anchorId="46759FFB" wp14:editId="298727F7">
+              <wp:anchor distT="45720" distB="45720" distL="114300" distR="114300" simplePos="0" relativeHeight="251675648" behindDoc="0" locked="0" layoutInCell="1" allowOverlap="1" wp14:anchorId="7939C458" wp14:editId="382E5197">
                 <wp:simplePos x="0" y="0"/>
                 <wp:positionH relativeFrom="column">
                   <wp:posOffset>554990</wp:posOffset>
@@ -5214,7 +5409,7 @@
           </mc:Choice>
           <mc:Fallback>
             <w:pict>
-              <v:shape w14:anchorId="46759FFB" id="_x0000_s1029" type="#_x0000_t202" style="position:absolute;margin-left:43.7pt;margin-top:73.3pt;width:185.9pt;height:88.35pt;z-index:251675648;visibility:visible;mso-wrap-style:square;mso-width-percent:400;mso-height-percent:0;mso-wrap-distance-left:9pt;mso-wrap-distance-top:3.6pt;mso-wrap-distance-right:9pt;mso-wrap-distance-bottom:3.6pt;mso-position-horizontal:absolute;mso-position-horizontal-relative:text;mso-position-vertical:absolute;mso-position-vertical-relative:text;mso-width-percent:400;mso-height-percent:0;mso-width-relative:margin;mso-height-relative:margin;v-text-anchor:top" o:gfxdata="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">
+              <v:shape w14:anchorId="7939C458" id="_x0000_s1029" type="#_x0000_t202" style="position:absolute;margin-left:43.7pt;margin-top:73.3pt;width:185.9pt;height:88.35pt;z-index:251675648;visibility:visible;mso-wrap-style:square;mso-width-percent:400;mso-height-percent:0;mso-wrap-distance-left:9pt;mso-wrap-distance-top:3.6pt;mso-wrap-distance-right:9pt;mso-wrap-distance-bottom:3.6pt;mso-position-horizontal:absolute;mso-position-horizontal-relative:text;mso-position-vertical:absolute;mso-position-vertical-relative:text;mso-width-percent:400;mso-height-percent:0;mso-width-relative:margin;mso-height-relative:margin;v-text-anchor:top" o:gfxdata="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">
                 <v:textbox>
                   <w:txbxContent>
                     <w:p>
@@ -5458,7 +5653,7 @@
         <mc:AlternateContent>
           <mc:Choice Requires="wps">
             <w:drawing>
-              <wp:anchor distT="45720" distB="45720" distL="114300" distR="114300" simplePos="0" relativeHeight="251679744" behindDoc="0" locked="0" layoutInCell="1" allowOverlap="1" wp14:anchorId="46759FFB" wp14:editId="298727F7">
+              <wp:anchor distT="45720" distB="45720" distL="114300" distR="114300" simplePos="0" relativeHeight="251679744" behindDoc="0" locked="0" layoutInCell="1" allowOverlap="1" wp14:anchorId="63FCDDCD" wp14:editId="76D5FA67">
                 <wp:simplePos x="0" y="0"/>
                 <wp:positionH relativeFrom="column">
                   <wp:posOffset>2832100</wp:posOffset>
@@ -5683,7 +5878,7 @@
           </mc:Choice>
           <mc:Fallback>
             <w:pict>
-              <v:shape w14:anchorId="46759FFB" id="_x0000_s1030" type="#_x0000_t202" style="position:absolute;margin-left:223pt;margin-top:14.3pt;width:185.9pt;height:74pt;z-index:251679744;visibility:visible;mso-wrap-style:square;mso-width-percent:0;mso-height-percent:0;mso-wrap-distance-left:9pt;mso-wrap-distance-top:3.6pt;mso-wrap-distance-right:9pt;mso-wrap-distance-bottom:3.6pt;mso-position-horizontal:absolute;mso-position-horizontal-relative:text;mso-position-vertical:absolute;mso-position-vertical-relative:text;mso-width-percent:0;mso-height-percent:0;mso-width-relative:margin;mso-height-relative:margin;v-text-anchor:top" o:gfxdata="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">
+              <v:shape w14:anchorId="63FCDDCD" id="_x0000_s1030" type="#_x0000_t202" style="position:absolute;margin-left:223pt;margin-top:14.3pt;width:185.9pt;height:74pt;z-index:251679744;visibility:visible;mso-wrap-style:square;mso-width-percent:0;mso-height-percent:0;mso-wrap-distance-left:9pt;mso-wrap-distance-top:3.6pt;mso-wrap-distance-right:9pt;mso-wrap-distance-bottom:3.6pt;mso-position-horizontal:absolute;mso-position-horizontal-relative:text;mso-position-vertical:absolute;mso-position-vertical-relative:text;mso-width-percent:0;mso-height-percent:0;mso-width-relative:margin;mso-height-relative:margin;v-text-anchor:top" o:gfxdata="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">
                 <v:textbox>
                   <w:txbxContent>
                     <w:p>
@@ -5864,7 +6059,7 @@
         <mc:AlternateContent>
           <mc:Choice Requires="wps">
             <w:drawing>
-              <wp:anchor distT="45720" distB="45720" distL="114300" distR="114300" simplePos="0" relativeHeight="251673600" behindDoc="0" locked="0" layoutInCell="1" allowOverlap="1">
+              <wp:anchor distT="45720" distB="45720" distL="114300" distR="114300" simplePos="0" relativeHeight="251673600" behindDoc="0" locked="0" layoutInCell="1" allowOverlap="1" wp14:anchorId="09F44811" wp14:editId="7B7D7762">
                 <wp:simplePos x="0" y="0"/>
                 <wp:positionH relativeFrom="column">
                   <wp:posOffset>551180</wp:posOffset>
@@ -6026,7 +6221,7 @@
           </mc:Choice>
           <mc:Fallback>
             <w:pict>
-              <v:shape id="_x0000_s1031" type="#_x0000_t202" style="position:absolute;margin-left:43.4pt;margin-top:14.4pt;width:185.9pt;height:59pt;z-index:251673600;visibility:visible;mso-wrap-style:square;mso-width-percent:400;mso-height-percent:0;mso-wrap-distance-left:9pt;mso-wrap-distance-top:3.6pt;mso-wrap-distance-right:9pt;mso-wrap-distance-bottom:3.6pt;mso-position-horizontal:absolute;mso-position-horizontal-relative:text;mso-position-vertical:absolute;mso-position-vertical-relative:text;mso-width-percent:400;mso-height-percent:0;mso-width-relative:margin;mso-height-relative:margin;v-text-anchor:top" o:gfxdata="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">
+              <v:shape w14:anchorId="09F44811" id="_x0000_s1031" type="#_x0000_t202" style="position:absolute;margin-left:43.4pt;margin-top:14.4pt;width:185.9pt;height:59pt;z-index:251673600;visibility:visible;mso-wrap-style:square;mso-width-percent:400;mso-height-percent:0;mso-wrap-distance-left:9pt;mso-wrap-distance-top:3.6pt;mso-wrap-distance-right:9pt;mso-wrap-distance-bottom:3.6pt;mso-position-horizontal:absolute;mso-position-horizontal-relative:text;mso-position-vertical:absolute;mso-position-vertical-relative:text;mso-width-percent:400;mso-height-percent:0;mso-width-relative:margin;mso-height-relative:margin;v-text-anchor:top" o:gfxdata="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">
                 <v:textbox>
                   <w:txbxContent>
                     <w:p>
@@ -6155,7 +6350,7 @@
           <w:sz w:val="56"/>
         </w:rPr>
       </w:pPr>
-      <w:bookmarkStart w:id="5" w:name="_Toc10355565"/>
+      <w:bookmarkStart w:id="5" w:name="_Toc15176447"/>
       <w:r>
         <w:rPr>
           <w:rFonts w:ascii="Century Gothic" w:hAnsi="Century Gothic"/>
@@ -6169,7 +6364,7 @@
       <w:pPr>
         <w:pStyle w:val="Heading2"/>
       </w:pPr>
-      <w:bookmarkStart w:id="6" w:name="_Toc10355566"/>
+      <w:bookmarkStart w:id="6" w:name="_Toc15176448"/>
       <w:r>
         <w:t>POST: Add a cup</w:t>
       </w:r>
@@ -6380,7 +6575,7 @@
         <mc:AlternateContent>
           <mc:Choice Requires="wps">
             <w:drawing>
-              <wp:anchor distT="45720" distB="45720" distL="114300" distR="114300" simplePos="0" relativeHeight="251681792" behindDoc="0" locked="0" layoutInCell="1" allowOverlap="1" wp14:anchorId="127D11CD" wp14:editId="632095A6">
+              <wp:anchor distT="45720" distB="45720" distL="114300" distR="114300" simplePos="0" relativeHeight="251681792" behindDoc="0" locked="0" layoutInCell="1" allowOverlap="1" wp14:anchorId="1759E82F" wp14:editId="6F2D1708">
                 <wp:simplePos x="0" y="0"/>
                 <wp:positionH relativeFrom="column">
                   <wp:align>center</wp:align>
@@ -6753,7 +6948,7 @@
           </mc:Choice>
           <mc:Fallback>
             <w:pict>
-              <v:shape w14:anchorId="127D11CD" id="_x0000_s1032" type="#_x0000_t202" style="position:absolute;margin-left:0;margin-top:14.4pt;width:185.9pt;height:95.5pt;z-index:251681792;visibility:visible;mso-wrap-style:square;mso-width-percent:400;mso-height-percent:0;mso-wrap-distance-left:9pt;mso-wrap-distance-top:3.6pt;mso-wrap-distance-right:9pt;mso-wrap-distance-bottom:3.6pt;mso-position-horizontal:center;mso-position-horizontal-relative:text;mso-position-vertical:absolute;mso-position-vertical-relative:text;mso-width-percent:400;mso-height-percent:0;mso-width-relative:margin;mso-height-relative:margin;v-text-anchor:top" o:gfxdata="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">
+              <v:shape w14:anchorId="1759E82F" id="_x0000_s1032" type="#_x0000_t202" style="position:absolute;margin-left:0;margin-top:14.4pt;width:185.9pt;height:95.5pt;z-index:251681792;visibility:visible;mso-wrap-style:square;mso-width-percent:400;mso-height-percent:0;mso-wrap-distance-left:9pt;mso-wrap-distance-top:3.6pt;mso-wrap-distance-right:9pt;mso-wrap-distance-bottom:3.6pt;mso-position-horizontal:center;mso-position-horizontal-relative:text;mso-position-vertical:absolute;mso-position-vertical-relative:text;mso-width-percent:400;mso-height-percent:0;mso-width-relative:margin;mso-height-relative:margin;v-text-anchor:top" o:gfxdata="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">
                 <v:textbox>
                   <w:txbxContent>
                     <w:p>
@@ -7087,7 +7282,7 @@
       <w:pPr>
         <w:pStyle w:val="Heading2"/>
       </w:pPr>
-      <w:bookmarkStart w:id="7" w:name="_Toc10355567"/>
+      <w:bookmarkStart w:id="7" w:name="_Toc15176449"/>
       <w:r>
         <w:lastRenderedPageBreak/>
         <w:t xml:space="preserve">PUT: Update a </w:t>
@@ -7108,7 +7303,7 @@
         <mc:AlternateContent>
           <mc:Choice Requires="wps">
             <w:drawing>
-              <wp:anchor distT="45720" distB="45720" distL="114300" distR="114300" simplePos="0" relativeHeight="251684864" behindDoc="0" locked="0" layoutInCell="1" allowOverlap="1" wp14:anchorId="7419F9A3" wp14:editId="238AD77B">
+              <wp:anchor distT="45720" distB="45720" distL="114300" distR="114300" simplePos="0" relativeHeight="251684864" behindDoc="0" locked="0" layoutInCell="1" allowOverlap="1" wp14:anchorId="2FD98472" wp14:editId="46BACAAD">
                 <wp:simplePos x="0" y="0"/>
                 <wp:positionH relativeFrom="column">
                   <wp:posOffset>4000500</wp:posOffset>
@@ -7292,7 +7487,7 @@
           </mc:Choice>
           <mc:Fallback>
             <w:pict>
-              <v:shape w14:anchorId="7419F9A3" id="_x0000_s1033" type="#_x0000_t202" style="position:absolute;margin-left:315pt;margin-top:106.5pt;width:140pt;height:52.5pt;z-index:251684864;visibility:visible;mso-wrap-style:square;mso-width-percent:0;mso-height-percent:0;mso-wrap-distance-left:9pt;mso-wrap-distance-top:3.6pt;mso-wrap-distance-right:9pt;mso-wrap-distance-bottom:3.6pt;mso-position-horizontal:absolute;mso-position-horizontal-relative:text;mso-position-vertical:absolute;mso-position-vertical-relative:text;mso-width-percent:0;mso-height-percent:0;mso-width-relative:margin;mso-height-relative:margin;v-text-anchor:top" o:gfxdata="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">
+              <v:shape w14:anchorId="2FD98472" id="_x0000_s1033" type="#_x0000_t202" style="position:absolute;margin-left:315pt;margin-top:106.5pt;width:140pt;height:52.5pt;z-index:251684864;visibility:visible;mso-wrap-style:square;mso-width-percent:0;mso-height-percent:0;mso-wrap-distance-left:9pt;mso-wrap-distance-top:3.6pt;mso-wrap-distance-right:9pt;mso-wrap-distance-bottom:3.6pt;mso-position-horizontal:absolute;mso-position-horizontal-relative:text;mso-position-vertical:absolute;mso-position-vertical-relative:text;mso-width-percent:0;mso-height-percent:0;mso-width-relative:margin;mso-height-relative:margin;v-text-anchor:top" o:gfxdata="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">
                 <v:textbox>
                   <w:txbxContent>
                     <w:p>
@@ -7635,7 +7830,7 @@
         <mc:AlternateContent>
           <mc:Choice Requires="wps">
             <w:drawing>
-              <wp:anchor distT="45720" distB="45720" distL="114300" distR="114300" simplePos="0" relativeHeight="251685888" behindDoc="0" locked="0" layoutInCell="1" allowOverlap="1" wp14:anchorId="37B8EBFA" wp14:editId="4C41B162">
+              <wp:anchor distT="45720" distB="45720" distL="114300" distR="114300" simplePos="0" relativeHeight="251685888" behindDoc="0" locked="0" layoutInCell="1" allowOverlap="1" wp14:anchorId="06FE30B5" wp14:editId="609F4BC5">
                 <wp:simplePos x="0" y="0"/>
                 <wp:positionH relativeFrom="column">
                   <wp:posOffset>-38100</wp:posOffset>
@@ -7860,7 +8055,7 @@
           </mc:Choice>
           <mc:Fallback>
             <w:pict>
-              <v:shape w14:anchorId="37B8EBFA" id="_x0000_s1034" type="#_x0000_t202" style="position:absolute;margin-left:-3pt;margin-top:14.2pt;width:138.5pt;height:65.5pt;z-index:251685888;visibility:visible;mso-wrap-style:square;mso-width-percent:0;mso-height-percent:0;mso-wrap-distance-left:9pt;mso-wrap-distance-top:3.6pt;mso-wrap-distance-right:9pt;mso-wrap-distance-bottom:3.6pt;mso-position-horizontal:absolute;mso-position-horizontal-relative:text;mso-position-vertical:absolute;mso-position-vertical-relative:text;mso-width-percent:0;mso-height-percent:0;mso-width-relative:margin;mso-height-relative:margin;v-text-anchor:top" o:gfxdata="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">
+              <v:shape w14:anchorId="06FE30B5" id="_x0000_s1034" type="#_x0000_t202" style="position:absolute;margin-left:-3pt;margin-top:14.2pt;width:138.5pt;height:65.5pt;z-index:251685888;visibility:visible;mso-wrap-style:square;mso-width-percent:0;mso-height-percent:0;mso-wrap-distance-left:9pt;mso-wrap-distance-top:3.6pt;mso-wrap-distance-right:9pt;mso-wrap-distance-bottom:3.6pt;mso-position-horizontal:absolute;mso-position-horizontal-relative:text;mso-position-vertical:absolute;mso-position-vertical-relative:text;mso-width-percent:0;mso-height-percent:0;mso-width-relative:margin;mso-height-relative:margin;v-text-anchor:top" o:gfxdata="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">
                 <v:textbox>
                   <w:txbxContent>
                     <w:p>
@@ -8041,7 +8236,7 @@
         <mc:AlternateContent>
           <mc:Choice Requires="wps">
             <w:drawing>
-              <wp:anchor distT="45720" distB="45720" distL="114300" distR="114300" simplePos="0" relativeHeight="251683840" behindDoc="0" locked="0" layoutInCell="1" allowOverlap="1" wp14:anchorId="20794780" wp14:editId="67B8CDB8">
+              <wp:anchor distT="45720" distB="45720" distL="114300" distR="114300" simplePos="0" relativeHeight="251683840" behindDoc="0" locked="0" layoutInCell="1" allowOverlap="1" wp14:anchorId="5A2AB15C" wp14:editId="32E30CBC">
                 <wp:simplePos x="0" y="0"/>
                 <wp:positionH relativeFrom="column">
                   <wp:posOffset>1720850</wp:posOffset>
@@ -8351,7 +8546,7 @@
           </mc:Choice>
           <mc:Fallback>
             <w:pict>
-              <v:shape w14:anchorId="20794780" id="_x0000_s1035" type="#_x0000_t202" style="position:absolute;margin-left:135.5pt;margin-top:14.3pt;width:185.9pt;height:80.5pt;z-index:251683840;visibility:visible;mso-wrap-style:square;mso-width-percent:400;mso-height-percent:0;mso-wrap-distance-left:9pt;mso-wrap-distance-top:3.6pt;mso-wrap-distance-right:9pt;mso-wrap-distance-bottom:3.6pt;mso-position-horizontal:absolute;mso-position-horizontal-relative:text;mso-position-vertical:absolute;mso-position-vertical-relative:text;mso-width-percent:400;mso-height-percent:0;mso-width-relative:margin;mso-height-relative:margin;v-text-anchor:top" o:gfxdata="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">
+              <v:shape w14:anchorId="5A2AB15C" id="_x0000_s1035" type="#_x0000_t202" style="position:absolute;margin-left:135.5pt;margin-top:14.3pt;width:185.9pt;height:80.5pt;z-index:251683840;visibility:visible;mso-wrap-style:square;mso-width-percent:400;mso-height-percent:0;mso-wrap-distance-left:9pt;mso-wrap-distance-top:3.6pt;mso-wrap-distance-right:9pt;mso-wrap-distance-bottom:3.6pt;mso-position-horizontal:absolute;mso-position-horizontal-relative:text;mso-position-vertical:absolute;mso-position-vertical-relative:text;mso-width-percent:400;mso-height-percent:0;mso-width-relative:margin;mso-height-relative:margin;v-text-anchor:top" o:gfxdata="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">
                 <v:textbox>
                   <w:txbxContent>
                     <w:p>
@@ -8618,7 +8813,7 @@
       <w:pPr>
         <w:pStyle w:val="Heading2"/>
       </w:pPr>
-      <w:bookmarkStart w:id="8" w:name="_Toc10355568"/>
+      <w:bookmarkStart w:id="8" w:name="_Toc15176450"/>
       <w:r>
         <w:t>GET: Total count of cups</w:t>
       </w:r>
@@ -8802,20 +8997,11 @@
       </w:r>
       <w:proofErr w:type="spellStart"/>
       <w:r>
-        <w:t>end</w:t>
-      </w:r>
-      <w:r>
-        <w:t>Date</w:t>
+        <w:t>endDate</w:t>
       </w:r>
       <w:proofErr w:type="spellEnd"/>
       <w:r>
-        <w:t xml:space="preserve"> is provided, all data until the </w:t>
-      </w:r>
-      <w:r>
-        <w:t>end date (exclusive)</w:t>
-      </w:r>
-      <w:r>
-        <w:t xml:space="preserve"> is considered for counting</w:t>
+        <w:t xml:space="preserve"> is provided, all data until the end date (exclusive) is considered for counting</w:t>
       </w:r>
     </w:p>
     <w:p>
@@ -8846,7 +9032,7 @@
           <w:sz w:val="56"/>
         </w:rPr>
       </w:pPr>
-      <w:bookmarkStart w:id="9" w:name="_Toc10355569"/>
+      <w:bookmarkStart w:id="9" w:name="_Toc15176451"/>
       <w:r>
         <w:rPr>
           <w:rFonts w:ascii="Century Gothic" w:hAnsi="Century Gothic"/>
@@ -8861,7 +9047,7 @@
       <w:pPr>
         <w:pStyle w:val="Heading2"/>
       </w:pPr>
-      <w:bookmarkStart w:id="10" w:name="_Toc10355570"/>
+      <w:bookmarkStart w:id="10" w:name="_Toc15176452"/>
       <w:r>
         <w:t>POST: Add a sale record</w:t>
       </w:r>
@@ -9071,7 +9257,7 @@
         <mc:AlternateContent>
           <mc:Choice Requires="wps">
             <w:drawing>
-              <wp:anchor distT="45720" distB="45720" distL="114300" distR="114300" simplePos="0" relativeHeight="251667456" behindDoc="0" locked="0" layoutInCell="1" allowOverlap="1">
+              <wp:anchor distT="45720" distB="45720" distL="114300" distR="114300" simplePos="0" relativeHeight="251667456" behindDoc="0" locked="0" layoutInCell="1" allowOverlap="1" wp14:anchorId="4B6C5ADE" wp14:editId="16E6D6EF">
                 <wp:simplePos x="0" y="0"/>
                 <wp:positionH relativeFrom="column">
                   <wp:posOffset>1713230</wp:posOffset>
@@ -9340,7 +9526,7 @@
           </mc:Choice>
           <mc:Fallback>
             <w:pict>
-              <v:shape id="_x0000_s1036" type="#_x0000_t202" style="position:absolute;margin-left:134.9pt;margin-top:11.85pt;width:185.9pt;height:74.5pt;z-index:251667456;visibility:visible;mso-wrap-style:square;mso-width-percent:400;mso-height-percent:0;mso-wrap-distance-left:9pt;mso-wrap-distance-top:3.6pt;mso-wrap-distance-right:9pt;mso-wrap-distance-bottom:3.6pt;mso-position-horizontal:absolute;mso-position-horizontal-relative:text;mso-position-vertical:absolute;mso-position-vertical-relative:text;mso-width-percent:400;mso-height-percent:0;mso-width-relative:margin;mso-height-relative:margin;v-text-anchor:top" o:gfxdata="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">
+              <v:shape w14:anchorId="4B6C5ADE" id="_x0000_s1036" type="#_x0000_t202" style="position:absolute;margin-left:134.9pt;margin-top:11.85pt;width:185.9pt;height:74.5pt;z-index:251667456;visibility:visible;mso-wrap-style:square;mso-width-percent:400;mso-height-percent:0;mso-wrap-distance-left:9pt;mso-wrap-distance-top:3.6pt;mso-wrap-distance-right:9pt;mso-wrap-distance-bottom:3.6pt;mso-position-horizontal:absolute;mso-position-horizontal-relative:text;mso-position-vertical:absolute;mso-position-vertical-relative:text;mso-width-percent:400;mso-height-percent:0;mso-width-relative:margin;mso-height-relative:margin;v-text-anchor:top" o:gfxdata="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">
                 <v:textbox>
                   <w:txbxContent>
                     <w:p>
@@ -9570,7 +9756,7 @@
       <w:pPr>
         <w:pStyle w:val="Heading2"/>
       </w:pPr>
-      <w:bookmarkStart w:id="11" w:name="_Toc10355571"/>
+      <w:bookmarkStart w:id="11" w:name="_Toc15176453"/>
       <w:r>
         <w:t>PUT: Update a sale record</w:t>
       </w:r>
@@ -9764,7 +9950,7 @@
         <mc:AlternateContent>
           <mc:Choice Requires="wps">
             <w:drawing>
-              <wp:anchor distT="45720" distB="45720" distL="114300" distR="114300" simplePos="0" relativeHeight="251669504" behindDoc="0" locked="0" layoutInCell="1" allowOverlap="1">
+              <wp:anchor distT="45720" distB="45720" distL="114300" distR="114300" simplePos="0" relativeHeight="251669504" behindDoc="0" locked="0" layoutInCell="1" allowOverlap="1" wp14:anchorId="30D051F6" wp14:editId="42E51A9E">
                 <wp:simplePos x="0" y="0"/>
                 <wp:positionH relativeFrom="column">
                   <wp:posOffset>393700</wp:posOffset>
@@ -10118,7 +10304,7 @@
           </mc:Choice>
           <mc:Fallback>
             <w:pict>
-              <v:shape id="_x0000_s1037" type="#_x0000_t202" style="position:absolute;margin-left:31pt;margin-top:12.85pt;width:251pt;height:89.5pt;z-index:251669504;visibility:visible;mso-wrap-style:square;mso-width-percent:0;mso-height-percent:0;mso-wrap-distance-left:9pt;mso-wrap-distance-top:3.6pt;mso-wrap-distance-right:9pt;mso-wrap-distance-bottom:3.6pt;mso-position-horizontal:absolute;mso-position-horizontal-relative:text;mso-position-vertical:absolute;mso-position-vertical-relative:text;mso-width-percent:0;mso-height-percent:0;mso-width-relative:margin;mso-height-relative:margin;v-text-anchor:top" o:gfxdata="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">
+              <v:shape w14:anchorId="30D051F6" id="_x0000_s1037" type="#_x0000_t202" style="position:absolute;margin-left:31pt;margin-top:12.85pt;width:251pt;height:89.5pt;z-index:251669504;visibility:visible;mso-wrap-style:square;mso-width-percent:0;mso-height-percent:0;mso-wrap-distance-left:9pt;mso-wrap-distance-top:3.6pt;mso-wrap-distance-right:9pt;mso-wrap-distance-bottom:3.6pt;mso-position-horizontal:absolute;mso-position-horizontal-relative:text;mso-position-vertical:absolute;mso-position-vertical-relative:text;mso-width-percent:0;mso-height-percent:0;mso-width-relative:margin;mso-height-relative:margin;v-text-anchor:top" o:gfxdata="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">
                 <v:textbox>
                   <w:txbxContent>
                     <w:p>
@@ -10430,7 +10616,7 @@
         <mc:AlternateContent>
           <mc:Choice Requires="wps">
             <w:drawing>
-              <wp:anchor distT="45720" distB="45720" distL="114300" distR="114300" simplePos="0" relativeHeight="251697152" behindDoc="0" locked="0" layoutInCell="1" allowOverlap="1">
+              <wp:anchor distT="45720" distB="45720" distL="114300" distR="114300" simplePos="0" relativeHeight="251697152" behindDoc="0" locked="0" layoutInCell="1" allowOverlap="1" wp14:anchorId="6A3AE77A" wp14:editId="70CF297B">
                 <wp:simplePos x="0" y="0"/>
                 <wp:positionH relativeFrom="column">
                   <wp:posOffset>3581400</wp:posOffset>
@@ -10699,7 +10885,7 @@
           </mc:Choice>
           <mc:Fallback>
             <w:pict>
-              <v:shape id="_x0000_s1038" type="#_x0000_t202" style="position:absolute;margin-left:282pt;margin-top:5.95pt;width:132.5pt;height:74pt;z-index:251697152;visibility:visible;mso-wrap-style:square;mso-width-percent:0;mso-height-percent:0;mso-wrap-distance-left:9pt;mso-wrap-distance-top:3.6pt;mso-wrap-distance-right:9pt;mso-wrap-distance-bottom:3.6pt;mso-position-horizontal:absolute;mso-position-horizontal-relative:text;mso-position-vertical:absolute;mso-position-vertical-relative:text;mso-width-percent:0;mso-height-percent:0;mso-width-relative:margin;mso-height-relative:margin;v-text-anchor:top" o:gfxdata="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">
+              <v:shape w14:anchorId="6A3AE77A" id="_x0000_s1038" type="#_x0000_t202" style="position:absolute;margin-left:282pt;margin-top:5.95pt;width:132.5pt;height:74pt;z-index:251697152;visibility:visible;mso-wrap-style:square;mso-width-percent:0;mso-height-percent:0;mso-wrap-distance-left:9pt;mso-wrap-distance-top:3.6pt;mso-wrap-distance-right:9pt;mso-wrap-distance-bottom:3.6pt;mso-position-horizontal:absolute;mso-position-horizontal-relative:text;mso-position-vertical:absolute;mso-position-vertical-relative:text;mso-width-percent:0;mso-height-percent:0;mso-width-relative:margin;mso-height-relative:margin;v-text-anchor:top" o:gfxdata="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">
                 <v:textbox>
                   <w:txbxContent>
                     <w:p>
@@ -10928,7 +11114,7 @@
         <mc:AlternateContent>
           <mc:Choice Requires="wps">
             <w:drawing>
-              <wp:anchor distT="45720" distB="45720" distL="114300" distR="114300" simplePos="0" relativeHeight="251699200" behindDoc="0" locked="0" layoutInCell="1" allowOverlap="1">
+              <wp:anchor distT="45720" distB="45720" distL="114300" distR="114300" simplePos="0" relativeHeight="251699200" behindDoc="0" locked="0" layoutInCell="1" allowOverlap="1" wp14:anchorId="56773EAE" wp14:editId="37AC81BD">
                 <wp:simplePos x="0" y="0"/>
                 <wp:positionH relativeFrom="column">
                   <wp:posOffset>1193800</wp:posOffset>
@@ -11112,7 +11298,7 @@
           </mc:Choice>
           <mc:Fallback>
             <w:pict>
-              <v:shape id="_x0000_s1039" type="#_x0000_t202" style="position:absolute;margin-left:94pt;margin-top:12.45pt;width:255.2pt;height:60.5pt;z-index:251699200;visibility:visible;mso-wrap-style:square;mso-width-percent:0;mso-height-percent:0;mso-wrap-distance-left:9pt;mso-wrap-distance-top:3.6pt;mso-wrap-distance-right:9pt;mso-wrap-distance-bottom:3.6pt;mso-position-horizontal:absolute;mso-position-horizontal-relative:text;mso-position-vertical:absolute;mso-position-vertical-relative:text;mso-width-percent:0;mso-height-percent:0;mso-width-relative:margin;mso-height-relative:margin;v-text-anchor:top" o:gfxdata="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">
+              <v:shape w14:anchorId="56773EAE" id="_x0000_s1039" type="#_x0000_t202" style="position:absolute;margin-left:94pt;margin-top:12.45pt;width:255.2pt;height:60.5pt;z-index:251699200;visibility:visible;mso-wrap-style:square;mso-width-percent:0;mso-height-percent:0;mso-wrap-distance-left:9pt;mso-wrap-distance-top:3.6pt;mso-wrap-distance-right:9pt;mso-wrap-distance-bottom:3.6pt;mso-position-horizontal:absolute;mso-position-horizontal-relative:text;mso-position-vertical:absolute;mso-position-vertical-relative:text;mso-width-percent:0;mso-height-percent:0;mso-width-relative:margin;mso-height-relative:margin;v-text-anchor:top" o:gfxdata="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">
                 <v:textbox>
                   <w:txbxContent>
                     <w:p>
@@ -11255,7 +11441,7 @@
       <w:pPr>
         <w:pStyle w:val="Heading2"/>
       </w:pPr>
-      <w:bookmarkStart w:id="12" w:name="_Toc10355572"/>
+      <w:bookmarkStart w:id="12" w:name="_Toc15176454"/>
       <w:r>
         <w:lastRenderedPageBreak/>
         <w:t>POST: Add bulk records from sale cache</w:t>
@@ -11455,7 +11641,7 @@
         <mc:AlternateContent>
           <mc:Choice Requires="wps">
             <w:drawing>
-              <wp:anchor distT="45720" distB="45720" distL="114300" distR="114300" simplePos="0" relativeHeight="251709440" behindDoc="0" locked="0" layoutInCell="1" allowOverlap="1" wp14:anchorId="7C57E418" wp14:editId="52D66880">
+              <wp:anchor distT="45720" distB="45720" distL="114300" distR="114300" simplePos="0" relativeHeight="251709440" behindDoc="0" locked="0" layoutInCell="1" allowOverlap="1" wp14:anchorId="6FF9F20B" wp14:editId="62C78DA6">
                 <wp:simplePos x="0" y="0"/>
                 <wp:positionH relativeFrom="column">
                   <wp:posOffset>990600</wp:posOffset>
@@ -12481,7 +12667,7 @@
           </mc:Choice>
           <mc:Fallback>
             <w:pict>
-              <v:shape w14:anchorId="7C57E418" id="_x0000_s1040" type="#_x0000_t202" style="position:absolute;margin-left:78pt;margin-top:20.5pt;width:289.5pt;height:232.5pt;z-index:251709440;visibility:visible;mso-wrap-style:square;mso-width-percent:0;mso-height-percent:0;mso-wrap-distance-left:9pt;mso-wrap-distance-top:3.6pt;mso-wrap-distance-right:9pt;mso-wrap-distance-bottom:3.6pt;mso-position-horizontal:absolute;mso-position-horizontal-relative:text;mso-position-vertical:absolute;mso-position-vertical-relative:text;mso-width-percent:0;mso-height-percent:0;mso-width-relative:margin;mso-height-relative:margin;v-text-anchor:top" o:gfxdata="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">
+              <v:shape w14:anchorId="6FF9F20B" id="_x0000_s1040" type="#_x0000_t202" style="position:absolute;margin-left:78pt;margin-top:20.5pt;width:289.5pt;height:232.5pt;z-index:251709440;visibility:visible;mso-wrap-style:square;mso-width-percent:0;mso-height-percent:0;mso-wrap-distance-left:9pt;mso-wrap-distance-top:3.6pt;mso-wrap-distance-right:9pt;mso-wrap-distance-bottom:3.6pt;mso-position-horizontal:absolute;mso-position-horizontal-relative:text;mso-position-vertical:absolute;mso-position-vertical-relative:text;mso-width-percent:0;mso-height-percent:0;mso-width-relative:margin;mso-height-relative:margin;v-text-anchor:top" o:gfxdata="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">
                 <v:textbox>
                   <w:txbxContent>
                     <w:p>
@@ -13464,12 +13650,9 @@
       <w:pPr>
         <w:pStyle w:val="Heading2"/>
       </w:pPr>
-      <w:bookmarkStart w:id="13" w:name="_Toc10355573"/>
-      <w:r>
-        <w:t xml:space="preserve">GET: Total count of </w:t>
-      </w:r>
-      <w:r>
-        <w:t>sales</w:t>
+      <w:bookmarkStart w:id="13" w:name="_Toc15176455"/>
+      <w:r>
+        <w:t>GET: Total count of sales</w:t>
       </w:r>
       <w:bookmarkEnd w:id="13"/>
     </w:p>
@@ -13482,31 +13665,13 @@
           <w:rPr>
             <w:rStyle w:val="Hyperlink"/>
           </w:rPr>
-          <w:t>http://host:port/api/</w:t>
-        </w:r>
-        <w:r>
-          <w:rPr>
-            <w:rStyle w:val="Hyperlink"/>
-          </w:rPr>
-          <w:t>sale</w:t>
-        </w:r>
-        <w:r>
-          <w:rPr>
-            <w:rStyle w:val="Hyperlink"/>
-          </w:rPr>
-          <w:t>/count?startDate=2019/06/20&amp;endDate=2019/06/21</w:t>
+          <w:t>http://host:port/api/sale/count?startDate=2019/06/20&amp;endDate=2019/06/21</w:t>
         </w:r>
       </w:hyperlink>
     </w:p>
     <w:p>
       <w:r>
-        <w:t xml:space="preserve">Get total count of </w:t>
-      </w:r>
-      <w:r>
-        <w:t>sales</w:t>
-      </w:r>
-      <w:r>
-        <w:t xml:space="preserve"> </w:t>
+        <w:t xml:space="preserve">Get total count of sales </w:t>
       </w:r>
       <w:r>
         <w:t xml:space="preserve">done </w:t>
@@ -13693,38 +13858,1291 @@
     </w:p>
     <w:p>
       <w:pPr>
+        <w:pStyle w:val="Heading2"/>
+      </w:pPr>
+      <w:bookmarkStart w:id="14" w:name="_Toc15176456"/>
+      <w:r>
+        <w:lastRenderedPageBreak/>
+        <w:t>GET: Sales count per café per day</w:t>
+      </w:r>
+      <w:bookmarkEnd w:id="14"/>
+    </w:p>
+    <w:p>
+      <w:r>
+        <w:t xml:space="preserve">URL: </w:t>
+      </w:r>
+      <w:hyperlink r:id="rId19" w:history="1">
+        <w:r>
+          <w:rPr>
+            <w:rStyle w:val="Hyperlink"/>
+          </w:rPr>
+          <w:t>http://host:port/api/sale/salepercafeperday</w:t>
+        </w:r>
+      </w:hyperlink>
+    </w:p>
+    <w:p>
+      <w:r>
+        <w:t>Get sales count per café per day</w:t>
+      </w:r>
+      <w:r>
+        <w:t xml:space="preserve"> in the following ways:</w:t>
+      </w:r>
+    </w:p>
+    <w:p>
+      <w:pPr>
+        <w:pStyle w:val="ListParagraph"/>
+        <w:numPr>
+          <w:ilvl w:val="0"/>
+          <w:numId w:val="10"/>
+        </w:numPr>
+      </w:pPr>
+      <w:r>
+        <w:t>Get the data for every café for each day using the above link with no parameters</w:t>
+      </w:r>
+      <w:r>
+        <w:t xml:space="preserve"> and headers.</w:t>
+      </w:r>
+    </w:p>
+    <w:p>
+      <w:pPr>
+        <w:pStyle w:val="ListParagraph"/>
+        <w:numPr>
+          <w:ilvl w:val="0"/>
+          <w:numId w:val="10"/>
+        </w:numPr>
+        <w:rPr>
+          <w:b/>
+          <w:bCs/>
+        </w:rPr>
+      </w:pPr>
+      <w:r>
+        <w:t xml:space="preserve">Get the data for one café by specifying </w:t>
+      </w:r>
+      <w:r>
+        <w:t>‘</w:t>
+      </w:r>
+      <w:r>
+        <w:t>Content-Type</w:t>
+      </w:r>
+      <w:r>
+        <w:t>’</w:t>
+      </w:r>
+      <w:r>
+        <w:t xml:space="preserve"> to be </w:t>
+      </w:r>
+      <w:r>
+        <w:t>‘</w:t>
+      </w:r>
+      <w:r>
+        <w:t>application/x-www-form-</w:t>
+      </w:r>
+      <w:proofErr w:type="spellStart"/>
+      <w:r>
+        <w:t>urlencoded</w:t>
+      </w:r>
+      <w:proofErr w:type="spellEnd"/>
+      <w:r>
+        <w:t xml:space="preserve">’ and </w:t>
+      </w:r>
+      <w:r>
+        <w:t xml:space="preserve">supplying </w:t>
+      </w:r>
+      <w:r>
+        <w:rPr>
+          <w:b/>
+          <w:bCs/>
+        </w:rPr>
+        <w:t>“name”</w:t>
+      </w:r>
+      <w:r>
+        <w:t xml:space="preserve"> parameter</w:t>
+      </w:r>
+      <w:r>
+        <w:t xml:space="preserve"> as key and café name as value</w:t>
+      </w:r>
+      <w:r>
+        <w:t xml:space="preserve"> in the body of the request</w:t>
+      </w:r>
+      <w:r>
+        <w:t>.</w:t>
+      </w:r>
+    </w:p>
+    <w:p>
+      <w:pPr>
+        <w:pStyle w:val="ListParagraph"/>
+        <w:numPr>
+          <w:ilvl w:val="0"/>
+          <w:numId w:val="10"/>
+        </w:numPr>
+        <w:rPr>
+          <w:b/>
+          <w:bCs/>
+        </w:rPr>
+      </w:pPr>
+      <w:r>
+        <w:t xml:space="preserve">Get the data for multiple cafés of your choice </w:t>
+      </w:r>
+      <w:r>
+        <w:t>by specifying ‘Content-Type’ to be ‘</w:t>
+      </w:r>
+      <w:r>
+        <w:t>application/x-www-form-</w:t>
+      </w:r>
+      <w:proofErr w:type="spellStart"/>
+      <w:r>
+        <w:t>urlencoded</w:t>
+      </w:r>
+      <w:proofErr w:type="spellEnd"/>
+      <w:r>
+        <w:t xml:space="preserve">’ and supplying </w:t>
+      </w:r>
+      <w:r>
+        <w:rPr>
+          <w:b/>
+          <w:bCs/>
+        </w:rPr>
+        <w:t>“name”</w:t>
+      </w:r>
+      <w:r>
+        <w:t xml:space="preserve"> parameter as key</w:t>
+      </w:r>
+      <w:r>
+        <w:t>s</w:t>
+      </w:r>
+      <w:r>
+        <w:t xml:space="preserve"> and café name</w:t>
+      </w:r>
+      <w:r>
+        <w:t>s</w:t>
+      </w:r>
+      <w:r>
+        <w:t xml:space="preserve"> as value</w:t>
+      </w:r>
+      <w:r>
+        <w:t>s</w:t>
+      </w:r>
+      <w:r>
+        <w:t xml:space="preserve"> in the body of the request</w:t>
+      </w:r>
+      <w:r>
+        <w:t xml:space="preserve"> i.e. to repeat ‘</w:t>
+      </w:r>
+      <w:r>
+        <w:rPr>
+          <w:b/>
+          <w:bCs/>
+        </w:rPr>
+        <w:t>name</w:t>
+      </w:r>
+      <w:r>
+        <w:t>’ key for each café you want.</w:t>
+      </w:r>
+    </w:p>
+    <w:p>
+      <w:pPr>
+        <w:rPr>
+          <w:b/>
+          <w:bCs/>
+        </w:rPr>
+      </w:pPr>
+      <w:r>
+        <w:rPr>
+          <w:b/>
+          <w:bCs/>
+        </w:rPr>
+        <w:t>For ways 2 and 3 above:</w:t>
+      </w:r>
+    </w:p>
+    <w:tbl>
+      <w:tblPr>
+        <w:tblStyle w:val="GridTable4-Accent6"/>
+        <w:tblW w:w="0" w:type="auto"/>
+        <w:tblLook w:val="04A0" w:firstRow="1" w:lastRow="0" w:firstColumn="1" w:lastColumn="0" w:noHBand="0" w:noVBand="1"/>
+      </w:tblPr>
+      <w:tblGrid>
+        <w:gridCol w:w="1125"/>
+        <w:gridCol w:w="3280"/>
+        <w:gridCol w:w="1234"/>
+        <w:gridCol w:w="3377"/>
+      </w:tblGrid>
+      <w:tr>
+        <w:trPr>
+          <w:cnfStyle w:val="100000000000" w:firstRow="1" w:lastRow="0" w:firstColumn="0" w:lastColumn="0" w:oddVBand="0" w:evenVBand="0" w:oddHBand="0" w:evenHBand="0" w:firstRowFirstColumn="0" w:firstRowLastColumn="0" w:lastRowFirstColumn="0" w:lastRowLastColumn="0"/>
+        </w:trPr>
+        <w:tc>
+          <w:tcPr>
+            <w:cnfStyle w:val="001000000000" w:firstRow="0" w:lastRow="0" w:firstColumn="1" w:lastColumn="0" w:oddVBand="0" w:evenVBand="0" w:oddHBand="0" w:evenHBand="0" w:firstRowFirstColumn="0" w:firstRowLastColumn="0" w:lastRowFirstColumn="0" w:lastRowLastColumn="0"/>
+            <w:tcW w:w="1129" w:type="dxa"/>
+          </w:tcPr>
+          <w:p>
+            <w:pPr>
+              <w:pStyle w:val="ListParagraph"/>
+              <w:ind w:left="0"/>
+              <w:jc w:val="center"/>
+            </w:pPr>
+            <w:r>
+              <w:t>METHOD</w:t>
+            </w:r>
+          </w:p>
+        </w:tc>
+        <w:tc>
+          <w:tcPr>
+            <w:tcW w:w="3379" w:type="dxa"/>
+          </w:tcPr>
+          <w:p>
+            <w:pPr>
+              <w:pStyle w:val="ListParagraph"/>
+              <w:ind w:left="0"/>
+              <w:jc w:val="center"/>
+              <w:cnfStyle w:val="100000000000" w:firstRow="1" w:lastRow="0" w:firstColumn="0" w:lastColumn="0" w:oddVBand="0" w:evenVBand="0" w:oddHBand="0" w:evenHBand="0" w:firstRowFirstColumn="0" w:firstRowLastColumn="0" w:lastRowFirstColumn="0" w:lastRowLastColumn="0"/>
+            </w:pPr>
+            <w:r>
+              <w:t>HEADERS</w:t>
+            </w:r>
+          </w:p>
+        </w:tc>
+        <w:tc>
+          <w:tcPr>
+            <w:tcW w:w="1016" w:type="dxa"/>
+          </w:tcPr>
+          <w:p>
+            <w:pPr>
+              <w:pStyle w:val="ListParagraph"/>
+              <w:ind w:left="0"/>
+              <w:jc w:val="center"/>
+              <w:cnfStyle w:val="100000000000" w:firstRow="1" w:lastRow="0" w:firstColumn="0" w:lastColumn="0" w:oddVBand="0" w:evenVBand="0" w:oddHBand="0" w:evenHBand="0" w:firstRowFirstColumn="0" w:firstRowLastColumn="0" w:lastRowFirstColumn="0" w:lastRowLastColumn="0"/>
+            </w:pPr>
+            <w:r>
+              <w:t>BODY</w:t>
+            </w:r>
+          </w:p>
+        </w:tc>
+        <w:tc>
+          <w:tcPr>
+            <w:tcW w:w="3492" w:type="dxa"/>
+          </w:tcPr>
+          <w:p>
+            <w:pPr>
+              <w:pStyle w:val="ListParagraph"/>
+              <w:ind w:left="0"/>
+              <w:jc w:val="center"/>
+              <w:cnfStyle w:val="100000000000" w:firstRow="1" w:lastRow="0" w:firstColumn="0" w:lastColumn="0" w:oddVBand="0" w:evenVBand="0" w:oddHBand="0" w:evenHBand="0" w:firstRowFirstColumn="0" w:firstRowLastColumn="0" w:lastRowFirstColumn="0" w:lastRowLastColumn="0"/>
+            </w:pPr>
+            <w:r>
+              <w:t>COMMENTS</w:t>
+            </w:r>
+          </w:p>
+        </w:tc>
+      </w:tr>
+      <w:tr>
+        <w:trPr>
+          <w:cnfStyle w:val="000000100000" w:firstRow="0" w:lastRow="0" w:firstColumn="0" w:lastColumn="0" w:oddVBand="0" w:evenVBand="0" w:oddHBand="1" w:evenHBand="0" w:firstRowFirstColumn="0" w:firstRowLastColumn="0" w:lastRowFirstColumn="0" w:lastRowLastColumn="0"/>
+        </w:trPr>
+        <w:tc>
+          <w:tcPr>
+            <w:cnfStyle w:val="001000000000" w:firstRow="0" w:lastRow="0" w:firstColumn="1" w:lastColumn="0" w:oddVBand="0" w:evenVBand="0" w:oddHBand="0" w:evenHBand="0" w:firstRowFirstColumn="0" w:firstRowLastColumn="0" w:lastRowFirstColumn="0" w:lastRowLastColumn="0"/>
+            <w:tcW w:w="1129" w:type="dxa"/>
+          </w:tcPr>
+          <w:p>
+            <w:pPr>
+              <w:pStyle w:val="ListParagraph"/>
+              <w:tabs>
+                <w:tab w:val="center" w:pos="456"/>
+              </w:tabs>
+              <w:ind w:left="0"/>
+            </w:pPr>
+            <w:r>
+              <w:tab/>
+            </w:r>
+            <w:r>
+              <w:t>GET</w:t>
+            </w:r>
+          </w:p>
+        </w:tc>
+        <w:tc>
+          <w:tcPr>
+            <w:tcW w:w="3379" w:type="dxa"/>
+          </w:tcPr>
+          <w:p>
+            <w:pPr>
+              <w:pStyle w:val="ListParagraph"/>
+              <w:ind w:left="0"/>
+              <w:jc w:val="center"/>
+              <w:cnfStyle w:val="000000100000" w:firstRow="0" w:lastRow="0" w:firstColumn="0" w:lastColumn="0" w:oddVBand="0" w:evenVBand="0" w:oddHBand="1" w:evenHBand="0" w:firstRowFirstColumn="0" w:firstRowLastColumn="0" w:lastRowFirstColumn="0" w:lastRowLastColumn="0"/>
+            </w:pPr>
+            <w:r>
+              <w:t>'Content-Type' = ‘</w:t>
+            </w:r>
+            <w:r>
+              <w:t>application/x-www-form-</w:t>
+            </w:r>
+            <w:proofErr w:type="spellStart"/>
+            <w:r>
+              <w:t>urlencoded</w:t>
+            </w:r>
+            <w:proofErr w:type="spellEnd"/>
+            <w:r>
+              <w:t>’</w:t>
+            </w:r>
+          </w:p>
+        </w:tc>
+        <w:tc>
+          <w:tcPr>
+            <w:tcW w:w="1016" w:type="dxa"/>
+          </w:tcPr>
+          <w:p>
+            <w:pPr>
+              <w:pStyle w:val="ListParagraph"/>
+              <w:ind w:left="0"/>
+              <w:jc w:val="center"/>
+              <w:cnfStyle w:val="000000100000" w:firstRow="0" w:lastRow="0" w:firstColumn="0" w:lastColumn="0" w:oddVBand="0" w:evenVBand="0" w:oddHBand="1" w:evenHBand="0" w:firstRowFirstColumn="0" w:firstRowLastColumn="0" w:lastRowFirstColumn="0" w:lastRowLastColumn="0"/>
+            </w:pPr>
+            <w:r>
+              <w:t>x-www-form-</w:t>
+            </w:r>
+            <w:proofErr w:type="spellStart"/>
+            <w:r>
+              <w:t>urlencoded</w:t>
+            </w:r>
+            <w:proofErr w:type="spellEnd"/>
+          </w:p>
+        </w:tc>
+        <w:tc>
+          <w:tcPr>
+            <w:tcW w:w="3492" w:type="dxa"/>
+            <w:vAlign w:val="center"/>
+          </w:tcPr>
+          <w:p>
+            <w:pPr>
+              <w:pStyle w:val="ListParagraph"/>
+              <w:numPr>
+                <w:ilvl w:val="0"/>
+                <w:numId w:val="6"/>
+              </w:numPr>
+              <w:ind w:left="314"/>
+              <w:cnfStyle w:val="000000100000" w:firstRow="0" w:lastRow="0" w:firstColumn="0" w:lastColumn="0" w:oddVBand="0" w:evenVBand="0" w:oddHBand="1" w:evenHBand="0" w:firstRowFirstColumn="0" w:firstRowLastColumn="0" w:lastRowFirstColumn="0" w:lastRowLastColumn="0"/>
+            </w:pPr>
+            <w:r>
+              <w:t>Pass key-value pairs where key will be ‘name’ and value will be café name.</w:t>
+            </w:r>
+          </w:p>
+          <w:p>
+            <w:pPr>
+              <w:pStyle w:val="ListParagraph"/>
+              <w:numPr>
+                <w:ilvl w:val="0"/>
+                <w:numId w:val="6"/>
+              </w:numPr>
+              <w:ind w:left="314"/>
+              <w:cnfStyle w:val="000000100000" w:firstRow="0" w:lastRow="0" w:firstColumn="0" w:lastColumn="0" w:oddVBand="0" w:evenVBand="0" w:oddHBand="1" w:evenHBand="0" w:firstRowFirstColumn="0" w:firstRowLastColumn="0" w:lastRowFirstColumn="0" w:lastRowLastColumn="0"/>
+            </w:pPr>
+            <w:r>
+              <w:t>Check café names by doing a GET all</w:t>
+            </w:r>
+            <w:r>
+              <w:t xml:space="preserve"> café</w:t>
+            </w:r>
+            <w:r>
+              <w:t xml:space="preserve"> first.</w:t>
+            </w:r>
+          </w:p>
+        </w:tc>
+      </w:tr>
+    </w:tbl>
+    <w:p>
+      <w:pPr>
+        <w:rPr>
+          <w:b/>
+          <w:bCs/>
+        </w:rPr>
+      </w:pPr>
+    </w:p>
+    <w:p>
+      <w:r>
+        <w:t>In Postman, it looks like this:</w:t>
+      </w:r>
+    </w:p>
+    <w:p>
+      <w:pPr>
+        <w:rPr>
+          <w:b/>
+          <w:bCs/>
+        </w:rPr>
+      </w:pPr>
+      <w:r>
+        <w:rPr>
+          <w:noProof/>
+        </w:rPr>
+        <w:drawing>
+          <wp:inline distT="0" distB="0" distL="0" distR="0" wp14:anchorId="6560E992" wp14:editId="5AD922CF">
+            <wp:extent cx="5731510" cy="2333625"/>
+            <wp:effectExtent l="0" t="0" r="2540" b="9525"/>
+            <wp:docPr id="3" name="Picture 3"/>
+            <wp:cNvGraphicFramePr>
+              <a:graphicFrameLocks xmlns:a="http://schemas.openxmlformats.org/drawingml/2006/main" noChangeAspect="1"/>
+            </wp:cNvGraphicFramePr>
+            <a:graphic xmlns:a="http://schemas.openxmlformats.org/drawingml/2006/main">
+              <a:graphicData uri="http://schemas.openxmlformats.org/drawingml/2006/picture">
+                <pic:pic xmlns:pic="http://schemas.openxmlformats.org/drawingml/2006/picture">
+                  <pic:nvPicPr>
+                    <pic:cNvPr id="1" name=""/>
+                    <pic:cNvPicPr/>
+                  </pic:nvPicPr>
+                  <pic:blipFill>
+                    <a:blip r:embed="rId20"/>
+                    <a:stretch>
+                      <a:fillRect/>
+                    </a:stretch>
+                  </pic:blipFill>
+                  <pic:spPr>
+                    <a:xfrm>
+                      <a:off x="0" y="0"/>
+                      <a:ext cx="5731510" cy="2333625"/>
+                    </a:xfrm>
+                    <a:prstGeom prst="rect">
+                      <a:avLst/>
+                    </a:prstGeom>
+                  </pic:spPr>
+                </pic:pic>
+              </a:graphicData>
+            </a:graphic>
+          </wp:inline>
+        </w:drawing>
+      </w:r>
+    </w:p>
+    <w:p>
+      <w:pPr>
+        <w:rPr>
+          <w:b/>
+          <w:bCs/>
+        </w:rPr>
+      </w:pPr>
+    </w:p>
+    <w:p>
+      <w:r>
+        <w:t>Output format:</w:t>
+      </w:r>
+    </w:p>
+    <w:p>
+      <w:pPr>
+        <w:shd w:val="clear" w:color="auto" w:fill="1E1E1E"/>
+        <w:spacing w:after="0" w:line="240" w:lineRule="atLeast"/>
+        <w:rPr>
+          <w:rFonts w:ascii="Consolas" w:eastAsia="Times New Roman" w:hAnsi="Consolas" w:cs="Times New Roman"/>
+          <w:color w:val="D4D4D4"/>
+          <w:sz w:val="18"/>
+          <w:szCs w:val="18"/>
+          <w:lang w:eastAsia="en-AU"/>
+        </w:rPr>
+      </w:pPr>
+      <w:r>
+        <w:rPr>
+          <w:rFonts w:ascii="Consolas" w:eastAsia="Times New Roman" w:hAnsi="Consolas" w:cs="Times New Roman"/>
+          <w:color w:val="DCDCDC"/>
+          <w:sz w:val="18"/>
+          <w:szCs w:val="18"/>
+          <w:lang w:eastAsia="en-AU"/>
+        </w:rPr>
+        <w:t>[</w:t>
+      </w:r>
+    </w:p>
+    <w:p>
+      <w:pPr>
+        <w:shd w:val="clear" w:color="auto" w:fill="1E1E1E"/>
+        <w:spacing w:after="0" w:line="240" w:lineRule="atLeast"/>
+        <w:rPr>
+          <w:rFonts w:ascii="Consolas" w:eastAsia="Times New Roman" w:hAnsi="Consolas" w:cs="Times New Roman"/>
+          <w:color w:val="D4D4D4"/>
+          <w:sz w:val="18"/>
+          <w:szCs w:val="18"/>
+          <w:lang w:eastAsia="en-AU"/>
+        </w:rPr>
+      </w:pPr>
+      <w:r>
+        <w:rPr>
+          <w:rFonts w:ascii="Consolas" w:eastAsia="Times New Roman" w:hAnsi="Consolas" w:cs="Times New Roman"/>
+          <w:color w:val="D4D4D4"/>
+          <w:sz w:val="18"/>
+          <w:szCs w:val="18"/>
+          <w:lang w:eastAsia="en-AU"/>
+        </w:rPr>
+        <w:t xml:space="preserve">    </w:t>
+      </w:r>
+      <w:r>
+        <w:rPr>
+          <w:rFonts w:ascii="Consolas" w:eastAsia="Times New Roman" w:hAnsi="Consolas" w:cs="Times New Roman"/>
+          <w:color w:val="DCDCDC"/>
+          <w:sz w:val="18"/>
+          <w:szCs w:val="18"/>
+          <w:lang w:eastAsia="en-AU"/>
+        </w:rPr>
+        <w:t>{</w:t>
+      </w:r>
+    </w:p>
+    <w:p>
+      <w:pPr>
+        <w:shd w:val="clear" w:color="auto" w:fill="1E1E1E"/>
+        <w:spacing w:after="0" w:line="240" w:lineRule="atLeast"/>
+        <w:rPr>
+          <w:rFonts w:ascii="Consolas" w:eastAsia="Times New Roman" w:hAnsi="Consolas" w:cs="Times New Roman"/>
+          <w:color w:val="D4D4D4"/>
+          <w:sz w:val="18"/>
+          <w:szCs w:val="18"/>
+          <w:lang w:eastAsia="en-AU"/>
+        </w:rPr>
+      </w:pPr>
+      <w:r>
+        <w:rPr>
+          <w:rFonts w:ascii="Consolas" w:eastAsia="Times New Roman" w:hAnsi="Consolas" w:cs="Times New Roman"/>
+          <w:color w:val="D4D4D4"/>
+          <w:sz w:val="18"/>
+          <w:szCs w:val="18"/>
+          <w:lang w:eastAsia="en-AU"/>
+        </w:rPr>
+        <w:t xml:space="preserve">        </w:t>
+      </w:r>
+      <w:r>
+        <w:rPr>
+          <w:rFonts w:ascii="Consolas" w:eastAsia="Times New Roman" w:hAnsi="Consolas" w:cs="Times New Roman"/>
+          <w:color w:val="9CDCFE"/>
+          <w:sz w:val="18"/>
+          <w:szCs w:val="18"/>
+          <w:lang w:eastAsia="en-AU"/>
+        </w:rPr>
+        <w:t>"CAFE_ID"</w:t>
+      </w:r>
+      <w:r>
+        <w:rPr>
+          <w:rFonts w:ascii="Consolas" w:eastAsia="Times New Roman" w:hAnsi="Consolas" w:cs="Times New Roman"/>
+          <w:color w:val="DCDCDC"/>
+          <w:sz w:val="18"/>
+          <w:szCs w:val="18"/>
+          <w:lang w:eastAsia="en-AU"/>
+        </w:rPr>
+        <w:t>:</w:t>
+      </w:r>
+      <w:r>
+        <w:rPr>
+          <w:rFonts w:ascii="Consolas" w:eastAsia="Times New Roman" w:hAnsi="Consolas" w:cs="Times New Roman"/>
+          <w:color w:val="D4D4D4"/>
+          <w:sz w:val="18"/>
+          <w:szCs w:val="18"/>
+          <w:lang w:eastAsia="en-AU"/>
+        </w:rPr>
+        <w:t xml:space="preserve"> </w:t>
+      </w:r>
+      <w:r>
+        <w:rPr>
+          <w:rFonts w:ascii="Consolas" w:eastAsia="Times New Roman" w:hAnsi="Consolas" w:cs="Times New Roman"/>
+          <w:color w:val="B5CEA8"/>
+          <w:sz w:val="18"/>
+          <w:szCs w:val="18"/>
+          <w:lang w:eastAsia="en-AU"/>
+        </w:rPr>
+        <w:t>101</w:t>
+      </w:r>
+      <w:r>
+        <w:rPr>
+          <w:rFonts w:ascii="Consolas" w:eastAsia="Times New Roman" w:hAnsi="Consolas" w:cs="Times New Roman"/>
+          <w:color w:val="DCDCDC"/>
+          <w:sz w:val="18"/>
+          <w:szCs w:val="18"/>
+          <w:lang w:eastAsia="en-AU"/>
+        </w:rPr>
+        <w:t>,</w:t>
+      </w:r>
+    </w:p>
+    <w:p>
+      <w:pPr>
+        <w:shd w:val="clear" w:color="auto" w:fill="1E1E1E"/>
+        <w:spacing w:after="0" w:line="240" w:lineRule="atLeast"/>
+        <w:rPr>
+          <w:rFonts w:ascii="Consolas" w:eastAsia="Times New Roman" w:hAnsi="Consolas" w:cs="Times New Roman"/>
+          <w:color w:val="D4D4D4"/>
+          <w:sz w:val="18"/>
+          <w:szCs w:val="18"/>
+          <w:lang w:eastAsia="en-AU"/>
+        </w:rPr>
+      </w:pPr>
+      <w:r>
+        <w:rPr>
+          <w:rFonts w:ascii="Consolas" w:eastAsia="Times New Roman" w:hAnsi="Consolas" w:cs="Times New Roman"/>
+          <w:color w:val="D4D4D4"/>
+          <w:sz w:val="18"/>
+          <w:szCs w:val="18"/>
+          <w:lang w:eastAsia="en-AU"/>
+        </w:rPr>
+        <w:t xml:space="preserve">        </w:t>
+      </w:r>
+      <w:r>
+        <w:rPr>
+          <w:rFonts w:ascii="Consolas" w:eastAsia="Times New Roman" w:hAnsi="Consolas" w:cs="Times New Roman"/>
+          <w:color w:val="9CDCFE"/>
+          <w:sz w:val="18"/>
+          <w:szCs w:val="18"/>
+          <w:lang w:eastAsia="en-AU"/>
+        </w:rPr>
+        <w:t>"NAME"</w:t>
+      </w:r>
+      <w:r>
+        <w:rPr>
+          <w:rFonts w:ascii="Consolas" w:eastAsia="Times New Roman" w:hAnsi="Consolas" w:cs="Times New Roman"/>
+          <w:color w:val="DCDCDC"/>
+          <w:sz w:val="18"/>
+          <w:szCs w:val="18"/>
+          <w:lang w:eastAsia="en-AU"/>
+        </w:rPr>
+        <w:t>:</w:t>
+      </w:r>
+      <w:r>
+        <w:rPr>
+          <w:rFonts w:ascii="Consolas" w:eastAsia="Times New Roman" w:hAnsi="Consolas" w:cs="Times New Roman"/>
+          <w:color w:val="D4D4D4"/>
+          <w:sz w:val="18"/>
+          <w:szCs w:val="18"/>
+          <w:lang w:eastAsia="en-AU"/>
+        </w:rPr>
+        <w:t xml:space="preserve"> </w:t>
+      </w:r>
+      <w:r>
+        <w:rPr>
+          <w:rFonts w:ascii="Consolas" w:eastAsia="Times New Roman" w:hAnsi="Consolas" w:cs="Times New Roman"/>
+          <w:color w:val="CE9178"/>
+          <w:sz w:val="18"/>
+          <w:szCs w:val="18"/>
+          <w:lang w:eastAsia="en-AU"/>
+        </w:rPr>
+        <w:t>"</w:t>
+      </w:r>
+      <w:proofErr w:type="spellStart"/>
+      <w:r>
+        <w:rPr>
+          <w:rFonts w:ascii="Consolas" w:eastAsia="Times New Roman" w:hAnsi="Consolas" w:cs="Times New Roman"/>
+          <w:color w:val="CE9178"/>
+          <w:sz w:val="18"/>
+          <w:szCs w:val="18"/>
+          <w:lang w:eastAsia="en-AU"/>
+        </w:rPr>
+        <w:t>nesso</w:t>
+      </w:r>
+      <w:proofErr w:type="spellEnd"/>
+      <w:r>
+        <w:rPr>
+          <w:rFonts w:ascii="Consolas" w:eastAsia="Times New Roman" w:hAnsi="Consolas" w:cs="Times New Roman"/>
+          <w:color w:val="CE9178"/>
+          <w:sz w:val="18"/>
+          <w:szCs w:val="18"/>
+          <w:lang w:eastAsia="en-AU"/>
+        </w:rPr>
+        <w:t>"</w:t>
+      </w:r>
+      <w:r>
+        <w:rPr>
+          <w:rFonts w:ascii="Consolas" w:eastAsia="Times New Roman" w:hAnsi="Consolas" w:cs="Times New Roman"/>
+          <w:color w:val="DCDCDC"/>
+          <w:sz w:val="18"/>
+          <w:szCs w:val="18"/>
+          <w:lang w:eastAsia="en-AU"/>
+        </w:rPr>
+        <w:t>,</w:t>
+      </w:r>
+    </w:p>
+    <w:p>
+      <w:pPr>
+        <w:shd w:val="clear" w:color="auto" w:fill="1E1E1E"/>
+        <w:spacing w:after="0" w:line="240" w:lineRule="atLeast"/>
+        <w:rPr>
+          <w:rFonts w:ascii="Consolas" w:eastAsia="Times New Roman" w:hAnsi="Consolas" w:cs="Times New Roman"/>
+          <w:color w:val="D4D4D4"/>
+          <w:sz w:val="18"/>
+          <w:szCs w:val="18"/>
+          <w:lang w:eastAsia="en-AU"/>
+        </w:rPr>
+      </w:pPr>
+      <w:r>
+        <w:rPr>
+          <w:rFonts w:ascii="Consolas" w:eastAsia="Times New Roman" w:hAnsi="Consolas" w:cs="Times New Roman"/>
+          <w:color w:val="D4D4D4"/>
+          <w:sz w:val="18"/>
+          <w:szCs w:val="18"/>
+          <w:lang w:eastAsia="en-AU"/>
+        </w:rPr>
+        <w:t xml:space="preserve">        </w:t>
+      </w:r>
+      <w:r>
+        <w:rPr>
+          <w:rFonts w:ascii="Consolas" w:eastAsia="Times New Roman" w:hAnsi="Consolas" w:cs="Times New Roman"/>
+          <w:color w:val="9CDCFE"/>
+          <w:sz w:val="18"/>
+          <w:szCs w:val="18"/>
+          <w:lang w:eastAsia="en-AU"/>
+        </w:rPr>
+        <w:t>"DATE"</w:t>
+      </w:r>
+      <w:r>
+        <w:rPr>
+          <w:rFonts w:ascii="Consolas" w:eastAsia="Times New Roman" w:hAnsi="Consolas" w:cs="Times New Roman"/>
+          <w:color w:val="DCDCDC"/>
+          <w:sz w:val="18"/>
+          <w:szCs w:val="18"/>
+          <w:lang w:eastAsia="en-AU"/>
+        </w:rPr>
+        <w:t>:</w:t>
+      </w:r>
+      <w:r>
+        <w:rPr>
+          <w:rFonts w:ascii="Consolas" w:eastAsia="Times New Roman" w:hAnsi="Consolas" w:cs="Times New Roman"/>
+          <w:color w:val="D4D4D4"/>
+          <w:sz w:val="18"/>
+          <w:szCs w:val="18"/>
+          <w:lang w:eastAsia="en-AU"/>
+        </w:rPr>
+        <w:t xml:space="preserve"> </w:t>
+      </w:r>
+      <w:r>
+        <w:rPr>
+          <w:rFonts w:ascii="Consolas" w:eastAsia="Times New Roman" w:hAnsi="Consolas" w:cs="Times New Roman"/>
+          <w:color w:val="CE9178"/>
+          <w:sz w:val="18"/>
+          <w:szCs w:val="18"/>
+          <w:lang w:eastAsia="en-AU"/>
+        </w:rPr>
+        <w:t>"21-03-2019"</w:t>
+      </w:r>
+      <w:r>
+        <w:rPr>
+          <w:rFonts w:ascii="Consolas" w:eastAsia="Times New Roman" w:hAnsi="Consolas" w:cs="Times New Roman"/>
+          <w:color w:val="DCDCDC"/>
+          <w:sz w:val="18"/>
+          <w:szCs w:val="18"/>
+          <w:lang w:eastAsia="en-AU"/>
+        </w:rPr>
+        <w:t>,</w:t>
+      </w:r>
+    </w:p>
+    <w:p>
+      <w:pPr>
+        <w:shd w:val="clear" w:color="auto" w:fill="1E1E1E"/>
+        <w:spacing w:after="0" w:line="240" w:lineRule="atLeast"/>
+        <w:rPr>
+          <w:rFonts w:ascii="Consolas" w:eastAsia="Times New Roman" w:hAnsi="Consolas" w:cs="Times New Roman"/>
+          <w:color w:val="D4D4D4"/>
+          <w:sz w:val="18"/>
+          <w:szCs w:val="18"/>
+          <w:lang w:eastAsia="en-AU"/>
+        </w:rPr>
+      </w:pPr>
+      <w:r>
+        <w:rPr>
+          <w:rFonts w:ascii="Consolas" w:eastAsia="Times New Roman" w:hAnsi="Consolas" w:cs="Times New Roman"/>
+          <w:color w:val="D4D4D4"/>
+          <w:sz w:val="18"/>
+          <w:szCs w:val="18"/>
+          <w:lang w:eastAsia="en-AU"/>
+        </w:rPr>
+        <w:t xml:space="preserve">        </w:t>
+      </w:r>
+      <w:r>
+        <w:rPr>
+          <w:rFonts w:ascii="Consolas" w:eastAsia="Times New Roman" w:hAnsi="Consolas" w:cs="Times New Roman"/>
+          <w:color w:val="9CDCFE"/>
+          <w:sz w:val="18"/>
+          <w:szCs w:val="18"/>
+          <w:lang w:eastAsia="en-AU"/>
+        </w:rPr>
+        <w:t>"COUNT"</w:t>
+      </w:r>
+      <w:r>
+        <w:rPr>
+          <w:rFonts w:ascii="Consolas" w:eastAsia="Times New Roman" w:hAnsi="Consolas" w:cs="Times New Roman"/>
+          <w:color w:val="DCDCDC"/>
+          <w:sz w:val="18"/>
+          <w:szCs w:val="18"/>
+          <w:lang w:eastAsia="en-AU"/>
+        </w:rPr>
+        <w:t>:</w:t>
+      </w:r>
+      <w:r>
+        <w:rPr>
+          <w:rFonts w:ascii="Consolas" w:eastAsia="Times New Roman" w:hAnsi="Consolas" w:cs="Times New Roman"/>
+          <w:color w:val="D4D4D4"/>
+          <w:sz w:val="18"/>
+          <w:szCs w:val="18"/>
+          <w:lang w:eastAsia="en-AU"/>
+        </w:rPr>
+        <w:t xml:space="preserve"> </w:t>
+      </w:r>
+      <w:r>
+        <w:rPr>
+          <w:rFonts w:ascii="Consolas" w:eastAsia="Times New Roman" w:hAnsi="Consolas" w:cs="Times New Roman"/>
+          <w:color w:val="B5CEA8"/>
+          <w:sz w:val="18"/>
+          <w:szCs w:val="18"/>
+          <w:lang w:eastAsia="en-AU"/>
+        </w:rPr>
+        <w:t>100</w:t>
+      </w:r>
+    </w:p>
+    <w:p>
+      <w:pPr>
+        <w:shd w:val="clear" w:color="auto" w:fill="1E1E1E"/>
+        <w:spacing w:after="0" w:line="240" w:lineRule="atLeast"/>
+        <w:rPr>
+          <w:rFonts w:ascii="Consolas" w:eastAsia="Times New Roman" w:hAnsi="Consolas" w:cs="Times New Roman"/>
+          <w:color w:val="D4D4D4"/>
+          <w:sz w:val="18"/>
+          <w:szCs w:val="18"/>
+          <w:lang w:eastAsia="en-AU"/>
+        </w:rPr>
+      </w:pPr>
+      <w:r>
+        <w:rPr>
+          <w:rFonts w:ascii="Consolas" w:eastAsia="Times New Roman" w:hAnsi="Consolas" w:cs="Times New Roman"/>
+          <w:color w:val="D4D4D4"/>
+          <w:sz w:val="18"/>
+          <w:szCs w:val="18"/>
+          <w:lang w:eastAsia="en-AU"/>
+        </w:rPr>
+        <w:t xml:space="preserve">    </w:t>
+      </w:r>
+      <w:r>
+        <w:rPr>
+          <w:rFonts w:ascii="Consolas" w:eastAsia="Times New Roman" w:hAnsi="Consolas" w:cs="Times New Roman"/>
+          <w:color w:val="DCDCDC"/>
+          <w:sz w:val="18"/>
+          <w:szCs w:val="18"/>
+          <w:lang w:eastAsia="en-AU"/>
+        </w:rPr>
+        <w:t>},</w:t>
+      </w:r>
+    </w:p>
+    <w:p>
+      <w:pPr>
+        <w:shd w:val="clear" w:color="auto" w:fill="1E1E1E"/>
+        <w:spacing w:after="0" w:line="240" w:lineRule="atLeast"/>
+        <w:rPr>
+          <w:rFonts w:ascii="Consolas" w:eastAsia="Times New Roman" w:hAnsi="Consolas" w:cs="Times New Roman"/>
+          <w:color w:val="D4D4D4"/>
+          <w:sz w:val="18"/>
+          <w:szCs w:val="18"/>
+          <w:lang w:eastAsia="en-AU"/>
+        </w:rPr>
+      </w:pPr>
+      <w:r>
+        <w:rPr>
+          <w:rFonts w:ascii="Consolas" w:eastAsia="Times New Roman" w:hAnsi="Consolas" w:cs="Times New Roman"/>
+          <w:color w:val="D4D4D4"/>
+          <w:sz w:val="18"/>
+          <w:szCs w:val="18"/>
+          <w:lang w:eastAsia="en-AU"/>
+        </w:rPr>
+        <w:t xml:space="preserve">    </w:t>
+      </w:r>
+      <w:r>
+        <w:rPr>
+          <w:rFonts w:ascii="Consolas" w:eastAsia="Times New Roman" w:hAnsi="Consolas" w:cs="Times New Roman"/>
+          <w:color w:val="DCDCDC"/>
+          <w:sz w:val="18"/>
+          <w:szCs w:val="18"/>
+          <w:lang w:eastAsia="en-AU"/>
+        </w:rPr>
+        <w:t>{</w:t>
+      </w:r>
+    </w:p>
+    <w:p>
+      <w:pPr>
+        <w:shd w:val="clear" w:color="auto" w:fill="1E1E1E"/>
+        <w:spacing w:after="0" w:line="240" w:lineRule="atLeast"/>
+        <w:rPr>
+          <w:rFonts w:ascii="Consolas" w:eastAsia="Times New Roman" w:hAnsi="Consolas" w:cs="Times New Roman"/>
+          <w:color w:val="D4D4D4"/>
+          <w:sz w:val="18"/>
+          <w:szCs w:val="18"/>
+          <w:lang w:eastAsia="en-AU"/>
+        </w:rPr>
+      </w:pPr>
+      <w:r>
+        <w:rPr>
+          <w:rFonts w:ascii="Consolas" w:eastAsia="Times New Roman" w:hAnsi="Consolas" w:cs="Times New Roman"/>
+          <w:color w:val="D4D4D4"/>
+          <w:sz w:val="18"/>
+          <w:szCs w:val="18"/>
+          <w:lang w:eastAsia="en-AU"/>
+        </w:rPr>
+        <w:t xml:space="preserve">        </w:t>
+      </w:r>
+      <w:r>
+        <w:rPr>
+          <w:rFonts w:ascii="Consolas" w:eastAsia="Times New Roman" w:hAnsi="Consolas" w:cs="Times New Roman"/>
+          <w:color w:val="9CDCFE"/>
+          <w:sz w:val="18"/>
+          <w:szCs w:val="18"/>
+          <w:lang w:eastAsia="en-AU"/>
+        </w:rPr>
+        <w:t>"CAFE_ID"</w:t>
+      </w:r>
+      <w:r>
+        <w:rPr>
+          <w:rFonts w:ascii="Consolas" w:eastAsia="Times New Roman" w:hAnsi="Consolas" w:cs="Times New Roman"/>
+          <w:color w:val="DCDCDC"/>
+          <w:sz w:val="18"/>
+          <w:szCs w:val="18"/>
+          <w:lang w:eastAsia="en-AU"/>
+        </w:rPr>
+        <w:t>:</w:t>
+      </w:r>
+      <w:r>
+        <w:rPr>
+          <w:rFonts w:ascii="Consolas" w:eastAsia="Times New Roman" w:hAnsi="Consolas" w:cs="Times New Roman"/>
+          <w:color w:val="D4D4D4"/>
+          <w:sz w:val="18"/>
+          <w:szCs w:val="18"/>
+          <w:lang w:eastAsia="en-AU"/>
+        </w:rPr>
+        <w:t xml:space="preserve"> </w:t>
+      </w:r>
+      <w:r>
+        <w:rPr>
+          <w:rFonts w:ascii="Consolas" w:eastAsia="Times New Roman" w:hAnsi="Consolas" w:cs="Times New Roman"/>
+          <w:color w:val="B5CEA8"/>
+          <w:sz w:val="18"/>
+          <w:szCs w:val="18"/>
+          <w:lang w:eastAsia="en-AU"/>
+        </w:rPr>
+        <w:t>101</w:t>
+      </w:r>
+      <w:r>
+        <w:rPr>
+          <w:rFonts w:ascii="Consolas" w:eastAsia="Times New Roman" w:hAnsi="Consolas" w:cs="Times New Roman"/>
+          <w:color w:val="DCDCDC"/>
+          <w:sz w:val="18"/>
+          <w:szCs w:val="18"/>
+          <w:lang w:eastAsia="en-AU"/>
+        </w:rPr>
+        <w:t>,</w:t>
+      </w:r>
+    </w:p>
+    <w:p>
+      <w:pPr>
+        <w:shd w:val="clear" w:color="auto" w:fill="1E1E1E"/>
+        <w:spacing w:after="0" w:line="240" w:lineRule="atLeast"/>
+        <w:rPr>
+          <w:rFonts w:ascii="Consolas" w:eastAsia="Times New Roman" w:hAnsi="Consolas" w:cs="Times New Roman"/>
+          <w:color w:val="D4D4D4"/>
+          <w:sz w:val="18"/>
+          <w:szCs w:val="18"/>
+          <w:lang w:eastAsia="en-AU"/>
+        </w:rPr>
+      </w:pPr>
+      <w:r>
+        <w:rPr>
+          <w:rFonts w:ascii="Consolas" w:eastAsia="Times New Roman" w:hAnsi="Consolas" w:cs="Times New Roman"/>
+          <w:color w:val="D4D4D4"/>
+          <w:sz w:val="18"/>
+          <w:szCs w:val="18"/>
+          <w:lang w:eastAsia="en-AU"/>
+        </w:rPr>
+        <w:t xml:space="preserve">        </w:t>
+      </w:r>
+      <w:r>
+        <w:rPr>
+          <w:rFonts w:ascii="Consolas" w:eastAsia="Times New Roman" w:hAnsi="Consolas" w:cs="Times New Roman"/>
+          <w:color w:val="9CDCFE"/>
+          <w:sz w:val="18"/>
+          <w:szCs w:val="18"/>
+          <w:lang w:eastAsia="en-AU"/>
+        </w:rPr>
+        <w:t>"NAME"</w:t>
+      </w:r>
+      <w:r>
+        <w:rPr>
+          <w:rFonts w:ascii="Consolas" w:eastAsia="Times New Roman" w:hAnsi="Consolas" w:cs="Times New Roman"/>
+          <w:color w:val="DCDCDC"/>
+          <w:sz w:val="18"/>
+          <w:szCs w:val="18"/>
+          <w:lang w:eastAsia="en-AU"/>
+        </w:rPr>
+        <w:t>:</w:t>
+      </w:r>
+      <w:r>
+        <w:rPr>
+          <w:rFonts w:ascii="Consolas" w:eastAsia="Times New Roman" w:hAnsi="Consolas" w:cs="Times New Roman"/>
+          <w:color w:val="D4D4D4"/>
+          <w:sz w:val="18"/>
+          <w:szCs w:val="18"/>
+          <w:lang w:eastAsia="en-AU"/>
+        </w:rPr>
+        <w:t xml:space="preserve"> </w:t>
+      </w:r>
+      <w:r>
+        <w:rPr>
+          <w:rFonts w:ascii="Consolas" w:eastAsia="Times New Roman" w:hAnsi="Consolas" w:cs="Times New Roman"/>
+          <w:color w:val="CE9178"/>
+          <w:sz w:val="18"/>
+          <w:szCs w:val="18"/>
+          <w:lang w:eastAsia="en-AU"/>
+        </w:rPr>
+        <w:t>"</w:t>
+      </w:r>
+      <w:proofErr w:type="spellStart"/>
+      <w:r>
+        <w:rPr>
+          <w:rFonts w:ascii="Consolas" w:eastAsia="Times New Roman" w:hAnsi="Consolas" w:cs="Times New Roman"/>
+          <w:color w:val="CE9178"/>
+          <w:sz w:val="18"/>
+          <w:szCs w:val="18"/>
+          <w:lang w:eastAsia="en-AU"/>
+        </w:rPr>
+        <w:t>nesso</w:t>
+      </w:r>
+      <w:proofErr w:type="spellEnd"/>
+      <w:r>
+        <w:rPr>
+          <w:rFonts w:ascii="Consolas" w:eastAsia="Times New Roman" w:hAnsi="Consolas" w:cs="Times New Roman"/>
+          <w:color w:val="CE9178"/>
+          <w:sz w:val="18"/>
+          <w:szCs w:val="18"/>
+          <w:lang w:eastAsia="en-AU"/>
+        </w:rPr>
+        <w:t>"</w:t>
+      </w:r>
+      <w:r>
+        <w:rPr>
+          <w:rFonts w:ascii="Consolas" w:eastAsia="Times New Roman" w:hAnsi="Consolas" w:cs="Times New Roman"/>
+          <w:color w:val="DCDCDC"/>
+          <w:sz w:val="18"/>
+          <w:szCs w:val="18"/>
+          <w:lang w:eastAsia="en-AU"/>
+        </w:rPr>
+        <w:t>,</w:t>
+      </w:r>
+    </w:p>
+    <w:p>
+      <w:pPr>
+        <w:shd w:val="clear" w:color="auto" w:fill="1E1E1E"/>
+        <w:spacing w:after="0" w:line="240" w:lineRule="atLeast"/>
+        <w:rPr>
+          <w:rFonts w:ascii="Consolas" w:eastAsia="Times New Roman" w:hAnsi="Consolas" w:cs="Times New Roman"/>
+          <w:color w:val="D4D4D4"/>
+          <w:sz w:val="18"/>
+          <w:szCs w:val="18"/>
+          <w:lang w:eastAsia="en-AU"/>
+        </w:rPr>
+      </w:pPr>
+      <w:r>
+        <w:rPr>
+          <w:rFonts w:ascii="Consolas" w:eastAsia="Times New Roman" w:hAnsi="Consolas" w:cs="Times New Roman"/>
+          <w:color w:val="D4D4D4"/>
+          <w:sz w:val="18"/>
+          <w:szCs w:val="18"/>
+          <w:lang w:eastAsia="en-AU"/>
+        </w:rPr>
+        <w:lastRenderedPageBreak/>
+        <w:t xml:space="preserve">        </w:t>
+      </w:r>
+      <w:r>
+        <w:rPr>
+          <w:rFonts w:ascii="Consolas" w:eastAsia="Times New Roman" w:hAnsi="Consolas" w:cs="Times New Roman"/>
+          <w:color w:val="9CDCFE"/>
+          <w:sz w:val="18"/>
+          <w:szCs w:val="18"/>
+          <w:lang w:eastAsia="en-AU"/>
+        </w:rPr>
+        <w:t>"DATE"</w:t>
+      </w:r>
+      <w:r>
+        <w:rPr>
+          <w:rFonts w:ascii="Consolas" w:eastAsia="Times New Roman" w:hAnsi="Consolas" w:cs="Times New Roman"/>
+          <w:color w:val="DCDCDC"/>
+          <w:sz w:val="18"/>
+          <w:szCs w:val="18"/>
+          <w:lang w:eastAsia="en-AU"/>
+        </w:rPr>
+        <w:t>:</w:t>
+      </w:r>
+      <w:r>
+        <w:rPr>
+          <w:rFonts w:ascii="Consolas" w:eastAsia="Times New Roman" w:hAnsi="Consolas" w:cs="Times New Roman"/>
+          <w:color w:val="D4D4D4"/>
+          <w:sz w:val="18"/>
+          <w:szCs w:val="18"/>
+          <w:lang w:eastAsia="en-AU"/>
+        </w:rPr>
+        <w:t xml:space="preserve"> </w:t>
+      </w:r>
+      <w:r>
+        <w:rPr>
+          <w:rFonts w:ascii="Consolas" w:eastAsia="Times New Roman" w:hAnsi="Consolas" w:cs="Times New Roman"/>
+          <w:color w:val="CE9178"/>
+          <w:sz w:val="18"/>
+          <w:szCs w:val="18"/>
+          <w:lang w:eastAsia="en-AU"/>
+        </w:rPr>
+        <w:t>"22-03-2019"</w:t>
+      </w:r>
+      <w:r>
+        <w:rPr>
+          <w:rFonts w:ascii="Consolas" w:eastAsia="Times New Roman" w:hAnsi="Consolas" w:cs="Times New Roman"/>
+          <w:color w:val="DCDCDC"/>
+          <w:sz w:val="18"/>
+          <w:szCs w:val="18"/>
+          <w:lang w:eastAsia="en-AU"/>
+        </w:rPr>
+        <w:t>,</w:t>
+      </w:r>
+    </w:p>
+    <w:p>
+      <w:pPr>
+        <w:shd w:val="clear" w:color="auto" w:fill="1E1E1E"/>
+        <w:spacing w:after="0" w:line="240" w:lineRule="atLeast"/>
+        <w:rPr>
+          <w:rFonts w:ascii="Consolas" w:eastAsia="Times New Roman" w:hAnsi="Consolas" w:cs="Times New Roman"/>
+          <w:color w:val="D4D4D4"/>
+          <w:sz w:val="18"/>
+          <w:szCs w:val="18"/>
+          <w:lang w:eastAsia="en-AU"/>
+        </w:rPr>
+      </w:pPr>
+      <w:r>
+        <w:rPr>
+          <w:rFonts w:ascii="Consolas" w:eastAsia="Times New Roman" w:hAnsi="Consolas" w:cs="Times New Roman"/>
+          <w:color w:val="D4D4D4"/>
+          <w:sz w:val="18"/>
+          <w:szCs w:val="18"/>
+          <w:lang w:eastAsia="en-AU"/>
+        </w:rPr>
+        <w:t xml:space="preserve">        </w:t>
+      </w:r>
+      <w:r>
+        <w:rPr>
+          <w:rFonts w:ascii="Consolas" w:eastAsia="Times New Roman" w:hAnsi="Consolas" w:cs="Times New Roman"/>
+          <w:color w:val="9CDCFE"/>
+          <w:sz w:val="18"/>
+          <w:szCs w:val="18"/>
+          <w:lang w:eastAsia="en-AU"/>
+        </w:rPr>
+        <w:t>"COUNT"</w:t>
+      </w:r>
+      <w:r>
+        <w:rPr>
+          <w:rFonts w:ascii="Consolas" w:eastAsia="Times New Roman" w:hAnsi="Consolas" w:cs="Times New Roman"/>
+          <w:color w:val="DCDCDC"/>
+          <w:sz w:val="18"/>
+          <w:szCs w:val="18"/>
+          <w:lang w:eastAsia="en-AU"/>
+        </w:rPr>
+        <w:t>:</w:t>
+      </w:r>
+      <w:r>
+        <w:rPr>
+          <w:rFonts w:ascii="Consolas" w:eastAsia="Times New Roman" w:hAnsi="Consolas" w:cs="Times New Roman"/>
+          <w:color w:val="D4D4D4"/>
+          <w:sz w:val="18"/>
+          <w:szCs w:val="18"/>
+          <w:lang w:eastAsia="en-AU"/>
+        </w:rPr>
+        <w:t xml:space="preserve"> </w:t>
+      </w:r>
+      <w:r>
+        <w:rPr>
+          <w:rFonts w:ascii="Consolas" w:eastAsia="Times New Roman" w:hAnsi="Consolas" w:cs="Times New Roman"/>
+          <w:color w:val="B5CEA8"/>
+          <w:sz w:val="18"/>
+          <w:szCs w:val="18"/>
+          <w:lang w:eastAsia="en-AU"/>
+        </w:rPr>
+        <w:t>24</w:t>
+      </w:r>
+    </w:p>
+    <w:p>
+      <w:pPr>
+        <w:shd w:val="clear" w:color="auto" w:fill="1E1E1E"/>
+        <w:spacing w:after="0" w:line="240" w:lineRule="atLeast"/>
+        <w:rPr>
+          <w:rFonts w:ascii="Consolas" w:eastAsia="Times New Roman" w:hAnsi="Consolas" w:cs="Times New Roman"/>
+          <w:color w:val="DCDCDC"/>
+          <w:sz w:val="18"/>
+          <w:szCs w:val="18"/>
+          <w:lang w:eastAsia="en-AU"/>
+        </w:rPr>
+      </w:pPr>
+      <w:r>
+        <w:rPr>
+          <w:rFonts w:ascii="Consolas" w:eastAsia="Times New Roman" w:hAnsi="Consolas" w:cs="Times New Roman"/>
+          <w:color w:val="D4D4D4"/>
+          <w:sz w:val="18"/>
+          <w:szCs w:val="18"/>
+          <w:lang w:eastAsia="en-AU"/>
+        </w:rPr>
+        <w:t xml:space="preserve">    </w:t>
+      </w:r>
+      <w:r>
+        <w:rPr>
+          <w:rFonts w:ascii="Consolas" w:eastAsia="Times New Roman" w:hAnsi="Consolas" w:cs="Times New Roman"/>
+          <w:color w:val="DCDCDC"/>
+          <w:sz w:val="18"/>
+          <w:szCs w:val="18"/>
+          <w:lang w:eastAsia="en-AU"/>
+        </w:rPr>
+        <w:t>}</w:t>
+      </w:r>
+    </w:p>
+    <w:p>
+      <w:pPr>
+        <w:shd w:val="clear" w:color="auto" w:fill="1E1E1E"/>
+        <w:spacing w:after="0" w:line="240" w:lineRule="atLeast"/>
+        <w:rPr>
+          <w:rFonts w:ascii="Consolas" w:eastAsia="Times New Roman" w:hAnsi="Consolas" w:cs="Times New Roman"/>
+          <w:color w:val="D4D4D4"/>
+          <w:sz w:val="18"/>
+          <w:szCs w:val="18"/>
+          <w:lang w:eastAsia="en-AU"/>
+        </w:rPr>
+      </w:pPr>
+      <w:r>
+        <w:rPr>
+          <w:rFonts w:ascii="Consolas" w:eastAsia="Times New Roman" w:hAnsi="Consolas" w:cs="Times New Roman"/>
+          <w:color w:val="DCDCDC"/>
+          <w:sz w:val="18"/>
+          <w:szCs w:val="18"/>
+          <w:lang w:eastAsia="en-AU"/>
+        </w:rPr>
+        <w:t>]</w:t>
+      </w:r>
+    </w:p>
+    <w:p>
+      <w:pPr>
         <w:pStyle w:val="Heading1"/>
         <w:rPr>
           <w:rFonts w:ascii="Century Gothic" w:hAnsi="Century Gothic"/>
           <w:sz w:val="56"/>
         </w:rPr>
       </w:pPr>
-      <w:bookmarkStart w:id="14" w:name="_Toc10355574"/>
+      <w:bookmarkStart w:id="15" w:name="_Toc15176457"/>
       <w:r>
         <w:rPr>
           <w:rFonts w:ascii="Century Gothic" w:hAnsi="Century Gothic"/>
           <w:sz w:val="56"/>
         </w:rPr>
-        <w:lastRenderedPageBreak/>
         <w:t>DISHWASHER</w:t>
       </w:r>
-      <w:bookmarkEnd w:id="14"/>
+      <w:bookmarkEnd w:id="15"/>
     </w:p>
     <w:p>
       <w:pPr>
         <w:pStyle w:val="Heading2"/>
       </w:pPr>
-      <w:bookmarkStart w:id="15" w:name="_Toc10355575"/>
+      <w:bookmarkStart w:id="16" w:name="_Toc15176458"/>
       <w:r>
         <w:t>GET: Get dishwasher details by name and password</w:t>
       </w:r>
-      <w:bookmarkEnd w:id="15"/>
+      <w:bookmarkEnd w:id="16"/>
     </w:p>
     <w:p>
       <w:r>
         <w:t xml:space="preserve">URL: </w:t>
       </w:r>
-      <w:hyperlink r:id="rId19" w:history="1">
+      <w:hyperlink r:id="rId21" w:history="1">
         <w:r>
           <w:rPr>
             <w:rStyle w:val="Hyperlink"/>
@@ -13737,7 +15155,7 @@
       <w:r>
         <w:t xml:space="preserve">Example: </w:t>
       </w:r>
-      <w:hyperlink r:id="rId20" w:history="1">
+      <w:hyperlink r:id="rId22" w:history="1">
         <w:r>
           <w:rPr>
             <w:rStyle w:val="Hyperlink"/>
@@ -13909,7 +15327,7 @@
         <mc:AlternateContent>
           <mc:Choice Requires="wps">
             <w:drawing>
-              <wp:anchor distT="0" distB="0" distL="114300" distR="114300" simplePos="0" relativeHeight="251707392" behindDoc="0" locked="0" layoutInCell="1" allowOverlap="1" wp14:anchorId="08C1BD6B" wp14:editId="0B8C70F7">
+              <wp:anchor distT="0" distB="0" distL="114300" distR="114300" simplePos="0" relativeHeight="251707392" behindDoc="0" locked="0" layoutInCell="1" allowOverlap="1" wp14:anchorId="1C920AAC" wp14:editId="29B03B82">
                 <wp:simplePos x="0" y="0"/>
                 <wp:positionH relativeFrom="column">
                   <wp:posOffset>1098550</wp:posOffset>
@@ -14609,7 +16027,7 @@
           </mc:Choice>
           <mc:Fallback>
             <w:pict>
-              <v:shape w14:anchorId="08C1BD6B" id="_x0000_s1041" type="#_x0000_t202" style="position:absolute;margin-left:86.5pt;margin-top:23.1pt;width:291pt;height:166.5pt;z-index:251707392;visibility:visible;mso-wrap-style:square;mso-width-percent:0;mso-height-percent:0;mso-wrap-distance-left:9pt;mso-wrap-distance-top:0;mso-wrap-distance-right:9pt;mso-wrap-distance-bottom:0;mso-position-horizontal:absolute;mso-position-horizontal-relative:text;mso-position-vertical:absolute;mso-position-vertical-relative:text;mso-width-percent:0;mso-height-percent:0;mso-width-relative:margin;mso-height-relative:margin;v-text-anchor:top" o:gfxdata="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">
+              <v:shape w14:anchorId="1C920AAC" id="_x0000_s1041" type="#_x0000_t202" style="position:absolute;margin-left:86.5pt;margin-top:23.1pt;width:291pt;height:166.5pt;z-index:251707392;visibility:visible;mso-wrap-style:square;mso-width-percent:0;mso-height-percent:0;mso-wrap-distance-left:9pt;mso-wrap-distance-top:0;mso-wrap-distance-right:9pt;mso-wrap-distance-bottom:0;mso-position-horizontal:absolute;mso-position-horizontal-relative:text;mso-position-vertical:absolute;mso-position-vertical-relative:text;mso-width-percent:0;mso-height-percent:0;mso-width-relative:margin;mso-height-relative:margin;v-text-anchor:top" o:gfxdata="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">
                 <v:textbox>
                   <w:txbxContent>
                     <w:p>
@@ -15269,17 +16687,17 @@
       <w:pPr>
         <w:pStyle w:val="Heading2"/>
       </w:pPr>
-      <w:bookmarkStart w:id="16" w:name="_Toc10355576"/>
+      <w:bookmarkStart w:id="17" w:name="_Toc15176459"/>
       <w:r>
         <w:t>POST: Add a dishwasher</w:t>
       </w:r>
-      <w:bookmarkEnd w:id="16"/>
+      <w:bookmarkEnd w:id="17"/>
     </w:p>
     <w:p>
       <w:r>
         <w:t xml:space="preserve">URL: </w:t>
       </w:r>
-      <w:hyperlink r:id="rId21" w:history="1">
+      <w:hyperlink r:id="rId23" w:history="1">
         <w:r>
           <w:rPr>
             <w:rStyle w:val="Hyperlink"/>
@@ -15459,7 +16877,7 @@
         <mc:AlternateContent>
           <mc:Choice Requires="wps">
             <w:drawing>
-              <wp:anchor distT="45720" distB="45720" distL="114300" distR="114300" simplePos="0" relativeHeight="251702272" behindDoc="0" locked="0" layoutInCell="1" allowOverlap="1" wp14:anchorId="25D664F6" wp14:editId="2CEBF1CF">
+              <wp:anchor distT="45720" distB="45720" distL="114300" distR="114300" simplePos="0" relativeHeight="251702272" behindDoc="0" locked="0" layoutInCell="1" allowOverlap="1" wp14:anchorId="68E7A797" wp14:editId="1A1542FE">
                 <wp:simplePos x="0" y="0"/>
                 <wp:positionH relativeFrom="column">
                   <wp:posOffset>1638300</wp:posOffset>
@@ -15850,7 +17268,7 @@
           </mc:Choice>
           <mc:Fallback>
             <w:pict>
-              <v:shape w14:anchorId="25D664F6" id="_x0000_s1042" type="#_x0000_t202" style="position:absolute;margin-left:129pt;margin-top:14.6pt;width:193.5pt;height:104.5pt;z-index:251702272;visibility:visible;mso-wrap-style:square;mso-width-percent:0;mso-height-percent:0;mso-wrap-distance-left:9pt;mso-wrap-distance-top:3.6pt;mso-wrap-distance-right:9pt;mso-wrap-distance-bottom:3.6pt;mso-position-horizontal:absolute;mso-position-horizontal-relative:text;mso-position-vertical:absolute;mso-position-vertical-relative:text;mso-width-percent:0;mso-height-percent:0;mso-width-relative:margin;mso-height-relative:margin;v-text-anchor:top" o:gfxdata="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">
+              <v:shape w14:anchorId="68E7A797" id="_x0000_s1042" type="#_x0000_t202" style="position:absolute;margin-left:129pt;margin-top:14.6pt;width:193.5pt;height:104.5pt;z-index:251702272;visibility:visible;mso-wrap-style:square;mso-width-percent:0;mso-height-percent:0;mso-wrap-distance-left:9pt;mso-wrap-distance-top:3.6pt;mso-wrap-distance-right:9pt;mso-wrap-distance-bottom:3.6pt;mso-position-horizontal:absolute;mso-position-horizontal-relative:text;mso-position-vertical:absolute;mso-position-vertical-relative:text;mso-width-percent:0;mso-height-percent:0;mso-width-relative:margin;mso-height-relative:margin;v-text-anchor:top" o:gfxdata="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">
                 <v:textbox>
                   <w:txbxContent>
                     <w:p>
@@ -16196,18 +17614,16 @@
     <w:p/>
     <w:p/>
     <w:p/>
-    <w:p/>
-    <w:p/>
     <w:p>
       <w:pPr>
         <w:pStyle w:val="Heading2"/>
       </w:pPr>
-      <w:bookmarkStart w:id="17" w:name="_Toc10355577"/>
+      <w:bookmarkStart w:id="18" w:name="_Toc15176460"/>
       <w:r>
         <w:lastRenderedPageBreak/>
         <w:t>PUT: Update a dishwasher</w:t>
       </w:r>
-      <w:bookmarkEnd w:id="17"/>
+      <w:bookmarkEnd w:id="18"/>
       <w:r>
         <w:t xml:space="preserve"> </w:t>
       </w:r>
@@ -16216,7 +17632,7 @@
       <w:r>
         <w:t xml:space="preserve">URL: </w:t>
       </w:r>
-      <w:hyperlink r:id="rId22" w:history="1">
+      <w:hyperlink r:id="rId24" w:history="1">
         <w:r>
           <w:rPr>
             <w:rStyle w:val="Hyperlink"/>
@@ -16423,7 +17839,7 @@
         <mc:AlternateContent>
           <mc:Choice Requires="wps">
             <w:drawing>
-              <wp:anchor distT="45720" distB="45720" distL="114300" distR="114300" simplePos="0" relativeHeight="251705344" behindDoc="0" locked="0" layoutInCell="1" allowOverlap="1" wp14:anchorId="72A84DC4" wp14:editId="3DBC418E">
+              <wp:anchor distT="45720" distB="45720" distL="114300" distR="114300" simplePos="0" relativeHeight="251705344" behindDoc="0" locked="0" layoutInCell="1" allowOverlap="1" wp14:anchorId="3CB7DCC5" wp14:editId="749D4AE1">
                 <wp:simplePos x="0" y="0"/>
                 <wp:positionH relativeFrom="column">
                   <wp:posOffset>2832100</wp:posOffset>
@@ -16648,7 +18064,7 @@
           </mc:Choice>
           <mc:Fallback>
             <w:pict>
-              <v:shape w14:anchorId="72A84DC4" id="_x0000_s1043" type="#_x0000_t202" style="position:absolute;margin-left:223pt;margin-top:86.8pt;width:185.9pt;height:75pt;z-index:251705344;visibility:visible;mso-wrap-style:square;mso-width-percent:0;mso-height-percent:0;mso-wrap-distance-left:9pt;mso-wrap-distance-top:3.6pt;mso-wrap-distance-right:9pt;mso-wrap-distance-bottom:3.6pt;mso-position-horizontal:absolute;mso-position-horizontal-relative:text;mso-position-vertical:absolute;mso-position-vertical-relative:text;mso-width-percent:0;mso-height-percent:0;mso-width-relative:margin;mso-height-relative:margin;v-text-anchor:top" o:gfxdata="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">
+              <v:shape w14:anchorId="3CB7DCC5" id="_x0000_s1043" type="#_x0000_t202" style="position:absolute;margin-left:223pt;margin-top:86.8pt;width:185.9pt;height:75pt;z-index:251705344;visibility:visible;mso-wrap-style:square;mso-width-percent:0;mso-height-percent:0;mso-wrap-distance-left:9pt;mso-wrap-distance-top:3.6pt;mso-wrap-distance-right:9pt;mso-wrap-distance-bottom:3.6pt;mso-position-horizontal:absolute;mso-position-horizontal-relative:text;mso-position-vertical:absolute;mso-position-vertical-relative:text;mso-width-percent:0;mso-height-percent:0;mso-width-relative:margin;mso-height-relative:margin;v-text-anchor:top" o:gfxdata="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">
                 <v:textbox>
                   <w:txbxContent>
                     <w:p>
@@ -16829,7 +18245,7 @@
         <mc:AlternateContent>
           <mc:Choice Requires="wps">
             <w:drawing>
-              <wp:anchor distT="45720" distB="45720" distL="114300" distR="114300" simplePos="0" relativeHeight="251704320" behindDoc="0" locked="0" layoutInCell="1" allowOverlap="1" wp14:anchorId="7A2BA70B" wp14:editId="77B4559E">
+              <wp:anchor distT="45720" distB="45720" distL="114300" distR="114300" simplePos="0" relativeHeight="251704320" behindDoc="0" locked="0" layoutInCell="1" allowOverlap="1" wp14:anchorId="514E875C" wp14:editId="4CABA45F">
                 <wp:simplePos x="0" y="0"/>
                 <wp:positionH relativeFrom="column">
                   <wp:posOffset>554990</wp:posOffset>
@@ -17117,7 +18533,7 @@
           </mc:Choice>
           <mc:Fallback>
             <w:pict>
-              <v:shape w14:anchorId="7A2BA70B" id="_x0000_s1044" type="#_x0000_t202" style="position:absolute;margin-left:43.7pt;margin-top:73.3pt;width:185.9pt;height:88.35pt;z-index:251704320;visibility:visible;mso-wrap-style:square;mso-width-percent:400;mso-height-percent:0;mso-wrap-distance-left:9pt;mso-wrap-distance-top:3.6pt;mso-wrap-distance-right:9pt;mso-wrap-distance-bottom:3.6pt;mso-position-horizontal:absolute;mso-position-horizontal-relative:text;mso-position-vertical:absolute;mso-position-vertical-relative:text;mso-width-percent:400;mso-height-percent:0;mso-width-relative:margin;mso-height-relative:margin;v-text-anchor:top" o:gfxdata="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">
+              <v:shape w14:anchorId="514E875C" id="_x0000_s1044" type="#_x0000_t202" style="position:absolute;margin-left:43.7pt;margin-top:73.3pt;width:185.9pt;height:88.35pt;z-index:251704320;visibility:visible;mso-wrap-style:square;mso-width-percent:400;mso-height-percent:0;mso-wrap-distance-left:9pt;mso-wrap-distance-top:3.6pt;mso-wrap-distance-right:9pt;mso-wrap-distance-bottom:3.6pt;mso-position-horizontal:absolute;mso-position-horizontal-relative:text;mso-position-vertical:absolute;mso-position-vertical-relative:text;mso-width-percent:400;mso-height-percent:0;mso-width-relative:margin;mso-height-relative:margin;v-text-anchor:top" o:gfxdata="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">
                 <v:textbox>
                   <w:txbxContent>
                     <w:p>
@@ -17361,7 +18777,7 @@
         <mc:AlternateContent>
           <mc:Choice Requires="wps">
             <w:drawing>
-              <wp:anchor distT="45720" distB="45720" distL="114300" distR="114300" simplePos="0" relativeHeight="251706368" behindDoc="0" locked="0" layoutInCell="1" allowOverlap="1" wp14:anchorId="5C457BB8" wp14:editId="70A81C48">
+              <wp:anchor distT="45720" distB="45720" distL="114300" distR="114300" simplePos="0" relativeHeight="251706368" behindDoc="0" locked="0" layoutInCell="1" allowOverlap="1" wp14:anchorId="6FCDA315" wp14:editId="3EF63CEA">
                 <wp:simplePos x="0" y="0"/>
                 <wp:positionH relativeFrom="column">
                   <wp:posOffset>2832100</wp:posOffset>
@@ -17586,7 +19002,7 @@
           </mc:Choice>
           <mc:Fallback>
             <w:pict>
-              <v:shape w14:anchorId="5C457BB8" id="_x0000_s1045" type="#_x0000_t202" style="position:absolute;margin-left:223pt;margin-top:14.3pt;width:185.9pt;height:74pt;z-index:251706368;visibility:visible;mso-wrap-style:square;mso-width-percent:0;mso-height-percent:0;mso-wrap-distance-left:9pt;mso-wrap-distance-top:3.6pt;mso-wrap-distance-right:9pt;mso-wrap-distance-bottom:3.6pt;mso-position-horizontal:absolute;mso-position-horizontal-relative:text;mso-position-vertical:absolute;mso-position-vertical-relative:text;mso-width-percent:0;mso-height-percent:0;mso-width-relative:margin;mso-height-relative:margin;v-text-anchor:top" o:gfxdata="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">
+              <v:shape w14:anchorId="6FCDA315" id="_x0000_s1045" type="#_x0000_t202" style="position:absolute;margin-left:223pt;margin-top:14.3pt;width:185.9pt;height:74pt;z-index:251706368;visibility:visible;mso-wrap-style:square;mso-width-percent:0;mso-height-percent:0;mso-wrap-distance-left:9pt;mso-wrap-distance-top:3.6pt;mso-wrap-distance-right:9pt;mso-wrap-distance-bottom:3.6pt;mso-position-horizontal:absolute;mso-position-horizontal-relative:text;mso-position-vertical:absolute;mso-position-vertical-relative:text;mso-width-percent:0;mso-height-percent:0;mso-width-relative:margin;mso-height-relative:margin;v-text-anchor:top" o:gfxdata="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">
                 <v:textbox>
                   <w:txbxContent>
                     <w:p>
@@ -17767,7 +19183,7 @@
         <mc:AlternateContent>
           <mc:Choice Requires="wps">
             <w:drawing>
-              <wp:anchor distT="45720" distB="45720" distL="114300" distR="114300" simplePos="0" relativeHeight="251703296" behindDoc="0" locked="0" layoutInCell="1" allowOverlap="1" wp14:anchorId="7C51D935" wp14:editId="6B06CB8D">
+              <wp:anchor distT="45720" distB="45720" distL="114300" distR="114300" simplePos="0" relativeHeight="251703296" behindDoc="0" locked="0" layoutInCell="1" allowOverlap="1" wp14:anchorId="078BA039" wp14:editId="128E5B90">
                 <wp:simplePos x="0" y="0"/>
                 <wp:positionH relativeFrom="column">
                   <wp:posOffset>551180</wp:posOffset>
@@ -17929,7 +19345,7 @@
           </mc:Choice>
           <mc:Fallback>
             <w:pict>
-              <v:shape w14:anchorId="7C51D935" id="_x0000_s1046" type="#_x0000_t202" style="position:absolute;margin-left:43.4pt;margin-top:14.4pt;width:185.9pt;height:59pt;z-index:251703296;visibility:visible;mso-wrap-style:square;mso-width-percent:400;mso-height-percent:0;mso-wrap-distance-left:9pt;mso-wrap-distance-top:3.6pt;mso-wrap-distance-right:9pt;mso-wrap-distance-bottom:3.6pt;mso-position-horizontal:absolute;mso-position-horizontal-relative:text;mso-position-vertical:absolute;mso-position-vertical-relative:text;mso-width-percent:400;mso-height-percent:0;mso-width-relative:margin;mso-height-relative:margin;v-text-anchor:top" o:gfxdata="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">
+              <v:shape w14:anchorId="078BA039" id="_x0000_s1046" type="#_x0000_t202" style="position:absolute;margin-left:43.4pt;margin-top:14.4pt;width:185.9pt;height:59pt;z-index:251703296;visibility:visible;mso-wrap-style:square;mso-width-percent:400;mso-height-percent:0;mso-wrap-distance-left:9pt;mso-wrap-distance-top:3.6pt;mso-wrap-distance-right:9pt;mso-wrap-distance-bottom:3.6pt;mso-position-horizontal:absolute;mso-position-horizontal-relative:text;mso-position-vertical:absolute;mso-position-vertical-relative:text;mso-width-percent:400;mso-height-percent:0;mso-width-relative:margin;mso-height-relative:margin;v-text-anchor:top" o:gfxdata="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">
                 <v:textbox>
                   <w:txbxContent>
                     <w:p>
@@ -18058,7 +19474,7 @@
           <w:sz w:val="56"/>
         </w:rPr>
       </w:pPr>
-      <w:bookmarkStart w:id="18" w:name="_Toc10355578"/>
+      <w:bookmarkStart w:id="19" w:name="_Toc15176461"/>
       <w:r>
         <w:rPr>
           <w:rFonts w:ascii="Century Gothic" w:hAnsi="Century Gothic"/>
@@ -18066,23 +19482,23 @@
         </w:rPr>
         <w:t>BIN</w:t>
       </w:r>
-      <w:bookmarkEnd w:id="18"/>
+      <w:bookmarkEnd w:id="19"/>
     </w:p>
     <w:p>
       <w:pPr>
         <w:pStyle w:val="Heading2"/>
       </w:pPr>
-      <w:bookmarkStart w:id="19" w:name="_Toc10355579"/>
+      <w:bookmarkStart w:id="20" w:name="_Toc15176462"/>
       <w:r>
         <w:t>POST: Add a bin</w:t>
       </w:r>
-      <w:bookmarkEnd w:id="19"/>
+      <w:bookmarkEnd w:id="20"/>
     </w:p>
     <w:p>
       <w:r>
         <w:t xml:space="preserve">URL: </w:t>
       </w:r>
-      <w:hyperlink r:id="rId23" w:history="1">
+      <w:hyperlink r:id="rId25" w:history="1">
         <w:r>
           <w:rPr>
             <w:rStyle w:val="Hyperlink"/>
@@ -18258,7 +19674,7 @@
         <mc:AlternateContent>
           <mc:Choice Requires="wps">
             <w:drawing>
-              <wp:anchor distT="45720" distB="45720" distL="114300" distR="114300" simplePos="0" relativeHeight="251659264" behindDoc="0" locked="0" layoutInCell="1" allowOverlap="1">
+              <wp:anchor distT="45720" distB="45720" distL="114300" distR="114300" simplePos="0" relativeHeight="251659264" behindDoc="0" locked="0" layoutInCell="1" allowOverlap="1" wp14:anchorId="7A5B6745" wp14:editId="1F95B89B">
                 <wp:simplePos x="0" y="0"/>
                 <wp:positionH relativeFrom="column">
                   <wp:posOffset>1713230</wp:posOffset>
@@ -18546,7 +19962,7 @@
           </mc:Choice>
           <mc:Fallback>
             <w:pict>
-              <v:shape id="_x0000_s1047" type="#_x0000_t202" style="position:absolute;margin-left:134.9pt;margin-top:9.75pt;width:185.9pt;height:90.5pt;z-index:251659264;visibility:visible;mso-wrap-style:square;mso-width-percent:400;mso-height-percent:0;mso-wrap-distance-left:9pt;mso-wrap-distance-top:3.6pt;mso-wrap-distance-right:9pt;mso-wrap-distance-bottom:3.6pt;mso-position-horizontal:absolute;mso-position-horizontal-relative:text;mso-position-vertical:absolute;mso-position-vertical-relative:text;mso-width-percent:400;mso-height-percent:0;mso-width-relative:margin;mso-height-relative:margin;v-text-anchor:top" o:gfxdata="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">
+              <v:shape w14:anchorId="7A5B6745" id="_x0000_s1047" type="#_x0000_t202" style="position:absolute;margin-left:134.9pt;margin-top:9.75pt;width:185.9pt;height:90.5pt;z-index:251659264;visibility:visible;mso-wrap-style:square;mso-width-percent:400;mso-height-percent:0;mso-wrap-distance-left:9pt;mso-wrap-distance-top:3.6pt;mso-wrap-distance-right:9pt;mso-wrap-distance-bottom:3.6pt;mso-position-horizontal:absolute;mso-position-horizontal-relative:text;mso-position-vertical:absolute;mso-position-vertical-relative:text;mso-width-percent:400;mso-height-percent:0;mso-width-relative:margin;mso-height-relative:margin;v-text-anchor:top" o:gfxdata="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">
                 <v:textbox>
                   <w:txbxContent>
                     <w:p>
@@ -18795,12 +20211,12 @@
       <w:pPr>
         <w:pStyle w:val="Heading2"/>
       </w:pPr>
-      <w:bookmarkStart w:id="20" w:name="_Toc10355580"/>
+      <w:bookmarkStart w:id="21" w:name="_Toc15176463"/>
       <w:r>
         <w:lastRenderedPageBreak/>
         <w:t>PUT: Update a bin</w:t>
       </w:r>
-      <w:bookmarkEnd w:id="20"/>
+      <w:bookmarkEnd w:id="21"/>
     </w:p>
     <w:p>
       <w:r>
@@ -18810,7 +20226,7 @@
         <mc:AlternateContent>
           <mc:Choice Requires="wps">
             <w:drawing>
-              <wp:anchor distT="45720" distB="45720" distL="114300" distR="114300" simplePos="0" relativeHeight="251665408" behindDoc="0" locked="0" layoutInCell="1" allowOverlap="1">
+              <wp:anchor distT="45720" distB="45720" distL="114300" distR="114300" simplePos="0" relativeHeight="251665408" behindDoc="0" locked="0" layoutInCell="1" allowOverlap="1" wp14:anchorId="4DD7D392" wp14:editId="6BDC69E5">
                 <wp:simplePos x="0" y="0"/>
                 <wp:positionH relativeFrom="column">
                   <wp:posOffset>3999230</wp:posOffset>
@@ -18972,7 +20388,7 @@
           </mc:Choice>
           <mc:Fallback>
             <w:pict>
-              <v:shape id="_x0000_s1048" type="#_x0000_t202" style="position:absolute;margin-left:314.9pt;margin-top:118.05pt;width:185.9pt;height:59.5pt;z-index:251665408;visibility:visible;mso-wrap-style:square;mso-width-percent:400;mso-height-percent:0;mso-wrap-distance-left:9pt;mso-wrap-distance-top:3.6pt;mso-wrap-distance-right:9pt;mso-wrap-distance-bottom:3.6pt;mso-position-horizontal:absolute;mso-position-horizontal-relative:text;mso-position-vertical:absolute;mso-position-vertical-relative:text;mso-width-percent:400;mso-height-percent:0;mso-width-relative:margin;mso-height-relative:margin;v-text-anchor:top" o:gfxdata="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">
+              <v:shape w14:anchorId="4DD7D392" id="_x0000_s1048" type="#_x0000_t202" style="position:absolute;margin-left:314.9pt;margin-top:118.05pt;width:185.9pt;height:59.5pt;z-index:251665408;visibility:visible;mso-wrap-style:square;mso-width-percent:400;mso-height-percent:0;mso-wrap-distance-left:9pt;mso-wrap-distance-top:3.6pt;mso-wrap-distance-right:9pt;mso-wrap-distance-bottom:3.6pt;mso-position-horizontal:absolute;mso-position-horizontal-relative:text;mso-position-vertical:absolute;mso-position-vertical-relative:text;mso-width-percent:400;mso-height-percent:0;mso-width-relative:margin;mso-height-relative:margin;v-text-anchor:top" o:gfxdata="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">
                 <v:textbox>
                   <w:txbxContent>
                     <w:p>
@@ -19090,7 +20506,7 @@
         <mc:AlternateContent>
           <mc:Choice Requires="wps">
             <w:drawing>
-              <wp:anchor distT="45720" distB="45720" distL="114300" distR="114300" simplePos="0" relativeHeight="251663360" behindDoc="0" locked="0" layoutInCell="1" allowOverlap="1">
+              <wp:anchor distT="45720" distB="45720" distL="114300" distR="114300" simplePos="0" relativeHeight="251663360" behindDoc="0" locked="0" layoutInCell="1" allowOverlap="1" wp14:anchorId="01D75894" wp14:editId="3D6DC5E9">
                 <wp:simplePos x="0" y="0"/>
                 <wp:positionH relativeFrom="column">
                   <wp:posOffset>-560070</wp:posOffset>
@@ -19315,7 +20731,7 @@
           </mc:Choice>
           <mc:Fallback>
             <w:pict>
-              <v:shape id="_x0000_s1049" type="#_x0000_t202" style="position:absolute;margin-left:-44.1pt;margin-top:118.3pt;width:185.9pt;height:74pt;z-index:251663360;visibility:visible;mso-wrap-style:square;mso-width-percent:400;mso-height-percent:0;mso-wrap-distance-left:9pt;mso-wrap-distance-top:3.6pt;mso-wrap-distance-right:9pt;mso-wrap-distance-bottom:3.6pt;mso-position-horizontal:absolute;mso-position-horizontal-relative:text;mso-position-vertical:absolute;mso-position-vertical-relative:text;mso-width-percent:400;mso-height-percent:0;mso-width-relative:margin;mso-height-relative:margin;v-text-anchor:top" o:gfxdata="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">
+              <v:shape w14:anchorId="01D75894" id="_x0000_s1049" type="#_x0000_t202" style="position:absolute;margin-left:-44.1pt;margin-top:118.3pt;width:185.9pt;height:74pt;z-index:251663360;visibility:visible;mso-wrap-style:square;mso-width-percent:400;mso-height-percent:0;mso-wrap-distance-left:9pt;mso-wrap-distance-top:3.6pt;mso-wrap-distance-right:9pt;mso-wrap-distance-bottom:3.6pt;mso-position-horizontal:absolute;mso-position-horizontal-relative:text;mso-position-vertical:absolute;mso-position-vertical-relative:text;mso-width-percent:400;mso-height-percent:0;mso-width-relative:margin;mso-height-relative:margin;v-text-anchor:top" o:gfxdata="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">
                 <v:textbox>
                   <w:txbxContent>
                     <w:p>
@@ -19496,7 +20912,7 @@
         <mc:AlternateContent>
           <mc:Choice Requires="wps">
             <w:drawing>
-              <wp:anchor distT="45720" distB="45720" distL="114300" distR="114300" simplePos="0" relativeHeight="251661312" behindDoc="0" locked="0" layoutInCell="1" allowOverlap="1">
+              <wp:anchor distT="45720" distB="45720" distL="114300" distR="114300" simplePos="0" relativeHeight="251661312" behindDoc="0" locked="0" layoutInCell="1" allowOverlap="1" wp14:anchorId="374E5291" wp14:editId="52C243C4">
                 <wp:simplePos x="0" y="0"/>
                 <wp:positionH relativeFrom="column">
                   <wp:posOffset>1719580</wp:posOffset>
@@ -19784,7 +21200,7 @@
           </mc:Choice>
           <mc:Fallback>
             <w:pict>
-              <v:shape id="_x0000_s1050" type="#_x0000_t202" style="position:absolute;margin-left:135.4pt;margin-top:118pt;width:185.9pt;height:88.5pt;z-index:251661312;visibility:visible;mso-wrap-style:square;mso-width-percent:400;mso-height-percent:0;mso-wrap-distance-left:9pt;mso-wrap-distance-top:3.6pt;mso-wrap-distance-right:9pt;mso-wrap-distance-bottom:3.6pt;mso-position-horizontal:absolute;mso-position-horizontal-relative:text;mso-position-vertical:absolute;mso-position-vertical-relative:text;mso-width-percent:400;mso-height-percent:0;mso-width-relative:margin;mso-height-relative:margin;v-text-anchor:top" o:gfxdata="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">
+              <v:shape w14:anchorId="374E5291" id="_x0000_s1050" type="#_x0000_t202" style="position:absolute;margin-left:135.4pt;margin-top:118pt;width:185.9pt;height:88.5pt;z-index:251661312;visibility:visible;mso-wrap-style:square;mso-width-percent:400;mso-height-percent:0;mso-wrap-distance-left:9pt;mso-wrap-distance-top:3.6pt;mso-wrap-distance-right:9pt;mso-wrap-distance-bottom:3.6pt;mso-position-horizontal:absolute;mso-position-horizontal-relative:text;mso-position-vertical:absolute;mso-position-vertical-relative:text;mso-width-percent:400;mso-height-percent:0;mso-width-relative:margin;mso-height-relative:margin;v-text-anchor:top" o:gfxdata="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">
                 <v:textbox>
                   <w:txbxContent>
                     <w:p>
@@ -20024,7 +21440,7 @@
       <w:r>
         <w:t xml:space="preserve">URL: </w:t>
       </w:r>
-      <w:hyperlink r:id="rId24" w:history="1">
+      <w:hyperlink r:id="rId26" w:history="1">
         <w:r>
           <w:rPr>
             <w:rStyle w:val="Hyperlink"/>
@@ -20223,7 +21639,7 @@
           <w:sz w:val="56"/>
         </w:rPr>
       </w:pPr>
-      <w:bookmarkStart w:id="21" w:name="_Toc10355581"/>
+      <w:bookmarkStart w:id="22" w:name="_Toc15176464"/>
       <w:r>
         <w:rPr>
           <w:rFonts w:ascii="Century Gothic" w:hAnsi="Century Gothic"/>
@@ -20231,23 +21647,23 @@
         </w:rPr>
         <w:t>RETURN</w:t>
       </w:r>
-      <w:bookmarkEnd w:id="21"/>
+      <w:bookmarkEnd w:id="22"/>
     </w:p>
     <w:p>
       <w:pPr>
         <w:pStyle w:val="Heading2"/>
       </w:pPr>
-      <w:bookmarkStart w:id="22" w:name="_Toc10355582"/>
+      <w:bookmarkStart w:id="23" w:name="_Toc15176465"/>
       <w:r>
         <w:t>POST: Add a return record</w:t>
       </w:r>
-      <w:bookmarkEnd w:id="22"/>
+      <w:bookmarkEnd w:id="23"/>
     </w:p>
     <w:p>
       <w:r>
         <w:t xml:space="preserve">URL: </w:t>
       </w:r>
-      <w:hyperlink r:id="rId25" w:history="1">
+      <w:hyperlink r:id="rId27" w:history="1">
         <w:r>
           <w:rPr>
             <w:rStyle w:val="Hyperlink"/>
@@ -20453,7 +21869,7 @@
         <mc:AlternateContent>
           <mc:Choice Requires="wps">
             <w:drawing>
-              <wp:anchor distT="45720" distB="45720" distL="114300" distR="114300" simplePos="0" relativeHeight="251687936" behindDoc="0" locked="0" layoutInCell="1" allowOverlap="1" wp14:anchorId="1ADC6531" wp14:editId="1422D7C7">
+              <wp:anchor distT="45720" distB="45720" distL="114300" distR="114300" simplePos="0" relativeHeight="251687936" behindDoc="0" locked="0" layoutInCell="1" allowOverlap="1" wp14:anchorId="01AE8DCC" wp14:editId="20828B8D">
                 <wp:simplePos x="0" y="0"/>
                 <wp:positionH relativeFrom="column">
                   <wp:posOffset>1714500</wp:posOffset>
@@ -20805,7 +22221,7 @@
           </mc:Choice>
           <mc:Fallback>
             <w:pict>
-              <v:shape w14:anchorId="1ADC6531" id="_x0000_s1051" type="#_x0000_t202" style="position:absolute;margin-left:135pt;margin-top:11.65pt;width:185.9pt;height:80pt;z-index:251687936;visibility:visible;mso-wrap-style:square;mso-width-percent:400;mso-height-percent:0;mso-wrap-distance-left:9pt;mso-wrap-distance-top:3.6pt;mso-wrap-distance-right:9pt;mso-wrap-distance-bottom:3.6pt;mso-position-horizontal:absolute;mso-position-horizontal-relative:text;mso-position-vertical:absolute;mso-position-vertical-relative:text;mso-width-percent:400;mso-height-percent:0;mso-width-relative:margin;mso-height-relative:margin;v-text-anchor:top" o:gfxdata="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">
+              <v:shape w14:anchorId="01AE8DCC" id="_x0000_s1051" type="#_x0000_t202" style="position:absolute;margin-left:135pt;margin-top:11.65pt;width:185.9pt;height:80pt;z-index:251687936;visibility:visible;mso-wrap-style:square;mso-width-percent:400;mso-height-percent:0;mso-wrap-distance-left:9pt;mso-wrap-distance-top:3.6pt;mso-wrap-distance-right:9pt;mso-wrap-distance-bottom:3.6pt;mso-position-horizontal:absolute;mso-position-horizontal-relative:text;mso-position-vertical:absolute;mso-position-vertical-relative:text;mso-width-percent:400;mso-height-percent:0;mso-width-relative:margin;mso-height-relative:margin;v-text-anchor:top" o:gfxdata="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">
                 <v:textbox>
                   <w:txbxContent>
                     <w:p>
@@ -21116,7 +22532,7 @@
       <w:pPr>
         <w:pStyle w:val="Heading2"/>
       </w:pPr>
-      <w:bookmarkStart w:id="23" w:name="_Toc10355583"/>
+      <w:bookmarkStart w:id="24" w:name="_Toc15176466"/>
       <w:r>
         <w:lastRenderedPageBreak/>
         <w:t xml:space="preserve">PUT: Update a </w:t>
@@ -21127,7 +22543,7 @@
       <w:r>
         <w:t xml:space="preserve"> record</w:t>
       </w:r>
-      <w:bookmarkEnd w:id="23"/>
+      <w:bookmarkEnd w:id="24"/>
     </w:p>
     <w:p>
       <w:r>
@@ -21137,7 +22553,7 @@
         <mc:AlternateContent>
           <mc:Choice Requires="wps">
             <w:drawing>
-              <wp:anchor distT="45720" distB="45720" distL="114300" distR="114300" simplePos="0" relativeHeight="251695104" behindDoc="0" locked="0" layoutInCell="1" allowOverlap="1">
+              <wp:anchor distT="45720" distB="45720" distL="114300" distR="114300" simplePos="0" relativeHeight="251695104" behindDoc="0" locked="0" layoutInCell="1" allowOverlap="1" wp14:anchorId="4B305BCB" wp14:editId="193E54BD">
                 <wp:simplePos x="0" y="0"/>
                 <wp:positionH relativeFrom="column">
                   <wp:posOffset>-336550</wp:posOffset>
@@ -21321,7 +22737,7 @@
           </mc:Choice>
           <mc:Fallback>
             <w:pict>
-              <v:shape id="_x0000_s1052" type="#_x0000_t202" style="position:absolute;margin-left:-26.5pt;margin-top:184.65pt;width:256.5pt;height:62.5pt;z-index:251695104;visibility:visible;mso-wrap-style:square;mso-width-percent:0;mso-height-percent:0;mso-wrap-distance-left:9pt;mso-wrap-distance-top:3.6pt;mso-wrap-distance-right:9pt;mso-wrap-distance-bottom:3.6pt;mso-position-horizontal:absolute;mso-position-horizontal-relative:text;mso-position-vertical:absolute;mso-position-vertical-relative:text;mso-width-percent:0;mso-height-percent:0;mso-width-relative:margin;mso-height-relative:margin;v-text-anchor:top" o:gfxdata="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">
+              <v:shape w14:anchorId="4B305BCB" id="_x0000_s1052" type="#_x0000_t202" style="position:absolute;margin-left:-26.5pt;margin-top:184.65pt;width:256.5pt;height:62.5pt;z-index:251695104;visibility:visible;mso-wrap-style:square;mso-width-percent:0;mso-height-percent:0;mso-wrap-distance-left:9pt;mso-wrap-distance-top:3.6pt;mso-wrap-distance-right:9pt;mso-wrap-distance-bottom:3.6pt;mso-position-horizontal:absolute;mso-position-horizontal-relative:text;mso-position-vertical:absolute;mso-position-vertical-relative:text;mso-width-percent:0;mso-height-percent:0;mso-width-relative:margin;mso-height-relative:margin;v-text-anchor:top" o:gfxdata="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">
                 <v:textbox>
                   <w:txbxContent>
                     <w:p>
@@ -21461,7 +22877,7 @@
         <mc:AlternateContent>
           <mc:Choice Requires="wps">
             <w:drawing>
-              <wp:anchor distT="45720" distB="45720" distL="114300" distR="114300" simplePos="0" relativeHeight="251691008" behindDoc="0" locked="0" layoutInCell="1" allowOverlap="1">
+              <wp:anchor distT="45720" distB="45720" distL="114300" distR="114300" simplePos="0" relativeHeight="251691008" behindDoc="0" locked="0" layoutInCell="1" allowOverlap="1" wp14:anchorId="07458FE9" wp14:editId="12AE886F">
                 <wp:simplePos x="0" y="0"/>
                 <wp:positionH relativeFrom="column">
                   <wp:posOffset>-336550</wp:posOffset>
@@ -21813,7 +23229,7 @@
           </mc:Choice>
           <mc:Fallback>
             <w:pict>
-              <v:shape id="_x0000_s1053" type="#_x0000_t202" style="position:absolute;margin-left:-26.5pt;margin-top:94.15pt;width:256.5pt;height:90.5pt;z-index:251691008;visibility:visible;mso-wrap-style:square;mso-width-percent:0;mso-height-percent:0;mso-wrap-distance-left:9pt;mso-wrap-distance-top:3.6pt;mso-wrap-distance-right:9pt;mso-wrap-distance-bottom:3.6pt;mso-position-horizontal:absolute;mso-position-horizontal-relative:text;mso-position-vertical:absolute;mso-position-vertical-relative:text;mso-width-percent:0;mso-height-percent:0;mso-width-relative:margin;mso-height-relative:margin;v-text-anchor:top" o:gfxdata="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">
+              <v:shape w14:anchorId="07458FE9" id="_x0000_s1053" type="#_x0000_t202" style="position:absolute;margin-left:-26.5pt;margin-top:94.15pt;width:256.5pt;height:90.5pt;z-index:251691008;visibility:visible;mso-wrap-style:square;mso-width-percent:0;mso-height-percent:0;mso-wrap-distance-left:9pt;mso-wrap-distance-top:3.6pt;mso-wrap-distance-right:9pt;mso-wrap-distance-bottom:3.6pt;mso-position-horizontal:absolute;mso-position-horizontal-relative:text;mso-position-vertical:absolute;mso-position-vertical-relative:text;mso-width-percent:0;mso-height-percent:0;mso-width-relative:margin;mso-height-relative:margin;v-text-anchor:top" o:gfxdata="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">
                 <v:textbox>
                   <w:txbxContent>
                     <w:p>
@@ -22121,7 +23537,7 @@
         <mc:AlternateContent>
           <mc:Choice Requires="wps">
             <w:drawing>
-              <wp:anchor distT="45720" distB="45720" distL="114300" distR="114300" simplePos="0" relativeHeight="251688960" behindDoc="0" locked="0" layoutInCell="1" allowOverlap="1" wp14:anchorId="17BCB201" wp14:editId="3D05997E">
+              <wp:anchor distT="45720" distB="45720" distL="114300" distR="114300" simplePos="0" relativeHeight="251688960" behindDoc="0" locked="0" layoutInCell="1" allowOverlap="1" wp14:anchorId="4CB4B2EF" wp14:editId="4B4165E5">
                 <wp:simplePos x="0" y="0"/>
                 <wp:positionH relativeFrom="column">
                   <wp:posOffset>2921000</wp:posOffset>
@@ -22558,7 +23974,7 @@
           </mc:Choice>
           <mc:Fallback>
             <w:pict>
-              <v:shape w14:anchorId="17BCB201" id="_x0000_s1054" type="#_x0000_t202" style="position:absolute;margin-left:230pt;margin-top:94.15pt;width:251pt;height:94.5pt;z-index:251688960;visibility:visible;mso-wrap-style:square;mso-width-percent:0;mso-height-percent:0;mso-wrap-distance-left:9pt;mso-wrap-distance-top:3.6pt;mso-wrap-distance-right:9pt;mso-wrap-distance-bottom:3.6pt;mso-position-horizontal:absolute;mso-position-horizontal-relative:text;mso-position-vertical:absolute;mso-position-vertical-relative:text;mso-width-percent:0;mso-height-percent:0;mso-width-relative:margin;mso-height-relative:margin;v-text-anchor:top" o:gfxdata="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">
+              <v:shape w14:anchorId="4CB4B2EF" id="_x0000_s1054" type="#_x0000_t202" style="position:absolute;margin-left:230pt;margin-top:94.15pt;width:251pt;height:94.5pt;z-index:251688960;visibility:visible;mso-wrap-style:square;mso-width-percent:0;mso-height-percent:0;mso-wrap-distance-left:9pt;mso-wrap-distance-top:3.6pt;mso-wrap-distance-right:9pt;mso-wrap-distance-bottom:3.6pt;mso-position-horizontal:absolute;mso-position-horizontal-relative:text;mso-position-vertical:absolute;mso-position-vertical-relative:text;mso-width-percent:0;mso-height-percent:0;mso-width-relative:margin;mso-height-relative:margin;v-text-anchor:top" o:gfxdata="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">
                 <v:textbox>
                   <w:txbxContent>
                     <w:p>
@@ -22951,7 +24367,7 @@
         <mc:AlternateContent>
           <mc:Choice Requires="wps">
             <w:drawing>
-              <wp:anchor distT="45720" distB="45720" distL="114300" distR="114300" simplePos="0" relativeHeight="251693056" behindDoc="0" locked="0" layoutInCell="1" allowOverlap="1">
+              <wp:anchor distT="45720" distB="45720" distL="114300" distR="114300" simplePos="0" relativeHeight="251693056" behindDoc="0" locked="0" layoutInCell="1" allowOverlap="1" wp14:anchorId="26EEF1B0" wp14:editId="37BAAB34">
                 <wp:simplePos x="0" y="0"/>
                 <wp:positionH relativeFrom="column">
                   <wp:posOffset>2921000</wp:posOffset>
@@ -23218,7 +24634,7 @@
           </mc:Choice>
           <mc:Fallback>
             <w:pict>
-              <v:shape id="_x0000_s1055" type="#_x0000_t202" style="position:absolute;margin-left:230pt;margin-top:188.65pt;width:251pt;height:1in;z-index:251693056;visibility:visible;mso-wrap-style:square;mso-width-percent:0;mso-height-percent:0;mso-wrap-distance-left:9pt;mso-wrap-distance-top:3.6pt;mso-wrap-distance-right:9pt;mso-wrap-distance-bottom:3.6pt;mso-position-horizontal:absolute;mso-position-horizontal-relative:text;mso-position-vertical:absolute;mso-position-vertical-relative:text;mso-width-percent:0;mso-height-percent:0;mso-width-relative:margin;mso-height-relative:margin;v-text-anchor:top" o:gfxdata="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">
+              <v:shape w14:anchorId="26EEF1B0" id="_x0000_s1055" type="#_x0000_t202" style="position:absolute;margin-left:230pt;margin-top:188.65pt;width:251pt;height:1in;z-index:251693056;visibility:visible;mso-wrap-style:square;mso-width-percent:0;mso-height-percent:0;mso-wrap-distance-left:9pt;mso-wrap-distance-top:3.6pt;mso-wrap-distance-right:9pt;mso-wrap-distance-bottom:3.6pt;mso-position-horizontal:absolute;mso-position-horizontal-relative:text;mso-position-vertical:absolute;mso-position-vertical-relative:text;mso-width-percent:0;mso-height-percent:0;mso-width-relative:margin;mso-height-relative:margin;v-text-anchor:top" o:gfxdata="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">
                 <v:textbox>
                   <w:txbxContent>
                     <w:p>
@@ -23437,7 +24853,7 @@
       <w:r>
         <w:t xml:space="preserve">URL: </w:t>
       </w:r>
-      <w:hyperlink r:id="rId26" w:history="1">
+      <w:hyperlink r:id="rId28" w:history="1">
         <w:r>
           <w:rPr>
             <w:rStyle w:val="Hyperlink"/>
@@ -23633,17 +25049,17 @@
       <w:pPr>
         <w:pStyle w:val="Heading2"/>
       </w:pPr>
-      <w:bookmarkStart w:id="24" w:name="_Toc10355584"/>
+      <w:bookmarkStart w:id="25" w:name="_Toc15176467"/>
       <w:r>
         <w:t>GET: Total count of returns</w:t>
       </w:r>
-      <w:bookmarkEnd w:id="24"/>
+      <w:bookmarkEnd w:id="25"/>
     </w:p>
     <w:p>
       <w:r>
         <w:t xml:space="preserve">URL: </w:t>
       </w:r>
-      <w:hyperlink r:id="rId27" w:history="1">
+      <w:hyperlink r:id="rId29" w:history="1">
         <w:r>
           <w:rPr>
             <w:rStyle w:val="Hyperlink"/>
@@ -23844,18 +25260,18 @@
       <w:pPr>
         <w:pStyle w:val="Heading2"/>
       </w:pPr>
-      <w:bookmarkStart w:id="25" w:name="_Toc10355585"/>
+      <w:bookmarkStart w:id="26" w:name="_Toc15176468"/>
       <w:r>
         <w:lastRenderedPageBreak/>
         <w:t>POST: Add bulk records from return cache</w:t>
       </w:r>
-      <w:bookmarkEnd w:id="25"/>
+      <w:bookmarkEnd w:id="26"/>
     </w:p>
     <w:p>
       <w:r>
         <w:t xml:space="preserve">URL: </w:t>
       </w:r>
-      <w:hyperlink r:id="rId28" w:history="1">
+      <w:hyperlink r:id="rId30" w:history="1">
         <w:r>
           <w:rPr>
             <w:rStyle w:val="Hyperlink"/>
@@ -24044,7 +25460,7 @@
         <mc:AlternateContent>
           <mc:Choice Requires="wps">
             <w:drawing>
-              <wp:anchor distT="45720" distB="45720" distL="114300" distR="114300" simplePos="0" relativeHeight="251711488" behindDoc="0" locked="0" layoutInCell="1" allowOverlap="1" wp14:anchorId="0C938591" wp14:editId="1277BD6E">
+              <wp:anchor distT="45720" distB="45720" distL="114300" distR="114300" simplePos="0" relativeHeight="251711488" behindDoc="0" locked="0" layoutInCell="1" allowOverlap="1" wp14:anchorId="0F46C18F" wp14:editId="287C525C">
                 <wp:simplePos x="0" y="0"/>
                 <wp:positionH relativeFrom="column">
                   <wp:posOffset>990600</wp:posOffset>
@@ -25395,7 +26811,7 @@
           </mc:Choice>
           <mc:Fallback>
             <w:pict>
-              <v:shape w14:anchorId="0C938591" id="_x0000_s1056" type="#_x0000_t202" style="position:absolute;margin-left:78pt;margin-top:20.65pt;width:289.5pt;height:295.5pt;z-index:251711488;visibility:visible;mso-wrap-style:square;mso-width-percent:0;mso-height-percent:0;mso-wrap-distance-left:9pt;mso-wrap-distance-top:3.6pt;mso-wrap-distance-right:9pt;mso-wrap-distance-bottom:3.6pt;mso-position-horizontal:absolute;mso-position-horizontal-relative:text;mso-position-vertical:absolute;mso-position-vertical-relative:text;mso-width-percent:0;mso-height-percent:0;mso-width-relative:margin;mso-height-relative:margin;v-text-anchor:top" o:gfxdata="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">
+              <v:shape w14:anchorId="0F46C18F" id="_x0000_s1056" type="#_x0000_t202" style="position:absolute;margin-left:78pt;margin-top:20.65pt;width:289.5pt;height:295.5pt;z-index:251711488;visibility:visible;mso-wrap-style:square;mso-width-percent:0;mso-height-percent:0;mso-wrap-distance-left:9pt;mso-wrap-distance-top:3.6pt;mso-wrap-distance-right:9pt;mso-wrap-distance-bottom:3.6pt;mso-position-horizontal:absolute;mso-position-horizontal-relative:text;mso-position-vertical:absolute;mso-position-vertical-relative:text;mso-width-percent:0;mso-height-percent:0;mso-width-relative:margin;mso-height-relative:margin;v-text-anchor:top" o:gfxdata="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">
                 <v:textbox>
                   <w:txbxContent>
                     <w:p>
@@ -26696,8 +28112,947 @@
         </mc:AlternateContent>
       </w:r>
     </w:p>
+    <w:p/>
+    <w:p/>
+    <w:p>
+      <w:pPr>
+        <w:pStyle w:val="Heading1"/>
+        <w:rPr>
+          <w:rFonts w:ascii="Century Gothic" w:hAnsi="Century Gothic"/>
+          <w:sz w:val="56"/>
+        </w:rPr>
+      </w:pPr>
+      <w:bookmarkStart w:id="27" w:name="_Toc15176469"/>
+      <w:r>
+        <w:rPr>
+          <w:rFonts w:ascii="Century Gothic" w:hAnsi="Century Gothic"/>
+          <w:sz w:val="56"/>
+        </w:rPr>
+        <w:t>RETURN RATE</w:t>
+      </w:r>
+      <w:bookmarkEnd w:id="27"/>
+    </w:p>
+    <w:p>
+      <w:pPr>
+        <w:pStyle w:val="Heading2"/>
+      </w:pPr>
+      <w:bookmarkStart w:id="28" w:name="_Toc15176470"/>
+      <w:r>
+        <w:t>GET: Get weekly return rate</w:t>
+      </w:r>
+      <w:bookmarkEnd w:id="28"/>
+    </w:p>
+    <w:p>
+      <w:r>
+        <w:t xml:space="preserve">URL: </w:t>
+      </w:r>
+      <w:hyperlink r:id="rId31" w:history="1">
+        <w:r>
+          <w:rPr>
+            <w:rStyle w:val="Hyperlink"/>
+          </w:rPr>
+          <w:t>http://host:port/api/returnrate</w:t>
+        </w:r>
+      </w:hyperlink>
+    </w:p>
+    <w:p>
+      <w:r>
+        <w:t>Get weekly return rate for the whole system in the following format:</w:t>
+      </w:r>
+    </w:p>
+    <w:p>
+      <w:pPr>
+        <w:shd w:val="clear" w:color="auto" w:fill="1E1E1E"/>
+        <w:spacing w:after="0" w:line="240" w:lineRule="atLeast"/>
+        <w:rPr>
+          <w:rFonts w:ascii="Consolas" w:eastAsia="Times New Roman" w:hAnsi="Consolas" w:cs="Times New Roman"/>
+          <w:color w:val="D4D4D4"/>
+          <w:sz w:val="18"/>
+          <w:szCs w:val="18"/>
+          <w:lang w:eastAsia="en-AU"/>
+        </w:rPr>
+      </w:pPr>
+      <w:r>
+        <w:rPr>
+          <w:rFonts w:ascii="Consolas" w:eastAsia="Times New Roman" w:hAnsi="Consolas" w:cs="Times New Roman"/>
+          <w:color w:val="DCDCDC"/>
+          <w:sz w:val="18"/>
+          <w:szCs w:val="18"/>
+          <w:lang w:eastAsia="en-AU"/>
+        </w:rPr>
+        <w:t>[</w:t>
+      </w:r>
+    </w:p>
+    <w:p>
+      <w:pPr>
+        <w:shd w:val="clear" w:color="auto" w:fill="1E1E1E"/>
+        <w:spacing w:after="0" w:line="240" w:lineRule="atLeast"/>
+        <w:rPr>
+          <w:rFonts w:ascii="Consolas" w:eastAsia="Times New Roman" w:hAnsi="Consolas" w:cs="Times New Roman"/>
+          <w:color w:val="D4D4D4"/>
+          <w:sz w:val="18"/>
+          <w:szCs w:val="18"/>
+          <w:lang w:eastAsia="en-AU"/>
+        </w:rPr>
+      </w:pPr>
+      <w:r>
+        <w:rPr>
+          <w:rFonts w:ascii="Consolas" w:eastAsia="Times New Roman" w:hAnsi="Consolas" w:cs="Times New Roman"/>
+          <w:color w:val="D4D4D4"/>
+          <w:sz w:val="18"/>
+          <w:szCs w:val="18"/>
+          <w:lang w:eastAsia="en-AU"/>
+        </w:rPr>
+        <w:t xml:space="preserve">    </w:t>
+      </w:r>
+      <w:r>
+        <w:rPr>
+          <w:rFonts w:ascii="Consolas" w:eastAsia="Times New Roman" w:hAnsi="Consolas" w:cs="Times New Roman"/>
+          <w:color w:val="DCDCDC"/>
+          <w:sz w:val="18"/>
+          <w:szCs w:val="18"/>
+          <w:lang w:eastAsia="en-AU"/>
+        </w:rPr>
+        <w:t>{</w:t>
+      </w:r>
+    </w:p>
+    <w:p>
+      <w:pPr>
+        <w:shd w:val="clear" w:color="auto" w:fill="1E1E1E"/>
+        <w:spacing w:after="0" w:line="240" w:lineRule="atLeast"/>
+        <w:rPr>
+          <w:rFonts w:ascii="Consolas" w:eastAsia="Times New Roman" w:hAnsi="Consolas" w:cs="Times New Roman"/>
+          <w:color w:val="D4D4D4"/>
+          <w:sz w:val="18"/>
+          <w:szCs w:val="18"/>
+          <w:lang w:eastAsia="en-AU"/>
+        </w:rPr>
+      </w:pPr>
+      <w:r>
+        <w:rPr>
+          <w:rFonts w:ascii="Consolas" w:eastAsia="Times New Roman" w:hAnsi="Consolas" w:cs="Times New Roman"/>
+          <w:color w:val="D4D4D4"/>
+          <w:sz w:val="18"/>
+          <w:szCs w:val="18"/>
+          <w:lang w:eastAsia="en-AU"/>
+        </w:rPr>
+        <w:t xml:space="preserve">        </w:t>
+      </w:r>
+      <w:r>
+        <w:rPr>
+          <w:rFonts w:ascii="Consolas" w:eastAsia="Times New Roman" w:hAnsi="Consolas" w:cs="Times New Roman"/>
+          <w:color w:val="9CDCFE"/>
+          <w:sz w:val="18"/>
+          <w:szCs w:val="18"/>
+          <w:lang w:eastAsia="en-AU"/>
+        </w:rPr>
+        <w:t>"YEAR"</w:t>
+      </w:r>
+      <w:r>
+        <w:rPr>
+          <w:rFonts w:ascii="Consolas" w:eastAsia="Times New Roman" w:hAnsi="Consolas" w:cs="Times New Roman"/>
+          <w:color w:val="DCDCDC"/>
+          <w:sz w:val="18"/>
+          <w:szCs w:val="18"/>
+          <w:lang w:eastAsia="en-AU"/>
+        </w:rPr>
+        <w:t>:</w:t>
+      </w:r>
+      <w:r>
+        <w:rPr>
+          <w:rFonts w:ascii="Consolas" w:eastAsia="Times New Roman" w:hAnsi="Consolas" w:cs="Times New Roman"/>
+          <w:color w:val="D4D4D4"/>
+          <w:sz w:val="18"/>
+          <w:szCs w:val="18"/>
+          <w:lang w:eastAsia="en-AU"/>
+        </w:rPr>
+        <w:t xml:space="preserve"> </w:t>
+      </w:r>
+      <w:r>
+        <w:rPr>
+          <w:rFonts w:ascii="Consolas" w:eastAsia="Times New Roman" w:hAnsi="Consolas" w:cs="Times New Roman"/>
+          <w:color w:val="B5CEA8"/>
+          <w:sz w:val="18"/>
+          <w:szCs w:val="18"/>
+          <w:lang w:eastAsia="en-AU"/>
+        </w:rPr>
+        <w:t>2019</w:t>
+      </w:r>
+      <w:r>
+        <w:rPr>
+          <w:rFonts w:ascii="Consolas" w:eastAsia="Times New Roman" w:hAnsi="Consolas" w:cs="Times New Roman"/>
+          <w:color w:val="DCDCDC"/>
+          <w:sz w:val="18"/>
+          <w:szCs w:val="18"/>
+          <w:lang w:eastAsia="en-AU"/>
+        </w:rPr>
+        <w:t>,</w:t>
+      </w:r>
+    </w:p>
+    <w:p>
+      <w:pPr>
+        <w:shd w:val="clear" w:color="auto" w:fill="1E1E1E"/>
+        <w:spacing w:after="0" w:line="240" w:lineRule="atLeast"/>
+        <w:rPr>
+          <w:rFonts w:ascii="Consolas" w:eastAsia="Times New Roman" w:hAnsi="Consolas" w:cs="Times New Roman"/>
+          <w:color w:val="D4D4D4"/>
+          <w:sz w:val="18"/>
+          <w:szCs w:val="18"/>
+          <w:lang w:eastAsia="en-AU"/>
+        </w:rPr>
+      </w:pPr>
+      <w:r>
+        <w:rPr>
+          <w:rFonts w:ascii="Consolas" w:eastAsia="Times New Roman" w:hAnsi="Consolas" w:cs="Times New Roman"/>
+          <w:color w:val="D4D4D4"/>
+          <w:sz w:val="18"/>
+          <w:szCs w:val="18"/>
+          <w:lang w:eastAsia="en-AU"/>
+        </w:rPr>
+        <w:t xml:space="preserve">        </w:t>
+      </w:r>
+      <w:r>
+        <w:rPr>
+          <w:rFonts w:ascii="Consolas" w:eastAsia="Times New Roman" w:hAnsi="Consolas" w:cs="Times New Roman"/>
+          <w:color w:val="9CDCFE"/>
+          <w:sz w:val="18"/>
+          <w:szCs w:val="18"/>
+          <w:lang w:eastAsia="en-AU"/>
+        </w:rPr>
+        <w:t>"WEEK"</w:t>
+      </w:r>
+      <w:r>
+        <w:rPr>
+          <w:rFonts w:ascii="Consolas" w:eastAsia="Times New Roman" w:hAnsi="Consolas" w:cs="Times New Roman"/>
+          <w:color w:val="DCDCDC"/>
+          <w:sz w:val="18"/>
+          <w:szCs w:val="18"/>
+          <w:lang w:eastAsia="en-AU"/>
+        </w:rPr>
+        <w:t>:</w:t>
+      </w:r>
+      <w:r>
+        <w:rPr>
+          <w:rFonts w:ascii="Consolas" w:eastAsia="Times New Roman" w:hAnsi="Consolas" w:cs="Times New Roman"/>
+          <w:color w:val="D4D4D4"/>
+          <w:sz w:val="18"/>
+          <w:szCs w:val="18"/>
+          <w:lang w:eastAsia="en-AU"/>
+        </w:rPr>
+        <w:t xml:space="preserve"> </w:t>
+      </w:r>
+      <w:r>
+        <w:rPr>
+          <w:rFonts w:ascii="Consolas" w:eastAsia="Times New Roman" w:hAnsi="Consolas" w:cs="Times New Roman"/>
+          <w:color w:val="B5CEA8"/>
+          <w:sz w:val="18"/>
+          <w:szCs w:val="18"/>
+          <w:lang w:eastAsia="en-AU"/>
+        </w:rPr>
+        <w:t>12</w:t>
+      </w:r>
+      <w:r>
+        <w:rPr>
+          <w:rFonts w:ascii="Consolas" w:eastAsia="Times New Roman" w:hAnsi="Consolas" w:cs="Times New Roman"/>
+          <w:color w:val="DCDCDC"/>
+          <w:sz w:val="18"/>
+          <w:szCs w:val="18"/>
+          <w:lang w:eastAsia="en-AU"/>
+        </w:rPr>
+        <w:t>,</w:t>
+      </w:r>
+    </w:p>
+    <w:p>
+      <w:pPr>
+        <w:shd w:val="clear" w:color="auto" w:fill="1E1E1E"/>
+        <w:spacing w:after="0" w:line="240" w:lineRule="atLeast"/>
+        <w:rPr>
+          <w:rFonts w:ascii="Consolas" w:eastAsia="Times New Roman" w:hAnsi="Consolas" w:cs="Times New Roman"/>
+          <w:color w:val="D4D4D4"/>
+          <w:sz w:val="18"/>
+          <w:szCs w:val="18"/>
+          <w:lang w:eastAsia="en-AU"/>
+        </w:rPr>
+      </w:pPr>
+      <w:r>
+        <w:rPr>
+          <w:rFonts w:ascii="Consolas" w:eastAsia="Times New Roman" w:hAnsi="Consolas" w:cs="Times New Roman"/>
+          <w:color w:val="D4D4D4"/>
+          <w:sz w:val="18"/>
+          <w:szCs w:val="18"/>
+          <w:lang w:eastAsia="en-AU"/>
+        </w:rPr>
+        <w:t xml:space="preserve">        </w:t>
+      </w:r>
+      <w:r>
+        <w:rPr>
+          <w:rFonts w:ascii="Consolas" w:eastAsia="Times New Roman" w:hAnsi="Consolas" w:cs="Times New Roman"/>
+          <w:color w:val="9CDCFE"/>
+          <w:sz w:val="18"/>
+          <w:szCs w:val="18"/>
+          <w:lang w:eastAsia="en-AU"/>
+        </w:rPr>
+        <w:t>"SALE_TOTAL"</w:t>
+      </w:r>
+      <w:r>
+        <w:rPr>
+          <w:rFonts w:ascii="Consolas" w:eastAsia="Times New Roman" w:hAnsi="Consolas" w:cs="Times New Roman"/>
+          <w:color w:val="DCDCDC"/>
+          <w:sz w:val="18"/>
+          <w:szCs w:val="18"/>
+          <w:lang w:eastAsia="en-AU"/>
+        </w:rPr>
+        <w:t>:</w:t>
+      </w:r>
+      <w:r>
+        <w:rPr>
+          <w:rFonts w:ascii="Consolas" w:eastAsia="Times New Roman" w:hAnsi="Consolas" w:cs="Times New Roman"/>
+          <w:color w:val="D4D4D4"/>
+          <w:sz w:val="18"/>
+          <w:szCs w:val="18"/>
+          <w:lang w:eastAsia="en-AU"/>
+        </w:rPr>
+        <w:t xml:space="preserve"> </w:t>
+      </w:r>
+      <w:r>
+        <w:rPr>
+          <w:rFonts w:ascii="Consolas" w:eastAsia="Times New Roman" w:hAnsi="Consolas" w:cs="Times New Roman"/>
+          <w:color w:val="B5CEA8"/>
+          <w:sz w:val="18"/>
+          <w:szCs w:val="18"/>
+          <w:lang w:eastAsia="en-AU"/>
+        </w:rPr>
+        <w:t>3</w:t>
+      </w:r>
+      <w:r>
+        <w:rPr>
+          <w:rFonts w:ascii="Consolas" w:eastAsia="Times New Roman" w:hAnsi="Consolas" w:cs="Times New Roman"/>
+          <w:color w:val="DCDCDC"/>
+          <w:sz w:val="18"/>
+          <w:szCs w:val="18"/>
+          <w:lang w:eastAsia="en-AU"/>
+        </w:rPr>
+        <w:t>,</w:t>
+      </w:r>
+    </w:p>
+    <w:p>
+      <w:pPr>
+        <w:shd w:val="clear" w:color="auto" w:fill="1E1E1E"/>
+        <w:spacing w:after="0" w:line="240" w:lineRule="atLeast"/>
+        <w:rPr>
+          <w:rFonts w:ascii="Consolas" w:eastAsia="Times New Roman" w:hAnsi="Consolas" w:cs="Times New Roman"/>
+          <w:color w:val="D4D4D4"/>
+          <w:sz w:val="18"/>
+          <w:szCs w:val="18"/>
+          <w:lang w:eastAsia="en-AU"/>
+        </w:rPr>
+      </w:pPr>
+      <w:r>
+        <w:rPr>
+          <w:rFonts w:ascii="Consolas" w:eastAsia="Times New Roman" w:hAnsi="Consolas" w:cs="Times New Roman"/>
+          <w:color w:val="D4D4D4"/>
+          <w:sz w:val="18"/>
+          <w:szCs w:val="18"/>
+          <w:lang w:eastAsia="en-AU"/>
+        </w:rPr>
+        <w:t xml:space="preserve">        </w:t>
+      </w:r>
+      <w:r>
+        <w:rPr>
+          <w:rFonts w:ascii="Consolas" w:eastAsia="Times New Roman" w:hAnsi="Consolas" w:cs="Times New Roman"/>
+          <w:color w:val="9CDCFE"/>
+          <w:sz w:val="18"/>
+          <w:szCs w:val="18"/>
+          <w:lang w:eastAsia="en-AU"/>
+        </w:rPr>
+        <w:t>"RETURN_TOTAL"</w:t>
+      </w:r>
+      <w:r>
+        <w:rPr>
+          <w:rFonts w:ascii="Consolas" w:eastAsia="Times New Roman" w:hAnsi="Consolas" w:cs="Times New Roman"/>
+          <w:color w:val="DCDCDC"/>
+          <w:sz w:val="18"/>
+          <w:szCs w:val="18"/>
+          <w:lang w:eastAsia="en-AU"/>
+        </w:rPr>
+        <w:t>:</w:t>
+      </w:r>
+      <w:r>
+        <w:rPr>
+          <w:rFonts w:ascii="Consolas" w:eastAsia="Times New Roman" w:hAnsi="Consolas" w:cs="Times New Roman"/>
+          <w:color w:val="D4D4D4"/>
+          <w:sz w:val="18"/>
+          <w:szCs w:val="18"/>
+          <w:lang w:eastAsia="en-AU"/>
+        </w:rPr>
+        <w:t xml:space="preserve"> </w:t>
+      </w:r>
+      <w:r>
+        <w:rPr>
+          <w:rFonts w:ascii="Consolas" w:eastAsia="Times New Roman" w:hAnsi="Consolas" w:cs="Times New Roman"/>
+          <w:color w:val="B5CEA8"/>
+          <w:sz w:val="18"/>
+          <w:szCs w:val="18"/>
+          <w:lang w:eastAsia="en-AU"/>
+        </w:rPr>
+        <w:t>1</w:t>
+      </w:r>
+      <w:r>
+        <w:rPr>
+          <w:rFonts w:ascii="Consolas" w:eastAsia="Times New Roman" w:hAnsi="Consolas" w:cs="Times New Roman"/>
+          <w:color w:val="DCDCDC"/>
+          <w:sz w:val="18"/>
+          <w:szCs w:val="18"/>
+          <w:lang w:eastAsia="en-AU"/>
+        </w:rPr>
+        <w:t>,</w:t>
+      </w:r>
+    </w:p>
+    <w:p>
+      <w:pPr>
+        <w:shd w:val="clear" w:color="auto" w:fill="1E1E1E"/>
+        <w:spacing w:after="0" w:line="240" w:lineRule="atLeast"/>
+        <w:rPr>
+          <w:rFonts w:ascii="Consolas" w:eastAsia="Times New Roman" w:hAnsi="Consolas" w:cs="Times New Roman"/>
+          <w:color w:val="D4D4D4"/>
+          <w:sz w:val="18"/>
+          <w:szCs w:val="18"/>
+          <w:lang w:eastAsia="en-AU"/>
+        </w:rPr>
+      </w:pPr>
+      <w:r>
+        <w:rPr>
+          <w:rFonts w:ascii="Consolas" w:eastAsia="Times New Roman" w:hAnsi="Consolas" w:cs="Times New Roman"/>
+          <w:color w:val="D4D4D4"/>
+          <w:sz w:val="18"/>
+          <w:szCs w:val="18"/>
+          <w:lang w:eastAsia="en-AU"/>
+        </w:rPr>
+        <w:t xml:space="preserve">        </w:t>
+      </w:r>
+      <w:r>
+        <w:rPr>
+          <w:rFonts w:ascii="Consolas" w:eastAsia="Times New Roman" w:hAnsi="Consolas" w:cs="Times New Roman"/>
+          <w:color w:val="9CDCFE"/>
+          <w:sz w:val="18"/>
+          <w:szCs w:val="18"/>
+          <w:lang w:eastAsia="en-AU"/>
+        </w:rPr>
+        <w:t>"RATE"</w:t>
+      </w:r>
+      <w:r>
+        <w:rPr>
+          <w:rFonts w:ascii="Consolas" w:eastAsia="Times New Roman" w:hAnsi="Consolas" w:cs="Times New Roman"/>
+          <w:color w:val="DCDCDC"/>
+          <w:sz w:val="18"/>
+          <w:szCs w:val="18"/>
+          <w:lang w:eastAsia="en-AU"/>
+        </w:rPr>
+        <w:t>:</w:t>
+      </w:r>
+      <w:r>
+        <w:rPr>
+          <w:rFonts w:ascii="Consolas" w:eastAsia="Times New Roman" w:hAnsi="Consolas" w:cs="Times New Roman"/>
+          <w:color w:val="D4D4D4"/>
+          <w:sz w:val="18"/>
+          <w:szCs w:val="18"/>
+          <w:lang w:eastAsia="en-AU"/>
+        </w:rPr>
+        <w:t xml:space="preserve"> </w:t>
+      </w:r>
+      <w:r>
+        <w:rPr>
+          <w:rFonts w:ascii="Consolas" w:eastAsia="Times New Roman" w:hAnsi="Consolas" w:cs="Times New Roman"/>
+          <w:color w:val="B5CEA8"/>
+          <w:sz w:val="18"/>
+          <w:szCs w:val="18"/>
+          <w:lang w:eastAsia="en-AU"/>
+        </w:rPr>
+        <w:t>33.3333</w:t>
+      </w:r>
+    </w:p>
+    <w:p>
+      <w:pPr>
+        <w:shd w:val="clear" w:color="auto" w:fill="1E1E1E"/>
+        <w:spacing w:after="0" w:line="240" w:lineRule="atLeast"/>
+        <w:rPr>
+          <w:rFonts w:ascii="Consolas" w:eastAsia="Times New Roman" w:hAnsi="Consolas" w:cs="Times New Roman"/>
+          <w:color w:val="D4D4D4"/>
+          <w:sz w:val="18"/>
+          <w:szCs w:val="18"/>
+          <w:lang w:eastAsia="en-AU"/>
+        </w:rPr>
+      </w:pPr>
+      <w:r>
+        <w:rPr>
+          <w:rFonts w:ascii="Consolas" w:eastAsia="Times New Roman" w:hAnsi="Consolas" w:cs="Times New Roman"/>
+          <w:color w:val="D4D4D4"/>
+          <w:sz w:val="18"/>
+          <w:szCs w:val="18"/>
+          <w:lang w:eastAsia="en-AU"/>
+        </w:rPr>
+        <w:t xml:space="preserve">    </w:t>
+      </w:r>
+      <w:r>
+        <w:rPr>
+          <w:rFonts w:ascii="Consolas" w:eastAsia="Times New Roman" w:hAnsi="Consolas" w:cs="Times New Roman"/>
+          <w:color w:val="DCDCDC"/>
+          <w:sz w:val="18"/>
+          <w:szCs w:val="18"/>
+          <w:lang w:eastAsia="en-AU"/>
+        </w:rPr>
+        <w:t>},</w:t>
+      </w:r>
+    </w:p>
+    <w:p>
+      <w:pPr>
+        <w:shd w:val="clear" w:color="auto" w:fill="1E1E1E"/>
+        <w:spacing w:after="0" w:line="240" w:lineRule="atLeast"/>
+        <w:rPr>
+          <w:rFonts w:ascii="Consolas" w:eastAsia="Times New Roman" w:hAnsi="Consolas" w:cs="Times New Roman"/>
+          <w:color w:val="D4D4D4"/>
+          <w:sz w:val="18"/>
+          <w:szCs w:val="18"/>
+          <w:lang w:eastAsia="en-AU"/>
+        </w:rPr>
+      </w:pPr>
+      <w:r>
+        <w:rPr>
+          <w:rFonts w:ascii="Consolas" w:eastAsia="Times New Roman" w:hAnsi="Consolas" w:cs="Times New Roman"/>
+          <w:color w:val="D4D4D4"/>
+          <w:sz w:val="18"/>
+          <w:szCs w:val="18"/>
+          <w:lang w:eastAsia="en-AU"/>
+        </w:rPr>
+        <w:lastRenderedPageBreak/>
+        <w:t xml:space="preserve">    </w:t>
+      </w:r>
+      <w:r>
+        <w:rPr>
+          <w:rFonts w:ascii="Consolas" w:eastAsia="Times New Roman" w:hAnsi="Consolas" w:cs="Times New Roman"/>
+          <w:color w:val="DCDCDC"/>
+          <w:sz w:val="18"/>
+          <w:szCs w:val="18"/>
+          <w:lang w:eastAsia="en-AU"/>
+        </w:rPr>
+        <w:t>{</w:t>
+      </w:r>
+    </w:p>
+    <w:p>
+      <w:pPr>
+        <w:shd w:val="clear" w:color="auto" w:fill="1E1E1E"/>
+        <w:spacing w:after="0" w:line="240" w:lineRule="atLeast"/>
+        <w:rPr>
+          <w:rFonts w:ascii="Consolas" w:eastAsia="Times New Roman" w:hAnsi="Consolas" w:cs="Times New Roman"/>
+          <w:color w:val="D4D4D4"/>
+          <w:sz w:val="18"/>
+          <w:szCs w:val="18"/>
+          <w:lang w:eastAsia="en-AU"/>
+        </w:rPr>
+      </w:pPr>
+      <w:r>
+        <w:rPr>
+          <w:rFonts w:ascii="Consolas" w:eastAsia="Times New Roman" w:hAnsi="Consolas" w:cs="Times New Roman"/>
+          <w:color w:val="D4D4D4"/>
+          <w:sz w:val="18"/>
+          <w:szCs w:val="18"/>
+          <w:lang w:eastAsia="en-AU"/>
+        </w:rPr>
+        <w:t xml:space="preserve">        </w:t>
+      </w:r>
+      <w:r>
+        <w:rPr>
+          <w:rFonts w:ascii="Consolas" w:eastAsia="Times New Roman" w:hAnsi="Consolas" w:cs="Times New Roman"/>
+          <w:color w:val="9CDCFE"/>
+          <w:sz w:val="18"/>
+          <w:szCs w:val="18"/>
+          <w:lang w:eastAsia="en-AU"/>
+        </w:rPr>
+        <w:t>"YEAR"</w:t>
+      </w:r>
+      <w:r>
+        <w:rPr>
+          <w:rFonts w:ascii="Consolas" w:eastAsia="Times New Roman" w:hAnsi="Consolas" w:cs="Times New Roman"/>
+          <w:color w:val="DCDCDC"/>
+          <w:sz w:val="18"/>
+          <w:szCs w:val="18"/>
+          <w:lang w:eastAsia="en-AU"/>
+        </w:rPr>
+        <w:t>:</w:t>
+      </w:r>
+      <w:r>
+        <w:rPr>
+          <w:rFonts w:ascii="Consolas" w:eastAsia="Times New Roman" w:hAnsi="Consolas" w:cs="Times New Roman"/>
+          <w:color w:val="D4D4D4"/>
+          <w:sz w:val="18"/>
+          <w:szCs w:val="18"/>
+          <w:lang w:eastAsia="en-AU"/>
+        </w:rPr>
+        <w:t xml:space="preserve"> </w:t>
+      </w:r>
+      <w:r>
+        <w:rPr>
+          <w:rFonts w:ascii="Consolas" w:eastAsia="Times New Roman" w:hAnsi="Consolas" w:cs="Times New Roman"/>
+          <w:color w:val="B5CEA8"/>
+          <w:sz w:val="18"/>
+          <w:szCs w:val="18"/>
+          <w:lang w:eastAsia="en-AU"/>
+        </w:rPr>
+        <w:t>2019</w:t>
+      </w:r>
+      <w:r>
+        <w:rPr>
+          <w:rFonts w:ascii="Consolas" w:eastAsia="Times New Roman" w:hAnsi="Consolas" w:cs="Times New Roman"/>
+          <w:color w:val="DCDCDC"/>
+          <w:sz w:val="18"/>
+          <w:szCs w:val="18"/>
+          <w:lang w:eastAsia="en-AU"/>
+        </w:rPr>
+        <w:t>,</w:t>
+      </w:r>
+    </w:p>
+    <w:p>
+      <w:pPr>
+        <w:shd w:val="clear" w:color="auto" w:fill="1E1E1E"/>
+        <w:spacing w:after="0" w:line="240" w:lineRule="atLeast"/>
+        <w:rPr>
+          <w:rFonts w:ascii="Consolas" w:eastAsia="Times New Roman" w:hAnsi="Consolas" w:cs="Times New Roman"/>
+          <w:color w:val="D4D4D4"/>
+          <w:sz w:val="18"/>
+          <w:szCs w:val="18"/>
+          <w:lang w:eastAsia="en-AU"/>
+        </w:rPr>
+      </w:pPr>
+      <w:r>
+        <w:rPr>
+          <w:rFonts w:ascii="Consolas" w:eastAsia="Times New Roman" w:hAnsi="Consolas" w:cs="Times New Roman"/>
+          <w:color w:val="D4D4D4"/>
+          <w:sz w:val="18"/>
+          <w:szCs w:val="18"/>
+          <w:lang w:eastAsia="en-AU"/>
+        </w:rPr>
+        <w:t xml:space="preserve">        </w:t>
+      </w:r>
+      <w:r>
+        <w:rPr>
+          <w:rFonts w:ascii="Consolas" w:eastAsia="Times New Roman" w:hAnsi="Consolas" w:cs="Times New Roman"/>
+          <w:color w:val="9CDCFE"/>
+          <w:sz w:val="18"/>
+          <w:szCs w:val="18"/>
+          <w:lang w:eastAsia="en-AU"/>
+        </w:rPr>
+        <w:t>"WEEK"</w:t>
+      </w:r>
+      <w:r>
+        <w:rPr>
+          <w:rFonts w:ascii="Consolas" w:eastAsia="Times New Roman" w:hAnsi="Consolas" w:cs="Times New Roman"/>
+          <w:color w:val="DCDCDC"/>
+          <w:sz w:val="18"/>
+          <w:szCs w:val="18"/>
+          <w:lang w:eastAsia="en-AU"/>
+        </w:rPr>
+        <w:t>:</w:t>
+      </w:r>
+      <w:r>
+        <w:rPr>
+          <w:rFonts w:ascii="Consolas" w:eastAsia="Times New Roman" w:hAnsi="Consolas" w:cs="Times New Roman"/>
+          <w:color w:val="D4D4D4"/>
+          <w:sz w:val="18"/>
+          <w:szCs w:val="18"/>
+          <w:lang w:eastAsia="en-AU"/>
+        </w:rPr>
+        <w:t xml:space="preserve"> </w:t>
+      </w:r>
+      <w:r>
+        <w:rPr>
+          <w:rFonts w:ascii="Consolas" w:eastAsia="Times New Roman" w:hAnsi="Consolas" w:cs="Times New Roman"/>
+          <w:color w:val="B5CEA8"/>
+          <w:sz w:val="18"/>
+          <w:szCs w:val="18"/>
+          <w:lang w:eastAsia="en-AU"/>
+        </w:rPr>
+        <w:t>15</w:t>
+      </w:r>
+      <w:r>
+        <w:rPr>
+          <w:rFonts w:ascii="Consolas" w:eastAsia="Times New Roman" w:hAnsi="Consolas" w:cs="Times New Roman"/>
+          <w:color w:val="DCDCDC"/>
+          <w:sz w:val="18"/>
+          <w:szCs w:val="18"/>
+          <w:lang w:eastAsia="en-AU"/>
+        </w:rPr>
+        <w:t>,</w:t>
+      </w:r>
+    </w:p>
+    <w:p>
+      <w:pPr>
+        <w:shd w:val="clear" w:color="auto" w:fill="1E1E1E"/>
+        <w:spacing w:after="0" w:line="240" w:lineRule="atLeast"/>
+        <w:rPr>
+          <w:rFonts w:ascii="Consolas" w:eastAsia="Times New Roman" w:hAnsi="Consolas" w:cs="Times New Roman"/>
+          <w:color w:val="D4D4D4"/>
+          <w:sz w:val="18"/>
+          <w:szCs w:val="18"/>
+          <w:lang w:eastAsia="en-AU"/>
+        </w:rPr>
+      </w:pPr>
+      <w:r>
+        <w:rPr>
+          <w:rFonts w:ascii="Consolas" w:eastAsia="Times New Roman" w:hAnsi="Consolas" w:cs="Times New Roman"/>
+          <w:color w:val="D4D4D4"/>
+          <w:sz w:val="18"/>
+          <w:szCs w:val="18"/>
+          <w:lang w:eastAsia="en-AU"/>
+        </w:rPr>
+        <w:t xml:space="preserve">        </w:t>
+      </w:r>
+      <w:r>
+        <w:rPr>
+          <w:rFonts w:ascii="Consolas" w:eastAsia="Times New Roman" w:hAnsi="Consolas" w:cs="Times New Roman"/>
+          <w:color w:val="9CDCFE"/>
+          <w:sz w:val="18"/>
+          <w:szCs w:val="18"/>
+          <w:lang w:eastAsia="en-AU"/>
+        </w:rPr>
+        <w:t>"SALE_TOTAL"</w:t>
+      </w:r>
+      <w:r>
+        <w:rPr>
+          <w:rFonts w:ascii="Consolas" w:eastAsia="Times New Roman" w:hAnsi="Consolas" w:cs="Times New Roman"/>
+          <w:color w:val="DCDCDC"/>
+          <w:sz w:val="18"/>
+          <w:szCs w:val="18"/>
+          <w:lang w:eastAsia="en-AU"/>
+        </w:rPr>
+        <w:t>:</w:t>
+      </w:r>
+      <w:r>
+        <w:rPr>
+          <w:rFonts w:ascii="Consolas" w:eastAsia="Times New Roman" w:hAnsi="Consolas" w:cs="Times New Roman"/>
+          <w:color w:val="D4D4D4"/>
+          <w:sz w:val="18"/>
+          <w:szCs w:val="18"/>
+          <w:lang w:eastAsia="en-AU"/>
+        </w:rPr>
+        <w:t xml:space="preserve"> </w:t>
+      </w:r>
+      <w:r>
+        <w:rPr>
+          <w:rFonts w:ascii="Consolas" w:eastAsia="Times New Roman" w:hAnsi="Consolas" w:cs="Times New Roman"/>
+          <w:color w:val="B5CEA8"/>
+          <w:sz w:val="18"/>
+          <w:szCs w:val="18"/>
+          <w:lang w:eastAsia="en-AU"/>
+        </w:rPr>
+        <w:t>1</w:t>
+      </w:r>
+      <w:r>
+        <w:rPr>
+          <w:rFonts w:ascii="Consolas" w:eastAsia="Times New Roman" w:hAnsi="Consolas" w:cs="Times New Roman"/>
+          <w:color w:val="DCDCDC"/>
+          <w:sz w:val="18"/>
+          <w:szCs w:val="18"/>
+          <w:lang w:eastAsia="en-AU"/>
+        </w:rPr>
+        <w:t>,</w:t>
+      </w:r>
+    </w:p>
+    <w:p>
+      <w:pPr>
+        <w:shd w:val="clear" w:color="auto" w:fill="1E1E1E"/>
+        <w:spacing w:after="0" w:line="240" w:lineRule="atLeast"/>
+        <w:rPr>
+          <w:rFonts w:ascii="Consolas" w:eastAsia="Times New Roman" w:hAnsi="Consolas" w:cs="Times New Roman"/>
+          <w:color w:val="D4D4D4"/>
+          <w:sz w:val="18"/>
+          <w:szCs w:val="18"/>
+          <w:lang w:eastAsia="en-AU"/>
+        </w:rPr>
+      </w:pPr>
+      <w:r>
+        <w:rPr>
+          <w:rFonts w:ascii="Consolas" w:eastAsia="Times New Roman" w:hAnsi="Consolas" w:cs="Times New Roman"/>
+          <w:color w:val="D4D4D4"/>
+          <w:sz w:val="18"/>
+          <w:szCs w:val="18"/>
+          <w:lang w:eastAsia="en-AU"/>
+        </w:rPr>
+        <w:t xml:space="preserve">        </w:t>
+      </w:r>
+      <w:r>
+        <w:rPr>
+          <w:rFonts w:ascii="Consolas" w:eastAsia="Times New Roman" w:hAnsi="Consolas" w:cs="Times New Roman"/>
+          <w:color w:val="9CDCFE"/>
+          <w:sz w:val="18"/>
+          <w:szCs w:val="18"/>
+          <w:lang w:eastAsia="en-AU"/>
+        </w:rPr>
+        <w:t>"RETURN_TOTAL"</w:t>
+      </w:r>
+      <w:r>
+        <w:rPr>
+          <w:rFonts w:ascii="Consolas" w:eastAsia="Times New Roman" w:hAnsi="Consolas" w:cs="Times New Roman"/>
+          <w:color w:val="DCDCDC"/>
+          <w:sz w:val="18"/>
+          <w:szCs w:val="18"/>
+          <w:lang w:eastAsia="en-AU"/>
+        </w:rPr>
+        <w:t>:</w:t>
+      </w:r>
+      <w:r>
+        <w:rPr>
+          <w:rFonts w:ascii="Consolas" w:eastAsia="Times New Roman" w:hAnsi="Consolas" w:cs="Times New Roman"/>
+          <w:color w:val="D4D4D4"/>
+          <w:sz w:val="18"/>
+          <w:szCs w:val="18"/>
+          <w:lang w:eastAsia="en-AU"/>
+        </w:rPr>
+        <w:t xml:space="preserve"> </w:t>
+      </w:r>
+      <w:r>
+        <w:rPr>
+          <w:rFonts w:ascii="Consolas" w:eastAsia="Times New Roman" w:hAnsi="Consolas" w:cs="Times New Roman"/>
+          <w:color w:val="CE9178"/>
+          <w:sz w:val="18"/>
+          <w:szCs w:val="18"/>
+          <w:lang w:eastAsia="en-AU"/>
+        </w:rPr>
+        <w:t>null</w:t>
+      </w:r>
+      <w:r>
+        <w:rPr>
+          <w:rFonts w:ascii="Consolas" w:eastAsia="Times New Roman" w:hAnsi="Consolas" w:cs="Times New Roman"/>
+          <w:color w:val="DCDCDC"/>
+          <w:sz w:val="18"/>
+          <w:szCs w:val="18"/>
+          <w:lang w:eastAsia="en-AU"/>
+        </w:rPr>
+        <w:t>,</w:t>
+      </w:r>
+    </w:p>
+    <w:p>
+      <w:pPr>
+        <w:shd w:val="clear" w:color="auto" w:fill="1E1E1E"/>
+        <w:spacing w:after="0" w:line="240" w:lineRule="atLeast"/>
+        <w:rPr>
+          <w:rFonts w:ascii="Consolas" w:eastAsia="Times New Roman" w:hAnsi="Consolas" w:cs="Times New Roman"/>
+          <w:color w:val="D4D4D4"/>
+          <w:sz w:val="18"/>
+          <w:szCs w:val="18"/>
+          <w:lang w:eastAsia="en-AU"/>
+        </w:rPr>
+      </w:pPr>
+      <w:r>
+        <w:rPr>
+          <w:rFonts w:ascii="Consolas" w:eastAsia="Times New Roman" w:hAnsi="Consolas" w:cs="Times New Roman"/>
+          <w:color w:val="D4D4D4"/>
+          <w:sz w:val="18"/>
+          <w:szCs w:val="18"/>
+          <w:lang w:eastAsia="en-AU"/>
+        </w:rPr>
+        <w:t xml:space="preserve">        </w:t>
+      </w:r>
+      <w:r>
+        <w:rPr>
+          <w:rFonts w:ascii="Consolas" w:eastAsia="Times New Roman" w:hAnsi="Consolas" w:cs="Times New Roman"/>
+          <w:color w:val="9CDCFE"/>
+          <w:sz w:val="18"/>
+          <w:szCs w:val="18"/>
+          <w:lang w:eastAsia="en-AU"/>
+        </w:rPr>
+        <w:t>"RATE"</w:t>
+      </w:r>
+      <w:r>
+        <w:rPr>
+          <w:rFonts w:ascii="Consolas" w:eastAsia="Times New Roman" w:hAnsi="Consolas" w:cs="Times New Roman"/>
+          <w:color w:val="DCDCDC"/>
+          <w:sz w:val="18"/>
+          <w:szCs w:val="18"/>
+          <w:lang w:eastAsia="en-AU"/>
+        </w:rPr>
+        <w:t>:</w:t>
+      </w:r>
+      <w:r>
+        <w:rPr>
+          <w:rFonts w:ascii="Consolas" w:eastAsia="Times New Roman" w:hAnsi="Consolas" w:cs="Times New Roman"/>
+          <w:color w:val="D4D4D4"/>
+          <w:sz w:val="18"/>
+          <w:szCs w:val="18"/>
+          <w:lang w:eastAsia="en-AU"/>
+        </w:rPr>
+        <w:t xml:space="preserve"> </w:t>
+      </w:r>
+      <w:r>
+        <w:rPr>
+          <w:rFonts w:ascii="Consolas" w:eastAsia="Times New Roman" w:hAnsi="Consolas" w:cs="Times New Roman"/>
+          <w:color w:val="CE9178"/>
+          <w:sz w:val="18"/>
+          <w:szCs w:val="18"/>
+          <w:lang w:eastAsia="en-AU"/>
+        </w:rPr>
+        <w:t>null</w:t>
+      </w:r>
+    </w:p>
+    <w:p>
+      <w:pPr>
+        <w:shd w:val="clear" w:color="auto" w:fill="1E1E1E"/>
+        <w:spacing w:after="0" w:line="240" w:lineRule="atLeast"/>
+        <w:rPr>
+          <w:rFonts w:ascii="Consolas" w:eastAsia="Times New Roman" w:hAnsi="Consolas" w:cs="Times New Roman"/>
+          <w:color w:val="DCDCDC"/>
+          <w:sz w:val="18"/>
+          <w:szCs w:val="18"/>
+          <w:lang w:eastAsia="en-AU"/>
+        </w:rPr>
+      </w:pPr>
+      <w:r>
+        <w:rPr>
+          <w:rFonts w:ascii="Consolas" w:eastAsia="Times New Roman" w:hAnsi="Consolas" w:cs="Times New Roman"/>
+          <w:color w:val="D4D4D4"/>
+          <w:sz w:val="18"/>
+          <w:szCs w:val="18"/>
+          <w:lang w:eastAsia="en-AU"/>
+        </w:rPr>
+        <w:t xml:space="preserve">    </w:t>
+      </w:r>
+      <w:r>
+        <w:rPr>
+          <w:rFonts w:ascii="Consolas" w:eastAsia="Times New Roman" w:hAnsi="Consolas" w:cs="Times New Roman"/>
+          <w:color w:val="DCDCDC"/>
+          <w:sz w:val="18"/>
+          <w:szCs w:val="18"/>
+          <w:lang w:eastAsia="en-AU"/>
+        </w:rPr>
+        <w:t>}</w:t>
+      </w:r>
+    </w:p>
+    <w:p>
+      <w:pPr>
+        <w:shd w:val="clear" w:color="auto" w:fill="1E1E1E"/>
+        <w:spacing w:after="0" w:line="240" w:lineRule="atLeast"/>
+        <w:rPr>
+          <w:rFonts w:ascii="Consolas" w:eastAsia="Times New Roman" w:hAnsi="Consolas" w:cs="Times New Roman"/>
+          <w:color w:val="D4D4D4"/>
+          <w:sz w:val="18"/>
+          <w:szCs w:val="18"/>
+          <w:lang w:eastAsia="en-AU"/>
+        </w:rPr>
+      </w:pPr>
+      <w:r>
+        <w:rPr>
+          <w:rFonts w:ascii="Consolas" w:eastAsia="Times New Roman" w:hAnsi="Consolas" w:cs="Times New Roman"/>
+          <w:color w:val="DCDCDC"/>
+          <w:sz w:val="18"/>
+          <w:szCs w:val="18"/>
+          <w:lang w:eastAsia="en-AU"/>
+        </w:rPr>
+        <w:t>]</w:t>
+      </w:r>
+    </w:p>
+    <w:p/>
+    <w:p/>
     <w:sectPr>
-      <w:footerReference w:type="default" r:id="rId29"/>
+      <w:footerReference w:type="default" r:id="rId32"/>
       <w:pgSz w:w="11906" w:h="16838"/>
       <w:pgMar w:top="1440" w:right="1440" w:bottom="1440" w:left="1440" w:header="708" w:footer="708" w:gutter="0"/>
       <w:cols w:space="708"/>
@@ -27027,6 +29382,97 @@
     </w:lvl>
   </w:abstractNum>
   <w:abstractNum w:abstractNumId="2" w15:restartNumberingAfterBreak="0">
+    <w:nsid w:val="05967F22"/>
+    <w:multiLevelType w:val="hybridMultilevel"/>
+    <w:tmpl w:val="FE4A0E96"/>
+    <w:lvl w:ilvl="0" w:tplc="041C1FFC">
+      <w:start w:val="1"/>
+      <w:numFmt w:val="decimal"/>
+      <w:lvlText w:val="%1."/>
+      <w:lvlJc w:val="left"/>
+      <w:pPr>
+        <w:ind w:left="720" w:hanging="360"/>
+      </w:pPr>
+      <w:rPr>
+        <w:rFonts w:hint="default"/>
+        <w:b w:val="0"/>
+        <w:bCs w:val="0"/>
+      </w:rPr>
+    </w:lvl>
+    <w:lvl w:ilvl="1" w:tplc="0C090019" w:tentative="1">
+      <w:start w:val="1"/>
+      <w:numFmt w:val="lowerLetter"/>
+      <w:lvlText w:val="%2."/>
+      <w:lvlJc w:val="left"/>
+      <w:pPr>
+        <w:ind w:left="1440" w:hanging="360"/>
+      </w:pPr>
+    </w:lvl>
+    <w:lvl w:ilvl="2" w:tplc="0C09001B" w:tentative="1">
+      <w:start w:val="1"/>
+      <w:numFmt w:val="lowerRoman"/>
+      <w:lvlText w:val="%3."/>
+      <w:lvlJc w:val="right"/>
+      <w:pPr>
+        <w:ind w:left="2160" w:hanging="180"/>
+      </w:pPr>
+    </w:lvl>
+    <w:lvl w:ilvl="3" w:tplc="0C09000F" w:tentative="1">
+      <w:start w:val="1"/>
+      <w:numFmt w:val="decimal"/>
+      <w:lvlText w:val="%4."/>
+      <w:lvlJc w:val="left"/>
+      <w:pPr>
+        <w:ind w:left="2880" w:hanging="360"/>
+      </w:pPr>
+    </w:lvl>
+    <w:lvl w:ilvl="4" w:tplc="0C090019" w:tentative="1">
+      <w:start w:val="1"/>
+      <w:numFmt w:val="lowerLetter"/>
+      <w:lvlText w:val="%5."/>
+      <w:lvlJc w:val="left"/>
+      <w:pPr>
+        <w:ind w:left="3600" w:hanging="360"/>
+      </w:pPr>
+    </w:lvl>
+    <w:lvl w:ilvl="5" w:tplc="0C09001B" w:tentative="1">
+      <w:start w:val="1"/>
+      <w:numFmt w:val="lowerRoman"/>
+      <w:lvlText w:val="%6."/>
+      <w:lvlJc w:val="right"/>
+      <w:pPr>
+        <w:ind w:left="4320" w:hanging="180"/>
+      </w:pPr>
+    </w:lvl>
+    <w:lvl w:ilvl="6" w:tplc="0C09000F" w:tentative="1">
+      <w:start w:val="1"/>
+      <w:numFmt w:val="decimal"/>
+      <w:lvlText w:val="%7."/>
+      <w:lvlJc w:val="left"/>
+      <w:pPr>
+        <w:ind w:left="5040" w:hanging="360"/>
+      </w:pPr>
+    </w:lvl>
+    <w:lvl w:ilvl="7" w:tplc="0C090019" w:tentative="1">
+      <w:start w:val="1"/>
+      <w:numFmt w:val="lowerLetter"/>
+      <w:lvlText w:val="%8."/>
+      <w:lvlJc w:val="left"/>
+      <w:pPr>
+        <w:ind w:left="5760" w:hanging="360"/>
+      </w:pPr>
+    </w:lvl>
+    <w:lvl w:ilvl="8" w:tplc="0C09001B" w:tentative="1">
+      <w:start w:val="1"/>
+      <w:numFmt w:val="lowerRoman"/>
+      <w:lvlText w:val="%9."/>
+      <w:lvlJc w:val="right"/>
+      <w:pPr>
+        <w:ind w:left="6480" w:hanging="180"/>
+      </w:pPr>
+    </w:lvl>
+  </w:abstractNum>
+  <w:abstractNum w:abstractNumId="3" w15:restartNumberingAfterBreak="0">
     <w:nsid w:val="1D3B2664"/>
     <w:multiLevelType w:val="hybridMultilevel"/>
     <w:tmpl w:val="2190D6F2"/>
@@ -27139,7 +29585,98 @@
       </w:rPr>
     </w:lvl>
   </w:abstractNum>
-  <w:abstractNum w:abstractNumId="3" w15:restartNumberingAfterBreak="0">
+  <w:abstractNum w:abstractNumId="4" w15:restartNumberingAfterBreak="0">
+    <w:nsid w:val="449247BA"/>
+    <w:multiLevelType w:val="hybridMultilevel"/>
+    <w:tmpl w:val="44365EF8"/>
+    <w:lvl w:ilvl="0" w:tplc="0C09000F">
+      <w:start w:val="1"/>
+      <w:numFmt w:val="decimal"/>
+      <w:lvlText w:val="%1."/>
+      <w:lvlJc w:val="left"/>
+      <w:pPr>
+        <w:ind w:left="720" w:hanging="360"/>
+      </w:pPr>
+      <w:rPr>
+        <w:rFonts w:hint="default"/>
+        <w:color w:val="auto"/>
+        <w:u w:val="none"/>
+      </w:rPr>
+    </w:lvl>
+    <w:lvl w:ilvl="1" w:tplc="0C090019" w:tentative="1">
+      <w:start w:val="1"/>
+      <w:numFmt w:val="lowerLetter"/>
+      <w:lvlText w:val="%2."/>
+      <w:lvlJc w:val="left"/>
+      <w:pPr>
+        <w:ind w:left="1440" w:hanging="360"/>
+      </w:pPr>
+    </w:lvl>
+    <w:lvl w:ilvl="2" w:tplc="0C09001B" w:tentative="1">
+      <w:start w:val="1"/>
+      <w:numFmt w:val="lowerRoman"/>
+      <w:lvlText w:val="%3."/>
+      <w:lvlJc w:val="right"/>
+      <w:pPr>
+        <w:ind w:left="2160" w:hanging="180"/>
+      </w:pPr>
+    </w:lvl>
+    <w:lvl w:ilvl="3" w:tplc="0C09000F" w:tentative="1">
+      <w:start w:val="1"/>
+      <w:numFmt w:val="decimal"/>
+      <w:lvlText w:val="%4."/>
+      <w:lvlJc w:val="left"/>
+      <w:pPr>
+        <w:ind w:left="2880" w:hanging="360"/>
+      </w:pPr>
+    </w:lvl>
+    <w:lvl w:ilvl="4" w:tplc="0C090019" w:tentative="1">
+      <w:start w:val="1"/>
+      <w:numFmt w:val="lowerLetter"/>
+      <w:lvlText w:val="%5."/>
+      <w:lvlJc w:val="left"/>
+      <w:pPr>
+        <w:ind w:left="3600" w:hanging="360"/>
+      </w:pPr>
+    </w:lvl>
+    <w:lvl w:ilvl="5" w:tplc="0C09001B" w:tentative="1">
+      <w:start w:val="1"/>
+      <w:numFmt w:val="lowerRoman"/>
+      <w:lvlText w:val="%6."/>
+      <w:lvlJc w:val="right"/>
+      <w:pPr>
+        <w:ind w:left="4320" w:hanging="180"/>
+      </w:pPr>
+    </w:lvl>
+    <w:lvl w:ilvl="6" w:tplc="0C09000F" w:tentative="1">
+      <w:start w:val="1"/>
+      <w:numFmt w:val="decimal"/>
+      <w:lvlText w:val="%7."/>
+      <w:lvlJc w:val="left"/>
+      <w:pPr>
+        <w:ind w:left="5040" w:hanging="360"/>
+      </w:pPr>
+    </w:lvl>
+    <w:lvl w:ilvl="7" w:tplc="0C090019" w:tentative="1">
+      <w:start w:val="1"/>
+      <w:numFmt w:val="lowerLetter"/>
+      <w:lvlText w:val="%8."/>
+      <w:lvlJc w:val="left"/>
+      <w:pPr>
+        <w:ind w:left="5760" w:hanging="360"/>
+      </w:pPr>
+    </w:lvl>
+    <w:lvl w:ilvl="8" w:tplc="0C09001B" w:tentative="1">
+      <w:start w:val="1"/>
+      <w:numFmt w:val="lowerRoman"/>
+      <w:lvlText w:val="%9."/>
+      <w:lvlJc w:val="right"/>
+      <w:pPr>
+        <w:ind w:left="6480" w:hanging="180"/>
+      </w:pPr>
+    </w:lvl>
+  </w:abstractNum>
+  <w:abstractNum w:abstractNumId="5" w15:restartNumberingAfterBreak="0">
     <w:nsid w:val="46766C0C"/>
     <w:multiLevelType w:val="hybridMultilevel"/>
     <w:tmpl w:val="943EAB52"/>
@@ -27252,7 +29789,7 @@
       </w:rPr>
     </w:lvl>
   </w:abstractNum>
-  <w:abstractNum w:abstractNumId="4" w15:restartNumberingAfterBreak="0">
+  <w:abstractNum w:abstractNumId="6" w15:restartNumberingAfterBreak="0">
     <w:nsid w:val="488C7759"/>
     <w:multiLevelType w:val="hybridMultilevel"/>
     <w:tmpl w:val="C466FF94"/>
@@ -27365,7 +29902,7 @@
       </w:rPr>
     </w:lvl>
   </w:abstractNum>
-  <w:abstractNum w:abstractNumId="5" w15:restartNumberingAfterBreak="0">
+  <w:abstractNum w:abstractNumId="7" w15:restartNumberingAfterBreak="0">
     <w:nsid w:val="4CFF0706"/>
     <w:multiLevelType w:val="hybridMultilevel"/>
     <w:tmpl w:val="58F2BD50"/>
@@ -27478,7 +30015,7 @@
       </w:rPr>
     </w:lvl>
   </w:abstractNum>
-  <w:abstractNum w:abstractNumId="6" w15:restartNumberingAfterBreak="0">
+  <w:abstractNum w:abstractNumId="8" w15:restartNumberingAfterBreak="0">
     <w:nsid w:val="5B1757CB"/>
     <w:multiLevelType w:val="hybridMultilevel"/>
     <w:tmpl w:val="B60A289E"/>
@@ -27591,7 +30128,7 @@
       </w:rPr>
     </w:lvl>
   </w:abstractNum>
-  <w:abstractNum w:abstractNumId="7" w15:restartNumberingAfterBreak="0">
+  <w:abstractNum w:abstractNumId="9" w15:restartNumberingAfterBreak="0">
     <w:nsid w:val="6AF91544"/>
     <w:multiLevelType w:val="hybridMultilevel"/>
     <w:tmpl w:val="1BC24CB2"/>
@@ -27705,7 +30242,7 @@
     </w:lvl>
   </w:abstractNum>
   <w:num w:numId="1">
-    <w:abstractNumId w:val="7"/>
+    <w:abstractNumId w:val="9"/>
   </w:num>
   <w:num w:numId="2">
     <w:abstractNumId w:val="0"/>
@@ -27714,19 +30251,25 @@
     <w:abstractNumId w:val="1"/>
   </w:num>
   <w:num w:numId="4">
+    <w:abstractNumId w:val="8"/>
+  </w:num>
+  <w:num w:numId="5">
+    <w:abstractNumId w:val="7"/>
+  </w:num>
+  <w:num w:numId="6">
+    <w:abstractNumId w:val="3"/>
+  </w:num>
+  <w:num w:numId="7">
+    <w:abstractNumId w:val="5"/>
+  </w:num>
+  <w:num w:numId="8">
     <w:abstractNumId w:val="6"/>
   </w:num>
-  <w:num w:numId="5">
-    <w:abstractNumId w:val="5"/>
+  <w:num w:numId="9">
+    <w:abstractNumId w:val="4"/>
   </w:num>
-  <w:num w:numId="6">
+  <w:num w:numId="10">
     <w:abstractNumId w:val="2"/>
-  </w:num>
-  <w:num w:numId="7">
-    <w:abstractNumId w:val="3"/>
-  </w:num>
-  <w:num w:numId="8">
-    <w:abstractNumId w:val="4"/>
   </w:num>
 </w:numbering>
 </file>
@@ -29135,7 +31678,7 @@
 </file>
 
 <file path=customXml/itemProps1.xml><?xml version="1.0" encoding="utf-8"?>
-<ds:datastoreItem xmlns:ds="http://schemas.openxmlformats.org/officeDocument/2006/customXml" ds:itemID="{3315F4A1-157A-4B9C-9171-85F632E3B38F}">
+<ds:datastoreItem xmlns:ds="http://schemas.openxmlformats.org/officeDocument/2006/customXml" ds:itemID="{19C620E1-2145-42CA-AB60-D438185D659D}">
   <ds:schemaRefs>
     <ds:schemaRef ds:uri="http://schemas.openxmlformats.org/officeDocument/2006/bibliography"/>
   </ds:schemaRefs>

--- a/API QUERY FORMAT SHEET.docx
+++ b/API QUERY FORMAT SHEET.docx
@@ -54,8 +54,6 @@
           <w:r>
             <w:t>Contents</w:t>
           </w:r>
-          <w:bookmarkStart w:id="0" w:name="_GoBack"/>
-          <w:bookmarkEnd w:id="0"/>
         </w:p>
         <w:p>
           <w:pPr>
@@ -381,7 +379,23 @@
                 <w:rFonts w:ascii="Century Gothic" w:hAnsi="Century Gothic"/>
                 <w:noProof/>
               </w:rPr>
-              <w:t>CUP</w:t>
+              <w:t>C</w:t>
+            </w:r>
+            <w:r>
+              <w:rPr>
+                <w:rStyle w:val="Hyperlink"/>
+                <w:rFonts w:ascii="Century Gothic" w:hAnsi="Century Gothic"/>
+                <w:noProof/>
+              </w:rPr>
+              <w:t>U</w:t>
+            </w:r>
+            <w:r>
+              <w:rPr>
+                <w:rStyle w:val="Hyperlink"/>
+                <w:rFonts w:ascii="Century Gothic" w:hAnsi="Century Gothic"/>
+                <w:noProof/>
+              </w:rPr>
+              <w:t>P</w:t>
             </w:r>
             <w:r>
               <w:rPr>
@@ -2073,7 +2087,7 @@
           <w:sz w:val="56"/>
         </w:rPr>
       </w:pPr>
-      <w:bookmarkStart w:id="1" w:name="_Toc15176443"/>
+      <w:bookmarkStart w:id="0" w:name="_Toc15176443"/>
       <w:r>
         <w:rPr>
           <w:rFonts w:ascii="Century Gothic" w:hAnsi="Century Gothic"/>
@@ -2082,17 +2096,17 @@
         <w:lastRenderedPageBreak/>
         <w:t>CAFÉ</w:t>
       </w:r>
-      <w:bookmarkEnd w:id="1"/>
+      <w:bookmarkEnd w:id="0"/>
     </w:p>
     <w:p>
       <w:pPr>
         <w:pStyle w:val="Heading2"/>
       </w:pPr>
-      <w:bookmarkStart w:id="2" w:name="_Toc15176444"/>
+      <w:bookmarkStart w:id="1" w:name="_Toc15176444"/>
       <w:r>
         <w:t>GET: Get café details by café name and password</w:t>
       </w:r>
-      <w:bookmarkEnd w:id="2"/>
+      <w:bookmarkEnd w:id="1"/>
     </w:p>
     <w:p>
       <w:r>
@@ -2465,6 +2479,143 @@
                                 <w:szCs w:val="21"/>
                                 <w:lang w:eastAsia="en-AU"/>
                               </w:rPr>
+                              <w:tab/>
+                            </w:r>
+                            <w:r>
+                              <w:rPr>
+                                <w:rFonts w:ascii="Consolas" w:eastAsia="Times New Roman" w:hAnsi="Consolas" w:cs="Times New Roman"/>
+                                <w:color w:val="CE9178"/>
+                                <w:sz w:val="21"/>
+                                <w:szCs w:val="21"/>
+                                <w:lang w:eastAsia="en-AU"/>
+                              </w:rPr>
+                              <w:t>"</w:t>
+                            </w:r>
+                            <w:proofErr w:type="spellStart"/>
+                            <w:r>
+                              <w:rPr>
+                                <w:rFonts w:ascii="Consolas" w:eastAsia="Times New Roman" w:hAnsi="Consolas" w:cs="Times New Roman"/>
+                                <w:color w:val="CE9178"/>
+                                <w:sz w:val="21"/>
+                                <w:szCs w:val="21"/>
+                                <w:lang w:eastAsia="en-AU"/>
+                              </w:rPr>
+                              <w:t>café_</w:t>
+                            </w:r>
+                            <w:r>
+                              <w:rPr>
+                                <w:rFonts w:ascii="Consolas" w:eastAsia="Times New Roman" w:hAnsi="Consolas" w:cs="Times New Roman"/>
+                                <w:color w:val="CE9178"/>
+                                <w:sz w:val="21"/>
+                                <w:szCs w:val="21"/>
+                                <w:lang w:eastAsia="en-AU"/>
+                              </w:rPr>
+                              <w:t>name</w:t>
+                            </w:r>
+                            <w:proofErr w:type="spellEnd"/>
+                            <w:r>
+                              <w:rPr>
+                                <w:rFonts w:ascii="Consolas" w:eastAsia="Times New Roman" w:hAnsi="Consolas" w:cs="Times New Roman"/>
+                                <w:color w:val="CE9178"/>
+                                <w:sz w:val="21"/>
+                                <w:szCs w:val="21"/>
+                                <w:lang w:eastAsia="en-AU"/>
+                              </w:rPr>
+                              <w:t>"</w:t>
+                            </w:r>
+                            <w:r>
+                              <w:rPr>
+                                <w:rFonts w:ascii="Consolas" w:eastAsia="Times New Roman" w:hAnsi="Consolas" w:cs="Times New Roman"/>
+                                <w:color w:val="9CDCFE"/>
+                                <w:sz w:val="21"/>
+                                <w:szCs w:val="21"/>
+                                <w:lang w:eastAsia="en-AU"/>
+                              </w:rPr>
+                              <w:t>:</w:t>
+                            </w:r>
+                            <w:r>
+                              <w:rPr>
+                                <w:rFonts w:ascii="Consolas" w:eastAsia="Times New Roman" w:hAnsi="Consolas" w:cs="Times New Roman"/>
+                                <w:color w:val="D4D4D4"/>
+                                <w:sz w:val="21"/>
+                                <w:szCs w:val="21"/>
+                                <w:lang w:eastAsia="en-AU"/>
+                              </w:rPr>
+                              <w:t xml:space="preserve"> </w:t>
+                            </w:r>
+                            <w:r>
+                              <w:rPr>
+                                <w:rFonts w:ascii="Consolas" w:eastAsia="Times New Roman" w:hAnsi="Consolas" w:cs="Times New Roman"/>
+                                <w:color w:val="CE9178"/>
+                                <w:sz w:val="21"/>
+                                <w:szCs w:val="21"/>
+                                <w:lang w:eastAsia="en-AU"/>
+                              </w:rPr>
+                              <w:t>"</w:t>
+                            </w:r>
+                            <w:r>
+                              <w:rPr>
+                                <w:rFonts w:ascii="Consolas" w:eastAsia="Times New Roman" w:hAnsi="Consolas" w:cs="Times New Roman"/>
+                                <w:color w:val="CE9178"/>
+                                <w:sz w:val="21"/>
+                                <w:szCs w:val="21"/>
+                                <w:lang w:eastAsia="en-AU"/>
+                              </w:rPr>
+                              <w:t xml:space="preserve">Café </w:t>
+                            </w:r>
+                            <w:proofErr w:type="spellStart"/>
+                            <w:r>
+                              <w:rPr>
+                                <w:rFonts w:ascii="Consolas" w:eastAsia="Times New Roman" w:hAnsi="Consolas" w:cs="Times New Roman"/>
+                                <w:color w:val="CE9178"/>
+                                <w:sz w:val="21"/>
+                                <w:szCs w:val="21"/>
+                                <w:lang w:eastAsia="en-AU"/>
+                              </w:rPr>
+                              <w:t>Nesso</w:t>
+                            </w:r>
+                            <w:proofErr w:type="spellEnd"/>
+                            <w:r>
+                              <w:rPr>
+                                <w:rFonts w:ascii="Consolas" w:eastAsia="Times New Roman" w:hAnsi="Consolas" w:cs="Times New Roman"/>
+                                <w:color w:val="CE9178"/>
+                                <w:sz w:val="21"/>
+                                <w:szCs w:val="21"/>
+                                <w:lang w:eastAsia="en-AU"/>
+                              </w:rPr>
+                              <w:t>"</w:t>
+                            </w:r>
+                            <w:r>
+                              <w:rPr>
+                                <w:rFonts w:ascii="Consolas" w:eastAsia="Times New Roman" w:hAnsi="Consolas" w:cs="Times New Roman"/>
+                                <w:color w:val="D4D4D4"/>
+                                <w:sz w:val="21"/>
+                                <w:szCs w:val="21"/>
+                                <w:lang w:eastAsia="en-AU"/>
+                              </w:rPr>
+                              <w:t>,</w:t>
+                            </w:r>
+                          </w:p>
+                          <w:p>
+                            <w:pPr>
+                              <w:shd w:val="clear" w:color="auto" w:fill="1E1E1E"/>
+                              <w:spacing w:after="0" w:line="285" w:lineRule="atLeast"/>
+                              <w:rPr>
+                                <w:rFonts w:ascii="Consolas" w:eastAsia="Times New Roman" w:hAnsi="Consolas" w:cs="Times New Roman"/>
+                                <w:color w:val="D4D4D4"/>
+                                <w:sz w:val="21"/>
+                                <w:szCs w:val="21"/>
+                                <w:lang w:eastAsia="en-AU"/>
+                              </w:rPr>
+                            </w:pPr>
+                            <w:r>
+                              <w:rPr>
+                                <w:rFonts w:ascii="Consolas" w:eastAsia="Times New Roman" w:hAnsi="Consolas" w:cs="Times New Roman"/>
+                                <w:color w:val="D4D4D4"/>
+                                <w:sz w:val="21"/>
+                                <w:szCs w:val="21"/>
+                                <w:lang w:eastAsia="en-AU"/>
+                              </w:rPr>
                               <w:t xml:space="preserve">      </w:t>
                             </w:r>
                             <w:r>
@@ -3129,6 +3280,143 @@
                           <w:szCs w:val="21"/>
                           <w:lang w:eastAsia="en-AU"/>
                         </w:rPr>
+                        <w:tab/>
+                      </w:r>
+                      <w:r>
+                        <w:rPr>
+                          <w:rFonts w:ascii="Consolas" w:eastAsia="Times New Roman" w:hAnsi="Consolas" w:cs="Times New Roman"/>
+                          <w:color w:val="CE9178"/>
+                          <w:sz w:val="21"/>
+                          <w:szCs w:val="21"/>
+                          <w:lang w:eastAsia="en-AU"/>
+                        </w:rPr>
+                        <w:t>"</w:t>
+                      </w:r>
+                      <w:proofErr w:type="spellStart"/>
+                      <w:r>
+                        <w:rPr>
+                          <w:rFonts w:ascii="Consolas" w:eastAsia="Times New Roman" w:hAnsi="Consolas" w:cs="Times New Roman"/>
+                          <w:color w:val="CE9178"/>
+                          <w:sz w:val="21"/>
+                          <w:szCs w:val="21"/>
+                          <w:lang w:eastAsia="en-AU"/>
+                        </w:rPr>
+                        <w:t>café_</w:t>
+                      </w:r>
+                      <w:r>
+                        <w:rPr>
+                          <w:rFonts w:ascii="Consolas" w:eastAsia="Times New Roman" w:hAnsi="Consolas" w:cs="Times New Roman"/>
+                          <w:color w:val="CE9178"/>
+                          <w:sz w:val="21"/>
+                          <w:szCs w:val="21"/>
+                          <w:lang w:eastAsia="en-AU"/>
+                        </w:rPr>
+                        <w:t>name</w:t>
+                      </w:r>
+                      <w:proofErr w:type="spellEnd"/>
+                      <w:r>
+                        <w:rPr>
+                          <w:rFonts w:ascii="Consolas" w:eastAsia="Times New Roman" w:hAnsi="Consolas" w:cs="Times New Roman"/>
+                          <w:color w:val="CE9178"/>
+                          <w:sz w:val="21"/>
+                          <w:szCs w:val="21"/>
+                          <w:lang w:eastAsia="en-AU"/>
+                        </w:rPr>
+                        <w:t>"</w:t>
+                      </w:r>
+                      <w:r>
+                        <w:rPr>
+                          <w:rFonts w:ascii="Consolas" w:eastAsia="Times New Roman" w:hAnsi="Consolas" w:cs="Times New Roman"/>
+                          <w:color w:val="9CDCFE"/>
+                          <w:sz w:val="21"/>
+                          <w:szCs w:val="21"/>
+                          <w:lang w:eastAsia="en-AU"/>
+                        </w:rPr>
+                        <w:t>:</w:t>
+                      </w:r>
+                      <w:r>
+                        <w:rPr>
+                          <w:rFonts w:ascii="Consolas" w:eastAsia="Times New Roman" w:hAnsi="Consolas" w:cs="Times New Roman"/>
+                          <w:color w:val="D4D4D4"/>
+                          <w:sz w:val="21"/>
+                          <w:szCs w:val="21"/>
+                          <w:lang w:eastAsia="en-AU"/>
+                        </w:rPr>
+                        <w:t xml:space="preserve"> </w:t>
+                      </w:r>
+                      <w:r>
+                        <w:rPr>
+                          <w:rFonts w:ascii="Consolas" w:eastAsia="Times New Roman" w:hAnsi="Consolas" w:cs="Times New Roman"/>
+                          <w:color w:val="CE9178"/>
+                          <w:sz w:val="21"/>
+                          <w:szCs w:val="21"/>
+                          <w:lang w:eastAsia="en-AU"/>
+                        </w:rPr>
+                        <w:t>"</w:t>
+                      </w:r>
+                      <w:r>
+                        <w:rPr>
+                          <w:rFonts w:ascii="Consolas" w:eastAsia="Times New Roman" w:hAnsi="Consolas" w:cs="Times New Roman"/>
+                          <w:color w:val="CE9178"/>
+                          <w:sz w:val="21"/>
+                          <w:szCs w:val="21"/>
+                          <w:lang w:eastAsia="en-AU"/>
+                        </w:rPr>
+                        <w:t xml:space="preserve">Café </w:t>
+                      </w:r>
+                      <w:proofErr w:type="spellStart"/>
+                      <w:r>
+                        <w:rPr>
+                          <w:rFonts w:ascii="Consolas" w:eastAsia="Times New Roman" w:hAnsi="Consolas" w:cs="Times New Roman"/>
+                          <w:color w:val="CE9178"/>
+                          <w:sz w:val="21"/>
+                          <w:szCs w:val="21"/>
+                          <w:lang w:eastAsia="en-AU"/>
+                        </w:rPr>
+                        <w:t>Nesso</w:t>
+                      </w:r>
+                      <w:proofErr w:type="spellEnd"/>
+                      <w:r>
+                        <w:rPr>
+                          <w:rFonts w:ascii="Consolas" w:eastAsia="Times New Roman" w:hAnsi="Consolas" w:cs="Times New Roman"/>
+                          <w:color w:val="CE9178"/>
+                          <w:sz w:val="21"/>
+                          <w:szCs w:val="21"/>
+                          <w:lang w:eastAsia="en-AU"/>
+                        </w:rPr>
+                        <w:t>"</w:t>
+                      </w:r>
+                      <w:r>
+                        <w:rPr>
+                          <w:rFonts w:ascii="Consolas" w:eastAsia="Times New Roman" w:hAnsi="Consolas" w:cs="Times New Roman"/>
+                          <w:color w:val="D4D4D4"/>
+                          <w:sz w:val="21"/>
+                          <w:szCs w:val="21"/>
+                          <w:lang w:eastAsia="en-AU"/>
+                        </w:rPr>
+                        <w:t>,</w:t>
+                      </w:r>
+                    </w:p>
+                    <w:p>
+                      <w:pPr>
+                        <w:shd w:val="clear" w:color="auto" w:fill="1E1E1E"/>
+                        <w:spacing w:after="0" w:line="285" w:lineRule="atLeast"/>
+                        <w:rPr>
+                          <w:rFonts w:ascii="Consolas" w:eastAsia="Times New Roman" w:hAnsi="Consolas" w:cs="Times New Roman"/>
+                          <w:color w:val="D4D4D4"/>
+                          <w:sz w:val="21"/>
+                          <w:szCs w:val="21"/>
+                          <w:lang w:eastAsia="en-AU"/>
+                        </w:rPr>
+                      </w:pPr>
+                      <w:r>
+                        <w:rPr>
+                          <w:rFonts w:ascii="Consolas" w:eastAsia="Times New Roman" w:hAnsi="Consolas" w:cs="Times New Roman"/>
+                          <w:color w:val="D4D4D4"/>
+                          <w:sz w:val="21"/>
+                          <w:szCs w:val="21"/>
+                          <w:lang w:eastAsia="en-AU"/>
+                        </w:rPr>
                         <w:t xml:space="preserve">      </w:t>
                       </w:r>
                       <w:r>
@@ -3647,11 +3935,11 @@
       <w:pPr>
         <w:pStyle w:val="Heading2"/>
       </w:pPr>
-      <w:bookmarkStart w:id="3" w:name="_Toc15176445"/>
+      <w:bookmarkStart w:id="2" w:name="_Toc15176445"/>
       <w:r>
         <w:t>POST: Add a café</w:t>
       </w:r>
-      <w:bookmarkEnd w:id="3"/>
+      <w:bookmarkEnd w:id="2"/>
     </w:p>
     <w:p>
       <w:r>
@@ -3927,6 +4215,101 @@
                                 <w:szCs w:val="21"/>
                                 <w:lang w:eastAsia="en-AU"/>
                               </w:rPr>
+                              <w:t>"</w:t>
+                            </w:r>
+                            <w:proofErr w:type="spellStart"/>
+                            <w:r>
+                              <w:rPr>
+                                <w:rFonts w:ascii="Consolas" w:eastAsia="Times New Roman" w:hAnsi="Consolas" w:cs="Times New Roman"/>
+                                <w:color w:val="9CDCFE"/>
+                                <w:sz w:val="21"/>
+                                <w:szCs w:val="21"/>
+                                <w:lang w:eastAsia="en-AU"/>
+                              </w:rPr>
+                              <w:t>café_</w:t>
+                            </w:r>
+                            <w:r>
+                              <w:rPr>
+                                <w:rFonts w:ascii="Consolas" w:eastAsia="Times New Roman" w:hAnsi="Consolas" w:cs="Times New Roman"/>
+                                <w:color w:val="9CDCFE"/>
+                                <w:sz w:val="21"/>
+                                <w:szCs w:val="21"/>
+                                <w:lang w:eastAsia="en-AU"/>
+                              </w:rPr>
+                              <w:t>name</w:t>
+                            </w:r>
+                            <w:proofErr w:type="spellEnd"/>
+                            <w:r>
+                              <w:rPr>
+                                <w:rFonts w:ascii="Consolas" w:eastAsia="Times New Roman" w:hAnsi="Consolas" w:cs="Times New Roman"/>
+                                <w:color w:val="9CDCFE"/>
+                                <w:sz w:val="21"/>
+                                <w:szCs w:val="21"/>
+                                <w:lang w:eastAsia="en-AU"/>
+                              </w:rPr>
+                              <w:t>"</w:t>
+                            </w:r>
+                            <w:r>
+                              <w:rPr>
+                                <w:rFonts w:ascii="Consolas" w:eastAsia="Times New Roman" w:hAnsi="Consolas" w:cs="Times New Roman"/>
+                                <w:color w:val="D4D4D4"/>
+                                <w:sz w:val="21"/>
+                                <w:szCs w:val="21"/>
+                                <w:lang w:eastAsia="en-AU"/>
+                              </w:rPr>
+                              <w:t xml:space="preserve"> : </w:t>
+                            </w:r>
+                            <w:r>
+                              <w:rPr>
+                                <w:rFonts w:ascii="Consolas" w:eastAsia="Times New Roman" w:hAnsi="Consolas" w:cs="Times New Roman"/>
+                                <w:color w:val="CE9178"/>
+                                <w:sz w:val="21"/>
+                                <w:szCs w:val="21"/>
+                                <w:lang w:eastAsia="en-AU"/>
+                              </w:rPr>
+                              <w:t>"CCD"</w:t>
+                            </w:r>
+                            <w:r>
+                              <w:rPr>
+                                <w:rFonts w:ascii="Consolas" w:eastAsia="Times New Roman" w:hAnsi="Consolas" w:cs="Times New Roman"/>
+                                <w:color w:val="D4D4D4"/>
+                                <w:sz w:val="21"/>
+                                <w:szCs w:val="21"/>
+                                <w:lang w:eastAsia="en-AU"/>
+                              </w:rPr>
+                              <w:t>,</w:t>
+                            </w:r>
+                          </w:p>
+                          <w:p>
+                            <w:pPr>
+                              <w:shd w:val="clear" w:color="auto" w:fill="1E1E1E"/>
+                              <w:spacing w:after="0" w:line="285" w:lineRule="atLeast"/>
+                              <w:rPr>
+                                <w:rFonts w:ascii="Consolas" w:eastAsia="Times New Roman" w:hAnsi="Consolas" w:cs="Times New Roman"/>
+                                <w:color w:val="D4D4D4"/>
+                                <w:sz w:val="21"/>
+                                <w:szCs w:val="21"/>
+                                <w:lang w:eastAsia="en-AU"/>
+                              </w:rPr>
+                            </w:pPr>
+                            <w:r>
+                              <w:rPr>
+                                <w:rFonts w:ascii="Consolas" w:eastAsia="Times New Roman" w:hAnsi="Consolas" w:cs="Times New Roman"/>
+                                <w:color w:val="9CDCFE"/>
+                                <w:sz w:val="21"/>
+                                <w:szCs w:val="21"/>
+                                <w:lang w:eastAsia="en-AU"/>
+                              </w:rPr>
+                              <w:t xml:space="preserve">    </w:t>
+                            </w:r>
+                            <w:r>
+                              <w:rPr>
+                                <w:rFonts w:ascii="Consolas" w:eastAsia="Times New Roman" w:hAnsi="Consolas" w:cs="Times New Roman"/>
+                                <w:color w:val="9CDCFE"/>
+                                <w:sz w:val="21"/>
+                                <w:szCs w:val="21"/>
+                                <w:lang w:eastAsia="en-AU"/>
+                              </w:rPr>
                               <w:t>"name"</w:t>
                             </w:r>
                             <w:r>
@@ -4238,6 +4621,101 @@
                           <w:szCs w:val="21"/>
                           <w:lang w:eastAsia="en-AU"/>
                         </w:rPr>
+                        <w:t>"</w:t>
+                      </w:r>
+                      <w:proofErr w:type="spellStart"/>
+                      <w:r>
+                        <w:rPr>
+                          <w:rFonts w:ascii="Consolas" w:eastAsia="Times New Roman" w:hAnsi="Consolas" w:cs="Times New Roman"/>
+                          <w:color w:val="9CDCFE"/>
+                          <w:sz w:val="21"/>
+                          <w:szCs w:val="21"/>
+                          <w:lang w:eastAsia="en-AU"/>
+                        </w:rPr>
+                        <w:t>café_</w:t>
+                      </w:r>
+                      <w:r>
+                        <w:rPr>
+                          <w:rFonts w:ascii="Consolas" w:eastAsia="Times New Roman" w:hAnsi="Consolas" w:cs="Times New Roman"/>
+                          <w:color w:val="9CDCFE"/>
+                          <w:sz w:val="21"/>
+                          <w:szCs w:val="21"/>
+                          <w:lang w:eastAsia="en-AU"/>
+                        </w:rPr>
+                        <w:t>name</w:t>
+                      </w:r>
+                      <w:proofErr w:type="spellEnd"/>
+                      <w:r>
+                        <w:rPr>
+                          <w:rFonts w:ascii="Consolas" w:eastAsia="Times New Roman" w:hAnsi="Consolas" w:cs="Times New Roman"/>
+                          <w:color w:val="9CDCFE"/>
+                          <w:sz w:val="21"/>
+                          <w:szCs w:val="21"/>
+                          <w:lang w:eastAsia="en-AU"/>
+                        </w:rPr>
+                        <w:t>"</w:t>
+                      </w:r>
+                      <w:r>
+                        <w:rPr>
+                          <w:rFonts w:ascii="Consolas" w:eastAsia="Times New Roman" w:hAnsi="Consolas" w:cs="Times New Roman"/>
+                          <w:color w:val="D4D4D4"/>
+                          <w:sz w:val="21"/>
+                          <w:szCs w:val="21"/>
+                          <w:lang w:eastAsia="en-AU"/>
+                        </w:rPr>
+                        <w:t xml:space="preserve"> : </w:t>
+                      </w:r>
+                      <w:r>
+                        <w:rPr>
+                          <w:rFonts w:ascii="Consolas" w:eastAsia="Times New Roman" w:hAnsi="Consolas" w:cs="Times New Roman"/>
+                          <w:color w:val="CE9178"/>
+                          <w:sz w:val="21"/>
+                          <w:szCs w:val="21"/>
+                          <w:lang w:eastAsia="en-AU"/>
+                        </w:rPr>
+                        <w:t>"CCD"</w:t>
+                      </w:r>
+                      <w:r>
+                        <w:rPr>
+                          <w:rFonts w:ascii="Consolas" w:eastAsia="Times New Roman" w:hAnsi="Consolas" w:cs="Times New Roman"/>
+                          <w:color w:val="D4D4D4"/>
+                          <w:sz w:val="21"/>
+                          <w:szCs w:val="21"/>
+                          <w:lang w:eastAsia="en-AU"/>
+                        </w:rPr>
+                        <w:t>,</w:t>
+                      </w:r>
+                    </w:p>
+                    <w:p>
+                      <w:pPr>
+                        <w:shd w:val="clear" w:color="auto" w:fill="1E1E1E"/>
+                        <w:spacing w:after="0" w:line="285" w:lineRule="atLeast"/>
+                        <w:rPr>
+                          <w:rFonts w:ascii="Consolas" w:eastAsia="Times New Roman" w:hAnsi="Consolas" w:cs="Times New Roman"/>
+                          <w:color w:val="D4D4D4"/>
+                          <w:sz w:val="21"/>
+                          <w:szCs w:val="21"/>
+                          <w:lang w:eastAsia="en-AU"/>
+                        </w:rPr>
+                      </w:pPr>
+                      <w:r>
+                        <w:rPr>
+                          <w:rFonts w:ascii="Consolas" w:eastAsia="Times New Roman" w:hAnsi="Consolas" w:cs="Times New Roman"/>
+                          <w:color w:val="9CDCFE"/>
+                          <w:sz w:val="21"/>
+                          <w:szCs w:val="21"/>
+                          <w:lang w:eastAsia="en-AU"/>
+                        </w:rPr>
+                        <w:t xml:space="preserve">    </w:t>
+                      </w:r>
+                      <w:r>
+                        <w:rPr>
+                          <w:rFonts w:ascii="Consolas" w:eastAsia="Times New Roman" w:hAnsi="Consolas" w:cs="Times New Roman"/>
+                          <w:color w:val="9CDCFE"/>
+                          <w:sz w:val="21"/>
+                          <w:szCs w:val="21"/>
+                          <w:lang w:eastAsia="en-AU"/>
+                        </w:rPr>
                         <w:t>"name"</w:t>
                       </w:r>
                       <w:r>
@@ -4494,12 +4972,12 @@
       <w:pPr>
         <w:pStyle w:val="Heading2"/>
       </w:pPr>
-      <w:bookmarkStart w:id="4" w:name="_Toc15176446"/>
+      <w:bookmarkStart w:id="3" w:name="_Toc15176446"/>
       <w:r>
         <w:lastRenderedPageBreak/>
         <w:t>PUT: Update a café</w:t>
       </w:r>
-      <w:bookmarkEnd w:id="4"/>
+      <w:bookmarkEnd w:id="3"/>
       <w:r>
         <w:t xml:space="preserve"> </w:t>
       </w:r>
@@ -6350,7 +6828,9 @@
           <w:sz w:val="56"/>
         </w:rPr>
       </w:pPr>
-      <w:bookmarkStart w:id="5" w:name="_Toc15176447"/>
+      <w:bookmarkStart w:id="4" w:name="_Toc15176447"/>
+      <w:bookmarkStart w:id="5" w:name="_GoBack"/>
+      <w:bookmarkEnd w:id="5"/>
       <w:r>
         <w:rPr>
           <w:rFonts w:ascii="Century Gothic" w:hAnsi="Century Gothic"/>
@@ -6358,7 +6838,7 @@
         </w:rPr>
         <w:t>CUP</w:t>
       </w:r>
-      <w:bookmarkEnd w:id="5"/>
+      <w:bookmarkEnd w:id="4"/>
     </w:p>
     <w:p>
       <w:pPr>
@@ -6817,7 +7297,27 @@
                                 <w:szCs w:val="21"/>
                                 <w:lang w:eastAsia="en-AU"/>
                               </w:rPr>
-                              <w:t>"A"</w:t>
+                              <w:t>"</w:t>
+                            </w:r>
+                            <w:r>
+                              <w:rPr>
+                                <w:rFonts w:ascii="Consolas" w:eastAsia="Times New Roman" w:hAnsi="Consolas" w:cs="Times New Roman"/>
+                                <w:color w:val="CE9178"/>
+                                <w:sz w:val="21"/>
+                                <w:szCs w:val="21"/>
+                                <w:lang w:eastAsia="en-AU"/>
+                              </w:rPr>
+                              <w:t>R</w:t>
+                            </w:r>
+                            <w:r>
+                              <w:rPr>
+                                <w:rFonts w:ascii="Consolas" w:eastAsia="Times New Roman" w:hAnsi="Consolas" w:cs="Times New Roman"/>
+                                <w:color w:val="CE9178"/>
+                                <w:sz w:val="21"/>
+                                <w:szCs w:val="21"/>
+                                <w:lang w:eastAsia="en-AU"/>
+                              </w:rPr>
+                              <w:t>"</w:t>
                             </w:r>
                             <w:r>
                               <w:rPr>
@@ -7150,7 +7650,27 @@
                           <w:szCs w:val="21"/>
                           <w:lang w:eastAsia="en-AU"/>
                         </w:rPr>
-                        <w:t>"A"</w:t>
+                        <w:t>"</w:t>
+                      </w:r>
+                      <w:r>
+                        <w:rPr>
+                          <w:rFonts w:ascii="Consolas" w:eastAsia="Times New Roman" w:hAnsi="Consolas" w:cs="Times New Roman"/>
+                          <w:color w:val="CE9178"/>
+                          <w:sz w:val="21"/>
+                          <w:szCs w:val="21"/>
+                          <w:lang w:eastAsia="en-AU"/>
+                        </w:rPr>
+                        <w:t>R</w:t>
+                      </w:r>
+                      <w:r>
+                        <w:rPr>
+                          <w:rFonts w:ascii="Consolas" w:eastAsia="Times New Roman" w:hAnsi="Consolas" w:cs="Times New Roman"/>
+                          <w:color w:val="CE9178"/>
+                          <w:sz w:val="21"/>
+                          <w:szCs w:val="21"/>
+                          <w:lang w:eastAsia="en-AU"/>
+                        </w:rPr>
+                        <w:t>"</w:t>
                       </w:r>
                       <w:r>
                         <w:rPr>
@@ -8009,7 +8529,27 @@
                                 <w:szCs w:val="21"/>
                                 <w:lang w:eastAsia="en-AU"/>
                               </w:rPr>
-                              <w:t>"A"</w:t>
+                              <w:t>"</w:t>
+                            </w:r>
+                            <w:r>
+                              <w:rPr>
+                                <w:rFonts w:ascii="Consolas" w:eastAsia="Times New Roman" w:hAnsi="Consolas" w:cs="Times New Roman"/>
+                                <w:color w:val="CE9178"/>
+                                <w:sz w:val="21"/>
+                                <w:szCs w:val="21"/>
+                                <w:lang w:eastAsia="en-AU"/>
+                              </w:rPr>
+                              <w:t>R</w:t>
+                            </w:r>
+                            <w:r>
+                              <w:rPr>
+                                <w:rFonts w:ascii="Consolas" w:eastAsia="Times New Roman" w:hAnsi="Consolas" w:cs="Times New Roman"/>
+                                <w:color w:val="CE9178"/>
+                                <w:sz w:val="21"/>
+                                <w:szCs w:val="21"/>
+                                <w:lang w:eastAsia="en-AU"/>
+                              </w:rPr>
+                              <w:t>"</w:t>
                             </w:r>
                           </w:p>
                           <w:p>
@@ -8194,7 +8734,27 @@
                           <w:szCs w:val="21"/>
                           <w:lang w:eastAsia="en-AU"/>
                         </w:rPr>
-                        <w:t>"A"</w:t>
+                        <w:t>"</w:t>
+                      </w:r>
+                      <w:r>
+                        <w:rPr>
+                          <w:rFonts w:ascii="Consolas" w:eastAsia="Times New Roman" w:hAnsi="Consolas" w:cs="Times New Roman"/>
+                          <w:color w:val="CE9178"/>
+                          <w:sz w:val="21"/>
+                          <w:szCs w:val="21"/>
+                          <w:lang w:eastAsia="en-AU"/>
+                        </w:rPr>
+                        <w:t>R</w:t>
+                      </w:r>
+                      <w:r>
+                        <w:rPr>
+                          <w:rFonts w:ascii="Consolas" w:eastAsia="Times New Roman" w:hAnsi="Consolas" w:cs="Times New Roman"/>
+                          <w:color w:val="CE9178"/>
+                          <w:sz w:val="21"/>
+                          <w:szCs w:val="21"/>
+                          <w:lang w:eastAsia="en-AU"/>
+                        </w:rPr>
+                        <w:t>"</w:t>
                       </w:r>
                     </w:p>
                     <w:p>
@@ -8415,7 +8975,27 @@
                                 <w:szCs w:val="21"/>
                                 <w:lang w:eastAsia="en-AU"/>
                               </w:rPr>
-                              <w:t>"A"</w:t>
+                              <w:t>"</w:t>
+                            </w:r>
+                            <w:r>
+                              <w:rPr>
+                                <w:rFonts w:ascii="Consolas" w:eastAsia="Times New Roman" w:hAnsi="Consolas" w:cs="Times New Roman"/>
+                                <w:color w:val="CE9178"/>
+                                <w:sz w:val="21"/>
+                                <w:szCs w:val="21"/>
+                                <w:lang w:eastAsia="en-AU"/>
+                              </w:rPr>
+                              <w:t>R</w:t>
+                            </w:r>
+                            <w:r>
+                              <w:rPr>
+                                <w:rFonts w:ascii="Consolas" w:eastAsia="Times New Roman" w:hAnsi="Consolas" w:cs="Times New Roman"/>
+                                <w:color w:val="CE9178"/>
+                                <w:sz w:val="21"/>
+                                <w:szCs w:val="21"/>
+                                <w:lang w:eastAsia="en-AU"/>
+                              </w:rPr>
+                              <w:t>"</w:t>
                             </w:r>
                             <w:r>
                               <w:rPr>
@@ -8685,7 +9265,27 @@
                           <w:szCs w:val="21"/>
                           <w:lang w:eastAsia="en-AU"/>
                         </w:rPr>
-                        <w:t>"A"</w:t>
+                        <w:t>"</w:t>
+                      </w:r>
+                      <w:r>
+                        <w:rPr>
+                          <w:rFonts w:ascii="Consolas" w:eastAsia="Times New Roman" w:hAnsi="Consolas" w:cs="Times New Roman"/>
+                          <w:color w:val="CE9178"/>
+                          <w:sz w:val="21"/>
+                          <w:szCs w:val="21"/>
+                          <w:lang w:eastAsia="en-AU"/>
+                        </w:rPr>
+                        <w:t>R</w:t>
+                      </w:r>
+                      <w:r>
+                        <w:rPr>
+                          <w:rFonts w:ascii="Consolas" w:eastAsia="Times New Roman" w:hAnsi="Consolas" w:cs="Times New Roman"/>
+                          <w:color w:val="CE9178"/>
+                          <w:sz w:val="21"/>
+                          <w:szCs w:val="21"/>
+                          <w:lang w:eastAsia="en-AU"/>
+                        </w:rPr>
+                        <w:t>"</w:t>
                       </w:r>
                       <w:r>
                         <w:rPr>
@@ -13942,10 +14542,7 @@
       </w:r>
       <w:proofErr w:type="spellEnd"/>
       <w:r>
-        <w:t xml:space="preserve">’ and </w:t>
-      </w:r>
-      <w:r>
-        <w:t xml:space="preserve">supplying </w:t>
+        <w:t xml:space="preserve">’ and supplying </w:t>
       </w:r>
       <w:r>
         <w:rPr>
@@ -13955,16 +14552,7 @@
         <w:t>“name”</w:t>
       </w:r>
       <w:r>
-        <w:t xml:space="preserve"> parameter</w:t>
-      </w:r>
-      <w:r>
-        <w:t xml:space="preserve"> as key and café name as value</w:t>
-      </w:r>
-      <w:r>
-        <w:t xml:space="preserve"> in the body of the request</w:t>
-      </w:r>
-      <w:r>
-        <w:t>.</w:t>
+        <w:t xml:space="preserve"> parameter as key and café name as value in the body of the request.</w:t>
       </w:r>
     </w:p>
     <w:p>
@@ -13980,10 +14568,7 @@
         </w:rPr>
       </w:pPr>
       <w:r>
-        <w:t xml:space="preserve">Get the data for multiple cafés of your choice </w:t>
-      </w:r>
-      <w:r>
-        <w:t>by specifying ‘Content-Type’ to be ‘</w:t>
+        <w:t>Get the data for multiple cafés of your choice by specifying ‘Content-Type’ to be ‘</w:t>
       </w:r>
       <w:r>
         <w:t>application/x-www-form-</w:t>
@@ -14004,28 +14589,7 @@
         <w:t>“name”</w:t>
       </w:r>
       <w:r>
-        <w:t xml:space="preserve"> parameter as key</w:t>
-      </w:r>
-      <w:r>
-        <w:t>s</w:t>
-      </w:r>
-      <w:r>
-        <w:t xml:space="preserve"> and café name</w:t>
-      </w:r>
-      <w:r>
-        <w:t>s</w:t>
-      </w:r>
-      <w:r>
-        <w:t xml:space="preserve"> as value</w:t>
-      </w:r>
-      <w:r>
-        <w:t>s</w:t>
-      </w:r>
-      <w:r>
-        <w:t xml:space="preserve"> in the body of the request</w:t>
-      </w:r>
-      <w:r>
-        <w:t xml:space="preserve"> i.e. to repeat ‘</w:t>
+        <w:t xml:space="preserve"> parameter as keys and café names as values in the body of the request i.e. to repeat ‘</w:t>
       </w:r>
       <w:r>
         <w:rPr>
@@ -14153,8 +14717,6 @@
             </w:pPr>
             <w:r>
               <w:tab/>
-            </w:r>
-            <w:r>
               <w:t>GET</w:t>
             </w:r>
           </w:p>
@@ -22137,6 +22699,7 @@
                               </w:rPr>
                               <w:t>"</w:t>
                             </w:r>
+                            <w:proofErr w:type="spellStart"/>
                             <w:r>
                               <w:rPr>
                                 <w:rFonts w:ascii="Consolas" w:eastAsia="Times New Roman" w:hAnsi="Consolas" w:cs="Times New Roman"/>
@@ -22155,7 +22718,18 @@
                                 <w:szCs w:val="21"/>
                                 <w:lang w:eastAsia="en-AU"/>
                               </w:rPr>
-                              <w:t>_id"</w:t>
+                              <w:t>_id</w:t>
+                            </w:r>
+                            <w:proofErr w:type="spellEnd"/>
+                            <w:r>
+                              <w:rPr>
+                                <w:rFonts w:ascii="Consolas" w:eastAsia="Times New Roman" w:hAnsi="Consolas" w:cs="Times New Roman"/>
+                                <w:color w:val="9CDCFE"/>
+                                <w:sz w:val="21"/>
+                                <w:szCs w:val="21"/>
+                                <w:lang w:eastAsia="en-AU"/>
+                              </w:rPr>
+                              <w:t>"</w:t>
                             </w:r>
                             <w:r>
                               <w:rPr>
@@ -22449,6 +23023,7 @@
                         </w:rPr>
                         <w:t>"</w:t>
                       </w:r>
+                      <w:proofErr w:type="spellStart"/>
                       <w:r>
                         <w:rPr>
                           <w:rFonts w:ascii="Consolas" w:eastAsia="Times New Roman" w:hAnsi="Consolas" w:cs="Times New Roman"/>
@@ -22467,7 +23042,18 @@
                           <w:szCs w:val="21"/>
                           <w:lang w:eastAsia="en-AU"/>
                         </w:rPr>
-                        <w:t>_id"</w:t>
+                        <w:t>_id</w:t>
+                      </w:r>
+                      <w:proofErr w:type="spellEnd"/>
+                      <w:r>
+                        <w:rPr>
+                          <w:rFonts w:ascii="Consolas" w:eastAsia="Times New Roman" w:hAnsi="Consolas" w:cs="Times New Roman"/>
+                          <w:color w:val="9CDCFE"/>
+                          <w:sz w:val="21"/>
+                          <w:szCs w:val="21"/>
+                          <w:lang w:eastAsia="en-AU"/>
+                        </w:rPr>
+                        <w:t>"</w:t>
                       </w:r>
                       <w:r>
                         <w:rPr>
@@ -23060,6 +23646,7 @@
                               </w:rPr>
                               <w:t>"</w:t>
                             </w:r>
+                            <w:proofErr w:type="spellStart"/>
                             <w:r>
                               <w:rPr>
                                 <w:rFonts w:ascii="Consolas" w:eastAsia="Times New Roman" w:hAnsi="Consolas" w:cs="Times New Roman"/>
@@ -23078,7 +23665,18 @@
                                 <w:szCs w:val="21"/>
                                 <w:lang w:eastAsia="en-AU"/>
                               </w:rPr>
-                              <w:t>_id"</w:t>
+                              <w:t>_id</w:t>
+                            </w:r>
+                            <w:proofErr w:type="spellEnd"/>
+                            <w:r>
+                              <w:rPr>
+                                <w:rFonts w:ascii="Consolas" w:eastAsia="Times New Roman" w:hAnsi="Consolas" w:cs="Times New Roman"/>
+                                <w:color w:val="9CDCFE"/>
+                                <w:sz w:val="21"/>
+                                <w:szCs w:val="21"/>
+                                <w:lang w:eastAsia="en-AU"/>
+                              </w:rPr>
+                              <w:t>"</w:t>
                             </w:r>
                             <w:r>
                               <w:rPr>
@@ -23372,6 +23970,7 @@
                         </w:rPr>
                         <w:t>"</w:t>
                       </w:r>
+                      <w:proofErr w:type="spellStart"/>
                       <w:r>
                         <w:rPr>
                           <w:rFonts w:ascii="Consolas" w:eastAsia="Times New Roman" w:hAnsi="Consolas" w:cs="Times New Roman"/>
@@ -23390,7 +23989,18 @@
                           <w:szCs w:val="21"/>
                           <w:lang w:eastAsia="en-AU"/>
                         </w:rPr>
-                        <w:t>_id"</w:t>
+                        <w:t>_id</w:t>
+                      </w:r>
+                      <w:proofErr w:type="spellEnd"/>
+                      <w:r>
+                        <w:rPr>
+                          <w:rFonts w:ascii="Consolas" w:eastAsia="Times New Roman" w:hAnsi="Consolas" w:cs="Times New Roman"/>
+                          <w:color w:val="9CDCFE"/>
+                          <w:sz w:val="21"/>
+                          <w:szCs w:val="21"/>
+                          <w:lang w:eastAsia="en-AU"/>
+                        </w:rPr>
+                        <w:t>"</w:t>
                       </w:r>
                       <w:r>
                         <w:rPr>
@@ -23805,6 +24415,7 @@
                               </w:rPr>
                               <w:t>"</w:t>
                             </w:r>
+                            <w:proofErr w:type="spellStart"/>
                             <w:r>
                               <w:rPr>
                                 <w:rFonts w:ascii="Consolas" w:eastAsia="Times New Roman" w:hAnsi="Consolas" w:cs="Times New Roman"/>
@@ -23823,7 +24434,18 @@
                                 <w:szCs w:val="21"/>
                                 <w:lang w:eastAsia="en-AU"/>
                               </w:rPr>
-                              <w:t>_id"</w:t>
+                              <w:t>_id</w:t>
+                            </w:r>
+                            <w:proofErr w:type="spellEnd"/>
+                            <w:r>
+                              <w:rPr>
+                                <w:rFonts w:ascii="Consolas" w:eastAsia="Times New Roman" w:hAnsi="Consolas" w:cs="Times New Roman"/>
+                                <w:color w:val="9CDCFE"/>
+                                <w:sz w:val="21"/>
+                                <w:szCs w:val="21"/>
+                                <w:lang w:eastAsia="en-AU"/>
+                              </w:rPr>
+                              <w:t>"</w:t>
                             </w:r>
                             <w:r>
                               <w:rPr>
@@ -24202,6 +24824,7 @@
                         </w:rPr>
                         <w:t>"</w:t>
                       </w:r>
+                      <w:proofErr w:type="spellStart"/>
                       <w:r>
                         <w:rPr>
                           <w:rFonts w:ascii="Consolas" w:eastAsia="Times New Roman" w:hAnsi="Consolas" w:cs="Times New Roman"/>
@@ -24220,7 +24843,18 @@
                           <w:szCs w:val="21"/>
                           <w:lang w:eastAsia="en-AU"/>
                         </w:rPr>
-                        <w:t>_id"</w:t>
+                        <w:t>_id</w:t>
+                      </w:r>
+                      <w:proofErr w:type="spellEnd"/>
+                      <w:r>
+                        <w:rPr>
+                          <w:rFonts w:ascii="Consolas" w:eastAsia="Times New Roman" w:hAnsi="Consolas" w:cs="Times New Roman"/>
+                          <w:color w:val="9CDCFE"/>
+                          <w:sz w:val="21"/>
+                          <w:szCs w:val="21"/>
+                          <w:lang w:eastAsia="en-AU"/>
+                        </w:rPr>
+                        <w:t>"</w:t>
                       </w:r>
                       <w:r>
                         <w:rPr>
@@ -24550,6 +25184,7 @@
                               </w:rPr>
                               <w:t>"</w:t>
                             </w:r>
+                            <w:proofErr w:type="spellStart"/>
                             <w:r>
                               <w:rPr>
                                 <w:rFonts w:ascii="Consolas" w:eastAsia="Times New Roman" w:hAnsi="Consolas" w:cs="Times New Roman"/>
@@ -24568,7 +25203,18 @@
                                 <w:szCs w:val="21"/>
                                 <w:lang w:eastAsia="en-AU"/>
                               </w:rPr>
-                              <w:t>_id"</w:t>
+                              <w:t>_id</w:t>
+                            </w:r>
+                            <w:proofErr w:type="spellEnd"/>
+                            <w:r>
+                              <w:rPr>
+                                <w:rFonts w:ascii="Consolas" w:eastAsia="Times New Roman" w:hAnsi="Consolas" w:cs="Times New Roman"/>
+                                <w:color w:val="9CDCFE"/>
+                                <w:sz w:val="21"/>
+                                <w:szCs w:val="21"/>
+                                <w:lang w:eastAsia="en-AU"/>
+                              </w:rPr>
+                              <w:t>"</w:t>
                             </w:r>
                             <w:r>
                               <w:rPr>
@@ -24777,6 +25423,7 @@
                         </w:rPr>
                         <w:t>"</w:t>
                       </w:r>
+                      <w:proofErr w:type="spellStart"/>
                       <w:r>
                         <w:rPr>
                           <w:rFonts w:ascii="Consolas" w:eastAsia="Times New Roman" w:hAnsi="Consolas" w:cs="Times New Roman"/>
@@ -24795,7 +25442,18 @@
                           <w:szCs w:val="21"/>
                           <w:lang w:eastAsia="en-AU"/>
                         </w:rPr>
-                        <w:t>_id"</w:t>
+                        <w:t>_id</w:t>
+                      </w:r>
+                      <w:proofErr w:type="spellEnd"/>
+                      <w:r>
+                        <w:rPr>
+                          <w:rFonts w:ascii="Consolas" w:eastAsia="Times New Roman" w:hAnsi="Consolas" w:cs="Times New Roman"/>
+                          <w:color w:val="9CDCFE"/>
+                          <w:sz w:val="21"/>
+                          <w:szCs w:val="21"/>
+                          <w:lang w:eastAsia="en-AU"/>
+                        </w:rPr>
+                        <w:t>"</w:t>
                       </w:r>
                       <w:r>
                         <w:rPr>
@@ -25769,7 +26427,29 @@
                                 <w:szCs w:val="21"/>
                                 <w:lang w:eastAsia="en-AU"/>
                               </w:rPr>
-                              <w:t>"dishwasher_id"</w:t>
+                              <w:t>"</w:t>
+                            </w:r>
+                            <w:proofErr w:type="spellStart"/>
+                            <w:r>
+                              <w:rPr>
+                                <w:rFonts w:ascii="Consolas" w:eastAsia="Times New Roman" w:hAnsi="Consolas" w:cs="Times New Roman"/>
+                                <w:color w:val="CE9178"/>
+                                <w:sz w:val="21"/>
+                                <w:szCs w:val="21"/>
+                                <w:lang w:eastAsia="en-AU"/>
+                              </w:rPr>
+                              <w:t>dishwasher_id</w:t>
+                            </w:r>
+                            <w:proofErr w:type="spellEnd"/>
+                            <w:r>
+                              <w:rPr>
+                                <w:rFonts w:ascii="Consolas" w:eastAsia="Times New Roman" w:hAnsi="Consolas" w:cs="Times New Roman"/>
+                                <w:color w:val="CE9178"/>
+                                <w:sz w:val="21"/>
+                                <w:szCs w:val="21"/>
+                                <w:lang w:eastAsia="en-AU"/>
+                              </w:rPr>
+                              <w:t>"</w:t>
                             </w:r>
                             <w:r>
                               <w:rPr>
@@ -26183,7 +26863,29 @@
                                 <w:szCs w:val="21"/>
                                 <w:lang w:eastAsia="en-AU"/>
                               </w:rPr>
-                              <w:t>"dishwasher_id"</w:t>
+                              <w:t>"</w:t>
+                            </w:r>
+                            <w:proofErr w:type="spellStart"/>
+                            <w:r>
+                              <w:rPr>
+                                <w:rFonts w:ascii="Consolas" w:eastAsia="Times New Roman" w:hAnsi="Consolas" w:cs="Times New Roman"/>
+                                <w:color w:val="CE9178"/>
+                                <w:sz w:val="21"/>
+                                <w:szCs w:val="21"/>
+                                <w:lang w:eastAsia="en-AU"/>
+                              </w:rPr>
+                              <w:t>dishwasher_id</w:t>
+                            </w:r>
+                            <w:proofErr w:type="spellEnd"/>
+                            <w:r>
+                              <w:rPr>
+                                <w:rFonts w:ascii="Consolas" w:eastAsia="Times New Roman" w:hAnsi="Consolas" w:cs="Times New Roman"/>
+                                <w:color w:val="CE9178"/>
+                                <w:sz w:val="21"/>
+                                <w:szCs w:val="21"/>
+                                <w:lang w:eastAsia="en-AU"/>
+                              </w:rPr>
+                              <w:t>"</w:t>
                             </w:r>
                             <w:r>
                               <w:rPr>
@@ -26597,7 +27299,29 @@
                                 <w:szCs w:val="21"/>
                                 <w:lang w:eastAsia="en-AU"/>
                               </w:rPr>
-                              <w:t>"dishwasher_id"</w:t>
+                              <w:t>"</w:t>
+                            </w:r>
+                            <w:proofErr w:type="spellStart"/>
+                            <w:r>
+                              <w:rPr>
+                                <w:rFonts w:ascii="Consolas" w:eastAsia="Times New Roman" w:hAnsi="Consolas" w:cs="Times New Roman"/>
+                                <w:color w:val="CE9178"/>
+                                <w:sz w:val="21"/>
+                                <w:szCs w:val="21"/>
+                                <w:lang w:eastAsia="en-AU"/>
+                              </w:rPr>
+                              <w:t>dishwasher_id</w:t>
+                            </w:r>
+                            <w:proofErr w:type="spellEnd"/>
+                            <w:r>
+                              <w:rPr>
+                                <w:rFonts w:ascii="Consolas" w:eastAsia="Times New Roman" w:hAnsi="Consolas" w:cs="Times New Roman"/>
+                                <w:color w:val="CE9178"/>
+                                <w:sz w:val="21"/>
+                                <w:szCs w:val="21"/>
+                                <w:lang w:eastAsia="en-AU"/>
+                              </w:rPr>
+                              <w:t>"</w:t>
                             </w:r>
                             <w:r>
                               <w:rPr>
@@ -27080,7 +27804,29 @@
                           <w:szCs w:val="21"/>
                           <w:lang w:eastAsia="en-AU"/>
                         </w:rPr>
-                        <w:t>"dishwasher_id"</w:t>
+                        <w:t>"</w:t>
+                      </w:r>
+                      <w:proofErr w:type="spellStart"/>
+                      <w:r>
+                        <w:rPr>
+                          <w:rFonts w:ascii="Consolas" w:eastAsia="Times New Roman" w:hAnsi="Consolas" w:cs="Times New Roman"/>
+                          <w:color w:val="CE9178"/>
+                          <w:sz w:val="21"/>
+                          <w:szCs w:val="21"/>
+                          <w:lang w:eastAsia="en-AU"/>
+                        </w:rPr>
+                        <w:t>dishwasher_id</w:t>
+                      </w:r>
+                      <w:proofErr w:type="spellEnd"/>
+                      <w:r>
+                        <w:rPr>
+                          <w:rFonts w:ascii="Consolas" w:eastAsia="Times New Roman" w:hAnsi="Consolas" w:cs="Times New Roman"/>
+                          <w:color w:val="CE9178"/>
+                          <w:sz w:val="21"/>
+                          <w:szCs w:val="21"/>
+                          <w:lang w:eastAsia="en-AU"/>
+                        </w:rPr>
+                        <w:t>"</w:t>
                       </w:r>
                       <w:r>
                         <w:rPr>
@@ -27494,7 +28240,29 @@
                           <w:szCs w:val="21"/>
                           <w:lang w:eastAsia="en-AU"/>
                         </w:rPr>
-                        <w:t>"dishwasher_id"</w:t>
+                        <w:t>"</w:t>
+                      </w:r>
+                      <w:proofErr w:type="spellStart"/>
+                      <w:r>
+                        <w:rPr>
+                          <w:rFonts w:ascii="Consolas" w:eastAsia="Times New Roman" w:hAnsi="Consolas" w:cs="Times New Roman"/>
+                          <w:color w:val="CE9178"/>
+                          <w:sz w:val="21"/>
+                          <w:szCs w:val="21"/>
+                          <w:lang w:eastAsia="en-AU"/>
+                        </w:rPr>
+                        <w:t>dishwasher_id</w:t>
+                      </w:r>
+                      <w:proofErr w:type="spellEnd"/>
+                      <w:r>
+                        <w:rPr>
+                          <w:rFonts w:ascii="Consolas" w:eastAsia="Times New Roman" w:hAnsi="Consolas" w:cs="Times New Roman"/>
+                          <w:color w:val="CE9178"/>
+                          <w:sz w:val="21"/>
+                          <w:szCs w:val="21"/>
+                          <w:lang w:eastAsia="en-AU"/>
+                        </w:rPr>
+                        <w:t>"</w:t>
                       </w:r>
                       <w:r>
                         <w:rPr>
@@ -27908,7 +28676,29 @@
                           <w:szCs w:val="21"/>
                           <w:lang w:eastAsia="en-AU"/>
                         </w:rPr>
-                        <w:t>"dishwasher_id"</w:t>
+                        <w:t>"</w:t>
+                      </w:r>
+                      <w:proofErr w:type="spellStart"/>
+                      <w:r>
+                        <w:rPr>
+                          <w:rFonts w:ascii="Consolas" w:eastAsia="Times New Roman" w:hAnsi="Consolas" w:cs="Times New Roman"/>
+                          <w:color w:val="CE9178"/>
+                          <w:sz w:val="21"/>
+                          <w:szCs w:val="21"/>
+                          <w:lang w:eastAsia="en-AU"/>
+                        </w:rPr>
+                        <w:t>dishwasher_id</w:t>
+                      </w:r>
+                      <w:proofErr w:type="spellEnd"/>
+                      <w:r>
+                        <w:rPr>
+                          <w:rFonts w:ascii="Consolas" w:eastAsia="Times New Roman" w:hAnsi="Consolas" w:cs="Times New Roman"/>
+                          <w:color w:val="CE9178"/>
+                          <w:sz w:val="21"/>
+                          <w:szCs w:val="21"/>
+                          <w:lang w:eastAsia="en-AU"/>
+                        </w:rPr>
+                        <w:t>"</w:t>
                       </w:r>
                       <w:r>
                         <w:rPr>
@@ -30291,7 +31081,7 @@
       </w:pPr>
     </w:pPrDefault>
   </w:docDefaults>
-  <w:latentStyles w:defLockedState="0" w:defUIPriority="99" w:defSemiHidden="0" w:defUnhideWhenUsed="0" w:defQFormat="0" w:count="376">
+  <w:latentStyles w:defLockedState="0" w:defUIPriority="99" w:defSemiHidden="0" w:defUnhideWhenUsed="0" w:defQFormat="0" w:count="377">
     <w:lsdException w:name="Normal" w:uiPriority="0" w:qFormat="1"/>
     <w:lsdException w:name="heading 1" w:uiPriority="9" w:qFormat="1"/>
     <w:lsdException w:name="heading 2" w:semiHidden="1" w:uiPriority="9" w:unhideWhenUsed="1" w:qFormat="1"/>
@@ -30397,7 +31187,6 @@
     <w:lsdException w:name="HTML Sample" w:semiHidden="1" w:unhideWhenUsed="1"/>
     <w:lsdException w:name="HTML Typewriter" w:semiHidden="1" w:unhideWhenUsed="1"/>
     <w:lsdException w:name="HTML Variable" w:semiHidden="1" w:unhideWhenUsed="1"/>
-    <w:lsdException w:name="Normal Table" w:semiHidden="1" w:unhideWhenUsed="1"/>
     <w:lsdException w:name="annotation subject" w:semiHidden="1" w:unhideWhenUsed="1"/>
     <w:lsdException w:name="No List" w:semiHidden="1" w:unhideWhenUsed="1"/>
     <w:lsdException w:name="Outline List 1" w:semiHidden="1" w:unhideWhenUsed="1"/>
@@ -30444,10 +31233,8 @@
     <w:lsdException w:name="Table Subtle 2" w:semiHidden="1" w:unhideWhenUsed="1"/>
     <w:lsdException w:name="Table Web 1" w:semiHidden="1" w:unhideWhenUsed="1"/>
     <w:lsdException w:name="Table Web 2" w:semiHidden="1" w:unhideWhenUsed="1"/>
-    <w:lsdException w:name="Table Web 3" w:semiHidden="1" w:unhideWhenUsed="1"/>
     <w:lsdException w:name="Balloon Text" w:semiHidden="1" w:unhideWhenUsed="1"/>
     <w:lsdException w:name="Table Grid" w:uiPriority="39"/>
-    <w:lsdException w:name="Table Theme" w:semiHidden="1" w:unhideWhenUsed="1"/>
     <w:lsdException w:name="Placeholder Text" w:semiHidden="1"/>
     <w:lsdException w:name="No Spacing" w:uiPriority="1" w:qFormat="1"/>
     <w:lsdException w:name="Light Shading" w:uiPriority="60"/>
@@ -30668,6 +31455,7 @@
     <w:lsdException w:name="Hashtag" w:semiHidden="1" w:unhideWhenUsed="1"/>
     <w:lsdException w:name="Unresolved Mention" w:semiHidden="1" w:unhideWhenUsed="1"/>
     <w:lsdException w:name="Smart Link" w:semiHidden="1" w:unhideWhenUsed="1"/>
+    <w:lsdException w:name="Smart Link Error" w:semiHidden="1" w:unhideWhenUsed="1"/>
   </w:latentStyles>
   <w:style w:type="paragraph" w:default="1" w:styleId="Normal">
     <w:name w:val="Normal"/>
@@ -31678,7 +32466,7 @@
 </file>
 
 <file path=customXml/itemProps1.xml><?xml version="1.0" encoding="utf-8"?>
-<ds:datastoreItem xmlns:ds="http://schemas.openxmlformats.org/officeDocument/2006/customXml" ds:itemID="{19C620E1-2145-42CA-AB60-D438185D659D}">
+<ds:datastoreItem xmlns:ds="http://schemas.openxmlformats.org/officeDocument/2006/customXml" ds:itemID="{436F4C65-8787-4179-8D4E-76B3699A0C94}">
   <ds:schemaRefs>
     <ds:schemaRef ds:uri="http://schemas.openxmlformats.org/officeDocument/2006/bibliography"/>
   </ds:schemaRefs>

--- a/API QUERY FORMAT SHEET.docx
+++ b/API QUERY FORMAT SHEET.docx
@@ -54,6 +54,8 @@
           <w:r>
             <w:t>Contents</w:t>
           </w:r>
+          <w:bookmarkStart w:id="0" w:name="_GoBack"/>
+          <w:bookmarkEnd w:id="0"/>
         </w:p>
         <w:p>
           <w:pPr>
@@ -91,7 +93,7 @@
             </w:rPr>
             <w:fldChar w:fldCharType="separate"/>
           </w:r>
-          <w:hyperlink w:anchor="_Toc15176443" w:history="1">
+          <w:hyperlink w:anchor="_Toc20239744" w:history="1">
             <w:r>
               <w:rPr>
                 <w:rStyle w:val="Hyperlink"/>
@@ -119,7 +121,7 @@
                 <w:noProof/>
                 <w:webHidden/>
               </w:rPr>
-              <w:instrText xml:space="preserve"> PAGEREF _Toc15176443 \h </w:instrText>
+              <w:instrText xml:space="preserve"> PAGEREF _Toc20239744 \h </w:instrText>
             </w:r>
             <w:r>
               <w:rPr>
@@ -162,7 +164,7 @@
               <w:lang w:eastAsia="en-AU"/>
             </w:rPr>
           </w:pPr>
-          <w:hyperlink w:anchor="_Toc15176444" w:history="1">
+          <w:hyperlink w:anchor="_Toc20239745" w:history="1">
             <w:r>
               <w:rPr>
                 <w:rStyle w:val="Hyperlink"/>
@@ -189,7 +191,7 @@
                 <w:noProof/>
                 <w:webHidden/>
               </w:rPr>
-              <w:instrText xml:space="preserve"> PAGEREF _Toc15176444 \h </w:instrText>
+              <w:instrText xml:space="preserve"> PAGEREF _Toc20239745 \h </w:instrText>
             </w:r>
             <w:r>
               <w:rPr>
@@ -232,7 +234,7 @@
               <w:lang w:eastAsia="en-AU"/>
             </w:rPr>
           </w:pPr>
-          <w:hyperlink w:anchor="_Toc15176445" w:history="1">
+          <w:hyperlink w:anchor="_Toc20239746" w:history="1">
             <w:r>
               <w:rPr>
                 <w:rStyle w:val="Hyperlink"/>
@@ -259,7 +261,7 @@
                 <w:noProof/>
                 <w:webHidden/>
               </w:rPr>
-              <w:instrText xml:space="preserve"> PAGEREF _Toc15176445 \h </w:instrText>
+              <w:instrText xml:space="preserve"> PAGEREF _Toc20239746 \h </w:instrText>
             </w:r>
             <w:r>
               <w:rPr>
@@ -302,7 +304,7 @@
               <w:lang w:eastAsia="en-AU"/>
             </w:rPr>
           </w:pPr>
-          <w:hyperlink w:anchor="_Toc15176446" w:history="1">
+          <w:hyperlink w:anchor="_Toc20239747" w:history="1">
             <w:r>
               <w:rPr>
                 <w:rStyle w:val="Hyperlink"/>
@@ -329,7 +331,7 @@
                 <w:noProof/>
                 <w:webHidden/>
               </w:rPr>
-              <w:instrText xml:space="preserve"> PAGEREF _Toc15176446 \h </w:instrText>
+              <w:instrText xml:space="preserve"> PAGEREF _Toc20239747 \h </w:instrText>
             </w:r>
             <w:r>
               <w:rPr>
@@ -372,30 +374,14 @@
               <w:lang w:eastAsia="en-AU"/>
             </w:rPr>
           </w:pPr>
-          <w:hyperlink w:anchor="_Toc15176447" w:history="1">
+          <w:hyperlink w:anchor="_Toc20239748" w:history="1">
             <w:r>
               <w:rPr>
                 <w:rStyle w:val="Hyperlink"/>
                 <w:rFonts w:ascii="Century Gothic" w:hAnsi="Century Gothic"/>
                 <w:noProof/>
               </w:rPr>
-              <w:t>C</w:t>
-            </w:r>
-            <w:r>
-              <w:rPr>
-                <w:rStyle w:val="Hyperlink"/>
-                <w:rFonts w:ascii="Century Gothic" w:hAnsi="Century Gothic"/>
-                <w:noProof/>
-              </w:rPr>
-              <w:t>U</w:t>
-            </w:r>
-            <w:r>
-              <w:rPr>
-                <w:rStyle w:val="Hyperlink"/>
-                <w:rFonts w:ascii="Century Gothic" w:hAnsi="Century Gothic"/>
-                <w:noProof/>
-              </w:rPr>
-              <w:t>P</w:t>
+              <w:t>CUP</w:t>
             </w:r>
             <w:r>
               <w:rPr>
@@ -416,7 +402,7 @@
                 <w:noProof/>
                 <w:webHidden/>
               </w:rPr>
-              <w:instrText xml:space="preserve"> PAGEREF _Toc15176447 \h </w:instrText>
+              <w:instrText xml:space="preserve"> PAGEREF _Toc20239748 \h </w:instrText>
             </w:r>
             <w:r>
               <w:rPr>
@@ -459,7 +445,7 @@
               <w:lang w:eastAsia="en-AU"/>
             </w:rPr>
           </w:pPr>
-          <w:hyperlink w:anchor="_Toc15176448" w:history="1">
+          <w:hyperlink w:anchor="_Toc20239749" w:history="1">
             <w:r>
               <w:rPr>
                 <w:rStyle w:val="Hyperlink"/>
@@ -486,7 +472,7 @@
                 <w:noProof/>
                 <w:webHidden/>
               </w:rPr>
-              <w:instrText xml:space="preserve"> PAGEREF _Toc15176448 \h </w:instrText>
+              <w:instrText xml:space="preserve"> PAGEREF _Toc20239749 \h </w:instrText>
             </w:r>
             <w:r>
               <w:rPr>
@@ -529,7 +515,7 @@
               <w:lang w:eastAsia="en-AU"/>
             </w:rPr>
           </w:pPr>
-          <w:hyperlink w:anchor="_Toc15176449" w:history="1">
+          <w:hyperlink w:anchor="_Toc20239750" w:history="1">
             <w:r>
               <w:rPr>
                 <w:rStyle w:val="Hyperlink"/>
@@ -556,7 +542,7 @@
                 <w:noProof/>
                 <w:webHidden/>
               </w:rPr>
-              <w:instrText xml:space="preserve"> PAGEREF _Toc15176449 \h </w:instrText>
+              <w:instrText xml:space="preserve"> PAGEREF _Toc20239750 \h </w:instrText>
             </w:r>
             <w:r>
               <w:rPr>
@@ -599,7 +585,7 @@
               <w:lang w:eastAsia="en-AU"/>
             </w:rPr>
           </w:pPr>
-          <w:hyperlink w:anchor="_Toc15176450" w:history="1">
+          <w:hyperlink w:anchor="_Toc20239751" w:history="1">
             <w:r>
               <w:rPr>
                 <w:rStyle w:val="Hyperlink"/>
@@ -626,7 +612,7 @@
                 <w:noProof/>
                 <w:webHidden/>
               </w:rPr>
-              <w:instrText xml:space="preserve"> PAGEREF _Toc15176450 \h </w:instrText>
+              <w:instrText xml:space="preserve"> PAGEREF _Toc20239751 \h </w:instrText>
             </w:r>
             <w:r>
               <w:rPr>
@@ -669,7 +655,7 @@
               <w:lang w:eastAsia="en-AU"/>
             </w:rPr>
           </w:pPr>
-          <w:hyperlink w:anchor="_Toc15176451" w:history="1">
+          <w:hyperlink w:anchor="_Toc20239752" w:history="1">
             <w:r>
               <w:rPr>
                 <w:rStyle w:val="Hyperlink"/>
@@ -697,7 +683,7 @@
                 <w:noProof/>
                 <w:webHidden/>
               </w:rPr>
-              <w:instrText xml:space="preserve"> PAGEREF _Toc15176451 \h </w:instrText>
+              <w:instrText xml:space="preserve"> PAGEREF _Toc20239752 \h </w:instrText>
             </w:r>
             <w:r>
               <w:rPr>
@@ -740,7 +726,7 @@
               <w:lang w:eastAsia="en-AU"/>
             </w:rPr>
           </w:pPr>
-          <w:hyperlink w:anchor="_Toc15176452" w:history="1">
+          <w:hyperlink w:anchor="_Toc20239753" w:history="1">
             <w:r>
               <w:rPr>
                 <w:rStyle w:val="Hyperlink"/>
@@ -767,7 +753,7 @@
                 <w:noProof/>
                 <w:webHidden/>
               </w:rPr>
-              <w:instrText xml:space="preserve"> PAGEREF _Toc15176452 \h </w:instrText>
+              <w:instrText xml:space="preserve"> PAGEREF _Toc20239753 \h </w:instrText>
             </w:r>
             <w:r>
               <w:rPr>
@@ -810,7 +796,7 @@
               <w:lang w:eastAsia="en-AU"/>
             </w:rPr>
           </w:pPr>
-          <w:hyperlink w:anchor="_Toc15176453" w:history="1">
+          <w:hyperlink w:anchor="_Toc20239754" w:history="1">
             <w:r>
               <w:rPr>
                 <w:rStyle w:val="Hyperlink"/>
@@ -837,7 +823,7 @@
                 <w:noProof/>
                 <w:webHidden/>
               </w:rPr>
-              <w:instrText xml:space="preserve"> PAGEREF _Toc15176453 \h </w:instrText>
+              <w:instrText xml:space="preserve"> PAGEREF _Toc20239754 \h </w:instrText>
             </w:r>
             <w:r>
               <w:rPr>
@@ -880,7 +866,7 @@
               <w:lang w:eastAsia="en-AU"/>
             </w:rPr>
           </w:pPr>
-          <w:hyperlink w:anchor="_Toc15176454" w:history="1">
+          <w:hyperlink w:anchor="_Toc20239755" w:history="1">
             <w:r>
               <w:rPr>
                 <w:rStyle w:val="Hyperlink"/>
@@ -907,7 +893,7 @@
                 <w:noProof/>
                 <w:webHidden/>
               </w:rPr>
-              <w:instrText xml:space="preserve"> PAGEREF _Toc15176454 \h </w:instrText>
+              <w:instrText xml:space="preserve"> PAGEREF _Toc20239755 \h </w:instrText>
             </w:r>
             <w:r>
               <w:rPr>
@@ -950,7 +936,7 @@
               <w:lang w:eastAsia="en-AU"/>
             </w:rPr>
           </w:pPr>
-          <w:hyperlink w:anchor="_Toc15176455" w:history="1">
+          <w:hyperlink w:anchor="_Toc20239756" w:history="1">
             <w:r>
               <w:rPr>
                 <w:rStyle w:val="Hyperlink"/>
@@ -977,7 +963,7 @@
                 <w:noProof/>
                 <w:webHidden/>
               </w:rPr>
-              <w:instrText xml:space="preserve"> PAGEREF _Toc15176455 \h </w:instrText>
+              <w:instrText xml:space="preserve"> PAGEREF _Toc20239756 \h </w:instrText>
             </w:r>
             <w:r>
               <w:rPr>
@@ -1020,7 +1006,7 @@
               <w:lang w:eastAsia="en-AU"/>
             </w:rPr>
           </w:pPr>
-          <w:hyperlink w:anchor="_Toc15176456" w:history="1">
+          <w:hyperlink w:anchor="_Toc20239757" w:history="1">
             <w:r>
               <w:rPr>
                 <w:rStyle w:val="Hyperlink"/>
@@ -1047,7 +1033,7 @@
                 <w:noProof/>
                 <w:webHidden/>
               </w:rPr>
-              <w:instrText xml:space="preserve"> PAGEREF _Toc15176456 \h </w:instrText>
+              <w:instrText xml:space="preserve"> PAGEREF _Toc20239757 \h </w:instrText>
             </w:r>
             <w:r>
               <w:rPr>
@@ -1068,6 +1054,96 @@
                 <w:webHidden/>
               </w:rPr>
               <w:t>7</w:t>
+            </w:r>
+            <w:r>
+              <w:rPr>
+                <w:noProof/>
+                <w:webHidden/>
+              </w:rPr>
+              <w:fldChar w:fldCharType="end"/>
+            </w:r>
+          </w:hyperlink>
+        </w:p>
+        <w:p>
+          <w:pPr>
+            <w:pStyle w:val="TOC2"/>
+            <w:tabs>
+              <w:tab w:val="right" w:leader="dot" w:pos="9016"/>
+            </w:tabs>
+            <w:rPr>
+              <w:rFonts w:eastAsiaTheme="minorEastAsia"/>
+              <w:noProof/>
+              <w:lang w:eastAsia="en-AU"/>
+            </w:rPr>
+          </w:pPr>
+          <w:hyperlink w:anchor="_Toc20239758" w:history="1">
+            <w:r>
+              <w:rPr>
+                <w:rStyle w:val="Hyperlink"/>
+                <w:noProof/>
+              </w:rPr>
+              <w:t xml:space="preserve">GET: Last </w:t>
+            </w:r>
+            <m:oMath>
+              <m:r>
+                <m:rPr>
+                  <m:sty m:val="bi"/>
+                </m:rPr>
+                <w:rPr>
+                  <w:rStyle w:val="Hyperlink"/>
+                  <w:rFonts w:ascii="Cambria Math" w:hAnsi="Cambria Math"/>
+                  <w:noProof/>
+                </w:rPr>
+                <m:t>n</m:t>
+              </m:r>
+            </m:oMath>
+            <w:r>
+              <w:rPr>
+                <w:rStyle w:val="Hyperlink"/>
+                <w:noProof/>
+              </w:rPr>
+              <w:t xml:space="preserve"> sale records with café names and ids</w:t>
+            </w:r>
+            <w:r>
+              <w:rPr>
+                <w:noProof/>
+                <w:webHidden/>
+              </w:rPr>
+              <w:tab/>
+            </w:r>
+            <w:r>
+              <w:rPr>
+                <w:noProof/>
+                <w:webHidden/>
+              </w:rPr>
+              <w:fldChar w:fldCharType="begin"/>
+            </w:r>
+            <w:r>
+              <w:rPr>
+                <w:noProof/>
+                <w:webHidden/>
+              </w:rPr>
+              <w:instrText xml:space="preserve"> PAGEREF _Toc20239758 \h </w:instrText>
+            </w:r>
+            <w:r>
+              <w:rPr>
+                <w:noProof/>
+                <w:webHidden/>
+              </w:rPr>
+            </w:r>
+            <w:r>
+              <w:rPr>
+                <w:noProof/>
+                <w:webHidden/>
+              </w:rPr>
+              <w:fldChar w:fldCharType="separate"/>
+            </w:r>
+            <w:r>
+              <w:rPr>
+                <w:noProof/>
+                <w:webHidden/>
+              </w:rPr>
+              <w:t>8</w:t>
             </w:r>
             <w:r>
               <w:rPr>
@@ -1090,7 +1166,7 @@
               <w:lang w:eastAsia="en-AU"/>
             </w:rPr>
           </w:pPr>
-          <w:hyperlink w:anchor="_Toc15176457" w:history="1">
+          <w:hyperlink w:anchor="_Toc20239759" w:history="1">
             <w:r>
               <w:rPr>
                 <w:rStyle w:val="Hyperlink"/>
@@ -1118,7 +1194,7 @@
                 <w:noProof/>
                 <w:webHidden/>
               </w:rPr>
-              <w:instrText xml:space="preserve"> PAGEREF _Toc15176457 \h </w:instrText>
+              <w:instrText xml:space="preserve"> PAGEREF _Toc20239759 \h </w:instrText>
             </w:r>
             <w:r>
               <w:rPr>
@@ -1161,7 +1237,7 @@
               <w:lang w:eastAsia="en-AU"/>
             </w:rPr>
           </w:pPr>
-          <w:hyperlink w:anchor="_Toc15176458" w:history="1">
+          <w:hyperlink w:anchor="_Toc20239760" w:history="1">
             <w:r>
               <w:rPr>
                 <w:rStyle w:val="Hyperlink"/>
@@ -1188,7 +1264,7 @@
                 <w:noProof/>
                 <w:webHidden/>
               </w:rPr>
-              <w:instrText xml:space="preserve"> PAGEREF _Toc15176458 \h </w:instrText>
+              <w:instrText xml:space="preserve"> PAGEREF _Toc20239760 \h </w:instrText>
             </w:r>
             <w:r>
               <w:rPr>
@@ -1231,7 +1307,7 @@
               <w:lang w:eastAsia="en-AU"/>
             </w:rPr>
           </w:pPr>
-          <w:hyperlink w:anchor="_Toc15176459" w:history="1">
+          <w:hyperlink w:anchor="_Toc20239761" w:history="1">
             <w:r>
               <w:rPr>
                 <w:rStyle w:val="Hyperlink"/>
@@ -1258,7 +1334,7 @@
                 <w:noProof/>
                 <w:webHidden/>
               </w:rPr>
-              <w:instrText xml:space="preserve"> PAGEREF _Toc15176459 \h </w:instrText>
+              <w:instrText xml:space="preserve"> PAGEREF _Toc20239761 \h </w:instrText>
             </w:r>
             <w:r>
               <w:rPr>
@@ -1278,7 +1354,7 @@
                 <w:noProof/>
                 <w:webHidden/>
               </w:rPr>
-              <w:t>8</w:t>
+              <w:t>9</w:t>
             </w:r>
             <w:r>
               <w:rPr>
@@ -1301,7 +1377,7 @@
               <w:lang w:eastAsia="en-AU"/>
             </w:rPr>
           </w:pPr>
-          <w:hyperlink w:anchor="_Toc15176460" w:history="1">
+          <w:hyperlink w:anchor="_Toc20239762" w:history="1">
             <w:r>
               <w:rPr>
                 <w:rStyle w:val="Hyperlink"/>
@@ -1328,7 +1404,7 @@
                 <w:noProof/>
                 <w:webHidden/>
               </w:rPr>
-              <w:instrText xml:space="preserve"> PAGEREF _Toc15176460 \h </w:instrText>
+              <w:instrText xml:space="preserve"> PAGEREF _Toc20239762 \h </w:instrText>
             </w:r>
             <w:r>
               <w:rPr>
@@ -1371,7 +1447,7 @@
               <w:lang w:eastAsia="en-AU"/>
             </w:rPr>
           </w:pPr>
-          <w:hyperlink w:anchor="_Toc15176461" w:history="1">
+          <w:hyperlink w:anchor="_Toc20239763" w:history="1">
             <w:r>
               <w:rPr>
                 <w:rStyle w:val="Hyperlink"/>
@@ -1399,7 +1475,7 @@
                 <w:noProof/>
                 <w:webHidden/>
               </w:rPr>
-              <w:instrText xml:space="preserve"> PAGEREF _Toc15176461 \h </w:instrText>
+              <w:instrText xml:space="preserve"> PAGEREF _Toc20239763 \h </w:instrText>
             </w:r>
             <w:r>
               <w:rPr>
@@ -1419,7 +1495,7 @@
                 <w:noProof/>
                 <w:webHidden/>
               </w:rPr>
-              <w:t>9</w:t>
+              <w:t>10</w:t>
             </w:r>
             <w:r>
               <w:rPr>
@@ -1442,7 +1518,7 @@
               <w:lang w:eastAsia="en-AU"/>
             </w:rPr>
           </w:pPr>
-          <w:hyperlink w:anchor="_Toc15176462" w:history="1">
+          <w:hyperlink w:anchor="_Toc20239764" w:history="1">
             <w:r>
               <w:rPr>
                 <w:rStyle w:val="Hyperlink"/>
@@ -1469,7 +1545,7 @@
                 <w:noProof/>
                 <w:webHidden/>
               </w:rPr>
-              <w:instrText xml:space="preserve"> PAGEREF _Toc15176462 \h </w:instrText>
+              <w:instrText xml:space="preserve"> PAGEREF _Toc20239764 \h </w:instrText>
             </w:r>
             <w:r>
               <w:rPr>
@@ -1489,7 +1565,7 @@
                 <w:noProof/>
                 <w:webHidden/>
               </w:rPr>
-              <w:t>9</w:t>
+              <w:t>10</w:t>
             </w:r>
             <w:r>
               <w:rPr>
@@ -1512,7 +1588,7 @@
               <w:lang w:eastAsia="en-AU"/>
             </w:rPr>
           </w:pPr>
-          <w:hyperlink w:anchor="_Toc15176463" w:history="1">
+          <w:hyperlink w:anchor="_Toc20239765" w:history="1">
             <w:r>
               <w:rPr>
                 <w:rStyle w:val="Hyperlink"/>
@@ -1539,7 +1615,7 @@
                 <w:noProof/>
                 <w:webHidden/>
               </w:rPr>
-              <w:instrText xml:space="preserve"> PAGEREF _Toc15176463 \h </w:instrText>
+              <w:instrText xml:space="preserve"> PAGEREF _Toc20239765 \h </w:instrText>
             </w:r>
             <w:r>
               <w:rPr>
@@ -1582,7 +1658,7 @@
               <w:lang w:eastAsia="en-AU"/>
             </w:rPr>
           </w:pPr>
-          <w:hyperlink w:anchor="_Toc15176464" w:history="1">
+          <w:hyperlink w:anchor="_Toc20239766" w:history="1">
             <w:r>
               <w:rPr>
                 <w:rStyle w:val="Hyperlink"/>
@@ -1610,7 +1686,7 @@
                 <w:noProof/>
                 <w:webHidden/>
               </w:rPr>
-              <w:instrText xml:space="preserve"> PAGEREF _Toc15176464 \h </w:instrText>
+              <w:instrText xml:space="preserve"> PAGEREF _Toc20239766 \h </w:instrText>
             </w:r>
             <w:r>
               <w:rPr>
@@ -1630,7 +1706,7 @@
                 <w:noProof/>
                 <w:webHidden/>
               </w:rPr>
-              <w:t>10</w:t>
+              <w:t>11</w:t>
             </w:r>
             <w:r>
               <w:rPr>
@@ -1653,7 +1729,7 @@
               <w:lang w:eastAsia="en-AU"/>
             </w:rPr>
           </w:pPr>
-          <w:hyperlink w:anchor="_Toc15176465" w:history="1">
+          <w:hyperlink w:anchor="_Toc20239767" w:history="1">
             <w:r>
               <w:rPr>
                 <w:rStyle w:val="Hyperlink"/>
@@ -1680,7 +1756,7 @@
                 <w:noProof/>
                 <w:webHidden/>
               </w:rPr>
-              <w:instrText xml:space="preserve"> PAGEREF _Toc15176465 \h </w:instrText>
+              <w:instrText xml:space="preserve"> PAGEREF _Toc20239767 \h </w:instrText>
             </w:r>
             <w:r>
               <w:rPr>
@@ -1700,7 +1776,7 @@
                 <w:noProof/>
                 <w:webHidden/>
               </w:rPr>
-              <w:t>10</w:t>
+              <w:t>11</w:t>
             </w:r>
             <w:r>
               <w:rPr>
@@ -1723,7 +1799,7 @@
               <w:lang w:eastAsia="en-AU"/>
             </w:rPr>
           </w:pPr>
-          <w:hyperlink w:anchor="_Toc15176466" w:history="1">
+          <w:hyperlink w:anchor="_Toc20239768" w:history="1">
             <w:r>
               <w:rPr>
                 <w:rStyle w:val="Hyperlink"/>
@@ -1750,7 +1826,7 @@
                 <w:noProof/>
                 <w:webHidden/>
               </w:rPr>
-              <w:instrText xml:space="preserve"> PAGEREF _Toc15176466 \h </w:instrText>
+              <w:instrText xml:space="preserve"> PAGEREF _Toc20239768 \h </w:instrText>
             </w:r>
             <w:r>
               <w:rPr>
@@ -1793,7 +1869,7 @@
               <w:lang w:eastAsia="en-AU"/>
             </w:rPr>
           </w:pPr>
-          <w:hyperlink w:anchor="_Toc15176467" w:history="1">
+          <w:hyperlink w:anchor="_Toc20239769" w:history="1">
             <w:r>
               <w:rPr>
                 <w:rStyle w:val="Hyperlink"/>
@@ -1820,7 +1896,7 @@
                 <w:noProof/>
                 <w:webHidden/>
               </w:rPr>
-              <w:instrText xml:space="preserve"> PAGEREF _Toc15176467 \h </w:instrText>
+              <w:instrText xml:space="preserve"> PAGEREF _Toc20239769 \h </w:instrText>
             </w:r>
             <w:r>
               <w:rPr>
@@ -1840,7 +1916,7 @@
                 <w:noProof/>
                 <w:webHidden/>
               </w:rPr>
-              <w:t>11</w:t>
+              <w:t>12</w:t>
             </w:r>
             <w:r>
               <w:rPr>
@@ -1863,7 +1939,7 @@
               <w:lang w:eastAsia="en-AU"/>
             </w:rPr>
           </w:pPr>
-          <w:hyperlink w:anchor="_Toc15176468" w:history="1">
+          <w:hyperlink w:anchor="_Toc20239770" w:history="1">
             <w:r>
               <w:rPr>
                 <w:rStyle w:val="Hyperlink"/>
@@ -1890,7 +1966,7 @@
                 <w:noProof/>
                 <w:webHidden/>
               </w:rPr>
-              <w:instrText xml:space="preserve"> PAGEREF _Toc15176468 \h </w:instrText>
+              <w:instrText xml:space="preserve"> PAGEREF _Toc20239770 \h </w:instrText>
             </w:r>
             <w:r>
               <w:rPr>
@@ -1933,7 +2009,7 @@
               <w:lang w:eastAsia="en-AU"/>
             </w:rPr>
           </w:pPr>
-          <w:hyperlink w:anchor="_Toc15176469" w:history="1">
+          <w:hyperlink w:anchor="_Toc20239771" w:history="1">
             <w:r>
               <w:rPr>
                 <w:rStyle w:val="Hyperlink"/>
@@ -1961,7 +2037,7 @@
                 <w:noProof/>
                 <w:webHidden/>
               </w:rPr>
-              <w:instrText xml:space="preserve"> PAGEREF _Toc15176469 \h </w:instrText>
+              <w:instrText xml:space="preserve"> PAGEREF _Toc20239771 \h </w:instrText>
             </w:r>
             <w:r>
               <w:rPr>
@@ -1981,7 +2057,7 @@
                 <w:noProof/>
                 <w:webHidden/>
               </w:rPr>
-              <w:t>12</w:t>
+              <w:t>13</w:t>
             </w:r>
             <w:r>
               <w:rPr>
@@ -2004,7 +2080,7 @@
               <w:lang w:eastAsia="en-AU"/>
             </w:rPr>
           </w:pPr>
-          <w:hyperlink w:anchor="_Toc15176470" w:history="1">
+          <w:hyperlink w:anchor="_Toc20239772" w:history="1">
             <w:r>
               <w:rPr>
                 <w:rStyle w:val="Hyperlink"/>
@@ -2031,7 +2107,7 @@
                 <w:noProof/>
                 <w:webHidden/>
               </w:rPr>
-              <w:instrText xml:space="preserve"> PAGEREF _Toc15176470 \h </w:instrText>
+              <w:instrText xml:space="preserve"> PAGEREF _Toc20239772 \h </w:instrText>
             </w:r>
             <w:r>
               <w:rPr>
@@ -2051,7 +2127,7 @@
                 <w:noProof/>
                 <w:webHidden/>
               </w:rPr>
-              <w:t>12</w:t>
+              <w:t>13</w:t>
             </w:r>
             <w:r>
               <w:rPr>
@@ -2075,11 +2151,6 @@
       </w:sdtContent>
     </w:sdt>
     <w:p>
-      <w:r>
-        <w:br w:type="page"/>
-      </w:r>
-    </w:p>
-    <w:p>
       <w:pPr>
         <w:pStyle w:val="Heading1"/>
         <w:rPr>
@@ -2087,7 +2158,7 @@
           <w:sz w:val="56"/>
         </w:rPr>
       </w:pPr>
-      <w:bookmarkStart w:id="0" w:name="_Toc15176443"/>
+      <w:bookmarkStart w:id="1" w:name="_Toc20239744"/>
       <w:r>
         <w:rPr>
           <w:rFonts w:ascii="Century Gothic" w:hAnsi="Century Gothic"/>
@@ -2096,17 +2167,17 @@
         <w:lastRenderedPageBreak/>
         <w:t>CAFÉ</w:t>
       </w:r>
-      <w:bookmarkEnd w:id="0"/>
+      <w:bookmarkEnd w:id="1"/>
     </w:p>
     <w:p>
       <w:pPr>
         <w:pStyle w:val="Heading2"/>
       </w:pPr>
-      <w:bookmarkStart w:id="1" w:name="_Toc15176444"/>
+      <w:bookmarkStart w:id="2" w:name="_Toc20239745"/>
       <w:r>
         <w:t>GET: Get café details by café name and password</w:t>
       </w:r>
-      <w:bookmarkEnd w:id="1"/>
+      <w:bookmarkEnd w:id="2"/>
     </w:p>
     <w:p>
       <w:r>
@@ -3292,7 +3363,6 @@
                         </w:rPr>
                         <w:t>"</w:t>
                       </w:r>
-                      <w:proofErr w:type="spellStart"/>
                       <w:r>
                         <w:rPr>
                           <w:rFonts w:ascii="Consolas" w:eastAsia="Times New Roman" w:hAnsi="Consolas" w:cs="Times New Roman"/>
@@ -3311,9 +3381,28 @@
                           <w:szCs w:val="21"/>
                           <w:lang w:eastAsia="en-AU"/>
                         </w:rPr>
-                        <w:t>name</w:t>
-                      </w:r>
-                      <w:proofErr w:type="spellEnd"/>
+                        <w:t>name"</w:t>
+                      </w:r>
+                      <w:r>
+                        <w:rPr>
+                          <w:rFonts w:ascii="Consolas" w:eastAsia="Times New Roman" w:hAnsi="Consolas" w:cs="Times New Roman"/>
+                          <w:color w:val="9CDCFE"/>
+                          <w:sz w:val="21"/>
+                          <w:szCs w:val="21"/>
+                          <w:lang w:eastAsia="en-AU"/>
+                        </w:rPr>
+                        <w:t>:</w:t>
+                      </w:r>
+                      <w:r>
+                        <w:rPr>
+                          <w:rFonts w:ascii="Consolas" w:eastAsia="Times New Roman" w:hAnsi="Consolas" w:cs="Times New Roman"/>
+                          <w:color w:val="D4D4D4"/>
+                          <w:sz w:val="21"/>
+                          <w:szCs w:val="21"/>
+                          <w:lang w:eastAsia="en-AU"/>
+                        </w:rPr>
+                        <w:t xml:space="preserve"> </w:t>
+                      </w:r>
                       <w:r>
                         <w:rPr>
                           <w:rFonts w:ascii="Consolas" w:eastAsia="Times New Roman" w:hAnsi="Consolas" w:cs="Times New Roman"/>
@@ -3327,55 +3416,13 @@
                       <w:r>
                         <w:rPr>
                           <w:rFonts w:ascii="Consolas" w:eastAsia="Times New Roman" w:hAnsi="Consolas" w:cs="Times New Roman"/>
-                          <w:color w:val="9CDCFE"/>
-                          <w:sz w:val="21"/>
-                          <w:szCs w:val="21"/>
-                          <w:lang w:eastAsia="en-AU"/>
-                        </w:rPr>
-                        <w:t>:</w:t>
-                      </w:r>
-                      <w:r>
-                        <w:rPr>
-                          <w:rFonts w:ascii="Consolas" w:eastAsia="Times New Roman" w:hAnsi="Consolas" w:cs="Times New Roman"/>
-                          <w:color w:val="D4D4D4"/>
-                          <w:sz w:val="21"/>
-                          <w:szCs w:val="21"/>
-                          <w:lang w:eastAsia="en-AU"/>
-                        </w:rPr>
-                        <w:t xml:space="preserve"> </w:t>
-                      </w:r>
-                      <w:r>
-                        <w:rPr>
-                          <w:rFonts w:ascii="Consolas" w:eastAsia="Times New Roman" w:hAnsi="Consolas" w:cs="Times New Roman"/>
                           <w:color w:val="CE9178"/>
                           <w:sz w:val="21"/>
                           <w:szCs w:val="21"/>
                           <w:lang w:eastAsia="en-AU"/>
                         </w:rPr>
-                        <w:t>"</w:t>
-                      </w:r>
-                      <w:r>
-                        <w:rPr>
-                          <w:rFonts w:ascii="Consolas" w:eastAsia="Times New Roman" w:hAnsi="Consolas" w:cs="Times New Roman"/>
-                          <w:color w:val="CE9178"/>
-                          <w:sz w:val="21"/>
-                          <w:szCs w:val="21"/>
-                          <w:lang w:eastAsia="en-AU"/>
-                        </w:rPr>
-                        <w:t xml:space="preserve">Café </w:t>
-                      </w:r>
-                      <w:proofErr w:type="spellStart"/>
-                      <w:r>
-                        <w:rPr>
-                          <w:rFonts w:ascii="Consolas" w:eastAsia="Times New Roman" w:hAnsi="Consolas" w:cs="Times New Roman"/>
-                          <w:color w:val="CE9178"/>
-                          <w:sz w:val="21"/>
-                          <w:szCs w:val="21"/>
-                          <w:lang w:eastAsia="en-AU"/>
-                        </w:rPr>
-                        <w:t>Nesso</w:t>
-                      </w:r>
-                      <w:proofErr w:type="spellEnd"/>
+                        <w:t>Café Nesso</w:t>
+                      </w:r>
                       <w:r>
                         <w:rPr>
                           <w:rFonts w:ascii="Consolas" w:eastAsia="Times New Roman" w:hAnsi="Consolas" w:cs="Times New Roman"/>
@@ -3719,29 +3766,7 @@
                           <w:szCs w:val="21"/>
                           <w:lang w:eastAsia="en-AU"/>
                         </w:rPr>
-                        <w:t>"</w:t>
-                      </w:r>
-                      <w:proofErr w:type="spellStart"/>
-                      <w:r>
-                        <w:rPr>
-                          <w:rFonts w:ascii="Consolas" w:eastAsia="Times New Roman" w:hAnsi="Consolas" w:cs="Times New Roman"/>
-                          <w:color w:val="CE9178"/>
-                          <w:sz w:val="21"/>
-                          <w:szCs w:val="21"/>
-                          <w:lang w:eastAsia="en-AU"/>
-                        </w:rPr>
-                        <w:t>created_at</w:t>
-                      </w:r>
-                      <w:proofErr w:type="spellEnd"/>
-                      <w:r>
-                        <w:rPr>
-                          <w:rFonts w:ascii="Consolas" w:eastAsia="Times New Roman" w:hAnsi="Consolas" w:cs="Times New Roman"/>
-                          <w:color w:val="CE9178"/>
-                          <w:sz w:val="21"/>
-                          <w:szCs w:val="21"/>
-                          <w:lang w:eastAsia="en-AU"/>
-                        </w:rPr>
-                        <w:t>"</w:t>
+                        <w:t>"created_at"</w:t>
                       </w:r>
                       <w:r>
                         <w:rPr>
@@ -3814,29 +3839,7 @@
                           <w:szCs w:val="21"/>
                           <w:lang w:eastAsia="en-AU"/>
                         </w:rPr>
-                        <w:t>"</w:t>
-                      </w:r>
-                      <w:proofErr w:type="spellStart"/>
-                      <w:r>
-                        <w:rPr>
-                          <w:rFonts w:ascii="Consolas" w:eastAsia="Times New Roman" w:hAnsi="Consolas" w:cs="Times New Roman"/>
-                          <w:color w:val="CE9178"/>
-                          <w:sz w:val="21"/>
-                          <w:szCs w:val="21"/>
-                          <w:lang w:eastAsia="en-AU"/>
-                        </w:rPr>
-                        <w:t>updated_at</w:t>
-                      </w:r>
-                      <w:proofErr w:type="spellEnd"/>
-                      <w:r>
-                        <w:rPr>
-                          <w:rFonts w:ascii="Consolas" w:eastAsia="Times New Roman" w:hAnsi="Consolas" w:cs="Times New Roman"/>
-                          <w:color w:val="CE9178"/>
-                          <w:sz w:val="21"/>
-                          <w:szCs w:val="21"/>
-                          <w:lang w:eastAsia="en-AU"/>
-                        </w:rPr>
-                        <w:t>"</w:t>
+                        <w:t>"updated_at"</w:t>
                       </w:r>
                       <w:r>
                         <w:rPr>
@@ -3935,11 +3938,11 @@
       <w:pPr>
         <w:pStyle w:val="Heading2"/>
       </w:pPr>
-      <w:bookmarkStart w:id="2" w:name="_Toc15176445"/>
+      <w:bookmarkStart w:id="3" w:name="_Toc20239746"/>
       <w:r>
         <w:t>POST: Add a café</w:t>
       </w:r>
-      <w:bookmarkEnd w:id="2"/>
+      <w:bookmarkEnd w:id="3"/>
     </w:p>
     <w:p>
       <w:r>
@@ -4623,7 +4626,6 @@
                         </w:rPr>
                         <w:t>"</w:t>
                       </w:r>
-                      <w:proofErr w:type="spellStart"/>
                       <w:r>
                         <w:rPr>
                           <w:rFonts w:ascii="Consolas" w:eastAsia="Times New Roman" w:hAnsi="Consolas" w:cs="Times New Roman"/>
@@ -4642,18 +4644,7 @@
                           <w:szCs w:val="21"/>
                           <w:lang w:eastAsia="en-AU"/>
                         </w:rPr>
-                        <w:t>name</w:t>
-                      </w:r>
-                      <w:proofErr w:type="spellEnd"/>
-                      <w:r>
-                        <w:rPr>
-                          <w:rFonts w:ascii="Consolas" w:eastAsia="Times New Roman" w:hAnsi="Consolas" w:cs="Times New Roman"/>
-                          <w:color w:val="9CDCFE"/>
-                          <w:sz w:val="21"/>
-                          <w:szCs w:val="21"/>
-                          <w:lang w:eastAsia="en-AU"/>
-                        </w:rPr>
-                        <w:t>"</w:t>
+                        <w:t>name"</w:t>
                       </w:r>
                       <w:r>
                         <w:rPr>
@@ -4972,12 +4963,12 @@
       <w:pPr>
         <w:pStyle w:val="Heading2"/>
       </w:pPr>
-      <w:bookmarkStart w:id="3" w:name="_Toc15176446"/>
+      <w:bookmarkStart w:id="4" w:name="_Toc20239747"/>
       <w:r>
         <w:lastRenderedPageBreak/>
         <w:t>PUT: Update a café</w:t>
       </w:r>
-      <w:bookmarkEnd w:id="3"/>
+      <w:bookmarkEnd w:id="4"/>
       <w:r>
         <w:t xml:space="preserve"> </w:t>
       </w:r>
@@ -6828,9 +6819,7 @@
           <w:sz w:val="56"/>
         </w:rPr>
       </w:pPr>
-      <w:bookmarkStart w:id="4" w:name="_Toc15176447"/>
-      <w:bookmarkStart w:id="5" w:name="_GoBack"/>
-      <w:bookmarkEnd w:id="5"/>
+      <w:bookmarkStart w:id="5" w:name="_Toc20239748"/>
       <w:r>
         <w:rPr>
           <w:rFonts w:ascii="Century Gothic" w:hAnsi="Century Gothic"/>
@@ -6838,13 +6827,13 @@
         </w:rPr>
         <w:t>CUP</w:t>
       </w:r>
-      <w:bookmarkEnd w:id="4"/>
+      <w:bookmarkEnd w:id="5"/>
     </w:p>
     <w:p>
       <w:pPr>
         <w:pStyle w:val="Heading2"/>
       </w:pPr>
-      <w:bookmarkStart w:id="6" w:name="_Toc15176448"/>
+      <w:bookmarkStart w:id="6" w:name="_Toc20239749"/>
       <w:r>
         <w:t>POST: Add a cup</w:t>
       </w:r>
@@ -7713,29 +7702,7 @@
                           <w:szCs w:val="21"/>
                           <w:lang w:eastAsia="en-AU"/>
                         </w:rPr>
-                        <w:t>"</w:t>
-                      </w:r>
-                      <w:proofErr w:type="spellStart"/>
-                      <w:r>
-                        <w:rPr>
-                          <w:rFonts w:ascii="Consolas" w:eastAsia="Times New Roman" w:hAnsi="Consolas" w:cs="Times New Roman"/>
-                          <w:color w:val="9CDCFE"/>
-                          <w:sz w:val="21"/>
-                          <w:szCs w:val="21"/>
-                          <w:lang w:eastAsia="en-AU"/>
-                        </w:rPr>
-                        <w:t>batch_id</w:t>
-                      </w:r>
-                      <w:proofErr w:type="spellEnd"/>
-                      <w:r>
-                        <w:rPr>
-                          <w:rFonts w:ascii="Consolas" w:eastAsia="Times New Roman" w:hAnsi="Consolas" w:cs="Times New Roman"/>
-                          <w:color w:val="9CDCFE"/>
-                          <w:sz w:val="21"/>
-                          <w:szCs w:val="21"/>
-                          <w:lang w:eastAsia="en-AU"/>
-                        </w:rPr>
-                        <w:t>"</w:t>
+                        <w:t>"batch_id"</w:t>
                       </w:r>
                       <w:r>
                         <w:rPr>
@@ -7802,7 +7769,7 @@
       <w:pPr>
         <w:pStyle w:val="Heading2"/>
       </w:pPr>
-      <w:bookmarkStart w:id="7" w:name="_Toc15176449"/>
+      <w:bookmarkStart w:id="7" w:name="_Toc20239750"/>
       <w:r>
         <w:lastRenderedPageBreak/>
         <w:t xml:space="preserve">PUT: Update a </w:t>
@@ -8063,29 +8030,7 @@
                           <w:szCs w:val="21"/>
                           <w:lang w:eastAsia="en-AU"/>
                         </w:rPr>
-                        <w:t>"</w:t>
-                      </w:r>
-                      <w:proofErr w:type="spellStart"/>
-                      <w:r>
-                        <w:rPr>
-                          <w:rFonts w:ascii="Consolas" w:eastAsia="Times New Roman" w:hAnsi="Consolas" w:cs="Times New Roman"/>
-                          <w:color w:val="9CDCFE"/>
-                          <w:sz w:val="21"/>
-                          <w:szCs w:val="21"/>
-                          <w:lang w:eastAsia="en-AU"/>
-                        </w:rPr>
-                        <w:t>batch_id</w:t>
-                      </w:r>
-                      <w:proofErr w:type="spellEnd"/>
-                      <w:r>
-                        <w:rPr>
-                          <w:rFonts w:ascii="Consolas" w:eastAsia="Times New Roman" w:hAnsi="Consolas" w:cs="Times New Roman"/>
-                          <w:color w:val="9CDCFE"/>
-                          <w:sz w:val="21"/>
-                          <w:szCs w:val="21"/>
-                          <w:lang w:eastAsia="en-AU"/>
-                        </w:rPr>
-                        <w:t>"</w:t>
+                        <w:t>"batch_id"</w:t>
                       </w:r>
                       <w:r>
                         <w:rPr>
@@ -9328,29 +9273,7 @@
                           <w:szCs w:val="21"/>
                           <w:lang w:eastAsia="en-AU"/>
                         </w:rPr>
-                        <w:t>"</w:t>
-                      </w:r>
-                      <w:proofErr w:type="spellStart"/>
-                      <w:r>
-                        <w:rPr>
-                          <w:rFonts w:ascii="Consolas" w:eastAsia="Times New Roman" w:hAnsi="Consolas" w:cs="Times New Roman"/>
-                          <w:color w:val="9CDCFE"/>
-                          <w:sz w:val="21"/>
-                          <w:szCs w:val="21"/>
-                          <w:lang w:eastAsia="en-AU"/>
-                        </w:rPr>
-                        <w:t>batch_id</w:t>
-                      </w:r>
-                      <w:proofErr w:type="spellEnd"/>
-                      <w:r>
-                        <w:rPr>
-                          <w:rFonts w:ascii="Consolas" w:eastAsia="Times New Roman" w:hAnsi="Consolas" w:cs="Times New Roman"/>
-                          <w:color w:val="9CDCFE"/>
-                          <w:sz w:val="21"/>
-                          <w:szCs w:val="21"/>
-                          <w:lang w:eastAsia="en-AU"/>
-                        </w:rPr>
-                        <w:t>"</w:t>
+                        <w:t>"batch_id"</w:t>
                       </w:r>
                       <w:r>
                         <w:rPr>
@@ -9413,7 +9336,7 @@
       <w:pPr>
         <w:pStyle w:val="Heading2"/>
       </w:pPr>
-      <w:bookmarkStart w:id="8" w:name="_Toc15176450"/>
+      <w:bookmarkStart w:id="8" w:name="_Toc20239751"/>
       <w:r>
         <w:t>GET: Total count of cups</w:t>
       </w:r>
@@ -9632,7 +9555,7 @@
           <w:sz w:val="56"/>
         </w:rPr>
       </w:pPr>
-      <w:bookmarkStart w:id="9" w:name="_Toc15176451"/>
+      <w:bookmarkStart w:id="9" w:name="_Toc20239752"/>
       <w:r>
         <w:rPr>
           <w:rFonts w:ascii="Century Gothic" w:hAnsi="Century Gothic"/>
@@ -9647,7 +9570,7 @@
       <w:pPr>
         <w:pStyle w:val="Heading2"/>
       </w:pPr>
-      <w:bookmarkStart w:id="10" w:name="_Toc15176452"/>
+      <w:bookmarkStart w:id="10" w:name="_Toc20239753"/>
       <w:r>
         <w:t>POST: Add a sale record</w:t>
       </w:r>
@@ -10182,29 +10105,7 @@
                           <w:szCs w:val="21"/>
                           <w:lang w:eastAsia="en-AU"/>
                         </w:rPr>
-                        <w:t>"</w:t>
-                      </w:r>
-                      <w:proofErr w:type="spellStart"/>
-                      <w:r>
-                        <w:rPr>
-                          <w:rFonts w:ascii="Consolas" w:eastAsia="Times New Roman" w:hAnsi="Consolas" w:cs="Times New Roman"/>
-                          <w:color w:val="9CDCFE"/>
-                          <w:sz w:val="21"/>
-                          <w:szCs w:val="21"/>
-                          <w:lang w:eastAsia="en-AU"/>
-                        </w:rPr>
-                        <w:t>cup_id</w:t>
-                      </w:r>
-                      <w:proofErr w:type="spellEnd"/>
-                      <w:r>
-                        <w:rPr>
-                          <w:rFonts w:ascii="Consolas" w:eastAsia="Times New Roman" w:hAnsi="Consolas" w:cs="Times New Roman"/>
-                          <w:color w:val="9CDCFE"/>
-                          <w:sz w:val="21"/>
-                          <w:szCs w:val="21"/>
-                          <w:lang w:eastAsia="en-AU"/>
-                        </w:rPr>
-                        <w:t>"</w:t>
+                        <w:t>"cup_id"</w:t>
                       </w:r>
                       <w:r>
                         <w:rPr>
@@ -10267,29 +10168,7 @@
                           <w:szCs w:val="21"/>
                           <w:lang w:eastAsia="en-AU"/>
                         </w:rPr>
-                        <w:t>"</w:t>
-                      </w:r>
-                      <w:proofErr w:type="spellStart"/>
-                      <w:r>
-                        <w:rPr>
-                          <w:rFonts w:ascii="Consolas" w:eastAsia="Times New Roman" w:hAnsi="Consolas" w:cs="Times New Roman"/>
-                          <w:color w:val="9CDCFE"/>
-                          <w:sz w:val="21"/>
-                          <w:szCs w:val="21"/>
-                          <w:lang w:eastAsia="en-AU"/>
-                        </w:rPr>
-                        <w:t>cafe_id</w:t>
-                      </w:r>
-                      <w:proofErr w:type="spellEnd"/>
-                      <w:r>
-                        <w:rPr>
-                          <w:rFonts w:ascii="Consolas" w:eastAsia="Times New Roman" w:hAnsi="Consolas" w:cs="Times New Roman"/>
-                          <w:color w:val="9CDCFE"/>
-                          <w:sz w:val="21"/>
-                          <w:szCs w:val="21"/>
-                          <w:lang w:eastAsia="en-AU"/>
-                        </w:rPr>
-                        <w:t>"</w:t>
+                        <w:t>"cafe_id"</w:t>
                       </w:r>
                       <w:r>
                         <w:rPr>
@@ -10356,7 +10235,7 @@
       <w:pPr>
         <w:pStyle w:val="Heading2"/>
       </w:pPr>
-      <w:bookmarkStart w:id="11" w:name="_Toc15176453"/>
+      <w:bookmarkStart w:id="11" w:name="_Toc20239754"/>
       <w:r>
         <w:t>PUT: Update a sale record</w:t>
       </w:r>
@@ -10960,29 +10839,7 @@
                           <w:szCs w:val="21"/>
                           <w:lang w:eastAsia="en-AU"/>
                         </w:rPr>
-                        <w:t>"</w:t>
-                      </w:r>
-                      <w:proofErr w:type="spellStart"/>
-                      <w:r>
-                        <w:rPr>
-                          <w:rFonts w:ascii="Consolas" w:eastAsia="Times New Roman" w:hAnsi="Consolas" w:cs="Times New Roman"/>
-                          <w:color w:val="9CDCFE"/>
-                          <w:sz w:val="21"/>
-                          <w:szCs w:val="21"/>
-                          <w:lang w:eastAsia="en-AU"/>
-                        </w:rPr>
-                        <w:t>cup_id</w:t>
-                      </w:r>
-                      <w:proofErr w:type="spellEnd"/>
-                      <w:r>
-                        <w:rPr>
-                          <w:rFonts w:ascii="Consolas" w:eastAsia="Times New Roman" w:hAnsi="Consolas" w:cs="Times New Roman"/>
-                          <w:color w:val="9CDCFE"/>
-                          <w:sz w:val="21"/>
-                          <w:szCs w:val="21"/>
-                          <w:lang w:eastAsia="en-AU"/>
-                        </w:rPr>
-                        <w:t>"</w:t>
+                        <w:t>"cup_id"</w:t>
                       </w:r>
                       <w:r>
                         <w:rPr>
@@ -11045,29 +10902,7 @@
                           <w:szCs w:val="21"/>
                           <w:lang w:eastAsia="en-AU"/>
                         </w:rPr>
-                        <w:t>"</w:t>
-                      </w:r>
-                      <w:proofErr w:type="spellStart"/>
-                      <w:r>
-                        <w:rPr>
-                          <w:rFonts w:ascii="Consolas" w:eastAsia="Times New Roman" w:hAnsi="Consolas" w:cs="Times New Roman"/>
-                          <w:color w:val="9CDCFE"/>
-                          <w:sz w:val="21"/>
-                          <w:szCs w:val="21"/>
-                          <w:lang w:eastAsia="en-AU"/>
-                        </w:rPr>
-                        <w:t>cafe_id</w:t>
-                      </w:r>
-                      <w:proofErr w:type="spellEnd"/>
-                      <w:r>
-                        <w:rPr>
-                          <w:rFonts w:ascii="Consolas" w:eastAsia="Times New Roman" w:hAnsi="Consolas" w:cs="Times New Roman"/>
-                          <w:color w:val="9CDCFE"/>
-                          <w:sz w:val="21"/>
-                          <w:szCs w:val="21"/>
-                          <w:lang w:eastAsia="en-AU"/>
-                        </w:rPr>
-                        <w:t>"</w:t>
+                        <w:t>"cafe_id"</w:t>
                       </w:r>
                       <w:r>
                         <w:rPr>
@@ -11130,29 +10965,7 @@
                           <w:szCs w:val="21"/>
                           <w:lang w:eastAsia="en-AU"/>
                         </w:rPr>
-                        <w:t>"</w:t>
-                      </w:r>
-                      <w:proofErr w:type="spellStart"/>
-                      <w:r>
-                        <w:rPr>
-                          <w:rFonts w:ascii="Consolas" w:eastAsia="Times New Roman" w:hAnsi="Consolas" w:cs="Times New Roman"/>
-                          <w:color w:val="9CDCFE"/>
-                          <w:sz w:val="21"/>
-                          <w:szCs w:val="21"/>
-                          <w:lang w:eastAsia="en-AU"/>
-                        </w:rPr>
-                        <w:t>scanned_at</w:t>
-                      </w:r>
-                      <w:proofErr w:type="spellEnd"/>
-                      <w:r>
-                        <w:rPr>
-                          <w:rFonts w:ascii="Consolas" w:eastAsia="Times New Roman" w:hAnsi="Consolas" w:cs="Times New Roman"/>
-                          <w:color w:val="9CDCFE"/>
-                          <w:sz w:val="21"/>
-                          <w:szCs w:val="21"/>
-                          <w:lang w:eastAsia="en-AU"/>
-                        </w:rPr>
-                        <w:t>"</w:t>
+                        <w:t>"scanned_at"</w:t>
                       </w:r>
                       <w:r>
                         <w:rPr>
@@ -11541,29 +11354,7 @@
                           <w:szCs w:val="21"/>
                           <w:lang w:eastAsia="en-AU"/>
                         </w:rPr>
-                        <w:t>"</w:t>
-                      </w:r>
-                      <w:proofErr w:type="spellStart"/>
-                      <w:r>
-                        <w:rPr>
-                          <w:rFonts w:ascii="Consolas" w:eastAsia="Times New Roman" w:hAnsi="Consolas" w:cs="Times New Roman"/>
-                          <w:color w:val="9CDCFE"/>
-                          <w:sz w:val="21"/>
-                          <w:szCs w:val="21"/>
-                          <w:lang w:eastAsia="en-AU"/>
-                        </w:rPr>
-                        <w:t>cup_id</w:t>
-                      </w:r>
-                      <w:proofErr w:type="spellEnd"/>
-                      <w:r>
-                        <w:rPr>
-                          <w:rFonts w:ascii="Consolas" w:eastAsia="Times New Roman" w:hAnsi="Consolas" w:cs="Times New Roman"/>
-                          <w:color w:val="9CDCFE"/>
-                          <w:sz w:val="21"/>
-                          <w:szCs w:val="21"/>
-                          <w:lang w:eastAsia="en-AU"/>
-                        </w:rPr>
-                        <w:t>"</w:t>
+                        <w:t>"cup_id"</w:t>
                       </w:r>
                       <w:r>
                         <w:rPr>
@@ -11626,29 +11417,7 @@
                           <w:szCs w:val="21"/>
                           <w:lang w:eastAsia="en-AU"/>
                         </w:rPr>
-                        <w:t>"</w:t>
-                      </w:r>
-                      <w:proofErr w:type="spellStart"/>
-                      <w:r>
-                        <w:rPr>
-                          <w:rFonts w:ascii="Consolas" w:eastAsia="Times New Roman" w:hAnsi="Consolas" w:cs="Times New Roman"/>
-                          <w:color w:val="9CDCFE"/>
-                          <w:sz w:val="21"/>
-                          <w:szCs w:val="21"/>
-                          <w:lang w:eastAsia="en-AU"/>
-                        </w:rPr>
-                        <w:t>cafe_id</w:t>
-                      </w:r>
-                      <w:proofErr w:type="spellEnd"/>
-                      <w:r>
-                        <w:rPr>
-                          <w:rFonts w:ascii="Consolas" w:eastAsia="Times New Roman" w:hAnsi="Consolas" w:cs="Times New Roman"/>
-                          <w:color w:val="9CDCFE"/>
-                          <w:sz w:val="21"/>
-                          <w:szCs w:val="21"/>
-                          <w:lang w:eastAsia="en-AU"/>
-                        </w:rPr>
-                        <w:t>"</w:t>
+                        <w:t>"cafe_id"</w:t>
                       </w:r>
                       <w:r>
                         <w:rPr>
@@ -11954,29 +11723,7 @@
                           <w:szCs w:val="21"/>
                           <w:lang w:eastAsia="en-AU"/>
                         </w:rPr>
-                        <w:t>"</w:t>
-                      </w:r>
-                      <w:proofErr w:type="spellStart"/>
-                      <w:r>
-                        <w:rPr>
-                          <w:rFonts w:ascii="Consolas" w:eastAsia="Times New Roman" w:hAnsi="Consolas" w:cs="Times New Roman"/>
-                          <w:color w:val="9CDCFE"/>
-                          <w:sz w:val="21"/>
-                          <w:szCs w:val="21"/>
-                          <w:lang w:eastAsia="en-AU"/>
-                        </w:rPr>
-                        <w:t>scanned_at</w:t>
-                      </w:r>
-                      <w:proofErr w:type="spellEnd"/>
-                      <w:r>
-                        <w:rPr>
-                          <w:rFonts w:ascii="Consolas" w:eastAsia="Times New Roman" w:hAnsi="Consolas" w:cs="Times New Roman"/>
-                          <w:color w:val="9CDCFE"/>
-                          <w:sz w:val="21"/>
-                          <w:szCs w:val="21"/>
-                          <w:lang w:eastAsia="en-AU"/>
-                        </w:rPr>
-                        <w:t>"</w:t>
+                        <w:t>"scanned_at"</w:t>
                       </w:r>
                       <w:r>
                         <w:rPr>
@@ -12041,7 +11788,7 @@
       <w:pPr>
         <w:pStyle w:val="Heading2"/>
       </w:pPr>
-      <w:bookmarkStart w:id="12" w:name="_Toc15176454"/>
+      <w:bookmarkStart w:id="12" w:name="_Toc20239755"/>
       <w:r>
         <w:lastRenderedPageBreak/>
         <w:t>POST: Add bulk records from sale cache</w:t>
@@ -13323,29 +13070,7 @@
                           <w:szCs w:val="21"/>
                           <w:lang w:eastAsia="en-AU"/>
                         </w:rPr>
-                        <w:t>"</w:t>
-                      </w:r>
-                      <w:proofErr w:type="spellStart"/>
-                      <w:r>
-                        <w:rPr>
-                          <w:rFonts w:ascii="Consolas" w:eastAsia="Times New Roman" w:hAnsi="Consolas" w:cs="Times New Roman"/>
-                          <w:color w:val="CE9178"/>
-                          <w:sz w:val="21"/>
-                          <w:szCs w:val="21"/>
-                          <w:lang w:eastAsia="en-AU"/>
-                        </w:rPr>
-                        <w:t>cup_id</w:t>
-                      </w:r>
-                      <w:proofErr w:type="spellEnd"/>
-                      <w:r>
-                        <w:rPr>
-                          <w:rFonts w:ascii="Consolas" w:eastAsia="Times New Roman" w:hAnsi="Consolas" w:cs="Times New Roman"/>
-                          <w:color w:val="CE9178"/>
-                          <w:sz w:val="21"/>
-                          <w:szCs w:val="21"/>
-                          <w:lang w:eastAsia="en-AU"/>
-                        </w:rPr>
-                        <w:t>"</w:t>
+                        <w:t>"cup_id"</w:t>
                       </w:r>
                       <w:r>
                         <w:rPr>
@@ -13418,29 +13143,7 @@
                           <w:szCs w:val="21"/>
                           <w:lang w:eastAsia="en-AU"/>
                         </w:rPr>
-                        <w:t>"</w:t>
-                      </w:r>
-                      <w:proofErr w:type="spellStart"/>
-                      <w:r>
-                        <w:rPr>
-                          <w:rFonts w:ascii="Consolas" w:eastAsia="Times New Roman" w:hAnsi="Consolas" w:cs="Times New Roman"/>
-                          <w:color w:val="CE9178"/>
-                          <w:sz w:val="21"/>
-                          <w:szCs w:val="21"/>
-                          <w:lang w:eastAsia="en-AU"/>
-                        </w:rPr>
-                        <w:t>cafe_id</w:t>
-                      </w:r>
-                      <w:proofErr w:type="spellEnd"/>
-                      <w:r>
-                        <w:rPr>
-                          <w:rFonts w:ascii="Consolas" w:eastAsia="Times New Roman" w:hAnsi="Consolas" w:cs="Times New Roman"/>
-                          <w:color w:val="CE9178"/>
-                          <w:sz w:val="21"/>
-                          <w:szCs w:val="21"/>
-                          <w:lang w:eastAsia="en-AU"/>
-                        </w:rPr>
-                        <w:t>"</w:t>
+                        <w:t>"cafe_id"</w:t>
                       </w:r>
                       <w:r>
                         <w:rPr>
@@ -13513,29 +13216,7 @@
                           <w:szCs w:val="21"/>
                           <w:lang w:eastAsia="en-AU"/>
                         </w:rPr>
-                        <w:t>"</w:t>
-                      </w:r>
-                      <w:proofErr w:type="spellStart"/>
-                      <w:r>
-                        <w:rPr>
-                          <w:rFonts w:ascii="Consolas" w:eastAsia="Times New Roman" w:hAnsi="Consolas" w:cs="Times New Roman"/>
-                          <w:color w:val="CE9178"/>
-                          <w:sz w:val="21"/>
-                          <w:szCs w:val="21"/>
-                          <w:lang w:eastAsia="en-AU"/>
-                        </w:rPr>
-                        <w:t>scanned_at</w:t>
-                      </w:r>
-                      <w:proofErr w:type="spellEnd"/>
-                      <w:r>
-                        <w:rPr>
-                          <w:rFonts w:ascii="Consolas" w:eastAsia="Times New Roman" w:hAnsi="Consolas" w:cs="Times New Roman"/>
-                          <w:color w:val="CE9178"/>
-                          <w:sz w:val="21"/>
-                          <w:szCs w:val="21"/>
-                          <w:lang w:eastAsia="en-AU"/>
-                        </w:rPr>
-                        <w:t>"</w:t>
+                        <w:t>"scanned_at"</w:t>
                       </w:r>
                       <w:r>
                         <w:rPr>
@@ -13644,29 +13325,7 @@
                           <w:szCs w:val="21"/>
                           <w:lang w:eastAsia="en-AU"/>
                         </w:rPr>
-                        <w:t>"</w:t>
-                      </w:r>
-                      <w:proofErr w:type="spellStart"/>
-                      <w:r>
-                        <w:rPr>
-                          <w:rFonts w:ascii="Consolas" w:eastAsia="Times New Roman" w:hAnsi="Consolas" w:cs="Times New Roman"/>
-                          <w:color w:val="CE9178"/>
-                          <w:sz w:val="21"/>
-                          <w:szCs w:val="21"/>
-                          <w:lang w:eastAsia="en-AU"/>
-                        </w:rPr>
-                        <w:t>cup_id</w:t>
-                      </w:r>
-                      <w:proofErr w:type="spellEnd"/>
-                      <w:r>
-                        <w:rPr>
-                          <w:rFonts w:ascii="Consolas" w:eastAsia="Times New Roman" w:hAnsi="Consolas" w:cs="Times New Roman"/>
-                          <w:color w:val="CE9178"/>
-                          <w:sz w:val="21"/>
-                          <w:szCs w:val="21"/>
-                          <w:lang w:eastAsia="en-AU"/>
-                        </w:rPr>
-                        <w:t>"</w:t>
+                        <w:t>"cup_id"</w:t>
                       </w:r>
                       <w:r>
                         <w:rPr>
@@ -13739,29 +13398,7 @@
                           <w:szCs w:val="21"/>
                           <w:lang w:eastAsia="en-AU"/>
                         </w:rPr>
-                        <w:t>"</w:t>
-                      </w:r>
-                      <w:proofErr w:type="spellStart"/>
-                      <w:r>
-                        <w:rPr>
-                          <w:rFonts w:ascii="Consolas" w:eastAsia="Times New Roman" w:hAnsi="Consolas" w:cs="Times New Roman"/>
-                          <w:color w:val="CE9178"/>
-                          <w:sz w:val="21"/>
-                          <w:szCs w:val="21"/>
-                          <w:lang w:eastAsia="en-AU"/>
-                        </w:rPr>
-                        <w:t>cafe_id</w:t>
-                      </w:r>
-                      <w:proofErr w:type="spellEnd"/>
-                      <w:r>
-                        <w:rPr>
-                          <w:rFonts w:ascii="Consolas" w:eastAsia="Times New Roman" w:hAnsi="Consolas" w:cs="Times New Roman"/>
-                          <w:color w:val="CE9178"/>
-                          <w:sz w:val="21"/>
-                          <w:szCs w:val="21"/>
-                          <w:lang w:eastAsia="en-AU"/>
-                        </w:rPr>
-                        <w:t>"</w:t>
+                        <w:t>"cafe_id"</w:t>
                       </w:r>
                       <w:r>
                         <w:rPr>
@@ -13834,29 +13471,7 @@
                           <w:szCs w:val="21"/>
                           <w:lang w:eastAsia="en-AU"/>
                         </w:rPr>
-                        <w:t>"</w:t>
-                      </w:r>
-                      <w:proofErr w:type="spellStart"/>
-                      <w:r>
-                        <w:rPr>
-                          <w:rFonts w:ascii="Consolas" w:eastAsia="Times New Roman" w:hAnsi="Consolas" w:cs="Times New Roman"/>
-                          <w:color w:val="CE9178"/>
-                          <w:sz w:val="21"/>
-                          <w:szCs w:val="21"/>
-                          <w:lang w:eastAsia="en-AU"/>
-                        </w:rPr>
-                        <w:t>scanned_at</w:t>
-                      </w:r>
-                      <w:proofErr w:type="spellEnd"/>
-                      <w:r>
-                        <w:rPr>
-                          <w:rFonts w:ascii="Consolas" w:eastAsia="Times New Roman" w:hAnsi="Consolas" w:cs="Times New Roman"/>
-                          <w:color w:val="CE9178"/>
-                          <w:sz w:val="21"/>
-                          <w:szCs w:val="21"/>
-                          <w:lang w:eastAsia="en-AU"/>
-                        </w:rPr>
-                        <w:t>"</w:t>
+                        <w:t>"scanned_at"</w:t>
                       </w:r>
                       <w:r>
                         <w:rPr>
@@ -13965,29 +13580,7 @@
                           <w:szCs w:val="21"/>
                           <w:lang w:eastAsia="en-AU"/>
                         </w:rPr>
-                        <w:t>"</w:t>
-                      </w:r>
-                      <w:proofErr w:type="spellStart"/>
-                      <w:r>
-                        <w:rPr>
-                          <w:rFonts w:ascii="Consolas" w:eastAsia="Times New Roman" w:hAnsi="Consolas" w:cs="Times New Roman"/>
-                          <w:color w:val="CE9178"/>
-                          <w:sz w:val="21"/>
-                          <w:szCs w:val="21"/>
-                          <w:lang w:eastAsia="en-AU"/>
-                        </w:rPr>
-                        <w:t>cup_id</w:t>
-                      </w:r>
-                      <w:proofErr w:type="spellEnd"/>
-                      <w:r>
-                        <w:rPr>
-                          <w:rFonts w:ascii="Consolas" w:eastAsia="Times New Roman" w:hAnsi="Consolas" w:cs="Times New Roman"/>
-                          <w:color w:val="CE9178"/>
-                          <w:sz w:val="21"/>
-                          <w:szCs w:val="21"/>
-                          <w:lang w:eastAsia="en-AU"/>
-                        </w:rPr>
-                        <w:t>"</w:t>
+                        <w:t>"cup_id"</w:t>
                       </w:r>
                       <w:r>
                         <w:rPr>
@@ -14060,29 +13653,7 @@
                           <w:szCs w:val="21"/>
                           <w:lang w:eastAsia="en-AU"/>
                         </w:rPr>
-                        <w:t>"</w:t>
-                      </w:r>
-                      <w:proofErr w:type="spellStart"/>
-                      <w:r>
-                        <w:rPr>
-                          <w:rFonts w:ascii="Consolas" w:eastAsia="Times New Roman" w:hAnsi="Consolas" w:cs="Times New Roman"/>
-                          <w:color w:val="CE9178"/>
-                          <w:sz w:val="21"/>
-                          <w:szCs w:val="21"/>
-                          <w:lang w:eastAsia="en-AU"/>
-                        </w:rPr>
-                        <w:t>cafe_id</w:t>
-                      </w:r>
-                      <w:proofErr w:type="spellEnd"/>
-                      <w:r>
-                        <w:rPr>
-                          <w:rFonts w:ascii="Consolas" w:eastAsia="Times New Roman" w:hAnsi="Consolas" w:cs="Times New Roman"/>
-                          <w:color w:val="CE9178"/>
-                          <w:sz w:val="21"/>
-                          <w:szCs w:val="21"/>
-                          <w:lang w:eastAsia="en-AU"/>
-                        </w:rPr>
-                        <w:t>"</w:t>
+                        <w:t>"cafe_id"</w:t>
                       </w:r>
                       <w:r>
                         <w:rPr>
@@ -14155,29 +13726,7 @@
                           <w:szCs w:val="21"/>
                           <w:lang w:eastAsia="en-AU"/>
                         </w:rPr>
-                        <w:t>"</w:t>
-                      </w:r>
-                      <w:proofErr w:type="spellStart"/>
-                      <w:r>
-                        <w:rPr>
-                          <w:rFonts w:ascii="Consolas" w:eastAsia="Times New Roman" w:hAnsi="Consolas" w:cs="Times New Roman"/>
-                          <w:color w:val="CE9178"/>
-                          <w:sz w:val="21"/>
-                          <w:szCs w:val="21"/>
-                          <w:lang w:eastAsia="en-AU"/>
-                        </w:rPr>
-                        <w:t>scanned_at</w:t>
-                      </w:r>
-                      <w:proofErr w:type="spellEnd"/>
-                      <w:r>
-                        <w:rPr>
-                          <w:rFonts w:ascii="Consolas" w:eastAsia="Times New Roman" w:hAnsi="Consolas" w:cs="Times New Roman"/>
-                          <w:color w:val="CE9178"/>
-                          <w:sz w:val="21"/>
-                          <w:szCs w:val="21"/>
-                          <w:lang w:eastAsia="en-AU"/>
-                        </w:rPr>
-                        <w:t>"</w:t>
+                        <w:t>"scanned_at"</w:t>
                       </w:r>
                       <w:r>
                         <w:rPr>
@@ -14250,7 +13799,7 @@
       <w:pPr>
         <w:pStyle w:val="Heading2"/>
       </w:pPr>
-      <w:bookmarkStart w:id="13" w:name="_Toc15176455"/>
+      <w:bookmarkStart w:id="13" w:name="_Toc20239756"/>
       <w:r>
         <w:t>GET: Total count of sales</w:t>
       </w:r>
@@ -14460,7 +14009,7 @@
       <w:pPr>
         <w:pStyle w:val="Heading2"/>
       </w:pPr>
-      <w:bookmarkStart w:id="14" w:name="_Toc15176456"/>
+      <w:bookmarkStart w:id="14" w:name="_Toc20239757"/>
       <w:r>
         <w:lastRenderedPageBreak/>
         <w:t>GET: Sales count per café per day</w:t>
@@ -15672,6 +15221,121 @@
         <w:t>]</w:t>
       </w:r>
     </w:p>
+    <w:p/>
+    <w:p>
+      <w:pPr>
+        <w:pStyle w:val="Heading2"/>
+      </w:pPr>
+      <w:bookmarkStart w:id="15" w:name="_Toc20239758"/>
+      <w:r>
+        <w:t xml:space="preserve">GET: Last </w:t>
+      </w:r>
+      <m:oMath>
+        <m:r>
+          <m:rPr>
+            <m:sty m:val="bi"/>
+          </m:rPr>
+          <w:rPr>
+            <w:rFonts w:ascii="Cambria Math" w:hAnsi="Cambria Math"/>
+            <w:sz w:val="32"/>
+            <w:szCs w:val="32"/>
+          </w:rPr>
+          <m:t>n</m:t>
+        </m:r>
+      </m:oMath>
+      <w:r>
+        <w:rPr>
+          <w:sz w:val="32"/>
+          <w:szCs w:val="32"/>
+        </w:rPr>
+        <w:t xml:space="preserve"> </w:t>
+      </w:r>
+      <w:r>
+        <w:t>sale records with café names and ids</w:t>
+      </w:r>
+      <w:bookmarkEnd w:id="15"/>
+    </w:p>
+    <w:p>
+      <w:r>
+        <w:t xml:space="preserve">URL: </w:t>
+      </w:r>
+      <w:hyperlink r:id="rId21" w:history="1">
+        <w:r>
+          <w:rPr>
+            <w:rStyle w:val="Hyperlink"/>
+          </w:rPr>
+          <w:t>http://host:port/api/sale/last?count=100</w:t>
+        </w:r>
+      </w:hyperlink>
+    </w:p>
+    <w:p>
+      <w:r>
+        <w:t xml:space="preserve">Get last </w:t>
+      </w:r>
+      <m:oMath>
+        <m:r>
+          <m:rPr>
+            <m:sty m:val="bi"/>
+          </m:rPr>
+          <w:rPr>
+            <w:rFonts w:ascii="Cambria Math" w:hAnsi="Cambria Math"/>
+            <w:sz w:val="28"/>
+            <w:szCs w:val="28"/>
+          </w:rPr>
+          <m:t>n</m:t>
+        </m:r>
+      </m:oMath>
+      <w:r>
+        <w:t xml:space="preserve"> sale records with café names and ids.</w:t>
+      </w:r>
+    </w:p>
+    <w:p>
+      <w:r>
+        <w:t>Note:</w:t>
+      </w:r>
+    </w:p>
+    <w:p>
+      <w:r>
+        <w:rPr>
+          <w:b/>
+          <w:bCs/>
+          <w:i/>
+          <w:iCs/>
+        </w:rPr>
+        <w:t xml:space="preserve">count </w:t>
+      </w:r>
+      <w:r>
+        <w:t>is a query parameter</w:t>
+      </w:r>
+      <w:r>
+        <w:t xml:space="preserve"> and should always be specified</w:t>
+      </w:r>
+      <w:r>
+        <w:t>. It should be greater than zero, otherwise you would receive a 400 Bad Request error</w:t>
+      </w:r>
+      <w:r>
+        <w:t xml:space="preserve"> (Yes, error handled here! :P)</w:t>
+      </w:r>
+      <w:r>
+        <w:t>.</w:t>
+      </w:r>
+      <w:r>
+        <w:t xml:space="preserve"> </w:t>
+      </w:r>
+      <w:r>
+        <w:rPr>
+          <w:b/>
+          <w:bCs/>
+          <w:i/>
+          <w:iCs/>
+        </w:rPr>
+        <w:t xml:space="preserve">count </w:t>
+      </w:r>
+      <w:r>
+        <w:t>cannot begin with capital C.</w:t>
+      </w:r>
+    </w:p>
+    <w:p/>
     <w:p>
       <w:pPr>
         <w:pStyle w:val="Heading1"/>
@@ -15680,7 +15344,7 @@
           <w:sz w:val="56"/>
         </w:rPr>
       </w:pPr>
-      <w:bookmarkStart w:id="15" w:name="_Toc15176457"/>
+      <w:bookmarkStart w:id="16" w:name="_Toc20239759"/>
       <w:r>
         <w:rPr>
           <w:rFonts w:ascii="Century Gothic" w:hAnsi="Century Gothic"/>
@@ -15688,23 +15352,23 @@
         </w:rPr>
         <w:t>DISHWASHER</w:t>
       </w:r>
-      <w:bookmarkEnd w:id="15"/>
+      <w:bookmarkEnd w:id="16"/>
     </w:p>
     <w:p>
       <w:pPr>
         <w:pStyle w:val="Heading2"/>
       </w:pPr>
-      <w:bookmarkStart w:id="16" w:name="_Toc15176458"/>
+      <w:bookmarkStart w:id="17" w:name="_Toc20239760"/>
       <w:r>
         <w:t>GET: Get dishwasher details by name and password</w:t>
       </w:r>
-      <w:bookmarkEnd w:id="16"/>
+      <w:bookmarkEnd w:id="17"/>
     </w:p>
     <w:p>
       <w:r>
         <w:t xml:space="preserve">URL: </w:t>
       </w:r>
-      <w:hyperlink r:id="rId21" w:history="1">
+      <w:hyperlink r:id="rId22" w:history="1">
         <w:r>
           <w:rPr>
             <w:rStyle w:val="Hyperlink"/>
@@ -15717,7 +15381,7 @@
       <w:r>
         <w:t xml:space="preserve">Example: </w:t>
       </w:r>
-      <w:hyperlink r:id="rId22" w:history="1">
+      <w:hyperlink r:id="rId23" w:history="1">
         <w:r>
           <w:rPr>
             <w:rStyle w:val="Hyperlink"/>
@@ -17033,29 +16697,7 @@
                           <w:szCs w:val="21"/>
                           <w:lang w:eastAsia="en-AU"/>
                         </w:rPr>
-                        <w:t>"</w:t>
-                      </w:r>
-                      <w:proofErr w:type="spellStart"/>
-                      <w:r>
-                        <w:rPr>
-                          <w:rFonts w:ascii="Consolas" w:eastAsia="Times New Roman" w:hAnsi="Consolas" w:cs="Times New Roman"/>
-                          <w:color w:val="CE9178"/>
-                          <w:sz w:val="21"/>
-                          <w:szCs w:val="21"/>
-                          <w:lang w:eastAsia="en-AU"/>
-                        </w:rPr>
-                        <w:t>created_at</w:t>
-                      </w:r>
-                      <w:proofErr w:type="spellEnd"/>
-                      <w:r>
-                        <w:rPr>
-                          <w:rFonts w:ascii="Consolas" w:eastAsia="Times New Roman" w:hAnsi="Consolas" w:cs="Times New Roman"/>
-                          <w:color w:val="CE9178"/>
-                          <w:sz w:val="21"/>
-                          <w:szCs w:val="21"/>
-                          <w:lang w:eastAsia="en-AU"/>
-                        </w:rPr>
-                        <w:t>"</w:t>
+                        <w:t>"created_at"</w:t>
                       </w:r>
                       <w:r>
                         <w:rPr>
@@ -17128,29 +16770,7 @@
                           <w:szCs w:val="21"/>
                           <w:lang w:eastAsia="en-AU"/>
                         </w:rPr>
-                        <w:t>"</w:t>
-                      </w:r>
-                      <w:proofErr w:type="spellStart"/>
-                      <w:r>
-                        <w:rPr>
-                          <w:rFonts w:ascii="Consolas" w:eastAsia="Times New Roman" w:hAnsi="Consolas" w:cs="Times New Roman"/>
-                          <w:color w:val="CE9178"/>
-                          <w:sz w:val="21"/>
-                          <w:szCs w:val="21"/>
-                          <w:lang w:eastAsia="en-AU"/>
-                        </w:rPr>
-                        <w:t>updated_at</w:t>
-                      </w:r>
-                      <w:proofErr w:type="spellEnd"/>
-                      <w:r>
-                        <w:rPr>
-                          <w:rFonts w:ascii="Consolas" w:eastAsia="Times New Roman" w:hAnsi="Consolas" w:cs="Times New Roman"/>
-                          <w:color w:val="CE9178"/>
-                          <w:sz w:val="21"/>
-                          <w:szCs w:val="21"/>
-                          <w:lang w:eastAsia="en-AU"/>
-                        </w:rPr>
-                        <w:t>"</w:t>
+                        <w:t>"updated_at"</w:t>
                       </w:r>
                       <w:r>
                         <w:rPr>
@@ -17245,21 +16865,23 @@
     <w:p/>
     <w:p/>
     <w:p/>
+    <w:p/>
     <w:p>
       <w:pPr>
         <w:pStyle w:val="Heading2"/>
       </w:pPr>
-      <w:bookmarkStart w:id="17" w:name="_Toc15176459"/>
-      <w:r>
+      <w:bookmarkStart w:id="18" w:name="_Toc20239761"/>
+      <w:r>
+        <w:lastRenderedPageBreak/>
         <w:t>POST: Add a dishwasher</w:t>
       </w:r>
-      <w:bookmarkEnd w:id="17"/>
+      <w:bookmarkEnd w:id="18"/>
     </w:p>
     <w:p>
       <w:r>
         <w:t xml:space="preserve">URL: </w:t>
       </w:r>
-      <w:hyperlink r:id="rId23" w:history="1">
+      <w:hyperlink r:id="rId24" w:history="1">
         <w:r>
           <w:rPr>
             <w:rStyle w:val="Hyperlink"/>
@@ -18180,12 +17802,11 @@
       <w:pPr>
         <w:pStyle w:val="Heading2"/>
       </w:pPr>
-      <w:bookmarkStart w:id="18" w:name="_Toc15176460"/>
-      <w:r>
-        <w:lastRenderedPageBreak/>
+      <w:bookmarkStart w:id="19" w:name="_Toc20239762"/>
+      <w:r>
         <w:t>PUT: Update a dishwasher</w:t>
       </w:r>
-      <w:bookmarkEnd w:id="18"/>
+      <w:bookmarkEnd w:id="19"/>
       <w:r>
         <w:t xml:space="preserve"> </w:t>
       </w:r>
@@ -18194,7 +17815,7 @@
       <w:r>
         <w:t xml:space="preserve">URL: </w:t>
       </w:r>
-      <w:hyperlink r:id="rId24" w:history="1">
+      <w:hyperlink r:id="rId25" w:history="1">
         <w:r>
           <w:rPr>
             <w:rStyle w:val="Hyperlink"/>
@@ -20028,6 +19649,9 @@
     <w:p/>
     <w:p/>
     <w:p/>
+    <w:p/>
+    <w:p/>
+    <w:p/>
     <w:p>
       <w:pPr>
         <w:pStyle w:val="Heading1"/>
@@ -20036,31 +19660,32 @@
           <w:sz w:val="56"/>
         </w:rPr>
       </w:pPr>
-      <w:bookmarkStart w:id="19" w:name="_Toc15176461"/>
+      <w:bookmarkStart w:id="20" w:name="_Toc20239763"/>
       <w:r>
         <w:rPr>
           <w:rFonts w:ascii="Century Gothic" w:hAnsi="Century Gothic"/>
           <w:sz w:val="56"/>
         </w:rPr>
+        <w:lastRenderedPageBreak/>
         <w:t>BIN</w:t>
       </w:r>
-      <w:bookmarkEnd w:id="19"/>
+      <w:bookmarkEnd w:id="20"/>
     </w:p>
     <w:p>
       <w:pPr>
         <w:pStyle w:val="Heading2"/>
       </w:pPr>
-      <w:bookmarkStart w:id="20" w:name="_Toc15176462"/>
+      <w:bookmarkStart w:id="21" w:name="_Toc20239764"/>
       <w:r>
         <w:t>POST: Add a bin</w:t>
       </w:r>
-      <w:bookmarkEnd w:id="20"/>
+      <w:bookmarkEnd w:id="21"/>
     </w:p>
     <w:p>
       <w:r>
         <w:t xml:space="preserve">URL: </w:t>
       </w:r>
-      <w:hyperlink r:id="rId25" w:history="1">
+      <w:hyperlink r:id="rId26" w:history="1">
         <w:r>
           <w:rPr>
             <w:rStyle w:val="Hyperlink"/>
@@ -20773,12 +20398,11 @@
       <w:pPr>
         <w:pStyle w:val="Heading2"/>
       </w:pPr>
-      <w:bookmarkStart w:id="21" w:name="_Toc15176463"/>
-      <w:r>
-        <w:lastRenderedPageBreak/>
+      <w:bookmarkStart w:id="22" w:name="_Toc20239765"/>
+      <w:r>
         <w:t>PUT: Update a bin</w:t>
       </w:r>
-      <w:bookmarkEnd w:id="21"/>
+      <w:bookmarkEnd w:id="22"/>
     </w:p>
     <w:p>
       <w:r>
@@ -22002,7 +21626,7 @@
       <w:r>
         <w:t xml:space="preserve">URL: </w:t>
       </w:r>
-      <w:hyperlink r:id="rId26" w:history="1">
+      <w:hyperlink r:id="rId27" w:history="1">
         <w:r>
           <w:rPr>
             <w:rStyle w:val="Hyperlink"/>
@@ -22193,6 +21817,8 @@
     <w:p/>
     <w:p/>
     <w:p/>
+    <w:p/>
+    <w:p/>
     <w:p>
       <w:pPr>
         <w:pStyle w:val="Heading1"/>
@@ -22201,31 +21827,32 @@
           <w:sz w:val="56"/>
         </w:rPr>
       </w:pPr>
-      <w:bookmarkStart w:id="22" w:name="_Toc15176464"/>
+      <w:bookmarkStart w:id="23" w:name="_Toc20239766"/>
       <w:r>
         <w:rPr>
           <w:rFonts w:ascii="Century Gothic" w:hAnsi="Century Gothic"/>
           <w:sz w:val="56"/>
         </w:rPr>
+        <w:lastRenderedPageBreak/>
         <w:t>RETURN</w:t>
       </w:r>
-      <w:bookmarkEnd w:id="22"/>
+      <w:bookmarkEnd w:id="23"/>
     </w:p>
     <w:p>
       <w:pPr>
         <w:pStyle w:val="Heading2"/>
       </w:pPr>
-      <w:bookmarkStart w:id="23" w:name="_Toc15176465"/>
+      <w:bookmarkStart w:id="24" w:name="_Toc20239767"/>
       <w:r>
         <w:t>POST: Add a return record</w:t>
       </w:r>
-      <w:bookmarkEnd w:id="23"/>
+      <w:bookmarkEnd w:id="24"/>
     </w:p>
     <w:p>
       <w:r>
         <w:t xml:space="preserve">URL: </w:t>
       </w:r>
-      <w:hyperlink r:id="rId27" w:history="1">
+      <w:hyperlink r:id="rId28" w:history="1">
         <w:r>
           <w:rPr>
             <w:rStyle w:val="Hyperlink"/>
@@ -22851,29 +22478,7 @@
                           <w:szCs w:val="21"/>
                           <w:lang w:eastAsia="en-AU"/>
                         </w:rPr>
-                        <w:t>"</w:t>
-                      </w:r>
-                      <w:proofErr w:type="spellStart"/>
-                      <w:r>
-                        <w:rPr>
-                          <w:rFonts w:ascii="Consolas" w:eastAsia="Times New Roman" w:hAnsi="Consolas" w:cs="Times New Roman"/>
-                          <w:color w:val="9CDCFE"/>
-                          <w:sz w:val="21"/>
-                          <w:szCs w:val="21"/>
-                          <w:lang w:eastAsia="en-AU"/>
-                        </w:rPr>
-                        <w:t>cup_id</w:t>
-                      </w:r>
-                      <w:proofErr w:type="spellEnd"/>
-                      <w:r>
-                        <w:rPr>
-                          <w:rFonts w:ascii="Consolas" w:eastAsia="Times New Roman" w:hAnsi="Consolas" w:cs="Times New Roman"/>
-                          <w:color w:val="9CDCFE"/>
-                          <w:sz w:val="21"/>
-                          <w:szCs w:val="21"/>
-                          <w:lang w:eastAsia="en-AU"/>
-                        </w:rPr>
-                        <w:t>"</w:t>
+                        <w:t>"cup_id"</w:t>
                       </w:r>
                       <w:r>
                         <w:rPr>
@@ -22936,29 +22541,7 @@
                           <w:szCs w:val="21"/>
                           <w:lang w:eastAsia="en-AU"/>
                         </w:rPr>
-                        <w:t>"</w:t>
-                      </w:r>
-                      <w:proofErr w:type="spellStart"/>
-                      <w:r>
-                        <w:rPr>
-                          <w:rFonts w:ascii="Consolas" w:eastAsia="Times New Roman" w:hAnsi="Consolas" w:cs="Times New Roman"/>
-                          <w:color w:val="9CDCFE"/>
-                          <w:sz w:val="21"/>
-                          <w:szCs w:val="21"/>
-                          <w:lang w:eastAsia="en-AU"/>
-                        </w:rPr>
-                        <w:t>bin_id</w:t>
-                      </w:r>
-                      <w:proofErr w:type="spellEnd"/>
-                      <w:r>
-                        <w:rPr>
-                          <w:rFonts w:ascii="Consolas" w:eastAsia="Times New Roman" w:hAnsi="Consolas" w:cs="Times New Roman"/>
-                          <w:color w:val="9CDCFE"/>
-                          <w:sz w:val="21"/>
-                          <w:szCs w:val="21"/>
-                          <w:lang w:eastAsia="en-AU"/>
-                        </w:rPr>
-                        <w:t>"</w:t>
+                        <w:t>"bin_id"</w:t>
                       </w:r>
                       <w:r>
                         <w:rPr>
@@ -23023,7 +22606,6 @@
                         </w:rPr>
                         <w:t>"</w:t>
                       </w:r>
-                      <w:proofErr w:type="spellStart"/>
                       <w:r>
                         <w:rPr>
                           <w:rFonts w:ascii="Consolas" w:eastAsia="Times New Roman" w:hAnsi="Consolas" w:cs="Times New Roman"/>
@@ -23042,18 +22624,7 @@
                           <w:szCs w:val="21"/>
                           <w:lang w:eastAsia="en-AU"/>
                         </w:rPr>
-                        <w:t>_id</w:t>
-                      </w:r>
-                      <w:proofErr w:type="spellEnd"/>
-                      <w:r>
-                        <w:rPr>
-                          <w:rFonts w:ascii="Consolas" w:eastAsia="Times New Roman" w:hAnsi="Consolas" w:cs="Times New Roman"/>
-                          <w:color w:val="9CDCFE"/>
-                          <w:sz w:val="21"/>
-                          <w:szCs w:val="21"/>
-                          <w:lang w:eastAsia="en-AU"/>
-                        </w:rPr>
-                        <w:t>"</w:t>
+                        <w:t>_id"</w:t>
                       </w:r>
                       <w:r>
                         <w:rPr>
@@ -23118,9 +22689,8 @@
       <w:pPr>
         <w:pStyle w:val="Heading2"/>
       </w:pPr>
-      <w:bookmarkStart w:id="24" w:name="_Toc15176466"/>
-      <w:r>
-        <w:lastRenderedPageBreak/>
+      <w:bookmarkStart w:id="25" w:name="_Toc20239768"/>
+      <w:r>
         <w:t xml:space="preserve">PUT: Update a </w:t>
       </w:r>
       <w:r>
@@ -23129,7 +22699,7 @@
       <w:r>
         <w:t xml:space="preserve"> record</w:t>
       </w:r>
-      <w:bookmarkEnd w:id="24"/>
+      <w:bookmarkEnd w:id="25"/>
     </w:p>
     <w:p>
       <w:r>
@@ -23379,29 +22949,7 @@
                           <w:szCs w:val="21"/>
                           <w:lang w:eastAsia="en-AU"/>
                         </w:rPr>
-                        <w:t>"</w:t>
-                      </w:r>
-                      <w:proofErr w:type="spellStart"/>
-                      <w:r>
-                        <w:rPr>
-                          <w:rFonts w:ascii="Consolas" w:eastAsia="Times New Roman" w:hAnsi="Consolas" w:cs="Times New Roman"/>
-                          <w:color w:val="9CDCFE"/>
-                          <w:sz w:val="21"/>
-                          <w:szCs w:val="21"/>
-                          <w:lang w:eastAsia="en-AU"/>
-                        </w:rPr>
-                        <w:t>cup_id</w:t>
-                      </w:r>
-                      <w:proofErr w:type="spellEnd"/>
-                      <w:r>
-                        <w:rPr>
-                          <w:rFonts w:ascii="Consolas" w:eastAsia="Times New Roman" w:hAnsi="Consolas" w:cs="Times New Roman"/>
-                          <w:color w:val="9CDCFE"/>
-                          <w:sz w:val="21"/>
-                          <w:szCs w:val="21"/>
-                          <w:lang w:eastAsia="en-AU"/>
-                        </w:rPr>
-                        <w:t>"</w:t>
+                        <w:t>"cup_id"</w:t>
                       </w:r>
                       <w:r>
                         <w:rPr>
@@ -23883,29 +23431,7 @@
                           <w:szCs w:val="21"/>
                           <w:lang w:eastAsia="en-AU"/>
                         </w:rPr>
-                        <w:t>"</w:t>
-                      </w:r>
-                      <w:proofErr w:type="spellStart"/>
-                      <w:r>
-                        <w:rPr>
-                          <w:rFonts w:ascii="Consolas" w:eastAsia="Times New Roman" w:hAnsi="Consolas" w:cs="Times New Roman"/>
-                          <w:color w:val="9CDCFE"/>
-                          <w:sz w:val="21"/>
-                          <w:szCs w:val="21"/>
-                          <w:lang w:eastAsia="en-AU"/>
-                        </w:rPr>
-                        <w:t>bin_id</w:t>
-                      </w:r>
-                      <w:proofErr w:type="spellEnd"/>
-                      <w:r>
-                        <w:rPr>
-                          <w:rFonts w:ascii="Consolas" w:eastAsia="Times New Roman" w:hAnsi="Consolas" w:cs="Times New Roman"/>
-                          <w:color w:val="9CDCFE"/>
-                          <w:sz w:val="21"/>
-                          <w:szCs w:val="21"/>
-                          <w:lang w:eastAsia="en-AU"/>
-                        </w:rPr>
-                        <w:t>"</w:t>
+                        <w:t>"bin_id"</w:t>
                       </w:r>
                       <w:r>
                         <w:rPr>
@@ -23970,7 +23496,6 @@
                         </w:rPr>
                         <w:t>"</w:t>
                       </w:r>
-                      <w:proofErr w:type="spellStart"/>
                       <w:r>
                         <w:rPr>
                           <w:rFonts w:ascii="Consolas" w:eastAsia="Times New Roman" w:hAnsi="Consolas" w:cs="Times New Roman"/>
@@ -23989,18 +23514,7 @@
                           <w:szCs w:val="21"/>
                           <w:lang w:eastAsia="en-AU"/>
                         </w:rPr>
-                        <w:t>_id</w:t>
-                      </w:r>
-                      <w:proofErr w:type="spellEnd"/>
-                      <w:r>
-                        <w:rPr>
-                          <w:rFonts w:ascii="Consolas" w:eastAsia="Times New Roman" w:hAnsi="Consolas" w:cs="Times New Roman"/>
-                          <w:color w:val="9CDCFE"/>
-                          <w:sz w:val="21"/>
-                          <w:szCs w:val="21"/>
-                          <w:lang w:eastAsia="en-AU"/>
-                        </w:rPr>
-                        <w:t>"</w:t>
+                        <w:t>_id"</w:t>
                       </w:r>
                       <w:r>
                         <w:rPr>
@@ -24063,29 +23577,7 @@
                           <w:szCs w:val="21"/>
                           <w:lang w:eastAsia="en-AU"/>
                         </w:rPr>
-                        <w:t>"</w:t>
-                      </w:r>
-                      <w:proofErr w:type="spellStart"/>
-                      <w:r>
-                        <w:rPr>
-                          <w:rFonts w:ascii="Consolas" w:eastAsia="Times New Roman" w:hAnsi="Consolas" w:cs="Times New Roman"/>
-                          <w:color w:val="9CDCFE"/>
-                          <w:sz w:val="21"/>
-                          <w:szCs w:val="21"/>
-                          <w:lang w:eastAsia="en-AU"/>
-                        </w:rPr>
-                        <w:t>scanned_at</w:t>
-                      </w:r>
-                      <w:proofErr w:type="spellEnd"/>
-                      <w:r>
-                        <w:rPr>
-                          <w:rFonts w:ascii="Consolas" w:eastAsia="Times New Roman" w:hAnsi="Consolas" w:cs="Times New Roman"/>
-                          <w:color w:val="9CDCFE"/>
-                          <w:sz w:val="21"/>
-                          <w:szCs w:val="21"/>
-                          <w:lang w:eastAsia="en-AU"/>
-                        </w:rPr>
-                        <w:t>"</w:t>
+                        <w:t>"scanned_at"</w:t>
                       </w:r>
                       <w:r>
                         <w:rPr>
@@ -24652,29 +24144,7 @@
                           <w:szCs w:val="21"/>
                           <w:lang w:eastAsia="en-AU"/>
                         </w:rPr>
-                        <w:t>"</w:t>
-                      </w:r>
-                      <w:proofErr w:type="spellStart"/>
-                      <w:r>
-                        <w:rPr>
-                          <w:rFonts w:ascii="Consolas" w:eastAsia="Times New Roman" w:hAnsi="Consolas" w:cs="Times New Roman"/>
-                          <w:color w:val="9CDCFE"/>
-                          <w:sz w:val="21"/>
-                          <w:szCs w:val="21"/>
-                          <w:lang w:eastAsia="en-AU"/>
-                        </w:rPr>
-                        <w:t>cup_id</w:t>
-                      </w:r>
-                      <w:proofErr w:type="spellEnd"/>
-                      <w:r>
-                        <w:rPr>
-                          <w:rFonts w:ascii="Consolas" w:eastAsia="Times New Roman" w:hAnsi="Consolas" w:cs="Times New Roman"/>
-                          <w:color w:val="9CDCFE"/>
-                          <w:sz w:val="21"/>
-                          <w:szCs w:val="21"/>
-                          <w:lang w:eastAsia="en-AU"/>
-                        </w:rPr>
-                        <w:t>"</w:t>
+                        <w:t>"cup_id"</w:t>
                       </w:r>
                       <w:r>
                         <w:rPr>
@@ -24737,29 +24207,7 @@
                           <w:szCs w:val="21"/>
                           <w:lang w:eastAsia="en-AU"/>
                         </w:rPr>
-                        <w:t>"</w:t>
-                      </w:r>
-                      <w:proofErr w:type="spellStart"/>
-                      <w:r>
-                        <w:rPr>
-                          <w:rFonts w:ascii="Consolas" w:eastAsia="Times New Roman" w:hAnsi="Consolas" w:cs="Times New Roman"/>
-                          <w:color w:val="9CDCFE"/>
-                          <w:sz w:val="21"/>
-                          <w:szCs w:val="21"/>
-                          <w:lang w:eastAsia="en-AU"/>
-                        </w:rPr>
-                        <w:t>bin_id</w:t>
-                      </w:r>
-                      <w:proofErr w:type="spellEnd"/>
-                      <w:r>
-                        <w:rPr>
-                          <w:rFonts w:ascii="Consolas" w:eastAsia="Times New Roman" w:hAnsi="Consolas" w:cs="Times New Roman"/>
-                          <w:color w:val="9CDCFE"/>
-                          <w:sz w:val="21"/>
-                          <w:szCs w:val="21"/>
-                          <w:lang w:eastAsia="en-AU"/>
-                        </w:rPr>
-                        <w:t>"</w:t>
+                        <w:t>"bin_id"</w:t>
                       </w:r>
                       <w:r>
                         <w:rPr>
@@ -24824,7 +24272,6 @@
                         </w:rPr>
                         <w:t>"</w:t>
                       </w:r>
-                      <w:proofErr w:type="spellStart"/>
                       <w:r>
                         <w:rPr>
                           <w:rFonts w:ascii="Consolas" w:eastAsia="Times New Roman" w:hAnsi="Consolas" w:cs="Times New Roman"/>
@@ -24843,18 +24290,7 @@
                           <w:szCs w:val="21"/>
                           <w:lang w:eastAsia="en-AU"/>
                         </w:rPr>
-                        <w:t>_id</w:t>
-                      </w:r>
-                      <w:proofErr w:type="spellEnd"/>
-                      <w:r>
-                        <w:rPr>
-                          <w:rFonts w:ascii="Consolas" w:eastAsia="Times New Roman" w:hAnsi="Consolas" w:cs="Times New Roman"/>
-                          <w:color w:val="9CDCFE"/>
-                          <w:sz w:val="21"/>
-                          <w:szCs w:val="21"/>
-                          <w:lang w:eastAsia="en-AU"/>
-                        </w:rPr>
-                        <w:t>"</w:t>
+                        <w:t>_id"</w:t>
                       </w:r>
                       <w:r>
                         <w:rPr>
@@ -24917,29 +24353,7 @@
                           <w:szCs w:val="21"/>
                           <w:lang w:eastAsia="en-AU"/>
                         </w:rPr>
-                        <w:t>"</w:t>
-                      </w:r>
-                      <w:proofErr w:type="spellStart"/>
-                      <w:r>
-                        <w:rPr>
-                          <w:rFonts w:ascii="Consolas" w:eastAsia="Times New Roman" w:hAnsi="Consolas" w:cs="Times New Roman"/>
-                          <w:color w:val="9CDCFE"/>
-                          <w:sz w:val="21"/>
-                          <w:szCs w:val="21"/>
-                          <w:lang w:eastAsia="en-AU"/>
-                        </w:rPr>
-                        <w:t>scanned_at</w:t>
-                      </w:r>
-                      <w:proofErr w:type="spellEnd"/>
-                      <w:r>
-                        <w:rPr>
-                          <w:rFonts w:ascii="Consolas" w:eastAsia="Times New Roman" w:hAnsi="Consolas" w:cs="Times New Roman"/>
-                          <w:color w:val="9CDCFE"/>
-                          <w:sz w:val="21"/>
-                          <w:szCs w:val="21"/>
-                          <w:lang w:eastAsia="en-AU"/>
-                        </w:rPr>
-                        <w:t>"</w:t>
+                        <w:t>"scanned_at"</w:t>
                       </w:r>
                       <w:r>
                         <w:rPr>
@@ -25336,29 +24750,7 @@
                           <w:szCs w:val="21"/>
                           <w:lang w:eastAsia="en-AU"/>
                         </w:rPr>
-                        <w:t>"</w:t>
-                      </w:r>
-                      <w:proofErr w:type="spellStart"/>
-                      <w:r>
-                        <w:rPr>
-                          <w:rFonts w:ascii="Consolas" w:eastAsia="Times New Roman" w:hAnsi="Consolas" w:cs="Times New Roman"/>
-                          <w:color w:val="9CDCFE"/>
-                          <w:sz w:val="21"/>
-                          <w:szCs w:val="21"/>
-                          <w:lang w:eastAsia="en-AU"/>
-                        </w:rPr>
-                        <w:t>cup_id</w:t>
-                      </w:r>
-                      <w:proofErr w:type="spellEnd"/>
-                      <w:r>
-                        <w:rPr>
-                          <w:rFonts w:ascii="Consolas" w:eastAsia="Times New Roman" w:hAnsi="Consolas" w:cs="Times New Roman"/>
-                          <w:color w:val="9CDCFE"/>
-                          <w:sz w:val="21"/>
-                          <w:szCs w:val="21"/>
-                          <w:lang w:eastAsia="en-AU"/>
-                        </w:rPr>
-                        <w:t>"</w:t>
+                        <w:t>"cup_id"</w:t>
                       </w:r>
                       <w:r>
                         <w:rPr>
@@ -25423,7 +24815,6 @@
                         </w:rPr>
                         <w:t>"</w:t>
                       </w:r>
-                      <w:proofErr w:type="spellStart"/>
                       <w:r>
                         <w:rPr>
                           <w:rFonts w:ascii="Consolas" w:eastAsia="Times New Roman" w:hAnsi="Consolas" w:cs="Times New Roman"/>
@@ -25442,18 +24833,7 @@
                           <w:szCs w:val="21"/>
                           <w:lang w:eastAsia="en-AU"/>
                         </w:rPr>
-                        <w:t>_id</w:t>
-                      </w:r>
-                      <w:proofErr w:type="spellEnd"/>
-                      <w:r>
-                        <w:rPr>
-                          <w:rFonts w:ascii="Consolas" w:eastAsia="Times New Roman" w:hAnsi="Consolas" w:cs="Times New Roman"/>
-                          <w:color w:val="9CDCFE"/>
-                          <w:sz w:val="21"/>
-                          <w:szCs w:val="21"/>
-                          <w:lang w:eastAsia="en-AU"/>
-                        </w:rPr>
-                        <w:t>"</w:t>
+                        <w:t>_id"</w:t>
                       </w:r>
                       <w:r>
                         <w:rPr>
@@ -25511,7 +24891,7 @@
       <w:r>
         <w:t xml:space="preserve">URL: </w:t>
       </w:r>
-      <w:hyperlink r:id="rId28" w:history="1">
+      <w:hyperlink r:id="rId29" w:history="1">
         <w:r>
           <w:rPr>
             <w:rStyle w:val="Hyperlink"/>
@@ -25707,17 +25087,18 @@
       <w:pPr>
         <w:pStyle w:val="Heading2"/>
       </w:pPr>
-      <w:bookmarkStart w:id="25" w:name="_Toc15176467"/>
-      <w:r>
+      <w:bookmarkStart w:id="26" w:name="_Toc20239769"/>
+      <w:r>
+        <w:lastRenderedPageBreak/>
         <w:t>GET: Total count of returns</w:t>
       </w:r>
-      <w:bookmarkEnd w:id="25"/>
+      <w:bookmarkEnd w:id="26"/>
     </w:p>
     <w:p>
       <w:r>
         <w:t xml:space="preserve">URL: </w:t>
       </w:r>
-      <w:hyperlink r:id="rId29" w:history="1">
+      <w:hyperlink r:id="rId30" w:history="1">
         <w:r>
           <w:rPr>
             <w:rStyle w:val="Hyperlink"/>
@@ -25918,18 +25299,17 @@
       <w:pPr>
         <w:pStyle w:val="Heading2"/>
       </w:pPr>
-      <w:bookmarkStart w:id="26" w:name="_Toc15176468"/>
-      <w:r>
-        <w:lastRenderedPageBreak/>
+      <w:bookmarkStart w:id="27" w:name="_Toc20239770"/>
+      <w:r>
         <w:t>POST: Add bulk records from return cache</w:t>
       </w:r>
-      <w:bookmarkEnd w:id="26"/>
+      <w:bookmarkEnd w:id="27"/>
     </w:p>
     <w:p>
       <w:r>
         <w:t xml:space="preserve">URL: </w:t>
       </w:r>
-      <w:hyperlink r:id="rId30" w:history="1">
+      <w:hyperlink r:id="rId31" w:history="1">
         <w:r>
           <w:rPr>
             <w:rStyle w:val="Hyperlink"/>
@@ -26115,6 +25495,7 @@
         <w:rPr>
           <w:noProof/>
         </w:rPr>
+        <w:lastRenderedPageBreak/>
         <mc:AlternateContent>
           <mc:Choice Requires="wps">
             <w:drawing>
@@ -27614,29 +26995,7 @@
                           <w:szCs w:val="21"/>
                           <w:lang w:eastAsia="en-AU"/>
                         </w:rPr>
-                        <w:t>"</w:t>
-                      </w:r>
-                      <w:proofErr w:type="spellStart"/>
-                      <w:r>
-                        <w:rPr>
-                          <w:rFonts w:ascii="Consolas" w:eastAsia="Times New Roman" w:hAnsi="Consolas" w:cs="Times New Roman"/>
-                          <w:color w:val="CE9178"/>
-                          <w:sz w:val="21"/>
-                          <w:szCs w:val="21"/>
-                          <w:lang w:eastAsia="en-AU"/>
-                        </w:rPr>
-                        <w:t>cup_id</w:t>
-                      </w:r>
-                      <w:proofErr w:type="spellEnd"/>
-                      <w:r>
-                        <w:rPr>
-                          <w:rFonts w:ascii="Consolas" w:eastAsia="Times New Roman" w:hAnsi="Consolas" w:cs="Times New Roman"/>
-                          <w:color w:val="CE9178"/>
-                          <w:sz w:val="21"/>
-                          <w:szCs w:val="21"/>
-                          <w:lang w:eastAsia="en-AU"/>
-                        </w:rPr>
-                        <w:t>"</w:t>
+                        <w:t>"cup_id"</w:t>
                       </w:r>
                       <w:r>
                         <w:rPr>
@@ -27709,29 +27068,7 @@
                           <w:szCs w:val="21"/>
                           <w:lang w:eastAsia="en-AU"/>
                         </w:rPr>
-                        <w:t>"</w:t>
-                      </w:r>
-                      <w:proofErr w:type="spellStart"/>
-                      <w:r>
-                        <w:rPr>
-                          <w:rFonts w:ascii="Consolas" w:eastAsia="Times New Roman" w:hAnsi="Consolas" w:cs="Times New Roman"/>
-                          <w:color w:val="CE9178"/>
-                          <w:sz w:val="21"/>
-                          <w:szCs w:val="21"/>
-                          <w:lang w:eastAsia="en-AU"/>
-                        </w:rPr>
-                        <w:t>bin_id</w:t>
-                      </w:r>
-                      <w:proofErr w:type="spellEnd"/>
-                      <w:r>
-                        <w:rPr>
-                          <w:rFonts w:ascii="Consolas" w:eastAsia="Times New Roman" w:hAnsi="Consolas" w:cs="Times New Roman"/>
-                          <w:color w:val="CE9178"/>
-                          <w:sz w:val="21"/>
-                          <w:szCs w:val="21"/>
-                          <w:lang w:eastAsia="en-AU"/>
-                        </w:rPr>
-                        <w:t>"</w:t>
+                        <w:t>"bin_id"</w:t>
                       </w:r>
                       <w:r>
                         <w:rPr>
@@ -27804,29 +27141,7 @@
                           <w:szCs w:val="21"/>
                           <w:lang w:eastAsia="en-AU"/>
                         </w:rPr>
-                        <w:t>"</w:t>
-                      </w:r>
-                      <w:proofErr w:type="spellStart"/>
-                      <w:r>
-                        <w:rPr>
-                          <w:rFonts w:ascii="Consolas" w:eastAsia="Times New Roman" w:hAnsi="Consolas" w:cs="Times New Roman"/>
-                          <w:color w:val="CE9178"/>
-                          <w:sz w:val="21"/>
-                          <w:szCs w:val="21"/>
-                          <w:lang w:eastAsia="en-AU"/>
-                        </w:rPr>
-                        <w:t>dishwasher_id</w:t>
-                      </w:r>
-                      <w:proofErr w:type="spellEnd"/>
-                      <w:r>
-                        <w:rPr>
-                          <w:rFonts w:ascii="Consolas" w:eastAsia="Times New Roman" w:hAnsi="Consolas" w:cs="Times New Roman"/>
-                          <w:color w:val="CE9178"/>
-                          <w:sz w:val="21"/>
-                          <w:szCs w:val="21"/>
-                          <w:lang w:eastAsia="en-AU"/>
-                        </w:rPr>
-                        <w:t>"</w:t>
+                        <w:t>"dishwasher_id"</w:t>
                       </w:r>
                       <w:r>
                         <w:rPr>
@@ -27899,29 +27214,7 @@
                           <w:szCs w:val="21"/>
                           <w:lang w:eastAsia="en-AU"/>
                         </w:rPr>
-                        <w:t>"</w:t>
-                      </w:r>
-                      <w:proofErr w:type="spellStart"/>
-                      <w:r>
-                        <w:rPr>
-                          <w:rFonts w:ascii="Consolas" w:eastAsia="Times New Roman" w:hAnsi="Consolas" w:cs="Times New Roman"/>
-                          <w:color w:val="CE9178"/>
-                          <w:sz w:val="21"/>
-                          <w:szCs w:val="21"/>
-                          <w:lang w:eastAsia="en-AU"/>
-                        </w:rPr>
-                        <w:t>scanned_at</w:t>
-                      </w:r>
-                      <w:proofErr w:type="spellEnd"/>
-                      <w:r>
-                        <w:rPr>
-                          <w:rFonts w:ascii="Consolas" w:eastAsia="Times New Roman" w:hAnsi="Consolas" w:cs="Times New Roman"/>
-                          <w:color w:val="CE9178"/>
-                          <w:sz w:val="21"/>
-                          <w:szCs w:val="21"/>
-                          <w:lang w:eastAsia="en-AU"/>
-                        </w:rPr>
-                        <w:t>"</w:t>
+                        <w:t>"scanned_at"</w:t>
                       </w:r>
                       <w:r>
                         <w:rPr>
@@ -28050,29 +27343,7 @@
                           <w:szCs w:val="21"/>
                           <w:lang w:eastAsia="en-AU"/>
                         </w:rPr>
-                        <w:t>"</w:t>
-                      </w:r>
-                      <w:proofErr w:type="spellStart"/>
-                      <w:r>
-                        <w:rPr>
-                          <w:rFonts w:ascii="Consolas" w:eastAsia="Times New Roman" w:hAnsi="Consolas" w:cs="Times New Roman"/>
-                          <w:color w:val="CE9178"/>
-                          <w:sz w:val="21"/>
-                          <w:szCs w:val="21"/>
-                          <w:lang w:eastAsia="en-AU"/>
-                        </w:rPr>
-                        <w:t>cup_id</w:t>
-                      </w:r>
-                      <w:proofErr w:type="spellEnd"/>
-                      <w:r>
-                        <w:rPr>
-                          <w:rFonts w:ascii="Consolas" w:eastAsia="Times New Roman" w:hAnsi="Consolas" w:cs="Times New Roman"/>
-                          <w:color w:val="CE9178"/>
-                          <w:sz w:val="21"/>
-                          <w:szCs w:val="21"/>
-                          <w:lang w:eastAsia="en-AU"/>
-                        </w:rPr>
-                        <w:t>"</w:t>
+                        <w:t>"cup_id"</w:t>
                       </w:r>
                       <w:r>
                         <w:rPr>
@@ -28145,29 +27416,7 @@
                           <w:szCs w:val="21"/>
                           <w:lang w:eastAsia="en-AU"/>
                         </w:rPr>
-                        <w:t>"</w:t>
-                      </w:r>
-                      <w:proofErr w:type="spellStart"/>
-                      <w:r>
-                        <w:rPr>
-                          <w:rFonts w:ascii="Consolas" w:eastAsia="Times New Roman" w:hAnsi="Consolas" w:cs="Times New Roman"/>
-                          <w:color w:val="CE9178"/>
-                          <w:sz w:val="21"/>
-                          <w:szCs w:val="21"/>
-                          <w:lang w:eastAsia="en-AU"/>
-                        </w:rPr>
-                        <w:t>bin_id</w:t>
-                      </w:r>
-                      <w:proofErr w:type="spellEnd"/>
-                      <w:r>
-                        <w:rPr>
-                          <w:rFonts w:ascii="Consolas" w:eastAsia="Times New Roman" w:hAnsi="Consolas" w:cs="Times New Roman"/>
-                          <w:color w:val="CE9178"/>
-                          <w:sz w:val="21"/>
-                          <w:szCs w:val="21"/>
-                          <w:lang w:eastAsia="en-AU"/>
-                        </w:rPr>
-                        <w:t>"</w:t>
+                        <w:t>"bin_id"</w:t>
                       </w:r>
                       <w:r>
                         <w:rPr>
@@ -28240,29 +27489,7 @@
                           <w:szCs w:val="21"/>
                           <w:lang w:eastAsia="en-AU"/>
                         </w:rPr>
-                        <w:t>"</w:t>
-                      </w:r>
-                      <w:proofErr w:type="spellStart"/>
-                      <w:r>
-                        <w:rPr>
-                          <w:rFonts w:ascii="Consolas" w:eastAsia="Times New Roman" w:hAnsi="Consolas" w:cs="Times New Roman"/>
-                          <w:color w:val="CE9178"/>
-                          <w:sz w:val="21"/>
-                          <w:szCs w:val="21"/>
-                          <w:lang w:eastAsia="en-AU"/>
-                        </w:rPr>
-                        <w:t>dishwasher_id</w:t>
-                      </w:r>
-                      <w:proofErr w:type="spellEnd"/>
-                      <w:r>
-                        <w:rPr>
-                          <w:rFonts w:ascii="Consolas" w:eastAsia="Times New Roman" w:hAnsi="Consolas" w:cs="Times New Roman"/>
-                          <w:color w:val="CE9178"/>
-                          <w:sz w:val="21"/>
-                          <w:szCs w:val="21"/>
-                          <w:lang w:eastAsia="en-AU"/>
-                        </w:rPr>
-                        <w:t>"</w:t>
+                        <w:t>"dishwasher_id"</w:t>
                       </w:r>
                       <w:r>
                         <w:rPr>
@@ -28335,29 +27562,7 @@
                           <w:szCs w:val="21"/>
                           <w:lang w:eastAsia="en-AU"/>
                         </w:rPr>
-                        <w:t>"</w:t>
-                      </w:r>
-                      <w:proofErr w:type="spellStart"/>
-                      <w:r>
-                        <w:rPr>
-                          <w:rFonts w:ascii="Consolas" w:eastAsia="Times New Roman" w:hAnsi="Consolas" w:cs="Times New Roman"/>
-                          <w:color w:val="CE9178"/>
-                          <w:sz w:val="21"/>
-                          <w:szCs w:val="21"/>
-                          <w:lang w:eastAsia="en-AU"/>
-                        </w:rPr>
-                        <w:t>scanned_at</w:t>
-                      </w:r>
-                      <w:proofErr w:type="spellEnd"/>
-                      <w:r>
-                        <w:rPr>
-                          <w:rFonts w:ascii="Consolas" w:eastAsia="Times New Roman" w:hAnsi="Consolas" w:cs="Times New Roman"/>
-                          <w:color w:val="CE9178"/>
-                          <w:sz w:val="21"/>
-                          <w:szCs w:val="21"/>
-                          <w:lang w:eastAsia="en-AU"/>
-                        </w:rPr>
-                        <w:t>"</w:t>
+                        <w:t>"scanned_at"</w:t>
                       </w:r>
                       <w:r>
                         <w:rPr>
@@ -28486,29 +27691,7 @@
                           <w:szCs w:val="21"/>
                           <w:lang w:eastAsia="en-AU"/>
                         </w:rPr>
-                        <w:t>"</w:t>
-                      </w:r>
-                      <w:proofErr w:type="spellStart"/>
-                      <w:r>
-                        <w:rPr>
-                          <w:rFonts w:ascii="Consolas" w:eastAsia="Times New Roman" w:hAnsi="Consolas" w:cs="Times New Roman"/>
-                          <w:color w:val="CE9178"/>
-                          <w:sz w:val="21"/>
-                          <w:szCs w:val="21"/>
-                          <w:lang w:eastAsia="en-AU"/>
-                        </w:rPr>
-                        <w:t>cup_id</w:t>
-                      </w:r>
-                      <w:proofErr w:type="spellEnd"/>
-                      <w:r>
-                        <w:rPr>
-                          <w:rFonts w:ascii="Consolas" w:eastAsia="Times New Roman" w:hAnsi="Consolas" w:cs="Times New Roman"/>
-                          <w:color w:val="CE9178"/>
-                          <w:sz w:val="21"/>
-                          <w:szCs w:val="21"/>
-                          <w:lang w:eastAsia="en-AU"/>
-                        </w:rPr>
-                        <w:t>"</w:t>
+                        <w:t>"cup_id"</w:t>
                       </w:r>
                       <w:r>
                         <w:rPr>
@@ -28581,29 +27764,7 @@
                           <w:szCs w:val="21"/>
                           <w:lang w:eastAsia="en-AU"/>
                         </w:rPr>
-                        <w:t>"</w:t>
-                      </w:r>
-                      <w:proofErr w:type="spellStart"/>
-                      <w:r>
-                        <w:rPr>
-                          <w:rFonts w:ascii="Consolas" w:eastAsia="Times New Roman" w:hAnsi="Consolas" w:cs="Times New Roman"/>
-                          <w:color w:val="CE9178"/>
-                          <w:sz w:val="21"/>
-                          <w:szCs w:val="21"/>
-                          <w:lang w:eastAsia="en-AU"/>
-                        </w:rPr>
-                        <w:t>bin_id</w:t>
-                      </w:r>
-                      <w:proofErr w:type="spellEnd"/>
-                      <w:r>
-                        <w:rPr>
-                          <w:rFonts w:ascii="Consolas" w:eastAsia="Times New Roman" w:hAnsi="Consolas" w:cs="Times New Roman"/>
-                          <w:color w:val="CE9178"/>
-                          <w:sz w:val="21"/>
-                          <w:szCs w:val="21"/>
-                          <w:lang w:eastAsia="en-AU"/>
-                        </w:rPr>
-                        <w:t>"</w:t>
+                        <w:t>"bin_id"</w:t>
                       </w:r>
                       <w:r>
                         <w:rPr>
@@ -28676,29 +27837,7 @@
                           <w:szCs w:val="21"/>
                           <w:lang w:eastAsia="en-AU"/>
                         </w:rPr>
-                        <w:t>"</w:t>
-                      </w:r>
-                      <w:proofErr w:type="spellStart"/>
-                      <w:r>
-                        <w:rPr>
-                          <w:rFonts w:ascii="Consolas" w:eastAsia="Times New Roman" w:hAnsi="Consolas" w:cs="Times New Roman"/>
-                          <w:color w:val="CE9178"/>
-                          <w:sz w:val="21"/>
-                          <w:szCs w:val="21"/>
-                          <w:lang w:eastAsia="en-AU"/>
-                        </w:rPr>
-                        <w:t>dishwasher_id</w:t>
-                      </w:r>
-                      <w:proofErr w:type="spellEnd"/>
-                      <w:r>
-                        <w:rPr>
-                          <w:rFonts w:ascii="Consolas" w:eastAsia="Times New Roman" w:hAnsi="Consolas" w:cs="Times New Roman"/>
-                          <w:color w:val="CE9178"/>
-                          <w:sz w:val="21"/>
-                          <w:szCs w:val="21"/>
-                          <w:lang w:eastAsia="en-AU"/>
-                        </w:rPr>
-                        <w:t>"</w:t>
+                        <w:t>"dishwasher_id"</w:t>
                       </w:r>
                       <w:r>
                         <w:rPr>
@@ -28771,29 +27910,7 @@
                           <w:szCs w:val="21"/>
                           <w:lang w:eastAsia="en-AU"/>
                         </w:rPr>
-                        <w:t>"</w:t>
-                      </w:r>
-                      <w:proofErr w:type="spellStart"/>
-                      <w:r>
-                        <w:rPr>
-                          <w:rFonts w:ascii="Consolas" w:eastAsia="Times New Roman" w:hAnsi="Consolas" w:cs="Times New Roman"/>
-                          <w:color w:val="CE9178"/>
-                          <w:sz w:val="21"/>
-                          <w:szCs w:val="21"/>
-                          <w:lang w:eastAsia="en-AU"/>
-                        </w:rPr>
-                        <w:t>scanned_at</w:t>
-                      </w:r>
-                      <w:proofErr w:type="spellEnd"/>
-                      <w:r>
-                        <w:rPr>
-                          <w:rFonts w:ascii="Consolas" w:eastAsia="Times New Roman" w:hAnsi="Consolas" w:cs="Times New Roman"/>
-                          <w:color w:val="CE9178"/>
-                          <w:sz w:val="21"/>
-                          <w:szCs w:val="21"/>
-                          <w:lang w:eastAsia="en-AU"/>
-                        </w:rPr>
-                        <w:t>"</w:t>
+                        <w:t>"scanned_at"</w:t>
                       </w:r>
                       <w:r>
                         <w:rPr>
@@ -28912,7 +28029,7 @@
           <w:sz w:val="56"/>
         </w:rPr>
       </w:pPr>
-      <w:bookmarkStart w:id="27" w:name="_Toc15176469"/>
+      <w:bookmarkStart w:id="28" w:name="_Toc20239771"/>
       <w:r>
         <w:rPr>
           <w:rFonts w:ascii="Century Gothic" w:hAnsi="Century Gothic"/>
@@ -28920,23 +28037,23 @@
         </w:rPr>
         <w:t>RETURN RATE</w:t>
       </w:r>
-      <w:bookmarkEnd w:id="27"/>
+      <w:bookmarkEnd w:id="28"/>
     </w:p>
     <w:p>
       <w:pPr>
         <w:pStyle w:val="Heading2"/>
       </w:pPr>
-      <w:bookmarkStart w:id="28" w:name="_Toc15176470"/>
+      <w:bookmarkStart w:id="29" w:name="_Toc20239772"/>
       <w:r>
         <w:t>GET: Get weekly return rate</w:t>
       </w:r>
-      <w:bookmarkEnd w:id="28"/>
+      <w:bookmarkEnd w:id="29"/>
     </w:p>
     <w:p>
       <w:r>
         <w:t xml:space="preserve">URL: </w:t>
       </w:r>
-      <w:hyperlink r:id="rId31" w:history="1">
+      <w:hyperlink r:id="rId32" w:history="1">
         <w:r>
           <w:rPr>
             <w:rStyle w:val="Hyperlink"/>
@@ -29414,7 +28531,6 @@
           <w:szCs w:val="18"/>
           <w:lang w:eastAsia="en-AU"/>
         </w:rPr>
-        <w:lastRenderedPageBreak/>
         <w:t xml:space="preserve">    </w:t>
       </w:r>
       <w:r>
@@ -29840,9 +28956,8 @@
       </w:r>
     </w:p>
     <w:p/>
-    <w:p/>
     <w:sectPr>
-      <w:footerReference w:type="default" r:id="rId32"/>
+      <w:footerReference w:type="default" r:id="rId33"/>
       <w:pgSz w:w="11906" w:h="16838"/>
       <w:pgMar w:top="1440" w:right="1440" w:bottom="1440" w:left="1440" w:header="708" w:footer="708" w:gutter="0"/>
       <w:cols w:space="708"/>
@@ -31187,6 +30302,7 @@
     <w:lsdException w:name="HTML Sample" w:semiHidden="1" w:unhideWhenUsed="1"/>
     <w:lsdException w:name="HTML Typewriter" w:semiHidden="1" w:unhideWhenUsed="1"/>
     <w:lsdException w:name="HTML Variable" w:semiHidden="1" w:unhideWhenUsed="1"/>
+    <w:lsdException w:name="Normal Table" w:semiHidden="1" w:unhideWhenUsed="1"/>
     <w:lsdException w:name="annotation subject" w:semiHidden="1" w:unhideWhenUsed="1"/>
     <w:lsdException w:name="No List" w:semiHidden="1" w:unhideWhenUsed="1"/>
     <w:lsdException w:name="Outline List 1" w:semiHidden="1" w:unhideWhenUsed="1"/>
@@ -31233,8 +30349,10 @@
     <w:lsdException w:name="Table Subtle 2" w:semiHidden="1" w:unhideWhenUsed="1"/>
     <w:lsdException w:name="Table Web 1" w:semiHidden="1" w:unhideWhenUsed="1"/>
     <w:lsdException w:name="Table Web 2" w:semiHidden="1" w:unhideWhenUsed="1"/>
+    <w:lsdException w:name="Table Web 3" w:semiHidden="1" w:unhideWhenUsed="1"/>
     <w:lsdException w:name="Balloon Text" w:semiHidden="1" w:unhideWhenUsed="1"/>
     <w:lsdException w:name="Table Grid" w:uiPriority="39"/>
+    <w:lsdException w:name="Table Theme" w:semiHidden="1" w:unhideWhenUsed="1"/>
     <w:lsdException w:name="Placeholder Text" w:semiHidden="1"/>
     <w:lsdException w:name="No Spacing" w:uiPriority="1" w:qFormat="1"/>
     <w:lsdException w:name="Light Shading" w:uiPriority="60"/>
@@ -32466,7 +31584,7 @@
 </file>
 
 <file path=customXml/itemProps1.xml><?xml version="1.0" encoding="utf-8"?>
-<ds:datastoreItem xmlns:ds="http://schemas.openxmlformats.org/officeDocument/2006/customXml" ds:itemID="{436F4C65-8787-4179-8D4E-76B3699A0C94}">
+<ds:datastoreItem xmlns:ds="http://schemas.openxmlformats.org/officeDocument/2006/customXml" ds:itemID="{78EE725A-AEAB-459E-9CFE-D7C2FB842D17}">
   <ds:schemaRefs>
     <ds:schemaRef ds:uri="http://schemas.openxmlformats.org/officeDocument/2006/bibliography"/>
   </ds:schemaRefs>

--- a/API QUERY FORMAT SHEET.docx
+++ b/API QUERY FORMAT SHEET.docx
@@ -54,8 +54,6 @@
           <w:r>
             <w:t>Contents</w:t>
           </w:r>
-          <w:bookmarkStart w:id="0" w:name="_GoBack"/>
-          <w:bookmarkEnd w:id="0"/>
         </w:p>
         <w:p>
           <w:pPr>
@@ -93,7 +91,7 @@
             </w:rPr>
             <w:fldChar w:fldCharType="separate"/>
           </w:r>
-          <w:hyperlink w:anchor="_Toc20239744" w:history="1">
+          <w:hyperlink w:anchor="_Toc21464517" w:history="1">
             <w:r>
               <w:rPr>
                 <w:rStyle w:val="Hyperlink"/>
@@ -121,7 +119,7 @@
                 <w:noProof/>
                 <w:webHidden/>
               </w:rPr>
-              <w:instrText xml:space="preserve"> PAGEREF _Toc20239744 \h </w:instrText>
+              <w:instrText xml:space="preserve"> PAGEREF _Toc21464517 \h </w:instrText>
             </w:r>
             <w:r>
               <w:rPr>
@@ -141,7 +139,7 @@
                 <w:noProof/>
                 <w:webHidden/>
               </w:rPr>
-              <w:t>2</w:t>
+              <w:t>3</w:t>
             </w:r>
             <w:r>
               <w:rPr>
@@ -164,7 +162,7 @@
               <w:lang w:eastAsia="en-AU"/>
             </w:rPr>
           </w:pPr>
-          <w:hyperlink w:anchor="_Toc20239745" w:history="1">
+          <w:hyperlink w:anchor="_Toc21464518" w:history="1">
             <w:r>
               <w:rPr>
                 <w:rStyle w:val="Hyperlink"/>
@@ -191,7 +189,7 @@
                 <w:noProof/>
                 <w:webHidden/>
               </w:rPr>
-              <w:instrText xml:space="preserve"> PAGEREF _Toc20239745 \h </w:instrText>
+              <w:instrText xml:space="preserve"> PAGEREF _Toc21464518 \h </w:instrText>
             </w:r>
             <w:r>
               <w:rPr>
@@ -211,7 +209,7 @@
                 <w:noProof/>
                 <w:webHidden/>
               </w:rPr>
-              <w:t>2</w:t>
+              <w:t>3</w:t>
             </w:r>
             <w:r>
               <w:rPr>
@@ -234,7 +232,7 @@
               <w:lang w:eastAsia="en-AU"/>
             </w:rPr>
           </w:pPr>
-          <w:hyperlink w:anchor="_Toc20239746" w:history="1">
+          <w:hyperlink w:anchor="_Toc21464519" w:history="1">
             <w:r>
               <w:rPr>
                 <w:rStyle w:val="Hyperlink"/>
@@ -261,7 +259,7 @@
                 <w:noProof/>
                 <w:webHidden/>
               </w:rPr>
-              <w:instrText xml:space="preserve"> PAGEREF _Toc20239746 \h </w:instrText>
+              <w:instrText xml:space="preserve"> PAGEREF _Toc21464519 \h </w:instrText>
             </w:r>
             <w:r>
               <w:rPr>
@@ -281,7 +279,7 @@
                 <w:noProof/>
                 <w:webHidden/>
               </w:rPr>
-              <w:t>2</w:t>
+              <w:t>3</w:t>
             </w:r>
             <w:r>
               <w:rPr>
@@ -304,7 +302,7 @@
               <w:lang w:eastAsia="en-AU"/>
             </w:rPr>
           </w:pPr>
-          <w:hyperlink w:anchor="_Toc20239747" w:history="1">
+          <w:hyperlink w:anchor="_Toc21464520" w:history="1">
             <w:r>
               <w:rPr>
                 <w:rStyle w:val="Hyperlink"/>
@@ -331,7 +329,7 @@
                 <w:noProof/>
                 <w:webHidden/>
               </w:rPr>
-              <w:instrText xml:space="preserve"> PAGEREF _Toc20239747 \h </w:instrText>
+              <w:instrText xml:space="preserve"> PAGEREF _Toc21464520 \h </w:instrText>
             </w:r>
             <w:r>
               <w:rPr>
@@ -351,7 +349,287 @@
                 <w:noProof/>
                 <w:webHidden/>
               </w:rPr>
-              <w:t>3</w:t>
+              <w:t>4</w:t>
+            </w:r>
+            <w:r>
+              <w:rPr>
+                <w:noProof/>
+                <w:webHidden/>
+              </w:rPr>
+              <w:fldChar w:fldCharType="end"/>
+            </w:r>
+          </w:hyperlink>
+        </w:p>
+        <w:p>
+          <w:pPr>
+            <w:pStyle w:val="TOC2"/>
+            <w:tabs>
+              <w:tab w:val="right" w:leader="dot" w:pos="9016"/>
+            </w:tabs>
+            <w:rPr>
+              <w:rFonts w:eastAsiaTheme="minorEastAsia"/>
+              <w:noProof/>
+              <w:lang w:eastAsia="en-AU"/>
+            </w:rPr>
+          </w:pPr>
+          <w:hyperlink w:anchor="_Toc21464521" w:history="1">
+            <w:r>
+              <w:rPr>
+                <w:rStyle w:val="Hyperlink"/>
+                <w:noProof/>
+              </w:rPr>
+              <w:t>GET: Get all cafés</w:t>
+            </w:r>
+            <w:r>
+              <w:rPr>
+                <w:noProof/>
+                <w:webHidden/>
+              </w:rPr>
+              <w:tab/>
+            </w:r>
+            <w:r>
+              <w:rPr>
+                <w:noProof/>
+                <w:webHidden/>
+              </w:rPr>
+              <w:fldChar w:fldCharType="begin"/>
+            </w:r>
+            <w:r>
+              <w:rPr>
+                <w:noProof/>
+                <w:webHidden/>
+              </w:rPr>
+              <w:instrText xml:space="preserve"> PAGEREF _Toc21464521 \h </w:instrText>
+            </w:r>
+            <w:r>
+              <w:rPr>
+                <w:noProof/>
+                <w:webHidden/>
+              </w:rPr>
+            </w:r>
+            <w:r>
+              <w:rPr>
+                <w:noProof/>
+                <w:webHidden/>
+              </w:rPr>
+              <w:fldChar w:fldCharType="separate"/>
+            </w:r>
+            <w:r>
+              <w:rPr>
+                <w:noProof/>
+                <w:webHidden/>
+              </w:rPr>
+              <w:t>4</w:t>
+            </w:r>
+            <w:r>
+              <w:rPr>
+                <w:noProof/>
+                <w:webHidden/>
+              </w:rPr>
+              <w:fldChar w:fldCharType="end"/>
+            </w:r>
+          </w:hyperlink>
+        </w:p>
+        <w:p>
+          <w:pPr>
+            <w:pStyle w:val="TOC2"/>
+            <w:tabs>
+              <w:tab w:val="right" w:leader="dot" w:pos="9016"/>
+            </w:tabs>
+            <w:rPr>
+              <w:rFonts w:eastAsiaTheme="minorEastAsia"/>
+              <w:noProof/>
+              <w:lang w:eastAsia="en-AU"/>
+            </w:rPr>
+          </w:pPr>
+          <w:hyperlink w:anchor="_Toc21464522" w:history="1">
+            <w:r>
+              <w:rPr>
+                <w:rStyle w:val="Hyperlink"/>
+                <w:noProof/>
+              </w:rPr>
+              <w:t>GET: Get a café by its id</w:t>
+            </w:r>
+            <w:r>
+              <w:rPr>
+                <w:noProof/>
+                <w:webHidden/>
+              </w:rPr>
+              <w:tab/>
+            </w:r>
+            <w:r>
+              <w:rPr>
+                <w:noProof/>
+                <w:webHidden/>
+              </w:rPr>
+              <w:fldChar w:fldCharType="begin"/>
+            </w:r>
+            <w:r>
+              <w:rPr>
+                <w:noProof/>
+                <w:webHidden/>
+              </w:rPr>
+              <w:instrText xml:space="preserve"> PAGEREF _Toc21464522 \h </w:instrText>
+            </w:r>
+            <w:r>
+              <w:rPr>
+                <w:noProof/>
+                <w:webHidden/>
+              </w:rPr>
+            </w:r>
+            <w:r>
+              <w:rPr>
+                <w:noProof/>
+                <w:webHidden/>
+              </w:rPr>
+              <w:fldChar w:fldCharType="separate"/>
+            </w:r>
+            <w:r>
+              <w:rPr>
+                <w:noProof/>
+                <w:webHidden/>
+              </w:rPr>
+              <w:t>4</w:t>
+            </w:r>
+            <w:r>
+              <w:rPr>
+                <w:noProof/>
+                <w:webHidden/>
+              </w:rPr>
+              <w:fldChar w:fldCharType="end"/>
+            </w:r>
+          </w:hyperlink>
+        </w:p>
+        <w:p>
+          <w:pPr>
+            <w:pStyle w:val="TOC2"/>
+            <w:tabs>
+              <w:tab w:val="right" w:leader="dot" w:pos="9016"/>
+            </w:tabs>
+            <w:rPr>
+              <w:rFonts w:eastAsiaTheme="minorEastAsia"/>
+              <w:noProof/>
+              <w:lang w:eastAsia="en-AU"/>
+            </w:rPr>
+          </w:pPr>
+          <w:hyperlink w:anchor="_Toc21464523" w:history="1">
+            <w:r>
+              <w:rPr>
+                <w:rStyle w:val="Hyperlink"/>
+                <w:noProof/>
+              </w:rPr>
+              <w:t>DELETE: Delete a café by its id</w:t>
+            </w:r>
+            <w:r>
+              <w:rPr>
+                <w:noProof/>
+                <w:webHidden/>
+              </w:rPr>
+              <w:tab/>
+            </w:r>
+            <w:r>
+              <w:rPr>
+                <w:noProof/>
+                <w:webHidden/>
+              </w:rPr>
+              <w:fldChar w:fldCharType="begin"/>
+            </w:r>
+            <w:r>
+              <w:rPr>
+                <w:noProof/>
+                <w:webHidden/>
+              </w:rPr>
+              <w:instrText xml:space="preserve"> PAGEREF _Toc21464523 \h </w:instrText>
+            </w:r>
+            <w:r>
+              <w:rPr>
+                <w:noProof/>
+                <w:webHidden/>
+              </w:rPr>
+            </w:r>
+            <w:r>
+              <w:rPr>
+                <w:noProof/>
+                <w:webHidden/>
+              </w:rPr>
+              <w:fldChar w:fldCharType="separate"/>
+            </w:r>
+            <w:r>
+              <w:rPr>
+                <w:noProof/>
+                <w:webHidden/>
+              </w:rPr>
+              <w:t>4</w:t>
+            </w:r>
+            <w:r>
+              <w:rPr>
+                <w:noProof/>
+                <w:webHidden/>
+              </w:rPr>
+              <w:fldChar w:fldCharType="end"/>
+            </w:r>
+          </w:hyperlink>
+        </w:p>
+        <w:p>
+          <w:pPr>
+            <w:pStyle w:val="TOC2"/>
+            <w:tabs>
+              <w:tab w:val="right" w:leader="dot" w:pos="9016"/>
+            </w:tabs>
+            <w:rPr>
+              <w:rFonts w:eastAsiaTheme="minorEastAsia"/>
+              <w:noProof/>
+              <w:lang w:eastAsia="en-AU"/>
+            </w:rPr>
+          </w:pPr>
+          <w:hyperlink w:anchor="_Toc21464524" w:history="1">
+            <w:r>
+              <w:rPr>
+                <w:rStyle w:val="Hyperlink"/>
+                <w:noProof/>
+              </w:rPr>
+              <w:t>DELETE: Delete a café by the full café name</w:t>
+            </w:r>
+            <w:r>
+              <w:rPr>
+                <w:noProof/>
+                <w:webHidden/>
+              </w:rPr>
+              <w:tab/>
+            </w:r>
+            <w:r>
+              <w:rPr>
+                <w:noProof/>
+                <w:webHidden/>
+              </w:rPr>
+              <w:fldChar w:fldCharType="begin"/>
+            </w:r>
+            <w:r>
+              <w:rPr>
+                <w:noProof/>
+                <w:webHidden/>
+              </w:rPr>
+              <w:instrText xml:space="preserve"> PAGEREF _Toc21464524 \h </w:instrText>
+            </w:r>
+            <w:r>
+              <w:rPr>
+                <w:noProof/>
+                <w:webHidden/>
+              </w:rPr>
+            </w:r>
+            <w:r>
+              <w:rPr>
+                <w:noProof/>
+                <w:webHidden/>
+              </w:rPr>
+              <w:fldChar w:fldCharType="separate"/>
+            </w:r>
+            <w:r>
+              <w:rPr>
+                <w:noProof/>
+                <w:webHidden/>
+              </w:rPr>
+              <w:t>4</w:t>
             </w:r>
             <w:r>
               <w:rPr>
@@ -374,7 +652,7 @@
               <w:lang w:eastAsia="en-AU"/>
             </w:rPr>
           </w:pPr>
-          <w:hyperlink w:anchor="_Toc20239748" w:history="1">
+          <w:hyperlink w:anchor="_Toc21464525" w:history="1">
             <w:r>
               <w:rPr>
                 <w:rStyle w:val="Hyperlink"/>
@@ -402,7 +680,7 @@
                 <w:noProof/>
                 <w:webHidden/>
               </w:rPr>
-              <w:instrText xml:space="preserve"> PAGEREF _Toc20239748 \h </w:instrText>
+              <w:instrText xml:space="preserve"> PAGEREF _Toc21464525 \h </w:instrText>
             </w:r>
             <w:r>
               <w:rPr>
@@ -422,7 +700,7 @@
                 <w:noProof/>
                 <w:webHidden/>
               </w:rPr>
-              <w:t>3</w:t>
+              <w:t>5</w:t>
             </w:r>
             <w:r>
               <w:rPr>
@@ -445,7 +723,7 @@
               <w:lang w:eastAsia="en-AU"/>
             </w:rPr>
           </w:pPr>
-          <w:hyperlink w:anchor="_Toc20239749" w:history="1">
+          <w:hyperlink w:anchor="_Toc21464526" w:history="1">
             <w:r>
               <w:rPr>
                 <w:rStyle w:val="Hyperlink"/>
@@ -472,7 +750,7 @@
                 <w:noProof/>
                 <w:webHidden/>
               </w:rPr>
-              <w:instrText xml:space="preserve"> PAGEREF _Toc20239749 \h </w:instrText>
+              <w:instrText xml:space="preserve"> PAGEREF _Toc21464526 \h </w:instrText>
             </w:r>
             <w:r>
               <w:rPr>
@@ -492,7 +770,7 @@
                 <w:noProof/>
                 <w:webHidden/>
               </w:rPr>
-              <w:t>3</w:t>
+              <w:t>5</w:t>
             </w:r>
             <w:r>
               <w:rPr>
@@ -515,7 +793,7 @@
               <w:lang w:eastAsia="en-AU"/>
             </w:rPr>
           </w:pPr>
-          <w:hyperlink w:anchor="_Toc20239750" w:history="1">
+          <w:hyperlink w:anchor="_Toc21464527" w:history="1">
             <w:r>
               <w:rPr>
                 <w:rStyle w:val="Hyperlink"/>
@@ -542,7 +820,7 @@
                 <w:noProof/>
                 <w:webHidden/>
               </w:rPr>
-              <w:instrText xml:space="preserve"> PAGEREF _Toc20239750 \h </w:instrText>
+              <w:instrText xml:space="preserve"> PAGEREF _Toc21464527 \h </w:instrText>
             </w:r>
             <w:r>
               <w:rPr>
@@ -562,7 +840,7 @@
                 <w:noProof/>
                 <w:webHidden/>
               </w:rPr>
-              <w:t>4</w:t>
+              <w:t>5</w:t>
             </w:r>
             <w:r>
               <w:rPr>
@@ -585,7 +863,7 @@
               <w:lang w:eastAsia="en-AU"/>
             </w:rPr>
           </w:pPr>
-          <w:hyperlink w:anchor="_Toc20239751" w:history="1">
+          <w:hyperlink w:anchor="_Toc21464528" w:history="1">
             <w:r>
               <w:rPr>
                 <w:rStyle w:val="Hyperlink"/>
@@ -612,7 +890,7 @@
                 <w:noProof/>
                 <w:webHidden/>
               </w:rPr>
-              <w:instrText xml:space="preserve"> PAGEREF _Toc20239751 \h </w:instrText>
+              <w:instrText xml:space="preserve"> PAGEREF _Toc21464528 \h </w:instrText>
             </w:r>
             <w:r>
               <w:rPr>
@@ -632,7 +910,217 @@
                 <w:noProof/>
                 <w:webHidden/>
               </w:rPr>
-              <w:t>4</w:t>
+              <w:t>5</w:t>
+            </w:r>
+            <w:r>
+              <w:rPr>
+                <w:noProof/>
+                <w:webHidden/>
+              </w:rPr>
+              <w:fldChar w:fldCharType="end"/>
+            </w:r>
+          </w:hyperlink>
+        </w:p>
+        <w:p>
+          <w:pPr>
+            <w:pStyle w:val="TOC2"/>
+            <w:tabs>
+              <w:tab w:val="right" w:leader="dot" w:pos="9016"/>
+            </w:tabs>
+            <w:rPr>
+              <w:rFonts w:eastAsiaTheme="minorEastAsia"/>
+              <w:noProof/>
+              <w:lang w:eastAsia="en-AU"/>
+            </w:rPr>
+          </w:pPr>
+          <w:hyperlink w:anchor="_Toc21464529" w:history="1">
+            <w:r>
+              <w:rPr>
+                <w:rStyle w:val="Hyperlink"/>
+                <w:noProof/>
+              </w:rPr>
+              <w:t>GET: Get all cups</w:t>
+            </w:r>
+            <w:r>
+              <w:rPr>
+                <w:noProof/>
+                <w:webHidden/>
+              </w:rPr>
+              <w:tab/>
+            </w:r>
+            <w:r>
+              <w:rPr>
+                <w:noProof/>
+                <w:webHidden/>
+              </w:rPr>
+              <w:fldChar w:fldCharType="begin"/>
+            </w:r>
+            <w:r>
+              <w:rPr>
+                <w:noProof/>
+                <w:webHidden/>
+              </w:rPr>
+              <w:instrText xml:space="preserve"> PAGEREF _Toc21464529 \h </w:instrText>
+            </w:r>
+            <w:r>
+              <w:rPr>
+                <w:noProof/>
+                <w:webHidden/>
+              </w:rPr>
+            </w:r>
+            <w:r>
+              <w:rPr>
+                <w:noProof/>
+                <w:webHidden/>
+              </w:rPr>
+              <w:fldChar w:fldCharType="separate"/>
+            </w:r>
+            <w:r>
+              <w:rPr>
+                <w:noProof/>
+                <w:webHidden/>
+              </w:rPr>
+              <w:t>6</w:t>
+            </w:r>
+            <w:r>
+              <w:rPr>
+                <w:noProof/>
+                <w:webHidden/>
+              </w:rPr>
+              <w:fldChar w:fldCharType="end"/>
+            </w:r>
+          </w:hyperlink>
+        </w:p>
+        <w:p>
+          <w:pPr>
+            <w:pStyle w:val="TOC2"/>
+            <w:tabs>
+              <w:tab w:val="right" w:leader="dot" w:pos="9016"/>
+            </w:tabs>
+            <w:rPr>
+              <w:rFonts w:eastAsiaTheme="minorEastAsia"/>
+              <w:noProof/>
+              <w:lang w:eastAsia="en-AU"/>
+            </w:rPr>
+          </w:pPr>
+          <w:hyperlink w:anchor="_Toc21464530" w:history="1">
+            <w:r>
+              <w:rPr>
+                <w:rStyle w:val="Hyperlink"/>
+                <w:noProof/>
+              </w:rPr>
+              <w:t>GET: Get a cup by its id</w:t>
+            </w:r>
+            <w:r>
+              <w:rPr>
+                <w:noProof/>
+                <w:webHidden/>
+              </w:rPr>
+              <w:tab/>
+            </w:r>
+            <w:r>
+              <w:rPr>
+                <w:noProof/>
+                <w:webHidden/>
+              </w:rPr>
+              <w:fldChar w:fldCharType="begin"/>
+            </w:r>
+            <w:r>
+              <w:rPr>
+                <w:noProof/>
+                <w:webHidden/>
+              </w:rPr>
+              <w:instrText xml:space="preserve"> PAGEREF _Toc21464530 \h </w:instrText>
+            </w:r>
+            <w:r>
+              <w:rPr>
+                <w:noProof/>
+                <w:webHidden/>
+              </w:rPr>
+            </w:r>
+            <w:r>
+              <w:rPr>
+                <w:noProof/>
+                <w:webHidden/>
+              </w:rPr>
+              <w:fldChar w:fldCharType="separate"/>
+            </w:r>
+            <w:r>
+              <w:rPr>
+                <w:noProof/>
+                <w:webHidden/>
+              </w:rPr>
+              <w:t>6</w:t>
+            </w:r>
+            <w:r>
+              <w:rPr>
+                <w:noProof/>
+                <w:webHidden/>
+              </w:rPr>
+              <w:fldChar w:fldCharType="end"/>
+            </w:r>
+          </w:hyperlink>
+        </w:p>
+        <w:p>
+          <w:pPr>
+            <w:pStyle w:val="TOC2"/>
+            <w:tabs>
+              <w:tab w:val="right" w:leader="dot" w:pos="9016"/>
+            </w:tabs>
+            <w:rPr>
+              <w:rFonts w:eastAsiaTheme="minorEastAsia"/>
+              <w:noProof/>
+              <w:lang w:eastAsia="en-AU"/>
+            </w:rPr>
+          </w:pPr>
+          <w:hyperlink w:anchor="_Toc21464531" w:history="1">
+            <w:r>
+              <w:rPr>
+                <w:rStyle w:val="Hyperlink"/>
+                <w:noProof/>
+              </w:rPr>
+              <w:t>DELETE: Delete a cup by its id</w:t>
+            </w:r>
+            <w:r>
+              <w:rPr>
+                <w:noProof/>
+                <w:webHidden/>
+              </w:rPr>
+              <w:tab/>
+            </w:r>
+            <w:r>
+              <w:rPr>
+                <w:noProof/>
+                <w:webHidden/>
+              </w:rPr>
+              <w:fldChar w:fldCharType="begin"/>
+            </w:r>
+            <w:r>
+              <w:rPr>
+                <w:noProof/>
+                <w:webHidden/>
+              </w:rPr>
+              <w:instrText xml:space="preserve"> PAGEREF _Toc21464531 \h </w:instrText>
+            </w:r>
+            <w:r>
+              <w:rPr>
+                <w:noProof/>
+                <w:webHidden/>
+              </w:rPr>
+            </w:r>
+            <w:r>
+              <w:rPr>
+                <w:noProof/>
+                <w:webHidden/>
+              </w:rPr>
+              <w:fldChar w:fldCharType="separate"/>
+            </w:r>
+            <w:r>
+              <w:rPr>
+                <w:noProof/>
+                <w:webHidden/>
+              </w:rPr>
+              <w:t>6</w:t>
             </w:r>
             <w:r>
               <w:rPr>
@@ -655,7 +1143,7 @@
               <w:lang w:eastAsia="en-AU"/>
             </w:rPr>
           </w:pPr>
-          <w:hyperlink w:anchor="_Toc20239752" w:history="1">
+          <w:hyperlink w:anchor="_Toc21464532" w:history="1">
             <w:r>
               <w:rPr>
                 <w:rStyle w:val="Hyperlink"/>
@@ -683,7 +1171,7 @@
                 <w:noProof/>
                 <w:webHidden/>
               </w:rPr>
-              <w:instrText xml:space="preserve"> PAGEREF _Toc20239752 \h </w:instrText>
+              <w:instrText xml:space="preserve"> PAGEREF _Toc21464532 \h </w:instrText>
             </w:r>
             <w:r>
               <w:rPr>
@@ -703,7 +1191,7 @@
                 <w:noProof/>
                 <w:webHidden/>
               </w:rPr>
-              <w:t>5</w:t>
+              <w:t>7</w:t>
             </w:r>
             <w:r>
               <w:rPr>
@@ -726,7 +1214,7 @@
               <w:lang w:eastAsia="en-AU"/>
             </w:rPr>
           </w:pPr>
-          <w:hyperlink w:anchor="_Toc20239753" w:history="1">
+          <w:hyperlink w:anchor="_Toc21464533" w:history="1">
             <w:r>
               <w:rPr>
                 <w:rStyle w:val="Hyperlink"/>
@@ -753,7 +1241,7 @@
                 <w:noProof/>
                 <w:webHidden/>
               </w:rPr>
-              <w:instrText xml:space="preserve"> PAGEREF _Toc20239753 \h </w:instrText>
+              <w:instrText xml:space="preserve"> PAGEREF _Toc21464533 \h </w:instrText>
             </w:r>
             <w:r>
               <w:rPr>
@@ -773,7 +1261,7 @@
                 <w:noProof/>
                 <w:webHidden/>
               </w:rPr>
-              <w:t>5</w:t>
+              <w:t>7</w:t>
             </w:r>
             <w:r>
               <w:rPr>
@@ -796,7 +1284,7 @@
               <w:lang w:eastAsia="en-AU"/>
             </w:rPr>
           </w:pPr>
-          <w:hyperlink w:anchor="_Toc20239754" w:history="1">
+          <w:hyperlink w:anchor="_Toc21464534" w:history="1">
             <w:r>
               <w:rPr>
                 <w:rStyle w:val="Hyperlink"/>
@@ -823,7 +1311,7 @@
                 <w:noProof/>
                 <w:webHidden/>
               </w:rPr>
-              <w:instrText xml:space="preserve"> PAGEREF _Toc20239754 \h </w:instrText>
+              <w:instrText xml:space="preserve"> PAGEREF _Toc21464534 \h </w:instrText>
             </w:r>
             <w:r>
               <w:rPr>
@@ -843,7 +1331,7 @@
                 <w:noProof/>
                 <w:webHidden/>
               </w:rPr>
-              <w:t>5</w:t>
+              <w:t>7</w:t>
             </w:r>
             <w:r>
               <w:rPr>
@@ -866,7 +1354,7 @@
               <w:lang w:eastAsia="en-AU"/>
             </w:rPr>
           </w:pPr>
-          <w:hyperlink w:anchor="_Toc20239755" w:history="1">
+          <w:hyperlink w:anchor="_Toc21464535" w:history="1">
             <w:r>
               <w:rPr>
                 <w:rStyle w:val="Hyperlink"/>
@@ -893,7 +1381,7 @@
                 <w:noProof/>
                 <w:webHidden/>
               </w:rPr>
-              <w:instrText xml:space="preserve"> PAGEREF _Toc20239755 \h </w:instrText>
+              <w:instrText xml:space="preserve"> PAGEREF _Toc21464535 \h </w:instrText>
             </w:r>
             <w:r>
               <w:rPr>
@@ -913,7 +1401,7 @@
                 <w:noProof/>
                 <w:webHidden/>
               </w:rPr>
-              <w:t>6</w:t>
+              <w:t>8</w:t>
             </w:r>
             <w:r>
               <w:rPr>
@@ -936,7 +1424,7 @@
               <w:lang w:eastAsia="en-AU"/>
             </w:rPr>
           </w:pPr>
-          <w:hyperlink w:anchor="_Toc20239756" w:history="1">
+          <w:hyperlink w:anchor="_Toc21464536" w:history="1">
             <w:r>
               <w:rPr>
                 <w:rStyle w:val="Hyperlink"/>
@@ -963,7 +1451,7 @@
                 <w:noProof/>
                 <w:webHidden/>
               </w:rPr>
-              <w:instrText xml:space="preserve"> PAGEREF _Toc20239756 \h </w:instrText>
+              <w:instrText xml:space="preserve"> PAGEREF _Toc21464536 \h </w:instrText>
             </w:r>
             <w:r>
               <w:rPr>
@@ -983,7 +1471,7 @@
                 <w:noProof/>
                 <w:webHidden/>
               </w:rPr>
-              <w:t>6</w:t>
+              <w:t>8</w:t>
             </w:r>
             <w:r>
               <w:rPr>
@@ -1006,7 +1494,7 @@
               <w:lang w:eastAsia="en-AU"/>
             </w:rPr>
           </w:pPr>
-          <w:hyperlink w:anchor="_Toc20239757" w:history="1">
+          <w:hyperlink w:anchor="_Toc21464537" w:history="1">
             <w:r>
               <w:rPr>
                 <w:rStyle w:val="Hyperlink"/>
@@ -1033,7 +1521,7 @@
                 <w:noProof/>
                 <w:webHidden/>
               </w:rPr>
-              <w:instrText xml:space="preserve"> PAGEREF _Toc20239757 \h </w:instrText>
+              <w:instrText xml:space="preserve"> PAGEREF _Toc21464537 \h </w:instrText>
             </w:r>
             <w:r>
               <w:rPr>
@@ -1053,7 +1541,7 @@
                 <w:noProof/>
                 <w:webHidden/>
               </w:rPr>
-              <w:t>7</w:t>
+              <w:t>9</w:t>
             </w:r>
             <w:r>
               <w:rPr>
@@ -1076,7 +1564,7 @@
               <w:lang w:eastAsia="en-AU"/>
             </w:rPr>
           </w:pPr>
-          <w:hyperlink w:anchor="_Toc20239758" w:history="1">
+          <w:hyperlink w:anchor="_Toc21464538" w:history="1">
             <w:r>
               <w:rPr>
                 <w:rStyle w:val="Hyperlink"/>
@@ -1123,7 +1611,7 @@
                 <w:noProof/>
                 <w:webHidden/>
               </w:rPr>
-              <w:instrText xml:space="preserve"> PAGEREF _Toc20239758 \h </w:instrText>
+              <w:instrText xml:space="preserve"> PAGEREF _Toc21464538 \h </w:instrText>
             </w:r>
             <w:r>
               <w:rPr>
@@ -1143,7 +1631,217 @@
                 <w:noProof/>
                 <w:webHidden/>
               </w:rPr>
-              <w:t>8</w:t>
+              <w:t>10</w:t>
+            </w:r>
+            <w:r>
+              <w:rPr>
+                <w:noProof/>
+                <w:webHidden/>
+              </w:rPr>
+              <w:fldChar w:fldCharType="end"/>
+            </w:r>
+          </w:hyperlink>
+        </w:p>
+        <w:p>
+          <w:pPr>
+            <w:pStyle w:val="TOC2"/>
+            <w:tabs>
+              <w:tab w:val="right" w:leader="dot" w:pos="9016"/>
+            </w:tabs>
+            <w:rPr>
+              <w:rFonts w:eastAsiaTheme="minorEastAsia"/>
+              <w:noProof/>
+              <w:lang w:eastAsia="en-AU"/>
+            </w:rPr>
+          </w:pPr>
+          <w:hyperlink w:anchor="_Toc21464539" w:history="1">
+            <w:r>
+              <w:rPr>
+                <w:rStyle w:val="Hyperlink"/>
+                <w:noProof/>
+              </w:rPr>
+              <w:t>GET: Get all sales</w:t>
+            </w:r>
+            <w:r>
+              <w:rPr>
+                <w:noProof/>
+                <w:webHidden/>
+              </w:rPr>
+              <w:tab/>
+            </w:r>
+            <w:r>
+              <w:rPr>
+                <w:noProof/>
+                <w:webHidden/>
+              </w:rPr>
+              <w:fldChar w:fldCharType="begin"/>
+            </w:r>
+            <w:r>
+              <w:rPr>
+                <w:noProof/>
+                <w:webHidden/>
+              </w:rPr>
+              <w:instrText xml:space="preserve"> PAGEREF _Toc21464539 \h </w:instrText>
+            </w:r>
+            <w:r>
+              <w:rPr>
+                <w:noProof/>
+                <w:webHidden/>
+              </w:rPr>
+            </w:r>
+            <w:r>
+              <w:rPr>
+                <w:noProof/>
+                <w:webHidden/>
+              </w:rPr>
+              <w:fldChar w:fldCharType="separate"/>
+            </w:r>
+            <w:r>
+              <w:rPr>
+                <w:noProof/>
+                <w:webHidden/>
+              </w:rPr>
+              <w:t>10</w:t>
+            </w:r>
+            <w:r>
+              <w:rPr>
+                <w:noProof/>
+                <w:webHidden/>
+              </w:rPr>
+              <w:fldChar w:fldCharType="end"/>
+            </w:r>
+          </w:hyperlink>
+        </w:p>
+        <w:p>
+          <w:pPr>
+            <w:pStyle w:val="TOC2"/>
+            <w:tabs>
+              <w:tab w:val="right" w:leader="dot" w:pos="9016"/>
+            </w:tabs>
+            <w:rPr>
+              <w:rFonts w:eastAsiaTheme="minorEastAsia"/>
+              <w:noProof/>
+              <w:lang w:eastAsia="en-AU"/>
+            </w:rPr>
+          </w:pPr>
+          <w:hyperlink w:anchor="_Toc21464540" w:history="1">
+            <w:r>
+              <w:rPr>
+                <w:rStyle w:val="Hyperlink"/>
+                <w:noProof/>
+              </w:rPr>
+              <w:t>GET: Get a sale by its id</w:t>
+            </w:r>
+            <w:r>
+              <w:rPr>
+                <w:noProof/>
+                <w:webHidden/>
+              </w:rPr>
+              <w:tab/>
+            </w:r>
+            <w:r>
+              <w:rPr>
+                <w:noProof/>
+                <w:webHidden/>
+              </w:rPr>
+              <w:fldChar w:fldCharType="begin"/>
+            </w:r>
+            <w:r>
+              <w:rPr>
+                <w:noProof/>
+                <w:webHidden/>
+              </w:rPr>
+              <w:instrText xml:space="preserve"> PAGEREF _Toc21464540 \h </w:instrText>
+            </w:r>
+            <w:r>
+              <w:rPr>
+                <w:noProof/>
+                <w:webHidden/>
+              </w:rPr>
+            </w:r>
+            <w:r>
+              <w:rPr>
+                <w:noProof/>
+                <w:webHidden/>
+              </w:rPr>
+              <w:fldChar w:fldCharType="separate"/>
+            </w:r>
+            <w:r>
+              <w:rPr>
+                <w:noProof/>
+                <w:webHidden/>
+              </w:rPr>
+              <w:t>10</w:t>
+            </w:r>
+            <w:r>
+              <w:rPr>
+                <w:noProof/>
+                <w:webHidden/>
+              </w:rPr>
+              <w:fldChar w:fldCharType="end"/>
+            </w:r>
+          </w:hyperlink>
+        </w:p>
+        <w:p>
+          <w:pPr>
+            <w:pStyle w:val="TOC2"/>
+            <w:tabs>
+              <w:tab w:val="right" w:leader="dot" w:pos="9016"/>
+            </w:tabs>
+            <w:rPr>
+              <w:rFonts w:eastAsiaTheme="minorEastAsia"/>
+              <w:noProof/>
+              <w:lang w:eastAsia="en-AU"/>
+            </w:rPr>
+          </w:pPr>
+          <w:hyperlink w:anchor="_Toc21464541" w:history="1">
+            <w:r>
+              <w:rPr>
+                <w:rStyle w:val="Hyperlink"/>
+                <w:noProof/>
+              </w:rPr>
+              <w:t>DELETE: Delete a sale by its id</w:t>
+            </w:r>
+            <w:r>
+              <w:rPr>
+                <w:noProof/>
+                <w:webHidden/>
+              </w:rPr>
+              <w:tab/>
+            </w:r>
+            <w:r>
+              <w:rPr>
+                <w:noProof/>
+                <w:webHidden/>
+              </w:rPr>
+              <w:fldChar w:fldCharType="begin"/>
+            </w:r>
+            <w:r>
+              <w:rPr>
+                <w:noProof/>
+                <w:webHidden/>
+              </w:rPr>
+              <w:instrText xml:space="preserve"> PAGEREF _Toc21464541 \h </w:instrText>
+            </w:r>
+            <w:r>
+              <w:rPr>
+                <w:noProof/>
+                <w:webHidden/>
+              </w:rPr>
+            </w:r>
+            <w:r>
+              <w:rPr>
+                <w:noProof/>
+                <w:webHidden/>
+              </w:rPr>
+              <w:fldChar w:fldCharType="separate"/>
+            </w:r>
+            <w:r>
+              <w:rPr>
+                <w:noProof/>
+                <w:webHidden/>
+              </w:rPr>
+              <w:t>10</w:t>
             </w:r>
             <w:r>
               <w:rPr>
@@ -1166,7 +1864,7 @@
               <w:lang w:eastAsia="en-AU"/>
             </w:rPr>
           </w:pPr>
-          <w:hyperlink w:anchor="_Toc20239759" w:history="1">
+          <w:hyperlink w:anchor="_Toc21464542" w:history="1">
             <w:r>
               <w:rPr>
                 <w:rStyle w:val="Hyperlink"/>
@@ -1194,7 +1892,7 @@
                 <w:noProof/>
                 <w:webHidden/>
               </w:rPr>
-              <w:instrText xml:space="preserve"> PAGEREF _Toc20239759 \h </w:instrText>
+              <w:instrText xml:space="preserve"> PAGEREF _Toc21464542 \h </w:instrText>
             </w:r>
             <w:r>
               <w:rPr>
@@ -1214,7 +1912,7 @@
                 <w:noProof/>
                 <w:webHidden/>
               </w:rPr>
-              <w:t>8</w:t>
+              <w:t>11</w:t>
             </w:r>
             <w:r>
               <w:rPr>
@@ -1237,7 +1935,7 @@
               <w:lang w:eastAsia="en-AU"/>
             </w:rPr>
           </w:pPr>
-          <w:hyperlink w:anchor="_Toc20239760" w:history="1">
+          <w:hyperlink w:anchor="_Toc21464543" w:history="1">
             <w:r>
               <w:rPr>
                 <w:rStyle w:val="Hyperlink"/>
@@ -1264,7 +1962,7 @@
                 <w:noProof/>
                 <w:webHidden/>
               </w:rPr>
-              <w:instrText xml:space="preserve"> PAGEREF _Toc20239760 \h </w:instrText>
+              <w:instrText xml:space="preserve"> PAGEREF _Toc21464543 \h </w:instrText>
             </w:r>
             <w:r>
               <w:rPr>
@@ -1284,7 +1982,7 @@
                 <w:noProof/>
                 <w:webHidden/>
               </w:rPr>
-              <w:t>8</w:t>
+              <w:t>11</w:t>
             </w:r>
             <w:r>
               <w:rPr>
@@ -1307,7 +2005,7 @@
               <w:lang w:eastAsia="en-AU"/>
             </w:rPr>
           </w:pPr>
-          <w:hyperlink w:anchor="_Toc20239761" w:history="1">
+          <w:hyperlink w:anchor="_Toc21464544" w:history="1">
             <w:r>
               <w:rPr>
                 <w:rStyle w:val="Hyperlink"/>
@@ -1334,7 +2032,7 @@
                 <w:noProof/>
                 <w:webHidden/>
               </w:rPr>
-              <w:instrText xml:space="preserve"> PAGEREF _Toc20239761 \h </w:instrText>
+              <w:instrText xml:space="preserve"> PAGEREF _Toc21464544 \h </w:instrText>
             </w:r>
             <w:r>
               <w:rPr>
@@ -1354,7 +2052,7 @@
                 <w:noProof/>
                 <w:webHidden/>
               </w:rPr>
-              <w:t>9</w:t>
+              <w:t>11</w:t>
             </w:r>
             <w:r>
               <w:rPr>
@@ -1377,7 +2075,7 @@
               <w:lang w:eastAsia="en-AU"/>
             </w:rPr>
           </w:pPr>
-          <w:hyperlink w:anchor="_Toc20239762" w:history="1">
+          <w:hyperlink w:anchor="_Toc21464545" w:history="1">
             <w:r>
               <w:rPr>
                 <w:rStyle w:val="Hyperlink"/>
@@ -1404,7 +2102,7 @@
                 <w:noProof/>
                 <w:webHidden/>
               </w:rPr>
-              <w:instrText xml:space="preserve"> PAGEREF _Toc20239762 \h </w:instrText>
+              <w:instrText xml:space="preserve"> PAGEREF _Toc21464545 \h </w:instrText>
             </w:r>
             <w:r>
               <w:rPr>
@@ -1424,7 +2122,217 @@
                 <w:noProof/>
                 <w:webHidden/>
               </w:rPr>
-              <w:t>9</w:t>
+              <w:t>12</w:t>
+            </w:r>
+            <w:r>
+              <w:rPr>
+                <w:noProof/>
+                <w:webHidden/>
+              </w:rPr>
+              <w:fldChar w:fldCharType="end"/>
+            </w:r>
+          </w:hyperlink>
+        </w:p>
+        <w:p>
+          <w:pPr>
+            <w:pStyle w:val="TOC2"/>
+            <w:tabs>
+              <w:tab w:val="right" w:leader="dot" w:pos="9016"/>
+            </w:tabs>
+            <w:rPr>
+              <w:rFonts w:eastAsiaTheme="minorEastAsia"/>
+              <w:noProof/>
+              <w:lang w:eastAsia="en-AU"/>
+            </w:rPr>
+          </w:pPr>
+          <w:hyperlink w:anchor="_Toc21464546" w:history="1">
+            <w:r>
+              <w:rPr>
+                <w:rStyle w:val="Hyperlink"/>
+                <w:noProof/>
+              </w:rPr>
+              <w:t>GET: Get all dishwashers</w:t>
+            </w:r>
+            <w:r>
+              <w:rPr>
+                <w:noProof/>
+                <w:webHidden/>
+              </w:rPr>
+              <w:tab/>
+            </w:r>
+            <w:r>
+              <w:rPr>
+                <w:noProof/>
+                <w:webHidden/>
+              </w:rPr>
+              <w:fldChar w:fldCharType="begin"/>
+            </w:r>
+            <w:r>
+              <w:rPr>
+                <w:noProof/>
+                <w:webHidden/>
+              </w:rPr>
+              <w:instrText xml:space="preserve"> PAGEREF _Toc21464546 \h </w:instrText>
+            </w:r>
+            <w:r>
+              <w:rPr>
+                <w:noProof/>
+                <w:webHidden/>
+              </w:rPr>
+            </w:r>
+            <w:r>
+              <w:rPr>
+                <w:noProof/>
+                <w:webHidden/>
+              </w:rPr>
+              <w:fldChar w:fldCharType="separate"/>
+            </w:r>
+            <w:r>
+              <w:rPr>
+                <w:noProof/>
+                <w:webHidden/>
+              </w:rPr>
+              <w:t>12</w:t>
+            </w:r>
+            <w:r>
+              <w:rPr>
+                <w:noProof/>
+                <w:webHidden/>
+              </w:rPr>
+              <w:fldChar w:fldCharType="end"/>
+            </w:r>
+          </w:hyperlink>
+        </w:p>
+        <w:p>
+          <w:pPr>
+            <w:pStyle w:val="TOC2"/>
+            <w:tabs>
+              <w:tab w:val="right" w:leader="dot" w:pos="9016"/>
+            </w:tabs>
+            <w:rPr>
+              <w:rFonts w:eastAsiaTheme="minorEastAsia"/>
+              <w:noProof/>
+              <w:lang w:eastAsia="en-AU"/>
+            </w:rPr>
+          </w:pPr>
+          <w:hyperlink w:anchor="_Toc21464547" w:history="1">
+            <w:r>
+              <w:rPr>
+                <w:rStyle w:val="Hyperlink"/>
+                <w:noProof/>
+              </w:rPr>
+              <w:t>GET: Get a dishwasher by its id</w:t>
+            </w:r>
+            <w:r>
+              <w:rPr>
+                <w:noProof/>
+                <w:webHidden/>
+              </w:rPr>
+              <w:tab/>
+            </w:r>
+            <w:r>
+              <w:rPr>
+                <w:noProof/>
+                <w:webHidden/>
+              </w:rPr>
+              <w:fldChar w:fldCharType="begin"/>
+            </w:r>
+            <w:r>
+              <w:rPr>
+                <w:noProof/>
+                <w:webHidden/>
+              </w:rPr>
+              <w:instrText xml:space="preserve"> PAGEREF _Toc21464547 \h </w:instrText>
+            </w:r>
+            <w:r>
+              <w:rPr>
+                <w:noProof/>
+                <w:webHidden/>
+              </w:rPr>
+            </w:r>
+            <w:r>
+              <w:rPr>
+                <w:noProof/>
+                <w:webHidden/>
+              </w:rPr>
+              <w:fldChar w:fldCharType="separate"/>
+            </w:r>
+            <w:r>
+              <w:rPr>
+                <w:noProof/>
+                <w:webHidden/>
+              </w:rPr>
+              <w:t>12</w:t>
+            </w:r>
+            <w:r>
+              <w:rPr>
+                <w:noProof/>
+                <w:webHidden/>
+              </w:rPr>
+              <w:fldChar w:fldCharType="end"/>
+            </w:r>
+          </w:hyperlink>
+        </w:p>
+        <w:p>
+          <w:pPr>
+            <w:pStyle w:val="TOC2"/>
+            <w:tabs>
+              <w:tab w:val="right" w:leader="dot" w:pos="9016"/>
+            </w:tabs>
+            <w:rPr>
+              <w:rFonts w:eastAsiaTheme="minorEastAsia"/>
+              <w:noProof/>
+              <w:lang w:eastAsia="en-AU"/>
+            </w:rPr>
+          </w:pPr>
+          <w:hyperlink w:anchor="_Toc21464548" w:history="1">
+            <w:r>
+              <w:rPr>
+                <w:rStyle w:val="Hyperlink"/>
+                <w:noProof/>
+              </w:rPr>
+              <w:t>DELETE: Delete a dishwasher by its id</w:t>
+            </w:r>
+            <w:r>
+              <w:rPr>
+                <w:noProof/>
+                <w:webHidden/>
+              </w:rPr>
+              <w:tab/>
+            </w:r>
+            <w:r>
+              <w:rPr>
+                <w:noProof/>
+                <w:webHidden/>
+              </w:rPr>
+              <w:fldChar w:fldCharType="begin"/>
+            </w:r>
+            <w:r>
+              <w:rPr>
+                <w:noProof/>
+                <w:webHidden/>
+              </w:rPr>
+              <w:instrText xml:space="preserve"> PAGEREF _Toc21464548 \h </w:instrText>
+            </w:r>
+            <w:r>
+              <w:rPr>
+                <w:noProof/>
+                <w:webHidden/>
+              </w:rPr>
+            </w:r>
+            <w:r>
+              <w:rPr>
+                <w:noProof/>
+                <w:webHidden/>
+              </w:rPr>
+              <w:fldChar w:fldCharType="separate"/>
+            </w:r>
+            <w:r>
+              <w:rPr>
+                <w:noProof/>
+                <w:webHidden/>
+              </w:rPr>
+              <w:t>12</w:t>
             </w:r>
             <w:r>
               <w:rPr>
@@ -1447,7 +2355,7 @@
               <w:lang w:eastAsia="en-AU"/>
             </w:rPr>
           </w:pPr>
-          <w:hyperlink w:anchor="_Toc20239763" w:history="1">
+          <w:hyperlink w:anchor="_Toc21464549" w:history="1">
             <w:r>
               <w:rPr>
                 <w:rStyle w:val="Hyperlink"/>
@@ -1475,7 +2383,7 @@
                 <w:noProof/>
                 <w:webHidden/>
               </w:rPr>
-              <w:instrText xml:space="preserve"> PAGEREF _Toc20239763 \h </w:instrText>
+              <w:instrText xml:space="preserve"> PAGEREF _Toc21464549 \h </w:instrText>
             </w:r>
             <w:r>
               <w:rPr>
@@ -1495,7 +2403,7 @@
                 <w:noProof/>
                 <w:webHidden/>
               </w:rPr>
-              <w:t>10</w:t>
+              <w:t>13</w:t>
             </w:r>
             <w:r>
               <w:rPr>
@@ -1518,7 +2426,7 @@
               <w:lang w:eastAsia="en-AU"/>
             </w:rPr>
           </w:pPr>
-          <w:hyperlink w:anchor="_Toc20239764" w:history="1">
+          <w:hyperlink w:anchor="_Toc21464550" w:history="1">
             <w:r>
               <w:rPr>
                 <w:rStyle w:val="Hyperlink"/>
@@ -1545,7 +2453,7 @@
                 <w:noProof/>
                 <w:webHidden/>
               </w:rPr>
-              <w:instrText xml:space="preserve"> PAGEREF _Toc20239764 \h </w:instrText>
+              <w:instrText xml:space="preserve"> PAGEREF _Toc21464550 \h </w:instrText>
             </w:r>
             <w:r>
               <w:rPr>
@@ -1565,7 +2473,7 @@
                 <w:noProof/>
                 <w:webHidden/>
               </w:rPr>
-              <w:t>10</w:t>
+              <w:t>13</w:t>
             </w:r>
             <w:r>
               <w:rPr>
@@ -1588,7 +2496,7 @@
               <w:lang w:eastAsia="en-AU"/>
             </w:rPr>
           </w:pPr>
-          <w:hyperlink w:anchor="_Toc20239765" w:history="1">
+          <w:hyperlink w:anchor="_Toc21464551" w:history="1">
             <w:r>
               <w:rPr>
                 <w:rStyle w:val="Hyperlink"/>
@@ -1615,7 +2523,7 @@
                 <w:noProof/>
                 <w:webHidden/>
               </w:rPr>
-              <w:instrText xml:space="preserve"> PAGEREF _Toc20239765 \h </w:instrText>
+              <w:instrText xml:space="preserve"> PAGEREF _Toc21464551 \h </w:instrText>
             </w:r>
             <w:r>
               <w:rPr>
@@ -1635,7 +2543,217 @@
                 <w:noProof/>
                 <w:webHidden/>
               </w:rPr>
-              <w:t>10</w:t>
+              <w:t>13</w:t>
+            </w:r>
+            <w:r>
+              <w:rPr>
+                <w:noProof/>
+                <w:webHidden/>
+              </w:rPr>
+              <w:fldChar w:fldCharType="end"/>
+            </w:r>
+          </w:hyperlink>
+        </w:p>
+        <w:p>
+          <w:pPr>
+            <w:pStyle w:val="TOC2"/>
+            <w:tabs>
+              <w:tab w:val="right" w:leader="dot" w:pos="9016"/>
+            </w:tabs>
+            <w:rPr>
+              <w:rFonts w:eastAsiaTheme="minorEastAsia"/>
+              <w:noProof/>
+              <w:lang w:eastAsia="en-AU"/>
+            </w:rPr>
+          </w:pPr>
+          <w:hyperlink w:anchor="_Toc21464552" w:history="1">
+            <w:r>
+              <w:rPr>
+                <w:rStyle w:val="Hyperlink"/>
+                <w:noProof/>
+              </w:rPr>
+              <w:t>GET: Get all bins</w:t>
+            </w:r>
+            <w:r>
+              <w:rPr>
+                <w:noProof/>
+                <w:webHidden/>
+              </w:rPr>
+              <w:tab/>
+            </w:r>
+            <w:r>
+              <w:rPr>
+                <w:noProof/>
+                <w:webHidden/>
+              </w:rPr>
+              <w:fldChar w:fldCharType="begin"/>
+            </w:r>
+            <w:r>
+              <w:rPr>
+                <w:noProof/>
+                <w:webHidden/>
+              </w:rPr>
+              <w:instrText xml:space="preserve"> PAGEREF _Toc21464552 \h </w:instrText>
+            </w:r>
+            <w:r>
+              <w:rPr>
+                <w:noProof/>
+                <w:webHidden/>
+              </w:rPr>
+            </w:r>
+            <w:r>
+              <w:rPr>
+                <w:noProof/>
+                <w:webHidden/>
+              </w:rPr>
+              <w:fldChar w:fldCharType="separate"/>
+            </w:r>
+            <w:r>
+              <w:rPr>
+                <w:noProof/>
+                <w:webHidden/>
+              </w:rPr>
+              <w:t>13</w:t>
+            </w:r>
+            <w:r>
+              <w:rPr>
+                <w:noProof/>
+                <w:webHidden/>
+              </w:rPr>
+              <w:fldChar w:fldCharType="end"/>
+            </w:r>
+          </w:hyperlink>
+        </w:p>
+        <w:p>
+          <w:pPr>
+            <w:pStyle w:val="TOC2"/>
+            <w:tabs>
+              <w:tab w:val="right" w:leader="dot" w:pos="9016"/>
+            </w:tabs>
+            <w:rPr>
+              <w:rFonts w:eastAsiaTheme="minorEastAsia"/>
+              <w:noProof/>
+              <w:lang w:eastAsia="en-AU"/>
+            </w:rPr>
+          </w:pPr>
+          <w:hyperlink w:anchor="_Toc21464553" w:history="1">
+            <w:r>
+              <w:rPr>
+                <w:rStyle w:val="Hyperlink"/>
+                <w:noProof/>
+              </w:rPr>
+              <w:t>GET: Get a bin by its id</w:t>
+            </w:r>
+            <w:r>
+              <w:rPr>
+                <w:noProof/>
+                <w:webHidden/>
+              </w:rPr>
+              <w:tab/>
+            </w:r>
+            <w:r>
+              <w:rPr>
+                <w:noProof/>
+                <w:webHidden/>
+              </w:rPr>
+              <w:fldChar w:fldCharType="begin"/>
+            </w:r>
+            <w:r>
+              <w:rPr>
+                <w:noProof/>
+                <w:webHidden/>
+              </w:rPr>
+              <w:instrText xml:space="preserve"> PAGEREF _Toc21464553 \h </w:instrText>
+            </w:r>
+            <w:r>
+              <w:rPr>
+                <w:noProof/>
+                <w:webHidden/>
+              </w:rPr>
+            </w:r>
+            <w:r>
+              <w:rPr>
+                <w:noProof/>
+                <w:webHidden/>
+              </w:rPr>
+              <w:fldChar w:fldCharType="separate"/>
+            </w:r>
+            <w:r>
+              <w:rPr>
+                <w:noProof/>
+                <w:webHidden/>
+              </w:rPr>
+              <w:t>14</w:t>
+            </w:r>
+            <w:r>
+              <w:rPr>
+                <w:noProof/>
+                <w:webHidden/>
+              </w:rPr>
+              <w:fldChar w:fldCharType="end"/>
+            </w:r>
+          </w:hyperlink>
+        </w:p>
+        <w:p>
+          <w:pPr>
+            <w:pStyle w:val="TOC2"/>
+            <w:tabs>
+              <w:tab w:val="right" w:leader="dot" w:pos="9016"/>
+            </w:tabs>
+            <w:rPr>
+              <w:rFonts w:eastAsiaTheme="minorEastAsia"/>
+              <w:noProof/>
+              <w:lang w:eastAsia="en-AU"/>
+            </w:rPr>
+          </w:pPr>
+          <w:hyperlink w:anchor="_Toc21464554" w:history="1">
+            <w:r>
+              <w:rPr>
+                <w:rStyle w:val="Hyperlink"/>
+                <w:noProof/>
+              </w:rPr>
+              <w:t>DELETE: Delete a bin by its id</w:t>
+            </w:r>
+            <w:r>
+              <w:rPr>
+                <w:noProof/>
+                <w:webHidden/>
+              </w:rPr>
+              <w:tab/>
+            </w:r>
+            <w:r>
+              <w:rPr>
+                <w:noProof/>
+                <w:webHidden/>
+              </w:rPr>
+              <w:fldChar w:fldCharType="begin"/>
+            </w:r>
+            <w:r>
+              <w:rPr>
+                <w:noProof/>
+                <w:webHidden/>
+              </w:rPr>
+              <w:instrText xml:space="preserve"> PAGEREF _Toc21464554 \h </w:instrText>
+            </w:r>
+            <w:r>
+              <w:rPr>
+                <w:noProof/>
+                <w:webHidden/>
+              </w:rPr>
+            </w:r>
+            <w:r>
+              <w:rPr>
+                <w:noProof/>
+                <w:webHidden/>
+              </w:rPr>
+              <w:fldChar w:fldCharType="separate"/>
+            </w:r>
+            <w:r>
+              <w:rPr>
+                <w:noProof/>
+                <w:webHidden/>
+              </w:rPr>
+              <w:t>14</w:t>
             </w:r>
             <w:r>
               <w:rPr>
@@ -1658,7 +2776,7 @@
               <w:lang w:eastAsia="en-AU"/>
             </w:rPr>
           </w:pPr>
-          <w:hyperlink w:anchor="_Toc20239766" w:history="1">
+          <w:hyperlink w:anchor="_Toc21464555" w:history="1">
             <w:r>
               <w:rPr>
                 <w:rStyle w:val="Hyperlink"/>
@@ -1686,7 +2804,7 @@
                 <w:noProof/>
                 <w:webHidden/>
               </w:rPr>
-              <w:instrText xml:space="preserve"> PAGEREF _Toc20239766 \h </w:instrText>
+              <w:instrText xml:space="preserve"> PAGEREF _Toc21464555 \h </w:instrText>
             </w:r>
             <w:r>
               <w:rPr>
@@ -1706,7 +2824,7 @@
                 <w:noProof/>
                 <w:webHidden/>
               </w:rPr>
-              <w:t>11</w:t>
+              <w:t>15</w:t>
             </w:r>
             <w:r>
               <w:rPr>
@@ -1729,7 +2847,7 @@
               <w:lang w:eastAsia="en-AU"/>
             </w:rPr>
           </w:pPr>
-          <w:hyperlink w:anchor="_Toc20239767" w:history="1">
+          <w:hyperlink w:anchor="_Toc21464556" w:history="1">
             <w:r>
               <w:rPr>
                 <w:rStyle w:val="Hyperlink"/>
@@ -1756,7 +2874,7 @@
                 <w:noProof/>
                 <w:webHidden/>
               </w:rPr>
-              <w:instrText xml:space="preserve"> PAGEREF _Toc20239767 \h </w:instrText>
+              <w:instrText xml:space="preserve"> PAGEREF _Toc21464556 \h </w:instrText>
             </w:r>
             <w:r>
               <w:rPr>
@@ -1776,7 +2894,7 @@
                 <w:noProof/>
                 <w:webHidden/>
               </w:rPr>
-              <w:t>11</w:t>
+              <w:t>15</w:t>
             </w:r>
             <w:r>
               <w:rPr>
@@ -1799,7 +2917,7 @@
               <w:lang w:eastAsia="en-AU"/>
             </w:rPr>
           </w:pPr>
-          <w:hyperlink w:anchor="_Toc20239768" w:history="1">
+          <w:hyperlink w:anchor="_Toc21464557" w:history="1">
             <w:r>
               <w:rPr>
                 <w:rStyle w:val="Hyperlink"/>
@@ -1826,7 +2944,7 @@
                 <w:noProof/>
                 <w:webHidden/>
               </w:rPr>
-              <w:instrText xml:space="preserve"> PAGEREF _Toc20239768 \h </w:instrText>
+              <w:instrText xml:space="preserve"> PAGEREF _Toc21464557 \h </w:instrText>
             </w:r>
             <w:r>
               <w:rPr>
@@ -1846,7 +2964,7 @@
                 <w:noProof/>
                 <w:webHidden/>
               </w:rPr>
-              <w:t>11</w:t>
+              <w:t>15</w:t>
             </w:r>
             <w:r>
               <w:rPr>
@@ -1869,7 +2987,7 @@
               <w:lang w:eastAsia="en-AU"/>
             </w:rPr>
           </w:pPr>
-          <w:hyperlink w:anchor="_Toc20239769" w:history="1">
+          <w:hyperlink w:anchor="_Toc21464558" w:history="1">
             <w:r>
               <w:rPr>
                 <w:rStyle w:val="Hyperlink"/>
@@ -1896,7 +3014,7 @@
                 <w:noProof/>
                 <w:webHidden/>
               </w:rPr>
-              <w:instrText xml:space="preserve"> PAGEREF _Toc20239769 \h </w:instrText>
+              <w:instrText xml:space="preserve"> PAGEREF _Toc21464558 \h </w:instrText>
             </w:r>
             <w:r>
               <w:rPr>
@@ -1916,7 +3034,7 @@
                 <w:noProof/>
                 <w:webHidden/>
               </w:rPr>
-              <w:t>12</w:t>
+              <w:t>16</w:t>
             </w:r>
             <w:r>
               <w:rPr>
@@ -1939,7 +3057,7 @@
               <w:lang w:eastAsia="en-AU"/>
             </w:rPr>
           </w:pPr>
-          <w:hyperlink w:anchor="_Toc20239770" w:history="1">
+          <w:hyperlink w:anchor="_Toc21464559" w:history="1">
             <w:r>
               <w:rPr>
                 <w:rStyle w:val="Hyperlink"/>
@@ -1966,7 +3084,7 @@
                 <w:noProof/>
                 <w:webHidden/>
               </w:rPr>
-              <w:instrText xml:space="preserve"> PAGEREF _Toc20239770 \h </w:instrText>
+              <w:instrText xml:space="preserve"> PAGEREF _Toc21464559 \h </w:instrText>
             </w:r>
             <w:r>
               <w:rPr>
@@ -1986,7 +3104,217 @@
                 <w:noProof/>
                 <w:webHidden/>
               </w:rPr>
-              <w:t>12</w:t>
+              <w:t>16</w:t>
+            </w:r>
+            <w:r>
+              <w:rPr>
+                <w:noProof/>
+                <w:webHidden/>
+              </w:rPr>
+              <w:fldChar w:fldCharType="end"/>
+            </w:r>
+          </w:hyperlink>
+        </w:p>
+        <w:p>
+          <w:pPr>
+            <w:pStyle w:val="TOC2"/>
+            <w:tabs>
+              <w:tab w:val="right" w:leader="dot" w:pos="9016"/>
+            </w:tabs>
+            <w:rPr>
+              <w:rFonts w:eastAsiaTheme="minorEastAsia"/>
+              <w:noProof/>
+              <w:lang w:eastAsia="en-AU"/>
+            </w:rPr>
+          </w:pPr>
+          <w:hyperlink w:anchor="_Toc21464560" w:history="1">
+            <w:r>
+              <w:rPr>
+                <w:rStyle w:val="Hyperlink"/>
+                <w:noProof/>
+              </w:rPr>
+              <w:t>GET: Get all returns</w:t>
+            </w:r>
+            <w:r>
+              <w:rPr>
+                <w:noProof/>
+                <w:webHidden/>
+              </w:rPr>
+              <w:tab/>
+            </w:r>
+            <w:r>
+              <w:rPr>
+                <w:noProof/>
+                <w:webHidden/>
+              </w:rPr>
+              <w:fldChar w:fldCharType="begin"/>
+            </w:r>
+            <w:r>
+              <w:rPr>
+                <w:noProof/>
+                <w:webHidden/>
+              </w:rPr>
+              <w:instrText xml:space="preserve"> PAGEREF _Toc21464560 \h </w:instrText>
+            </w:r>
+            <w:r>
+              <w:rPr>
+                <w:noProof/>
+                <w:webHidden/>
+              </w:rPr>
+            </w:r>
+            <w:r>
+              <w:rPr>
+                <w:noProof/>
+                <w:webHidden/>
+              </w:rPr>
+              <w:fldChar w:fldCharType="separate"/>
+            </w:r>
+            <w:r>
+              <w:rPr>
+                <w:noProof/>
+                <w:webHidden/>
+              </w:rPr>
+              <w:t>17</w:t>
+            </w:r>
+            <w:r>
+              <w:rPr>
+                <w:noProof/>
+                <w:webHidden/>
+              </w:rPr>
+              <w:fldChar w:fldCharType="end"/>
+            </w:r>
+          </w:hyperlink>
+        </w:p>
+        <w:p>
+          <w:pPr>
+            <w:pStyle w:val="TOC2"/>
+            <w:tabs>
+              <w:tab w:val="right" w:leader="dot" w:pos="9016"/>
+            </w:tabs>
+            <w:rPr>
+              <w:rFonts w:eastAsiaTheme="minorEastAsia"/>
+              <w:noProof/>
+              <w:lang w:eastAsia="en-AU"/>
+            </w:rPr>
+          </w:pPr>
+          <w:hyperlink w:anchor="_Toc21464561" w:history="1">
+            <w:r>
+              <w:rPr>
+                <w:rStyle w:val="Hyperlink"/>
+                <w:noProof/>
+              </w:rPr>
+              <w:t>GET: Get a return by its id</w:t>
+            </w:r>
+            <w:r>
+              <w:rPr>
+                <w:noProof/>
+                <w:webHidden/>
+              </w:rPr>
+              <w:tab/>
+            </w:r>
+            <w:r>
+              <w:rPr>
+                <w:noProof/>
+                <w:webHidden/>
+              </w:rPr>
+              <w:fldChar w:fldCharType="begin"/>
+            </w:r>
+            <w:r>
+              <w:rPr>
+                <w:noProof/>
+                <w:webHidden/>
+              </w:rPr>
+              <w:instrText xml:space="preserve"> PAGEREF _Toc21464561 \h </w:instrText>
+            </w:r>
+            <w:r>
+              <w:rPr>
+                <w:noProof/>
+                <w:webHidden/>
+              </w:rPr>
+            </w:r>
+            <w:r>
+              <w:rPr>
+                <w:noProof/>
+                <w:webHidden/>
+              </w:rPr>
+              <w:fldChar w:fldCharType="separate"/>
+            </w:r>
+            <w:r>
+              <w:rPr>
+                <w:noProof/>
+                <w:webHidden/>
+              </w:rPr>
+              <w:t>17</w:t>
+            </w:r>
+            <w:r>
+              <w:rPr>
+                <w:noProof/>
+                <w:webHidden/>
+              </w:rPr>
+              <w:fldChar w:fldCharType="end"/>
+            </w:r>
+          </w:hyperlink>
+        </w:p>
+        <w:p>
+          <w:pPr>
+            <w:pStyle w:val="TOC2"/>
+            <w:tabs>
+              <w:tab w:val="right" w:leader="dot" w:pos="9016"/>
+            </w:tabs>
+            <w:rPr>
+              <w:rFonts w:eastAsiaTheme="minorEastAsia"/>
+              <w:noProof/>
+              <w:lang w:eastAsia="en-AU"/>
+            </w:rPr>
+          </w:pPr>
+          <w:hyperlink w:anchor="_Toc21464562" w:history="1">
+            <w:r>
+              <w:rPr>
+                <w:rStyle w:val="Hyperlink"/>
+                <w:noProof/>
+              </w:rPr>
+              <w:t>DELETE: Delete a return by its id</w:t>
+            </w:r>
+            <w:r>
+              <w:rPr>
+                <w:noProof/>
+                <w:webHidden/>
+              </w:rPr>
+              <w:tab/>
+            </w:r>
+            <w:r>
+              <w:rPr>
+                <w:noProof/>
+                <w:webHidden/>
+              </w:rPr>
+              <w:fldChar w:fldCharType="begin"/>
+            </w:r>
+            <w:r>
+              <w:rPr>
+                <w:noProof/>
+                <w:webHidden/>
+              </w:rPr>
+              <w:instrText xml:space="preserve"> PAGEREF _Toc21464562 \h </w:instrText>
+            </w:r>
+            <w:r>
+              <w:rPr>
+                <w:noProof/>
+                <w:webHidden/>
+              </w:rPr>
+            </w:r>
+            <w:r>
+              <w:rPr>
+                <w:noProof/>
+                <w:webHidden/>
+              </w:rPr>
+              <w:fldChar w:fldCharType="separate"/>
+            </w:r>
+            <w:r>
+              <w:rPr>
+                <w:noProof/>
+                <w:webHidden/>
+              </w:rPr>
+              <w:t>17</w:t>
             </w:r>
             <w:r>
               <w:rPr>
@@ -2009,7 +3337,7 @@
               <w:lang w:eastAsia="en-AU"/>
             </w:rPr>
           </w:pPr>
-          <w:hyperlink w:anchor="_Toc20239771" w:history="1">
+          <w:hyperlink w:anchor="_Toc21464563" w:history="1">
             <w:r>
               <w:rPr>
                 <w:rStyle w:val="Hyperlink"/>
@@ -2037,7 +3365,7 @@
                 <w:noProof/>
                 <w:webHidden/>
               </w:rPr>
-              <w:instrText xml:space="preserve"> PAGEREF _Toc20239771 \h </w:instrText>
+              <w:instrText xml:space="preserve"> PAGEREF _Toc21464563 \h </w:instrText>
             </w:r>
             <w:r>
               <w:rPr>
@@ -2057,7 +3385,7 @@
                 <w:noProof/>
                 <w:webHidden/>
               </w:rPr>
-              <w:t>13</w:t>
+              <w:t>18</w:t>
             </w:r>
             <w:r>
               <w:rPr>
@@ -2080,7 +3408,7 @@
               <w:lang w:eastAsia="en-AU"/>
             </w:rPr>
           </w:pPr>
-          <w:hyperlink w:anchor="_Toc20239772" w:history="1">
+          <w:hyperlink w:anchor="_Toc21464564" w:history="1">
             <w:r>
               <w:rPr>
                 <w:rStyle w:val="Hyperlink"/>
@@ -2107,7 +3435,7 @@
                 <w:noProof/>
                 <w:webHidden/>
               </w:rPr>
-              <w:instrText xml:space="preserve"> PAGEREF _Toc20239772 \h </w:instrText>
+              <w:instrText xml:space="preserve"> PAGEREF _Toc21464564 \h </w:instrText>
             </w:r>
             <w:r>
               <w:rPr>
@@ -2127,7 +3455,7 @@
                 <w:noProof/>
                 <w:webHidden/>
               </w:rPr>
-              <w:t>13</w:t>
+              <w:t>18</w:t>
             </w:r>
             <w:r>
               <w:rPr>
@@ -2139,6 +3467,13 @@
           </w:hyperlink>
         </w:p>
         <w:p>
+          <w:pPr>
+            <w:rPr>
+              <w:b/>
+              <w:bCs/>
+              <w:noProof/>
+            </w:rPr>
+          </w:pPr>
           <w:r>
             <w:rPr>
               <w:b/>
@@ -2152,13 +3487,116 @@
     </w:sdt>
     <w:p>
       <w:pPr>
+        <w:rPr>
+          <w:b/>
+          <w:bCs/>
+          <w:noProof/>
+        </w:rPr>
+      </w:pPr>
+    </w:p>
+    <w:p>
+      <w:pPr>
+        <w:rPr>
+          <w:b/>
+          <w:bCs/>
+          <w:noProof/>
+        </w:rPr>
+      </w:pPr>
+    </w:p>
+    <w:p>
+      <w:pPr>
+        <w:rPr>
+          <w:b/>
+          <w:bCs/>
+          <w:noProof/>
+        </w:rPr>
+      </w:pPr>
+    </w:p>
+    <w:p>
+      <w:pPr>
+        <w:rPr>
+          <w:b/>
+          <w:bCs/>
+          <w:noProof/>
+        </w:rPr>
+      </w:pPr>
+    </w:p>
+    <w:p>
+      <w:pPr>
+        <w:rPr>
+          <w:b/>
+          <w:bCs/>
+          <w:noProof/>
+        </w:rPr>
+      </w:pPr>
+    </w:p>
+    <w:p>
+      <w:pPr>
+        <w:rPr>
+          <w:b/>
+          <w:bCs/>
+          <w:noProof/>
+        </w:rPr>
+      </w:pPr>
+    </w:p>
+    <w:p>
+      <w:pPr>
+        <w:rPr>
+          <w:b/>
+          <w:bCs/>
+          <w:noProof/>
+        </w:rPr>
+      </w:pPr>
+    </w:p>
+    <w:p>
+      <w:pPr>
+        <w:rPr>
+          <w:b/>
+          <w:bCs/>
+          <w:noProof/>
+        </w:rPr>
+      </w:pPr>
+    </w:p>
+    <w:p>
+      <w:pPr>
+        <w:rPr>
+          <w:b/>
+          <w:bCs/>
+          <w:noProof/>
+        </w:rPr>
+      </w:pPr>
+    </w:p>
+    <w:p>
+      <w:pPr>
+        <w:rPr>
+          <w:b/>
+          <w:bCs/>
+          <w:noProof/>
+        </w:rPr>
+      </w:pPr>
+    </w:p>
+    <w:p>
+      <w:pPr>
+        <w:rPr>
+          <w:b/>
+          <w:bCs/>
+          <w:noProof/>
+        </w:rPr>
+      </w:pPr>
+    </w:p>
+    <w:p>
+      <w:bookmarkStart w:id="0" w:name="_GoBack"/>
+      <w:bookmarkEnd w:id="0"/>
+    </w:p>
+    <w:p>
+      <w:pPr>
         <w:pStyle w:val="Heading1"/>
         <w:rPr>
           <w:rFonts w:ascii="Century Gothic" w:hAnsi="Century Gothic"/>
           <w:sz w:val="56"/>
         </w:rPr>
       </w:pPr>
-      <w:bookmarkStart w:id="1" w:name="_Toc20239744"/>
+      <w:bookmarkStart w:id="1" w:name="_Toc21464517"/>
       <w:r>
         <w:rPr>
           <w:rFonts w:ascii="Century Gothic" w:hAnsi="Century Gothic"/>
@@ -2173,7 +3611,7 @@
       <w:pPr>
         <w:pStyle w:val="Heading2"/>
       </w:pPr>
-      <w:bookmarkStart w:id="2" w:name="_Toc20239745"/>
+      <w:bookmarkStart w:id="2" w:name="_Toc21464518"/>
       <w:r>
         <w:t>GET: Get café details by café name and password</w:t>
       </w:r>
@@ -3363,6 +4801,7 @@
                         </w:rPr>
                         <w:t>"</w:t>
                       </w:r>
+                      <w:proofErr w:type="spellStart"/>
                       <w:r>
                         <w:rPr>
                           <w:rFonts w:ascii="Consolas" w:eastAsia="Times New Roman" w:hAnsi="Consolas" w:cs="Times New Roman"/>
@@ -3381,7 +4820,18 @@
                           <w:szCs w:val="21"/>
                           <w:lang w:eastAsia="en-AU"/>
                         </w:rPr>
-                        <w:t>name"</w:t>
+                        <w:t>name</w:t>
+                      </w:r>
+                      <w:proofErr w:type="spellEnd"/>
+                      <w:r>
+                        <w:rPr>
+                          <w:rFonts w:ascii="Consolas" w:eastAsia="Times New Roman" w:hAnsi="Consolas" w:cs="Times New Roman"/>
+                          <w:color w:val="CE9178"/>
+                          <w:sz w:val="21"/>
+                          <w:szCs w:val="21"/>
+                          <w:lang w:eastAsia="en-AU"/>
+                        </w:rPr>
+                        <w:t>"</w:t>
                       </w:r>
                       <w:r>
                         <w:rPr>
@@ -3421,8 +4871,20 @@
                           <w:szCs w:val="21"/>
                           <w:lang w:eastAsia="en-AU"/>
                         </w:rPr>
-                        <w:t>Café Nesso</w:t>
-                      </w:r>
+                        <w:t xml:space="preserve">Café </w:t>
+                      </w:r>
+                      <w:proofErr w:type="spellStart"/>
+                      <w:r>
+                        <w:rPr>
+                          <w:rFonts w:ascii="Consolas" w:eastAsia="Times New Roman" w:hAnsi="Consolas" w:cs="Times New Roman"/>
+                          <w:color w:val="CE9178"/>
+                          <w:sz w:val="21"/>
+                          <w:szCs w:val="21"/>
+                          <w:lang w:eastAsia="en-AU"/>
+                        </w:rPr>
+                        <w:t>Nesso</w:t>
+                      </w:r>
+                      <w:proofErr w:type="spellEnd"/>
                       <w:r>
                         <w:rPr>
                           <w:rFonts w:ascii="Consolas" w:eastAsia="Times New Roman" w:hAnsi="Consolas" w:cs="Times New Roman"/>
@@ -3766,7 +5228,29 @@
                           <w:szCs w:val="21"/>
                           <w:lang w:eastAsia="en-AU"/>
                         </w:rPr>
-                        <w:t>"created_at"</w:t>
+                        <w:t>"</w:t>
+                      </w:r>
+                      <w:proofErr w:type="spellStart"/>
+                      <w:r>
+                        <w:rPr>
+                          <w:rFonts w:ascii="Consolas" w:eastAsia="Times New Roman" w:hAnsi="Consolas" w:cs="Times New Roman"/>
+                          <w:color w:val="CE9178"/>
+                          <w:sz w:val="21"/>
+                          <w:szCs w:val="21"/>
+                          <w:lang w:eastAsia="en-AU"/>
+                        </w:rPr>
+                        <w:t>created_at</w:t>
+                      </w:r>
+                      <w:proofErr w:type="spellEnd"/>
+                      <w:r>
+                        <w:rPr>
+                          <w:rFonts w:ascii="Consolas" w:eastAsia="Times New Roman" w:hAnsi="Consolas" w:cs="Times New Roman"/>
+                          <w:color w:val="CE9178"/>
+                          <w:sz w:val="21"/>
+                          <w:szCs w:val="21"/>
+                          <w:lang w:eastAsia="en-AU"/>
+                        </w:rPr>
+                        <w:t>"</w:t>
                       </w:r>
                       <w:r>
                         <w:rPr>
@@ -3839,7 +5323,29 @@
                           <w:szCs w:val="21"/>
                           <w:lang w:eastAsia="en-AU"/>
                         </w:rPr>
-                        <w:t>"updated_at"</w:t>
+                        <w:t>"</w:t>
+                      </w:r>
+                      <w:proofErr w:type="spellStart"/>
+                      <w:r>
+                        <w:rPr>
+                          <w:rFonts w:ascii="Consolas" w:eastAsia="Times New Roman" w:hAnsi="Consolas" w:cs="Times New Roman"/>
+                          <w:color w:val="CE9178"/>
+                          <w:sz w:val="21"/>
+                          <w:szCs w:val="21"/>
+                          <w:lang w:eastAsia="en-AU"/>
+                        </w:rPr>
+                        <w:t>updated_at</w:t>
+                      </w:r>
+                      <w:proofErr w:type="spellEnd"/>
+                      <w:r>
+                        <w:rPr>
+                          <w:rFonts w:ascii="Consolas" w:eastAsia="Times New Roman" w:hAnsi="Consolas" w:cs="Times New Roman"/>
+                          <w:color w:val="CE9178"/>
+                          <w:sz w:val="21"/>
+                          <w:szCs w:val="21"/>
+                          <w:lang w:eastAsia="en-AU"/>
+                        </w:rPr>
+                        <w:t>"</w:t>
                       </w:r>
                       <w:r>
                         <w:rPr>
@@ -3938,7 +5444,7 @@
       <w:pPr>
         <w:pStyle w:val="Heading2"/>
       </w:pPr>
-      <w:bookmarkStart w:id="3" w:name="_Toc20239746"/>
+      <w:bookmarkStart w:id="3" w:name="_Toc21464519"/>
       <w:r>
         <w:t>POST: Add a café</w:t>
       </w:r>
@@ -4626,6 +6132,7 @@
                         </w:rPr>
                         <w:t>"</w:t>
                       </w:r>
+                      <w:proofErr w:type="spellStart"/>
                       <w:r>
                         <w:rPr>
                           <w:rFonts w:ascii="Consolas" w:eastAsia="Times New Roman" w:hAnsi="Consolas" w:cs="Times New Roman"/>
@@ -4644,7 +6151,18 @@
                           <w:szCs w:val="21"/>
                           <w:lang w:eastAsia="en-AU"/>
                         </w:rPr>
-                        <w:t>name"</w:t>
+                        <w:t>name</w:t>
+                      </w:r>
+                      <w:proofErr w:type="spellEnd"/>
+                      <w:r>
+                        <w:rPr>
+                          <w:rFonts w:ascii="Consolas" w:eastAsia="Times New Roman" w:hAnsi="Consolas" w:cs="Times New Roman"/>
+                          <w:color w:val="9CDCFE"/>
+                          <w:sz w:val="21"/>
+                          <w:szCs w:val="21"/>
+                          <w:lang w:eastAsia="en-AU"/>
+                        </w:rPr>
+                        <w:t>"</w:t>
                       </w:r>
                       <w:r>
                         <w:rPr>
@@ -4963,7 +6481,7 @@
       <w:pPr>
         <w:pStyle w:val="Heading2"/>
       </w:pPr>
-      <w:bookmarkStart w:id="4" w:name="_Toc20239747"/>
+      <w:bookmarkStart w:id="4" w:name="_Toc21464520"/>
       <w:r>
         <w:lastRenderedPageBreak/>
         <w:t>PUT: Update a café</w:t>
@@ -6810,7 +8328,234 @@
     <w:p/>
     <w:p/>
     <w:p/>
+    <w:p>
+      <w:pPr>
+        <w:pStyle w:val="Heading2"/>
+      </w:pPr>
+      <w:bookmarkStart w:id="5" w:name="_Toc21464521"/>
+      <w:r>
+        <w:t>GET: Get all cafés</w:t>
+      </w:r>
+      <w:bookmarkEnd w:id="5"/>
+    </w:p>
+    <w:p>
+      <w:pPr>
+        <w:rPr>
+          <w:rStyle w:val="Hyperlink"/>
+        </w:rPr>
+      </w:pPr>
+      <w:r>
+        <w:t xml:space="preserve">URL: </w:t>
+      </w:r>
+      <w:hyperlink r:id="rId12" w:history="1">
+        <w:r>
+          <w:rPr>
+            <w:rStyle w:val="Hyperlink"/>
+          </w:rPr>
+          <w:t>http://host:port/api/cafe</w:t>
+        </w:r>
+      </w:hyperlink>
+    </w:p>
+    <w:p>
+      <w:r>
+        <w:t>Get all cafes present in the database. No body or header required.</w:t>
+      </w:r>
+    </w:p>
     <w:p/>
+    <w:p>
+      <w:pPr>
+        <w:pStyle w:val="Heading2"/>
+      </w:pPr>
+      <w:bookmarkStart w:id="6" w:name="_Toc21464522"/>
+      <w:r>
+        <w:t>GET: Get a café by its id</w:t>
+      </w:r>
+      <w:bookmarkEnd w:id="6"/>
+    </w:p>
+    <w:p>
+      <w:pPr>
+        <w:rPr>
+          <w:rStyle w:val="Hyperlink"/>
+        </w:rPr>
+      </w:pPr>
+      <w:r>
+        <w:t xml:space="preserve">URL: </w:t>
+      </w:r>
+      <w:hyperlink r:id="rId13" w:history="1">
+        <w:r>
+          <w:rPr>
+            <w:rStyle w:val="Hyperlink"/>
+          </w:rPr>
+          <w:t>http://host:port/api/cafe</w:t>
+        </w:r>
+      </w:hyperlink>
+      <w:r>
+        <w:rPr>
+          <w:rStyle w:val="Hyperlink"/>
+        </w:rPr>
+        <w:t>/101</w:t>
+      </w:r>
+    </w:p>
+    <w:p>
+      <w:r>
+        <w:t>Get a café present in the database by its id. No body or header required.</w:t>
+      </w:r>
+    </w:p>
+    <w:p/>
+    <w:p>
+      <w:pPr>
+        <w:pStyle w:val="Heading2"/>
+      </w:pPr>
+      <w:bookmarkStart w:id="7" w:name="_Toc21464523"/>
+      <w:r>
+        <w:t>DELETE: Delete a café by its id</w:t>
+      </w:r>
+      <w:bookmarkEnd w:id="7"/>
+    </w:p>
+    <w:p>
+      <w:pPr>
+        <w:rPr>
+          <w:rStyle w:val="Hyperlink"/>
+        </w:rPr>
+      </w:pPr>
+      <w:r>
+        <w:t xml:space="preserve">URL: </w:t>
+      </w:r>
+      <w:hyperlink r:id="rId14" w:history="1">
+        <w:r>
+          <w:rPr>
+            <w:rStyle w:val="Hyperlink"/>
+          </w:rPr>
+          <w:t>http://host:port/api/cafe</w:t>
+        </w:r>
+      </w:hyperlink>
+      <w:r>
+        <w:rPr>
+          <w:rStyle w:val="Hyperlink"/>
+        </w:rPr>
+        <w:t>/101</w:t>
+      </w:r>
+    </w:p>
+    <w:p>
+      <w:r>
+        <w:t>Delete a cafe present in the database by its id. No body or header required.</w:t>
+      </w:r>
+    </w:p>
+    <w:p/>
+    <w:p>
+      <w:pPr>
+        <w:pStyle w:val="Heading2"/>
+      </w:pPr>
+      <w:bookmarkStart w:id="8" w:name="_Toc21464524"/>
+      <w:r>
+        <w:t>DELETE: Delete a café by the full café name</w:t>
+      </w:r>
+      <w:bookmarkEnd w:id="8"/>
+    </w:p>
+    <w:p>
+      <w:pPr>
+        <w:rPr>
+          <w:rStyle w:val="Hyperlink"/>
+        </w:rPr>
+      </w:pPr>
+      <w:r>
+        <w:t xml:space="preserve">URL: </w:t>
+      </w:r>
+      <w:hyperlink r:id="rId15" w:history="1">
+        <w:r>
+          <w:rPr>
+            <w:rStyle w:val="Hyperlink"/>
+          </w:rPr>
+          <w:t>http://host:port/api/cafe?cafeName=chuRch</w:t>
+        </w:r>
+      </w:hyperlink>
+      <w:r>
+        <w:rPr>
+          <w:rStyle w:val="Hyperlink"/>
+        </w:rPr>
+        <w:t xml:space="preserve"> </w:t>
+      </w:r>
+      <w:proofErr w:type="spellStart"/>
+      <w:r>
+        <w:rPr>
+          <w:rStyle w:val="Hyperlink"/>
+        </w:rPr>
+        <w:t>oF</w:t>
+      </w:r>
+      <w:proofErr w:type="spellEnd"/>
+      <w:r>
+        <w:rPr>
+          <w:rStyle w:val="Hyperlink"/>
+        </w:rPr>
+        <w:t xml:space="preserve"> </w:t>
+      </w:r>
+      <w:proofErr w:type="spellStart"/>
+      <w:r>
+        <w:rPr>
+          <w:rStyle w:val="Hyperlink"/>
+        </w:rPr>
+        <w:t>sEcUlar</w:t>
+      </w:r>
+      <w:proofErr w:type="spellEnd"/>
+      <w:r>
+        <w:rPr>
+          <w:rStyle w:val="Hyperlink"/>
+        </w:rPr>
+        <w:t xml:space="preserve"> </w:t>
+      </w:r>
+      <w:proofErr w:type="spellStart"/>
+      <w:r>
+        <w:rPr>
+          <w:rStyle w:val="Hyperlink"/>
+        </w:rPr>
+        <w:t>CoFFEE</w:t>
+      </w:r>
+      <w:proofErr w:type="spellEnd"/>
+    </w:p>
+    <w:p>
+      <w:pPr>
+        <w:jc w:val="both"/>
+      </w:pPr>
+      <w:r>
+        <w:t xml:space="preserve">Delete a cafe present in the database by its full name. The </w:t>
+      </w:r>
+      <w:proofErr w:type="spellStart"/>
+      <w:r>
+        <w:t>cafeName</w:t>
+      </w:r>
+      <w:proofErr w:type="spellEnd"/>
+      <w:r>
+        <w:t xml:space="preserve"> value</w:t>
+      </w:r>
+      <w:r>
+        <w:t xml:space="preserve"> is case insensitive. Mind </w:t>
+      </w:r>
+      <w:r>
+        <w:t xml:space="preserve">that </w:t>
+      </w:r>
+      <w:r>
+        <w:t>the ‘</w:t>
+      </w:r>
+      <w:proofErr w:type="spellStart"/>
+      <w:r>
+        <w:t>cafeName</w:t>
+      </w:r>
+      <w:proofErr w:type="spellEnd"/>
+      <w:r>
+        <w:t xml:space="preserve">’ should be </w:t>
+      </w:r>
+      <w:r>
+        <w:t xml:space="preserve">passed exactly as shown above i.e. in camel-case style. </w:t>
+      </w:r>
+      <w:proofErr w:type="spellStart"/>
+      <w:r>
+        <w:t>CaféName</w:t>
+      </w:r>
+      <w:proofErr w:type="spellEnd"/>
+      <w:r>
+        <w:t xml:space="preserve"> value must not be enclosed within inverted commas (single or double). However, if the name contains an apostrophe, it must be provided.</w:t>
+      </w:r>
+    </w:p>
     <w:p>
       <w:pPr>
         <w:pStyle w:val="Heading1"/>
@@ -6819,31 +8564,32 @@
           <w:sz w:val="56"/>
         </w:rPr>
       </w:pPr>
-      <w:bookmarkStart w:id="5" w:name="_Toc20239748"/>
+      <w:bookmarkStart w:id="9" w:name="_Toc21464525"/>
       <w:r>
         <w:rPr>
           <w:rFonts w:ascii="Century Gothic" w:hAnsi="Century Gothic"/>
           <w:sz w:val="56"/>
         </w:rPr>
+        <w:lastRenderedPageBreak/>
         <w:t>CUP</w:t>
       </w:r>
-      <w:bookmarkEnd w:id="5"/>
+      <w:bookmarkEnd w:id="9"/>
     </w:p>
     <w:p>
       <w:pPr>
         <w:pStyle w:val="Heading2"/>
       </w:pPr>
-      <w:bookmarkStart w:id="6" w:name="_Toc20239749"/>
+      <w:bookmarkStart w:id="10" w:name="_Toc21464526"/>
       <w:r>
         <w:t>POST: Add a cup</w:t>
       </w:r>
-      <w:bookmarkEnd w:id="6"/>
+      <w:bookmarkEnd w:id="10"/>
     </w:p>
     <w:p>
       <w:r>
         <w:t xml:space="preserve">URL: </w:t>
       </w:r>
-      <w:hyperlink r:id="rId12" w:history="1">
+      <w:hyperlink r:id="rId16" w:history="1">
         <w:r>
           <w:rPr>
             <w:rStyle w:val="Hyperlink"/>
@@ -7702,7 +9448,29 @@
                           <w:szCs w:val="21"/>
                           <w:lang w:eastAsia="en-AU"/>
                         </w:rPr>
-                        <w:t>"batch_id"</w:t>
+                        <w:t>"</w:t>
+                      </w:r>
+                      <w:proofErr w:type="spellStart"/>
+                      <w:r>
+                        <w:rPr>
+                          <w:rFonts w:ascii="Consolas" w:eastAsia="Times New Roman" w:hAnsi="Consolas" w:cs="Times New Roman"/>
+                          <w:color w:val="9CDCFE"/>
+                          <w:sz w:val="21"/>
+                          <w:szCs w:val="21"/>
+                          <w:lang w:eastAsia="en-AU"/>
+                        </w:rPr>
+                        <w:t>batch_id</w:t>
+                      </w:r>
+                      <w:proofErr w:type="spellEnd"/>
+                      <w:r>
+                        <w:rPr>
+                          <w:rFonts w:ascii="Consolas" w:eastAsia="Times New Roman" w:hAnsi="Consolas" w:cs="Times New Roman"/>
+                          <w:color w:val="9CDCFE"/>
+                          <w:sz w:val="21"/>
+                          <w:szCs w:val="21"/>
+                          <w:lang w:eastAsia="en-AU"/>
+                        </w:rPr>
+                        <w:t>"</w:t>
                       </w:r>
                       <w:r>
                         <w:rPr>
@@ -7769,15 +9537,14 @@
       <w:pPr>
         <w:pStyle w:val="Heading2"/>
       </w:pPr>
-      <w:bookmarkStart w:id="7" w:name="_Toc20239750"/>
-      <w:r>
-        <w:lastRenderedPageBreak/>
+      <w:bookmarkStart w:id="11" w:name="_Toc21464527"/>
+      <w:r>
         <w:t xml:space="preserve">PUT: Update a </w:t>
       </w:r>
       <w:r>
         <w:t>cup</w:t>
       </w:r>
-      <w:bookmarkEnd w:id="7"/>
+      <w:bookmarkEnd w:id="11"/>
       <w:r>
         <w:t xml:space="preserve"> </w:t>
       </w:r>
@@ -8030,7 +9797,29 @@
                           <w:szCs w:val="21"/>
                           <w:lang w:eastAsia="en-AU"/>
                         </w:rPr>
-                        <w:t>"batch_id"</w:t>
+                        <w:t>"</w:t>
+                      </w:r>
+                      <w:proofErr w:type="spellStart"/>
+                      <w:r>
+                        <w:rPr>
+                          <w:rFonts w:ascii="Consolas" w:eastAsia="Times New Roman" w:hAnsi="Consolas" w:cs="Times New Roman"/>
+                          <w:color w:val="9CDCFE"/>
+                          <w:sz w:val="21"/>
+                          <w:szCs w:val="21"/>
+                          <w:lang w:eastAsia="en-AU"/>
+                        </w:rPr>
+                        <w:t>batch_id</w:t>
+                      </w:r>
+                      <w:proofErr w:type="spellEnd"/>
+                      <w:r>
+                        <w:rPr>
+                          <w:rFonts w:ascii="Consolas" w:eastAsia="Times New Roman" w:hAnsi="Consolas" w:cs="Times New Roman"/>
+                          <w:color w:val="9CDCFE"/>
+                          <w:sz w:val="21"/>
+                          <w:szCs w:val="21"/>
+                          <w:lang w:eastAsia="en-AU"/>
+                        </w:rPr>
+                        <w:t>"</w:t>
                       </w:r>
                       <w:r>
                         <w:rPr>
@@ -8088,7 +9877,7 @@
       <w:r>
         <w:t xml:space="preserve">URL: </w:t>
       </w:r>
-      <w:hyperlink r:id="rId13" w:history="1">
+      <w:hyperlink r:id="rId17" w:history="1">
         <w:r>
           <w:rPr>
             <w:rStyle w:val="Hyperlink"/>
@@ -9273,7 +11062,29 @@
                           <w:szCs w:val="21"/>
                           <w:lang w:eastAsia="en-AU"/>
                         </w:rPr>
-                        <w:t>"batch_id"</w:t>
+                        <w:t>"</w:t>
+                      </w:r>
+                      <w:proofErr w:type="spellStart"/>
+                      <w:r>
+                        <w:rPr>
+                          <w:rFonts w:ascii="Consolas" w:eastAsia="Times New Roman" w:hAnsi="Consolas" w:cs="Times New Roman"/>
+                          <w:color w:val="9CDCFE"/>
+                          <w:sz w:val="21"/>
+                          <w:szCs w:val="21"/>
+                          <w:lang w:eastAsia="en-AU"/>
+                        </w:rPr>
+                        <w:t>batch_id</w:t>
+                      </w:r>
+                      <w:proofErr w:type="spellEnd"/>
+                      <w:r>
+                        <w:rPr>
+                          <w:rFonts w:ascii="Consolas" w:eastAsia="Times New Roman" w:hAnsi="Consolas" w:cs="Times New Roman"/>
+                          <w:color w:val="9CDCFE"/>
+                          <w:sz w:val="21"/>
+                          <w:szCs w:val="21"/>
+                          <w:lang w:eastAsia="en-AU"/>
+                        </w:rPr>
+                        <w:t>"</w:t>
                       </w:r>
                       <w:r>
                         <w:rPr>
@@ -9336,17 +11147,17 @@
       <w:pPr>
         <w:pStyle w:val="Heading2"/>
       </w:pPr>
-      <w:bookmarkStart w:id="8" w:name="_Toc20239751"/>
+      <w:bookmarkStart w:id="12" w:name="_Toc21464528"/>
       <w:r>
         <w:t>GET: Total count of cups</w:t>
       </w:r>
-      <w:bookmarkEnd w:id="8"/>
+      <w:bookmarkEnd w:id="12"/>
     </w:p>
     <w:p>
       <w:r>
         <w:t xml:space="preserve">URL: </w:t>
       </w:r>
-      <w:hyperlink r:id="rId14" w:history="1">
+      <w:hyperlink r:id="rId18" w:history="1">
         <w:r>
           <w:rPr>
             <w:rStyle w:val="Hyperlink"/>
@@ -9389,6 +11200,7 @@
         </w:numPr>
       </w:pPr>
       <w:r>
+        <w:lastRenderedPageBreak/>
         <w:t>Both dates are optional. You can choose to provide start date or end date or both or none</w:t>
       </w:r>
     </w:p>
@@ -9543,6 +11355,143 @@
       </w:r>
     </w:p>
     <w:p/>
+    <w:p>
+      <w:pPr>
+        <w:pStyle w:val="Heading2"/>
+      </w:pPr>
+      <w:bookmarkStart w:id="13" w:name="_Toc21464529"/>
+      <w:r>
+        <w:t>GET: Get all cups</w:t>
+      </w:r>
+      <w:bookmarkEnd w:id="13"/>
+    </w:p>
+    <w:p>
+      <w:pPr>
+        <w:rPr>
+          <w:rStyle w:val="Hyperlink"/>
+        </w:rPr>
+      </w:pPr>
+      <w:r>
+        <w:t xml:space="preserve">URL: </w:t>
+      </w:r>
+      <w:hyperlink r:id="rId19" w:history="1">
+        <w:r>
+          <w:rPr>
+            <w:rStyle w:val="Hyperlink"/>
+          </w:rPr>
+          <w:t>http://host:port/api/cup</w:t>
+        </w:r>
+      </w:hyperlink>
+    </w:p>
+    <w:p>
+      <w:r>
+        <w:t xml:space="preserve">Get all </w:t>
+      </w:r>
+      <w:r>
+        <w:t>cups</w:t>
+      </w:r>
+      <w:r>
+        <w:t xml:space="preserve"> present in the database. No body or header required.</w:t>
+      </w:r>
+    </w:p>
+    <w:p/>
+    <w:p>
+      <w:pPr>
+        <w:pStyle w:val="Heading2"/>
+      </w:pPr>
+      <w:bookmarkStart w:id="14" w:name="_Toc21464530"/>
+      <w:r>
+        <w:t>GET: Get a cup by its id</w:t>
+      </w:r>
+      <w:bookmarkEnd w:id="14"/>
+    </w:p>
+    <w:p>
+      <w:pPr>
+        <w:rPr>
+          <w:rStyle w:val="Hyperlink"/>
+        </w:rPr>
+      </w:pPr>
+      <w:r>
+        <w:t xml:space="preserve">URL: </w:t>
+      </w:r>
+      <w:hyperlink r:id="rId20" w:history="1">
+        <w:r>
+          <w:rPr>
+            <w:rStyle w:val="Hyperlink"/>
+          </w:rPr>
+          <w:t>http://host:port/api/cup</w:t>
+        </w:r>
+      </w:hyperlink>
+      <w:r>
+        <w:rPr>
+          <w:rStyle w:val="Hyperlink"/>
+        </w:rPr>
+        <w:t>/101</w:t>
+      </w:r>
+    </w:p>
+    <w:p>
+      <w:r>
+        <w:t xml:space="preserve">Get a </w:t>
+      </w:r>
+      <w:r>
+        <w:t>cup</w:t>
+      </w:r>
+      <w:r>
+        <w:t xml:space="preserve"> present in the database by its id. No body or header required.</w:t>
+      </w:r>
+    </w:p>
+    <w:p/>
+    <w:p>
+      <w:pPr>
+        <w:pStyle w:val="Heading2"/>
+      </w:pPr>
+      <w:bookmarkStart w:id="15" w:name="_Toc21464531"/>
+      <w:r>
+        <w:t>DELETE: Delete a cup by its id</w:t>
+      </w:r>
+      <w:bookmarkEnd w:id="15"/>
+    </w:p>
+    <w:p>
+      <w:pPr>
+        <w:rPr>
+          <w:rStyle w:val="Hyperlink"/>
+        </w:rPr>
+      </w:pPr>
+      <w:r>
+        <w:t xml:space="preserve">URL: </w:t>
+      </w:r>
+      <w:hyperlink r:id="rId21" w:history="1">
+        <w:r>
+          <w:rPr>
+            <w:rStyle w:val="Hyperlink"/>
+          </w:rPr>
+          <w:t>http://host:port/api/cup</w:t>
+        </w:r>
+      </w:hyperlink>
+      <w:r>
+        <w:rPr>
+          <w:rStyle w:val="Hyperlink"/>
+        </w:rPr>
+        <w:t>/101</w:t>
+      </w:r>
+    </w:p>
+    <w:p>
+      <w:r>
+        <w:t xml:space="preserve">Delete a </w:t>
+      </w:r>
+      <w:r>
+        <w:t>cup</w:t>
+      </w:r>
+      <w:r>
+        <w:t xml:space="preserve"> present in the database by its id. No body or header required.</w:t>
+      </w:r>
+    </w:p>
+    <w:p/>
+    <w:p/>
+    <w:p/>
+    <w:p/>
+    <w:p/>
+    <w:p/>
     <w:p/>
     <w:p/>
     <w:p/>
@@ -9555,7 +11504,7 @@
           <w:sz w:val="56"/>
         </w:rPr>
       </w:pPr>
-      <w:bookmarkStart w:id="9" w:name="_Toc20239752"/>
+      <w:bookmarkStart w:id="16" w:name="_Toc21464532"/>
       <w:r>
         <w:rPr>
           <w:rFonts w:ascii="Century Gothic" w:hAnsi="Century Gothic"/>
@@ -9564,23 +11513,23 @@
         <w:lastRenderedPageBreak/>
         <w:t>SALE</w:t>
       </w:r>
-      <w:bookmarkEnd w:id="9"/>
+      <w:bookmarkEnd w:id="16"/>
     </w:p>
     <w:p>
       <w:pPr>
         <w:pStyle w:val="Heading2"/>
       </w:pPr>
-      <w:bookmarkStart w:id="10" w:name="_Toc20239753"/>
+      <w:bookmarkStart w:id="17" w:name="_Toc21464533"/>
       <w:r>
         <w:t>POST: Add a sale record</w:t>
       </w:r>
-      <w:bookmarkEnd w:id="10"/>
+      <w:bookmarkEnd w:id="17"/>
     </w:p>
     <w:p>
       <w:r>
         <w:t xml:space="preserve">URL: </w:t>
       </w:r>
-      <w:hyperlink r:id="rId15" w:history="1">
+      <w:hyperlink r:id="rId22" w:history="1">
         <w:r>
           <w:rPr>
             <w:rStyle w:val="Hyperlink"/>
@@ -10105,7 +12054,29 @@
                           <w:szCs w:val="21"/>
                           <w:lang w:eastAsia="en-AU"/>
                         </w:rPr>
-                        <w:t>"cup_id"</w:t>
+                        <w:t>"</w:t>
+                      </w:r>
+                      <w:proofErr w:type="spellStart"/>
+                      <w:r>
+                        <w:rPr>
+                          <w:rFonts w:ascii="Consolas" w:eastAsia="Times New Roman" w:hAnsi="Consolas" w:cs="Times New Roman"/>
+                          <w:color w:val="9CDCFE"/>
+                          <w:sz w:val="21"/>
+                          <w:szCs w:val="21"/>
+                          <w:lang w:eastAsia="en-AU"/>
+                        </w:rPr>
+                        <w:t>cup_id</w:t>
+                      </w:r>
+                      <w:proofErr w:type="spellEnd"/>
+                      <w:r>
+                        <w:rPr>
+                          <w:rFonts w:ascii="Consolas" w:eastAsia="Times New Roman" w:hAnsi="Consolas" w:cs="Times New Roman"/>
+                          <w:color w:val="9CDCFE"/>
+                          <w:sz w:val="21"/>
+                          <w:szCs w:val="21"/>
+                          <w:lang w:eastAsia="en-AU"/>
+                        </w:rPr>
+                        <w:t>"</w:t>
                       </w:r>
                       <w:r>
                         <w:rPr>
@@ -10168,7 +12139,29 @@
                           <w:szCs w:val="21"/>
                           <w:lang w:eastAsia="en-AU"/>
                         </w:rPr>
-                        <w:t>"cafe_id"</w:t>
+                        <w:t>"</w:t>
+                      </w:r>
+                      <w:proofErr w:type="spellStart"/>
+                      <w:r>
+                        <w:rPr>
+                          <w:rFonts w:ascii="Consolas" w:eastAsia="Times New Roman" w:hAnsi="Consolas" w:cs="Times New Roman"/>
+                          <w:color w:val="9CDCFE"/>
+                          <w:sz w:val="21"/>
+                          <w:szCs w:val="21"/>
+                          <w:lang w:eastAsia="en-AU"/>
+                        </w:rPr>
+                        <w:t>cafe_id</w:t>
+                      </w:r>
+                      <w:proofErr w:type="spellEnd"/>
+                      <w:r>
+                        <w:rPr>
+                          <w:rFonts w:ascii="Consolas" w:eastAsia="Times New Roman" w:hAnsi="Consolas" w:cs="Times New Roman"/>
+                          <w:color w:val="9CDCFE"/>
+                          <w:sz w:val="21"/>
+                          <w:szCs w:val="21"/>
+                          <w:lang w:eastAsia="en-AU"/>
+                        </w:rPr>
+                        <w:t>"</w:t>
                       </w:r>
                       <w:r>
                         <w:rPr>
@@ -10228,24 +12221,21 @@
     <w:p/>
     <w:p/>
     <w:p/>
-    <w:p/>
-    <w:p/>
-    <w:p/>
     <w:p>
       <w:pPr>
         <w:pStyle w:val="Heading2"/>
       </w:pPr>
-      <w:bookmarkStart w:id="11" w:name="_Toc20239754"/>
+      <w:bookmarkStart w:id="18" w:name="_Toc21464534"/>
       <w:r>
         <w:t>PUT: Update a sale record</w:t>
       </w:r>
-      <w:bookmarkEnd w:id="11"/>
+      <w:bookmarkEnd w:id="18"/>
     </w:p>
     <w:p>
       <w:r>
         <w:t xml:space="preserve">URL: </w:t>
       </w:r>
-      <w:hyperlink r:id="rId16" w:history="1">
+      <w:hyperlink r:id="rId23" w:history="1">
         <w:r>
           <w:rPr>
             <w:rStyle w:val="Hyperlink"/>
@@ -10839,7 +12829,29 @@
                           <w:szCs w:val="21"/>
                           <w:lang w:eastAsia="en-AU"/>
                         </w:rPr>
-                        <w:t>"cup_id"</w:t>
+                        <w:t>"</w:t>
+                      </w:r>
+                      <w:proofErr w:type="spellStart"/>
+                      <w:r>
+                        <w:rPr>
+                          <w:rFonts w:ascii="Consolas" w:eastAsia="Times New Roman" w:hAnsi="Consolas" w:cs="Times New Roman"/>
+                          <w:color w:val="9CDCFE"/>
+                          <w:sz w:val="21"/>
+                          <w:szCs w:val="21"/>
+                          <w:lang w:eastAsia="en-AU"/>
+                        </w:rPr>
+                        <w:t>cup_id</w:t>
+                      </w:r>
+                      <w:proofErr w:type="spellEnd"/>
+                      <w:r>
+                        <w:rPr>
+                          <w:rFonts w:ascii="Consolas" w:eastAsia="Times New Roman" w:hAnsi="Consolas" w:cs="Times New Roman"/>
+                          <w:color w:val="9CDCFE"/>
+                          <w:sz w:val="21"/>
+                          <w:szCs w:val="21"/>
+                          <w:lang w:eastAsia="en-AU"/>
+                        </w:rPr>
+                        <w:t>"</w:t>
                       </w:r>
                       <w:r>
                         <w:rPr>
@@ -10902,7 +12914,29 @@
                           <w:szCs w:val="21"/>
                           <w:lang w:eastAsia="en-AU"/>
                         </w:rPr>
-                        <w:t>"cafe_id"</w:t>
+                        <w:t>"</w:t>
+                      </w:r>
+                      <w:proofErr w:type="spellStart"/>
+                      <w:r>
+                        <w:rPr>
+                          <w:rFonts w:ascii="Consolas" w:eastAsia="Times New Roman" w:hAnsi="Consolas" w:cs="Times New Roman"/>
+                          <w:color w:val="9CDCFE"/>
+                          <w:sz w:val="21"/>
+                          <w:szCs w:val="21"/>
+                          <w:lang w:eastAsia="en-AU"/>
+                        </w:rPr>
+                        <w:t>cafe_id</w:t>
+                      </w:r>
+                      <w:proofErr w:type="spellEnd"/>
+                      <w:r>
+                        <w:rPr>
+                          <w:rFonts w:ascii="Consolas" w:eastAsia="Times New Roman" w:hAnsi="Consolas" w:cs="Times New Roman"/>
+                          <w:color w:val="9CDCFE"/>
+                          <w:sz w:val="21"/>
+                          <w:szCs w:val="21"/>
+                          <w:lang w:eastAsia="en-AU"/>
+                        </w:rPr>
+                        <w:t>"</w:t>
                       </w:r>
                       <w:r>
                         <w:rPr>
@@ -10965,7 +12999,29 @@
                           <w:szCs w:val="21"/>
                           <w:lang w:eastAsia="en-AU"/>
                         </w:rPr>
-                        <w:t>"scanned_at"</w:t>
+                        <w:t>"</w:t>
+                      </w:r>
+                      <w:proofErr w:type="spellStart"/>
+                      <w:r>
+                        <w:rPr>
+                          <w:rFonts w:ascii="Consolas" w:eastAsia="Times New Roman" w:hAnsi="Consolas" w:cs="Times New Roman"/>
+                          <w:color w:val="9CDCFE"/>
+                          <w:sz w:val="21"/>
+                          <w:szCs w:val="21"/>
+                          <w:lang w:eastAsia="en-AU"/>
+                        </w:rPr>
+                        <w:t>scanned_at</w:t>
+                      </w:r>
+                      <w:proofErr w:type="spellEnd"/>
+                      <w:r>
+                        <w:rPr>
+                          <w:rFonts w:ascii="Consolas" w:eastAsia="Times New Roman" w:hAnsi="Consolas" w:cs="Times New Roman"/>
+                          <w:color w:val="9CDCFE"/>
+                          <w:sz w:val="21"/>
+                          <w:szCs w:val="21"/>
+                          <w:lang w:eastAsia="en-AU"/>
+                        </w:rPr>
+                        <w:t>"</w:t>
                       </w:r>
                       <w:r>
                         <w:rPr>
@@ -11354,7 +13410,29 @@
                           <w:szCs w:val="21"/>
                           <w:lang w:eastAsia="en-AU"/>
                         </w:rPr>
-                        <w:t>"cup_id"</w:t>
+                        <w:t>"</w:t>
+                      </w:r>
+                      <w:proofErr w:type="spellStart"/>
+                      <w:r>
+                        <w:rPr>
+                          <w:rFonts w:ascii="Consolas" w:eastAsia="Times New Roman" w:hAnsi="Consolas" w:cs="Times New Roman"/>
+                          <w:color w:val="9CDCFE"/>
+                          <w:sz w:val="21"/>
+                          <w:szCs w:val="21"/>
+                          <w:lang w:eastAsia="en-AU"/>
+                        </w:rPr>
+                        <w:t>cup_id</w:t>
+                      </w:r>
+                      <w:proofErr w:type="spellEnd"/>
+                      <w:r>
+                        <w:rPr>
+                          <w:rFonts w:ascii="Consolas" w:eastAsia="Times New Roman" w:hAnsi="Consolas" w:cs="Times New Roman"/>
+                          <w:color w:val="9CDCFE"/>
+                          <w:sz w:val="21"/>
+                          <w:szCs w:val="21"/>
+                          <w:lang w:eastAsia="en-AU"/>
+                        </w:rPr>
+                        <w:t>"</w:t>
                       </w:r>
                       <w:r>
                         <w:rPr>
@@ -11417,7 +13495,29 @@
                           <w:szCs w:val="21"/>
                           <w:lang w:eastAsia="en-AU"/>
                         </w:rPr>
-                        <w:t>"cafe_id"</w:t>
+                        <w:t>"</w:t>
+                      </w:r>
+                      <w:proofErr w:type="spellStart"/>
+                      <w:r>
+                        <w:rPr>
+                          <w:rFonts w:ascii="Consolas" w:eastAsia="Times New Roman" w:hAnsi="Consolas" w:cs="Times New Roman"/>
+                          <w:color w:val="9CDCFE"/>
+                          <w:sz w:val="21"/>
+                          <w:szCs w:val="21"/>
+                          <w:lang w:eastAsia="en-AU"/>
+                        </w:rPr>
+                        <w:t>cafe_id</w:t>
+                      </w:r>
+                      <w:proofErr w:type="spellEnd"/>
+                      <w:r>
+                        <w:rPr>
+                          <w:rFonts w:ascii="Consolas" w:eastAsia="Times New Roman" w:hAnsi="Consolas" w:cs="Times New Roman"/>
+                          <w:color w:val="9CDCFE"/>
+                          <w:sz w:val="21"/>
+                          <w:szCs w:val="21"/>
+                          <w:lang w:eastAsia="en-AU"/>
+                        </w:rPr>
+                        <w:t>"</w:t>
                       </w:r>
                       <w:r>
                         <w:rPr>
@@ -11723,7 +13823,29 @@
                           <w:szCs w:val="21"/>
                           <w:lang w:eastAsia="en-AU"/>
                         </w:rPr>
-                        <w:t>"scanned_at"</w:t>
+                        <w:t>"</w:t>
+                      </w:r>
+                      <w:proofErr w:type="spellStart"/>
+                      <w:r>
+                        <w:rPr>
+                          <w:rFonts w:ascii="Consolas" w:eastAsia="Times New Roman" w:hAnsi="Consolas" w:cs="Times New Roman"/>
+                          <w:color w:val="9CDCFE"/>
+                          <w:sz w:val="21"/>
+                          <w:szCs w:val="21"/>
+                          <w:lang w:eastAsia="en-AU"/>
+                        </w:rPr>
+                        <w:t>scanned_at</w:t>
+                      </w:r>
+                      <w:proofErr w:type="spellEnd"/>
+                      <w:r>
+                        <w:rPr>
+                          <w:rFonts w:ascii="Consolas" w:eastAsia="Times New Roman" w:hAnsi="Consolas" w:cs="Times New Roman"/>
+                          <w:color w:val="9CDCFE"/>
+                          <w:sz w:val="21"/>
+                          <w:szCs w:val="21"/>
+                          <w:lang w:eastAsia="en-AU"/>
+                        </w:rPr>
+                        <w:t>"</w:t>
                       </w:r>
                       <w:r>
                         <w:rPr>
@@ -11784,22 +13906,25 @@
     <w:p/>
     <w:p/>
     <w:p/>
+    <w:p/>
+    <w:p/>
+    <w:p/>
     <w:p>
       <w:pPr>
         <w:pStyle w:val="Heading2"/>
       </w:pPr>
-      <w:bookmarkStart w:id="12" w:name="_Toc20239755"/>
+      <w:bookmarkStart w:id="19" w:name="_Toc21464535"/>
       <w:r>
         <w:lastRenderedPageBreak/>
         <w:t>POST: Add bulk records from sale cache</w:t>
       </w:r>
-      <w:bookmarkEnd w:id="12"/>
+      <w:bookmarkEnd w:id="19"/>
     </w:p>
     <w:p>
       <w:r>
         <w:t xml:space="preserve">URL: </w:t>
       </w:r>
-      <w:hyperlink r:id="rId17" w:history="1">
+      <w:hyperlink r:id="rId24" w:history="1">
         <w:r>
           <w:rPr>
             <w:rStyle w:val="Hyperlink"/>
@@ -13070,7 +15195,29 @@
                           <w:szCs w:val="21"/>
                           <w:lang w:eastAsia="en-AU"/>
                         </w:rPr>
-                        <w:t>"cup_id"</w:t>
+                        <w:t>"</w:t>
+                      </w:r>
+                      <w:proofErr w:type="spellStart"/>
+                      <w:r>
+                        <w:rPr>
+                          <w:rFonts w:ascii="Consolas" w:eastAsia="Times New Roman" w:hAnsi="Consolas" w:cs="Times New Roman"/>
+                          <w:color w:val="CE9178"/>
+                          <w:sz w:val="21"/>
+                          <w:szCs w:val="21"/>
+                          <w:lang w:eastAsia="en-AU"/>
+                        </w:rPr>
+                        <w:t>cup_id</w:t>
+                      </w:r>
+                      <w:proofErr w:type="spellEnd"/>
+                      <w:r>
+                        <w:rPr>
+                          <w:rFonts w:ascii="Consolas" w:eastAsia="Times New Roman" w:hAnsi="Consolas" w:cs="Times New Roman"/>
+                          <w:color w:val="CE9178"/>
+                          <w:sz w:val="21"/>
+                          <w:szCs w:val="21"/>
+                          <w:lang w:eastAsia="en-AU"/>
+                        </w:rPr>
+                        <w:t>"</w:t>
                       </w:r>
                       <w:r>
                         <w:rPr>
@@ -13143,7 +15290,29 @@
                           <w:szCs w:val="21"/>
                           <w:lang w:eastAsia="en-AU"/>
                         </w:rPr>
-                        <w:t>"cafe_id"</w:t>
+                        <w:t>"</w:t>
+                      </w:r>
+                      <w:proofErr w:type="spellStart"/>
+                      <w:r>
+                        <w:rPr>
+                          <w:rFonts w:ascii="Consolas" w:eastAsia="Times New Roman" w:hAnsi="Consolas" w:cs="Times New Roman"/>
+                          <w:color w:val="CE9178"/>
+                          <w:sz w:val="21"/>
+                          <w:szCs w:val="21"/>
+                          <w:lang w:eastAsia="en-AU"/>
+                        </w:rPr>
+                        <w:t>cafe_id</w:t>
+                      </w:r>
+                      <w:proofErr w:type="spellEnd"/>
+                      <w:r>
+                        <w:rPr>
+                          <w:rFonts w:ascii="Consolas" w:eastAsia="Times New Roman" w:hAnsi="Consolas" w:cs="Times New Roman"/>
+                          <w:color w:val="CE9178"/>
+                          <w:sz w:val="21"/>
+                          <w:szCs w:val="21"/>
+                          <w:lang w:eastAsia="en-AU"/>
+                        </w:rPr>
+                        <w:t>"</w:t>
                       </w:r>
                       <w:r>
                         <w:rPr>
@@ -13216,7 +15385,29 @@
                           <w:szCs w:val="21"/>
                           <w:lang w:eastAsia="en-AU"/>
                         </w:rPr>
-                        <w:t>"scanned_at"</w:t>
+                        <w:t>"</w:t>
+                      </w:r>
+                      <w:proofErr w:type="spellStart"/>
+                      <w:r>
+                        <w:rPr>
+                          <w:rFonts w:ascii="Consolas" w:eastAsia="Times New Roman" w:hAnsi="Consolas" w:cs="Times New Roman"/>
+                          <w:color w:val="CE9178"/>
+                          <w:sz w:val="21"/>
+                          <w:szCs w:val="21"/>
+                          <w:lang w:eastAsia="en-AU"/>
+                        </w:rPr>
+                        <w:t>scanned_at</w:t>
+                      </w:r>
+                      <w:proofErr w:type="spellEnd"/>
+                      <w:r>
+                        <w:rPr>
+                          <w:rFonts w:ascii="Consolas" w:eastAsia="Times New Roman" w:hAnsi="Consolas" w:cs="Times New Roman"/>
+                          <w:color w:val="CE9178"/>
+                          <w:sz w:val="21"/>
+                          <w:szCs w:val="21"/>
+                          <w:lang w:eastAsia="en-AU"/>
+                        </w:rPr>
+                        <w:t>"</w:t>
                       </w:r>
                       <w:r>
                         <w:rPr>
@@ -13325,7 +15516,29 @@
                           <w:szCs w:val="21"/>
                           <w:lang w:eastAsia="en-AU"/>
                         </w:rPr>
-                        <w:t>"cup_id"</w:t>
+                        <w:t>"</w:t>
+                      </w:r>
+                      <w:proofErr w:type="spellStart"/>
+                      <w:r>
+                        <w:rPr>
+                          <w:rFonts w:ascii="Consolas" w:eastAsia="Times New Roman" w:hAnsi="Consolas" w:cs="Times New Roman"/>
+                          <w:color w:val="CE9178"/>
+                          <w:sz w:val="21"/>
+                          <w:szCs w:val="21"/>
+                          <w:lang w:eastAsia="en-AU"/>
+                        </w:rPr>
+                        <w:t>cup_id</w:t>
+                      </w:r>
+                      <w:proofErr w:type="spellEnd"/>
+                      <w:r>
+                        <w:rPr>
+                          <w:rFonts w:ascii="Consolas" w:eastAsia="Times New Roman" w:hAnsi="Consolas" w:cs="Times New Roman"/>
+                          <w:color w:val="CE9178"/>
+                          <w:sz w:val="21"/>
+                          <w:szCs w:val="21"/>
+                          <w:lang w:eastAsia="en-AU"/>
+                        </w:rPr>
+                        <w:t>"</w:t>
                       </w:r>
                       <w:r>
                         <w:rPr>
@@ -13398,7 +15611,29 @@
                           <w:szCs w:val="21"/>
                           <w:lang w:eastAsia="en-AU"/>
                         </w:rPr>
-                        <w:t>"cafe_id"</w:t>
+                        <w:t>"</w:t>
+                      </w:r>
+                      <w:proofErr w:type="spellStart"/>
+                      <w:r>
+                        <w:rPr>
+                          <w:rFonts w:ascii="Consolas" w:eastAsia="Times New Roman" w:hAnsi="Consolas" w:cs="Times New Roman"/>
+                          <w:color w:val="CE9178"/>
+                          <w:sz w:val="21"/>
+                          <w:szCs w:val="21"/>
+                          <w:lang w:eastAsia="en-AU"/>
+                        </w:rPr>
+                        <w:t>cafe_id</w:t>
+                      </w:r>
+                      <w:proofErr w:type="spellEnd"/>
+                      <w:r>
+                        <w:rPr>
+                          <w:rFonts w:ascii="Consolas" w:eastAsia="Times New Roman" w:hAnsi="Consolas" w:cs="Times New Roman"/>
+                          <w:color w:val="CE9178"/>
+                          <w:sz w:val="21"/>
+                          <w:szCs w:val="21"/>
+                          <w:lang w:eastAsia="en-AU"/>
+                        </w:rPr>
+                        <w:t>"</w:t>
                       </w:r>
                       <w:r>
                         <w:rPr>
@@ -13471,7 +15706,29 @@
                           <w:szCs w:val="21"/>
                           <w:lang w:eastAsia="en-AU"/>
                         </w:rPr>
-                        <w:t>"scanned_at"</w:t>
+                        <w:t>"</w:t>
+                      </w:r>
+                      <w:proofErr w:type="spellStart"/>
+                      <w:r>
+                        <w:rPr>
+                          <w:rFonts w:ascii="Consolas" w:eastAsia="Times New Roman" w:hAnsi="Consolas" w:cs="Times New Roman"/>
+                          <w:color w:val="CE9178"/>
+                          <w:sz w:val="21"/>
+                          <w:szCs w:val="21"/>
+                          <w:lang w:eastAsia="en-AU"/>
+                        </w:rPr>
+                        <w:t>scanned_at</w:t>
+                      </w:r>
+                      <w:proofErr w:type="spellEnd"/>
+                      <w:r>
+                        <w:rPr>
+                          <w:rFonts w:ascii="Consolas" w:eastAsia="Times New Roman" w:hAnsi="Consolas" w:cs="Times New Roman"/>
+                          <w:color w:val="CE9178"/>
+                          <w:sz w:val="21"/>
+                          <w:szCs w:val="21"/>
+                          <w:lang w:eastAsia="en-AU"/>
+                        </w:rPr>
+                        <w:t>"</w:t>
                       </w:r>
                       <w:r>
                         <w:rPr>
@@ -13580,7 +15837,29 @@
                           <w:szCs w:val="21"/>
                           <w:lang w:eastAsia="en-AU"/>
                         </w:rPr>
-                        <w:t>"cup_id"</w:t>
+                        <w:t>"</w:t>
+                      </w:r>
+                      <w:proofErr w:type="spellStart"/>
+                      <w:r>
+                        <w:rPr>
+                          <w:rFonts w:ascii="Consolas" w:eastAsia="Times New Roman" w:hAnsi="Consolas" w:cs="Times New Roman"/>
+                          <w:color w:val="CE9178"/>
+                          <w:sz w:val="21"/>
+                          <w:szCs w:val="21"/>
+                          <w:lang w:eastAsia="en-AU"/>
+                        </w:rPr>
+                        <w:t>cup_id</w:t>
+                      </w:r>
+                      <w:proofErr w:type="spellEnd"/>
+                      <w:r>
+                        <w:rPr>
+                          <w:rFonts w:ascii="Consolas" w:eastAsia="Times New Roman" w:hAnsi="Consolas" w:cs="Times New Roman"/>
+                          <w:color w:val="CE9178"/>
+                          <w:sz w:val="21"/>
+                          <w:szCs w:val="21"/>
+                          <w:lang w:eastAsia="en-AU"/>
+                        </w:rPr>
+                        <w:t>"</w:t>
                       </w:r>
                       <w:r>
                         <w:rPr>
@@ -13653,7 +15932,29 @@
                           <w:szCs w:val="21"/>
                           <w:lang w:eastAsia="en-AU"/>
                         </w:rPr>
-                        <w:t>"cafe_id"</w:t>
+                        <w:t>"</w:t>
+                      </w:r>
+                      <w:proofErr w:type="spellStart"/>
+                      <w:r>
+                        <w:rPr>
+                          <w:rFonts w:ascii="Consolas" w:eastAsia="Times New Roman" w:hAnsi="Consolas" w:cs="Times New Roman"/>
+                          <w:color w:val="CE9178"/>
+                          <w:sz w:val="21"/>
+                          <w:szCs w:val="21"/>
+                          <w:lang w:eastAsia="en-AU"/>
+                        </w:rPr>
+                        <w:t>cafe_id</w:t>
+                      </w:r>
+                      <w:proofErr w:type="spellEnd"/>
+                      <w:r>
+                        <w:rPr>
+                          <w:rFonts w:ascii="Consolas" w:eastAsia="Times New Roman" w:hAnsi="Consolas" w:cs="Times New Roman"/>
+                          <w:color w:val="CE9178"/>
+                          <w:sz w:val="21"/>
+                          <w:szCs w:val="21"/>
+                          <w:lang w:eastAsia="en-AU"/>
+                        </w:rPr>
+                        <w:t>"</w:t>
                       </w:r>
                       <w:r>
                         <w:rPr>
@@ -13726,7 +16027,29 @@
                           <w:szCs w:val="21"/>
                           <w:lang w:eastAsia="en-AU"/>
                         </w:rPr>
-                        <w:t>"scanned_at"</w:t>
+                        <w:t>"</w:t>
+                      </w:r>
+                      <w:proofErr w:type="spellStart"/>
+                      <w:r>
+                        <w:rPr>
+                          <w:rFonts w:ascii="Consolas" w:eastAsia="Times New Roman" w:hAnsi="Consolas" w:cs="Times New Roman"/>
+                          <w:color w:val="CE9178"/>
+                          <w:sz w:val="21"/>
+                          <w:szCs w:val="21"/>
+                          <w:lang w:eastAsia="en-AU"/>
+                        </w:rPr>
+                        <w:t>scanned_at</w:t>
+                      </w:r>
+                      <w:proofErr w:type="spellEnd"/>
+                      <w:r>
+                        <w:rPr>
+                          <w:rFonts w:ascii="Consolas" w:eastAsia="Times New Roman" w:hAnsi="Consolas" w:cs="Times New Roman"/>
+                          <w:color w:val="CE9178"/>
+                          <w:sz w:val="21"/>
+                          <w:szCs w:val="21"/>
+                          <w:lang w:eastAsia="en-AU"/>
+                        </w:rPr>
+                        <w:t>"</w:t>
                       </w:r>
                       <w:r>
                         <w:rPr>
@@ -13799,17 +16122,17 @@
       <w:pPr>
         <w:pStyle w:val="Heading2"/>
       </w:pPr>
-      <w:bookmarkStart w:id="13" w:name="_Toc20239756"/>
+      <w:bookmarkStart w:id="20" w:name="_Toc21464536"/>
       <w:r>
         <w:t>GET: Total count of sales</w:t>
       </w:r>
-      <w:bookmarkEnd w:id="13"/>
+      <w:bookmarkEnd w:id="20"/>
     </w:p>
     <w:p>
       <w:r>
         <w:t xml:space="preserve">URL: </w:t>
       </w:r>
-      <w:hyperlink r:id="rId18" w:history="1">
+      <w:hyperlink r:id="rId25" w:history="1">
         <w:r>
           <w:rPr>
             <w:rStyle w:val="Hyperlink"/>
@@ -14009,18 +16332,18 @@
       <w:pPr>
         <w:pStyle w:val="Heading2"/>
       </w:pPr>
-      <w:bookmarkStart w:id="14" w:name="_Toc20239757"/>
+      <w:bookmarkStart w:id="21" w:name="_Toc21464537"/>
       <w:r>
         <w:lastRenderedPageBreak/>
         <w:t>GET: Sales count per café per day</w:t>
       </w:r>
-      <w:bookmarkEnd w:id="14"/>
+      <w:bookmarkEnd w:id="21"/>
     </w:p>
     <w:p>
       <w:r>
         <w:t xml:space="preserve">URL: </w:t>
       </w:r>
-      <w:hyperlink r:id="rId19" w:history="1">
+      <w:hyperlink r:id="rId26" w:history="1">
         <w:r>
           <w:rPr>
             <w:rStyle w:val="Hyperlink"/>
@@ -14400,7 +16723,7 @@
                     <pic:cNvPicPr/>
                   </pic:nvPicPr>
                   <pic:blipFill>
-                    <a:blip r:embed="rId20"/>
+                    <a:blip r:embed="rId27"/>
                     <a:stretch>
                       <a:fillRect/>
                     </a:stretch>
@@ -14423,6 +16746,27 @@
     </w:p>
     <w:p>
       <w:pPr>
+        <w:tabs>
+          <w:tab w:val="left" w:pos="1086"/>
+        </w:tabs>
+        <w:rPr>
+          <w:b/>
+          <w:bCs/>
+        </w:rPr>
+      </w:pPr>
+      <w:r>
+        <w:rPr>
+          <w:b/>
+          <w:bCs/>
+        </w:rPr>
+        <w:tab/>
+      </w:r>
+    </w:p>
+    <w:p>
+      <w:pPr>
+        <w:tabs>
+          <w:tab w:val="left" w:pos="1086"/>
+        </w:tabs>
         <w:rPr>
           <w:b/>
           <w:bCs/>
@@ -14430,7 +16774,63 @@
       </w:pPr>
     </w:p>
     <w:p>
-      <w:r>
+      <w:pPr>
+        <w:tabs>
+          <w:tab w:val="left" w:pos="1086"/>
+        </w:tabs>
+        <w:rPr>
+          <w:b/>
+          <w:bCs/>
+        </w:rPr>
+      </w:pPr>
+    </w:p>
+    <w:p>
+      <w:pPr>
+        <w:tabs>
+          <w:tab w:val="left" w:pos="1086"/>
+        </w:tabs>
+        <w:rPr>
+          <w:b/>
+          <w:bCs/>
+        </w:rPr>
+      </w:pPr>
+    </w:p>
+    <w:p>
+      <w:pPr>
+        <w:tabs>
+          <w:tab w:val="left" w:pos="1086"/>
+        </w:tabs>
+        <w:rPr>
+          <w:b/>
+          <w:bCs/>
+        </w:rPr>
+      </w:pPr>
+    </w:p>
+    <w:p>
+      <w:pPr>
+        <w:tabs>
+          <w:tab w:val="left" w:pos="1086"/>
+        </w:tabs>
+        <w:rPr>
+          <w:b/>
+          <w:bCs/>
+        </w:rPr>
+      </w:pPr>
+    </w:p>
+    <w:p>
+      <w:pPr>
+        <w:tabs>
+          <w:tab w:val="left" w:pos="1086"/>
+        </w:tabs>
+        <w:rPr>
+          <w:b/>
+          <w:bCs/>
+        </w:rPr>
+      </w:pPr>
+    </w:p>
+    <w:p>
+      <w:r>
+        <w:lastRenderedPageBreak/>
         <w:t>Output format:</w:t>
       </w:r>
     </w:p>
@@ -15048,7 +17448,6 @@
           <w:szCs w:val="18"/>
           <w:lang w:eastAsia="en-AU"/>
         </w:rPr>
-        <w:lastRenderedPageBreak/>
         <w:t xml:space="preserve">        </w:t>
       </w:r>
       <w:r>
@@ -15226,7 +17625,7 @@
       <w:pPr>
         <w:pStyle w:val="Heading2"/>
       </w:pPr>
-      <w:bookmarkStart w:id="15" w:name="_Toc20239758"/>
+      <w:bookmarkStart w:id="22" w:name="_Toc21464538"/>
       <w:r>
         <w:t xml:space="preserve">GET: Last </w:t>
       </w:r>
@@ -15253,13 +17652,13 @@
       <w:r>
         <w:t>sale records with café names and ids</w:t>
       </w:r>
-      <w:bookmarkEnd w:id="15"/>
+      <w:bookmarkEnd w:id="22"/>
     </w:p>
     <w:p>
       <w:r>
         <w:t xml:space="preserve">URL: </w:t>
       </w:r>
-      <w:hyperlink r:id="rId21" w:history="1">
+      <w:hyperlink r:id="rId28" w:history="1">
         <w:r>
           <w:rPr>
             <w:rStyle w:val="Hyperlink"/>
@@ -15338,37 +17737,179 @@
     <w:p/>
     <w:p>
       <w:pPr>
+        <w:pStyle w:val="Heading2"/>
+      </w:pPr>
+      <w:bookmarkStart w:id="23" w:name="_Toc21464539"/>
+      <w:r>
+        <w:t>GET: Get all sales</w:t>
+      </w:r>
+      <w:bookmarkEnd w:id="23"/>
+    </w:p>
+    <w:p>
+      <w:pPr>
+        <w:rPr>
+          <w:rStyle w:val="Hyperlink"/>
+        </w:rPr>
+      </w:pPr>
+      <w:r>
+        <w:t xml:space="preserve">URL: </w:t>
+      </w:r>
+      <w:hyperlink r:id="rId29" w:history="1">
+        <w:r>
+          <w:rPr>
+            <w:rStyle w:val="Hyperlink"/>
+          </w:rPr>
+          <w:t>http://host:port/api/sale</w:t>
+        </w:r>
+      </w:hyperlink>
+    </w:p>
+    <w:p>
+      <w:r>
+        <w:t xml:space="preserve">Get all </w:t>
+      </w:r>
+      <w:r>
+        <w:t>sale</w:t>
+      </w:r>
+      <w:r>
+        <w:t xml:space="preserve"> records</w:t>
+      </w:r>
+      <w:r>
+        <w:t xml:space="preserve"> present in the database. No body or header required.</w:t>
+      </w:r>
+    </w:p>
+    <w:p/>
+    <w:p>
+      <w:pPr>
+        <w:pStyle w:val="Heading2"/>
+      </w:pPr>
+      <w:bookmarkStart w:id="24" w:name="_Toc21464540"/>
+      <w:r>
+        <w:t>GET: Get a sale by its id</w:t>
+      </w:r>
+      <w:bookmarkEnd w:id="24"/>
+    </w:p>
+    <w:p>
+      <w:pPr>
+        <w:rPr>
+          <w:rStyle w:val="Hyperlink"/>
+        </w:rPr>
+      </w:pPr>
+      <w:r>
+        <w:t xml:space="preserve">URL: </w:t>
+      </w:r>
+      <w:hyperlink r:id="rId30" w:history="1">
+        <w:r>
+          <w:rPr>
+            <w:rStyle w:val="Hyperlink"/>
+          </w:rPr>
+          <w:t>http://host:port/api/sale</w:t>
+        </w:r>
+      </w:hyperlink>
+      <w:r>
+        <w:rPr>
+          <w:rStyle w:val="Hyperlink"/>
+        </w:rPr>
+        <w:t>/101</w:t>
+      </w:r>
+    </w:p>
+    <w:p>
+      <w:r>
+        <w:t xml:space="preserve">Get a </w:t>
+      </w:r>
+      <w:r>
+        <w:t>sale</w:t>
+      </w:r>
+      <w:r>
+        <w:t xml:space="preserve"> record</w:t>
+      </w:r>
+      <w:r>
+        <w:t xml:space="preserve"> present in the database by its id. No body or header required.</w:t>
+      </w:r>
+    </w:p>
+    <w:p>
+      <w:pPr>
+        <w:pStyle w:val="Heading2"/>
+      </w:pPr>
+      <w:bookmarkStart w:id="25" w:name="_Toc21464541"/>
+      <w:r>
+        <w:t>DELETE: Delete a sale by its id</w:t>
+      </w:r>
+      <w:bookmarkEnd w:id="25"/>
+    </w:p>
+    <w:p>
+      <w:pPr>
+        <w:rPr>
+          <w:rStyle w:val="Hyperlink"/>
+        </w:rPr>
+      </w:pPr>
+      <w:r>
+        <w:t xml:space="preserve">URL: </w:t>
+      </w:r>
+      <w:hyperlink r:id="rId31" w:history="1">
+        <w:r>
+          <w:rPr>
+            <w:rStyle w:val="Hyperlink"/>
+          </w:rPr>
+          <w:t>http://host:port/api/sale</w:t>
+        </w:r>
+      </w:hyperlink>
+      <w:r>
+        <w:rPr>
+          <w:rStyle w:val="Hyperlink"/>
+        </w:rPr>
+        <w:t>/101</w:t>
+      </w:r>
+    </w:p>
+    <w:p>
+      <w:r>
+        <w:t xml:space="preserve">Delete a </w:t>
+      </w:r>
+      <w:r>
+        <w:t>sale</w:t>
+      </w:r>
+      <w:r>
+        <w:t xml:space="preserve"> record</w:t>
+      </w:r>
+      <w:r>
+        <w:t xml:space="preserve"> present in the database by its id. No body or header required.</w:t>
+      </w:r>
+    </w:p>
+    <w:p/>
+    <w:p/>
+    <w:p>
+      <w:pPr>
         <w:pStyle w:val="Heading1"/>
         <w:rPr>
           <w:rFonts w:ascii="Century Gothic" w:hAnsi="Century Gothic"/>
           <w:sz w:val="56"/>
         </w:rPr>
       </w:pPr>
-      <w:bookmarkStart w:id="16" w:name="_Toc20239759"/>
+      <w:bookmarkStart w:id="26" w:name="_Toc21464542"/>
       <w:r>
         <w:rPr>
           <w:rFonts w:ascii="Century Gothic" w:hAnsi="Century Gothic"/>
           <w:sz w:val="56"/>
         </w:rPr>
+        <w:lastRenderedPageBreak/>
         <w:t>DISHWASHER</w:t>
       </w:r>
-      <w:bookmarkEnd w:id="16"/>
+      <w:bookmarkEnd w:id="26"/>
     </w:p>
     <w:p>
       <w:pPr>
         <w:pStyle w:val="Heading2"/>
       </w:pPr>
-      <w:bookmarkStart w:id="17" w:name="_Toc20239760"/>
+      <w:bookmarkStart w:id="27" w:name="_Toc21464543"/>
       <w:r>
         <w:t>GET: Get dishwasher details by name and password</w:t>
       </w:r>
-      <w:bookmarkEnd w:id="17"/>
+      <w:bookmarkEnd w:id="27"/>
     </w:p>
     <w:p>
       <w:r>
         <w:t xml:space="preserve">URL: </w:t>
       </w:r>
-      <w:hyperlink r:id="rId22" w:history="1">
+      <w:hyperlink r:id="rId32" w:history="1">
         <w:r>
           <w:rPr>
             <w:rStyle w:val="Hyperlink"/>
@@ -15381,7 +17922,7 @@
       <w:r>
         <w:t xml:space="preserve">Example: </w:t>
       </w:r>
-      <w:hyperlink r:id="rId23" w:history="1">
+      <w:hyperlink r:id="rId33" w:history="1">
         <w:r>
           <w:rPr>
             <w:rStyle w:val="Hyperlink"/>
@@ -16697,7 +19238,29 @@
                           <w:szCs w:val="21"/>
                           <w:lang w:eastAsia="en-AU"/>
                         </w:rPr>
-                        <w:t>"created_at"</w:t>
+                        <w:t>"</w:t>
+                      </w:r>
+                      <w:proofErr w:type="spellStart"/>
+                      <w:r>
+                        <w:rPr>
+                          <w:rFonts w:ascii="Consolas" w:eastAsia="Times New Roman" w:hAnsi="Consolas" w:cs="Times New Roman"/>
+                          <w:color w:val="CE9178"/>
+                          <w:sz w:val="21"/>
+                          <w:szCs w:val="21"/>
+                          <w:lang w:eastAsia="en-AU"/>
+                        </w:rPr>
+                        <w:t>created_at</w:t>
+                      </w:r>
+                      <w:proofErr w:type="spellEnd"/>
+                      <w:r>
+                        <w:rPr>
+                          <w:rFonts w:ascii="Consolas" w:eastAsia="Times New Roman" w:hAnsi="Consolas" w:cs="Times New Roman"/>
+                          <w:color w:val="CE9178"/>
+                          <w:sz w:val="21"/>
+                          <w:szCs w:val="21"/>
+                          <w:lang w:eastAsia="en-AU"/>
+                        </w:rPr>
+                        <w:t>"</w:t>
                       </w:r>
                       <w:r>
                         <w:rPr>
@@ -16770,7 +19333,29 @@
                           <w:szCs w:val="21"/>
                           <w:lang w:eastAsia="en-AU"/>
                         </w:rPr>
-                        <w:t>"updated_at"</w:t>
+                        <w:t>"</w:t>
+                      </w:r>
+                      <w:proofErr w:type="spellStart"/>
+                      <w:r>
+                        <w:rPr>
+                          <w:rFonts w:ascii="Consolas" w:eastAsia="Times New Roman" w:hAnsi="Consolas" w:cs="Times New Roman"/>
+                          <w:color w:val="CE9178"/>
+                          <w:sz w:val="21"/>
+                          <w:szCs w:val="21"/>
+                          <w:lang w:eastAsia="en-AU"/>
+                        </w:rPr>
+                        <w:t>updated_at</w:t>
+                      </w:r>
+                      <w:proofErr w:type="spellEnd"/>
+                      <w:r>
+                        <w:rPr>
+                          <w:rFonts w:ascii="Consolas" w:eastAsia="Times New Roman" w:hAnsi="Consolas" w:cs="Times New Roman"/>
+                          <w:color w:val="CE9178"/>
+                          <w:sz w:val="21"/>
+                          <w:szCs w:val="21"/>
+                          <w:lang w:eastAsia="en-AU"/>
+                        </w:rPr>
+                        <w:t>"</w:t>
                       </w:r>
                       <w:r>
                         <w:rPr>
@@ -16863,25 +19448,21 @@
       </w:r>
     </w:p>
     <w:p/>
-    <w:p/>
-    <w:p/>
-    <w:p/>
     <w:p>
       <w:pPr>
         <w:pStyle w:val="Heading2"/>
       </w:pPr>
-      <w:bookmarkStart w:id="18" w:name="_Toc20239761"/>
-      <w:r>
-        <w:lastRenderedPageBreak/>
+      <w:bookmarkStart w:id="28" w:name="_Toc21464544"/>
+      <w:r>
         <w:t>POST: Add a dishwasher</w:t>
       </w:r>
-      <w:bookmarkEnd w:id="18"/>
+      <w:bookmarkEnd w:id="28"/>
     </w:p>
     <w:p>
       <w:r>
         <w:t xml:space="preserve">URL: </w:t>
       </w:r>
-      <w:hyperlink r:id="rId24" w:history="1">
+      <w:hyperlink r:id="rId34" w:history="1">
         <w:r>
           <w:rPr>
             <w:rStyle w:val="Hyperlink"/>
@@ -17798,15 +20379,20 @@
     <w:p/>
     <w:p/>
     <w:p/>
+    <w:p/>
+    <w:p/>
+    <w:p/>
+    <w:p/>
     <w:p>
       <w:pPr>
         <w:pStyle w:val="Heading2"/>
       </w:pPr>
-      <w:bookmarkStart w:id="19" w:name="_Toc20239762"/>
-      <w:r>
+      <w:bookmarkStart w:id="29" w:name="_Toc21464545"/>
+      <w:r>
+        <w:lastRenderedPageBreak/>
         <w:t>PUT: Update a dishwasher</w:t>
       </w:r>
-      <w:bookmarkEnd w:id="19"/>
+      <w:bookmarkEnd w:id="29"/>
       <w:r>
         <w:t xml:space="preserve"> </w:t>
       </w:r>
@@ -17815,7 +20401,7 @@
       <w:r>
         <w:t xml:space="preserve">URL: </w:t>
       </w:r>
-      <w:hyperlink r:id="rId25" w:history="1">
+      <w:hyperlink r:id="rId35" w:history="1">
         <w:r>
           <w:rPr>
             <w:rStyle w:val="Hyperlink"/>
@@ -18960,7 +21546,7 @@
         <mc:AlternateContent>
           <mc:Choice Requires="wps">
             <w:drawing>
-              <wp:anchor distT="45720" distB="45720" distL="114300" distR="114300" simplePos="0" relativeHeight="251706368" behindDoc="0" locked="0" layoutInCell="1" allowOverlap="1" wp14:anchorId="6FCDA315" wp14:editId="3EF63CEA">
+              <wp:anchor distT="45720" distB="45720" distL="114300" distR="114300" simplePos="0" relativeHeight="251706368" behindDoc="0" locked="0" layoutInCell="1" allowOverlap="1" wp14:anchorId="6FCDA315" wp14:editId="2114C9AA">
                 <wp:simplePos x="0" y="0"/>
                 <wp:positionH relativeFrom="column">
                   <wp:posOffset>2832100</wp:posOffset>
@@ -19366,7 +21952,7 @@
         <mc:AlternateContent>
           <mc:Choice Requires="wps">
             <w:drawing>
-              <wp:anchor distT="45720" distB="45720" distL="114300" distR="114300" simplePos="0" relativeHeight="251703296" behindDoc="0" locked="0" layoutInCell="1" allowOverlap="1" wp14:anchorId="078BA039" wp14:editId="128E5B90">
+              <wp:anchor distT="45720" distB="45720" distL="114300" distR="114300" simplePos="0" relativeHeight="251703296" behindDoc="0" locked="0" layoutInCell="1" allowOverlap="1" wp14:anchorId="078BA039" wp14:editId="6D931700">
                 <wp:simplePos x="0" y="0"/>
                 <wp:positionH relativeFrom="column">
                   <wp:posOffset>551180</wp:posOffset>
@@ -19648,6 +22234,143 @@
     <w:p/>
     <w:p/>
     <w:p/>
+    <w:p>
+      <w:pPr>
+        <w:pStyle w:val="Heading2"/>
+      </w:pPr>
+      <w:bookmarkStart w:id="30" w:name="_Toc21464546"/>
+      <w:r>
+        <w:t>GET: Get all dishwashers</w:t>
+      </w:r>
+      <w:bookmarkEnd w:id="30"/>
+    </w:p>
+    <w:p>
+      <w:pPr>
+        <w:rPr>
+          <w:rStyle w:val="Hyperlink"/>
+        </w:rPr>
+      </w:pPr>
+      <w:r>
+        <w:t xml:space="preserve">URL: </w:t>
+      </w:r>
+      <w:hyperlink r:id="rId36" w:history="1">
+        <w:r>
+          <w:rPr>
+            <w:rStyle w:val="Hyperlink"/>
+          </w:rPr>
+          <w:t>http://host:port/api/dishwasher</w:t>
+        </w:r>
+      </w:hyperlink>
+    </w:p>
+    <w:p>
+      <w:r>
+        <w:t xml:space="preserve">Get all </w:t>
+      </w:r>
+      <w:r>
+        <w:t>dishwashers</w:t>
+      </w:r>
+      <w:r>
+        <w:t xml:space="preserve"> present in the database. No body or header required.</w:t>
+      </w:r>
+    </w:p>
+    <w:p/>
+    <w:p>
+      <w:pPr>
+        <w:pStyle w:val="Heading2"/>
+      </w:pPr>
+      <w:bookmarkStart w:id="31" w:name="_Toc21464547"/>
+      <w:r>
+        <w:t>GET: Get a dishwasher by its id</w:t>
+      </w:r>
+      <w:bookmarkEnd w:id="31"/>
+    </w:p>
+    <w:p>
+      <w:pPr>
+        <w:rPr>
+          <w:rStyle w:val="Hyperlink"/>
+        </w:rPr>
+      </w:pPr>
+      <w:r>
+        <w:t xml:space="preserve">URL: </w:t>
+      </w:r>
+      <w:hyperlink r:id="rId37" w:history="1">
+        <w:r>
+          <w:rPr>
+            <w:rStyle w:val="Hyperlink"/>
+          </w:rPr>
+          <w:t>http://host:port/api/</w:t>
+        </w:r>
+        <w:r>
+          <w:rPr>
+            <w:rStyle w:val="Hyperlink"/>
+          </w:rPr>
+          <w:t>dishwasher</w:t>
+        </w:r>
+      </w:hyperlink>
+      <w:r>
+        <w:rPr>
+          <w:rStyle w:val="Hyperlink"/>
+        </w:rPr>
+        <w:t>/101</w:t>
+      </w:r>
+    </w:p>
+    <w:p>
+      <w:r>
+        <w:t xml:space="preserve">Get a </w:t>
+      </w:r>
+      <w:r>
+        <w:t>dishwasher</w:t>
+      </w:r>
+      <w:r>
+        <w:t xml:space="preserve"> present in the database by its id. No body or header required.</w:t>
+      </w:r>
+    </w:p>
+    <w:p/>
+    <w:p>
+      <w:pPr>
+        <w:pStyle w:val="Heading2"/>
+      </w:pPr>
+      <w:bookmarkStart w:id="32" w:name="_Toc21464548"/>
+      <w:r>
+        <w:t>DELETE: Delete a dishwasher by its id</w:t>
+      </w:r>
+      <w:bookmarkEnd w:id="32"/>
+    </w:p>
+    <w:p>
+      <w:pPr>
+        <w:rPr>
+          <w:rStyle w:val="Hyperlink"/>
+        </w:rPr>
+      </w:pPr>
+      <w:r>
+        <w:t xml:space="preserve">URL: </w:t>
+      </w:r>
+      <w:hyperlink r:id="rId38" w:history="1">
+        <w:r>
+          <w:rPr>
+            <w:rStyle w:val="Hyperlink"/>
+          </w:rPr>
+          <w:t>http://host:port/api/dishwasher</w:t>
+        </w:r>
+      </w:hyperlink>
+      <w:r>
+        <w:rPr>
+          <w:rStyle w:val="Hyperlink"/>
+        </w:rPr>
+        <w:t>/101</w:t>
+      </w:r>
+    </w:p>
+    <w:p>
+      <w:r>
+        <w:t xml:space="preserve">Delete a </w:t>
+      </w:r>
+      <w:r>
+        <w:t>dishwasher</w:t>
+      </w:r>
+      <w:r>
+        <w:t xml:space="preserve"> present in the database by its id. No body or header required.</w:t>
+      </w:r>
+    </w:p>
     <w:p/>
     <w:p/>
     <w:p/>
@@ -19660,7 +22383,7 @@
           <w:sz w:val="56"/>
         </w:rPr>
       </w:pPr>
-      <w:bookmarkStart w:id="20" w:name="_Toc20239763"/>
+      <w:bookmarkStart w:id="33" w:name="_Toc21464549"/>
       <w:r>
         <w:rPr>
           <w:rFonts w:ascii="Century Gothic" w:hAnsi="Century Gothic"/>
@@ -19669,23 +22392,23 @@
         <w:lastRenderedPageBreak/>
         <w:t>BIN</w:t>
       </w:r>
-      <w:bookmarkEnd w:id="20"/>
+      <w:bookmarkEnd w:id="33"/>
     </w:p>
     <w:p>
       <w:pPr>
         <w:pStyle w:val="Heading2"/>
       </w:pPr>
-      <w:bookmarkStart w:id="21" w:name="_Toc20239764"/>
+      <w:bookmarkStart w:id="34" w:name="_Toc21464550"/>
       <w:r>
         <w:t>POST: Add a bin</w:t>
       </w:r>
-      <w:bookmarkEnd w:id="21"/>
+      <w:bookmarkEnd w:id="34"/>
     </w:p>
     <w:p>
       <w:r>
         <w:t xml:space="preserve">URL: </w:t>
       </w:r>
-      <w:hyperlink r:id="rId26" w:history="1">
+      <w:hyperlink r:id="rId39" w:history="1">
         <w:r>
           <w:rPr>
             <w:rStyle w:val="Hyperlink"/>
@@ -20394,15 +23117,16 @@
     <w:p/>
     <w:p/>
     <w:p/>
+    <w:p/>
     <w:p>
       <w:pPr>
         <w:pStyle w:val="Heading2"/>
       </w:pPr>
-      <w:bookmarkStart w:id="22" w:name="_Toc20239765"/>
+      <w:bookmarkStart w:id="35" w:name="_Toc21464551"/>
       <w:r>
         <w:t>PUT: Update a bin</w:t>
       </w:r>
-      <w:bookmarkEnd w:id="22"/>
+      <w:bookmarkEnd w:id="35"/>
     </w:p>
     <w:p>
       <w:r>
@@ -20412,7 +23136,7 @@
         <mc:AlternateContent>
           <mc:Choice Requires="wps">
             <w:drawing>
-              <wp:anchor distT="45720" distB="45720" distL="114300" distR="114300" simplePos="0" relativeHeight="251665408" behindDoc="0" locked="0" layoutInCell="1" allowOverlap="1" wp14:anchorId="4DD7D392" wp14:editId="6BDC69E5">
+              <wp:anchor distT="45720" distB="45720" distL="114300" distR="114300" simplePos="0" relativeHeight="251665408" behindDoc="0" locked="0" layoutInCell="1" allowOverlap="1" wp14:anchorId="4DD7D392" wp14:editId="3BE6500D">
                 <wp:simplePos x="0" y="0"/>
                 <wp:positionH relativeFrom="column">
                   <wp:posOffset>3999230</wp:posOffset>
@@ -20692,7 +23416,7 @@
         <mc:AlternateContent>
           <mc:Choice Requires="wps">
             <w:drawing>
-              <wp:anchor distT="45720" distB="45720" distL="114300" distR="114300" simplePos="0" relativeHeight="251663360" behindDoc="0" locked="0" layoutInCell="1" allowOverlap="1" wp14:anchorId="01D75894" wp14:editId="3D6DC5E9">
+              <wp:anchor distT="45720" distB="45720" distL="114300" distR="114300" simplePos="0" relativeHeight="251663360" behindDoc="0" locked="0" layoutInCell="1" allowOverlap="1" wp14:anchorId="01D75894" wp14:editId="0D99C437">
                 <wp:simplePos x="0" y="0"/>
                 <wp:positionH relativeFrom="column">
                   <wp:posOffset>-560070</wp:posOffset>
@@ -21098,7 +23822,7 @@
         <mc:AlternateContent>
           <mc:Choice Requires="wps">
             <w:drawing>
-              <wp:anchor distT="45720" distB="45720" distL="114300" distR="114300" simplePos="0" relativeHeight="251661312" behindDoc="0" locked="0" layoutInCell="1" allowOverlap="1" wp14:anchorId="374E5291" wp14:editId="52C243C4">
+              <wp:anchor distT="45720" distB="45720" distL="114300" distR="114300" simplePos="0" relativeHeight="251661312" behindDoc="0" locked="0" layoutInCell="1" allowOverlap="1" wp14:anchorId="374E5291" wp14:editId="5F091C04">
                 <wp:simplePos x="0" y="0"/>
                 <wp:positionH relativeFrom="column">
                   <wp:posOffset>1719580</wp:posOffset>
@@ -21626,7 +24350,7 @@
       <w:r>
         <w:t xml:space="preserve">URL: </w:t>
       </w:r>
-      <w:hyperlink r:id="rId27" w:history="1">
+      <w:hyperlink r:id="rId40" w:history="1">
         <w:r>
           <w:rPr>
             <w:rStyle w:val="Hyperlink"/>
@@ -21816,6 +24540,152 @@
     <w:p/>
     <w:p/>
     <w:p/>
+    <w:p>
+      <w:pPr>
+        <w:pStyle w:val="Heading2"/>
+      </w:pPr>
+      <w:bookmarkStart w:id="36" w:name="_Toc21464552"/>
+      <w:r>
+        <w:t>GET: Get all bins</w:t>
+      </w:r>
+      <w:bookmarkEnd w:id="36"/>
+    </w:p>
+    <w:p>
+      <w:r>
+        <w:t xml:space="preserve">URL: </w:t>
+      </w:r>
+      <w:hyperlink r:id="rId41" w:history="1">
+        <w:r>
+          <w:rPr>
+            <w:rStyle w:val="Hyperlink"/>
+          </w:rPr>
+          <w:t>http://host:port/api/bin</w:t>
+        </w:r>
+      </w:hyperlink>
+    </w:p>
+    <w:p>
+      <w:r>
+        <w:t xml:space="preserve">Get all </w:t>
+      </w:r>
+      <w:r>
+        <w:t>bins</w:t>
+      </w:r>
+      <w:r>
+        <w:t xml:space="preserve"> present in the database. No body or header required.</w:t>
+      </w:r>
+    </w:p>
+    <w:p/>
+    <w:p>
+      <w:pPr>
+        <w:pStyle w:val="Heading2"/>
+      </w:pPr>
+      <w:bookmarkStart w:id="37" w:name="_Toc21464553"/>
+      <w:r>
+        <w:lastRenderedPageBreak/>
+        <w:t>GET: Get a bin by its id</w:t>
+      </w:r>
+      <w:bookmarkEnd w:id="37"/>
+    </w:p>
+    <w:p>
+      <w:pPr>
+        <w:rPr>
+          <w:rStyle w:val="Hyperlink"/>
+        </w:rPr>
+      </w:pPr>
+      <w:r>
+        <w:t xml:space="preserve">URL: </w:t>
+      </w:r>
+      <w:hyperlink r:id="rId42" w:history="1">
+        <w:r>
+          <w:rPr>
+            <w:rStyle w:val="Hyperlink"/>
+          </w:rPr>
+          <w:t>http://host:port/api/bin</w:t>
+        </w:r>
+      </w:hyperlink>
+      <w:r>
+        <w:rPr>
+          <w:rStyle w:val="Hyperlink"/>
+        </w:rPr>
+        <w:t>/101</w:t>
+      </w:r>
+    </w:p>
+    <w:p>
+      <w:r>
+        <w:t xml:space="preserve">Get a </w:t>
+      </w:r>
+      <w:r>
+        <w:t>bins</w:t>
+      </w:r>
+      <w:r>
+        <w:t xml:space="preserve"> present in the database by its id. No body or header required.</w:t>
+      </w:r>
+    </w:p>
+    <w:p/>
+    <w:p>
+      <w:pPr>
+        <w:pStyle w:val="Heading2"/>
+      </w:pPr>
+      <w:bookmarkStart w:id="38" w:name="_Toc21464554"/>
+      <w:r>
+        <w:t>DELETE: Delete a bin by its id</w:t>
+      </w:r>
+      <w:bookmarkEnd w:id="38"/>
+    </w:p>
+    <w:p>
+      <w:pPr>
+        <w:rPr>
+          <w:rStyle w:val="Hyperlink"/>
+        </w:rPr>
+      </w:pPr>
+      <w:r>
+        <w:t xml:space="preserve">URL: </w:t>
+      </w:r>
+      <w:hyperlink r:id="rId43" w:history="1">
+        <w:r>
+          <w:rPr>
+            <w:rStyle w:val="Hyperlink"/>
+          </w:rPr>
+          <w:t>http://host:port/api/bin</w:t>
+        </w:r>
+      </w:hyperlink>
+      <w:r>
+        <w:rPr>
+          <w:rStyle w:val="Hyperlink"/>
+        </w:rPr>
+        <w:t>/101</w:t>
+      </w:r>
+    </w:p>
+    <w:p>
+      <w:r>
+        <w:t xml:space="preserve">Delete a </w:t>
+      </w:r>
+      <w:r>
+        <w:t>bins</w:t>
+      </w:r>
+      <w:r>
+        <w:t xml:space="preserve"> present in the database by its id. No body or header required.</w:t>
+      </w:r>
+    </w:p>
+    <w:p/>
+    <w:p/>
+    <w:p/>
+    <w:p/>
+    <w:p/>
+    <w:p/>
+    <w:p/>
+    <w:p/>
+    <w:p/>
+    <w:p/>
+    <w:p/>
+    <w:p/>
+    <w:p/>
+    <w:p/>
+    <w:p/>
+    <w:p/>
+    <w:p/>
+    <w:p/>
+    <w:p/>
     <w:p/>
     <w:p/>
     <w:p/>
@@ -21827,7 +24697,7 @@
           <w:sz w:val="56"/>
         </w:rPr>
       </w:pPr>
-      <w:bookmarkStart w:id="23" w:name="_Toc20239766"/>
+      <w:bookmarkStart w:id="39" w:name="_Toc21464555"/>
       <w:r>
         <w:rPr>
           <w:rFonts w:ascii="Century Gothic" w:hAnsi="Century Gothic"/>
@@ -21836,23 +24706,23 @@
         <w:lastRenderedPageBreak/>
         <w:t>RETURN</w:t>
       </w:r>
-      <w:bookmarkEnd w:id="23"/>
+      <w:bookmarkEnd w:id="39"/>
     </w:p>
     <w:p>
       <w:pPr>
         <w:pStyle w:val="Heading2"/>
       </w:pPr>
-      <w:bookmarkStart w:id="24" w:name="_Toc20239767"/>
+      <w:bookmarkStart w:id="40" w:name="_Toc21464556"/>
       <w:r>
         <w:t>POST: Add a return record</w:t>
       </w:r>
-      <w:bookmarkEnd w:id="24"/>
+      <w:bookmarkEnd w:id="40"/>
     </w:p>
     <w:p>
       <w:r>
         <w:t xml:space="preserve">URL: </w:t>
       </w:r>
-      <w:hyperlink r:id="rId28" w:history="1">
+      <w:hyperlink r:id="rId44" w:history="1">
         <w:r>
           <w:rPr>
             <w:rStyle w:val="Hyperlink"/>
@@ -22478,7 +25348,29 @@
                           <w:szCs w:val="21"/>
                           <w:lang w:eastAsia="en-AU"/>
                         </w:rPr>
-                        <w:t>"cup_id"</w:t>
+                        <w:t>"</w:t>
+                      </w:r>
+                      <w:proofErr w:type="spellStart"/>
+                      <w:r>
+                        <w:rPr>
+                          <w:rFonts w:ascii="Consolas" w:eastAsia="Times New Roman" w:hAnsi="Consolas" w:cs="Times New Roman"/>
+                          <w:color w:val="9CDCFE"/>
+                          <w:sz w:val="21"/>
+                          <w:szCs w:val="21"/>
+                          <w:lang w:eastAsia="en-AU"/>
+                        </w:rPr>
+                        <w:t>cup_id</w:t>
+                      </w:r>
+                      <w:proofErr w:type="spellEnd"/>
+                      <w:r>
+                        <w:rPr>
+                          <w:rFonts w:ascii="Consolas" w:eastAsia="Times New Roman" w:hAnsi="Consolas" w:cs="Times New Roman"/>
+                          <w:color w:val="9CDCFE"/>
+                          <w:sz w:val="21"/>
+                          <w:szCs w:val="21"/>
+                          <w:lang w:eastAsia="en-AU"/>
+                        </w:rPr>
+                        <w:t>"</w:t>
                       </w:r>
                       <w:r>
                         <w:rPr>
@@ -22541,7 +25433,29 @@
                           <w:szCs w:val="21"/>
                           <w:lang w:eastAsia="en-AU"/>
                         </w:rPr>
-                        <w:t>"bin_id"</w:t>
+                        <w:t>"</w:t>
+                      </w:r>
+                      <w:proofErr w:type="spellStart"/>
+                      <w:r>
+                        <w:rPr>
+                          <w:rFonts w:ascii="Consolas" w:eastAsia="Times New Roman" w:hAnsi="Consolas" w:cs="Times New Roman"/>
+                          <w:color w:val="9CDCFE"/>
+                          <w:sz w:val="21"/>
+                          <w:szCs w:val="21"/>
+                          <w:lang w:eastAsia="en-AU"/>
+                        </w:rPr>
+                        <w:t>bin_id</w:t>
+                      </w:r>
+                      <w:proofErr w:type="spellEnd"/>
+                      <w:r>
+                        <w:rPr>
+                          <w:rFonts w:ascii="Consolas" w:eastAsia="Times New Roman" w:hAnsi="Consolas" w:cs="Times New Roman"/>
+                          <w:color w:val="9CDCFE"/>
+                          <w:sz w:val="21"/>
+                          <w:szCs w:val="21"/>
+                          <w:lang w:eastAsia="en-AU"/>
+                        </w:rPr>
+                        <w:t>"</w:t>
                       </w:r>
                       <w:r>
                         <w:rPr>
@@ -22606,6 +25520,7 @@
                         </w:rPr>
                         <w:t>"</w:t>
                       </w:r>
+                      <w:proofErr w:type="spellStart"/>
                       <w:r>
                         <w:rPr>
                           <w:rFonts w:ascii="Consolas" w:eastAsia="Times New Roman" w:hAnsi="Consolas" w:cs="Times New Roman"/>
@@ -22624,7 +25539,18 @@
                           <w:szCs w:val="21"/>
                           <w:lang w:eastAsia="en-AU"/>
                         </w:rPr>
-                        <w:t>_id"</w:t>
+                        <w:t>_id</w:t>
+                      </w:r>
+                      <w:proofErr w:type="spellEnd"/>
+                      <w:r>
+                        <w:rPr>
+                          <w:rFonts w:ascii="Consolas" w:eastAsia="Times New Roman" w:hAnsi="Consolas" w:cs="Times New Roman"/>
+                          <w:color w:val="9CDCFE"/>
+                          <w:sz w:val="21"/>
+                          <w:szCs w:val="21"/>
+                          <w:lang w:eastAsia="en-AU"/>
+                        </w:rPr>
+                        <w:t>"</w:t>
                       </w:r>
                       <w:r>
                         <w:rPr>
@@ -22689,7 +25615,7 @@
       <w:pPr>
         <w:pStyle w:val="Heading2"/>
       </w:pPr>
-      <w:bookmarkStart w:id="25" w:name="_Toc20239768"/>
+      <w:bookmarkStart w:id="41" w:name="_Toc21464557"/>
       <w:r>
         <w:t xml:space="preserve">PUT: Update a </w:t>
       </w:r>
@@ -22699,7 +25625,7 @@
       <w:r>
         <w:t xml:space="preserve"> record</w:t>
       </w:r>
-      <w:bookmarkEnd w:id="25"/>
+      <w:bookmarkEnd w:id="41"/>
     </w:p>
     <w:p>
       <w:r>
@@ -22949,7 +25875,29 @@
                           <w:szCs w:val="21"/>
                           <w:lang w:eastAsia="en-AU"/>
                         </w:rPr>
-                        <w:t>"cup_id"</w:t>
+                        <w:t>"</w:t>
+                      </w:r>
+                      <w:proofErr w:type="spellStart"/>
+                      <w:r>
+                        <w:rPr>
+                          <w:rFonts w:ascii="Consolas" w:eastAsia="Times New Roman" w:hAnsi="Consolas" w:cs="Times New Roman"/>
+                          <w:color w:val="9CDCFE"/>
+                          <w:sz w:val="21"/>
+                          <w:szCs w:val="21"/>
+                          <w:lang w:eastAsia="en-AU"/>
+                        </w:rPr>
+                        <w:t>cup_id</w:t>
+                      </w:r>
+                      <w:proofErr w:type="spellEnd"/>
+                      <w:r>
+                        <w:rPr>
+                          <w:rFonts w:ascii="Consolas" w:eastAsia="Times New Roman" w:hAnsi="Consolas" w:cs="Times New Roman"/>
+                          <w:color w:val="9CDCFE"/>
+                          <w:sz w:val="21"/>
+                          <w:szCs w:val="21"/>
+                          <w:lang w:eastAsia="en-AU"/>
+                        </w:rPr>
+                        <w:t>"</w:t>
                       </w:r>
                       <w:r>
                         <w:rPr>
@@ -23431,7 +26379,29 @@
                           <w:szCs w:val="21"/>
                           <w:lang w:eastAsia="en-AU"/>
                         </w:rPr>
-                        <w:t>"bin_id"</w:t>
+                        <w:t>"</w:t>
+                      </w:r>
+                      <w:proofErr w:type="spellStart"/>
+                      <w:r>
+                        <w:rPr>
+                          <w:rFonts w:ascii="Consolas" w:eastAsia="Times New Roman" w:hAnsi="Consolas" w:cs="Times New Roman"/>
+                          <w:color w:val="9CDCFE"/>
+                          <w:sz w:val="21"/>
+                          <w:szCs w:val="21"/>
+                          <w:lang w:eastAsia="en-AU"/>
+                        </w:rPr>
+                        <w:t>bin_id</w:t>
+                      </w:r>
+                      <w:proofErr w:type="spellEnd"/>
+                      <w:r>
+                        <w:rPr>
+                          <w:rFonts w:ascii="Consolas" w:eastAsia="Times New Roman" w:hAnsi="Consolas" w:cs="Times New Roman"/>
+                          <w:color w:val="9CDCFE"/>
+                          <w:sz w:val="21"/>
+                          <w:szCs w:val="21"/>
+                          <w:lang w:eastAsia="en-AU"/>
+                        </w:rPr>
+                        <w:t>"</w:t>
                       </w:r>
                       <w:r>
                         <w:rPr>
@@ -23496,6 +26466,7 @@
                         </w:rPr>
                         <w:t>"</w:t>
                       </w:r>
+                      <w:proofErr w:type="spellStart"/>
                       <w:r>
                         <w:rPr>
                           <w:rFonts w:ascii="Consolas" w:eastAsia="Times New Roman" w:hAnsi="Consolas" w:cs="Times New Roman"/>
@@ -23514,7 +26485,18 @@
                           <w:szCs w:val="21"/>
                           <w:lang w:eastAsia="en-AU"/>
                         </w:rPr>
-                        <w:t>_id"</w:t>
+                        <w:t>_id</w:t>
+                      </w:r>
+                      <w:proofErr w:type="spellEnd"/>
+                      <w:r>
+                        <w:rPr>
+                          <w:rFonts w:ascii="Consolas" w:eastAsia="Times New Roman" w:hAnsi="Consolas" w:cs="Times New Roman"/>
+                          <w:color w:val="9CDCFE"/>
+                          <w:sz w:val="21"/>
+                          <w:szCs w:val="21"/>
+                          <w:lang w:eastAsia="en-AU"/>
+                        </w:rPr>
+                        <w:t>"</w:t>
                       </w:r>
                       <w:r>
                         <w:rPr>
@@ -23577,7 +26559,29 @@
                           <w:szCs w:val="21"/>
                           <w:lang w:eastAsia="en-AU"/>
                         </w:rPr>
-                        <w:t>"scanned_at"</w:t>
+                        <w:t>"</w:t>
+                      </w:r>
+                      <w:proofErr w:type="spellStart"/>
+                      <w:r>
+                        <w:rPr>
+                          <w:rFonts w:ascii="Consolas" w:eastAsia="Times New Roman" w:hAnsi="Consolas" w:cs="Times New Roman"/>
+                          <w:color w:val="9CDCFE"/>
+                          <w:sz w:val="21"/>
+                          <w:szCs w:val="21"/>
+                          <w:lang w:eastAsia="en-AU"/>
+                        </w:rPr>
+                        <w:t>scanned_at</w:t>
+                      </w:r>
+                      <w:proofErr w:type="spellEnd"/>
+                      <w:r>
+                        <w:rPr>
+                          <w:rFonts w:ascii="Consolas" w:eastAsia="Times New Roman" w:hAnsi="Consolas" w:cs="Times New Roman"/>
+                          <w:color w:val="9CDCFE"/>
+                          <w:sz w:val="21"/>
+                          <w:szCs w:val="21"/>
+                          <w:lang w:eastAsia="en-AU"/>
+                        </w:rPr>
+                        <w:t>"</w:t>
                       </w:r>
                       <w:r>
                         <w:rPr>
@@ -24144,7 +27148,29 @@
                           <w:szCs w:val="21"/>
                           <w:lang w:eastAsia="en-AU"/>
                         </w:rPr>
-                        <w:t>"cup_id"</w:t>
+                        <w:t>"</w:t>
+                      </w:r>
+                      <w:proofErr w:type="spellStart"/>
+                      <w:r>
+                        <w:rPr>
+                          <w:rFonts w:ascii="Consolas" w:eastAsia="Times New Roman" w:hAnsi="Consolas" w:cs="Times New Roman"/>
+                          <w:color w:val="9CDCFE"/>
+                          <w:sz w:val="21"/>
+                          <w:szCs w:val="21"/>
+                          <w:lang w:eastAsia="en-AU"/>
+                        </w:rPr>
+                        <w:t>cup_id</w:t>
+                      </w:r>
+                      <w:proofErr w:type="spellEnd"/>
+                      <w:r>
+                        <w:rPr>
+                          <w:rFonts w:ascii="Consolas" w:eastAsia="Times New Roman" w:hAnsi="Consolas" w:cs="Times New Roman"/>
+                          <w:color w:val="9CDCFE"/>
+                          <w:sz w:val="21"/>
+                          <w:szCs w:val="21"/>
+                          <w:lang w:eastAsia="en-AU"/>
+                        </w:rPr>
+                        <w:t>"</w:t>
                       </w:r>
                       <w:r>
                         <w:rPr>
@@ -24207,7 +27233,29 @@
                           <w:szCs w:val="21"/>
                           <w:lang w:eastAsia="en-AU"/>
                         </w:rPr>
-                        <w:t>"bin_id"</w:t>
+                        <w:t>"</w:t>
+                      </w:r>
+                      <w:proofErr w:type="spellStart"/>
+                      <w:r>
+                        <w:rPr>
+                          <w:rFonts w:ascii="Consolas" w:eastAsia="Times New Roman" w:hAnsi="Consolas" w:cs="Times New Roman"/>
+                          <w:color w:val="9CDCFE"/>
+                          <w:sz w:val="21"/>
+                          <w:szCs w:val="21"/>
+                          <w:lang w:eastAsia="en-AU"/>
+                        </w:rPr>
+                        <w:t>bin_id</w:t>
+                      </w:r>
+                      <w:proofErr w:type="spellEnd"/>
+                      <w:r>
+                        <w:rPr>
+                          <w:rFonts w:ascii="Consolas" w:eastAsia="Times New Roman" w:hAnsi="Consolas" w:cs="Times New Roman"/>
+                          <w:color w:val="9CDCFE"/>
+                          <w:sz w:val="21"/>
+                          <w:szCs w:val="21"/>
+                          <w:lang w:eastAsia="en-AU"/>
+                        </w:rPr>
+                        <w:t>"</w:t>
                       </w:r>
                       <w:r>
                         <w:rPr>
@@ -24272,6 +27320,7 @@
                         </w:rPr>
                         <w:t>"</w:t>
                       </w:r>
+                      <w:proofErr w:type="spellStart"/>
                       <w:r>
                         <w:rPr>
                           <w:rFonts w:ascii="Consolas" w:eastAsia="Times New Roman" w:hAnsi="Consolas" w:cs="Times New Roman"/>
@@ -24290,7 +27339,18 @@
                           <w:szCs w:val="21"/>
                           <w:lang w:eastAsia="en-AU"/>
                         </w:rPr>
-                        <w:t>_id"</w:t>
+                        <w:t>_id</w:t>
+                      </w:r>
+                      <w:proofErr w:type="spellEnd"/>
+                      <w:r>
+                        <w:rPr>
+                          <w:rFonts w:ascii="Consolas" w:eastAsia="Times New Roman" w:hAnsi="Consolas" w:cs="Times New Roman"/>
+                          <w:color w:val="9CDCFE"/>
+                          <w:sz w:val="21"/>
+                          <w:szCs w:val="21"/>
+                          <w:lang w:eastAsia="en-AU"/>
+                        </w:rPr>
+                        <w:t>"</w:t>
                       </w:r>
                       <w:r>
                         <w:rPr>
@@ -24353,7 +27413,29 @@
                           <w:szCs w:val="21"/>
                           <w:lang w:eastAsia="en-AU"/>
                         </w:rPr>
-                        <w:t>"scanned_at"</w:t>
+                        <w:t>"</w:t>
+                      </w:r>
+                      <w:proofErr w:type="spellStart"/>
+                      <w:r>
+                        <w:rPr>
+                          <w:rFonts w:ascii="Consolas" w:eastAsia="Times New Roman" w:hAnsi="Consolas" w:cs="Times New Roman"/>
+                          <w:color w:val="9CDCFE"/>
+                          <w:sz w:val="21"/>
+                          <w:szCs w:val="21"/>
+                          <w:lang w:eastAsia="en-AU"/>
+                        </w:rPr>
+                        <w:t>scanned_at</w:t>
+                      </w:r>
+                      <w:proofErr w:type="spellEnd"/>
+                      <w:r>
+                        <w:rPr>
+                          <w:rFonts w:ascii="Consolas" w:eastAsia="Times New Roman" w:hAnsi="Consolas" w:cs="Times New Roman"/>
+                          <w:color w:val="9CDCFE"/>
+                          <w:sz w:val="21"/>
+                          <w:szCs w:val="21"/>
+                          <w:lang w:eastAsia="en-AU"/>
+                        </w:rPr>
+                        <w:t>"</w:t>
                       </w:r>
                       <w:r>
                         <w:rPr>
@@ -24750,7 +27832,29 @@
                           <w:szCs w:val="21"/>
                           <w:lang w:eastAsia="en-AU"/>
                         </w:rPr>
-                        <w:t>"cup_id"</w:t>
+                        <w:t>"</w:t>
+                      </w:r>
+                      <w:proofErr w:type="spellStart"/>
+                      <w:r>
+                        <w:rPr>
+                          <w:rFonts w:ascii="Consolas" w:eastAsia="Times New Roman" w:hAnsi="Consolas" w:cs="Times New Roman"/>
+                          <w:color w:val="9CDCFE"/>
+                          <w:sz w:val="21"/>
+                          <w:szCs w:val="21"/>
+                          <w:lang w:eastAsia="en-AU"/>
+                        </w:rPr>
+                        <w:t>cup_id</w:t>
+                      </w:r>
+                      <w:proofErr w:type="spellEnd"/>
+                      <w:r>
+                        <w:rPr>
+                          <w:rFonts w:ascii="Consolas" w:eastAsia="Times New Roman" w:hAnsi="Consolas" w:cs="Times New Roman"/>
+                          <w:color w:val="9CDCFE"/>
+                          <w:sz w:val="21"/>
+                          <w:szCs w:val="21"/>
+                          <w:lang w:eastAsia="en-AU"/>
+                        </w:rPr>
+                        <w:t>"</w:t>
                       </w:r>
                       <w:r>
                         <w:rPr>
@@ -24815,6 +27919,7 @@
                         </w:rPr>
                         <w:t>"</w:t>
                       </w:r>
+                      <w:proofErr w:type="spellStart"/>
                       <w:r>
                         <w:rPr>
                           <w:rFonts w:ascii="Consolas" w:eastAsia="Times New Roman" w:hAnsi="Consolas" w:cs="Times New Roman"/>
@@ -24833,7 +27938,18 @@
                           <w:szCs w:val="21"/>
                           <w:lang w:eastAsia="en-AU"/>
                         </w:rPr>
-                        <w:t>_id"</w:t>
+                        <w:t>_id</w:t>
+                      </w:r>
+                      <w:proofErr w:type="spellEnd"/>
+                      <w:r>
+                        <w:rPr>
+                          <w:rFonts w:ascii="Consolas" w:eastAsia="Times New Roman" w:hAnsi="Consolas" w:cs="Times New Roman"/>
+                          <w:color w:val="9CDCFE"/>
+                          <w:sz w:val="21"/>
+                          <w:szCs w:val="21"/>
+                          <w:lang w:eastAsia="en-AU"/>
+                        </w:rPr>
+                        <w:t>"</w:t>
                       </w:r>
                       <w:r>
                         <w:rPr>
@@ -24891,7 +28007,7 @@
       <w:r>
         <w:t xml:space="preserve">URL: </w:t>
       </w:r>
-      <w:hyperlink r:id="rId29" w:history="1">
+      <w:hyperlink r:id="rId45" w:history="1">
         <w:r>
           <w:rPr>
             <w:rStyle w:val="Hyperlink"/>
@@ -25087,18 +28203,18 @@
       <w:pPr>
         <w:pStyle w:val="Heading2"/>
       </w:pPr>
-      <w:bookmarkStart w:id="26" w:name="_Toc20239769"/>
+      <w:bookmarkStart w:id="42" w:name="_Toc21464558"/>
       <w:r>
         <w:lastRenderedPageBreak/>
         <w:t>GET: Total count of returns</w:t>
       </w:r>
-      <w:bookmarkEnd w:id="26"/>
+      <w:bookmarkEnd w:id="42"/>
     </w:p>
     <w:p>
       <w:r>
         <w:t xml:space="preserve">URL: </w:t>
       </w:r>
-      <w:hyperlink r:id="rId30" w:history="1">
+      <w:hyperlink r:id="rId46" w:history="1">
         <w:r>
           <w:rPr>
             <w:rStyle w:val="Hyperlink"/>
@@ -25291,25 +28407,21 @@
         <w:t>When no dates are provided, all data count is returned</w:t>
       </w:r>
     </w:p>
-    <w:p/>
-    <w:p/>
-    <w:p/>
-    <w:p/>
     <w:p>
       <w:pPr>
         <w:pStyle w:val="Heading2"/>
       </w:pPr>
-      <w:bookmarkStart w:id="27" w:name="_Toc20239770"/>
+      <w:bookmarkStart w:id="43" w:name="_Toc21464559"/>
       <w:r>
         <w:t>POST: Add bulk records from return cache</w:t>
       </w:r>
-      <w:bookmarkEnd w:id="27"/>
+      <w:bookmarkEnd w:id="43"/>
     </w:p>
     <w:p>
       <w:r>
         <w:t xml:space="preserve">URL: </w:t>
       </w:r>
-      <w:hyperlink r:id="rId31" w:history="1">
+      <w:hyperlink r:id="rId47" w:history="1">
         <w:r>
           <w:rPr>
             <w:rStyle w:val="Hyperlink"/>
@@ -25495,7 +28607,6 @@
         <w:rPr>
           <w:noProof/>
         </w:rPr>
-        <w:lastRenderedPageBreak/>
         <mc:AlternateContent>
           <mc:Choice Requires="wps">
             <w:drawing>
@@ -26995,7 +30106,29 @@
                           <w:szCs w:val="21"/>
                           <w:lang w:eastAsia="en-AU"/>
                         </w:rPr>
-                        <w:t>"cup_id"</w:t>
+                        <w:t>"</w:t>
+                      </w:r>
+                      <w:proofErr w:type="spellStart"/>
+                      <w:r>
+                        <w:rPr>
+                          <w:rFonts w:ascii="Consolas" w:eastAsia="Times New Roman" w:hAnsi="Consolas" w:cs="Times New Roman"/>
+                          <w:color w:val="CE9178"/>
+                          <w:sz w:val="21"/>
+                          <w:szCs w:val="21"/>
+                          <w:lang w:eastAsia="en-AU"/>
+                        </w:rPr>
+                        <w:t>cup_id</w:t>
+                      </w:r>
+                      <w:proofErr w:type="spellEnd"/>
+                      <w:r>
+                        <w:rPr>
+                          <w:rFonts w:ascii="Consolas" w:eastAsia="Times New Roman" w:hAnsi="Consolas" w:cs="Times New Roman"/>
+                          <w:color w:val="CE9178"/>
+                          <w:sz w:val="21"/>
+                          <w:szCs w:val="21"/>
+                          <w:lang w:eastAsia="en-AU"/>
+                        </w:rPr>
+                        <w:t>"</w:t>
                       </w:r>
                       <w:r>
                         <w:rPr>
@@ -27068,7 +30201,29 @@
                           <w:szCs w:val="21"/>
                           <w:lang w:eastAsia="en-AU"/>
                         </w:rPr>
-                        <w:t>"bin_id"</w:t>
+                        <w:t>"</w:t>
+                      </w:r>
+                      <w:proofErr w:type="spellStart"/>
+                      <w:r>
+                        <w:rPr>
+                          <w:rFonts w:ascii="Consolas" w:eastAsia="Times New Roman" w:hAnsi="Consolas" w:cs="Times New Roman"/>
+                          <w:color w:val="CE9178"/>
+                          <w:sz w:val="21"/>
+                          <w:szCs w:val="21"/>
+                          <w:lang w:eastAsia="en-AU"/>
+                        </w:rPr>
+                        <w:t>bin_id</w:t>
+                      </w:r>
+                      <w:proofErr w:type="spellEnd"/>
+                      <w:r>
+                        <w:rPr>
+                          <w:rFonts w:ascii="Consolas" w:eastAsia="Times New Roman" w:hAnsi="Consolas" w:cs="Times New Roman"/>
+                          <w:color w:val="CE9178"/>
+                          <w:sz w:val="21"/>
+                          <w:szCs w:val="21"/>
+                          <w:lang w:eastAsia="en-AU"/>
+                        </w:rPr>
+                        <w:t>"</w:t>
                       </w:r>
                       <w:r>
                         <w:rPr>
@@ -27141,7 +30296,29 @@
                           <w:szCs w:val="21"/>
                           <w:lang w:eastAsia="en-AU"/>
                         </w:rPr>
-                        <w:t>"dishwasher_id"</w:t>
+                        <w:t>"</w:t>
+                      </w:r>
+                      <w:proofErr w:type="spellStart"/>
+                      <w:r>
+                        <w:rPr>
+                          <w:rFonts w:ascii="Consolas" w:eastAsia="Times New Roman" w:hAnsi="Consolas" w:cs="Times New Roman"/>
+                          <w:color w:val="CE9178"/>
+                          <w:sz w:val="21"/>
+                          <w:szCs w:val="21"/>
+                          <w:lang w:eastAsia="en-AU"/>
+                        </w:rPr>
+                        <w:t>dishwasher_id</w:t>
+                      </w:r>
+                      <w:proofErr w:type="spellEnd"/>
+                      <w:r>
+                        <w:rPr>
+                          <w:rFonts w:ascii="Consolas" w:eastAsia="Times New Roman" w:hAnsi="Consolas" w:cs="Times New Roman"/>
+                          <w:color w:val="CE9178"/>
+                          <w:sz w:val="21"/>
+                          <w:szCs w:val="21"/>
+                          <w:lang w:eastAsia="en-AU"/>
+                        </w:rPr>
+                        <w:t>"</w:t>
                       </w:r>
                       <w:r>
                         <w:rPr>
@@ -27214,7 +30391,29 @@
                           <w:szCs w:val="21"/>
                           <w:lang w:eastAsia="en-AU"/>
                         </w:rPr>
-                        <w:t>"scanned_at"</w:t>
+                        <w:t>"</w:t>
+                      </w:r>
+                      <w:proofErr w:type="spellStart"/>
+                      <w:r>
+                        <w:rPr>
+                          <w:rFonts w:ascii="Consolas" w:eastAsia="Times New Roman" w:hAnsi="Consolas" w:cs="Times New Roman"/>
+                          <w:color w:val="CE9178"/>
+                          <w:sz w:val="21"/>
+                          <w:szCs w:val="21"/>
+                          <w:lang w:eastAsia="en-AU"/>
+                        </w:rPr>
+                        <w:t>scanned_at</w:t>
+                      </w:r>
+                      <w:proofErr w:type="spellEnd"/>
+                      <w:r>
+                        <w:rPr>
+                          <w:rFonts w:ascii="Consolas" w:eastAsia="Times New Roman" w:hAnsi="Consolas" w:cs="Times New Roman"/>
+                          <w:color w:val="CE9178"/>
+                          <w:sz w:val="21"/>
+                          <w:szCs w:val="21"/>
+                          <w:lang w:eastAsia="en-AU"/>
+                        </w:rPr>
+                        <w:t>"</w:t>
                       </w:r>
                       <w:r>
                         <w:rPr>
@@ -27343,7 +30542,29 @@
                           <w:szCs w:val="21"/>
                           <w:lang w:eastAsia="en-AU"/>
                         </w:rPr>
-                        <w:t>"cup_id"</w:t>
+                        <w:t>"</w:t>
+                      </w:r>
+                      <w:proofErr w:type="spellStart"/>
+                      <w:r>
+                        <w:rPr>
+                          <w:rFonts w:ascii="Consolas" w:eastAsia="Times New Roman" w:hAnsi="Consolas" w:cs="Times New Roman"/>
+                          <w:color w:val="CE9178"/>
+                          <w:sz w:val="21"/>
+                          <w:szCs w:val="21"/>
+                          <w:lang w:eastAsia="en-AU"/>
+                        </w:rPr>
+                        <w:t>cup_id</w:t>
+                      </w:r>
+                      <w:proofErr w:type="spellEnd"/>
+                      <w:r>
+                        <w:rPr>
+                          <w:rFonts w:ascii="Consolas" w:eastAsia="Times New Roman" w:hAnsi="Consolas" w:cs="Times New Roman"/>
+                          <w:color w:val="CE9178"/>
+                          <w:sz w:val="21"/>
+                          <w:szCs w:val="21"/>
+                          <w:lang w:eastAsia="en-AU"/>
+                        </w:rPr>
+                        <w:t>"</w:t>
                       </w:r>
                       <w:r>
                         <w:rPr>
@@ -27416,7 +30637,29 @@
                           <w:szCs w:val="21"/>
                           <w:lang w:eastAsia="en-AU"/>
                         </w:rPr>
-                        <w:t>"bin_id"</w:t>
+                        <w:t>"</w:t>
+                      </w:r>
+                      <w:proofErr w:type="spellStart"/>
+                      <w:r>
+                        <w:rPr>
+                          <w:rFonts w:ascii="Consolas" w:eastAsia="Times New Roman" w:hAnsi="Consolas" w:cs="Times New Roman"/>
+                          <w:color w:val="CE9178"/>
+                          <w:sz w:val="21"/>
+                          <w:szCs w:val="21"/>
+                          <w:lang w:eastAsia="en-AU"/>
+                        </w:rPr>
+                        <w:t>bin_id</w:t>
+                      </w:r>
+                      <w:proofErr w:type="spellEnd"/>
+                      <w:r>
+                        <w:rPr>
+                          <w:rFonts w:ascii="Consolas" w:eastAsia="Times New Roman" w:hAnsi="Consolas" w:cs="Times New Roman"/>
+                          <w:color w:val="CE9178"/>
+                          <w:sz w:val="21"/>
+                          <w:szCs w:val="21"/>
+                          <w:lang w:eastAsia="en-AU"/>
+                        </w:rPr>
+                        <w:t>"</w:t>
                       </w:r>
                       <w:r>
                         <w:rPr>
@@ -27489,7 +30732,29 @@
                           <w:szCs w:val="21"/>
                           <w:lang w:eastAsia="en-AU"/>
                         </w:rPr>
-                        <w:t>"dishwasher_id"</w:t>
+                        <w:t>"</w:t>
+                      </w:r>
+                      <w:proofErr w:type="spellStart"/>
+                      <w:r>
+                        <w:rPr>
+                          <w:rFonts w:ascii="Consolas" w:eastAsia="Times New Roman" w:hAnsi="Consolas" w:cs="Times New Roman"/>
+                          <w:color w:val="CE9178"/>
+                          <w:sz w:val="21"/>
+                          <w:szCs w:val="21"/>
+                          <w:lang w:eastAsia="en-AU"/>
+                        </w:rPr>
+                        <w:t>dishwasher_id</w:t>
+                      </w:r>
+                      <w:proofErr w:type="spellEnd"/>
+                      <w:r>
+                        <w:rPr>
+                          <w:rFonts w:ascii="Consolas" w:eastAsia="Times New Roman" w:hAnsi="Consolas" w:cs="Times New Roman"/>
+                          <w:color w:val="CE9178"/>
+                          <w:sz w:val="21"/>
+                          <w:szCs w:val="21"/>
+                          <w:lang w:eastAsia="en-AU"/>
+                        </w:rPr>
+                        <w:t>"</w:t>
                       </w:r>
                       <w:r>
                         <w:rPr>
@@ -27562,7 +30827,29 @@
                           <w:szCs w:val="21"/>
                           <w:lang w:eastAsia="en-AU"/>
                         </w:rPr>
-                        <w:t>"scanned_at"</w:t>
+                        <w:t>"</w:t>
+                      </w:r>
+                      <w:proofErr w:type="spellStart"/>
+                      <w:r>
+                        <w:rPr>
+                          <w:rFonts w:ascii="Consolas" w:eastAsia="Times New Roman" w:hAnsi="Consolas" w:cs="Times New Roman"/>
+                          <w:color w:val="CE9178"/>
+                          <w:sz w:val="21"/>
+                          <w:szCs w:val="21"/>
+                          <w:lang w:eastAsia="en-AU"/>
+                        </w:rPr>
+                        <w:t>scanned_at</w:t>
+                      </w:r>
+                      <w:proofErr w:type="spellEnd"/>
+                      <w:r>
+                        <w:rPr>
+                          <w:rFonts w:ascii="Consolas" w:eastAsia="Times New Roman" w:hAnsi="Consolas" w:cs="Times New Roman"/>
+                          <w:color w:val="CE9178"/>
+                          <w:sz w:val="21"/>
+                          <w:szCs w:val="21"/>
+                          <w:lang w:eastAsia="en-AU"/>
+                        </w:rPr>
+                        <w:t>"</w:t>
                       </w:r>
                       <w:r>
                         <w:rPr>
@@ -27691,7 +30978,29 @@
                           <w:szCs w:val="21"/>
                           <w:lang w:eastAsia="en-AU"/>
                         </w:rPr>
-                        <w:t>"cup_id"</w:t>
+                        <w:t>"</w:t>
+                      </w:r>
+                      <w:proofErr w:type="spellStart"/>
+                      <w:r>
+                        <w:rPr>
+                          <w:rFonts w:ascii="Consolas" w:eastAsia="Times New Roman" w:hAnsi="Consolas" w:cs="Times New Roman"/>
+                          <w:color w:val="CE9178"/>
+                          <w:sz w:val="21"/>
+                          <w:szCs w:val="21"/>
+                          <w:lang w:eastAsia="en-AU"/>
+                        </w:rPr>
+                        <w:t>cup_id</w:t>
+                      </w:r>
+                      <w:proofErr w:type="spellEnd"/>
+                      <w:r>
+                        <w:rPr>
+                          <w:rFonts w:ascii="Consolas" w:eastAsia="Times New Roman" w:hAnsi="Consolas" w:cs="Times New Roman"/>
+                          <w:color w:val="CE9178"/>
+                          <w:sz w:val="21"/>
+                          <w:szCs w:val="21"/>
+                          <w:lang w:eastAsia="en-AU"/>
+                        </w:rPr>
+                        <w:t>"</w:t>
                       </w:r>
                       <w:r>
                         <w:rPr>
@@ -27764,7 +31073,29 @@
                           <w:szCs w:val="21"/>
                           <w:lang w:eastAsia="en-AU"/>
                         </w:rPr>
-                        <w:t>"bin_id"</w:t>
+                        <w:t>"</w:t>
+                      </w:r>
+                      <w:proofErr w:type="spellStart"/>
+                      <w:r>
+                        <w:rPr>
+                          <w:rFonts w:ascii="Consolas" w:eastAsia="Times New Roman" w:hAnsi="Consolas" w:cs="Times New Roman"/>
+                          <w:color w:val="CE9178"/>
+                          <w:sz w:val="21"/>
+                          <w:szCs w:val="21"/>
+                          <w:lang w:eastAsia="en-AU"/>
+                        </w:rPr>
+                        <w:t>bin_id</w:t>
+                      </w:r>
+                      <w:proofErr w:type="spellEnd"/>
+                      <w:r>
+                        <w:rPr>
+                          <w:rFonts w:ascii="Consolas" w:eastAsia="Times New Roman" w:hAnsi="Consolas" w:cs="Times New Roman"/>
+                          <w:color w:val="CE9178"/>
+                          <w:sz w:val="21"/>
+                          <w:szCs w:val="21"/>
+                          <w:lang w:eastAsia="en-AU"/>
+                        </w:rPr>
+                        <w:t>"</w:t>
                       </w:r>
                       <w:r>
                         <w:rPr>
@@ -27837,7 +31168,29 @@
                           <w:szCs w:val="21"/>
                           <w:lang w:eastAsia="en-AU"/>
                         </w:rPr>
-                        <w:t>"dishwasher_id"</w:t>
+                        <w:t>"</w:t>
+                      </w:r>
+                      <w:proofErr w:type="spellStart"/>
+                      <w:r>
+                        <w:rPr>
+                          <w:rFonts w:ascii="Consolas" w:eastAsia="Times New Roman" w:hAnsi="Consolas" w:cs="Times New Roman"/>
+                          <w:color w:val="CE9178"/>
+                          <w:sz w:val="21"/>
+                          <w:szCs w:val="21"/>
+                          <w:lang w:eastAsia="en-AU"/>
+                        </w:rPr>
+                        <w:t>dishwasher_id</w:t>
+                      </w:r>
+                      <w:proofErr w:type="spellEnd"/>
+                      <w:r>
+                        <w:rPr>
+                          <w:rFonts w:ascii="Consolas" w:eastAsia="Times New Roman" w:hAnsi="Consolas" w:cs="Times New Roman"/>
+                          <w:color w:val="CE9178"/>
+                          <w:sz w:val="21"/>
+                          <w:szCs w:val="21"/>
+                          <w:lang w:eastAsia="en-AU"/>
+                        </w:rPr>
+                        <w:t>"</w:t>
                       </w:r>
                       <w:r>
                         <w:rPr>
@@ -27910,7 +31263,29 @@
                           <w:szCs w:val="21"/>
                           <w:lang w:eastAsia="en-AU"/>
                         </w:rPr>
-                        <w:t>"scanned_at"</w:t>
+                        <w:t>"</w:t>
+                      </w:r>
+                      <w:proofErr w:type="spellStart"/>
+                      <w:r>
+                        <w:rPr>
+                          <w:rFonts w:ascii="Consolas" w:eastAsia="Times New Roman" w:hAnsi="Consolas" w:cs="Times New Roman"/>
+                          <w:color w:val="CE9178"/>
+                          <w:sz w:val="21"/>
+                          <w:szCs w:val="21"/>
+                          <w:lang w:eastAsia="en-AU"/>
+                        </w:rPr>
+                        <w:t>scanned_at</w:t>
+                      </w:r>
+                      <w:proofErr w:type="spellEnd"/>
+                      <w:r>
+                        <w:rPr>
+                          <w:rFonts w:ascii="Consolas" w:eastAsia="Times New Roman" w:hAnsi="Consolas" w:cs="Times New Roman"/>
+                          <w:color w:val="CE9178"/>
+                          <w:sz w:val="21"/>
+                          <w:szCs w:val="21"/>
+                          <w:lang w:eastAsia="en-AU"/>
+                        </w:rPr>
+                        <w:t>"</w:t>
                       </w:r>
                       <w:r>
                         <w:rPr>
@@ -28019,6 +31394,136 @@
         </mc:AlternateContent>
       </w:r>
     </w:p>
+    <w:p>
+      <w:pPr>
+        <w:pStyle w:val="Heading2"/>
+      </w:pPr>
+      <w:bookmarkStart w:id="44" w:name="_Toc21464560"/>
+      <w:r>
+        <w:lastRenderedPageBreak/>
+        <w:t>GET: Get all returns</w:t>
+      </w:r>
+      <w:bookmarkEnd w:id="44"/>
+    </w:p>
+    <w:p>
+      <w:pPr>
+        <w:rPr>
+          <w:rStyle w:val="Hyperlink"/>
+        </w:rPr>
+      </w:pPr>
+      <w:r>
+        <w:t xml:space="preserve">URL: </w:t>
+      </w:r>
+      <w:hyperlink r:id="rId48" w:history="1">
+        <w:r>
+          <w:rPr>
+            <w:rStyle w:val="Hyperlink"/>
+          </w:rPr>
+          <w:t>http://host:port/api/return</w:t>
+        </w:r>
+      </w:hyperlink>
+    </w:p>
+    <w:p>
+      <w:r>
+        <w:t>Get all return records present in the database. No body or header required.</w:t>
+      </w:r>
+    </w:p>
+    <w:p/>
+    <w:p>
+      <w:pPr>
+        <w:pStyle w:val="Heading2"/>
+      </w:pPr>
+      <w:bookmarkStart w:id="45" w:name="_Toc21464561"/>
+      <w:r>
+        <w:t>GET: Get a return by its id</w:t>
+      </w:r>
+      <w:bookmarkEnd w:id="45"/>
+    </w:p>
+    <w:p>
+      <w:pPr>
+        <w:rPr>
+          <w:rStyle w:val="Hyperlink"/>
+        </w:rPr>
+      </w:pPr>
+      <w:r>
+        <w:t xml:space="preserve">URL: </w:t>
+      </w:r>
+      <w:hyperlink r:id="rId49" w:history="1">
+        <w:r>
+          <w:rPr>
+            <w:rStyle w:val="Hyperlink"/>
+          </w:rPr>
+          <w:t>http://host:port/api/return</w:t>
+        </w:r>
+      </w:hyperlink>
+      <w:r>
+        <w:rPr>
+          <w:rStyle w:val="Hyperlink"/>
+        </w:rPr>
+        <w:t>/101</w:t>
+      </w:r>
+    </w:p>
+    <w:p>
+      <w:r>
+        <w:t>Get a return record present in the database by its id. No body or header required.</w:t>
+      </w:r>
+    </w:p>
+    <w:p/>
+    <w:p>
+      <w:pPr>
+        <w:pStyle w:val="Heading2"/>
+      </w:pPr>
+      <w:bookmarkStart w:id="46" w:name="_Toc21464562"/>
+      <w:r>
+        <w:t>DELETE: Delete a return by its id</w:t>
+      </w:r>
+      <w:bookmarkEnd w:id="46"/>
+    </w:p>
+    <w:p>
+      <w:pPr>
+        <w:rPr>
+          <w:rStyle w:val="Hyperlink"/>
+        </w:rPr>
+      </w:pPr>
+      <w:r>
+        <w:t xml:space="preserve">URL: </w:t>
+      </w:r>
+      <w:hyperlink r:id="rId50" w:history="1">
+        <w:r>
+          <w:rPr>
+            <w:rStyle w:val="Hyperlink"/>
+          </w:rPr>
+          <w:t>http://host:port/api/return</w:t>
+        </w:r>
+      </w:hyperlink>
+      <w:r>
+        <w:rPr>
+          <w:rStyle w:val="Hyperlink"/>
+        </w:rPr>
+        <w:t>/101</w:t>
+      </w:r>
+    </w:p>
+    <w:p>
+      <w:r>
+        <w:t>Delete a return record present in the database by its id. No body or header required.</w:t>
+      </w:r>
+    </w:p>
+    <w:p/>
+    <w:p/>
+    <w:p/>
+    <w:p/>
+    <w:p/>
+    <w:p/>
+    <w:p/>
+    <w:p/>
+    <w:p/>
+    <w:p/>
+    <w:p/>
+    <w:p/>
+    <w:p/>
+    <w:p/>
+    <w:p/>
+    <w:p/>
     <w:p/>
     <w:p/>
     <w:p>
@@ -28029,31 +31534,32 @@
           <w:sz w:val="56"/>
         </w:rPr>
       </w:pPr>
-      <w:bookmarkStart w:id="28" w:name="_Toc20239771"/>
+      <w:bookmarkStart w:id="47" w:name="_Toc21464563"/>
       <w:r>
         <w:rPr>
           <w:rFonts w:ascii="Century Gothic" w:hAnsi="Century Gothic"/>
           <w:sz w:val="56"/>
         </w:rPr>
+        <w:lastRenderedPageBreak/>
         <w:t>RETURN RATE</w:t>
       </w:r>
-      <w:bookmarkEnd w:id="28"/>
+      <w:bookmarkEnd w:id="47"/>
     </w:p>
     <w:p>
       <w:pPr>
         <w:pStyle w:val="Heading2"/>
       </w:pPr>
-      <w:bookmarkStart w:id="29" w:name="_Toc20239772"/>
+      <w:bookmarkStart w:id="48" w:name="_Toc21464564"/>
       <w:r>
         <w:t>GET: Get weekly return rate</w:t>
       </w:r>
-      <w:bookmarkEnd w:id="29"/>
+      <w:bookmarkEnd w:id="48"/>
     </w:p>
     <w:p>
       <w:r>
         <w:t xml:space="preserve">URL: </w:t>
       </w:r>
-      <w:hyperlink r:id="rId32" w:history="1">
+      <w:hyperlink r:id="rId51" w:history="1">
         <w:r>
           <w:rPr>
             <w:rStyle w:val="Hyperlink"/>
@@ -28957,7 +32463,7 @@
     </w:p>
     <w:p/>
     <w:sectPr>
-      <w:footerReference w:type="default" r:id="rId33"/>
+      <w:footerReference w:type="default" r:id="rId52"/>
       <w:pgSz w:w="11906" w:h="16838"/>
       <w:pgMar w:top="1440" w:right="1440" w:bottom="1440" w:left="1440" w:header="708" w:footer="708" w:gutter="0"/>
       <w:cols w:space="708"/>
@@ -31584,7 +35090,7 @@
 </file>
 
 <file path=customXml/itemProps1.xml><?xml version="1.0" encoding="utf-8"?>
-<ds:datastoreItem xmlns:ds="http://schemas.openxmlformats.org/officeDocument/2006/customXml" ds:itemID="{78EE725A-AEAB-459E-9CFE-D7C2FB842D17}">
+<ds:datastoreItem xmlns:ds="http://schemas.openxmlformats.org/officeDocument/2006/customXml" ds:itemID="{8AB27425-1F3F-4ADC-8478-535C6871E95B}">
   <ds:schemaRefs>
     <ds:schemaRef ds:uri="http://schemas.openxmlformats.org/officeDocument/2006/bibliography"/>
   </ds:schemaRefs>
